--- a/docs/Section 1 - Birth.docx
+++ b/docs/Section 1 - Birth.docx
@@ -329,10 +329,10 @@
           <w:noProof/>
         </w:rPr>
         <w:drawing>
-          <wp:inline distT="0" distB="0" distL="0" distR="0" wp14:anchorId="249178F0" wp14:editId="4E992E7A">
+          <wp:inline distT="0" distB="0" distL="0" distR="0" wp14:anchorId="249178F0" wp14:editId="7EE026F5">
             <wp:extent cx="2307600" cy="4064400"/>
             <wp:effectExtent l="0" t="0" r="0" b="0"/>
-            <wp:docPr id="1505987597" name="Picture 2" descr="A statue of a person sitting in a lotus position&#10;&#10;AI-generated content may be incorrect."/>
+            <wp:docPr id="1505987597" name="Picture 2"/>
             <wp:cNvGraphicFramePr>
               <a:graphicFrameLocks xmlns:a="http://schemas.openxmlformats.org/drawingml/2006/main" noChangeAspect="1"/>
             </wp:cNvGraphicFramePr>
@@ -340,7 +340,7 @@
               <a:graphicData uri="http://schemas.openxmlformats.org/drawingml/2006/picture">
                 <pic:pic xmlns:pic="http://schemas.openxmlformats.org/drawingml/2006/picture">
                   <pic:nvPicPr>
-                    <pic:cNvPr id="1505987597" name="Picture 2" descr="A statue of a person sitting in a lotus position&#10;&#10;AI-generated content may be incorrect."/>
+                    <pic:cNvPr id="1505987597" name="Picture 2"/>
                     <pic:cNvPicPr>
                       <a:picLocks noChangeAspect="1" noChangeArrowheads="1"/>
                     </pic:cNvPicPr>
@@ -8105,29 +8105,17 @@
         </w:rPr>
         <w:t xml:space="preserve"> show) that the Blessed One was born here. (He) made the village of </w:t>
       </w:r>
-      <w:proofErr w:type="spellStart"/>
-      <w:r>
-        <w:fldChar w:fldCharType="begin"/>
-      </w:r>
-      <w:r>
-        <w:instrText>HYPERLINK "https://en.wikipedia.org/wiki/Lumbini" \o "Lumbini"</w:instrText>
-      </w:r>
-      <w:r>
-        <w:fldChar w:fldCharType="separate"/>
-      </w:r>
-      <w:r>
-        <w:rPr>
-          <w:rStyle w:val="Hyperlink"/>
-          <w:rFonts w:cstheme="minorHAnsi"/>
-          <w:color w:val="auto"/>
-          <w:u w:val="none"/>
-        </w:rPr>
-        <w:t>Lummini</w:t>
-      </w:r>
-      <w:proofErr w:type="spellEnd"/>
-      <w:r>
-        <w:fldChar w:fldCharType="end"/>
-      </w:r>
+      <w:hyperlink r:id="rId23" w:tooltip="Lumbini" w:history="1">
+        <w:r>
+          <w:rPr>
+            <w:rStyle w:val="Hyperlink"/>
+            <w:rFonts w:cstheme="minorHAnsi"/>
+            <w:color w:val="auto"/>
+            <w:u w:val="none"/>
+          </w:rPr>
+          <w:t>Lumbini</w:t>
+        </w:r>
+      </w:hyperlink>
       <w:r>
         <w:rPr>
           <w:rFonts w:cstheme="minorHAnsi"/>
@@ -8185,10 +8173,10 @@
           <w:noProof/>
         </w:rPr>
         <w:drawing>
-          <wp:inline distT="0" distB="0" distL="0" distR="0" wp14:anchorId="1A7C9D97" wp14:editId="39B66187">
+          <wp:inline distT="0" distB="0" distL="0" distR="0" wp14:anchorId="1A7C9D97" wp14:editId="1501D85F">
             <wp:extent cx="2426335" cy="2712720"/>
             <wp:effectExtent l="133350" t="114300" r="145415" b="163830"/>
-            <wp:docPr id="1088675474" name="Picture 11" descr="Lumbini pillar inscription - Wikipedia"/>
+            <wp:docPr id="1088675474" name="Picture 11"/>
             <wp:cNvGraphicFramePr>
               <a:graphicFrameLocks xmlns:a="http://schemas.openxmlformats.org/drawingml/2006/main" noChangeAspect="1"/>
             </wp:cNvGraphicFramePr>
@@ -8196,13 +8184,13 @@
               <a:graphicData uri="http://schemas.openxmlformats.org/drawingml/2006/picture">
                 <pic:pic xmlns:pic="http://schemas.openxmlformats.org/drawingml/2006/picture">
                   <pic:nvPicPr>
-                    <pic:cNvPr id="419134556" name="Picture 11" descr="Lumbini pillar inscription - Wikipedia"/>
+                    <pic:cNvPr id="1088675474" name="Picture 11"/>
                     <pic:cNvPicPr>
                       <a:picLocks noChangeAspect="1"/>
                     </pic:cNvPicPr>
                   </pic:nvPicPr>
                   <pic:blipFill>
-                    <a:blip r:embed="rId23" cstate="print">
+                    <a:blip r:embed="rId24" cstate="print">
                       <a:extLst>
                         <a:ext uri="{28A0092B-C50C-407E-A947-70E740481C1C}">
                           <a14:useLocalDpi xmlns:a14="http://schemas.microsoft.com/office/drawing/2010/main" val="0"/>
@@ -8292,6 +8280,42 @@
           <w:rFonts w:cstheme="minorHAnsi"/>
         </w:rPr>
       </w:pPr>
+    </w:p>
+    <w:p>
+      <w:pPr>
+        <w:spacing w:after="0"/>
+        <w:jc w:val="center"/>
+        <w:rPr>
+          <w:rFonts w:cstheme="minorHAnsi"/>
+        </w:rPr>
+      </w:pPr>
+    </w:p>
+    <w:p>
+      <w:pPr>
+        <w:spacing w:after="0"/>
+        <w:jc w:val="center"/>
+        <w:rPr>
+          <w:rFonts w:cstheme="minorHAnsi"/>
+        </w:rPr>
+      </w:pPr>
+    </w:p>
+    <w:p>
+      <w:pPr>
+        <w:spacing w:after="0"/>
+        <w:jc w:val="center"/>
+        <w:rPr>
+          <w:rFonts w:cstheme="minorHAnsi"/>
+        </w:rPr>
+      </w:pPr>
+    </w:p>
+    <w:p>
+      <w:pPr>
+        <w:spacing w:after="0"/>
+        <w:jc w:val="center"/>
+        <w:rPr>
+          <w:rFonts w:cstheme="minorHAnsi"/>
+        </w:rPr>
+      </w:pPr>
       <w:r>
         <w:rPr>
           <w:rFonts w:cstheme="minorHAnsi"/>
@@ -8299,10 +8323,10 @@
         </w:rPr>
         <w:lastRenderedPageBreak/>
         <w:drawing>
-          <wp:inline distT="0" distB="0" distL="0" distR="0" wp14:anchorId="3A22F733" wp14:editId="0506DB3D">
+          <wp:inline distT="0" distB="0" distL="0" distR="0" wp14:anchorId="3A22F733" wp14:editId="33811AFB">
             <wp:extent cx="2152650" cy="2697480"/>
             <wp:effectExtent l="133350" t="114300" r="133350" b="160020"/>
-            <wp:docPr id="496779812" name="Picture 12" descr="A tall tower with flags&#10;&#10;AI-generated content may be incorrect."/>
+            <wp:docPr id="496779812" name="Picture 12"/>
             <wp:cNvGraphicFramePr>
               <a:graphicFrameLocks xmlns:a="http://schemas.openxmlformats.org/drawingml/2006/main" noChangeAspect="1"/>
             </wp:cNvGraphicFramePr>
@@ -8310,13 +8334,13 @@
               <a:graphicData uri="http://schemas.openxmlformats.org/drawingml/2006/picture">
                 <pic:pic xmlns:pic="http://schemas.openxmlformats.org/drawingml/2006/picture">
                   <pic:nvPicPr>
-                    <pic:cNvPr id="496779812" name="Picture 12" descr="A tall tower with flags&#10;&#10;AI-generated content may be incorrect."/>
+                    <pic:cNvPr id="496779812" name="Picture 12"/>
                     <pic:cNvPicPr>
                       <a:picLocks noChangeAspect="1"/>
                     </pic:cNvPicPr>
                   </pic:nvPicPr>
                   <pic:blipFill>
-                    <a:blip r:embed="rId24" cstate="print">
+                    <a:blip r:embed="rId25" cstate="print">
                       <a:extLst>
                         <a:ext uri="{28A0092B-C50C-407E-A947-70E740481C1C}">
                           <a14:useLocalDpi xmlns:a14="http://schemas.microsoft.com/office/drawing/2010/main" val="0"/>
@@ -8582,7 +8606,7 @@
                     </pic:cNvPicPr>
                   </pic:nvPicPr>
                   <pic:blipFill rotWithShape="1">
-                    <a:blip r:embed="rId25">
+                    <a:blip r:embed="rId26">
                       <a:extLst>
                         <a:ext uri="{28A0092B-C50C-407E-A947-70E740481C1C}">
                           <a14:useLocalDpi xmlns:a14="http://schemas.microsoft.com/office/drawing/2010/main" val="0"/>
@@ -8784,7 +8808,7 @@
                     </pic:cNvPicPr>
                   </pic:nvPicPr>
                   <pic:blipFill rotWithShape="1">
-                    <a:blip r:embed="rId26">
+                    <a:blip r:embed="rId27">
                       <a:extLst>
                         <a:ext uri="{28A0092B-C50C-407E-A947-70E740481C1C}">
                           <a14:useLocalDpi xmlns:a14="http://schemas.microsoft.com/office/drawing/2010/main" val="0"/>
@@ -8882,7 +8906,7 @@
                     </pic:cNvPicPr>
                   </pic:nvPicPr>
                   <pic:blipFill rotWithShape="1">
-                    <a:blip r:embed="rId27" cstate="print">
+                    <a:blip r:embed="rId28" cstate="print">
                       <a:extLst>
                         <a:ext uri="{28A0092B-C50C-407E-A947-70E740481C1C}">
                           <a14:useLocalDpi xmlns:a14="http://schemas.microsoft.com/office/drawing/2010/main" val="0"/>
@@ -10671,7 +10695,7 @@
                     </pic:cNvPicPr>
                   </pic:nvPicPr>
                   <pic:blipFill>
-                    <a:blip r:embed="rId28" cstate="print">
+                    <a:blip r:embed="rId29" cstate="print">
                       <a:extLst>
                         <a:ext uri="{28A0092B-C50C-407E-A947-70E740481C1C}">
                           <a14:useLocalDpi xmlns:a14="http://schemas.microsoft.com/office/drawing/2010/main" val="0"/>
@@ -11343,7 +11367,7 @@
                     </pic:cNvPicPr>
                   </pic:nvPicPr>
                   <pic:blipFill>
-                    <a:blip r:embed="rId29">
+                    <a:blip r:embed="rId30">
                       <a:extLst>
                         <a:ext uri="{28A0092B-C50C-407E-A947-70E740481C1C}">
                           <a14:useLocalDpi xmlns:a14="http://schemas.microsoft.com/office/drawing/2010/main" val="0"/>
@@ -11494,7 +11518,7 @@
                     </pic:cNvPicPr>
                   </pic:nvPicPr>
                   <pic:blipFill>
-                    <a:blip r:embed="rId30">
+                    <a:blip r:embed="rId31">
                       <a:extLst>
                         <a:ext uri="{28A0092B-C50C-407E-A947-70E740481C1C}">
                           <a14:useLocalDpi xmlns:a14="http://schemas.microsoft.com/office/drawing/2010/main" val="0"/>
@@ -11541,16 +11565,17 @@
     <w:p>
       <w:pPr>
         <w:jc w:val="center"/>
-      </w:pPr>
-      <w:r>
-        <w:t>T</w:t>
-      </w:r>
-      <w:r>
-        <w:rPr>
-          <w:b/>
-          <w:bCs/>
-        </w:rPr>
-        <w:t xml:space="preserve">he east gate at the </w:t>
+        <w:rPr>
+          <w:b/>
+          <w:bCs/>
+        </w:rPr>
+      </w:pPr>
+      <w:r>
+        <w:rPr>
+          <w:b/>
+          <w:bCs/>
+        </w:rPr>
+        <w:t xml:space="preserve">The east gate at the </w:t>
       </w:r>
       <w:proofErr w:type="spellStart"/>
       <w:r>
@@ -11566,10 +11591,7 @@
           <w:b/>
           <w:bCs/>
         </w:rPr>
-        <w:t xml:space="preserve"> archaeological site in Nepal:</w:t>
-      </w:r>
-      <w:r>
-        <w:t xml:space="preserve"> picture courtesy: Wikipedia</w:t>
+        <w:t xml:space="preserve"> archaeological site in Nepal: picture courtesy: Wikipedia</w:t>
       </w:r>
     </w:p>
     <w:p>

--- a/docs/Section 1 - Birth.docx
+++ b/docs/Section 1 - Birth.docx
@@ -4,33 +4,12 @@
   <w:body>
     <w:p>
       <w:pPr>
-        <w:spacing w:after="0"/>
-        <w:rPr>
-          <w:rFonts w:ascii="Times New Roman" w:hAnsi="Times New Roman" w:cs="Times New Roman"/>
-          <w:b/>
-          <w:bCs/>
-          <w:sz w:val="32"/>
-          <w:szCs w:val="32"/>
-        </w:rPr>
-      </w:pPr>
-      <w:r>
-        <w:rPr>
-          <w:rFonts w:ascii="Times New Roman" w:hAnsi="Times New Roman" w:cs="Times New Roman"/>
-          <w:b/>
-          <w:bCs/>
-          <w:sz w:val="32"/>
-          <w:szCs w:val="32"/>
-        </w:rPr>
+        <w:pStyle w:val="Heading1"/>
+      </w:pPr>
+      <w:r>
         <w:t xml:space="preserve">Section 1: </w:t>
       </w:r>
       <w:r>
-        <w:rPr>
-          <w:rFonts w:ascii="Times New Roman" w:hAnsi="Times New Roman" w:cs="Times New Roman"/>
-          <w:b/>
-          <w:bCs/>
-          <w:sz w:val="32"/>
-          <w:szCs w:val="32"/>
-        </w:rPr>
         <w:t>The Birth of the Buddha Gotama</w:t>
       </w:r>
     </w:p>
@@ -395,6 +374,7 @@
           <w:b/>
           <w:bCs/>
         </w:rPr>
+        <w:lastRenderedPageBreak/>
         <w:t>Buddha in Sarnath Museum (</w:t>
       </w:r>
       <w:proofErr w:type="spellStart"/>
@@ -908,7 +888,6 @@
           <w:sz w:val="24"/>
           <w:szCs w:val="24"/>
         </w:rPr>
-        <w:lastRenderedPageBreak/>
         <w:t>Why is the Birth of the Buddha So Profoundly Significant?</w:t>
       </w:r>
     </w:p>
@@ -1361,6 +1340,7 @@
         <w:rPr>
           <w:rFonts w:eastAsia="URWPalladioITU"/>
         </w:rPr>
+        <w:lastRenderedPageBreak/>
         <w:t>End hence for me and those who learn my Law.</w:t>
       </w:r>
     </w:p>
@@ -1373,7 +1353,6 @@
         <w:rPr>
           <w:rFonts w:eastAsia="URWPalladioITU"/>
         </w:rPr>
-        <w:lastRenderedPageBreak/>
         <w:t xml:space="preserve">I will go down among the </w:t>
       </w:r>
       <w:proofErr w:type="spellStart"/>
@@ -12092,15 +12071,7 @@
         <w:t xml:space="preserve"> </w:t>
       </w:r>
       <w:r>
-        <w:t xml:space="preserve">See: Buddha and his teachings by Venerable Narada </w:t>
-      </w:r>
-      <w:proofErr w:type="spellStart"/>
-      <w:r>
-        <w:t>Mahathera</w:t>
-      </w:r>
-      <w:proofErr w:type="spellEnd"/>
-      <w:r>
-        <w:t xml:space="preserve">, p. 3. * </w:t>
+        <w:t xml:space="preserve">See: Buddha and his teachings by Venerable Narada Mahathera, p. 3. * </w:t>
       </w:r>
       <w:r>
         <w:rPr>
@@ -12116,19 +12087,11 @@
         </w:rPr>
         <w:t xml:space="preserve"> ‘Middle country’ </w:t>
       </w:r>
-      <w:proofErr w:type="gramStart"/>
-      <w:r>
-        <w:rPr>
-          <w:rFonts w:cstheme="minorHAnsi"/>
-        </w:rPr>
-        <w:t>see:</w:t>
-      </w:r>
-      <w:proofErr w:type="gramEnd"/>
-      <w:r>
-        <w:rPr>
-          <w:rFonts w:cstheme="minorHAnsi"/>
-        </w:rPr>
-        <w:t xml:space="preserve"> section 14.</w:t>
+      <w:r>
+        <w:rPr>
+          <w:rFonts w:cstheme="minorHAnsi"/>
+        </w:rPr>
+        <w:t>see: section 14.</w:t>
       </w:r>
     </w:p>
   </w:endnote>
@@ -12170,21 +12133,12 @@
         </w:rPr>
         <w:t xml:space="preserve">: Section 13, which gives detail account of </w:t>
       </w:r>
-      <w:proofErr w:type="spellStart"/>
       <w:r>
         <w:rPr>
           <w:sz w:val="22"/>
           <w:szCs w:val="22"/>
         </w:rPr>
-        <w:t>majjimadesa</w:t>
-      </w:r>
-      <w:proofErr w:type="spellEnd"/>
-      <w:r>
-        <w:rPr>
-          <w:sz w:val="22"/>
-          <w:szCs w:val="22"/>
-        </w:rPr>
-        <w:t>.</w:t>
+        <w:t>majjimadesa.</w:t>
       </w:r>
     </w:p>
   </w:endnote>
@@ -12698,7 +12652,6 @@
         </w:rPr>
         <w:t xml:space="preserve">he </w:t>
       </w:r>
-      <w:proofErr w:type="spellStart"/>
       <w:r>
         <w:rPr>
           <w:rFonts w:eastAsia="Calibri" w:cstheme="minorHAnsi"/>
@@ -12709,98 +12662,65 @@
         <w:rPr>
           <w:rFonts w:eastAsia="Calibri" w:cstheme="minorHAnsi"/>
         </w:rPr>
-        <w:t>satta</w:t>
-      </w:r>
-      <w:proofErr w:type="spellEnd"/>
+        <w:t xml:space="preserve">satta </w:t>
+      </w:r>
       <w:r>
         <w:rPr>
           <w:rFonts w:eastAsia="Calibri" w:cstheme="minorHAnsi"/>
         </w:rPr>
-        <w:t xml:space="preserve"> </w:t>
+        <w:t xml:space="preserve">in Tusita was </w:t>
       </w:r>
       <w:r>
         <w:rPr>
           <w:rFonts w:eastAsia="Calibri" w:cstheme="minorHAnsi"/>
         </w:rPr>
-        <w:t xml:space="preserve">in Tusita was </w:t>
+        <w:t xml:space="preserve">called </w:t>
       </w:r>
       <w:r>
         <w:rPr>
           <w:rFonts w:eastAsia="Calibri" w:cstheme="minorHAnsi"/>
         </w:rPr>
-        <w:t xml:space="preserve">called </w:t>
+        <w:t xml:space="preserve">Deva </w:t>
       </w:r>
       <w:r>
         <w:rPr>
           <w:rFonts w:eastAsia="Calibri" w:cstheme="minorHAnsi"/>
         </w:rPr>
-        <w:t xml:space="preserve">Deva </w:t>
-      </w:r>
-      <w:proofErr w:type="spellStart"/>
-      <w:proofErr w:type="gramStart"/>
+        <w:t>Setaketu</w:t>
+      </w:r>
       <w:r>
         <w:rPr>
           <w:rFonts w:eastAsia="Calibri" w:cstheme="minorHAnsi"/>
         </w:rPr>
-        <w:t>Setaketu</w:t>
-      </w:r>
-      <w:proofErr w:type="spellEnd"/>
+        <w:t xml:space="preserve">, </w:t>
+      </w:r>
       <w:r>
         <w:rPr>
           <w:rFonts w:eastAsia="Calibri" w:cstheme="minorHAnsi"/>
-        </w:rPr>
-        <w:t xml:space="preserve">, </w:t>
+          <w:b/>
+          <w:bCs/>
+        </w:rPr>
+        <w:t xml:space="preserve"> source</w:t>
       </w:r>
       <w:r>
         <w:rPr>
           <w:rFonts w:eastAsia="Calibri" w:cstheme="minorHAnsi"/>
-          <w:b/>
-          <w:bCs/>
-        </w:rPr>
-        <w:t xml:space="preserve"> source</w:t>
-      </w:r>
-      <w:proofErr w:type="gramEnd"/>
+        </w:rPr>
+        <w:t xml:space="preserve">: </w:t>
+      </w:r>
       <w:r>
         <w:rPr>
           <w:rFonts w:eastAsia="Calibri" w:cstheme="minorHAnsi"/>
         </w:rPr>
-        <w:t xml:space="preserve">: </w:t>
-      </w:r>
+        <w:t xml:space="preserve">The story of Sataketu Deva, </w:t>
+      </w:r>
+      <w:bookmarkStart w:id="1" w:name="_Hlk186024940"/>
       <w:r>
         <w:rPr>
           <w:rFonts w:eastAsia="Calibri" w:cstheme="minorHAnsi"/>
         </w:rPr>
-        <w:t xml:space="preserve">The story of </w:t>
-      </w:r>
-      <w:proofErr w:type="spellStart"/>
-      <w:r>
-        <w:rPr>
-          <w:rFonts w:eastAsia="Calibri" w:cstheme="minorHAnsi"/>
-        </w:rPr>
-        <w:t>Sataketu</w:t>
-      </w:r>
-      <w:proofErr w:type="spellEnd"/>
-      <w:r>
-        <w:rPr>
-          <w:rFonts w:eastAsia="Calibri" w:cstheme="minorHAnsi"/>
-        </w:rPr>
-        <w:t xml:space="preserve"> Deva, </w:t>
-      </w:r>
-      <w:bookmarkStart w:id="1" w:name="_Hlk186024940"/>
-      <w:r>
-        <w:rPr>
-          <w:rFonts w:eastAsia="Calibri" w:cstheme="minorHAnsi"/>
-        </w:rPr>
-        <w:t xml:space="preserve">The Great Chronicles of Buddhas by Venerable </w:t>
-      </w:r>
-      <w:proofErr w:type="spellStart"/>
-      <w:r>
-        <w:rPr>
-          <w:rFonts w:eastAsia="Calibri" w:cstheme="minorHAnsi"/>
-        </w:rPr>
-        <w:t>Mingun</w:t>
-      </w:r>
-      <w:proofErr w:type="spellEnd"/>
+        <w:t>The Great Chronicles of Buddhas by Venerable Mingun</w:t>
+      </w:r>
       <w:r>
         <w:rPr>
           <w:rFonts w:eastAsia="Calibri" w:cstheme="minorHAnsi"/>
@@ -12833,11 +12753,9 @@
       <w:r>
         <w:t xml:space="preserve"> </w:t>
       </w:r>
-      <w:proofErr w:type="spellStart"/>
       <w:r>
         <w:t>Tuṣita</w:t>
       </w:r>
-      <w:proofErr w:type="spellEnd"/>
       <w:r>
         <w:rPr>
           <w:lang w:val="en-US"/>
@@ -12910,7 +12828,6 @@
         </w:rPr>
         <w:t xml:space="preserve">all </w:t>
       </w:r>
-      <w:proofErr w:type="spellStart"/>
       <w:r>
         <w:rPr>
           <w:lang w:val="en-US"/>
@@ -12927,34 +12844,19 @@
         <w:rPr>
           <w:lang w:val="en-US"/>
         </w:rPr>
-        <w:t>as</w:t>
-      </w:r>
-      <w:proofErr w:type="spellEnd"/>
+        <w:t xml:space="preserve">as, </w:t>
+      </w:r>
       <w:r>
         <w:rPr>
           <w:lang w:val="en-US"/>
         </w:rPr>
-        <w:t xml:space="preserve">, </w:t>
-      </w:r>
-      <w:proofErr w:type="gramStart"/>
+        <w:t xml:space="preserve">the </w:t>
+      </w:r>
       <w:r>
         <w:rPr>
           <w:lang w:val="en-US"/>
         </w:rPr>
-        <w:t xml:space="preserve">the </w:t>
-      </w:r>
-      <w:r>
-        <w:rPr>
-          <w:lang w:val="en-US"/>
-        </w:rPr>
-        <w:t xml:space="preserve"> Buddha</w:t>
-      </w:r>
-      <w:proofErr w:type="gramEnd"/>
-      <w:r>
-        <w:rPr>
-          <w:lang w:val="en-US"/>
-        </w:rPr>
-        <w:t xml:space="preserve"> to be reside</w:t>
+        <w:t xml:space="preserve"> Buddha to be reside</w:t>
       </w:r>
       <w:r>
         <w:rPr>
@@ -13046,19 +12948,11 @@
       <w:r>
         <w:t xml:space="preserve"> </w:t>
       </w:r>
-      <w:proofErr w:type="spellStart"/>
-      <w:r>
-        <w:rPr>
-          <w:rFonts w:cstheme="minorHAnsi"/>
-        </w:rPr>
-        <w:t>Ānanda</w:t>
-      </w:r>
-      <w:proofErr w:type="spellEnd"/>
-      <w:r>
-        <w:rPr>
-          <w:rFonts w:cstheme="minorHAnsi"/>
-        </w:rPr>
-        <w:t xml:space="preserve"> Thera</w:t>
+      <w:r>
+        <w:rPr>
+          <w:rFonts w:cstheme="minorHAnsi"/>
+        </w:rPr>
+        <w:t>Ānanda Thera</w:t>
       </w:r>
       <w:r>
         <w:rPr>
@@ -13245,7 +13139,6 @@
         </w:rPr>
         <w:t xml:space="preserve"> </w:t>
       </w:r>
-      <w:proofErr w:type="gramStart"/>
       <w:r>
         <w:rPr>
           <w:rFonts w:eastAsia="Times-Roman" w:cstheme="minorHAnsi"/>
@@ -13266,237 +13159,170 @@
           <w:rFonts w:eastAsia="Times-Roman" w:cstheme="minorHAnsi"/>
           <w:color w:val="000000"/>
         </w:rPr>
-        <w:t>:</w:t>
-      </w:r>
-      <w:proofErr w:type="gramEnd"/>
+        <w:t>: ‘</w:t>
+      </w:r>
       <w:r>
         <w:rPr>
           <w:rFonts w:eastAsia="Times-Roman" w:cstheme="minorHAnsi"/>
           <w:color w:val="000000"/>
         </w:rPr>
-        <w:t xml:space="preserve"> ‘</w:t>
+        <w:t xml:space="preserve">when the </w:t>
       </w:r>
       <w:r>
         <w:rPr>
           <w:rFonts w:eastAsia="Times-Roman" w:cstheme="minorHAnsi"/>
           <w:color w:val="000000"/>
         </w:rPr>
-        <w:t xml:space="preserve">when the </w:t>
-      </w:r>
-      <w:proofErr w:type="spellStart"/>
+        <w:t>B</w:t>
+      </w:r>
       <w:r>
         <w:rPr>
           <w:rFonts w:eastAsia="Times-Roman" w:cstheme="minorHAnsi"/>
           <w:color w:val="000000"/>
         </w:rPr>
-        <w:t>B</w:t>
+        <w:t xml:space="preserve">odhisatta </w:t>
       </w:r>
       <w:r>
         <w:rPr>
           <w:rFonts w:eastAsia="Times-Roman" w:cstheme="minorHAnsi"/>
           <w:color w:val="000000"/>
         </w:rPr>
-        <w:t>odhisatta</w:t>
-      </w:r>
-      <w:proofErr w:type="spellEnd"/>
+        <w:t>enters his mother</w:t>
+      </w:r>
       <w:r>
         <w:rPr>
           <w:rFonts w:eastAsia="Times-Roman" w:cstheme="minorHAnsi"/>
           <w:color w:val="000000"/>
         </w:rPr>
-        <w:t xml:space="preserve"> </w:t>
+        <w:t xml:space="preserve">’s womb </w:t>
       </w:r>
       <w:r>
         <w:rPr>
           <w:rFonts w:eastAsia="Times-Roman" w:cstheme="minorHAnsi"/>
           <w:color w:val="000000"/>
         </w:rPr>
-        <w:t>enters his mother</w:t>
+        <w:t xml:space="preserve">… </w:t>
+      </w:r>
+      <w:r>
+        <w:rPr>
+          <w:rFonts w:cstheme="minorHAnsi"/>
+        </w:rPr>
+        <w:t>a measureless glorious radiance becomes manifest, surpassing the divine majesty of the devas</w:t>
+      </w:r>
+      <w:r>
+        <w:rPr>
+          <w:rFonts w:cstheme="minorHAnsi"/>
+        </w:rPr>
+        <w:t xml:space="preserve">’. </w:t>
+      </w:r>
+      <w:r>
+        <w:rPr>
+          <w:rFonts w:eastAsia="Times-Roman" w:cstheme="minorHAnsi"/>
+          <w:b/>
+          <w:bCs/>
+          <w:color w:val="000000"/>
+        </w:rPr>
+        <w:t xml:space="preserve"> </w:t>
+      </w:r>
+      <w:r>
+        <w:rPr>
+          <w:rFonts w:eastAsia="Times-Roman" w:cstheme="minorHAnsi"/>
+          <w:b/>
+          <w:bCs/>
+          <w:color w:val="000000"/>
+        </w:rPr>
+        <w:t>*</w:t>
       </w:r>
       <w:r>
         <w:rPr>
           <w:rFonts w:eastAsia="Times-Roman" w:cstheme="minorHAnsi"/>
           <w:color w:val="000000"/>
         </w:rPr>
-        <w:t xml:space="preserve">’s womb </w:t>
+        <w:t xml:space="preserve"> Per Bhikkhu Bodhi: This refers to the Bodhisatta’s rebirth in the Tusita heaven, which followed his preceding human existence as Vessantara and preceded his birth in the human world as Siddhattha Gotama, </w:t>
+      </w:r>
+      <w:r>
+        <w:rPr>
+          <w:rFonts w:eastAsia="Times-Roman" w:cstheme="minorHAnsi"/>
+          <w:b/>
+          <w:bCs/>
+          <w:color w:val="000000"/>
+        </w:rPr>
+        <w:t>see</w:t>
       </w:r>
       <w:r>
         <w:rPr>
           <w:rFonts w:eastAsia="Times-Roman" w:cstheme="minorHAnsi"/>
           <w:color w:val="000000"/>
         </w:rPr>
-        <w:t xml:space="preserve">… </w:t>
-      </w:r>
-      <w:r>
-        <w:rPr>
-          <w:rFonts w:cstheme="minorHAnsi"/>
-        </w:rPr>
-        <w:t>a measureless glorious radiance becomes manifest, surpassing the divine majesty of the devas</w:t>
-      </w:r>
-      <w:r>
-        <w:rPr>
-          <w:rFonts w:cstheme="minorHAnsi"/>
-        </w:rPr>
-        <w:t xml:space="preserve">’. </w:t>
-      </w:r>
-      <w:r>
-        <w:rPr>
-          <w:rFonts w:eastAsia="Times-Roman" w:cstheme="minorHAnsi"/>
-          <w:b/>
-          <w:bCs/>
-          <w:color w:val="000000"/>
-        </w:rPr>
-        <w:t xml:space="preserve"> </w:t>
-      </w:r>
-      <w:r>
-        <w:rPr>
-          <w:rFonts w:eastAsia="Times-Roman" w:cstheme="minorHAnsi"/>
-          <w:b/>
-          <w:bCs/>
-          <w:color w:val="000000"/>
-        </w:rPr>
-        <w:t>*</w:t>
+        <w:t xml:space="preserve">: </w:t>
       </w:r>
       <w:r>
         <w:rPr>
           <w:rFonts w:eastAsia="Times-Roman" w:cstheme="minorHAnsi"/>
           <w:color w:val="000000"/>
         </w:rPr>
-        <w:t xml:space="preserve"> Per Bhikkhu Bodhi: This refers to the </w:t>
-      </w:r>
-      <w:proofErr w:type="spellStart"/>
+        <w:t xml:space="preserve">AN: </w:t>
+      </w:r>
       <w:r>
         <w:rPr>
           <w:rFonts w:eastAsia="Times-Roman" w:cstheme="minorHAnsi"/>
           <w:color w:val="000000"/>
         </w:rPr>
-        <w:t>Bodhisatta’s</w:t>
-      </w:r>
-      <w:proofErr w:type="spellEnd"/>
+        <w:t>N</w:t>
+      </w:r>
       <w:r>
         <w:rPr>
           <w:rFonts w:eastAsia="Times-Roman" w:cstheme="minorHAnsi"/>
           <w:color w:val="000000"/>
         </w:rPr>
-        <w:t xml:space="preserve"> rebirth in the Tusita heaven, which followed his preceding human existence as Vessantara and preceded his birth in the human world as </w:t>
-      </w:r>
-      <w:proofErr w:type="spellStart"/>
+        <w:t xml:space="preserve">otes: 1161, p.1169 </w:t>
+      </w:r>
+      <w:r>
+        <w:rPr>
+          <w:rFonts w:eastAsia="Times-Roman" w:cstheme="minorHAnsi"/>
+          <w:b/>
+          <w:bCs/>
+          <w:color w:val="000000"/>
+        </w:rPr>
+        <w:t>*</w:t>
+      </w:r>
+      <w:r>
+        <w:rPr>
+          <w:rFonts w:eastAsia="Times-Roman" w:cstheme="minorHAnsi"/>
+          <w:b/>
+          <w:bCs/>
+          <w:color w:val="000000"/>
+        </w:rPr>
+        <w:t xml:space="preserve"> </w:t>
+      </w:r>
       <w:r>
         <w:rPr>
           <w:rFonts w:eastAsia="Times-Roman" w:cstheme="minorHAnsi"/>
           <w:color w:val="000000"/>
         </w:rPr>
-        <w:t>Siddhattha</w:t>
-      </w:r>
-      <w:proofErr w:type="spellEnd"/>
+        <w:t>“The</w:t>
+      </w:r>
       <w:r>
         <w:rPr>
           <w:rFonts w:eastAsia="Times-Roman" w:cstheme="minorHAnsi"/>
           <w:color w:val="000000"/>
         </w:rPr>
-        <w:t xml:space="preserve"> Gotama, </w:t>
-      </w:r>
-      <w:r>
-        <w:rPr>
-          <w:rFonts w:eastAsia="Times-Roman" w:cstheme="minorHAnsi"/>
-          <w:b/>
-          <w:bCs/>
-          <w:color w:val="000000"/>
-        </w:rPr>
-        <w:t>see</w:t>
+        <w:t xml:space="preserve"> last life of the Bodhisatta, before appearing in Tusita Heaven is described in Vessantara</w:t>
       </w:r>
       <w:r>
         <w:rPr>
           <w:rFonts w:eastAsia="Times-Roman" w:cstheme="minorHAnsi"/>
           <w:color w:val="000000"/>
         </w:rPr>
-        <w:t xml:space="preserve">: </w:t>
+        <w:t xml:space="preserve"> </w:t>
       </w:r>
       <w:r>
         <w:rPr>
           <w:rFonts w:eastAsia="Times-Roman" w:cstheme="minorHAnsi"/>
           <w:color w:val="000000"/>
         </w:rPr>
-        <w:t xml:space="preserve">AN: </w:t>
-      </w:r>
-      <w:r>
-        <w:rPr>
-          <w:rFonts w:eastAsia="Times-Roman" w:cstheme="minorHAnsi"/>
-          <w:color w:val="000000"/>
-        </w:rPr>
-        <w:t>N</w:t>
-      </w:r>
-      <w:r>
-        <w:rPr>
-          <w:rFonts w:eastAsia="Times-Roman" w:cstheme="minorHAnsi"/>
-          <w:color w:val="000000"/>
-        </w:rPr>
-        <w:t xml:space="preserve">otes: 1161, p.1169 </w:t>
-      </w:r>
-      <w:r>
-        <w:rPr>
-          <w:rFonts w:eastAsia="Times-Roman" w:cstheme="minorHAnsi"/>
-          <w:b/>
-          <w:bCs/>
-          <w:color w:val="000000"/>
-        </w:rPr>
-        <w:t>*</w:t>
-      </w:r>
-      <w:r>
-        <w:rPr>
-          <w:rFonts w:eastAsia="Times-Roman" w:cstheme="minorHAnsi"/>
-          <w:b/>
-          <w:bCs/>
-          <w:color w:val="000000"/>
-        </w:rPr>
-        <w:t xml:space="preserve"> </w:t>
-      </w:r>
-      <w:r>
-        <w:rPr>
-          <w:rFonts w:eastAsia="Times-Roman" w:cstheme="minorHAnsi"/>
-          <w:color w:val="000000"/>
-        </w:rPr>
-        <w:t>“The</w:t>
-      </w:r>
-      <w:r>
-        <w:rPr>
-          <w:rFonts w:eastAsia="Times-Roman" w:cstheme="minorHAnsi"/>
-          <w:color w:val="000000"/>
-        </w:rPr>
-        <w:t xml:space="preserve"> last life of the </w:t>
-      </w:r>
-      <w:proofErr w:type="spellStart"/>
-      <w:r>
-        <w:rPr>
-          <w:rFonts w:eastAsia="Times-Roman" w:cstheme="minorHAnsi"/>
-          <w:color w:val="000000"/>
-        </w:rPr>
-        <w:t>Bodhisatta</w:t>
-      </w:r>
-      <w:proofErr w:type="spellEnd"/>
-      <w:r>
-        <w:rPr>
-          <w:rFonts w:eastAsia="Times-Roman" w:cstheme="minorHAnsi"/>
-          <w:color w:val="000000"/>
-        </w:rPr>
-        <w:t>, before appearing in Tusita Heaven is described in Vessantara</w:t>
-      </w:r>
-      <w:r>
-        <w:rPr>
-          <w:rFonts w:eastAsia="Times-Roman" w:cstheme="minorHAnsi"/>
-          <w:color w:val="000000"/>
-        </w:rPr>
-        <w:t xml:space="preserve"> </w:t>
-      </w:r>
-      <w:proofErr w:type="spellStart"/>
-      <w:r>
-        <w:rPr>
-          <w:rFonts w:eastAsia="Times-Roman" w:cstheme="minorHAnsi"/>
-          <w:color w:val="000000"/>
-        </w:rPr>
         <w:t>jātaka</w:t>
       </w:r>
-      <w:proofErr w:type="spellEnd"/>
       <w:r>
         <w:rPr>
           <w:rFonts w:eastAsia="Times-Roman" w:cstheme="minorHAnsi"/>
@@ -13536,26 +13362,11 @@
       <w:r>
         <w:t xml:space="preserve">It is stated that the Bodhisattva was conceived in the mother’s womb on the full moon of </w:t>
       </w:r>
-      <w:proofErr w:type="spellStart"/>
-      <w:r>
-        <w:t>Asalha</w:t>
-      </w:r>
-      <w:proofErr w:type="spellEnd"/>
-      <w:r>
-        <w:t xml:space="preserve"> (</w:t>
-      </w:r>
-      <w:proofErr w:type="spellStart"/>
-      <w:r>
-        <w:t>Esla</w:t>
-      </w:r>
-      <w:proofErr w:type="spellEnd"/>
-      <w:proofErr w:type="gramStart"/>
-      <w:r>
-        <w:t>) ;</w:t>
-      </w:r>
-      <w:proofErr w:type="gramEnd"/>
-      <w:r>
-        <w:t xml:space="preserve"> for details of this event see: </w:t>
+      <w:r>
+        <w:t>Asalha (Esla</w:t>
+      </w:r>
+      <w:r>
+        <w:t xml:space="preserve">) ; for details of this event see: </w:t>
       </w:r>
       <w:r>
         <w:t xml:space="preserve">Chapter 1: </w:t>
@@ -13567,21 +13378,7 @@
         <w:rPr>
           <w:rFonts w:eastAsia="Calibri" w:cstheme="minorHAnsi"/>
         </w:rPr>
-        <w:t xml:space="preserve">The Great Chronicles of Buddhas by Venerable </w:t>
-      </w:r>
-      <w:proofErr w:type="spellStart"/>
-      <w:r>
-        <w:rPr>
-          <w:rFonts w:eastAsia="Calibri" w:cstheme="minorHAnsi"/>
-        </w:rPr>
-        <w:t>Mingun</w:t>
-      </w:r>
-      <w:proofErr w:type="spellEnd"/>
-      <w:r>
-        <w:rPr>
-          <w:rFonts w:eastAsia="Calibri" w:cstheme="minorHAnsi"/>
-        </w:rPr>
-        <w:t xml:space="preserve"> Sayadaw.</w:t>
+        <w:t>The Great Chronicles of Buddhas by Venerable Mingun Sayadaw.</w:t>
       </w:r>
     </w:p>
   </w:endnote>
@@ -13617,19 +13414,11 @@
         </w:rPr>
         <w:t xml:space="preserve">The Great Chronicles of Buddhas by Venerable </w:t>
       </w:r>
-      <w:proofErr w:type="spellStart"/>
       <w:r>
         <w:rPr>
           <w:rFonts w:eastAsia="Calibri" w:cstheme="minorHAnsi"/>
         </w:rPr>
-        <w:t>Mingun</w:t>
-      </w:r>
-      <w:proofErr w:type="spellEnd"/>
-      <w:r>
-        <w:rPr>
-          <w:rFonts w:eastAsia="Calibri" w:cstheme="minorHAnsi"/>
-        </w:rPr>
-        <w:t xml:space="preserve"> Sayadaw.</w:t>
+        <w:t>Mingun Sayadaw.</w:t>
       </w:r>
     </w:p>
   </w:endnote>
@@ -13722,55 +13511,46 @@
         </w:rPr>
         <w:t xml:space="preserve">M. </w:t>
       </w:r>
-      <w:proofErr w:type="spellStart"/>
       <w:r>
         <w:rPr>
           <w:sz w:val="22"/>
           <w:szCs w:val="22"/>
         </w:rPr>
-        <w:t>Sarlis</w:t>
-      </w:r>
-      <w:proofErr w:type="spellEnd"/>
+        <w:t xml:space="preserve">Sarlis was the pioneer Buddhist revivalist painter of Sri Lanka in the early 20th century. His unique style is admired by generations. </w:t>
+      </w:r>
       <w:r>
         <w:rPr>
           <w:sz w:val="22"/>
           <w:szCs w:val="22"/>
         </w:rPr>
-        <w:t xml:space="preserve"> was the pioneer Buddhist revivalist painter of Sri Lanka in the early 20th century. His unique style is admired by generations. </w:t>
+        <w:t xml:space="preserve">He was </w:t>
       </w:r>
       <w:r>
         <w:rPr>
           <w:sz w:val="22"/>
           <w:szCs w:val="22"/>
         </w:rPr>
-        <w:t xml:space="preserve">He was </w:t>
+        <w:t xml:space="preserve">brilliant </w:t>
       </w:r>
       <w:r>
         <w:rPr>
           <w:sz w:val="22"/>
           <w:szCs w:val="22"/>
         </w:rPr>
-        <w:t xml:space="preserve">brilliant </w:t>
+        <w:t>sculptor, and as a muralist</w:t>
       </w:r>
       <w:r>
         <w:rPr>
           <w:sz w:val="22"/>
           <w:szCs w:val="22"/>
         </w:rPr>
-        <w:t>sculptor, and as a muralist</w:t>
+        <w:t xml:space="preserve">: for more information see: </w:t>
       </w:r>
       <w:r>
         <w:rPr>
           <w:sz w:val="22"/>
           <w:szCs w:val="22"/>
         </w:rPr>
-        <w:t xml:space="preserve">: for more information see: </w:t>
-      </w:r>
-      <w:r>
-        <w:rPr>
-          <w:sz w:val="22"/>
-          <w:szCs w:val="22"/>
-        </w:rPr>
         <w:t>https://archives.sundayobserver.lk/2010/10/10/mon17.asp</w:t>
       </w:r>
     </w:p>
@@ -13810,14 +13590,42 @@
         </w:rPr>
         <w:t xml:space="preserve">special events that occurred at the birth of </w:t>
       </w:r>
-      <w:proofErr w:type="spellStart"/>
-      <w:r>
-        <w:rPr>
-          <w:rFonts w:cstheme="minorHAnsi"/>
-        </w:rPr>
-        <w:t>Bodhisatta</w:t>
-      </w:r>
-      <w:proofErr w:type="spellEnd"/>
+      <w:r>
+        <w:rPr>
+          <w:rFonts w:cstheme="minorHAnsi"/>
+        </w:rPr>
+        <w:t xml:space="preserve">Bodhisatta </w:t>
+      </w:r>
+      <w:r>
+        <w:rPr>
+          <w:rFonts w:cstheme="minorHAnsi"/>
+        </w:rPr>
+        <w:t>explains each as a foretoken of the Buddha’s later attainments. Thus, his standing with his feet (p</w:t>
+      </w:r>
+      <w:r>
+        <w:rPr>
+          <w:rFonts w:cstheme="minorHAnsi"/>
+        </w:rPr>
+        <w:t>ā</w:t>
+      </w:r>
+      <w:r>
+        <w:rPr>
+          <w:rFonts w:cstheme="minorHAnsi"/>
+        </w:rPr>
+        <w:t>da) firmly on the ground was a foretoken of his attaining the four bases for spiritual power (iddhip</w:t>
+      </w:r>
+      <w:r>
+        <w:rPr>
+          <w:rFonts w:cstheme="minorHAnsi"/>
+        </w:rPr>
+        <w:t>āda</w:t>
+      </w:r>
+      <w:r>
+        <w:rPr>
+          <w:rFonts w:cstheme="minorHAnsi"/>
+        </w:rPr>
+        <w:t>); his facing the north, of his going above and beyond the multitude; his seven steps, of his acquiring the seven enlightenment factors; the white parasol, of his acquiring the parasol of deliverance; his surveying the quarters, of his acquiring the unobstructed knowledge of omniscience; his uttering the words of the Leader of the Herd, of his setting in motion the irreversible Wheel of the Dhamma; his statement “This is my last birth,” of his passing away into the Nibbāna element</w:t>
+      </w:r>
       <w:r>
         <w:rPr>
           <w:rFonts w:cstheme="minorHAnsi"/>
@@ -13828,67 +13636,13 @@
         <w:rPr>
           <w:rFonts w:cstheme="minorHAnsi"/>
         </w:rPr>
-        <w:t>explains each as a foretoken of the Buddha’s later attainments. Thus, his standing with his feet (</w:t>
-      </w:r>
-      <w:proofErr w:type="spellStart"/>
-      <w:r>
-        <w:rPr>
-          <w:rFonts w:cstheme="minorHAnsi"/>
-        </w:rPr>
-        <w:t>p</w:t>
-      </w:r>
-      <w:r>
-        <w:rPr>
-          <w:rFonts w:cstheme="minorHAnsi"/>
-        </w:rPr>
-        <w:t>ā</w:t>
-      </w:r>
-      <w:r>
-        <w:rPr>
-          <w:rFonts w:cstheme="minorHAnsi"/>
-        </w:rPr>
-        <w:t>da</w:t>
-      </w:r>
-      <w:proofErr w:type="spellEnd"/>
-      <w:r>
-        <w:rPr>
-          <w:rFonts w:cstheme="minorHAnsi"/>
-        </w:rPr>
-        <w:t>) firmly on the ground was a foretoken of his attaining the four bases for spiritual power (</w:t>
-      </w:r>
-      <w:proofErr w:type="spellStart"/>
-      <w:r>
-        <w:rPr>
-          <w:rFonts w:cstheme="minorHAnsi"/>
-        </w:rPr>
-        <w:t>iddhip</w:t>
-      </w:r>
-      <w:r>
-        <w:rPr>
-          <w:rFonts w:cstheme="minorHAnsi"/>
-        </w:rPr>
-        <w:t>āda</w:t>
-      </w:r>
-      <w:proofErr w:type="spellEnd"/>
-      <w:r>
-        <w:rPr>
-          <w:rFonts w:cstheme="minorHAnsi"/>
-        </w:rPr>
-        <w:t xml:space="preserve">); his facing the north, of his going above and beyond the multitude; his seven steps, of his acquiring the seven enlightenment factors; the white parasol, of his acquiring the parasol of deliverance; his surveying the quarters, of his acquiring the unobstructed knowledge of omniscience; his uttering the words of the Leader of the Herd, of his setting in motion the irreversible Wheel of the Dhamma; his statement “This is my last birth,” of his passing away into the </w:t>
-      </w:r>
-      <w:proofErr w:type="spellStart"/>
-      <w:r>
-        <w:rPr>
-          <w:rFonts w:cstheme="minorHAnsi"/>
-        </w:rPr>
-        <w:t>Nibbāna</w:t>
-      </w:r>
-      <w:proofErr w:type="spellEnd"/>
-      <w:r>
-        <w:rPr>
-          <w:rFonts w:cstheme="minorHAnsi"/>
-        </w:rPr>
-        <w:t xml:space="preserve"> element</w:t>
+        <w:t>with no residue remaining</w:t>
+      </w:r>
+      <w:r>
+        <w:rPr>
+          <w:rFonts w:cstheme="minorHAnsi"/>
+        </w:rPr>
+        <w:t>”</w:t>
       </w:r>
       <w:r>
         <w:rPr>
@@ -13900,29 +13654,11 @@
         <w:rPr>
           <w:rFonts w:cstheme="minorHAnsi"/>
         </w:rPr>
-        <w:t>with no residue remaining</w:t>
-      </w:r>
-      <w:r>
-        <w:rPr>
-          <w:rFonts w:cstheme="minorHAnsi"/>
-        </w:rPr>
-        <w:t>”</w:t>
-      </w:r>
-      <w:r>
-        <w:rPr>
-          <w:rFonts w:cstheme="minorHAnsi"/>
-        </w:rPr>
         <w:t xml:space="preserve"> </w:t>
       </w:r>
       <w:r>
         <w:rPr>
           <w:rFonts w:cstheme="minorHAnsi"/>
-        </w:rPr>
-        <w:t xml:space="preserve"> </w:t>
-      </w:r>
-      <w:r>
-        <w:rPr>
-          <w:rFonts w:cstheme="minorHAnsi"/>
           <w:b/>
           <w:bCs/>
         </w:rPr>
@@ -13935,35 +13671,13 @@
         <w:t xml:space="preserve">: MN: Notes: 1165, p.1169 * </w:t>
       </w:r>
       <w:r>
-        <w:t xml:space="preserve">For more details of the story, see: The </w:t>
-      </w:r>
-      <w:proofErr w:type="spellStart"/>
-      <w:r>
-        <w:t>Bodhisatta’s</w:t>
-      </w:r>
-      <w:proofErr w:type="spellEnd"/>
-      <w:r>
-        <w:t xml:space="preserve"> Extraordinary Acts: </w:t>
+        <w:t xml:space="preserve">For more details of the story, see: The Bodhisatta’s Extraordinary Acts: </w:t>
       </w:r>
       <w:r>
         <w:rPr>
           <w:rFonts w:eastAsia="Calibri" w:cstheme="minorHAnsi"/>
         </w:rPr>
-        <w:t xml:space="preserve">The Great Chronicles of Buddhas by Venerable </w:t>
-      </w:r>
-      <w:proofErr w:type="spellStart"/>
-      <w:r>
-        <w:rPr>
-          <w:rFonts w:eastAsia="Calibri" w:cstheme="minorHAnsi"/>
-        </w:rPr>
-        <w:t>Mingun</w:t>
-      </w:r>
-      <w:proofErr w:type="spellEnd"/>
-      <w:r>
-        <w:rPr>
-          <w:rFonts w:eastAsia="Calibri" w:cstheme="minorHAnsi"/>
-        </w:rPr>
-        <w:t xml:space="preserve"> Sayadaw</w:t>
+        <w:t>The Great Chronicles of Buddhas by Venerable Mingun Sayadaw</w:t>
       </w:r>
     </w:p>
   </w:endnote>
@@ -13991,7 +13705,6 @@
         </w:rPr>
         <w:t xml:space="preserve"> </w:t>
       </w:r>
-      <w:proofErr w:type="spellStart"/>
       <w:r>
         <w:rPr>
           <w:rFonts w:cs="Calibri"/>
@@ -14000,9 +13713,8 @@
           <w:szCs w:val="22"/>
           <w:lang w:bidi="ar-SA"/>
         </w:rPr>
-        <w:t>Aśvaghoṣa's</w:t>
-      </w:r>
-      <w:proofErr w:type="spellEnd"/>
+        <w:t>Aśvaghoṣa's Buddhacarita</w:t>
+      </w:r>
       <w:r>
         <w:rPr>
           <w:rFonts w:cs="Calibri"/>
@@ -14011,9 +13723,8 @@
           <w:szCs w:val="22"/>
           <w:lang w:bidi="ar-SA"/>
         </w:rPr>
-        <w:t xml:space="preserve"> </w:t>
-      </w:r>
-      <w:proofErr w:type="spellStart"/>
+        <w:t xml:space="preserve"> is</w:t>
+      </w:r>
       <w:r>
         <w:rPr>
           <w:rFonts w:cs="Calibri"/>
@@ -14022,9 +13733,8 @@
           <w:szCs w:val="22"/>
           <w:lang w:bidi="ar-SA"/>
         </w:rPr>
-        <w:t>Buddhacarita</w:t>
-      </w:r>
-      <w:proofErr w:type="spellEnd"/>
+        <w:t xml:space="preserve"> </w:t>
+      </w:r>
       <w:r>
         <w:rPr>
           <w:rFonts w:cs="Calibri"/>
@@ -14033,26 +13743,6 @@
           <w:szCs w:val="22"/>
           <w:lang w:bidi="ar-SA"/>
         </w:rPr>
-        <w:t xml:space="preserve"> is</w:t>
-      </w:r>
-      <w:r>
-        <w:rPr>
-          <w:rFonts w:cs="Calibri"/>
-          <w:color w:val="00000A"/>
-          <w:sz w:val="22"/>
-          <w:szCs w:val="22"/>
-          <w:lang w:bidi="ar-SA"/>
-        </w:rPr>
-        <w:t xml:space="preserve"> </w:t>
-      </w:r>
-      <w:r>
-        <w:rPr>
-          <w:rFonts w:cs="Calibri"/>
-          <w:color w:val="00000A"/>
-          <w:sz w:val="22"/>
-          <w:szCs w:val="22"/>
-          <w:lang w:bidi="ar-SA"/>
-        </w:rPr>
         <w:t xml:space="preserve">a </w:t>
       </w:r>
       <w:r>
@@ -14112,197 +13802,121 @@
         </w:rPr>
         <w:t xml:space="preserve">: </w:t>
       </w:r>
-      <w:proofErr w:type="gramStart"/>
       <w:r>
         <w:rPr>
           <w:sz w:val="22"/>
           <w:szCs w:val="22"/>
         </w:rPr>
-        <w:t>see:</w:t>
-      </w:r>
-      <w:proofErr w:type="gramEnd"/>
+        <w:t xml:space="preserve">see: </w:t>
+      </w:r>
       <w:r>
         <w:rPr>
           <w:sz w:val="22"/>
           <w:szCs w:val="22"/>
         </w:rPr>
-        <w:t xml:space="preserve"> </w:t>
+        <w:t>Translations of Aśvaghoṣa's Buddhacarita by Mike Cross</w:t>
       </w:r>
       <w:r>
         <w:rPr>
           <w:sz w:val="22"/>
           <w:szCs w:val="22"/>
         </w:rPr>
-        <w:t xml:space="preserve">Translations of </w:t>
-      </w:r>
-      <w:proofErr w:type="spellStart"/>
-      <w:r>
-        <w:rPr>
+        <w:t>.</w:t>
+      </w:r>
+    </w:p>
+  </w:endnote>
+  <w:endnote w:id="16">
+    <w:p>
+      <w:pPr>
+        <w:pStyle w:val="EndnoteText"/>
+        <w:rPr>
+          <w:lang w:val="en-US"/>
+        </w:rPr>
+      </w:pPr>
+      <w:r>
+        <w:rPr>
+          <w:rStyle w:val="EndnoteReference"/>
+        </w:rPr>
+        <w:endnoteRef/>
+      </w:r>
+      <w:r>
+        <w:t xml:space="preserve"> </w:t>
+      </w:r>
+      <w:r>
+        <w:rPr>
+          <w:rFonts w:cstheme="minorHAnsi"/>
           <w:sz w:val="22"/>
           <w:szCs w:val="22"/>
         </w:rPr>
-        <w:t>Aśvaghoṣa's</w:t>
-      </w:r>
-      <w:proofErr w:type="spellEnd"/>
-      <w:r>
-        <w:rPr>
+        <w:t>Sakka</w:t>
+      </w:r>
+      <w:r>
+        <w:rPr>
+          <w:rFonts w:cstheme="minorHAnsi"/>
           <w:sz w:val="22"/>
           <w:szCs w:val="22"/>
         </w:rPr>
-        <w:t xml:space="preserve"> </w:t>
-      </w:r>
-      <w:proofErr w:type="spellStart"/>
-      <w:r>
-        <w:rPr>
+        <w:t xml:space="preserve">, the ruler of the </w:t>
+      </w:r>
+      <w:r>
+        <w:rPr>
+          <w:rFonts w:cstheme="minorHAnsi"/>
           <w:sz w:val="22"/>
           <w:szCs w:val="22"/>
         </w:rPr>
-        <w:t>Buddhacarita</w:t>
-      </w:r>
-      <w:proofErr w:type="spellEnd"/>
-      <w:r>
-        <w:rPr>
+        <w:t xml:space="preserve">Tavatimsa Deva Realm, is a follower of the Buddha and becomes a stream-winner; for more information </w:t>
+      </w:r>
+      <w:r>
+        <w:rPr>
+          <w:rFonts w:cstheme="minorHAnsi"/>
+          <w:b/>
+          <w:bCs/>
           <w:sz w:val="22"/>
           <w:szCs w:val="22"/>
         </w:rPr>
-        <w:t xml:space="preserve"> by Mike Cross</w:t>
-      </w:r>
-      <w:r>
-        <w:rPr>
+        <w:t>see:</w:t>
+      </w:r>
+      <w:r>
+        <w:rPr>
+          <w:rFonts w:cstheme="minorHAnsi"/>
           <w:sz w:val="22"/>
           <w:szCs w:val="22"/>
         </w:rPr>
-        <w:t>.</w:t>
+        <w:t xml:space="preserve"> SN:11. </w:t>
       </w:r>
     </w:p>
   </w:endnote>
-  <w:endnote w:id="16">
+  <w:endnote w:id="17">
     <w:p>
       <w:pPr>
         <w:pStyle w:val="EndnoteText"/>
         <w:rPr>
-          <w:lang w:val="en-US"/>
-        </w:rPr>
-      </w:pPr>
-      <w:r>
-        <w:rPr>
-          <w:rStyle w:val="EndnoteReference"/>
-        </w:rPr>
-        <w:endnoteRef/>
-      </w:r>
-      <w:r>
-        <w:t xml:space="preserve"> </w:t>
-      </w:r>
-      <w:r>
-        <w:rPr>
-          <w:rFonts w:cstheme="minorHAnsi"/>
           <w:sz w:val="22"/>
           <w:szCs w:val="22"/>
         </w:rPr>
-        <w:t>Sakka</w:t>
-      </w:r>
-      <w:r>
-        <w:rPr>
-          <w:rFonts w:cstheme="minorHAnsi"/>
+      </w:pPr>
+      <w:r>
+        <w:rPr>
+          <w:rStyle w:val="EndnoteReference"/>
+        </w:rPr>
+        <w:endnoteRef/>
+      </w:r>
+      <w:r>
+        <w:t xml:space="preserve"> </w:t>
+      </w:r>
+      <w:r>
+        <w:rPr>
           <w:sz w:val="22"/>
           <w:szCs w:val="22"/>
         </w:rPr>
-        <w:t xml:space="preserve">, the ruler of the </w:t>
-      </w:r>
-      <w:proofErr w:type="spellStart"/>
-      <w:r>
-        <w:rPr>
-          <w:rFonts w:cstheme="minorHAnsi"/>
+        <w:t>Asita or </w:t>
+      </w:r>
+      <w:r>
+        <w:rPr>
           <w:sz w:val="22"/>
           <w:szCs w:val="22"/>
         </w:rPr>
-        <w:t>Tavatimsa</w:t>
-      </w:r>
-      <w:proofErr w:type="spellEnd"/>
-      <w:r>
-        <w:rPr>
-          <w:rFonts w:cstheme="minorHAnsi"/>
-          <w:sz w:val="22"/>
-          <w:szCs w:val="22"/>
-        </w:rPr>
-        <w:t xml:space="preserve"> Deva Realm, is a follower of the Buddha and becomes a stream-winner; for more information </w:t>
-      </w:r>
-      <w:r>
-        <w:rPr>
-          <w:rFonts w:cstheme="minorHAnsi"/>
-          <w:b/>
-          <w:bCs/>
-          <w:sz w:val="22"/>
-          <w:szCs w:val="22"/>
-        </w:rPr>
-        <w:t>see:</w:t>
-      </w:r>
-      <w:r>
-        <w:rPr>
-          <w:rFonts w:cstheme="minorHAnsi"/>
-          <w:sz w:val="22"/>
-          <w:szCs w:val="22"/>
-        </w:rPr>
-        <w:t xml:space="preserve"> SN:11. </w:t>
-      </w:r>
-    </w:p>
-  </w:endnote>
-  <w:endnote w:id="17">
-    <w:p>
-      <w:pPr>
-        <w:pStyle w:val="EndnoteText"/>
-        <w:rPr>
-          <w:sz w:val="22"/>
-          <w:szCs w:val="22"/>
-        </w:rPr>
-      </w:pPr>
-      <w:r>
-        <w:rPr>
-          <w:rStyle w:val="EndnoteReference"/>
-        </w:rPr>
-        <w:endnoteRef/>
-      </w:r>
-      <w:r>
-        <w:t xml:space="preserve"> </w:t>
-      </w:r>
-      <w:r>
-        <w:rPr>
-          <w:sz w:val="22"/>
-          <w:szCs w:val="22"/>
-        </w:rPr>
-        <w:t>Asita or </w:t>
-      </w:r>
-      <w:proofErr w:type="spellStart"/>
-      <w:r>
-        <w:rPr>
-          <w:sz w:val="22"/>
-          <w:szCs w:val="22"/>
-        </w:rPr>
-        <w:t>Kaladevala</w:t>
-      </w:r>
-      <w:proofErr w:type="spellEnd"/>
-      <w:r>
-        <w:rPr>
-          <w:sz w:val="22"/>
-          <w:szCs w:val="22"/>
-        </w:rPr>
-        <w:t> or </w:t>
-      </w:r>
-      <w:proofErr w:type="spellStart"/>
-      <w:r>
-        <w:rPr>
-          <w:sz w:val="22"/>
-          <w:szCs w:val="22"/>
-        </w:rPr>
-        <w:t>Kanhasiri</w:t>
-      </w:r>
-      <w:proofErr w:type="spellEnd"/>
-      <w:r>
-        <w:rPr>
-          <w:sz w:val="22"/>
-          <w:szCs w:val="22"/>
-        </w:rPr>
-        <w:t> was a</w:t>
+        <w:t>Kaladevala or Kanhasiri was a</w:t>
       </w:r>
       <w:r>
         <w:rPr>
@@ -14372,7 +13986,6 @@
         </w:rPr>
         <w:t xml:space="preserve"> </w:t>
       </w:r>
-      <w:proofErr w:type="gramStart"/>
       <w:r>
         <w:rPr>
           <w:sz w:val="22"/>
@@ -14385,15 +13998,7 @@
           <w:sz w:val="22"/>
           <w:szCs w:val="22"/>
         </w:rPr>
-        <w:t xml:space="preserve"> Nalaka</w:t>
-      </w:r>
-      <w:proofErr w:type="gramEnd"/>
-      <w:r>
-        <w:rPr>
-          <w:sz w:val="22"/>
-          <w:szCs w:val="22"/>
-        </w:rPr>
-        <w:t xml:space="preserve"> sutta</w:t>
+        <w:t xml:space="preserve"> Nalaka sutta</w:t>
       </w:r>
       <w:r>
         <w:rPr>
@@ -14521,19 +14126,11 @@
         </w:rPr>
         <w:t xml:space="preserve">The encounter of Ascetic Siddhartha with King </w:t>
       </w:r>
-      <w:proofErr w:type="spellStart"/>
-      <w:r>
-        <w:rPr>
-          <w:rFonts w:cstheme="minorHAnsi"/>
-        </w:rPr>
-        <w:t>Bimbisara</w:t>
-      </w:r>
-      <w:proofErr w:type="spellEnd"/>
-      <w:r>
-        <w:rPr>
-          <w:rFonts w:cstheme="minorHAnsi"/>
-        </w:rPr>
-        <w:t xml:space="preserve"> happened after the prince renounced his lay life, which will come later in this work.</w:t>
+      <w:r>
+        <w:rPr>
+          <w:rFonts w:cstheme="minorHAnsi"/>
+        </w:rPr>
+        <w:t>Bimbisara happened after the prince renounced his lay life, which will come later in this work.</w:t>
       </w:r>
       <w:r>
         <w:rPr>
@@ -14616,7 +14213,6 @@
         </w:rPr>
         <w:t>, also called the </w:t>
       </w:r>
-      <w:proofErr w:type="spellStart"/>
       <w:r>
         <w:rPr>
           <w:b/>
@@ -14624,17 +14220,7 @@
           <w:sz w:val="22"/>
           <w:szCs w:val="22"/>
         </w:rPr>
-        <w:t>Paderia</w:t>
-      </w:r>
-      <w:proofErr w:type="spellEnd"/>
-      <w:r>
-        <w:rPr>
-          <w:b/>
-          <w:bCs/>
-          <w:sz w:val="22"/>
-          <w:szCs w:val="22"/>
-        </w:rPr>
-        <w:t xml:space="preserve"> inscription</w:t>
+        <w:t>Paderia inscription</w:t>
       </w:r>
       <w:r>
         <w:rPr>
@@ -14871,23 +14457,7 @@
           <w:sz w:val="22"/>
           <w:szCs w:val="22"/>
         </w:rPr>
-        <w:t xml:space="preserve">  </w:t>
-      </w:r>
-      <w:proofErr w:type="spellStart"/>
-      <w:r>
-        <w:rPr>
-          <w:sz w:val="22"/>
-          <w:szCs w:val="22"/>
-        </w:rPr>
-        <w:t>Wikepedia</w:t>
-      </w:r>
-      <w:proofErr w:type="spellEnd"/>
-      <w:r>
-        <w:rPr>
-          <w:sz w:val="22"/>
-          <w:szCs w:val="22"/>
-        </w:rPr>
-        <w:t>. * The architectural remains at the Maya Devi Temple include a pillar constructed by Emperor Ashoka in 249 BC, which contains inscriptions testifying to its location as the birthplace of the Buddha. Additional excavated remains of Buddhist monasteries and stupas dated between the 3rd century BC and the 15th century AD provide evidence around how Lumbini has been an important Buddhist pilgrimage site for centuries. The </w:t>
+        <w:t xml:space="preserve">  Wikepedia. * The architectural remains at the Maya Devi Temple include a pillar constructed by Emperor Ashoka in 249 BC, which contains inscriptions testifying to its location as the birthplace of the Buddha. Additional excavated remains of Buddhist monasteries and stupas dated between the 3rd century BC and the 15th century AD provide evidence around how Lumbini has been an important Buddhist pilgrimage site for centuries. The </w:t>
       </w:r>
       <w:hyperlink r:id="rId15" w:tgtFrame="_blank" w:history="1">
         <w:r>
@@ -14922,39 +14492,7 @@
           <w:sz w:val="22"/>
           <w:szCs w:val="22"/>
         </w:rPr>
-        <w:t xml:space="preserve">: </w:t>
-      </w:r>
-      <w:proofErr w:type="spellStart"/>
-      <w:r>
-        <w:rPr>
-          <w:sz w:val="22"/>
-          <w:szCs w:val="22"/>
-        </w:rPr>
-        <w:t>WHS:https</w:t>
-      </w:r>
-      <w:proofErr w:type="spellEnd"/>
-      <w:r>
-        <w:rPr>
-          <w:sz w:val="22"/>
-          <w:szCs w:val="22"/>
-        </w:rPr>
-        <w:t>://worldheritagesites.net/</w:t>
-      </w:r>
-      <w:proofErr w:type="spellStart"/>
-      <w:r>
-        <w:rPr>
-          <w:sz w:val="22"/>
-          <w:szCs w:val="22"/>
-        </w:rPr>
-        <w:t>lumbini</w:t>
-      </w:r>
-      <w:proofErr w:type="spellEnd"/>
-      <w:r>
-        <w:rPr>
-          <w:sz w:val="22"/>
-          <w:szCs w:val="22"/>
-        </w:rPr>
-        <w:t>-birthplace-of-buddha/</w:t>
+        <w:t>: WHS:https://worldheritagesites.net/lumbini-birthplace-of-buddha/</w:t>
       </w:r>
     </w:p>
   </w:endnote>
@@ -15023,23 +14561,13 @@
         </w:rPr>
         <w:t xml:space="preserve">: King Asoka and Buddhism: edited by Anuradha </w:t>
       </w:r>
-      <w:proofErr w:type="spellStart"/>
       <w:r>
         <w:rPr>
           <w:sz w:val="22"/>
           <w:szCs w:val="22"/>
           <w:lang w:val="en-US"/>
         </w:rPr>
-        <w:t>Seneviratna</w:t>
-      </w:r>
-      <w:proofErr w:type="spellEnd"/>
-      <w:r>
-        <w:rPr>
-          <w:sz w:val="22"/>
-          <w:szCs w:val="22"/>
-          <w:lang w:val="en-US"/>
-        </w:rPr>
-        <w:t>: PBS:1994</w:t>
+        <w:t>Seneviratna: PBS:1994</w:t>
       </w:r>
     </w:p>
   </w:endnote>
@@ -15067,74 +14595,56 @@
         </w:rPr>
         <w:t xml:space="preserve"> “There are, O monks, four places on earth which a believing householder's son or a believing householder's daughter should commemorate as long as they live. Which are those four? –here the </w:t>
       </w:r>
-      <w:proofErr w:type="gramStart"/>
       <w:r>
         <w:rPr>
           <w:sz w:val="22"/>
           <w:szCs w:val="22"/>
         </w:rPr>
-        <w:t>Blessed  One</w:t>
-      </w:r>
-      <w:proofErr w:type="gramEnd"/>
+        <w:t>Blessed  One has been born –here the Blessed One has attained the Sambodhi-enlightenment –here the Blessed One has turned the Wheel of the Dhamma”–here the Blessed  One has attained the ‘</w:t>
+      </w:r>
       <w:r>
         <w:rPr>
           <w:sz w:val="22"/>
           <w:szCs w:val="22"/>
         </w:rPr>
-        <w:t xml:space="preserve"> has been born –here the Blessed One has attained the Sambodhi-enlightenment –here the Blessed One has turned the Wheel of the Dhamma”–here the Blessed  One has attained the ‘</w:t>
-      </w:r>
-      <w:proofErr w:type="spellStart"/>
-      <w:r>
-        <w:rPr>
+        <w:t>Mahaparinibb</w:t>
+      </w:r>
+      <w:r>
+        <w:rPr>
+          <w:rFonts w:cstheme="minorHAnsi"/>
           <w:sz w:val="22"/>
           <w:szCs w:val="22"/>
         </w:rPr>
-        <w:t>Mahaparinibb</w:t>
-      </w:r>
-      <w:r>
-        <w:rPr>
-          <w:rFonts w:cstheme="minorHAnsi"/>
+        <w:t>ā</w:t>
+      </w:r>
+      <w:r>
+        <w:rPr>
           <w:sz w:val="22"/>
           <w:szCs w:val="22"/>
         </w:rPr>
-        <w:t>ā</w:t>
-      </w:r>
-      <w:r>
-        <w:rPr>
+        <w:t>na’</w:t>
+      </w:r>
+      <w:r>
+        <w:rPr>
+          <w:b/>
+          <w:bCs/>
           <w:sz w:val="22"/>
           <w:szCs w:val="22"/>
         </w:rPr>
-        <w:t>na</w:t>
-      </w:r>
-      <w:proofErr w:type="spellEnd"/>
+        <w:t>…: see:</w:t>
+      </w:r>
       <w:r>
         <w:rPr>
           <w:sz w:val="22"/>
           <w:szCs w:val="22"/>
         </w:rPr>
-        <w:t>’</w:t>
-      </w:r>
-      <w:r>
-        <w:rPr>
-          <w:b/>
-          <w:bCs/>
+        <w:t xml:space="preserve"> DN:</w:t>
+      </w:r>
+      <w:r>
+        <w:rPr>
           <w:sz w:val="22"/>
           <w:szCs w:val="22"/>
         </w:rPr>
-        <w:t>…: see:</w:t>
-      </w:r>
-      <w:r>
-        <w:rPr>
-          <w:sz w:val="22"/>
-          <w:szCs w:val="22"/>
-        </w:rPr>
-        <w:t xml:space="preserve"> DN:</w:t>
-      </w:r>
-      <w:r>
-        <w:rPr>
-          <w:sz w:val="22"/>
-          <w:szCs w:val="22"/>
-        </w:rPr>
         <w:t>16.</w:t>
       </w:r>
     </w:p>
@@ -15164,21 +14674,41 @@
         </w:rPr>
         <w:t xml:space="preserve"> </w:t>
       </w:r>
-      <w:proofErr w:type="gramStart"/>
-      <w:r>
-        <w:rPr>
-          <w:rFonts w:cstheme="minorHAnsi"/>
-          <w:b/>
-          <w:bCs/>
-        </w:rPr>
-        <w:t>Faxian,</w:t>
-      </w:r>
-      <w:proofErr w:type="gramEnd"/>
-      <w:r>
-        <w:rPr>
-          <w:rFonts w:cstheme="minorHAnsi"/>
-          <w:b/>
-          <w:bCs/>
+      <w:r>
+        <w:rPr>
+          <w:rFonts w:cstheme="minorHAnsi"/>
+          <w:b/>
+          <w:bCs/>
+        </w:rPr>
+        <w:t xml:space="preserve">Faxian, </w:t>
+      </w:r>
+      <w:r>
+        <w:rPr>
+          <w:rFonts w:cstheme="minorHAnsi"/>
+        </w:rPr>
+        <w:t>was one of the first and perhap</w:t>
+      </w:r>
+      <w:r>
+        <w:rPr>
+          <w:rFonts w:cstheme="minorHAnsi"/>
+        </w:rPr>
+        <w:t xml:space="preserve">s the </w:t>
+      </w:r>
+      <w:r>
+        <w:rPr>
+          <w:rFonts w:cstheme="minorHAnsi"/>
+        </w:rPr>
+        <w:t>earliest</w:t>
+      </w:r>
+      <w:r>
+        <w:rPr>
+          <w:rFonts w:cstheme="minorHAnsi"/>
+        </w:rPr>
+        <w:t xml:space="preserve"> Chinese monk to travel to</w:t>
+      </w:r>
+      <w:r>
+        <w:rPr>
+          <w:rFonts w:cstheme="minorHAnsi"/>
         </w:rPr>
         <w:t xml:space="preserve"> </w:t>
       </w:r>
@@ -15186,25 +14716,59 @@
         <w:rPr>
           <w:rFonts w:cstheme="minorHAnsi"/>
         </w:rPr>
-        <w:t>was one of the first and perhap</w:t>
-      </w:r>
-      <w:r>
-        <w:rPr>
-          <w:rFonts w:cstheme="minorHAnsi"/>
-        </w:rPr>
-        <w:t xml:space="preserve">s the </w:t>
-      </w:r>
-      <w:r>
-        <w:rPr>
-          <w:rFonts w:cstheme="minorHAnsi"/>
-        </w:rPr>
-        <w:t>earliest</w:t>
-      </w:r>
-      <w:r>
-        <w:rPr>
-          <w:rFonts w:cstheme="minorHAnsi"/>
-        </w:rPr>
-        <w:t xml:space="preserve"> Chinese monk to travel to</w:t>
+        <w:t>India. … Faxian’s </w:t>
+      </w:r>
+    </w:p>
+    <w:p>
+      <w:pPr>
+        <w:spacing w:after="0"/>
+        <w:rPr>
+          <w:rFonts w:cstheme="minorHAnsi"/>
+        </w:rPr>
+      </w:pPr>
+      <w:r>
+        <w:rPr>
+          <w:rFonts w:cstheme="minorHAnsi"/>
+        </w:rPr>
+        <w:t>‘</w:t>
+      </w:r>
+      <w:r>
+        <w:rPr>
+          <w:rFonts w:cstheme="minorHAnsi"/>
+          <w:b/>
+          <w:bCs/>
+        </w:rPr>
+        <w:t>A Record of the Buddhist Kingdoms’</w:t>
+      </w:r>
+      <w:r>
+        <w:t>(</w:t>
+      </w:r>
+      <w:r>
+        <w:t xml:space="preserve">translated by James Legge); </w:t>
+      </w:r>
+      <w:r>
+        <w:rPr>
+          <w:rFonts w:cstheme="minorHAnsi"/>
+        </w:rPr>
+        <w:t xml:space="preserve">he describes the conception of the Buddha at </w:t>
+      </w:r>
+      <w:r>
+        <w:rPr>
+          <w:rFonts w:cstheme="minorHAnsi"/>
+        </w:rPr>
+        <w:t>Kapil</w:t>
+      </w:r>
+      <w:r>
+        <w:rPr>
+          <w:rFonts w:cstheme="minorHAnsi"/>
+        </w:rPr>
+        <w:t>avatthu</w:t>
+      </w:r>
+      <w:r>
+        <w:rPr>
+          <w:rFonts w:cstheme="minorHAnsi"/>
+        </w:rPr>
+        <w:t>, his birth in a garden in Lumbini, and the attainment of nibbāna at</w:t>
       </w:r>
       <w:r>
         <w:rPr>
@@ -15216,105 +14780,7 @@
         <w:rPr>
           <w:rFonts w:cstheme="minorHAnsi"/>
         </w:rPr>
-        <w:t>India. … Faxian’s </w:t>
-      </w:r>
-    </w:p>
-    <w:p>
-      <w:pPr>
-        <w:spacing w:after="0"/>
-        <w:rPr>
-          <w:rFonts w:cstheme="minorHAnsi"/>
-        </w:rPr>
-      </w:pPr>
-      <w:r>
-        <w:rPr>
-          <w:rFonts w:cstheme="minorHAnsi"/>
-        </w:rPr>
-        <w:t>‘</w:t>
-      </w:r>
-      <w:r>
-        <w:rPr>
-          <w:rFonts w:cstheme="minorHAnsi"/>
-          <w:b/>
-          <w:bCs/>
-        </w:rPr>
-        <w:t>A Record of the Buddhist Kingdoms</w:t>
-      </w:r>
-      <w:proofErr w:type="gramStart"/>
-      <w:r>
-        <w:rPr>
-          <w:rFonts w:cstheme="minorHAnsi"/>
-          <w:b/>
-          <w:bCs/>
-        </w:rPr>
-        <w:t>’</w:t>
-      </w:r>
-      <w:r>
-        <w:t>(</w:t>
-      </w:r>
-      <w:proofErr w:type="gramEnd"/>
-      <w:r>
-        <w:t xml:space="preserve">translated by James Legge); </w:t>
-      </w:r>
-      <w:r>
-        <w:rPr>
-          <w:rFonts w:cstheme="minorHAnsi"/>
-        </w:rPr>
-        <w:t xml:space="preserve">he describes the conception of the Buddha at </w:t>
-      </w:r>
-      <w:proofErr w:type="spellStart"/>
-      <w:r>
-        <w:rPr>
-          <w:rFonts w:cstheme="minorHAnsi"/>
-        </w:rPr>
-        <w:t>Kapil</w:t>
-      </w:r>
-      <w:r>
-        <w:rPr>
-          <w:rFonts w:cstheme="minorHAnsi"/>
-        </w:rPr>
-        <w:t>avatthu</w:t>
-      </w:r>
-      <w:proofErr w:type="spellEnd"/>
-      <w:r>
-        <w:rPr>
-          <w:rFonts w:cstheme="minorHAnsi"/>
-        </w:rPr>
-        <w:t xml:space="preserve">, his birth in a garden in Lumbini, and the attainment of </w:t>
-      </w:r>
-      <w:proofErr w:type="spellStart"/>
-      <w:r>
-        <w:rPr>
-          <w:rFonts w:cstheme="minorHAnsi"/>
-        </w:rPr>
-        <w:t>nibbāna</w:t>
-      </w:r>
-      <w:proofErr w:type="spellEnd"/>
-      <w:r>
-        <w:rPr>
-          <w:rFonts w:cstheme="minorHAnsi"/>
-        </w:rPr>
-        <w:t xml:space="preserve"> at</w:t>
-      </w:r>
-      <w:r>
-        <w:rPr>
-          <w:rFonts w:cstheme="minorHAnsi"/>
-        </w:rPr>
-        <w:t xml:space="preserve"> </w:t>
-      </w:r>
-      <w:proofErr w:type="spellStart"/>
-      <w:r>
-        <w:rPr>
-          <w:rFonts w:cstheme="minorHAnsi"/>
-        </w:rPr>
-        <w:t>Kuśinagara</w:t>
-      </w:r>
-      <w:proofErr w:type="spellEnd"/>
-      <w:r>
-        <w:rPr>
-          <w:rFonts w:cstheme="minorHAnsi"/>
-        </w:rPr>
-        <w:t xml:space="preserve">. </w:t>
+        <w:t xml:space="preserve">Kuśinagara. </w:t>
       </w:r>
       <w:r>
         <w:rPr>
@@ -15446,7 +14912,6 @@
         </w:rPr>
         <w:t xml:space="preserve"> 21:112 </w:t>
       </w:r>
-      <w:proofErr w:type="gramStart"/>
       <w:r>
         <w:rPr>
           <w:rFonts w:asciiTheme="minorHAnsi" w:hAnsiTheme="minorHAnsi" w:cstheme="minorHAnsi"/>
@@ -15456,7 +14921,6 @@
         </w:rPr>
         <w:t xml:space="preserve">( </w:t>
       </w:r>
-      <w:proofErr w:type="spellStart"/>
       <w:r>
         <w:rPr>
           <w:rFonts w:asciiTheme="minorHAnsi" w:hAnsiTheme="minorHAnsi" w:cstheme="minorHAnsi"/>
@@ -15464,18 +14928,7 @@
           <w:szCs w:val="22"/>
           <w:lang w:val="en-AU"/>
         </w:rPr>
-        <w:t>Mahakappina</w:t>
-      </w:r>
-      <w:proofErr w:type="spellEnd"/>
-      <w:proofErr w:type="gramEnd"/>
-      <w:r>
-        <w:rPr>
-          <w:rFonts w:asciiTheme="minorHAnsi" w:hAnsiTheme="minorHAnsi" w:cstheme="minorHAnsi"/>
-          <w:sz w:val="22"/>
-          <w:szCs w:val="22"/>
-          <w:lang w:val="en-AU"/>
-        </w:rPr>
-        <w:t xml:space="preserve"> sutta).</w:t>
+        <w:t>Mahakappina sutta).</w:t>
       </w:r>
     </w:p>
   </w:endnote>
@@ -15536,7 +14989,6 @@
         </w:rPr>
         <w:t>(</w:t>
       </w:r>
-      <w:proofErr w:type="spellStart"/>
       <w:r>
         <w:rPr>
           <w:rFonts w:asciiTheme="minorHAnsi" w:hAnsiTheme="minorHAnsi" w:cstheme="minorHAnsi"/>
@@ -15546,7 +14998,6 @@
         </w:rPr>
         <w:t>Khattiya</w:t>
       </w:r>
-      <w:proofErr w:type="spellEnd"/>
       <w:r>
         <w:rPr>
           <w:rFonts w:asciiTheme="minorHAnsi" w:hAnsiTheme="minorHAnsi" w:cstheme="minorHAnsi"/>
@@ -15575,33 +15026,17 @@
       <w:r>
         <w:t xml:space="preserve"> </w:t>
       </w:r>
-      <w:proofErr w:type="gramStart"/>
-      <w:r>
-        <w:rPr>
-          <w:rFonts w:cstheme="minorHAnsi"/>
-        </w:rPr>
-        <w:t>SN:55:21</w:t>
-      </w:r>
-      <w:proofErr w:type="gramEnd"/>
-      <w:r>
-        <w:rPr>
-          <w:rFonts w:cstheme="minorHAnsi"/>
-        </w:rPr>
-        <w:t xml:space="preserve"> ( </w:t>
-      </w:r>
-      <w:proofErr w:type="spellStart"/>
-      <w:r>
-        <w:rPr>
-          <w:rFonts w:cstheme="minorHAnsi"/>
-        </w:rPr>
-        <w:t>Mahānāma</w:t>
-      </w:r>
-      <w:proofErr w:type="spellEnd"/>
-      <w:r>
-        <w:rPr>
-          <w:rFonts w:cstheme="minorHAnsi"/>
-        </w:rPr>
-        <w:t xml:space="preserve"> sutta</w:t>
+      <w:r>
+        <w:rPr>
+          <w:rFonts w:cstheme="minorHAnsi"/>
+        </w:rPr>
+        <w:t xml:space="preserve">SN:55:21 ( </w:t>
+      </w:r>
+      <w:r>
+        <w:rPr>
+          <w:rFonts w:cstheme="minorHAnsi"/>
+        </w:rPr>
+        <w:t>Mahānāma sutta</w:t>
       </w:r>
       <w:r>
         <w:rPr>
@@ -15636,149 +15071,12 @@
         </w:rPr>
         <w:t xml:space="preserve">Prince </w:t>
       </w:r>
-      <w:proofErr w:type="spellStart"/>
       <w:r>
         <w:rPr>
           <w:sz w:val="22"/>
           <w:szCs w:val="22"/>
         </w:rPr>
-        <w:t>Viḍūḍabha</w:t>
-      </w:r>
-      <w:proofErr w:type="spellEnd"/>
-      <w:r>
-        <w:rPr>
-          <w:sz w:val="22"/>
-          <w:szCs w:val="22"/>
-        </w:rPr>
-        <w:t xml:space="preserve">, the heir to the throne, was begotten from another wife of </w:t>
-      </w:r>
-      <w:proofErr w:type="spellStart"/>
-      <w:r>
-        <w:rPr>
-          <w:sz w:val="22"/>
-          <w:szCs w:val="22"/>
-        </w:rPr>
-        <w:t>Pasenadi</w:t>
-      </w:r>
-      <w:proofErr w:type="spellEnd"/>
-      <w:r>
-        <w:rPr>
-          <w:sz w:val="22"/>
-          <w:szCs w:val="22"/>
-        </w:rPr>
-        <w:t xml:space="preserve">, </w:t>
-      </w:r>
-      <w:proofErr w:type="spellStart"/>
-      <w:r>
-        <w:rPr>
-          <w:sz w:val="22"/>
-          <w:szCs w:val="22"/>
-        </w:rPr>
-        <w:t>Vāsabhā-khattiyā</w:t>
-      </w:r>
-      <w:proofErr w:type="spellEnd"/>
-      <w:r>
-        <w:rPr>
-          <w:sz w:val="22"/>
-          <w:szCs w:val="22"/>
-        </w:rPr>
-        <w:t xml:space="preserve">, a </w:t>
-      </w:r>
-      <w:proofErr w:type="spellStart"/>
-      <w:r>
-        <w:rPr>
-          <w:sz w:val="22"/>
-          <w:szCs w:val="22"/>
-        </w:rPr>
-        <w:t>Sakyan</w:t>
-      </w:r>
-      <w:proofErr w:type="spellEnd"/>
-      <w:r>
-        <w:rPr>
-          <w:sz w:val="22"/>
-          <w:szCs w:val="22"/>
-        </w:rPr>
-        <w:t xml:space="preserve"> lady of mixed descent who was passed off to </w:t>
-      </w:r>
-      <w:proofErr w:type="spellStart"/>
-      <w:r>
-        <w:rPr>
-          <w:sz w:val="22"/>
-          <w:szCs w:val="22"/>
-        </w:rPr>
-        <w:t>Pasenadi</w:t>
-      </w:r>
-      <w:proofErr w:type="spellEnd"/>
-      <w:r>
-        <w:rPr>
-          <w:sz w:val="22"/>
-          <w:szCs w:val="22"/>
-        </w:rPr>
-        <w:t xml:space="preserve"> as a pure-bred </w:t>
-      </w:r>
-      <w:proofErr w:type="spellStart"/>
-      <w:r>
-        <w:rPr>
-          <w:sz w:val="22"/>
-          <w:szCs w:val="22"/>
-        </w:rPr>
-        <w:t>Sakyan</w:t>
-      </w:r>
-      <w:proofErr w:type="spellEnd"/>
-      <w:r>
-        <w:rPr>
-          <w:sz w:val="22"/>
-          <w:szCs w:val="22"/>
-        </w:rPr>
-        <w:t xml:space="preserve"> princess. </w:t>
-      </w:r>
-      <w:proofErr w:type="spellStart"/>
-      <w:r>
-        <w:rPr>
-          <w:sz w:val="22"/>
-          <w:szCs w:val="22"/>
-        </w:rPr>
-        <w:t>Viḍūḍabha</w:t>
-      </w:r>
-      <w:proofErr w:type="spellEnd"/>
-      <w:r>
-        <w:rPr>
-          <w:sz w:val="22"/>
-          <w:szCs w:val="22"/>
-        </w:rPr>
-        <w:t xml:space="preserve"> later usurped the throne and left his father to die in exile. When he learned that the </w:t>
-      </w:r>
-      <w:proofErr w:type="spellStart"/>
-      <w:r>
-        <w:rPr>
-          <w:sz w:val="22"/>
-          <w:szCs w:val="22"/>
-        </w:rPr>
-        <w:t>Sakyans</w:t>
-      </w:r>
-      <w:proofErr w:type="spellEnd"/>
-      <w:r>
-        <w:rPr>
-          <w:sz w:val="22"/>
-          <w:szCs w:val="22"/>
-        </w:rPr>
-        <w:t xml:space="preserve"> had deceived his father he massacred them and almost decimated the entire </w:t>
-      </w:r>
-      <w:proofErr w:type="spellStart"/>
-      <w:r>
-        <w:rPr>
-          <w:sz w:val="22"/>
-          <w:szCs w:val="22"/>
-        </w:rPr>
-        <w:t>Saykan</w:t>
-      </w:r>
-      <w:proofErr w:type="spellEnd"/>
-      <w:r>
-        <w:rPr>
-          <w:sz w:val="22"/>
-          <w:szCs w:val="22"/>
-        </w:rPr>
-        <w:t xml:space="preserve"> clan</w:t>
+        <w:t>Viḍūḍabha, the heir to the throne, was begotten from another wife of Pasenadi, Vāsabhā-khattiyā, a Sakyan lady of mixed descent who was passed off to Pasenadi as a pure-bred Sakyan princess. Viḍūḍabha later usurped the throne and left his father to die in exile. When he learned that the Sakyans had deceived his father he massacred them and almost decimated the entire Saykan clan</w:t>
       </w:r>
       <w:r>
         <w:rPr>
@@ -15840,7 +15138,6 @@
         </w:rPr>
         <w:t xml:space="preserve">village </w:t>
       </w:r>
-      <w:proofErr w:type="spellStart"/>
       <w:r>
         <w:rPr>
           <w:rFonts w:asciiTheme="minorHAnsi" w:hAnsiTheme="minorHAnsi" w:cstheme="minorHAnsi"/>
@@ -15851,7 +15148,6 @@
         </w:rPr>
         <w:t>Piprahwa</w:t>
       </w:r>
-      <w:proofErr w:type="spellEnd"/>
       <w:r>
         <w:rPr>
           <w:rFonts w:asciiTheme="minorHAnsi" w:hAnsiTheme="minorHAnsi" w:cstheme="minorHAnsi"/>
@@ -15908,9 +15204,8 @@
           <w:szCs w:val="22"/>
           <w:lang w:val="en-AU"/>
         </w:rPr>
-        <w:t xml:space="preserve">the inscription was authenticated… by the highly respected French orientalist Auguste Barth  and the vase acknowledged as containing the Buddha's remains. This find, along with the age and construction of the stupa and other artifacts on site, strongly suggested that </w:t>
-      </w:r>
-      <w:proofErr w:type="spellStart"/>
+        <w:t>the inscription was authenticated… by the highly respected French orientalist Auguste Barth  and the vase acknowledged as containing the Buddha's remains. This find, along with the age and construction of the stupa and other artifacts on site, strongly suggested that Piprahwa was ancient Kapilav</w:t>
+      </w:r>
       <w:r>
         <w:rPr>
           <w:rFonts w:asciiTheme="minorHAnsi" w:hAnsiTheme="minorHAnsi" w:cstheme="minorHAnsi"/>
@@ -15918,9 +15213,8 @@
           <w:szCs w:val="22"/>
           <w:lang w:val="en-AU"/>
         </w:rPr>
-        <w:t>Piprahwa</w:t>
-      </w:r>
-      <w:proofErr w:type="spellEnd"/>
+        <w:t>atthu</w:t>
+      </w:r>
       <w:r>
         <w:rPr>
           <w:rFonts w:asciiTheme="minorHAnsi" w:hAnsiTheme="minorHAnsi" w:cstheme="minorHAnsi"/>
@@ -15928,28 +15222,34 @@
           <w:szCs w:val="22"/>
           <w:lang w:val="en-AU"/>
         </w:rPr>
-        <w:t xml:space="preserve"> was ancient </w:t>
-      </w:r>
-      <w:proofErr w:type="spellStart"/>
+        <w:t xml:space="preserve">. </w:t>
+      </w:r>
+      <w:r>
+        <w:rPr>
+          <w:rFonts w:asciiTheme="minorHAnsi" w:hAnsiTheme="minorHAnsi" w:cstheme="minorHAnsi"/>
+          <w:b/>
+          <w:bCs/>
+          <w:sz w:val="22"/>
+          <w:szCs w:val="22"/>
+        </w:rPr>
+        <w:t>At Tilaurakot</w:t>
+      </w:r>
       <w:r>
         <w:rPr>
           <w:rFonts w:asciiTheme="minorHAnsi" w:hAnsiTheme="minorHAnsi" w:cstheme="minorHAnsi"/>
           <w:sz w:val="22"/>
           <w:szCs w:val="22"/>
-          <w:lang w:val="en-AU"/>
-        </w:rPr>
-        <w:t>Kapilav</w:t>
+        </w:rPr>
+        <w:t xml:space="preserve">, meanwhile, Mukherjee excavated </w:t>
       </w:r>
       <w:r>
         <w:rPr>
           <w:rFonts w:asciiTheme="minorHAnsi" w:hAnsiTheme="minorHAnsi" w:cstheme="minorHAnsi"/>
           <w:sz w:val="22"/>
           <w:szCs w:val="22"/>
-          <w:lang w:val="en-AU"/>
-        </w:rPr>
-        <w:t>atthu</w:t>
-      </w:r>
-      <w:proofErr w:type="spellEnd"/>
+        </w:rPr>
+        <w:t xml:space="preserve">a number of structures and unearthed sculptures relating to the Buddha, terracotta figurines etc.… </w:t>
+      </w:r>
       <w:r>
         <w:rPr>
           <w:rFonts w:asciiTheme="minorHAnsi" w:hAnsiTheme="minorHAnsi" w:cstheme="minorHAnsi"/>
@@ -15957,55 +15257,34 @@
           <w:szCs w:val="22"/>
           <w:lang w:val="en-AU"/>
         </w:rPr>
-        <w:t xml:space="preserve">. </w:t>
-      </w:r>
-      <w:r>
-        <w:rPr>
-          <w:rFonts w:asciiTheme="minorHAnsi" w:hAnsiTheme="minorHAnsi" w:cstheme="minorHAnsi"/>
-          <w:b/>
-          <w:bCs/>
-          <w:sz w:val="22"/>
-          <w:szCs w:val="22"/>
-        </w:rPr>
-        <w:t xml:space="preserve">At </w:t>
-      </w:r>
-      <w:proofErr w:type="spellStart"/>
-      <w:r>
-        <w:rPr>
-          <w:rFonts w:asciiTheme="minorHAnsi" w:hAnsiTheme="minorHAnsi" w:cstheme="minorHAnsi"/>
-          <w:b/>
-          <w:bCs/>
-          <w:sz w:val="22"/>
-          <w:szCs w:val="22"/>
-        </w:rPr>
-        <w:t>Tilaurakot</w:t>
-      </w:r>
-      <w:proofErr w:type="spellEnd"/>
+        <w:t>the ruins of what appeared to have been a fort, living quarters, and a monastic structure, as well as two stupas associated with Suddhodana and Maya. He submitted the reports on his work to the proper authorities, claiming to have identified Kapilava</w:t>
+      </w:r>
       <w:r>
         <w:rPr>
           <w:rFonts w:asciiTheme="minorHAnsi" w:hAnsiTheme="minorHAnsi" w:cstheme="minorHAnsi"/>
           <w:sz w:val="22"/>
           <w:szCs w:val="22"/>
-        </w:rPr>
-        <w:t xml:space="preserve">, meanwhile, Mukherjee excavated </w:t>
-      </w:r>
-      <w:proofErr w:type="gramStart"/>
+          <w:lang w:val="en-AU"/>
+        </w:rPr>
+        <w:t>tthu</w:t>
+      </w:r>
       <w:r>
         <w:rPr>
           <w:rFonts w:asciiTheme="minorHAnsi" w:hAnsiTheme="minorHAnsi" w:cstheme="minorHAnsi"/>
           <w:sz w:val="22"/>
           <w:szCs w:val="22"/>
-        </w:rPr>
-        <w:t>a number of</w:t>
-      </w:r>
-      <w:proofErr w:type="gramEnd"/>
+          <w:lang w:val="en-AU"/>
+        </w:rPr>
+        <w:t>, but Auguste Barth was not impressed, and his opinion carried more weight than Mukherjee's. Tilaurakot was not dismissed as the site of Kapilav</w:t>
+      </w:r>
       <w:r>
         <w:rPr>
           <w:rFonts w:asciiTheme="minorHAnsi" w:hAnsiTheme="minorHAnsi" w:cstheme="minorHAnsi"/>
           <w:sz w:val="22"/>
           <w:szCs w:val="22"/>
-        </w:rPr>
-        <w:t xml:space="preserve"> structures and unearthed sculptures relating to the Buddha, terracotta figurines etc.… </w:t>
+          <w:lang w:val="en-AU"/>
+        </w:rPr>
+        <w:t xml:space="preserve">atthu </w:t>
       </w:r>
       <w:r>
         <w:rPr>
@@ -16014,125 +15293,7 @@
           <w:szCs w:val="22"/>
           <w:lang w:val="en-AU"/>
         </w:rPr>
-        <w:t xml:space="preserve">the ruins of what appeared to have been a fort, living quarters, and a monastic structure, as well as two stupas associated with Suddhodana and Maya. He submitted the reports on his work to the proper authorities, claiming to have identified </w:t>
-      </w:r>
-      <w:proofErr w:type="spellStart"/>
-      <w:r>
-        <w:rPr>
-          <w:rFonts w:asciiTheme="minorHAnsi" w:hAnsiTheme="minorHAnsi" w:cstheme="minorHAnsi"/>
-          <w:sz w:val="22"/>
-          <w:szCs w:val="22"/>
-          <w:lang w:val="en-AU"/>
-        </w:rPr>
-        <w:t>Kapilava</w:t>
-      </w:r>
-      <w:r>
-        <w:rPr>
-          <w:rFonts w:asciiTheme="minorHAnsi" w:hAnsiTheme="minorHAnsi" w:cstheme="minorHAnsi"/>
-          <w:sz w:val="22"/>
-          <w:szCs w:val="22"/>
-          <w:lang w:val="en-AU"/>
-        </w:rPr>
-        <w:t>tthu</w:t>
-      </w:r>
-      <w:proofErr w:type="spellEnd"/>
-      <w:r>
-        <w:rPr>
-          <w:rFonts w:asciiTheme="minorHAnsi" w:hAnsiTheme="minorHAnsi" w:cstheme="minorHAnsi"/>
-          <w:sz w:val="22"/>
-          <w:szCs w:val="22"/>
-          <w:lang w:val="en-AU"/>
-        </w:rPr>
-        <w:t xml:space="preserve">, but Auguste Barth was not impressed, and his opinion carried more weight than Mukherjee's. </w:t>
-      </w:r>
-      <w:proofErr w:type="spellStart"/>
-      <w:r>
-        <w:rPr>
-          <w:rFonts w:asciiTheme="minorHAnsi" w:hAnsiTheme="minorHAnsi" w:cstheme="minorHAnsi"/>
-          <w:sz w:val="22"/>
-          <w:szCs w:val="22"/>
-          <w:lang w:val="en-AU"/>
-        </w:rPr>
-        <w:t>Tilaurakot</w:t>
-      </w:r>
-      <w:proofErr w:type="spellEnd"/>
-      <w:r>
-        <w:rPr>
-          <w:rFonts w:asciiTheme="minorHAnsi" w:hAnsiTheme="minorHAnsi" w:cstheme="minorHAnsi"/>
-          <w:sz w:val="22"/>
-          <w:szCs w:val="22"/>
-          <w:lang w:val="en-AU"/>
-        </w:rPr>
-        <w:t xml:space="preserve"> was not dismissed as the site of </w:t>
-      </w:r>
-      <w:proofErr w:type="spellStart"/>
-      <w:r>
-        <w:rPr>
-          <w:rFonts w:asciiTheme="minorHAnsi" w:hAnsiTheme="minorHAnsi" w:cstheme="minorHAnsi"/>
-          <w:sz w:val="22"/>
-          <w:szCs w:val="22"/>
-          <w:lang w:val="en-AU"/>
-        </w:rPr>
-        <w:t>Kapilav</w:t>
-      </w:r>
-      <w:r>
-        <w:rPr>
-          <w:rFonts w:asciiTheme="minorHAnsi" w:hAnsiTheme="minorHAnsi" w:cstheme="minorHAnsi"/>
-          <w:sz w:val="22"/>
-          <w:szCs w:val="22"/>
-          <w:lang w:val="en-AU"/>
-        </w:rPr>
-        <w:t>atthu</w:t>
-      </w:r>
-      <w:proofErr w:type="spellEnd"/>
-      <w:r>
-        <w:rPr>
-          <w:rFonts w:asciiTheme="minorHAnsi" w:hAnsiTheme="minorHAnsi" w:cstheme="minorHAnsi"/>
-          <w:sz w:val="22"/>
-          <w:szCs w:val="22"/>
-          <w:lang w:val="en-AU"/>
-        </w:rPr>
-        <w:t xml:space="preserve"> </w:t>
-      </w:r>
-      <w:proofErr w:type="gramStart"/>
-      <w:r>
-        <w:rPr>
-          <w:rFonts w:asciiTheme="minorHAnsi" w:hAnsiTheme="minorHAnsi" w:cstheme="minorHAnsi"/>
-          <w:sz w:val="22"/>
-          <w:szCs w:val="22"/>
-          <w:lang w:val="en-AU"/>
-        </w:rPr>
-        <w:t>but,</w:t>
-      </w:r>
-      <w:proofErr w:type="gramEnd"/>
-      <w:r>
-        <w:rPr>
-          <w:rFonts w:asciiTheme="minorHAnsi" w:hAnsiTheme="minorHAnsi" w:cstheme="minorHAnsi"/>
-          <w:sz w:val="22"/>
-          <w:szCs w:val="22"/>
-          <w:lang w:val="en-AU"/>
-        </w:rPr>
-        <w:t xml:space="preserve"> owing to the finds at </w:t>
-      </w:r>
-      <w:proofErr w:type="spellStart"/>
-      <w:r>
-        <w:rPr>
-          <w:rFonts w:asciiTheme="minorHAnsi" w:hAnsiTheme="minorHAnsi" w:cstheme="minorHAnsi"/>
-          <w:sz w:val="22"/>
-          <w:szCs w:val="22"/>
-          <w:lang w:val="en-AU"/>
-        </w:rPr>
-        <w:t>Piprahwa</w:t>
-      </w:r>
-      <w:proofErr w:type="spellEnd"/>
-      <w:r>
-        <w:rPr>
-          <w:rFonts w:asciiTheme="minorHAnsi" w:hAnsiTheme="minorHAnsi" w:cstheme="minorHAnsi"/>
-          <w:sz w:val="22"/>
-          <w:szCs w:val="22"/>
-          <w:lang w:val="en-AU"/>
-        </w:rPr>
-        <w:t xml:space="preserve">, was not confirmed.  </w:t>
+        <w:t xml:space="preserve">but, owing to the finds at Piprahwa, was not confirmed.  </w:t>
       </w:r>
       <w:r>
         <w:rPr>
@@ -16946,7 +16107,7 @@
     <w:link w:val="Heading1Char"/>
     <w:uiPriority w:val="9"/>
     <w:qFormat/>
-    <w:rsid w:val="0068629A"/>
+    <w:rsid w:val="00D32FBF"/>
     <w:pPr>
       <w:keepNext/>
       <w:keepLines/>
@@ -16955,7 +16116,8 @@
     </w:pPr>
     <w:rPr>
       <w:rFonts w:asciiTheme="majorHAnsi" w:eastAsiaTheme="majorEastAsia" w:hAnsiTheme="majorHAnsi" w:cstheme="majorBidi"/>
-      <w:color w:val="2F5496" w:themeColor="accent1" w:themeShade="BF"/>
+      <w:b/>
+      <w:bCs/>
       <w:sz w:val="32"/>
       <w:szCs w:val="32"/>
     </w:rPr>
@@ -17297,10 +16459,11 @@
     <w:basedOn w:val="DefaultParagraphFont"/>
     <w:link w:val="Heading1"/>
     <w:uiPriority w:val="9"/>
-    <w:rsid w:val="0068629A"/>
+    <w:rsid w:val="00D32FBF"/>
     <w:rPr>
       <w:rFonts w:asciiTheme="majorHAnsi" w:eastAsiaTheme="majorEastAsia" w:hAnsiTheme="majorHAnsi" w:cstheme="majorBidi"/>
-      <w:color w:val="2F5496" w:themeColor="accent1" w:themeShade="BF"/>
+      <w:b/>
+      <w:bCs/>
       <w:sz w:val="32"/>
       <w:szCs w:val="32"/>
     </w:rPr>

--- a/docs/Section 1 - Birth.docx
+++ b/docs/Section 1 - Birth.docx
@@ -274,6 +274,16 @@
     <w:p>
       <w:pPr>
         <w:spacing w:after="0"/>
+        <w:rPr>
+          <w:rFonts w:ascii="Times New Roman" w:hAnsi="Times New Roman" w:cs="Times New Roman"/>
+          <w:sz w:val="24"/>
+          <w:szCs w:val="24"/>
+        </w:rPr>
+      </w:pPr>
+    </w:p>
+    <w:p>
+      <w:pPr>
+        <w:spacing w:after="0"/>
         <w:jc w:val="center"/>
         <w:rPr>
           <w:rFonts w:ascii="Times New Roman" w:hAnsi="Times New Roman" w:cs="Times New Roman"/>
@@ -281,37 +291,18 @@
           <w:szCs w:val="24"/>
         </w:rPr>
       </w:pPr>
-    </w:p>
-    <w:p>
-      <w:pPr>
-        <w:spacing w:after="0"/>
-        <w:jc w:val="center"/>
-        <w:rPr>
-          <w:rFonts w:ascii="Times New Roman" w:hAnsi="Times New Roman" w:cs="Times New Roman"/>
-          <w:sz w:val="24"/>
-          <w:szCs w:val="24"/>
-        </w:rPr>
-      </w:pPr>
-    </w:p>
-    <w:p>
-      <w:pPr>
-        <w:spacing w:after="0"/>
-        <w:jc w:val="center"/>
-        <w:rPr>
-          <w:rFonts w:ascii="Times New Roman" w:hAnsi="Times New Roman" w:cs="Times New Roman"/>
-          <w:sz w:val="24"/>
-          <w:szCs w:val="24"/>
-        </w:rPr>
-      </w:pPr>
-      <w:r>
-        <w:rPr>
+      <w:r>
+        <w:rPr>
+          <w:rFonts w:ascii="Times New Roman" w:hAnsi="Times New Roman" w:cs="Times New Roman"/>
           <w:noProof/>
+          <w:sz w:val="24"/>
+          <w:szCs w:val="24"/>
         </w:rPr>
         <w:drawing>
-          <wp:inline distT="0" distB="0" distL="0" distR="0" wp14:anchorId="249178F0" wp14:editId="7EE026F5">
-            <wp:extent cx="2307600" cy="4064400"/>
-            <wp:effectExtent l="0" t="0" r="0" b="0"/>
-            <wp:docPr id="1505987597" name="Picture 2"/>
+          <wp:inline distT="0" distB="0" distL="0" distR="0" wp14:anchorId="27201B47" wp14:editId="0D14BF95">
+            <wp:extent cx="2019300" cy="3426544"/>
+            <wp:effectExtent l="0" t="0" r="0" b="2540"/>
+            <wp:docPr id="1788009140" name="Picture 2"/>
             <wp:cNvGraphicFramePr>
               <a:graphicFrameLocks xmlns:a="http://schemas.openxmlformats.org/drawingml/2006/main" noChangeAspect="1"/>
             </wp:cNvGraphicFramePr>
@@ -319,12 +310,12 @@
               <a:graphicData uri="http://schemas.openxmlformats.org/drawingml/2006/picture">
                 <pic:pic xmlns:pic="http://schemas.openxmlformats.org/drawingml/2006/picture">
                   <pic:nvPicPr>
-                    <pic:cNvPr id="1505987597" name="Picture 2"/>
+                    <pic:cNvPr id="0" name="Picture 2"/>
                     <pic:cNvPicPr>
                       <a:picLocks noChangeAspect="1" noChangeArrowheads="1"/>
                     </pic:cNvPicPr>
                   </pic:nvPicPr>
-                  <pic:blipFill rotWithShape="1">
+                  <pic:blipFill>
                     <a:blip r:embed="rId8">
                       <a:extLst>
                         <a:ext uri="{28A0092B-C50C-407E-A947-70E740481C1C}">
@@ -332,13 +323,15 @@
                         </a:ext>
                       </a:extLst>
                     </a:blip>
-                    <a:srcRect l="14529" t="2804" r="17180" b="3271"/>
-                    <a:stretch/>
+                    <a:srcRect/>
+                    <a:stretch>
+                      <a:fillRect/>
+                    </a:stretch>
                   </pic:blipFill>
                   <pic:spPr bwMode="auto">
                     <a:xfrm>
                       <a:off x="0" y="0"/>
-                      <a:ext cx="2307600" cy="4064400"/>
+                      <a:ext cx="2022575" cy="3432102"/>
                     </a:xfrm>
                     <a:prstGeom prst="rect">
                       <a:avLst/>
@@ -347,11 +340,6 @@
                     <a:ln>
                       <a:noFill/>
                     </a:ln>
-                    <a:extLst>
-                      <a:ext uri="{53640926-AAD7-44D8-BBD7-CCE9431645EC}">
-                        <a14:shadowObscured xmlns:a14="http://schemas.microsoft.com/office/drawing/2010/main"/>
-                      </a:ext>
-                    </a:extLst>
                   </pic:spPr>
                 </pic:pic>
               </a:graphicData>
@@ -365,152 +353,82 @@
         <w:spacing w:after="0"/>
         <w:jc w:val="center"/>
         <w:rPr>
-          <w:rFonts w:cstheme="minorHAnsi"/>
-        </w:rPr>
-      </w:pPr>
-      <w:r>
-        <w:rPr>
-          <w:rFonts w:cstheme="minorHAnsi"/>
-          <w:b/>
-          <w:bCs/>
+          <w:rFonts w:ascii="Times New Roman" w:hAnsi="Times New Roman" w:cs="Times New Roman"/>
+          <w:sz w:val="24"/>
+          <w:szCs w:val="24"/>
+        </w:rPr>
+      </w:pPr>
+    </w:p>
+    <w:p>
+      <w:pPr>
+        <w:spacing w:after="0"/>
+        <w:jc w:val="center"/>
+        <w:rPr>
+          <w:rFonts w:cstheme="minorHAnsi"/>
+        </w:rPr>
+      </w:pPr>
+      <w:r>
+        <w:rPr>
+          <w:rFonts w:cstheme="minorHAnsi"/>
+          <w:b/>
+          <w:bCs/>
+        </w:rPr>
+        <w:t>Buddha in Sarnath Museum</w:t>
+      </w:r>
+      <w:r>
+        <w:rPr>
+          <w:rStyle w:val="EndnoteReference"/>
+          <w:rFonts w:cstheme="minorHAnsi"/>
+          <w:b/>
+          <w:bCs/>
+        </w:rPr>
+        <w:endnoteReference w:id="3"/>
+      </w:r>
+      <w:r>
+        <w:rPr>
+          <w:rFonts w:cstheme="minorHAnsi"/>
+          <w:b/>
+          <w:bCs/>
+        </w:rPr>
+        <w:t xml:space="preserve"> </w:t>
+      </w:r>
+    </w:p>
+    <w:p>
+      <w:pPr>
+        <w:spacing w:after="0"/>
+        <w:rPr>
+          <w:rFonts w:ascii="Times New Roman" w:hAnsi="Times New Roman" w:cs="Times New Roman"/>
+          <w:sz w:val="24"/>
+          <w:szCs w:val="24"/>
+        </w:rPr>
+      </w:pPr>
+    </w:p>
+    <w:p>
+      <w:pPr>
+        <w:spacing w:after="0"/>
+        <w:jc w:val="center"/>
+        <w:rPr>
+          <w:rFonts w:cstheme="minorHAnsi"/>
+          <w:b/>
+          <w:bCs/>
+        </w:rPr>
+      </w:pPr>
+    </w:p>
+    <w:p>
+      <w:pPr>
+        <w:spacing w:after="0"/>
+        <w:jc w:val="center"/>
+        <w:rPr>
+          <w:rFonts w:cstheme="minorHAnsi"/>
+          <w:b/>
+          <w:bCs/>
+        </w:rPr>
+      </w:pPr>
+      <w:r>
+        <w:rPr>
+          <w:noProof/>
         </w:rPr>
         <w:lastRenderedPageBreak/>
-        <w:t>Buddha in Sarnath Museum (</w:t>
-      </w:r>
-      <w:proofErr w:type="spellStart"/>
-      <w:r>
-        <w:rPr>
-          <w:rFonts w:cstheme="minorHAnsi"/>
-          <w:b/>
-          <w:bCs/>
-        </w:rPr>
-        <w:t>Dhammajak</w:t>
-      </w:r>
-      <w:proofErr w:type="spellEnd"/>
-      <w:r>
-        <w:rPr>
-          <w:rFonts w:cstheme="minorHAnsi"/>
-          <w:b/>
-          <w:bCs/>
-        </w:rPr>
-        <w:t xml:space="preserve"> Mutra)</w:t>
-      </w:r>
-      <w:r>
-        <w:rPr>
-          <w:rFonts w:cstheme="minorHAnsi"/>
-          <w:b/>
-          <w:bCs/>
-        </w:rPr>
-        <w:t xml:space="preserve">: </w:t>
-      </w:r>
-      <w:r>
-        <w:rPr>
-          <w:rFonts w:cstheme="minorHAnsi"/>
-        </w:rPr>
-        <w:t xml:space="preserve">Source: </w:t>
-      </w:r>
-      <w:proofErr w:type="spellStart"/>
-      <w:r>
-        <w:rPr>
-          <w:rFonts w:cstheme="minorHAnsi"/>
-        </w:rPr>
-        <w:t>Tevaprapas</w:t>
-      </w:r>
-      <w:proofErr w:type="spellEnd"/>
-      <w:r>
-        <w:rPr>
-          <w:rFonts w:cstheme="minorHAnsi"/>
-        </w:rPr>
-        <w:t xml:space="preserve"> </w:t>
-      </w:r>
-      <w:proofErr w:type="spellStart"/>
-      <w:proofErr w:type="gramStart"/>
-      <w:r>
-        <w:rPr>
-          <w:rFonts w:cstheme="minorHAnsi"/>
-        </w:rPr>
-        <w:t>Makklay</w:t>
-      </w:r>
-      <w:proofErr w:type="spellEnd"/>
-      <w:r>
-        <w:rPr>
-          <w:rFonts w:cstheme="minorHAnsi"/>
-        </w:rPr>
-        <w:t> </w:t>
-      </w:r>
-      <w:r>
-        <w:rPr>
-          <w:rFonts w:cstheme="minorHAnsi"/>
-        </w:rPr>
-        <w:t>:</w:t>
-      </w:r>
-      <w:proofErr w:type="gramEnd"/>
-      <w:r>
-        <w:rPr>
-          <w:rFonts w:cstheme="minorHAnsi"/>
-        </w:rPr>
-        <w:t xml:space="preserve"> Picture Courtesy:</w:t>
-      </w:r>
-    </w:p>
-    <w:p>
-      <w:pPr>
-        <w:spacing w:after="0"/>
-        <w:jc w:val="center"/>
-        <w:rPr>
-          <w:rFonts w:cstheme="minorHAnsi"/>
-        </w:rPr>
-      </w:pPr>
-      <w:hyperlink r:id="rId9" w:history="1">
-        <w:r>
-          <w:rPr>
-            <w:rStyle w:val="Hyperlink"/>
-            <w:rFonts w:cstheme="minorHAnsi"/>
-          </w:rPr>
-          <w:t>https://commons.wikimedia.org/wiki/File</w:t>
-        </w:r>
-      </w:hyperlink>
-      <w:r>
-        <w:rPr>
-          <w:rFonts w:cstheme="minorHAnsi"/>
-        </w:rPr>
-        <w:t>:</w:t>
-      </w:r>
-    </w:p>
-    <w:p>
-      <w:pPr>
-        <w:spacing w:after="0"/>
-        <w:rPr>
-          <w:rFonts w:ascii="Times New Roman" w:hAnsi="Times New Roman" w:cs="Times New Roman"/>
-          <w:sz w:val="24"/>
-          <w:szCs w:val="24"/>
-        </w:rPr>
-      </w:pPr>
-    </w:p>
-    <w:p>
-      <w:pPr>
-        <w:spacing w:after="0"/>
-        <w:jc w:val="center"/>
-        <w:rPr>
-          <w:rFonts w:cstheme="minorHAnsi"/>
-          <w:b/>
-          <w:bCs/>
-        </w:rPr>
-      </w:pPr>
-    </w:p>
-    <w:p>
-      <w:pPr>
-        <w:spacing w:after="0"/>
-        <w:jc w:val="center"/>
-        <w:rPr>
-          <w:rFonts w:cstheme="minorHAnsi"/>
-          <w:b/>
-          <w:bCs/>
-        </w:rPr>
-      </w:pPr>
-      <w:r>
-        <w:rPr>
-          <w:noProof/>
-        </w:rPr>
         <w:drawing>
           <wp:inline distT="0" distB="0" distL="0" distR="0" wp14:anchorId="46B90C80" wp14:editId="4DC7DF95">
             <wp:extent cx="4006215" cy="2807970"/>
@@ -529,7 +447,7 @@
                     </pic:cNvPicPr>
                   </pic:nvPicPr>
                   <pic:blipFill>
-                    <a:blip r:embed="rId10" cstate="print">
+                    <a:blip r:embed="rId9" cstate="print">
                       <a:extLst>
                         <a:ext uri="{28A0092B-C50C-407E-A947-70E740481C1C}">
                           <a14:useLocalDpi xmlns:a14="http://schemas.microsoft.com/office/drawing/2010/main" val="0"/>
@@ -607,54 +525,15 @@
         </w:rPr>
         <w:t xml:space="preserve"> during the time of Gotama Buddha</w:t>
       </w:r>
-    </w:p>
-    <w:p>
-      <w:pPr>
-        <w:spacing w:after="0"/>
-        <w:jc w:val="center"/>
-        <w:rPr>
-          <w:rFonts w:cstheme="minorHAnsi"/>
-          <w:b/>
-          <w:bCs/>
-        </w:rPr>
-      </w:pPr>
-      <w:r>
-        <w:rPr>
-          <w:rFonts w:cstheme="minorHAnsi"/>
-        </w:rPr>
-        <w:t xml:space="preserve">source: </w:t>
-      </w:r>
-      <w:proofErr w:type="spellStart"/>
-      <w:proofErr w:type="gramStart"/>
-      <w:r>
-        <w:rPr>
-          <w:rFonts w:cstheme="minorHAnsi"/>
-        </w:rPr>
-        <w:t>Suttacentral</w:t>
-      </w:r>
-      <w:proofErr w:type="spellEnd"/>
-      <w:r>
-        <w:rPr>
-          <w:rFonts w:cstheme="minorHAnsi"/>
-        </w:rPr>
-        <w:t xml:space="preserve"> :</w:t>
-      </w:r>
-      <w:proofErr w:type="gramEnd"/>
-      <w:r>
-        <w:rPr>
-          <w:rFonts w:cstheme="minorHAnsi"/>
-        </w:rPr>
-        <w:t xml:space="preserve"> </w:t>
-      </w:r>
-      <w:hyperlink r:id="rId11" w:history="1">
-        <w:r>
-          <w:rPr>
-            <w:rStyle w:val="Hyperlink"/>
-            <w:rFonts w:cstheme="minorHAnsi"/>
-          </w:rPr>
-          <w:t>https://suttacentral.net/</w:t>
-        </w:r>
-      </w:hyperlink>
+      <w:r>
+        <w:rPr>
+          <w:rStyle w:val="EndnoteReference"/>
+          <w:rFonts w:cstheme="minorHAnsi"/>
+          <w:b/>
+          <w:bCs/>
+        </w:rPr>
+        <w:endnoteReference w:id="4"/>
+      </w:r>
     </w:p>
     <w:p>
       <w:pPr>
@@ -792,7 +671,7 @@
           <w:sz w:val="24"/>
           <w:szCs w:val="24"/>
         </w:rPr>
-        <w:endnoteReference w:id="3"/>
+        <w:endnoteReference w:id="5"/>
       </w:r>
     </w:p>
     <w:p>
@@ -906,7 +785,16 @@
           <w:sz w:val="24"/>
           <w:szCs w:val="24"/>
         </w:rPr>
-        <w:t>The birth of a Buddha is one of the rarest and most transformative events in the human realm. It is a moment of immense significance, for it heralds the arrival of an enlightened being—one who has transcended all ignorance and suffering, who embodies boundless wisdom and compassion, and who dedicates his life to leading countless beings toward liberation.</w:t>
+        <w:t>The birth of a Buddha is one of the rarest and most transformative events in the human realm. It is a moment of immense significance, for it heralds the arrival of an enlightened being—</w:t>
+      </w:r>
+      <w:r>
+        <w:rPr>
+          <w:rFonts w:ascii="Times New Roman" w:eastAsia="Times-Roman" w:hAnsi="Times New Roman" w:cs="Times New Roman"/>
+          <w:sz w:val="24"/>
+          <w:szCs w:val="24"/>
+        </w:rPr>
+        <w:lastRenderedPageBreak/>
+        <w:t>one who has transcended all ignorance and suffering, who embodies boundless wisdom and compassion, and who dedicates his life to leading countless beings toward liberation.</w:t>
       </w:r>
     </w:p>
     <w:p>
@@ -1236,21 +1124,25 @@
         <w:rPr>
           <w:rFonts w:eastAsia="URWPalladioITU"/>
         </w:rPr>
-        <w:t xml:space="preserve">Came for our </w:t>
-      </w:r>
-      <w:proofErr w:type="gramStart"/>
+        <w:t>Came for our sakes the five sure signs of birth</w:t>
+      </w:r>
+    </w:p>
+    <w:p>
+      <w:pPr>
+        <w:pStyle w:val="Standard"/>
+        <w:spacing w:after="0"/>
+      </w:pPr>
       <w:r>
         <w:rPr>
           <w:rFonts w:eastAsia="URWPalladioITU"/>
         </w:rPr>
-        <w:t>sakes</w:t>
-      </w:r>
-      <w:proofErr w:type="gramEnd"/>
+        <w:t xml:space="preserve">So that the Devas knew the signs, and </w:t>
+      </w:r>
       <w:r>
         <w:rPr>
           <w:rFonts w:eastAsia="URWPalladioITU"/>
         </w:rPr>
-        <w:t xml:space="preserve"> the five sure signs of birth</w:t>
+        <w:t>spoke</w:t>
       </w:r>
     </w:p>
     <w:p>
@@ -1262,14 +1154,44 @@
         <w:rPr>
           <w:rFonts w:eastAsia="URWPalladioITU"/>
         </w:rPr>
-        <w:t xml:space="preserve">So that the Devas knew the signs, and </w:t>
+        <w:t>” Buddha</w:t>
       </w:r>
       <w:r>
         <w:rPr>
           <w:rFonts w:eastAsia="URWPalladioITU"/>
         </w:rPr>
+        <w:t xml:space="preserve"> will go again to help the World.”</w:t>
+      </w:r>
+    </w:p>
+    <w:p>
+      <w:pPr>
+        <w:pStyle w:val="Standard"/>
+        <w:spacing w:after="0"/>
+      </w:pPr>
+      <w:r>
+        <w:rPr>
+          <w:rFonts w:eastAsia="URWPalladioITU"/>
+        </w:rPr>
+        <w:t>” Yea</w:t>
+      </w:r>
+      <w:r>
+        <w:rPr>
+          <w:rFonts w:eastAsia="URWPalladioITU"/>
+        </w:rPr>
+        <w:t xml:space="preserve">!” </w:t>
+      </w:r>
+      <w:r>
+        <w:rPr>
+          <w:rFonts w:eastAsia="URWPalladioITU"/>
+        </w:rPr>
         <w:t>spoke</w:t>
       </w:r>
+      <w:r>
+        <w:rPr>
+          <w:rFonts w:eastAsia="URWPalladioITU"/>
+        </w:rPr>
+        <w:t xml:space="preserve"> He, “now I go to help the World</w:t>
+      </w:r>
     </w:p>
     <w:p>
       <w:pPr>
@@ -1280,67 +1202,18 @@
         <w:rPr>
           <w:rFonts w:eastAsia="URWPalladioITU"/>
         </w:rPr>
-        <w:t>” Buddha</w:t>
-      </w:r>
+        <w:t>This last of many times; for birth and death</w:t>
+      </w:r>
+    </w:p>
+    <w:p>
+      <w:pPr>
+        <w:pStyle w:val="Standard"/>
+        <w:spacing w:after="0"/>
+      </w:pPr>
       <w:r>
         <w:rPr>
           <w:rFonts w:eastAsia="URWPalladioITU"/>
         </w:rPr>
-        <w:t xml:space="preserve"> will go again to help the World.”</w:t>
-      </w:r>
-    </w:p>
-    <w:p>
-      <w:pPr>
-        <w:pStyle w:val="Standard"/>
-        <w:spacing w:after="0"/>
-      </w:pPr>
-      <w:r>
-        <w:rPr>
-          <w:rFonts w:eastAsia="URWPalladioITU"/>
-        </w:rPr>
-        <w:t>” Yea</w:t>
-      </w:r>
-      <w:r>
-        <w:rPr>
-          <w:rFonts w:eastAsia="URWPalladioITU"/>
-        </w:rPr>
-        <w:t xml:space="preserve">!” </w:t>
-      </w:r>
-      <w:r>
-        <w:rPr>
-          <w:rFonts w:eastAsia="URWPalladioITU"/>
-        </w:rPr>
-        <w:t>spoke</w:t>
-      </w:r>
-      <w:r>
-        <w:rPr>
-          <w:rFonts w:eastAsia="URWPalladioITU"/>
-        </w:rPr>
-        <w:t xml:space="preserve"> He, “now I go to help the World</w:t>
-      </w:r>
-    </w:p>
-    <w:p>
-      <w:pPr>
-        <w:pStyle w:val="Standard"/>
-        <w:spacing w:after="0"/>
-      </w:pPr>
-      <w:r>
-        <w:rPr>
-          <w:rFonts w:eastAsia="URWPalladioITU"/>
-        </w:rPr>
-        <w:t>This last of many times; for birth and death</w:t>
-      </w:r>
-    </w:p>
-    <w:p>
-      <w:pPr>
-        <w:pStyle w:val="Standard"/>
-        <w:spacing w:after="0"/>
-      </w:pPr>
-      <w:r>
-        <w:rPr>
-          <w:rFonts w:eastAsia="URWPalladioITU"/>
-        </w:rPr>
-        <w:lastRenderedPageBreak/>
         <w:t>End hence for me and those who learn my Law.</w:t>
       </w:r>
     </w:p>
@@ -1407,7 +1280,7 @@
           <w:rStyle w:val="EndnoteReference"/>
           <w:rFonts w:eastAsia="URWPalladioITU"/>
         </w:rPr>
-        <w:endnoteReference w:id="4"/>
+        <w:endnoteReference w:id="6"/>
       </w:r>
     </w:p>
     <w:p>
@@ -1448,6 +1321,7 @@
           <w:sz w:val="28"/>
           <w:szCs w:val="28"/>
         </w:rPr>
+        <w:lastRenderedPageBreak/>
         <w:t xml:space="preserve">The </w:t>
       </w:r>
       <w:proofErr w:type="spellStart"/>
@@ -1665,7 +1539,7 @@
           <w:sz w:val="24"/>
           <w:szCs w:val="24"/>
         </w:rPr>
-        <w:endnoteReference w:id="5"/>
+        <w:endnoteReference w:id="7"/>
       </w:r>
       <w:r>
         <w:rPr>
@@ -1689,25 +1563,7 @@
           <w:sz w:val="24"/>
           <w:szCs w:val="24"/>
         </w:rPr>
-        <w:t xml:space="preserve">having spent </w:t>
-      </w:r>
-      <w:proofErr w:type="gramStart"/>
-      <w:r>
-        <w:rPr>
-          <w:rFonts w:ascii="Times New Roman" w:hAnsi="Times New Roman" w:cs="Times New Roman"/>
-          <w:sz w:val="24"/>
-          <w:szCs w:val="24"/>
-        </w:rPr>
-        <w:t>a period of time</w:t>
-      </w:r>
-      <w:proofErr w:type="gramEnd"/>
-      <w:r>
-        <w:rPr>
-          <w:rFonts w:ascii="Times New Roman" w:hAnsi="Times New Roman" w:cs="Times New Roman"/>
-          <w:sz w:val="24"/>
-          <w:szCs w:val="24"/>
-        </w:rPr>
-        <w:t xml:space="preserve"> in the “deva” realm of </w:t>
+        <w:t xml:space="preserve">having spent a period of time in the “deva” realm of </w:t>
       </w:r>
       <w:bookmarkStart w:id="2" w:name="_Hlk180776021"/>
       <w:proofErr w:type="spellStart"/>
@@ -1744,7 +1600,7 @@
           <w:sz w:val="24"/>
           <w:szCs w:val="24"/>
         </w:rPr>
-        <w:endnoteReference w:id="6"/>
+        <w:endnoteReference w:id="8"/>
       </w:r>
       <w:r>
         <w:rPr>
@@ -1766,12 +1622,18 @@
     <w:p>
       <w:pPr>
         <w:spacing w:after="0"/>
+        <w:rPr>
+          <w:rFonts w:ascii="Times New Roman" w:hAnsi="Times New Roman" w:cs="Times New Roman"/>
+          <w:sz w:val="24"/>
+          <w:szCs w:val="24"/>
+        </w:rPr>
+      </w:pPr>
+    </w:p>
+    <w:p>
+      <w:pPr>
+        <w:keepNext/>
+        <w:spacing w:after="0"/>
         <w:jc w:val="center"/>
-        <w:rPr>
-          <w:rFonts w:ascii="Times New Roman" w:hAnsi="Times New Roman" w:cs="Times New Roman"/>
-          <w:sz w:val="24"/>
-          <w:szCs w:val="24"/>
-        </w:rPr>
       </w:pPr>
       <w:r>
         <w:rPr>
@@ -1781,10 +1643,10 @@
           <w:szCs w:val="24"/>
         </w:rPr>
         <w:drawing>
-          <wp:inline distT="0" distB="0" distL="0" distR="0" wp14:anchorId="45EC9976" wp14:editId="17FAF7EC">
-            <wp:extent cx="3855720" cy="1996440"/>
-            <wp:effectExtent l="152400" t="114300" r="144780" b="156210"/>
-            <wp:docPr id="464614532" name="Picture 1" descr="undefined"/>
+          <wp:inline distT="0" distB="0" distL="0" distR="0" wp14:anchorId="25EA5379" wp14:editId="2E979036">
+            <wp:extent cx="3876398" cy="1685925"/>
+            <wp:effectExtent l="0" t="0" r="0" b="0"/>
+            <wp:docPr id="1740154483" name="Picture 3"/>
             <wp:cNvGraphicFramePr>
               <a:graphicFrameLocks xmlns:a="http://schemas.openxmlformats.org/drawingml/2006/main" noChangeAspect="1"/>
             </wp:cNvGraphicFramePr>
@@ -1792,65 +1654,36 @@
               <a:graphicData uri="http://schemas.openxmlformats.org/drawingml/2006/picture">
                 <pic:pic xmlns:pic="http://schemas.openxmlformats.org/drawingml/2006/picture">
                   <pic:nvPicPr>
-                    <pic:cNvPr id="464614532" name="Picture 1" descr="undefined"/>
+                    <pic:cNvPr id="0" name="Picture 3"/>
                     <pic:cNvPicPr>
-                      <a:picLocks noChangeAspect="1"/>
+                      <a:picLocks noChangeAspect="1" noChangeArrowheads="1"/>
                     </pic:cNvPicPr>
                   </pic:nvPicPr>
-                  <pic:blipFill rotWithShape="1">
-                    <a:blip r:embed="rId12" cstate="print">
+                  <pic:blipFill>
+                    <a:blip r:embed="rId10">
                       <a:extLst>
                         <a:ext uri="{28A0092B-C50C-407E-A947-70E740481C1C}">
                           <a14:useLocalDpi xmlns:a14="http://schemas.microsoft.com/office/drawing/2010/main" val="0"/>
                         </a:ext>
                       </a:extLst>
                     </a:blip>
-                    <a:srcRect l="9484" r="15879" b="16561"/>
-                    <a:stretch/>
+                    <a:srcRect/>
+                    <a:stretch>
+                      <a:fillRect/>
+                    </a:stretch>
                   </pic:blipFill>
                   <pic:spPr bwMode="auto">
                     <a:xfrm>
                       <a:off x="0" y="0"/>
-                      <a:ext cx="3855720" cy="1996440"/>
+                      <a:ext cx="3882608" cy="1688626"/>
                     </a:xfrm>
                     <a:prstGeom prst="rect">
                       <a:avLst/>
                     </a:prstGeom>
-                    <a:solidFill>
-                      <a:srgbClr val="FFFFFF">
-                        <a:shade val="85000"/>
-                      </a:srgbClr>
-                    </a:solidFill>
-                    <a:ln w="88900" cap="sq">
-                      <a:solidFill>
-                        <a:srgbClr val="FFFFFF"/>
-                      </a:solidFill>
-                      <a:miter lim="800000"/>
+                    <a:noFill/>
+                    <a:ln>
+                      <a:noFill/>
                     </a:ln>
-                    <a:effectLst>
-                      <a:outerShdw blurRad="55000" dist="18000" dir="5400000" algn="tl" rotWithShape="0">
-                        <a:srgbClr val="000000">
-                          <a:alpha val="40000"/>
-                        </a:srgbClr>
-                      </a:outerShdw>
-                    </a:effectLst>
-                    <a:scene3d>
-                      <a:camera prst="orthographicFront"/>
-                      <a:lightRig rig="twoPt" dir="t">
-                        <a:rot lat="0" lon="0" rev="7200000"/>
-                      </a:lightRig>
-                    </a:scene3d>
-                    <a:sp3d>
-                      <a:bevelT w="25400" h="19050"/>
-                      <a:contourClr>
-                        <a:srgbClr val="FFFFFF"/>
-                      </a:contourClr>
-                    </a:sp3d>
-                    <a:extLst>
-                      <a:ext uri="{53640926-AAD7-44D8-BBD7-CCE9431645EC}">
-                        <a14:shadowObscured xmlns:a14="http://schemas.microsoft.com/office/drawing/2010/main"/>
-                      </a:ext>
-                    </a:extLst>
                   </pic:spPr>
                 </pic:pic>
               </a:graphicData>
@@ -1936,7 +1769,7 @@
         </w:rPr>
         <w:t xml:space="preserve"> the </w:t>
       </w:r>
-      <w:hyperlink r:id="rId13" w:tooltip="Kushan Dynasty" w:history="1">
+      <w:hyperlink r:id="rId11" w:tooltip="Kushan Dynasty" w:history="1">
         <w:r>
           <w:rPr>
             <w:rStyle w:val="Hyperlink"/>
@@ -1950,24 +1783,12 @@
       </w:hyperlink>
       <w:r>
         <w:rPr>
-          <w:sz w:val="20"/>
-          <w:szCs w:val="20"/>
-        </w:rPr>
-        <w:t xml:space="preserve">. </w:t>
-      </w:r>
-      <w:r>
-        <w:rPr>
-          <w:sz w:val="20"/>
-          <w:szCs w:val="20"/>
-        </w:rPr>
-        <w:t>P</w:t>
-      </w:r>
-      <w:r>
-        <w:rPr>
-          <w:sz w:val="20"/>
-          <w:szCs w:val="20"/>
-        </w:rPr>
-        <w:t>icture courtesy: Wikipedia</w:t>
+          <w:rStyle w:val="EndnoteReference"/>
+        </w:rPr>
+        <w:endnoteReference w:id="9"/>
+      </w:r>
+      <w:r>
+        <w:t>.</w:t>
       </w:r>
     </w:p>
     <w:p>
@@ -2022,7 +1843,7 @@
           <w:sz w:val="24"/>
           <w:szCs w:val="24"/>
         </w:rPr>
-        <w:endnoteReference w:id="7"/>
+        <w:endnoteReference w:id="10"/>
       </w:r>
       <w:r>
         <w:rPr>
@@ -2359,7 +2180,7 @@
           <w:sz w:val="24"/>
           <w:szCs w:val="24"/>
         </w:rPr>
-        <w:endnoteReference w:id="8"/>
+        <w:endnoteReference w:id="11"/>
       </w:r>
       <w:bookmarkStart w:id="3" w:name="_Hlk178582346"/>
       <w:r>
@@ -2725,7 +2546,6 @@
           <w:sz w:val="24"/>
           <w:szCs w:val="24"/>
         </w:rPr>
-        <w:lastRenderedPageBreak/>
         <w:t>As she rested in this sublime state, a magnificent white elephant appeared before her, holding a pure white lotus in its trunk. With grace and majesty, the elephant circled her three times before entering her womb through her right side.</w:t>
       </w:r>
       <w:r>
@@ -2742,7 +2562,7 @@
           <w:rFonts w:ascii="Times New Roman" w:eastAsia="Times-Roman" w:hAnsi="Times New Roman" w:cs="Times New Roman"/>
           <w:color w:val="000000"/>
         </w:rPr>
-        <w:endnoteReference w:id="9"/>
+        <w:endnoteReference w:id="12"/>
       </w:r>
     </w:p>
     <w:p>
@@ -2811,6 +2631,7 @@
           <w:noProof/>
           <w:color w:val="000000"/>
         </w:rPr>
+        <w:lastRenderedPageBreak/>
         <w:drawing>
           <wp:inline distT="0" distB="0" distL="0" distR="0" wp14:anchorId="58F2DF9E" wp14:editId="32DBC220">
             <wp:extent cx="3333115" cy="2318385"/>
@@ -2829,7 +2650,7 @@
                     </pic:cNvPicPr>
                   </pic:nvPicPr>
                   <pic:blipFill rotWithShape="1">
-                    <a:blip r:embed="rId14">
+                    <a:blip r:embed="rId12">
                       <a:extLst>
                         <a:ext uri="{28A0092B-C50C-407E-A947-70E740481C1C}">
                           <a14:useLocalDpi xmlns:a14="http://schemas.microsoft.com/office/drawing/2010/main" val="0"/>
@@ -2877,53 +2698,53 @@
       <w:pPr>
         <w:spacing w:after="0"/>
         <w:jc w:val="center"/>
-      </w:pPr>
-      <w:r>
-        <w:rPr>
-          <w:b/>
-          <w:bCs/>
-        </w:rPr>
-        <w:t>Queen Maya’s dream</w:t>
-      </w:r>
-      <w:r>
-        <w:t xml:space="preserve">- </w:t>
-      </w:r>
-      <w:r>
-        <w:t>2</w:t>
-      </w:r>
-      <w:r>
-        <w:rPr>
-          <w:vertAlign w:val="superscript"/>
-        </w:rPr>
-        <w:t>nd</w:t>
-      </w:r>
-      <w:r>
-        <w:t xml:space="preserve"> century </w:t>
-      </w:r>
-      <w:r>
-        <w:t>Gandhara</w:t>
-      </w:r>
-      <w:r>
-        <w:t>n</w:t>
-      </w:r>
-      <w:r>
-        <w:t xml:space="preserve"> Sculpture. Picture Courtesy</w:t>
-      </w:r>
-      <w:r>
-        <w:t>: Wikipedia</w:t>
-      </w:r>
-      <w:r>
-        <w:t>- https://en.wikipedia.org/wik</w:t>
-      </w:r>
-    </w:p>
-    <w:p>
-      <w:pPr>
-        <w:spacing w:after="0"/>
         <w:rPr>
           <w:sz w:val="20"/>
           <w:szCs w:val="20"/>
         </w:rPr>
       </w:pPr>
+      <w:r>
+        <w:rPr>
+          <w:b/>
+          <w:bCs/>
+        </w:rPr>
+        <w:t>Queen Maya’s dream</w:t>
+      </w:r>
+      <w:r>
+        <w:t xml:space="preserve">- </w:t>
+      </w:r>
+      <w:r>
+        <w:t>2</w:t>
+      </w:r>
+      <w:r>
+        <w:rPr>
+          <w:vertAlign w:val="superscript"/>
+        </w:rPr>
+        <w:t>nd</w:t>
+      </w:r>
+      <w:r>
+        <w:t xml:space="preserve"> century </w:t>
+      </w:r>
+      <w:r>
+        <w:t>Gandhara</w:t>
+      </w:r>
+      <w:r>
+        <w:t>n</w:t>
+      </w:r>
+      <w:r>
+        <w:t xml:space="preserve"> Sculpture</w:t>
+      </w:r>
+      <w:r>
+        <w:rPr>
+          <w:rStyle w:val="EndnoteReference"/>
+          <w:sz w:val="20"/>
+          <w:szCs w:val="20"/>
+        </w:rPr>
+        <w:endnoteReference w:id="13"/>
+      </w:r>
+      <w:r>
+        <w:t>.</w:t>
+      </w:r>
     </w:p>
     <w:p>
       <w:pPr>
@@ -3129,7 +2950,7 @@
           <w:sz w:val="24"/>
           <w:szCs w:val="24"/>
         </w:rPr>
-        <w:endnoteReference w:id="10"/>
+        <w:endnoteReference w:id="14"/>
       </w:r>
     </w:p>
     <w:p>
@@ -3179,7 +3000,7 @@
                     </pic:cNvPicPr>
                   </pic:nvPicPr>
                   <pic:blipFill>
-                    <a:blip r:embed="rId15">
+                    <a:blip r:embed="rId13">
                       <a:extLst>
                         <a:ext uri="{28A0092B-C50C-407E-A947-70E740481C1C}">
                           <a14:useLocalDpi xmlns:a14="http://schemas.microsoft.com/office/drawing/2010/main" val="0"/>
@@ -3438,7 +3259,7 @@
           <w:rStyle w:val="EndnoteReference"/>
           <w:rFonts w:ascii="Times New Roman" w:hAnsi="Times New Roman" w:cs="Times New Roman"/>
         </w:rPr>
-        <w:endnoteReference w:id="11"/>
+        <w:endnoteReference w:id="15"/>
       </w:r>
     </w:p>
     <w:p>
@@ -3777,10 +3598,12 @@
           <w:lang w:bidi="ar-SA"/>
           <w14:ligatures w14:val="none"/>
         </w:rPr>
-        <w:t xml:space="preserve">“I am the highest in the </w:t>
-      </w:r>
-      <w:proofErr w:type="gramStart"/>
-      <w:r>
+        <w:t xml:space="preserve">“I am the highest in the world; </w:t>
+      </w:r>
+    </w:p>
+    <w:p>
+      <w:pPr>
+        <w:spacing w:after="0"/>
         <w:rPr>
           <w:rFonts w:ascii="Times New Roman" w:eastAsia="Calibri" w:hAnsi="Times New Roman" w:cs="Times New Roman"/>
           <w:i/>
@@ -3792,9 +3615,7 @@
           <w:lang w:bidi="ar-SA"/>
           <w14:ligatures w14:val="none"/>
         </w:rPr>
-        <w:t>world;</w:t>
-      </w:r>
-      <w:proofErr w:type="gramEnd"/>
+      </w:pPr>
       <w:r>
         <w:rPr>
           <w:rFonts w:ascii="Times New Roman" w:eastAsia="Calibri" w:hAnsi="Times New Roman" w:cs="Times New Roman"/>
@@ -3807,12 +3628,9 @@
           <w:lang w:bidi="ar-SA"/>
           <w14:ligatures w14:val="none"/>
         </w:rPr>
-        <w:t xml:space="preserve"> </w:t>
-      </w:r>
-    </w:p>
-    <w:p>
-      <w:pPr>
-        <w:spacing w:after="0"/>
+        <w:t>I am the best in the world;</w:t>
+      </w:r>
+      <w:r>
         <w:rPr>
           <w:rFonts w:ascii="Times New Roman" w:eastAsia="Calibri" w:hAnsi="Times New Roman" w:cs="Times New Roman"/>
           <w:i/>
@@ -3824,7 +3642,9 @@
           <w:lang w:bidi="ar-SA"/>
           <w14:ligatures w14:val="none"/>
         </w:rPr>
-      </w:pPr>
+        <w:br/>
+        <w:t>I am the foremost in the world</w:t>
+      </w:r>
       <w:r>
         <w:rPr>
           <w:rFonts w:ascii="Times New Roman" w:eastAsia="Calibri" w:hAnsi="Times New Roman" w:cs="Times New Roman"/>
@@ -3837,8 +3657,18 @@
           <w:lang w:bidi="ar-SA"/>
           <w14:ligatures w14:val="none"/>
         </w:rPr>
-        <w:t>I am the best in the world;</w:t>
-      </w:r>
+        <w:t>;</w:t>
+      </w:r>
+    </w:p>
+    <w:p>
+      <w:pPr>
+        <w:spacing w:after="0"/>
+        <w:rPr>
+          <w:rFonts w:ascii="Times New Roman" w:hAnsi="Times New Roman"/>
+          <w:sz w:val="24"/>
+          <w:szCs w:val="24"/>
+        </w:rPr>
+      </w:pPr>
       <w:r>
         <w:rPr>
           <w:rFonts w:ascii="Times New Roman" w:eastAsia="Calibri" w:hAnsi="Times New Roman" w:cs="Times New Roman"/>
@@ -3851,61 +3681,6 @@
           <w:lang w:bidi="ar-SA"/>
           <w14:ligatures w14:val="none"/>
         </w:rPr>
-        <w:br/>
-        <w:t xml:space="preserve">I am the foremost in the </w:t>
-      </w:r>
-      <w:proofErr w:type="gramStart"/>
-      <w:r>
-        <w:rPr>
-          <w:rFonts w:ascii="Times New Roman" w:eastAsia="Calibri" w:hAnsi="Times New Roman" w:cs="Times New Roman"/>
-          <w:i/>
-          <w:iCs/>
-          <w:color w:val="00000A"/>
-          <w:kern w:val="3"/>
-          <w:sz w:val="24"/>
-          <w:szCs w:val="24"/>
-          <w:lang w:bidi="ar-SA"/>
-          <w14:ligatures w14:val="none"/>
-        </w:rPr>
-        <w:t>world</w:t>
-      </w:r>
-      <w:r>
-        <w:rPr>
-          <w:rFonts w:ascii="Times New Roman" w:eastAsia="Calibri" w:hAnsi="Times New Roman" w:cs="Times New Roman"/>
-          <w:i/>
-          <w:iCs/>
-          <w:color w:val="00000A"/>
-          <w:kern w:val="3"/>
-          <w:sz w:val="24"/>
-          <w:szCs w:val="24"/>
-          <w:lang w:bidi="ar-SA"/>
-          <w14:ligatures w14:val="none"/>
-        </w:rPr>
-        <w:t>;</w:t>
-      </w:r>
-      <w:proofErr w:type="gramEnd"/>
-    </w:p>
-    <w:p>
-      <w:pPr>
-        <w:spacing w:after="0"/>
-        <w:rPr>
-          <w:rFonts w:ascii="Times New Roman" w:hAnsi="Times New Roman"/>
-          <w:sz w:val="24"/>
-          <w:szCs w:val="24"/>
-        </w:rPr>
-      </w:pPr>
-      <w:r>
-        <w:rPr>
-          <w:rFonts w:ascii="Times New Roman" w:eastAsia="Calibri" w:hAnsi="Times New Roman" w:cs="Times New Roman"/>
-          <w:i/>
-          <w:iCs/>
-          <w:color w:val="00000A"/>
-          <w:kern w:val="3"/>
-          <w:sz w:val="24"/>
-          <w:szCs w:val="24"/>
-          <w:lang w:bidi="ar-SA"/>
-          <w14:ligatures w14:val="none"/>
-        </w:rPr>
         <w:t>This is my last birth; now there is no renewal of being for me.”</w:t>
       </w:r>
       <w:r>
@@ -3924,7 +3699,7 @@
           <w:sz w:val="24"/>
           <w:szCs w:val="24"/>
         </w:rPr>
-        <w:endnoteReference w:id="12"/>
+        <w:endnoteReference w:id="16"/>
       </w:r>
     </w:p>
     <w:p>
@@ -4086,7 +3861,7 @@
                     </pic:cNvPicPr>
                   </pic:nvPicPr>
                   <pic:blipFill>
-                    <a:blip r:embed="rId16">
+                    <a:blip r:embed="rId14">
                       <a:extLst>
                         <a:ext uri="{28A0092B-C50C-407E-A947-70E740481C1C}">
                           <a14:useLocalDpi xmlns:a14="http://schemas.microsoft.com/office/drawing/2010/main" val="0"/>
@@ -4379,7 +4154,7 @@
           <w:rStyle w:val="EndnoteReference"/>
           <w:lang w:val="en-US"/>
         </w:rPr>
-        <w:endnoteReference w:id="13"/>
+        <w:endnoteReference w:id="17"/>
       </w:r>
     </w:p>
     <w:p>
@@ -4471,7 +4246,7 @@
           <w:rStyle w:val="EndnoteReference"/>
           <w:lang w:val="en-US"/>
         </w:rPr>
-        <w:endnoteReference w:id="14"/>
+        <w:endnoteReference w:id="18"/>
       </w:r>
     </w:p>
     <w:p>
@@ -4551,7 +4326,6 @@
           <w:lang w:val="en-AU"/>
         </w:rPr>
       </w:pPr>
-      <w:proofErr w:type="gramStart"/>
       <w:r>
         <w:rPr>
           <w:lang w:val="en-AU"/>
@@ -4562,14 +4336,7 @@
         <w:rPr>
           <w:lang w:val="en-AU"/>
         </w:rPr>
-        <w:t>In</w:t>
-      </w:r>
-      <w:proofErr w:type="gramEnd"/>
-      <w:r>
-        <w:rPr>
-          <w:lang w:val="en-AU"/>
-        </w:rPr>
-        <w:t xml:space="preserve"> that glorious grove, perceiving that it was time for the birth, </w:t>
+        <w:t xml:space="preserve">In that glorious grove, perceiving that it was time for the birth, </w:t>
       </w:r>
     </w:p>
     <w:p>
@@ -4769,21 +4536,7 @@
         <w:rPr>
           <w:lang w:val="en-AU"/>
         </w:rPr>
-        <w:t xml:space="preserve">like a </w:t>
-      </w:r>
-      <w:proofErr w:type="gramStart"/>
-      <w:r>
-        <w:rPr>
-          <w:lang w:val="en-AU"/>
-        </w:rPr>
-        <w:t>newly-risen</w:t>
-      </w:r>
-      <w:proofErr w:type="gramEnd"/>
-      <w:r>
-        <w:rPr>
-          <w:lang w:val="en-AU"/>
-        </w:rPr>
-        <w:t xml:space="preserve"> sun inundating the earth; </w:t>
+        <w:t xml:space="preserve">like a newly-risen sun inundating the earth; </w:t>
       </w:r>
     </w:p>
     <w:p>
@@ -4915,21 +4668,7 @@
         <w:rPr>
           <w:lang w:val="en-AU"/>
         </w:rPr>
-        <w:t xml:space="preserve">he blotted out the light of lamps as does the </w:t>
-      </w:r>
-      <w:proofErr w:type="gramStart"/>
-      <w:r>
-        <w:rPr>
-          <w:lang w:val="en-AU"/>
-        </w:rPr>
-        <w:t>sun;</w:t>
-      </w:r>
-      <w:proofErr w:type="gramEnd"/>
-      <w:r>
-        <w:rPr>
-          <w:lang w:val="en-AU"/>
-        </w:rPr>
-        <w:t xml:space="preserve"> </w:t>
+        <w:t xml:space="preserve">he blotted out the light of lamps as does the sun; </w:t>
       </w:r>
     </w:p>
     <w:p>
@@ -4998,21 +4737,7 @@
         <w:rPr>
           <w:lang w:val="en-AU"/>
         </w:rPr>
-        <w:t xml:space="preserve">With even footsteps, his feet </w:t>
-      </w:r>
-      <w:proofErr w:type="gramStart"/>
-      <w:r>
-        <w:rPr>
-          <w:lang w:val="en-AU"/>
-        </w:rPr>
-        <w:t>rising up</w:t>
-      </w:r>
-      <w:proofErr w:type="gramEnd"/>
-      <w:r>
-        <w:rPr>
-          <w:lang w:val="en-AU"/>
-        </w:rPr>
-        <w:t xml:space="preserve"> like water-born lotuses, </w:t>
+        <w:t xml:space="preserve">With even footsteps, his feet rising up like water-born lotuses, </w:t>
       </w:r>
     </w:p>
     <w:p>
@@ -5070,7 +4795,7 @@
           <w:b/>
           <w:bCs/>
         </w:rPr>
-        <w:endnoteReference w:id="15"/>
+        <w:endnoteReference w:id="19"/>
       </w:r>
       <w:r>
         <w:rPr>
@@ -5177,7 +4902,7 @@
           <w:sz w:val="24"/>
           <w:szCs w:val="24"/>
         </w:rPr>
-        <w:endnoteReference w:id="16"/>
+        <w:endnoteReference w:id="20"/>
       </w:r>
     </w:p>
     <w:p>
@@ -5214,7 +4939,7 @@
           <w:sz w:val="24"/>
           <w:szCs w:val="24"/>
         </w:rPr>
-        <w:endnoteReference w:id="17"/>
+        <w:endnoteReference w:id="21"/>
       </w:r>
       <w:r>
         <w:rPr>
@@ -5366,30 +5091,28 @@
           <w:sz w:val="24"/>
           <w:szCs w:val="24"/>
         </w:rPr>
-        <w:t xml:space="preserve">He is supreme among all beings, the foremost among </w:t>
-      </w:r>
-      <w:proofErr w:type="gramStart"/>
-      <w:r>
-        <w:rPr>
-          <w:rFonts w:ascii="Times New Roman" w:hAnsi="Times New Roman" w:cs="Times New Roman"/>
-          <w:i/>
-          <w:iCs/>
-          <w:sz w:val="24"/>
-          <w:szCs w:val="24"/>
-        </w:rPr>
-        <w:t>men,</w:t>
-      </w:r>
-      <w:r>
-        <w:rPr>
-          <w:rFonts w:ascii="Times New Roman" w:hAnsi="Times New Roman" w:cs="Times New Roman"/>
-          <w:i/>
-          <w:iCs/>
-          <w:sz w:val="24"/>
-          <w:szCs w:val="24"/>
-        </w:rPr>
-        <w:t>-</w:t>
-      </w:r>
-      <w:proofErr w:type="gramEnd"/>
+        <w:t>He is supreme among all beings, the foremost among men,</w:t>
+      </w:r>
+      <w:r>
+        <w:rPr>
+          <w:rFonts w:ascii="Times New Roman" w:hAnsi="Times New Roman" w:cs="Times New Roman"/>
+          <w:i/>
+          <w:iCs/>
+          <w:sz w:val="24"/>
+          <w:szCs w:val="24"/>
+        </w:rPr>
+        <w:t xml:space="preserve">- </w:t>
+      </w:r>
+      <w:r>
+        <w:rPr>
+          <w:rFonts w:ascii="Times New Roman" w:hAnsi="Times New Roman" w:cs="Times New Roman"/>
+          <w:i/>
+          <w:iCs/>
+          <w:sz w:val="24"/>
+          <w:szCs w:val="24"/>
+        </w:rPr>
+        <w:t>the chief of the world, the highest among all creatures.</w:t>
+      </w:r>
       <w:r>
         <w:rPr>
           <w:rFonts w:ascii="Times New Roman" w:hAnsi="Times New Roman" w:cs="Times New Roman"/>
@@ -5408,7 +5131,7 @@
           <w:sz w:val="24"/>
           <w:szCs w:val="24"/>
         </w:rPr>
-        <w:t>the chief of the world, the highest among all creatures.</w:t>
+        <w:t>He will set the Wheel of Dhamma in motion,</w:t>
       </w:r>
       <w:r>
         <w:rPr>
@@ -5428,26 +5151,6 @@
           <w:sz w:val="24"/>
           <w:szCs w:val="24"/>
         </w:rPr>
-        <w:t>He will set the Wheel of Dhamma in motion,</w:t>
-      </w:r>
-      <w:r>
-        <w:rPr>
-          <w:rFonts w:ascii="Times New Roman" w:hAnsi="Times New Roman" w:cs="Times New Roman"/>
-          <w:i/>
-          <w:iCs/>
-          <w:sz w:val="24"/>
-          <w:szCs w:val="24"/>
-        </w:rPr>
-        <w:t xml:space="preserve"> </w:t>
-      </w:r>
-      <w:r>
-        <w:rPr>
-          <w:rFonts w:ascii="Times New Roman" w:hAnsi="Times New Roman" w:cs="Times New Roman"/>
-          <w:i/>
-          <w:iCs/>
-          <w:sz w:val="24"/>
-          <w:szCs w:val="24"/>
-        </w:rPr>
         <w:t>roaring like a mighty lion, the king of beasts.”</w:t>
       </w:r>
       <w:r>
@@ -5459,7 +5162,7 @@
           <w:sz w:val="24"/>
           <w:szCs w:val="24"/>
         </w:rPr>
-        <w:endnoteReference w:id="18"/>
+        <w:endnoteReference w:id="22"/>
       </w:r>
     </w:p>
     <w:p>
@@ -5555,7 +5258,7 @@
                     </pic:cNvPicPr>
                   </pic:nvPicPr>
                   <pic:blipFill>
-                    <a:blip r:embed="rId17">
+                    <a:blip r:embed="rId15">
                       <a:extLst>
                         <a:ext uri="{28A0092B-C50C-407E-A947-70E740481C1C}">
                           <a14:useLocalDpi xmlns:a14="http://schemas.microsoft.com/office/drawing/2010/main" val="0"/>
@@ -5667,7 +5370,7 @@
         </w:rPr>
         <w:t xml:space="preserve">, Picture Courtesy: </w:t>
       </w:r>
-      <w:hyperlink r:id="rId18" w:history="1">
+      <w:hyperlink r:id="rId16" w:history="1">
         <w:r>
           <w:rPr>
             <w:rStyle w:val="Hyperlink"/>
@@ -5730,25 +5433,25 @@
           <w:sz w:val="28"/>
           <w:szCs w:val="28"/>
         </w:rPr>
+        <w:t>Lumbini Park: The Sacred Birthplace of the Gotama Buddha</w:t>
+      </w:r>
+    </w:p>
+    <w:p>
+      <w:pPr>
+        <w:spacing w:after="0"/>
+        <w:rPr>
+          <w:rFonts w:ascii="Times New Roman" w:hAnsi="Times New Roman" w:cs="Times New Roman"/>
+          <w:sz w:val="24"/>
+          <w:szCs w:val="24"/>
+        </w:rPr>
+      </w:pPr>
+      <w:r>
+        <w:rPr>
+          <w:rFonts w:ascii="Times New Roman" w:hAnsi="Times New Roman" w:cs="Times New Roman"/>
+          <w:sz w:val="24"/>
+          <w:szCs w:val="24"/>
+        </w:rPr>
         <w:lastRenderedPageBreak/>
-        <w:t>Lumbini Park: The Sacred Birthplace of the Gotama Buddha</w:t>
-      </w:r>
-    </w:p>
-    <w:p>
-      <w:pPr>
-        <w:spacing w:after="0"/>
-        <w:rPr>
-          <w:rFonts w:ascii="Times New Roman" w:hAnsi="Times New Roman" w:cs="Times New Roman"/>
-          <w:sz w:val="24"/>
-          <w:szCs w:val="24"/>
-        </w:rPr>
-      </w:pPr>
-      <w:r>
-        <w:rPr>
-          <w:rFonts w:ascii="Times New Roman" w:hAnsi="Times New Roman" w:cs="Times New Roman"/>
-          <w:sz w:val="24"/>
-          <w:szCs w:val="24"/>
-        </w:rPr>
         <w:t>The name Lumbini carries a meaning as beautiful as its significance</w:t>
       </w:r>
       <w:r>
@@ -5847,7 +5550,7 @@
           <w:sz w:val="24"/>
           <w:szCs w:val="24"/>
         </w:rPr>
-        <w:endnoteReference w:id="19"/>
+        <w:endnoteReference w:id="23"/>
       </w:r>
     </w:p>
     <w:p>
@@ -6243,7 +5946,7 @@
           <w:sz w:val="24"/>
           <w:szCs w:val="24"/>
         </w:rPr>
-        <w:endnoteReference w:id="20"/>
+        <w:endnoteReference w:id="24"/>
       </w:r>
     </w:p>
     <w:p>
@@ -6323,7 +6026,7 @@
                     </pic:cNvPicPr>
                   </pic:nvPicPr>
                   <pic:blipFill rotWithShape="1">
-                    <a:blip r:embed="rId19">
+                    <a:blip r:embed="rId17">
                       <a:extLst>
                         <a:ext uri="{28A0092B-C50C-407E-A947-70E740481C1C}">
                           <a14:useLocalDpi xmlns:a14="http://schemas.microsoft.com/office/drawing/2010/main" val="0"/>
@@ -6527,25 +6230,7 @@
           <w:sz w:val="24"/>
           <w:szCs w:val="24"/>
         </w:rPr>
-        <w:t xml:space="preserve">The modern map of India (above) shows that Lumbini </w:t>
-      </w:r>
-      <w:proofErr w:type="gramStart"/>
-      <w:r>
-        <w:rPr>
-          <w:rFonts w:ascii="Times New Roman" w:hAnsi="Times New Roman" w:cs="Times New Roman"/>
-          <w:sz w:val="24"/>
-          <w:szCs w:val="24"/>
-        </w:rPr>
-        <w:t>is located in</w:t>
-      </w:r>
-      <w:proofErr w:type="gramEnd"/>
-      <w:r>
-        <w:rPr>
-          <w:rFonts w:ascii="Times New Roman" w:hAnsi="Times New Roman" w:cs="Times New Roman"/>
-          <w:sz w:val="24"/>
-          <w:szCs w:val="24"/>
-        </w:rPr>
-        <w:t xml:space="preserve"> Nepal, near the border with India. During the time of the Buddha, the entire Indian subcontinent, which included present-day Nepal, was referred to as </w:t>
+        <w:t xml:space="preserve">The modern map of India (above) shows that Lumbini is located in Nepal, near the border with India. During the time of the Buddha, the entire Indian subcontinent, which included present-day Nepal, was referred to as </w:t>
       </w:r>
       <w:proofErr w:type="spellStart"/>
       <w:r>
@@ -6627,6 +6312,7 @@
           <w:sz w:val="24"/>
           <w:szCs w:val="24"/>
         </w:rPr>
+        <w:lastRenderedPageBreak/>
         <w:t xml:space="preserve">Earlier, we encountered the words of Ascetic </w:t>
       </w:r>
       <w:proofErr w:type="spellStart"/>
@@ -6706,7 +6392,7 @@
           <w:sz w:val="24"/>
           <w:szCs w:val="24"/>
         </w:rPr>
-        <w:endnoteReference w:id="21"/>
+        <w:endnoteReference w:id="25"/>
       </w:r>
       <w:r>
         <w:rPr>
@@ -6782,7 +6468,7 @@
                     </pic:cNvPicPr>
                   </pic:nvPicPr>
                   <pic:blipFill rotWithShape="1">
-                    <a:blip r:embed="rId20" cstate="print">
+                    <a:blip r:embed="rId18" cstate="print">
                       <a:extLst>
                         <a:ext uri="{28A0092B-C50C-407E-A947-70E740481C1C}">
                           <a14:useLocalDpi xmlns:a14="http://schemas.microsoft.com/office/drawing/2010/main" val="0"/>
@@ -6953,7 +6639,7 @@
           <w:sz w:val="24"/>
           <w:szCs w:val="24"/>
         </w:rPr>
-        <w:endnoteReference w:id="22"/>
+        <w:endnoteReference w:id="26"/>
       </w:r>
     </w:p>
     <w:p>
@@ -6987,7 +6673,7 @@
           <w:sz w:val="24"/>
           <w:szCs w:val="24"/>
         </w:rPr>
-        <w:endnoteReference w:id="23"/>
+        <w:endnoteReference w:id="27"/>
       </w:r>
     </w:p>
     <w:p>
@@ -7074,7 +6760,7 @@
           <w:sz w:val="24"/>
           <w:szCs w:val="24"/>
         </w:rPr>
-        <w:endnoteReference w:id="24"/>
+        <w:endnoteReference w:id="28"/>
       </w:r>
     </w:p>
     <w:p>
@@ -7124,7 +6810,7 @@
                     </pic:cNvPicPr>
                   </pic:nvPicPr>
                   <pic:blipFill>
-                    <a:blip r:embed="rId21" cstate="print">
+                    <a:blip r:embed="rId19" cstate="print">
                       <a:extLst>
                         <a:ext uri="{28A0092B-C50C-407E-A947-70E740481C1C}">
                           <a14:useLocalDpi xmlns:a14="http://schemas.microsoft.com/office/drawing/2010/main" val="0"/>
@@ -7325,6 +7011,7 @@
           <w:szCs w:val="24"/>
         </w:rPr>
       </w:pPr>
+      <w:bookmarkStart w:id="4" w:name="_Hlk193275525"/>
       <w:r>
         <w:rPr>
           <w:b/>
@@ -7335,6 +7022,7 @@
         <w:t>Inscriptions on the Asoka Piller</w:t>
       </w:r>
     </w:p>
+    <w:bookmarkEnd w:id="4"/>
     <w:p>
       <w:pPr>
         <w:spacing w:after="0"/>
@@ -7869,7 +7557,6 @@
         <w:t xml:space="preserve"> </w:t>
       </w:r>
       <w:proofErr w:type="spellStart"/>
-      <w:proofErr w:type="gramStart"/>
       <w:r>
         <w:rPr>
           <w:rFonts w:ascii="Times New Roman" w:hAnsi="Times New Roman" w:cs="Times New Roman"/>
@@ -7900,18 +7587,7 @@
           <w:sz w:val="24"/>
           <w:szCs w:val="24"/>
         </w:rPr>
-        <w:t>aṭha</w:t>
-      </w:r>
-      <w:proofErr w:type="gramEnd"/>
-      <w:r>
-        <w:rPr>
-          <w:rFonts w:ascii="Times New Roman" w:hAnsi="Times New Roman" w:cs="Times New Roman"/>
-          <w:i/>
-          <w:iCs/>
-          <w:sz w:val="24"/>
-          <w:szCs w:val="24"/>
-        </w:rPr>
-        <w:t>-bhāgiye</w:t>
+        <w:t>aṭha-bhāgiye</w:t>
       </w:r>
       <w:proofErr w:type="spellEnd"/>
       <w:r>
@@ -8053,7 +7729,7 @@
         </w:rPr>
         <w:t xml:space="preserve"> had been anointed twenty years, he came himself and worshipped (this spot) because the </w:t>
       </w:r>
-      <w:hyperlink r:id="rId22" w:tooltip="Buddha Shakyamuni" w:history="1">
+      <w:hyperlink r:id="rId20" w:tooltip="Buddha Shakyamuni" w:history="1">
         <w:r>
           <w:rPr>
             <w:rStyle w:val="Hyperlink"/>
@@ -8068,23 +7744,9 @@
         <w:rPr>
           <w:rFonts w:cstheme="minorHAnsi"/>
         </w:rPr>
-        <w:t> was born here. (He) both caused to be made a stone bearing a horse and caused a stone pillar to be set up, (</w:t>
-      </w:r>
-      <w:proofErr w:type="gramStart"/>
-      <w:r>
-        <w:rPr>
-          <w:rFonts w:cstheme="minorHAnsi"/>
-        </w:rPr>
-        <w:t>in order to</w:t>
-      </w:r>
-      <w:proofErr w:type="gramEnd"/>
-      <w:r>
-        <w:rPr>
-          <w:rFonts w:cstheme="minorHAnsi"/>
-        </w:rPr>
-        <w:t xml:space="preserve"> show) that the Blessed One was born here. (He) made the village of </w:t>
-      </w:r>
-      <w:hyperlink r:id="rId23" w:tooltip="Lumbini" w:history="1">
+        <w:t> was born here. (He) both caused to be made a stone bearing a horse and caused a stone pillar to be set up, (in order to show) that the Blessed One was born here. (He) made the village of </w:t>
+      </w:r>
+      <w:hyperlink r:id="rId21" w:tooltip="Lumbini" w:history="1">
         <w:r>
           <w:rPr>
             <w:rStyle w:val="Hyperlink"/>
@@ -8169,7 +7831,7 @@
                     </pic:cNvPicPr>
                   </pic:nvPicPr>
                   <pic:blipFill>
-                    <a:blip r:embed="rId24" cstate="print">
+                    <a:blip r:embed="rId22" cstate="print">
                       <a:extLst>
                         <a:ext uri="{28A0092B-C50C-407E-A947-70E740481C1C}">
                           <a14:useLocalDpi xmlns:a14="http://schemas.microsoft.com/office/drawing/2010/main" val="0"/>
@@ -8319,7 +7981,7 @@
                     </pic:cNvPicPr>
                   </pic:nvPicPr>
                   <pic:blipFill>
-                    <a:blip r:embed="rId25" cstate="print">
+                    <a:blip r:embed="rId23" cstate="print">
                       <a:extLst>
                         <a:ext uri="{28A0092B-C50C-407E-A947-70E740481C1C}">
                           <a14:useLocalDpi xmlns:a14="http://schemas.microsoft.com/office/drawing/2010/main" val="0"/>
@@ -8541,7 +8203,7 @@
           <w:sz w:val="24"/>
           <w:szCs w:val="24"/>
         </w:rPr>
-        <w:endnoteReference w:id="25"/>
+        <w:endnoteReference w:id="29"/>
       </w:r>
     </w:p>
     <w:p>
@@ -8585,7 +8247,7 @@
                     </pic:cNvPicPr>
                   </pic:nvPicPr>
                   <pic:blipFill rotWithShape="1">
-                    <a:blip r:embed="rId26">
+                    <a:blip r:embed="rId24">
                       <a:extLst>
                         <a:ext uri="{28A0092B-C50C-407E-A947-70E740481C1C}">
                           <a14:useLocalDpi xmlns:a14="http://schemas.microsoft.com/office/drawing/2010/main" val="0"/>
@@ -8787,7 +8449,7 @@
                     </pic:cNvPicPr>
                   </pic:nvPicPr>
                   <pic:blipFill rotWithShape="1">
-                    <a:blip r:embed="rId27">
+                    <a:blip r:embed="rId25">
                       <a:extLst>
                         <a:ext uri="{28A0092B-C50C-407E-A947-70E740481C1C}">
                           <a14:useLocalDpi xmlns:a14="http://schemas.microsoft.com/office/drawing/2010/main" val="0"/>
@@ -8885,7 +8547,7 @@
                     </pic:cNvPicPr>
                   </pic:nvPicPr>
                   <pic:blipFill rotWithShape="1">
-                    <a:blip r:embed="rId28" cstate="print">
+                    <a:blip r:embed="rId26" cstate="print">
                       <a:extLst>
                         <a:ext uri="{28A0092B-C50C-407E-A947-70E740481C1C}">
                           <a14:useLocalDpi xmlns:a14="http://schemas.microsoft.com/office/drawing/2010/main" val="0"/>
@@ -9835,7 +9497,7 @@
           <w:rStyle w:val="EndnoteReference"/>
           <w:rFonts w:ascii="Times New Roman" w:hAnsi="Times New Roman" w:cs="Times New Roman"/>
         </w:rPr>
-        <w:endnoteReference w:id="26"/>
+        <w:endnoteReference w:id="30"/>
       </w:r>
       <w:r>
         <w:rPr>
@@ -9888,21 +9550,7 @@
         <w:rPr>
           <w:rFonts w:ascii="Times New Roman" w:hAnsi="Times New Roman" w:cs="Times New Roman"/>
         </w:rPr>
-        <w:t xml:space="preserve"> is wisdom; their foundation is power. Their ambition is for territory, and their </w:t>
-      </w:r>
-      <w:proofErr w:type="gramStart"/>
-      <w:r>
-        <w:rPr>
-          <w:rFonts w:ascii="Times New Roman" w:hAnsi="Times New Roman" w:cs="Times New Roman"/>
-        </w:rPr>
-        <w:t>ultimate goal</w:t>
-      </w:r>
-      <w:proofErr w:type="gramEnd"/>
-      <w:r>
-        <w:rPr>
-          <w:rFonts w:ascii="Times New Roman" w:hAnsi="Times New Roman" w:cs="Times New Roman"/>
-        </w:rPr>
-        <w:t xml:space="preserve"> is sovereignty.”</w:t>
+        <w:t xml:space="preserve"> is wisdom; their foundation is power. Their ambition is for territory, and their ultimate goal is sovereignty.”</w:t>
       </w:r>
       <w:r>
         <w:rPr>
@@ -9916,7 +9564,7 @@
           <w:rFonts w:ascii="Times New Roman" w:hAnsi="Times New Roman" w:cs="Times New Roman"/>
           <w:lang w:val="en-AU"/>
         </w:rPr>
-        <w:endnoteReference w:id="27"/>
+        <w:endnoteReference w:id="31"/>
       </w:r>
     </w:p>
     <w:p>
@@ -10674,7 +10322,7 @@
                     </pic:cNvPicPr>
                   </pic:nvPicPr>
                   <pic:blipFill>
-                    <a:blip r:embed="rId29" cstate="print">
+                    <a:blip r:embed="rId27" cstate="print">
                       <a:extLst>
                         <a:ext uri="{28A0092B-C50C-407E-A947-70E740481C1C}">
                           <a14:useLocalDpi xmlns:a14="http://schemas.microsoft.com/office/drawing/2010/main" val="0"/>
@@ -10901,7 +10549,7 @@
           <w:sz w:val="24"/>
           <w:szCs w:val="24"/>
         </w:rPr>
-        <w:endnoteReference w:id="28"/>
+        <w:endnoteReference w:id="32"/>
       </w:r>
       <w:r>
         <w:rPr>
@@ -11061,7 +10709,7 @@
           <w:rFonts w:ascii="Times New Roman" w:hAnsi="Times New Roman"/>
           <w:lang w:val="en-AU"/>
         </w:rPr>
-        <w:endnoteReference w:id="29"/>
+        <w:endnoteReference w:id="33"/>
       </w:r>
       <w:r>
         <w:rPr>
@@ -11127,21 +10775,7 @@
         <w:rPr>
           <w:rFonts w:ascii="Times New Roman" w:hAnsi="Times New Roman"/>
         </w:rPr>
-        <w:t xml:space="preserve">, </w:t>
-      </w:r>
-      <w:proofErr w:type="gramStart"/>
-      <w:r>
-        <w:rPr>
-          <w:rFonts w:ascii="Times New Roman" w:hAnsi="Times New Roman"/>
-        </w:rPr>
-        <w:t>is located in</w:t>
-      </w:r>
-      <w:proofErr w:type="gramEnd"/>
-      <w:r>
-        <w:rPr>
-          <w:rFonts w:ascii="Times New Roman" w:hAnsi="Times New Roman"/>
-        </w:rPr>
-        <w:t xml:space="preserve"> the present-day </w:t>
+        <w:t xml:space="preserve">, is located in the present-day </w:t>
       </w:r>
       <w:proofErr w:type="spellStart"/>
       <w:r>
@@ -11228,7 +10862,7 @@
           <w:rStyle w:val="EndnoteReference"/>
           <w:rFonts w:ascii="Times New Roman" w:hAnsi="Times New Roman"/>
         </w:rPr>
-        <w:endnoteReference w:id="30"/>
+        <w:endnoteReference w:id="34"/>
       </w:r>
     </w:p>
     <w:p>
@@ -11346,7 +10980,7 @@
                     </pic:cNvPicPr>
                   </pic:nvPicPr>
                   <pic:blipFill>
-                    <a:blip r:embed="rId30">
+                    <a:blip r:embed="rId28">
                       <a:extLst>
                         <a:ext uri="{28A0092B-C50C-407E-A947-70E740481C1C}">
                           <a14:useLocalDpi xmlns:a14="http://schemas.microsoft.com/office/drawing/2010/main" val="0"/>
@@ -11497,7 +11131,7 @@
                     </pic:cNvPicPr>
                   </pic:nvPicPr>
                   <pic:blipFill>
-                    <a:blip r:embed="rId31">
+                    <a:blip r:embed="rId29">
                       <a:extLst>
                         <a:ext uri="{28A0092B-C50C-407E-A947-70E740481C1C}">
                           <a14:useLocalDpi xmlns:a14="http://schemas.microsoft.com/office/drawing/2010/main" val="0"/>
@@ -12131,203 +11765,245 @@
           <w:sz w:val="22"/>
           <w:szCs w:val="22"/>
         </w:rPr>
-        <w:t xml:space="preserve">: Section 13, which gives detail account of </w:t>
-      </w:r>
-      <w:r>
-        <w:rPr>
-          <w:sz w:val="22"/>
-          <w:szCs w:val="22"/>
-        </w:rPr>
-        <w:t>majjimadesa.</w:t>
+        <w:t>: Section 13, which gives detail account of majjimadesa.</w:t>
       </w:r>
     </w:p>
   </w:endnote>
   <w:endnote w:id="3">
     <w:p>
       <w:pPr>
-        <w:spacing w:after="0"/>
-        <w:rPr>
-          <w:rFonts w:ascii="Times New Roman" w:hAnsi="Times New Roman" w:cs="Times New Roman"/>
-          <w:i/>
-          <w:iCs/>
-          <w:sz w:val="24"/>
-          <w:szCs w:val="24"/>
-        </w:rPr>
+        <w:pStyle w:val="EndnoteText"/>
       </w:pPr>
       <w:r>
         <w:rPr>
           <w:rStyle w:val="EndnoteReference"/>
-          <w:rFonts w:cstheme="minorHAnsi"/>
         </w:rPr>
         <w:endnoteRef/>
       </w:r>
       <w:r>
-        <w:rPr>
-          <w:rFonts w:cstheme="minorHAnsi"/>
-        </w:rPr>
         <w:t xml:space="preserve"> </w:t>
       </w:r>
       <w:r>
-        <w:rPr>
-          <w:rFonts w:cstheme="minorHAnsi"/>
-        </w:rPr>
-        <w:t>Source:</w:t>
-      </w:r>
-      <w:r>
-        <w:rPr>
-          <w:rFonts w:cstheme="minorHAnsi"/>
-        </w:rPr>
-        <w:t>AN1:</w:t>
-      </w:r>
-      <w:r>
-        <w:rPr>
-          <w:rFonts w:cstheme="minorHAnsi"/>
-        </w:rPr>
-        <w:t>170.</w:t>
-      </w:r>
-      <w:r>
-        <w:rPr>
-          <w:rFonts w:ascii="Times New Roman" w:hAnsi="Times New Roman" w:cs="Times New Roman"/>
-          <w:i/>
-          <w:iCs/>
-          <w:sz w:val="24"/>
-          <w:szCs w:val="24"/>
-        </w:rPr>
+        <w:t>Buddha in Sarnath Museum (Source:</w:t>
+      </w:r>
+      <w:r>
         <w:t xml:space="preserve"> </w:t>
       </w:r>
-      <w:r>
-        <w:rPr>
-          <w:rFonts w:cstheme="minorHAnsi"/>
-        </w:rPr>
-        <w:t xml:space="preserve">* </w:t>
-      </w:r>
-      <w:r>
-        <w:rPr>
-          <w:rFonts w:cstheme="minorHAnsi"/>
-          <w:b/>
-          <w:bCs/>
-        </w:rPr>
-        <w:t>Tathāgata:</w:t>
-      </w:r>
-      <w:r>
-        <w:rPr>
-          <w:rFonts w:cstheme="minorHAnsi"/>
-        </w:rPr>
-        <w:t xml:space="preserve"> </w:t>
-      </w:r>
-      <w:r>
-        <w:rPr>
-          <w:rFonts w:cstheme="minorHAnsi"/>
-        </w:rPr>
-        <w:t>refers to one who has attained Supreme Enlightenment</w:t>
-      </w:r>
-      <w:r>
-        <w:rPr>
-          <w:rFonts w:cstheme="minorHAnsi"/>
-        </w:rPr>
-        <w:t>; i</w:t>
-      </w:r>
-      <w:r>
-        <w:rPr>
-          <w:rFonts w:cstheme="minorHAnsi"/>
-        </w:rPr>
-        <w:t xml:space="preserve">t is one of the titles </w:t>
-      </w:r>
-      <w:r>
-        <w:rPr>
-          <w:rFonts w:cstheme="minorHAnsi"/>
-        </w:rPr>
-        <w:t xml:space="preserve">given to the </w:t>
-      </w:r>
-      <w:r>
-        <w:rPr>
-          <w:rFonts w:cstheme="minorHAnsi"/>
-        </w:rPr>
-        <w:t>Buddha</w:t>
-      </w:r>
-      <w:r>
-        <w:rPr>
-          <w:rFonts w:cstheme="minorHAnsi"/>
-        </w:rPr>
-        <w:t xml:space="preserve">; </w:t>
-      </w:r>
-      <w:r>
-        <w:rPr>
-          <w:rFonts w:cstheme="minorHAnsi"/>
-        </w:rPr>
-        <w:t xml:space="preserve">whatever the Tathāgata speaks, utters, or expounds in the interval between the night when he awakens to the unsurpassed perfect enlightenment and the night when he attains final </w:t>
-      </w:r>
-      <w:r>
-        <w:rPr>
-          <w:rFonts w:cstheme="minorHAnsi"/>
-        </w:rPr>
-        <w:t>nibbana- a</w:t>
-      </w:r>
-      <w:r>
-        <w:rPr>
-          <w:rFonts w:cstheme="minorHAnsi"/>
-        </w:rPr>
-        <w:t xml:space="preserve">ll that is just so and not otherwise; </w:t>
-      </w:r>
-      <w:r>
-        <w:rPr>
-          <w:rFonts w:cstheme="minorHAnsi"/>
-        </w:rPr>
-        <w:t>therefore,</w:t>
-      </w:r>
-      <w:r>
-        <w:rPr>
-          <w:rFonts w:cstheme="minorHAnsi"/>
-        </w:rPr>
-        <w:t xml:space="preserve"> he is called the Tathāgata</w:t>
-      </w:r>
-      <w:r>
-        <w:rPr>
-          <w:rFonts w:cstheme="minorHAnsi"/>
-        </w:rPr>
-        <w:t xml:space="preserve">: </w:t>
-      </w:r>
-      <w:r>
-        <w:rPr>
-          <w:rFonts w:cstheme="minorHAnsi"/>
-          <w:b/>
-          <w:bCs/>
-        </w:rPr>
-        <w:t>see:</w:t>
-      </w:r>
-      <w:r>
-        <w:rPr>
-          <w:rFonts w:cstheme="minorHAnsi"/>
-        </w:rPr>
-        <w:t xml:space="preserve"> </w:t>
-      </w:r>
-      <w:r>
-        <w:rPr>
-          <w:rFonts w:cstheme="minorHAnsi"/>
-        </w:rPr>
-        <w:t>AN:4:23</w:t>
-      </w:r>
-      <w:r>
-        <w:rPr>
-          <w:rFonts w:cstheme="minorHAnsi"/>
-        </w:rPr>
-        <w:t xml:space="preserve">, </w:t>
-      </w:r>
-      <w:r>
-        <w:rPr>
-          <w:rFonts w:cstheme="minorHAnsi"/>
-        </w:rPr>
-        <w:t>SN:45:</w:t>
-      </w:r>
-      <w:r>
-        <w:rPr>
-          <w:rFonts w:cstheme="minorHAnsi"/>
-        </w:rPr>
-        <w:t>139.</w:t>
+      <w:hyperlink r:id="rId1" w:history="1">
+        <w:r>
+          <w:rPr>
+            <w:rStyle w:val="Hyperlink"/>
+          </w:rPr>
+          <w:t>https://en.wikipedia.org/wiki/Buddha_Preaching_his_First_Sermon_(Sarnath)</w:t>
+        </w:r>
+      </w:hyperlink>
+      <w:r>
+        <w:t>)</w:t>
       </w:r>
     </w:p>
   </w:endnote>
   <w:endnote w:id="4">
+    <w:p>
+      <w:pPr>
+        <w:pStyle w:val="EndnoteText"/>
+      </w:pPr>
+      <w:r>
+        <w:rPr>
+          <w:rStyle w:val="EndnoteReference"/>
+        </w:rPr>
+        <w:endnoteRef/>
+      </w:r>
+      <w:r>
+        <w:t xml:space="preserve"> Map showing the Jambudȋpa during the time of Gotama Buddha (Source:  https://suttacentral.net/map?lang=en)</w:t>
+      </w:r>
+    </w:p>
+  </w:endnote>
+  <w:endnote w:id="5">
+    <w:p>
+      <w:pPr>
+        <w:spacing w:after="0"/>
+        <w:rPr>
+          <w:rFonts w:ascii="Times New Roman" w:hAnsi="Times New Roman" w:cs="Times New Roman"/>
+          <w:i/>
+          <w:iCs/>
+          <w:sz w:val="24"/>
+          <w:szCs w:val="24"/>
+        </w:rPr>
+      </w:pPr>
+      <w:r>
+        <w:rPr>
+          <w:rStyle w:val="EndnoteReference"/>
+          <w:rFonts w:cstheme="minorHAnsi"/>
+        </w:rPr>
+        <w:endnoteRef/>
+      </w:r>
+      <w:r>
+        <w:rPr>
+          <w:rFonts w:cstheme="minorHAnsi"/>
+        </w:rPr>
+        <w:t xml:space="preserve"> </w:t>
+      </w:r>
+      <w:r>
+        <w:rPr>
+          <w:rFonts w:cstheme="minorHAnsi"/>
+        </w:rPr>
+        <w:t>Source:</w:t>
+      </w:r>
+      <w:r>
+        <w:rPr>
+          <w:rFonts w:cstheme="minorHAnsi"/>
+        </w:rPr>
+        <w:t>AN1:</w:t>
+      </w:r>
+      <w:r>
+        <w:rPr>
+          <w:rFonts w:cstheme="minorHAnsi"/>
+        </w:rPr>
+        <w:t>170.</w:t>
+      </w:r>
+      <w:r>
+        <w:rPr>
+          <w:rFonts w:ascii="Times New Roman" w:hAnsi="Times New Roman" w:cs="Times New Roman"/>
+          <w:i/>
+          <w:iCs/>
+          <w:sz w:val="24"/>
+          <w:szCs w:val="24"/>
+        </w:rPr>
+        <w:t xml:space="preserve"> </w:t>
+      </w:r>
+      <w:r>
+        <w:rPr>
+          <w:rFonts w:cstheme="minorHAnsi"/>
+        </w:rPr>
+        <w:t xml:space="preserve">* </w:t>
+      </w:r>
+      <w:r>
+        <w:rPr>
+          <w:rFonts w:cstheme="minorHAnsi"/>
+          <w:b/>
+          <w:bCs/>
+        </w:rPr>
+        <w:t>Tathāgata:</w:t>
+      </w:r>
+      <w:r>
+        <w:rPr>
+          <w:rFonts w:cstheme="minorHAnsi"/>
+        </w:rPr>
+        <w:t xml:space="preserve"> </w:t>
+      </w:r>
+      <w:r>
+        <w:rPr>
+          <w:rFonts w:cstheme="minorHAnsi"/>
+        </w:rPr>
+        <w:t>refers to one who has attained Supreme Enlightenment</w:t>
+      </w:r>
+      <w:r>
+        <w:rPr>
+          <w:rFonts w:cstheme="minorHAnsi"/>
+        </w:rPr>
+        <w:t>; i</w:t>
+      </w:r>
+      <w:r>
+        <w:rPr>
+          <w:rFonts w:cstheme="minorHAnsi"/>
+        </w:rPr>
+        <w:t xml:space="preserve">t is one of the titles </w:t>
+      </w:r>
+      <w:r>
+        <w:rPr>
+          <w:rFonts w:cstheme="minorHAnsi"/>
+        </w:rPr>
+        <w:t xml:space="preserve">given to the </w:t>
+      </w:r>
+      <w:r>
+        <w:rPr>
+          <w:rFonts w:cstheme="minorHAnsi"/>
+        </w:rPr>
+        <w:t>Buddha</w:t>
+      </w:r>
+      <w:r>
+        <w:rPr>
+          <w:rFonts w:cstheme="minorHAnsi"/>
+        </w:rPr>
+        <w:t xml:space="preserve">; </w:t>
+      </w:r>
+      <w:r>
+        <w:rPr>
+          <w:rFonts w:cstheme="minorHAnsi"/>
+        </w:rPr>
+        <w:t xml:space="preserve">whatever the Tathāgata speaks, utters, or expounds in the interval between the night when he awakens to the unsurpassed perfect enlightenment and the night when he attains final </w:t>
+      </w:r>
+      <w:r>
+        <w:rPr>
+          <w:rFonts w:cstheme="minorHAnsi"/>
+        </w:rPr>
+        <w:t>nibbana- a</w:t>
+      </w:r>
+      <w:r>
+        <w:rPr>
+          <w:rFonts w:cstheme="minorHAnsi"/>
+        </w:rPr>
+        <w:t xml:space="preserve">ll that is just so and not otherwise; </w:t>
+      </w:r>
+      <w:r>
+        <w:rPr>
+          <w:rFonts w:cstheme="minorHAnsi"/>
+        </w:rPr>
+        <w:t>therefore,</w:t>
+      </w:r>
+      <w:r>
+        <w:rPr>
+          <w:rFonts w:cstheme="minorHAnsi"/>
+        </w:rPr>
+        <w:t xml:space="preserve"> he is called the Tathāgata</w:t>
+      </w:r>
+      <w:r>
+        <w:rPr>
+          <w:rFonts w:cstheme="minorHAnsi"/>
+        </w:rPr>
+        <w:t xml:space="preserve">: </w:t>
+      </w:r>
+      <w:r>
+        <w:rPr>
+          <w:rFonts w:cstheme="minorHAnsi"/>
+          <w:b/>
+          <w:bCs/>
+        </w:rPr>
+        <w:t>see:</w:t>
+      </w:r>
+      <w:r>
+        <w:rPr>
+          <w:rFonts w:cstheme="minorHAnsi"/>
+        </w:rPr>
+        <w:t xml:space="preserve"> </w:t>
+      </w:r>
+      <w:r>
+        <w:rPr>
+          <w:rFonts w:cstheme="minorHAnsi"/>
+        </w:rPr>
+        <w:t>AN:4:23</w:t>
+      </w:r>
+      <w:r>
+        <w:rPr>
+          <w:rFonts w:cstheme="minorHAnsi"/>
+        </w:rPr>
+        <w:t xml:space="preserve">, </w:t>
+      </w:r>
+      <w:r>
+        <w:rPr>
+          <w:rFonts w:cstheme="minorHAnsi"/>
+        </w:rPr>
+        <w:t>SN:45:</w:t>
+      </w:r>
+      <w:r>
+        <w:rPr>
+          <w:rFonts w:cstheme="minorHAnsi"/>
+        </w:rPr>
+        <w:t>139.</w:t>
+      </w:r>
+    </w:p>
+  </w:endnote>
+  <w:endnote w:id="6">
     <w:p>
       <w:pPr>
         <w:pStyle w:val="Standard"/>
@@ -12412,7 +12088,7 @@
       </w:r>
     </w:p>
   </w:endnote>
-  <w:endnote w:id="5">
+  <w:endnote w:id="7">
     <w:p>
       <w:pPr>
         <w:spacing w:after="0"/>
@@ -12650,13 +12326,7 @@
         <w:rPr>
           <w:rFonts w:eastAsia="Calibri" w:cstheme="minorHAnsi"/>
         </w:rPr>
-        <w:t xml:space="preserve">he </w:t>
-      </w:r>
-      <w:r>
-        <w:rPr>
-          <w:rFonts w:eastAsia="Calibri" w:cstheme="minorHAnsi"/>
-        </w:rPr>
-        <w:t>Bodh</w:t>
+        <w:t>he Bodh</w:t>
       </w:r>
       <w:r>
         <w:rPr>
@@ -12736,7 +12406,7 @@
     </w:p>
     <w:bookmarkEnd w:id="1"/>
   </w:endnote>
-  <w:endnote w:id="6">
+  <w:endnote w:id="8">
     <w:p>
       <w:pPr>
         <w:spacing w:after="0"/>
@@ -12844,60 +12514,54 @@
         <w:rPr>
           <w:lang w:val="en-US"/>
         </w:rPr>
-        <w:t xml:space="preserve">as, </w:t>
+        <w:t xml:space="preserve">as, the </w:t>
       </w:r>
       <w:r>
         <w:rPr>
           <w:lang w:val="en-US"/>
         </w:rPr>
+        <w:t xml:space="preserve"> Buddha to be reside</w:t>
+      </w:r>
+      <w:r>
+        <w:rPr>
+          <w:lang w:val="en-US"/>
+        </w:rPr>
+        <w:t xml:space="preserve">, </w:t>
+      </w:r>
+      <w:r>
+        <w:rPr>
+          <w:lang w:val="en-US"/>
+        </w:rPr>
+        <w:t xml:space="preserve">until the time </w:t>
+      </w:r>
+      <w:r>
+        <w:rPr>
+          <w:lang w:val="en-US"/>
+        </w:rPr>
+        <w:t xml:space="preserve">came </w:t>
+      </w:r>
+      <w:r>
+        <w:rPr>
+          <w:lang w:val="en-US"/>
+        </w:rPr>
+        <w:t xml:space="preserve">to be born in </w:t>
+      </w:r>
+      <w:r>
+        <w:rPr>
+          <w:lang w:val="en-US"/>
+        </w:rPr>
         <w:t xml:space="preserve">the </w:t>
       </w:r>
       <w:r>
         <w:rPr>
           <w:lang w:val="en-US"/>
         </w:rPr>
-        <w:t xml:space="preserve"> Buddha to be reside</w:t>
+        <w:t>human world and become a fully enlightened Buddha.</w:t>
       </w:r>
       <w:r>
         <w:rPr>
           <w:lang w:val="en-US"/>
         </w:rPr>
-        <w:t xml:space="preserve">, </w:t>
-      </w:r>
-      <w:r>
-        <w:rPr>
-          <w:lang w:val="en-US"/>
-        </w:rPr>
-        <w:t xml:space="preserve">until the time </w:t>
-      </w:r>
-      <w:r>
-        <w:rPr>
-          <w:lang w:val="en-US"/>
-        </w:rPr>
-        <w:t xml:space="preserve">came </w:t>
-      </w:r>
-      <w:r>
-        <w:rPr>
-          <w:lang w:val="en-US"/>
-        </w:rPr>
-        <w:t xml:space="preserve">to be born in </w:t>
-      </w:r>
-      <w:r>
-        <w:rPr>
-          <w:lang w:val="en-US"/>
-        </w:rPr>
-        <w:t xml:space="preserve">the </w:t>
-      </w:r>
-      <w:r>
-        <w:rPr>
-          <w:lang w:val="en-US"/>
-        </w:rPr>
-        <w:t>human world and become a fully enlightened Buddha.</w:t>
-      </w:r>
-      <w:r>
-        <w:rPr>
-          <w:lang w:val="en-US"/>
-        </w:rPr>
         <w:t xml:space="preserve"> </w:t>
       </w:r>
       <w:r>
@@ -12928,7 +12592,37 @@
       </w:r>
     </w:p>
   </w:endnote>
-  <w:endnote w:id="7">
+  <w:endnote w:id="9">
+    <w:p>
+      <w:pPr>
+        <w:pStyle w:val="EndnoteText"/>
+      </w:pPr>
+      <w:r>
+        <w:rPr>
+          <w:rStyle w:val="EndnoteReference"/>
+        </w:rPr>
+        <w:endnoteRef/>
+      </w:r>
+      <w:r>
+        <w:t xml:space="preserve"> </w:t>
+      </w:r>
+      <w:r>
+        <w:t xml:space="preserve">Bodhisatta in Tuṣita Heaven - Stone carving during the Kushan Dynasty. (Source: </w:t>
+      </w:r>
+      <w:hyperlink r:id="rId2" w:history="1">
+        <w:r>
+          <w:rPr>
+            <w:rStyle w:val="Hyperlink"/>
+          </w:rPr>
+          <w:t>https://en.wikipedia.org/wiki/Tushita</w:t>
+        </w:r>
+      </w:hyperlink>
+      <w:r>
+        <w:t>)</w:t>
+      </w:r>
+    </w:p>
+  </w:endnote>
+  <w:endnote w:id="10">
     <w:p>
       <w:pPr>
         <w:spacing w:after="0" w:line="240" w:lineRule="auto"/>
@@ -13010,7 +12704,7 @@
         </w:rPr>
         <w:t xml:space="preserve">: ‘Great Disciples of the Buddha by Bhikkhu </w:t>
       </w:r>
-      <w:hyperlink r:id="rId1" w:history="1">
+      <w:hyperlink r:id="rId3" w:history="1">
         <w:r>
           <w:rPr>
             <w:rStyle w:val="Hyperlink"/>
@@ -13027,7 +12721,7 @@
         </w:rPr>
         <w:t xml:space="preserve">  &amp; </w:t>
       </w:r>
-      <w:hyperlink r:id="rId2" w:history="1">
+      <w:hyperlink r:id="rId4" w:history="1">
         <w:r>
           <w:rPr>
             <w:rStyle w:val="Hyperlink"/>
@@ -13044,7 +12738,7 @@
         </w:rPr>
         <w:t xml:space="preserve">, Wisdom publication &amp; </w:t>
       </w:r>
-      <w:hyperlink r:id="rId3" w:tgtFrame="_blank" w:history="1">
+      <w:hyperlink r:id="rId5" w:tgtFrame="_blank" w:history="1">
         <w:r>
           <w:rPr>
             <w:rFonts w:eastAsia="Times New Roman" w:cstheme="minorHAnsi"/>
@@ -13068,7 +12762,7 @@
       </w:r>
     </w:p>
   </w:endnote>
-  <w:endnote w:id="8">
+  <w:endnote w:id="11">
     <w:p>
       <w:pPr>
         <w:spacing w:after="0"/>
@@ -13137,83 +12831,100 @@
           <w:color w:val="000000"/>
           <w:cs/>
         </w:rPr>
-        <w:t xml:space="preserve"> </w:t>
+        <w:t xml:space="preserve"> 127</w:t>
       </w:r>
       <w:r>
         <w:rPr>
           <w:rFonts w:eastAsia="Times-Roman" w:cstheme="minorHAnsi"/>
           <w:color w:val="000000"/>
-          <w:cs/>
-        </w:rPr>
-        <w:t>127</w:t>
+        </w:rPr>
+        <w:t xml:space="preserve"> </w:t>
       </w:r>
       <w:r>
         <w:rPr>
           <w:rFonts w:eastAsia="Times-Roman" w:cstheme="minorHAnsi"/>
           <w:color w:val="000000"/>
         </w:rPr>
-        <w:t xml:space="preserve"> </w:t>
+        <w:t>: ‘</w:t>
       </w:r>
       <w:r>
         <w:rPr>
           <w:rFonts w:eastAsia="Times-Roman" w:cstheme="minorHAnsi"/>
           <w:color w:val="000000"/>
         </w:rPr>
-        <w:t>: ‘</w:t>
+        <w:t xml:space="preserve">when the </w:t>
       </w:r>
       <w:r>
         <w:rPr>
           <w:rFonts w:eastAsia="Times-Roman" w:cstheme="minorHAnsi"/>
           <w:color w:val="000000"/>
         </w:rPr>
-        <w:t xml:space="preserve">when the </w:t>
+        <w:t>B</w:t>
       </w:r>
       <w:r>
         <w:rPr>
           <w:rFonts w:eastAsia="Times-Roman" w:cstheme="minorHAnsi"/>
           <w:color w:val="000000"/>
         </w:rPr>
-        <w:t>B</w:t>
+        <w:t xml:space="preserve">odhisatta </w:t>
       </w:r>
       <w:r>
         <w:rPr>
           <w:rFonts w:eastAsia="Times-Roman" w:cstheme="minorHAnsi"/>
           <w:color w:val="000000"/>
         </w:rPr>
-        <w:t xml:space="preserve">odhisatta </w:t>
+        <w:t>enters his mother</w:t>
       </w:r>
       <w:r>
         <w:rPr>
           <w:rFonts w:eastAsia="Times-Roman" w:cstheme="minorHAnsi"/>
           <w:color w:val="000000"/>
         </w:rPr>
-        <w:t>enters his mother</w:t>
+        <w:t xml:space="preserve">’s womb </w:t>
       </w:r>
       <w:r>
         <w:rPr>
           <w:rFonts w:eastAsia="Times-Roman" w:cstheme="minorHAnsi"/>
           <w:color w:val="000000"/>
         </w:rPr>
-        <w:t xml:space="preserve">’s womb </w:t>
+        <w:t xml:space="preserve">… </w:t>
+      </w:r>
+      <w:r>
+        <w:rPr>
+          <w:rFonts w:cstheme="minorHAnsi"/>
+        </w:rPr>
+        <w:t>a measureless glorious radiance becomes manifest, surpassing the divine majesty of the devas</w:t>
+      </w:r>
+      <w:r>
+        <w:rPr>
+          <w:rFonts w:cstheme="minorHAnsi"/>
+        </w:rPr>
+        <w:t xml:space="preserve">’. </w:t>
+      </w:r>
+      <w:r>
+        <w:rPr>
+          <w:rFonts w:eastAsia="Times-Roman" w:cstheme="minorHAnsi"/>
+          <w:b/>
+          <w:bCs/>
+          <w:color w:val="000000"/>
+        </w:rPr>
+        <w:t xml:space="preserve"> </w:t>
+      </w:r>
+      <w:r>
+        <w:rPr>
+          <w:rFonts w:eastAsia="Times-Roman" w:cstheme="minorHAnsi"/>
+          <w:b/>
+          <w:bCs/>
+          <w:color w:val="000000"/>
+        </w:rPr>
+        <w:t>*</w:t>
       </w:r>
       <w:r>
         <w:rPr>
           <w:rFonts w:eastAsia="Times-Roman" w:cstheme="minorHAnsi"/>
           <w:color w:val="000000"/>
         </w:rPr>
-        <w:t xml:space="preserve">… </w:t>
-      </w:r>
-      <w:r>
-        <w:rPr>
-          <w:rFonts w:cstheme="minorHAnsi"/>
-        </w:rPr>
-        <w:t>a measureless glorious radiance becomes manifest, surpassing the divine majesty of the devas</w:t>
-      </w:r>
-      <w:r>
-        <w:rPr>
-          <w:rFonts w:cstheme="minorHAnsi"/>
-        </w:rPr>
-        <w:t xml:space="preserve">’. </w:t>
+        <w:t xml:space="preserve"> Per Bhikkhu Bodhi: This refers to the Bodhisatta’s rebirth in the Tusita heaven, which followed his preceding human existence as Vessantara and preceded his birth in the human world as Siddhattha Gotama, </w:t>
       </w:r>
       <w:r>
         <w:rPr>
@@ -13222,124 +12933,99 @@
           <w:bCs/>
           <w:color w:val="000000"/>
         </w:rPr>
-        <w:t xml:space="preserve"> </w:t>
-      </w:r>
-      <w:r>
-        <w:rPr>
-          <w:rFonts w:eastAsia="Times-Roman" w:cstheme="minorHAnsi"/>
-          <w:b/>
-          <w:bCs/>
-          <w:color w:val="000000"/>
-        </w:rPr>
-        <w:t>*</w:t>
+        <w:t>see</w:t>
       </w:r>
       <w:r>
         <w:rPr>
           <w:rFonts w:eastAsia="Times-Roman" w:cstheme="minorHAnsi"/>
           <w:color w:val="000000"/>
         </w:rPr>
-        <w:t xml:space="preserve"> Per Bhikkhu Bodhi: This refers to the Bodhisatta’s rebirth in the Tusita heaven, which followed his preceding human existence as Vessantara and preceded his birth in the human world as Siddhattha Gotama, </w:t>
-      </w:r>
-      <w:r>
-        <w:rPr>
-          <w:rFonts w:eastAsia="Times-Roman" w:cstheme="minorHAnsi"/>
-          <w:b/>
-          <w:bCs/>
-          <w:color w:val="000000"/>
-        </w:rPr>
-        <w:t>see</w:t>
+        <w:t xml:space="preserve">: </w:t>
       </w:r>
       <w:r>
         <w:rPr>
           <w:rFonts w:eastAsia="Times-Roman" w:cstheme="minorHAnsi"/>
           <w:color w:val="000000"/>
         </w:rPr>
-        <w:t xml:space="preserve">: </w:t>
+        <w:t xml:space="preserve">AN: </w:t>
       </w:r>
       <w:r>
         <w:rPr>
           <w:rFonts w:eastAsia="Times-Roman" w:cstheme="minorHAnsi"/>
           <w:color w:val="000000"/>
         </w:rPr>
-        <w:t xml:space="preserve">AN: </w:t>
+        <w:t>N</w:t>
       </w:r>
       <w:r>
         <w:rPr>
           <w:rFonts w:eastAsia="Times-Roman" w:cstheme="minorHAnsi"/>
           <w:color w:val="000000"/>
         </w:rPr>
-        <w:t>N</w:t>
+        <w:t xml:space="preserve">otes: 1161, p.1169 </w:t>
+      </w:r>
+      <w:r>
+        <w:rPr>
+          <w:rFonts w:eastAsia="Times-Roman" w:cstheme="minorHAnsi"/>
+          <w:b/>
+          <w:bCs/>
+          <w:color w:val="000000"/>
+        </w:rPr>
+        <w:t>*</w:t>
+      </w:r>
+      <w:r>
+        <w:rPr>
+          <w:rFonts w:eastAsia="Times-Roman" w:cstheme="minorHAnsi"/>
+          <w:b/>
+          <w:bCs/>
+          <w:color w:val="000000"/>
+        </w:rPr>
+        <w:t xml:space="preserve"> </w:t>
       </w:r>
       <w:r>
         <w:rPr>
           <w:rFonts w:eastAsia="Times-Roman" w:cstheme="minorHAnsi"/>
           <w:color w:val="000000"/>
         </w:rPr>
-        <w:t xml:space="preserve">otes: 1161, p.1169 </w:t>
-      </w:r>
-      <w:r>
-        <w:rPr>
-          <w:rFonts w:eastAsia="Times-Roman" w:cstheme="minorHAnsi"/>
-          <w:b/>
-          <w:bCs/>
-          <w:color w:val="000000"/>
-        </w:rPr>
-        <w:t>*</w:t>
-      </w:r>
-      <w:r>
-        <w:rPr>
-          <w:rFonts w:eastAsia="Times-Roman" w:cstheme="minorHAnsi"/>
-          <w:b/>
-          <w:bCs/>
-          <w:color w:val="000000"/>
-        </w:rPr>
-        <w:t xml:space="preserve"> </w:t>
+        <w:t>“The</w:t>
       </w:r>
       <w:r>
         <w:rPr>
           <w:rFonts w:eastAsia="Times-Roman" w:cstheme="minorHAnsi"/>
           <w:color w:val="000000"/>
         </w:rPr>
-        <w:t>“The</w:t>
+        <w:t xml:space="preserve"> last life of the Bodhisatta, before appearing in Tusita Heaven is described in Vessantara</w:t>
       </w:r>
       <w:r>
         <w:rPr>
           <w:rFonts w:eastAsia="Times-Roman" w:cstheme="minorHAnsi"/>
           <w:color w:val="000000"/>
         </w:rPr>
-        <w:t xml:space="preserve"> last life of the Bodhisatta, before appearing in Tusita Heaven is described in Vessantara</w:t>
+        <w:t xml:space="preserve"> </w:t>
       </w:r>
       <w:r>
         <w:rPr>
           <w:rFonts w:eastAsia="Times-Roman" w:cstheme="minorHAnsi"/>
           <w:color w:val="000000"/>
         </w:rPr>
-        <w:t xml:space="preserve"> </w:t>
+        <w:t>jātaka</w:t>
       </w:r>
       <w:r>
         <w:rPr>
           <w:rFonts w:eastAsia="Times-Roman" w:cstheme="minorHAnsi"/>
           <w:color w:val="000000"/>
         </w:rPr>
-        <w:t>jātaka</w:t>
+        <w:t xml:space="preserve">: see: </w:t>
       </w:r>
       <w:r>
         <w:rPr>
           <w:rFonts w:eastAsia="Times-Roman" w:cstheme="minorHAnsi"/>
           <w:color w:val="000000"/>
         </w:rPr>
-        <w:t xml:space="preserve">: see: </w:t>
-      </w:r>
-      <w:r>
-        <w:rPr>
-          <w:rFonts w:eastAsia="Times-Roman" w:cstheme="minorHAnsi"/>
-          <w:color w:val="000000"/>
-        </w:rPr>
         <w:t>Jataka Tales.</w:t>
       </w:r>
     </w:p>
   </w:endnote>
-  <w:endnote w:id="9">
+  <w:endnote w:id="12">
     <w:p>
       <w:pPr>
         <w:spacing w:after="0"/>
@@ -13360,13 +13046,7 @@
         <w:t xml:space="preserve"> </w:t>
       </w:r>
       <w:r>
-        <w:t xml:space="preserve">It is stated that the Bodhisattva was conceived in the mother’s womb on the full moon of </w:t>
-      </w:r>
-      <w:r>
-        <w:t>Asalha (Esla</w:t>
-      </w:r>
-      <w:r>
-        <w:t xml:space="preserve">) ; for details of this event see: </w:t>
+        <w:t xml:space="preserve">It is stated that the Bodhisattva was conceived in the mother’s womb on the full moon of Asalha (Esla) ; for details of this event see: </w:t>
       </w:r>
       <w:r>
         <w:t xml:space="preserve">Chapter 1: </w:t>
@@ -13382,7 +13062,26 @@
       </w:r>
     </w:p>
   </w:endnote>
-  <w:endnote w:id="10">
+  <w:endnote w:id="13">
+    <w:p>
+      <w:pPr>
+        <w:pStyle w:val="EndnoteText"/>
+      </w:pPr>
+      <w:r>
+        <w:rPr>
+          <w:rStyle w:val="EndnoteReference"/>
+        </w:rPr>
+        <w:endnoteRef/>
+      </w:r>
+      <w:r>
+        <w:t xml:space="preserve"> </w:t>
+      </w:r>
+      <w:r>
+        <w:t>Queen Maya’s dream- 2nd century Gandharan Sculpture.  (Source: https://en.wikipedia.org/wiki/Queen_Maya%27s_Dream)</w:t>
+      </w:r>
+    </w:p>
+  </w:endnote>
+  <w:endnote w:id="14">
     <w:p>
       <w:pPr>
         <w:spacing w:after="0"/>
@@ -13412,17 +13111,11 @@
         <w:rPr>
           <w:rFonts w:eastAsia="Calibri" w:cstheme="minorHAnsi"/>
         </w:rPr>
-        <w:t xml:space="preserve">The Great Chronicles of Buddhas by Venerable </w:t>
-      </w:r>
-      <w:r>
-        <w:rPr>
-          <w:rFonts w:eastAsia="Calibri" w:cstheme="minorHAnsi"/>
-        </w:rPr>
-        <w:t>Mingun Sayadaw.</w:t>
+        <w:t>The Great Chronicles of Buddhas by Venerable Mingun Sayadaw.</w:t>
       </w:r>
     </w:p>
   </w:endnote>
-  <w:endnote w:id="11">
+  <w:endnote w:id="15">
     <w:p>
       <w:pPr>
         <w:pStyle w:val="EndnoteText"/>
@@ -13455,7 +13148,7 @@
       </w:r>
     </w:p>
   </w:endnote>
-  <w:endnote w:id="12">
+  <w:endnote w:id="16">
     <w:p>
       <w:pPr>
         <w:spacing w:after="0"/>
@@ -13480,7 +13173,7 @@
       </w:r>
     </w:p>
   </w:endnote>
-  <w:endnote w:id="13">
+  <w:endnote w:id="17">
     <w:p>
       <w:pPr>
         <w:pStyle w:val="EndnoteText"/>
@@ -13509,53 +13202,46 @@
           <w:sz w:val="22"/>
           <w:szCs w:val="22"/>
         </w:rPr>
-        <w:t xml:space="preserve">M. </w:t>
+        <w:t xml:space="preserve">M. Sarlis was the pioneer Buddhist revivalist painter of Sri Lanka in the early 20th century. His unique style is admired by generations. </w:t>
       </w:r>
       <w:r>
         <w:rPr>
           <w:sz w:val="22"/>
           <w:szCs w:val="22"/>
         </w:rPr>
-        <w:t xml:space="preserve">Sarlis was the pioneer Buddhist revivalist painter of Sri Lanka in the early 20th century. His unique style is admired by generations. </w:t>
+        <w:t xml:space="preserve">He was </w:t>
       </w:r>
       <w:r>
         <w:rPr>
           <w:sz w:val="22"/>
           <w:szCs w:val="22"/>
         </w:rPr>
-        <w:t xml:space="preserve">He was </w:t>
+        <w:t xml:space="preserve">brilliant </w:t>
       </w:r>
       <w:r>
         <w:rPr>
           <w:sz w:val="22"/>
           <w:szCs w:val="22"/>
         </w:rPr>
-        <w:t xml:space="preserve">brilliant </w:t>
+        <w:t>sculptor, and as a muralist</w:t>
       </w:r>
       <w:r>
         <w:rPr>
           <w:sz w:val="22"/>
           <w:szCs w:val="22"/>
         </w:rPr>
-        <w:t>sculptor, and as a muralist</w:t>
+        <w:t xml:space="preserve">: for more information see: </w:t>
       </w:r>
       <w:r>
         <w:rPr>
           <w:sz w:val="22"/>
           <w:szCs w:val="22"/>
         </w:rPr>
-        <w:t xml:space="preserve">: for more information see: </w:t>
-      </w:r>
-      <w:r>
-        <w:rPr>
-          <w:sz w:val="22"/>
-          <w:szCs w:val="22"/>
-        </w:rPr>
         <w:t>https://archives.sundayobserver.lk/2010/10/10/mon17.asp</w:t>
       </w:r>
     </w:p>
   </w:endnote>
-  <w:endnote w:id="14">
+  <w:endnote w:id="18">
     <w:p>
       <w:pPr>
         <w:spacing w:after="0" w:line="240" w:lineRule="auto"/>
@@ -13588,13 +13274,7 @@
         <w:rPr>
           <w:rFonts w:cstheme="minorHAnsi"/>
         </w:rPr>
-        <w:t xml:space="preserve">special events that occurred at the birth of </w:t>
-      </w:r>
-      <w:r>
-        <w:rPr>
-          <w:rFonts w:cstheme="minorHAnsi"/>
-        </w:rPr>
-        <w:t xml:space="preserve">Bodhisatta </w:t>
+        <w:t xml:space="preserve">special events that occurred at the birth of Bodhisatta </w:t>
       </w:r>
       <w:r>
         <w:rPr>
@@ -13681,7 +13361,7 @@
       </w:r>
     </w:p>
   </w:endnote>
-  <w:endnote w:id="15">
+  <w:endnote w:id="19">
     <w:p>
       <w:pPr>
         <w:pStyle w:val="EndnoteText"/>
@@ -13825,7 +13505,7 @@
       </w:r>
     </w:p>
   </w:endnote>
-  <w:endnote w:id="16">
+  <w:endnote w:id="20">
     <w:p>
       <w:pPr>
         <w:pStyle w:val="EndnoteText"/>
@@ -13856,76 +13536,61 @@
           <w:sz w:val="22"/>
           <w:szCs w:val="22"/>
         </w:rPr>
-        <w:t xml:space="preserve">, the ruler of the </w:t>
-      </w:r>
-      <w:r>
-        <w:rPr>
-          <w:rFonts w:cstheme="minorHAnsi"/>
+        <w:t xml:space="preserve">, the ruler of the Tavatimsa Deva Realm, is a follower of the Buddha and becomes a stream-winner; for more information </w:t>
+      </w:r>
+      <w:r>
+        <w:rPr>
+          <w:rFonts w:cstheme="minorHAnsi"/>
+          <w:b/>
+          <w:bCs/>
           <w:sz w:val="22"/>
           <w:szCs w:val="22"/>
         </w:rPr>
-        <w:t xml:space="preserve">Tavatimsa Deva Realm, is a follower of the Buddha and becomes a stream-winner; for more information </w:t>
-      </w:r>
-      <w:r>
-        <w:rPr>
-          <w:rFonts w:cstheme="minorHAnsi"/>
-          <w:b/>
-          <w:bCs/>
+        <w:t>see:</w:t>
+      </w:r>
+      <w:r>
+        <w:rPr>
+          <w:rFonts w:cstheme="minorHAnsi"/>
           <w:sz w:val="22"/>
           <w:szCs w:val="22"/>
         </w:rPr>
-        <w:t>see:</w:t>
-      </w:r>
-      <w:r>
-        <w:rPr>
-          <w:rFonts w:cstheme="minorHAnsi"/>
+        <w:t xml:space="preserve"> SN:11. </w:t>
+      </w:r>
+    </w:p>
+  </w:endnote>
+  <w:endnote w:id="21">
+    <w:p>
+      <w:pPr>
+        <w:pStyle w:val="EndnoteText"/>
+        <w:rPr>
           <w:sz w:val="22"/>
           <w:szCs w:val="22"/>
         </w:rPr>
-        <w:t xml:space="preserve"> SN:11. </w:t>
-      </w:r>
-    </w:p>
-  </w:endnote>
-  <w:endnote w:id="17">
-    <w:p>
-      <w:pPr>
-        <w:pStyle w:val="EndnoteText"/>
+      </w:pPr>
+      <w:r>
+        <w:rPr>
+          <w:rStyle w:val="EndnoteReference"/>
+        </w:rPr>
+        <w:endnoteRef/>
+      </w:r>
+      <w:r>
+        <w:t xml:space="preserve"> </w:t>
+      </w:r>
+      <w:r>
         <w:rPr>
           <w:sz w:val="22"/>
           <w:szCs w:val="22"/>
         </w:rPr>
-      </w:pPr>
-      <w:r>
-        <w:rPr>
-          <w:rStyle w:val="EndnoteReference"/>
-        </w:rPr>
-        <w:endnoteRef/>
-      </w:r>
-      <w:r>
-        <w:t xml:space="preserve"> </w:t>
+        <w:t>Asita or Kaladevala or Kanhasiri was a</w:t>
       </w:r>
       <w:r>
         <w:rPr>
           <w:sz w:val="22"/>
           <w:szCs w:val="22"/>
         </w:rPr>
-        <w:t>Asita or </w:t>
-      </w:r>
-      <w:r>
-        <w:rPr>
-          <w:sz w:val="22"/>
-          <w:szCs w:val="22"/>
-        </w:rPr>
-        <w:t>Kaladevala or Kanhasiri was a</w:t>
-      </w:r>
-      <w:r>
-        <w:rPr>
-          <w:sz w:val="22"/>
-          <w:szCs w:val="22"/>
-        </w:rPr>
         <w:t xml:space="preserve"> great </w:t>
       </w:r>
-      <w:hyperlink r:id="rId4" w:tooltip="Asceticism" w:history="1">
+      <w:hyperlink r:id="rId6" w:tooltip="Asceticism" w:history="1">
         <w:r>
           <w:rPr>
             <w:rStyle w:val="Hyperlink"/>
@@ -13984,32 +13649,25 @@
           <w:sz w:val="22"/>
           <w:szCs w:val="22"/>
         </w:rPr>
-        <w:t xml:space="preserve"> </w:t>
+        <w:t xml:space="preserve"> (</w:t>
       </w:r>
       <w:r>
         <w:rPr>
           <w:sz w:val="22"/>
           <w:szCs w:val="22"/>
         </w:rPr>
-        <w:t>(</w:t>
+        <w:t xml:space="preserve"> Nalaka sutta</w:t>
       </w:r>
       <w:r>
         <w:rPr>
           <w:sz w:val="22"/>
           <w:szCs w:val="22"/>
         </w:rPr>
-        <w:t xml:space="preserve"> Nalaka sutta</w:t>
-      </w:r>
-      <w:r>
-        <w:rPr>
-          <w:sz w:val="22"/>
-          <w:szCs w:val="22"/>
-        </w:rPr>
         <w:t xml:space="preserve">) </w:t>
       </w:r>
     </w:p>
   </w:endnote>
-  <w:endnote w:id="18">
+  <w:endnote w:id="22">
     <w:p>
       <w:pPr>
         <w:pStyle w:val="EndnoteText"/>
@@ -14049,7 +13707,7 @@
       </w:r>
     </w:p>
   </w:endnote>
-  <w:endnote w:id="19">
+  <w:endnote w:id="23">
     <w:p>
       <w:pPr>
         <w:spacing w:after="0"/>
@@ -14083,7 +13741,7 @@
       </w:r>
     </w:p>
   </w:endnote>
-  <w:endnote w:id="20">
+  <w:endnote w:id="24">
     <w:p>
       <w:pPr>
         <w:spacing w:after="0"/>
@@ -14124,13 +13782,7 @@
         <w:rPr>
           <w:rFonts w:cstheme="minorHAnsi"/>
         </w:rPr>
-        <w:t xml:space="preserve">The encounter of Ascetic Siddhartha with King </w:t>
-      </w:r>
-      <w:r>
-        <w:rPr>
-          <w:rFonts w:cstheme="minorHAnsi"/>
-        </w:rPr>
-        <w:t>Bimbisara happened after the prince renounced his lay life, which will come later in this work.</w:t>
+        <w:t>The encounter of Ascetic Siddhartha with King Bimbisara happened after the prince renounced his lay life, which will come later in this work.</w:t>
       </w:r>
       <w:r>
         <w:rPr>
@@ -14140,7 +13792,7 @@
       </w:r>
     </w:p>
   </w:endnote>
-  <w:endnote w:id="21">
+  <w:endnote w:id="25">
     <w:p>
       <w:pPr>
         <w:pStyle w:val="EndnoteText"/>
@@ -14173,7 +13825,7 @@
       </w:r>
     </w:p>
   </w:endnote>
-  <w:endnote w:id="22">
+  <w:endnote w:id="26">
     <w:p>
       <w:pPr>
         <w:pStyle w:val="FootnoteText"/>
@@ -14229,7 +13881,7 @@
         </w:rPr>
         <w:t>, is an inscription in the ancient </w:t>
       </w:r>
-      <w:hyperlink r:id="rId5" w:tooltip="Brahmi script" w:history="1">
+      <w:hyperlink r:id="rId7" w:tooltip="Brahmi script" w:history="1">
         <w:r>
           <w:rPr>
             <w:rStyle w:val="Hyperlink"/>
@@ -14246,7 +13898,7 @@
         </w:rPr>
         <w:t>, discovered in December 1896 on a </w:t>
       </w:r>
-      <w:hyperlink r:id="rId6" w:tooltip="Pillars of Ashoka" w:history="1">
+      <w:hyperlink r:id="rId8" w:tooltip="Pillars of Ashoka" w:history="1">
         <w:r>
           <w:rPr>
             <w:rStyle w:val="Hyperlink"/>
@@ -14263,7 +13915,7 @@
         </w:rPr>
         <w:t> in </w:t>
       </w:r>
-      <w:hyperlink r:id="rId7" w:tooltip="Lumbini" w:history="1">
+      <w:hyperlink r:id="rId9" w:tooltip="Lumbini" w:history="1">
         <w:r>
           <w:rPr>
             <w:rStyle w:val="Hyperlink"/>
@@ -14280,7 +13932,7 @@
         </w:rPr>
         <w:t>, </w:t>
       </w:r>
-      <w:hyperlink r:id="rId8" w:tooltip="Nepal" w:history="1">
+      <w:hyperlink r:id="rId10" w:tooltip="Nepal" w:history="1">
         <w:r>
           <w:rPr>
             <w:rStyle w:val="Hyperlink"/>
@@ -14297,7 +13949,7 @@
         </w:rPr>
         <w:t> by former </w:t>
       </w:r>
-      <w:hyperlink r:id="rId9" w:tooltip="Chief of the Nepalese Army" w:history="1">
+      <w:hyperlink r:id="rId11" w:tooltip="Chief of the Nepalese Army" w:history="1">
         <w:r>
           <w:rPr>
             <w:rStyle w:val="Hyperlink"/>
@@ -14314,7 +13966,7 @@
         </w:rPr>
         <w:t> General </w:t>
       </w:r>
-      <w:hyperlink r:id="rId10" w:tooltip="Khadga Shamsher Jang Bahadur Rana" w:history="1">
+      <w:hyperlink r:id="rId12" w:tooltip="Khadga Shamsher Jang Bahadur Rana" w:history="1">
         <w:r>
           <w:rPr>
             <w:rStyle w:val="Hyperlink"/>
@@ -14331,7 +13983,7 @@
         </w:rPr>
         <w:t> under the authority of Nepalese government and assisted by </w:t>
       </w:r>
-      <w:hyperlink r:id="rId11" w:tooltip="Alois Anton Führer" w:history="1">
+      <w:hyperlink r:id="rId13" w:tooltip="Alois Anton Führer" w:history="1">
         <w:r>
           <w:rPr>
             <w:rStyle w:val="Hyperlink"/>
@@ -14367,7 +14019,7 @@
         </w:rPr>
         <w:t>Initially, only the top of the pillar was visible, with a Medieval inscription on it. The Nepalese authorities dug around the pillar, to find the ancient </w:t>
       </w:r>
-      <w:hyperlink r:id="rId12" w:tooltip="Brahmi" w:history="1">
+      <w:hyperlink r:id="rId14" w:tooltip="Brahmi" w:history="1">
         <w:r>
           <w:rPr>
             <w:rStyle w:val="Hyperlink"/>
@@ -14409,7 +14061,7 @@
         </w:rPr>
         <w:t xml:space="preserve">  remained underground, hidden from view. The Brahmi inscription on the pillar gives evidence that </w:t>
       </w:r>
-      <w:hyperlink r:id="rId13" w:tooltip="Ashoka" w:history="1">
+      <w:hyperlink r:id="rId15" w:tooltip="Ashoka" w:history="1">
         <w:r>
           <w:rPr>
             <w:rStyle w:val="Hyperlink"/>
@@ -14426,7 +14078,7 @@
         </w:rPr>
         <w:t>, emperor of the </w:t>
       </w:r>
-      <w:hyperlink r:id="rId14" w:tooltip="Maurya Empire" w:history="1">
+      <w:hyperlink r:id="rId16" w:tooltip="Maurya Empire" w:history="1">
         <w:r>
           <w:rPr>
             <w:rStyle w:val="Hyperlink"/>
@@ -14459,7 +14111,7 @@
         </w:rPr>
         <w:t xml:space="preserve">  Wikepedia. * The architectural remains at the Maya Devi Temple include a pillar constructed by Emperor Ashoka in 249 BC, which contains inscriptions testifying to its location as the birthplace of the Buddha. Additional excavated remains of Buddhist monasteries and stupas dated between the 3rd century BC and the 15th century AD provide evidence around how Lumbini has been an important Buddhist pilgrimage site for centuries. The </w:t>
       </w:r>
-      <w:hyperlink r:id="rId15" w:tgtFrame="_blank" w:history="1">
+      <w:hyperlink r:id="rId17" w:tgtFrame="_blank" w:history="1">
         <w:r>
           <w:rPr>
             <w:rStyle w:val="Hyperlink"/>
@@ -14496,7 +14148,7 @@
       </w:r>
     </w:p>
   </w:endnote>
-  <w:endnote w:id="23">
+  <w:endnote w:id="27">
     <w:p>
       <w:pPr>
         <w:pStyle w:val="EndnoteText"/>
@@ -14559,19 +14211,11 @@
           <w:szCs w:val="22"/>
           <w:lang w:val="en-US"/>
         </w:rPr>
-        <w:t xml:space="preserve">: King Asoka and Buddhism: edited by Anuradha </w:t>
-      </w:r>
-      <w:r>
-        <w:rPr>
-          <w:sz w:val="22"/>
-          <w:szCs w:val="22"/>
-          <w:lang w:val="en-US"/>
-        </w:rPr>
-        <w:t>Seneviratna: PBS:1994</w:t>
+        <w:t>: King Asoka and Buddhism: edited by Anuradha Seneviratna: PBS:1994</w:t>
       </w:r>
     </w:p>
   </w:endnote>
-  <w:endnote w:id="24">
+  <w:endnote w:id="28">
     <w:p>
       <w:pPr>
         <w:pStyle w:val="FootnoteText"/>
@@ -14593,63 +14237,49 @@
           <w:sz w:val="22"/>
           <w:szCs w:val="22"/>
         </w:rPr>
-        <w:t xml:space="preserve"> “There are, O monks, four places on earth which a believing householder's son or a believing householder's daughter should commemorate as long as they live. Which are those four? –here the </w:t>
-      </w:r>
-      <w:r>
-        <w:rPr>
+        <w:t xml:space="preserve"> “There are, O monks, four places on earth which a believing householder's son or a believing householder's daughter should commemorate as long as they live. Which are those four? –here the Blessed  One has been born –here the Blessed One has attained the Sambodhi-enlightenment –here the Blessed One has turned the Wheel of the Dhamma”–here the Blessed  One has attained the ‘Mahaparinibb</w:t>
+      </w:r>
+      <w:r>
+        <w:rPr>
+          <w:rFonts w:cstheme="minorHAnsi"/>
           <w:sz w:val="22"/>
           <w:szCs w:val="22"/>
         </w:rPr>
-        <w:t>Blessed  One has been born –here the Blessed One has attained the Sambodhi-enlightenment –here the Blessed One has turned the Wheel of the Dhamma”–here the Blessed  One has attained the ‘</w:t>
+        <w:t>ā</w:t>
       </w:r>
       <w:r>
         <w:rPr>
           <w:sz w:val="22"/>
           <w:szCs w:val="22"/>
         </w:rPr>
-        <w:t>Mahaparinibb</w:t>
-      </w:r>
-      <w:r>
-        <w:rPr>
-          <w:rFonts w:cstheme="minorHAnsi"/>
+        <w:t>na’</w:t>
+      </w:r>
+      <w:r>
+        <w:rPr>
+          <w:b/>
+          <w:bCs/>
           <w:sz w:val="22"/>
           <w:szCs w:val="22"/>
         </w:rPr>
-        <w:t>ā</w:t>
+        <w:t>…: see:</w:t>
       </w:r>
       <w:r>
         <w:rPr>
           <w:sz w:val="22"/>
           <w:szCs w:val="22"/>
         </w:rPr>
-        <w:t>na’</w:t>
-      </w:r>
-      <w:r>
-        <w:rPr>
-          <w:b/>
-          <w:bCs/>
+        <w:t xml:space="preserve"> DN:</w:t>
+      </w:r>
+      <w:r>
+        <w:rPr>
           <w:sz w:val="22"/>
           <w:szCs w:val="22"/>
         </w:rPr>
-        <w:t>…: see:</w:t>
-      </w:r>
-      <w:r>
-        <w:rPr>
-          <w:sz w:val="22"/>
-          <w:szCs w:val="22"/>
-        </w:rPr>
-        <w:t xml:space="preserve"> DN:</w:t>
-      </w:r>
-      <w:r>
-        <w:rPr>
-          <w:sz w:val="22"/>
-          <w:szCs w:val="22"/>
-        </w:rPr>
         <w:t>16.</w:t>
       </w:r>
     </w:p>
   </w:endnote>
-  <w:endnote w:id="25">
+  <w:endnote w:id="29">
     <w:p>
       <w:pPr>
         <w:spacing w:after="0"/>
@@ -14750,13 +14380,7 @@
         <w:rPr>
           <w:rFonts w:cstheme="minorHAnsi"/>
         </w:rPr>
-        <w:t xml:space="preserve">he describes the conception of the Buddha at </w:t>
-      </w:r>
-      <w:r>
-        <w:rPr>
-          <w:rFonts w:cstheme="minorHAnsi"/>
-        </w:rPr>
-        <w:t>Kapil</w:t>
+        <w:t>he describes the conception of the Buddha at Kapil</w:t>
       </w:r>
       <w:r>
         <w:rPr>
@@ -14854,7 +14478,7 @@
         </w:rPr>
         <w:t xml:space="preserve"> </w:t>
       </w:r>
-      <w:hyperlink r:id="rId16" w:history="1">
+      <w:hyperlink r:id="rId18" w:history="1">
         <w:r>
           <w:rPr>
             <w:rStyle w:val="Hyperlink"/>
@@ -14864,7 +14488,7 @@
       </w:hyperlink>
     </w:p>
   </w:endnote>
-  <w:endnote w:id="26">
+  <w:endnote w:id="30">
     <w:p>
       <w:pPr>
         <w:pStyle w:val="Standard"/>
@@ -14910,29 +14534,11 @@
           <w:szCs w:val="22"/>
           <w:lang w:val="en-AU"/>
         </w:rPr>
-        <w:t xml:space="preserve"> 21:112 </w:t>
-      </w:r>
-      <w:r>
-        <w:rPr>
-          <w:rFonts w:asciiTheme="minorHAnsi" w:hAnsiTheme="minorHAnsi" w:cstheme="minorHAnsi"/>
-          <w:sz w:val="22"/>
-          <w:szCs w:val="22"/>
-          <w:lang w:val="en-AU"/>
-        </w:rPr>
-        <w:t xml:space="preserve">( </w:t>
-      </w:r>
-      <w:r>
-        <w:rPr>
-          <w:rFonts w:asciiTheme="minorHAnsi" w:hAnsiTheme="minorHAnsi" w:cstheme="minorHAnsi"/>
-          <w:sz w:val="22"/>
-          <w:szCs w:val="22"/>
-          <w:lang w:val="en-AU"/>
-        </w:rPr>
-        <w:t>Mahakappina sutta).</w:t>
+        <w:t xml:space="preserve"> 21:112 ( Mahakappina sutta).</w:t>
       </w:r>
     </w:p>
   </w:endnote>
-  <w:endnote w:id="27">
+  <w:endnote w:id="31">
     <w:p>
       <w:pPr>
         <w:pStyle w:val="Standard"/>
@@ -15009,7 +14615,7 @@
       </w:r>
     </w:p>
   </w:endnote>
-  <w:endnote w:id="28">
+  <w:endnote w:id="32">
     <w:p>
       <w:pPr>
         <w:spacing w:after="0"/>
@@ -15046,7 +14652,7 @@
       </w:r>
     </w:p>
   </w:endnote>
-  <w:endnote w:id="29">
+  <w:endnote w:id="33">
     <w:p>
       <w:pPr>
         <w:pStyle w:val="EndnoteText"/>
@@ -15069,25 +14675,18 @@
           <w:sz w:val="22"/>
           <w:szCs w:val="22"/>
         </w:rPr>
-        <w:t xml:space="preserve">Prince </w:t>
+        <w:t>Prince Viḍūḍabha, the heir to the throne, was begotten from another wife of Pasenadi, Vāsabhā-khattiyā, a Sakyan lady of mixed descent who was passed off to Pasenadi as a pure-bred Sakyan princess. Viḍūḍabha later usurped the throne and left his father to die in exile. When he learned that the Sakyans had deceived his father he massacred them and almost decimated the entire Saykan clan</w:t>
       </w:r>
       <w:r>
         <w:rPr>
           <w:sz w:val="22"/>
           <w:szCs w:val="22"/>
         </w:rPr>
-        <w:t>Viḍūḍabha, the heir to the throne, was begotten from another wife of Pasenadi, Vāsabhā-khattiyā, a Sakyan lady of mixed descent who was passed off to Pasenadi as a pure-bred Sakyan princess. Viḍūḍabha later usurped the throne and left his father to die in exile. When he learned that the Sakyans had deceived his father he massacred them and almost decimated the entire Saykan clan</w:t>
-      </w:r>
-      <w:r>
-        <w:rPr>
-          <w:sz w:val="22"/>
-          <w:szCs w:val="22"/>
-        </w:rPr>
         <w:t>, see: SN: Notes: 238, p.535.</w:t>
       </w:r>
     </w:p>
   </w:endnote>
-  <w:endnote w:id="30">
+  <w:endnote w:id="34">
     <w:p>
       <w:pPr>
         <w:pStyle w:val="Standard"/>
@@ -15136,17 +14735,7 @@
           <w:sz w:val="22"/>
           <w:szCs w:val="22"/>
         </w:rPr>
-        <w:t xml:space="preserve">village </w:t>
-      </w:r>
-      <w:r>
-        <w:rPr>
-          <w:rFonts w:asciiTheme="minorHAnsi" w:hAnsiTheme="minorHAnsi" w:cstheme="minorHAnsi"/>
-          <w:b/>
-          <w:bCs/>
-          <w:sz w:val="22"/>
-          <w:szCs w:val="22"/>
-        </w:rPr>
-        <w:t>Piprahwa</w:t>
+        <w:t>village Piprahwa</w:t>
       </w:r>
       <w:r>
         <w:rPr>
@@ -15156,7 +14745,7 @@
         </w:rPr>
         <w:t xml:space="preserve"> and excavated a large mound of earth from which emerged a brick stupa. At a depth of 18 feet, he found a stone coffer containing jewels, bone fragments, ashes, and five small vases, one of which was inscribed with a line, in </w:t>
       </w:r>
-      <w:hyperlink r:id="rId17" w:history="1">
+      <w:hyperlink r:id="rId19" w:history="1">
         <w:r>
           <w:rPr>
             <w:rStyle w:val="Hyperlink"/>
@@ -15240,15 +14829,7 @@
           <w:sz w:val="22"/>
           <w:szCs w:val="22"/>
         </w:rPr>
-        <w:t xml:space="preserve">, meanwhile, Mukherjee excavated </w:t>
-      </w:r>
-      <w:r>
-        <w:rPr>
-          <w:rFonts w:asciiTheme="minorHAnsi" w:hAnsiTheme="minorHAnsi" w:cstheme="minorHAnsi"/>
-          <w:sz w:val="22"/>
-          <w:szCs w:val="22"/>
-        </w:rPr>
-        <w:t xml:space="preserve">a number of structures and unearthed sculptures relating to the Buddha, terracotta figurines etc.… </w:t>
+        <w:t xml:space="preserve">, meanwhile, Mukherjee excavated a number of structures and unearthed sculptures relating to the Buddha, terracotta figurines etc.… </w:t>
       </w:r>
       <w:r>
         <w:rPr>
@@ -16508,6 +16089,25 @@
       <w:szCs w:val="26"/>
     </w:rPr>
   </w:style>
+  <w:style w:type="paragraph" w:styleId="Caption">
+    <w:name w:val="caption"/>
+    <w:basedOn w:val="Normal"/>
+    <w:next w:val="Normal"/>
+    <w:uiPriority w:val="35"/>
+    <w:unhideWhenUsed/>
+    <w:qFormat/>
+    <w:rsid w:val="00795C25"/>
+    <w:pPr>
+      <w:spacing w:after="200" w:line="240" w:lineRule="auto"/>
+    </w:pPr>
+    <w:rPr>
+      <w:i/>
+      <w:iCs/>
+      <w:color w:val="44546A" w:themeColor="text2"/>
+      <w:sz w:val="18"/>
+      <w:szCs w:val="18"/>
+    </w:rPr>
+  </w:style>
 </w:styles>
 </file>
 

--- a/docs/Section 1 - Birth.docx
+++ b/docs/Section 1 - Birth.docx
@@ -28,97 +28,25 @@
           <w:sz w:val="24"/>
           <w:szCs w:val="24"/>
         </w:rPr>
-        <w:t>The appearance of a Buddha in this world is an event of immeasurable significance—a rare and wondrous occurrence that illuminates the path to liberation for countless beings. A Buddha does not arise by chance but through the boundless perfections (</w:t>
-      </w:r>
-      <w:proofErr w:type="spellStart"/>
-      <w:r>
-        <w:rPr>
-          <w:rFonts w:ascii="Times New Roman" w:hAnsi="Times New Roman" w:cs="Times New Roman"/>
-          <w:sz w:val="24"/>
-          <w:szCs w:val="24"/>
-        </w:rPr>
-        <w:t>pāramī</w:t>
-      </w:r>
-      <w:proofErr w:type="spellEnd"/>
-      <w:r>
-        <w:rPr>
-          <w:rFonts w:ascii="Times New Roman" w:hAnsi="Times New Roman" w:cs="Times New Roman"/>
-          <w:sz w:val="24"/>
-          <w:szCs w:val="24"/>
-        </w:rPr>
-        <w:t>) cultivated over countless lifetimes. His birth marks the culmination of an extraordinary journey, a moment when wisdom, compassion, and virtue manifest in their highest form for the welfare of all.</w:t>
-      </w:r>
-    </w:p>
-    <w:p>
-      <w:pPr>
-        <w:spacing w:after="0"/>
-        <w:rPr>
-          <w:rFonts w:ascii="Times New Roman" w:hAnsi="Times New Roman" w:cs="Times New Roman"/>
-          <w:sz w:val="24"/>
-          <w:szCs w:val="24"/>
-        </w:rPr>
-      </w:pPr>
-      <w:r>
-        <w:rPr>
-          <w:rFonts w:ascii="Times New Roman" w:hAnsi="Times New Roman" w:cs="Times New Roman"/>
-          <w:sz w:val="24"/>
-          <w:szCs w:val="24"/>
-        </w:rPr>
-        <w:t xml:space="preserve">In this section, we reflect upon the profound significance of the birth of the </w:t>
-      </w:r>
-      <w:proofErr w:type="spellStart"/>
-      <w:r>
-        <w:rPr>
-          <w:rFonts w:ascii="Times New Roman" w:hAnsi="Times New Roman" w:cs="Times New Roman"/>
-          <w:sz w:val="24"/>
-          <w:szCs w:val="24"/>
-        </w:rPr>
-        <w:t>Bodhisatta</w:t>
-      </w:r>
-      <w:proofErr w:type="spellEnd"/>
-      <w:r>
-        <w:rPr>
-          <w:rFonts w:ascii="Times New Roman" w:hAnsi="Times New Roman" w:cs="Times New Roman"/>
-          <w:sz w:val="24"/>
-          <w:szCs w:val="24"/>
-        </w:rPr>
-        <w:t xml:space="preserve">, who would one day become the Supreme Teacher of gods and humans, the Buddha Gotama. While the </w:t>
-      </w:r>
-      <w:proofErr w:type="spellStart"/>
-      <w:r>
-        <w:rPr>
-          <w:rFonts w:ascii="Times New Roman" w:hAnsi="Times New Roman" w:cs="Times New Roman"/>
-          <w:sz w:val="24"/>
-          <w:szCs w:val="24"/>
-        </w:rPr>
-        <w:t>Tipiṭaka</w:t>
-      </w:r>
-      <w:proofErr w:type="spellEnd"/>
-      <w:r>
-        <w:rPr>
-          <w:rFonts w:ascii="Times New Roman" w:hAnsi="Times New Roman" w:cs="Times New Roman"/>
-          <w:sz w:val="24"/>
-          <w:szCs w:val="24"/>
-        </w:rPr>
-        <w:t xml:space="preserve"> does not specify the exact year of his birth, the ancient traditions of Southeast Asia widely accept that he was born in 623 B.C. on the full moon day of May (</w:t>
-      </w:r>
-      <w:proofErr w:type="spellStart"/>
-      <w:r>
-        <w:rPr>
-          <w:rFonts w:ascii="Times New Roman" w:hAnsi="Times New Roman" w:cs="Times New Roman"/>
-          <w:sz w:val="24"/>
-          <w:szCs w:val="24"/>
-        </w:rPr>
-        <w:t>Vesākha</w:t>
-      </w:r>
-      <w:proofErr w:type="spellEnd"/>
-      <w:r>
-        <w:rPr>
-          <w:rFonts w:ascii="Times New Roman" w:hAnsi="Times New Roman" w:cs="Times New Roman"/>
-          <w:sz w:val="24"/>
-          <w:szCs w:val="24"/>
-        </w:rPr>
-        <w:t xml:space="preserve"> or Vesak)—a day that remains sacred to millions who </w:t>
+        <w:t>The appearance of a Buddha in this world is an event of immeasurable significance—a rare and wondrous occurrence that illuminates the path to liberation for countless beings. A Buddha does not arise by chance but through the boundless perfections (pāramī) cultivated over countless lifetimes. His birth marks the culmination of an extraordinary journey, a moment when wisdom, compassion, and virtue manifest in their highest form for the welfare of all.</w:t>
+      </w:r>
+    </w:p>
+    <w:p>
+      <w:pPr>
+        <w:spacing w:after="0"/>
+        <w:rPr>
+          <w:rFonts w:ascii="Times New Roman" w:hAnsi="Times New Roman" w:cs="Times New Roman"/>
+          <w:sz w:val="24"/>
+          <w:szCs w:val="24"/>
+        </w:rPr>
+      </w:pPr>
+      <w:r>
+        <w:rPr>
+          <w:rFonts w:ascii="Times New Roman" w:hAnsi="Times New Roman" w:cs="Times New Roman"/>
+          <w:sz w:val="24"/>
+          <w:szCs w:val="24"/>
+        </w:rPr>
+        <w:t xml:space="preserve">In this section, we reflect upon the profound significance of the birth of the Bodhisatta, who would one day become the Supreme Teacher of gods and humans, the Buddha Gotama. While the Tipiṭaka does not specify the exact year of his birth, the ancient traditions of Southeast Asia widely accept that he was born in 623 B.C. on the full moon day of May (Vesākha or Vesak)—a day that remains sacred to millions who </w:t>
       </w:r>
       <w:r>
         <w:rPr>
@@ -195,25 +123,7 @@
           <w:sz w:val="24"/>
           <w:szCs w:val="24"/>
         </w:rPr>
-        <w:t xml:space="preserve">Emerging into this world in the sacred grove of Lumbini, he took his first steps upon the earth, symbolizing the arrival of one who would walk the path of truth and guide others beyond suffering. From that blessed moment, his life unfolded as a beacon of wisdom, illuminating the northern lands of ancient India—then known as </w:t>
-      </w:r>
-      <w:proofErr w:type="spellStart"/>
-      <w:r>
-        <w:rPr>
-          <w:rFonts w:ascii="Times New Roman" w:hAnsi="Times New Roman" w:cs="Times New Roman"/>
-          <w:sz w:val="24"/>
-          <w:szCs w:val="24"/>
-        </w:rPr>
-        <w:t>Majjhimadesa</w:t>
-      </w:r>
-      <w:proofErr w:type="spellEnd"/>
-      <w:r>
-        <w:rPr>
-          <w:rFonts w:ascii="Times New Roman" w:hAnsi="Times New Roman" w:cs="Times New Roman"/>
-          <w:sz w:val="24"/>
-          <w:szCs w:val="24"/>
-        </w:rPr>
-        <w:t xml:space="preserve"> (the Middle Country)—where he would fulfill his great mission of awakening.</w:t>
+        <w:t>Emerging into this world in the sacred grove of Lumbini, he took his first steps upon the earth, symbolizing the arrival of one who would walk the path of truth and guide others beyond suffering. From that blessed moment, his life unfolded as a beacon of wisdom, illuminating the northern lands of ancient India—then known as Majjhimadesa (the Middle Country)—where he would fulfill his great mission of awakening.</w:t>
       </w:r>
       <w:r>
         <w:rPr>
@@ -250,30 +160,13 @@
           <w:sz w:val="24"/>
           <w:szCs w:val="24"/>
         </w:rPr>
-        <w:t xml:space="preserve">The birth of a Buddha is not merely a historical event; it is a rare gift to the world, a cause for boundless rejoicing, for such a being arises solely out of infinite compassion to reveal the Dhamma—the way to the highest peace, </w:t>
-      </w:r>
-      <w:proofErr w:type="spellStart"/>
-      <w:r>
-        <w:rPr>
-          <w:rFonts w:ascii="Times New Roman" w:hAnsi="Times New Roman" w:cs="Times New Roman"/>
-          <w:sz w:val="24"/>
-          <w:szCs w:val="24"/>
-        </w:rPr>
-        <w:t>Nibbāna</w:t>
-      </w:r>
-      <w:proofErr w:type="spellEnd"/>
-      <w:r>
-        <w:rPr>
-          <w:rFonts w:ascii="Times New Roman" w:hAnsi="Times New Roman" w:cs="Times New Roman"/>
-          <w:sz w:val="24"/>
-          <w:szCs w:val="24"/>
-        </w:rPr>
-        <w:t>.</w:t>
-      </w:r>
-    </w:p>
-    <w:p>
-      <w:pPr>
-        <w:spacing w:after="0"/>
+        <w:t>The birth of a Buddha is not merely a historical event; it is a rare gift to the world, a cause for boundless rejoicing, for such a being arises solely out of infinite compassion to reveal the Dhamma—the way to the highest peace, Nibbāna.</w:t>
+      </w:r>
+    </w:p>
+    <w:p>
+      <w:pPr>
+        <w:spacing w:after="0"/>
+        <w:jc w:val="center"/>
         <w:rPr>
           <w:rFonts w:ascii="Times New Roman" w:hAnsi="Times New Roman" w:cs="Times New Roman"/>
           <w:sz w:val="24"/>
@@ -285,25 +178,9 @@
           <w:noProof/>
         </w:rPr>
         <w:drawing>
-          <wp:anchor distT="0" distB="0" distL="114300" distR="114300" simplePos="0" relativeHeight="251876352" behindDoc="0" locked="0" layoutInCell="1" allowOverlap="1" wp14:anchorId="70DDD093" wp14:editId="0AFC9DE3">
-            <wp:simplePos x="0" y="0"/>
-            <wp:positionH relativeFrom="column">
-              <wp:posOffset>1112520</wp:posOffset>
-            </wp:positionH>
-            <wp:positionV relativeFrom="paragraph">
-              <wp:posOffset>59055</wp:posOffset>
-            </wp:positionV>
+          <wp:inline distT="0" distB="0" distL="0" distR="0" wp14:anchorId="70DDD093" wp14:editId="7A5AD91B">
             <wp:extent cx="2307590" cy="3973830"/>
             <wp:effectExtent l="0" t="0" r="0" b="7620"/>
-            <wp:wrapThrough wrapText="bothSides">
-              <wp:wrapPolygon edited="0">
-                <wp:start x="0" y="0"/>
-                <wp:lineTo x="0" y="21538"/>
-                <wp:lineTo x="21398" y="21538"/>
-                <wp:lineTo x="21398" y="0"/>
-                <wp:lineTo x="0" y="0"/>
-              </wp:wrapPolygon>
-            </wp:wrapThrough>
             <wp:docPr id="1444213766" name="Picture 2"/>
             <wp:cNvGraphicFramePr>
               <a:graphicFrameLocks xmlns:a="http://schemas.openxmlformats.org/drawingml/2006/main" noChangeAspect="1"/>
@@ -349,268 +226,25 @@
                 </pic:pic>
               </a:graphicData>
             </a:graphic>
-            <wp14:sizeRelH relativeFrom="page">
-              <wp14:pctWidth>0</wp14:pctWidth>
-            </wp14:sizeRelH>
-            <wp14:sizeRelV relativeFrom="page">
-              <wp14:pctHeight>0</wp14:pctHeight>
-            </wp14:sizeRelV>
-          </wp:anchor>
+          </wp:inline>
         </w:drawing>
       </w:r>
     </w:p>
     <w:p>
       <w:pPr>
         <w:spacing w:after="0"/>
-        <w:rPr>
-          <w:rFonts w:cstheme="minorHAnsi"/>
-          <w:b/>
-          <w:bCs/>
-        </w:rPr>
-      </w:pPr>
-    </w:p>
-    <w:p>
-      <w:pPr>
-        <w:spacing w:after="0"/>
-        <w:rPr>
-          <w:rFonts w:cstheme="minorHAnsi"/>
-          <w:b/>
-          <w:bCs/>
-        </w:rPr>
-      </w:pPr>
-    </w:p>
-    <w:p>
-      <w:pPr>
-        <w:spacing w:after="0"/>
-        <w:rPr>
-          <w:rFonts w:cstheme="minorHAnsi"/>
-          <w:b/>
-          <w:bCs/>
-        </w:rPr>
-      </w:pPr>
-    </w:p>
-    <w:p>
-      <w:pPr>
-        <w:spacing w:after="0"/>
-        <w:rPr>
-          <w:rFonts w:cstheme="minorHAnsi"/>
-          <w:b/>
-          <w:bCs/>
-        </w:rPr>
-      </w:pPr>
-    </w:p>
-    <w:p>
-      <w:pPr>
-        <w:spacing w:after="0"/>
-        <w:rPr>
-          <w:rFonts w:cstheme="minorHAnsi"/>
-          <w:b/>
-          <w:bCs/>
-        </w:rPr>
-      </w:pPr>
-    </w:p>
-    <w:p>
-      <w:pPr>
-        <w:spacing w:after="0"/>
-        <w:rPr>
-          <w:rFonts w:cstheme="minorHAnsi"/>
-          <w:b/>
-          <w:bCs/>
-        </w:rPr>
-      </w:pPr>
-    </w:p>
-    <w:p>
-      <w:pPr>
-        <w:spacing w:after="0"/>
-        <w:rPr>
-          <w:rFonts w:cstheme="minorHAnsi"/>
-          <w:b/>
-          <w:bCs/>
-        </w:rPr>
-      </w:pPr>
-    </w:p>
-    <w:p>
-      <w:pPr>
-        <w:spacing w:after="0"/>
-        <w:rPr>
-          <w:rFonts w:cstheme="minorHAnsi"/>
-          <w:b/>
-          <w:bCs/>
-        </w:rPr>
-      </w:pPr>
-    </w:p>
-    <w:p>
-      <w:pPr>
-        <w:spacing w:after="0"/>
-        <w:rPr>
-          <w:rFonts w:cstheme="minorHAnsi"/>
-          <w:b/>
-          <w:bCs/>
-        </w:rPr>
-      </w:pPr>
-    </w:p>
-    <w:p>
-      <w:pPr>
-        <w:spacing w:after="0"/>
-        <w:rPr>
-          <w:rFonts w:cstheme="minorHAnsi"/>
-          <w:b/>
-          <w:bCs/>
-        </w:rPr>
-      </w:pPr>
-    </w:p>
-    <w:p>
-      <w:pPr>
-        <w:spacing w:after="0"/>
-        <w:rPr>
-          <w:rFonts w:cstheme="minorHAnsi"/>
-          <w:b/>
-          <w:bCs/>
-        </w:rPr>
-      </w:pPr>
-    </w:p>
-    <w:p>
-      <w:pPr>
-        <w:spacing w:after="0"/>
-        <w:rPr>
-          <w:rFonts w:cstheme="minorHAnsi"/>
-          <w:b/>
-          <w:bCs/>
-        </w:rPr>
-      </w:pPr>
-    </w:p>
-    <w:p>
-      <w:pPr>
-        <w:spacing w:after="0"/>
-        <w:rPr>
-          <w:rFonts w:cstheme="minorHAnsi"/>
-          <w:b/>
-          <w:bCs/>
-        </w:rPr>
-      </w:pPr>
-    </w:p>
-    <w:p>
-      <w:pPr>
-        <w:spacing w:after="0"/>
-        <w:rPr>
-          <w:rFonts w:cstheme="minorHAnsi"/>
-          <w:b/>
-          <w:bCs/>
-        </w:rPr>
-      </w:pPr>
-    </w:p>
-    <w:p>
-      <w:pPr>
-        <w:spacing w:after="0"/>
-        <w:rPr>
-          <w:rFonts w:cstheme="minorHAnsi"/>
-          <w:b/>
-          <w:bCs/>
-        </w:rPr>
-      </w:pPr>
-    </w:p>
-    <w:p>
-      <w:pPr>
-        <w:spacing w:after="0"/>
-        <w:rPr>
-          <w:rFonts w:cstheme="minorHAnsi"/>
-          <w:b/>
-          <w:bCs/>
-        </w:rPr>
-      </w:pPr>
-    </w:p>
-    <w:p>
-      <w:pPr>
-        <w:spacing w:after="0"/>
-        <w:rPr>
-          <w:rFonts w:cstheme="minorHAnsi"/>
-          <w:b/>
-          <w:bCs/>
-        </w:rPr>
-      </w:pPr>
-    </w:p>
-    <w:p>
-      <w:pPr>
-        <w:spacing w:after="0"/>
-        <w:rPr>
-          <w:rFonts w:cstheme="minorHAnsi"/>
-          <w:b/>
-          <w:bCs/>
-        </w:rPr>
-      </w:pPr>
-    </w:p>
-    <w:p>
-      <w:pPr>
-        <w:spacing w:after="0"/>
-        <w:rPr>
-          <w:rFonts w:cstheme="minorHAnsi"/>
-          <w:b/>
-          <w:bCs/>
-        </w:rPr>
-      </w:pPr>
-    </w:p>
-    <w:p>
-      <w:pPr>
-        <w:spacing w:after="0"/>
-        <w:rPr>
-          <w:rFonts w:cstheme="minorHAnsi"/>
-          <w:b/>
-          <w:bCs/>
-        </w:rPr>
-      </w:pPr>
-    </w:p>
-    <w:p>
-      <w:pPr>
-        <w:spacing w:after="0"/>
-        <w:rPr>
-          <w:rFonts w:cstheme="minorHAnsi"/>
-          <w:b/>
-          <w:bCs/>
-        </w:rPr>
-      </w:pPr>
-    </w:p>
-    <w:p>
-      <w:pPr>
-        <w:spacing w:after="0"/>
-        <w:rPr>
-          <w:rFonts w:cstheme="minorHAnsi"/>
-          <w:b/>
-          <w:bCs/>
-        </w:rPr>
-      </w:pPr>
-    </w:p>
-    <w:p>
-      <w:pPr>
-        <w:spacing w:after="0"/>
-        <w:rPr>
-          <w:rFonts w:cstheme="minorHAnsi"/>
-        </w:rPr>
-      </w:pPr>
-      <w:r>
-        <w:rPr>
-          <w:rFonts w:cstheme="minorHAnsi"/>
-          <w:b/>
-          <w:bCs/>
-        </w:rPr>
-        <w:t>Buddha in Sarnath Museum (</w:t>
-      </w:r>
-      <w:proofErr w:type="spellStart"/>
-      <w:r>
-        <w:rPr>
-          <w:rFonts w:cstheme="minorHAnsi"/>
-          <w:b/>
-          <w:bCs/>
-        </w:rPr>
-        <w:t>Dhammajak</w:t>
-      </w:r>
-      <w:proofErr w:type="spellEnd"/>
-      <w:r>
-        <w:rPr>
-          <w:rFonts w:cstheme="minorHAnsi"/>
-          <w:b/>
-          <w:bCs/>
-        </w:rPr>
-        <w:t xml:space="preserve"> Mutra)</w:t>
+        <w:jc w:val="center"/>
+        <w:rPr>
+          <w:rFonts w:cstheme="minorHAnsi"/>
+        </w:rPr>
+      </w:pPr>
+      <w:r>
+        <w:rPr>
+          <w:rFonts w:cstheme="minorHAnsi"/>
+          <w:b/>
+          <w:bCs/>
+        </w:rPr>
+        <w:t>Buddha in Sarnath Museum (Dhammajak Mutra)</w:t>
       </w:r>
       <w:r>
         <w:rPr>
@@ -633,6 +267,7 @@
     <w:p>
       <w:pPr>
         <w:spacing w:after="0"/>
+        <w:jc w:val="center"/>
         <w:rPr>
           <w:rFonts w:cstheme="minorHAnsi"/>
           <w:b/>
@@ -645,30 +280,9 @@
         </w:rPr>
         <w:lastRenderedPageBreak/>
         <w:drawing>
-          <wp:anchor distT="0" distB="0" distL="114300" distR="114300" simplePos="0" relativeHeight="251878400" behindDoc="0" locked="0" layoutInCell="1" allowOverlap="1" wp14:anchorId="46B90C80" wp14:editId="2F446860">
-            <wp:simplePos x="0" y="0"/>
-            <wp:positionH relativeFrom="margin">
-              <wp:align>left</wp:align>
-            </wp:positionH>
-            <wp:positionV relativeFrom="paragraph">
-              <wp:posOffset>80010</wp:posOffset>
-            </wp:positionV>
+          <wp:inline distT="0" distB="0" distL="0" distR="0" wp14:anchorId="46B90C80" wp14:editId="01E6C5AA">
             <wp:extent cx="4006215" cy="2807970"/>
             <wp:effectExtent l="76200" t="76200" r="127635" b="125730"/>
-            <wp:wrapThrough wrapText="bothSides">
-              <wp:wrapPolygon edited="0">
-                <wp:start x="-205" y="-586"/>
-                <wp:lineTo x="-411" y="-440"/>
-                <wp:lineTo x="-411" y="21834"/>
-                <wp:lineTo x="-205" y="22421"/>
-                <wp:lineTo x="21980" y="22421"/>
-                <wp:lineTo x="22185" y="20809"/>
-                <wp:lineTo x="22185" y="1905"/>
-                <wp:lineTo x="21980" y="-293"/>
-                <wp:lineTo x="21980" y="-586"/>
-                <wp:lineTo x="-205" y="-586"/>
-              </wp:wrapPolygon>
-            </wp:wrapThrough>
             <wp:docPr id="49117995" name="Picture 2" descr="Hand-drawn map of Jambudipa"/>
             <wp:cNvGraphicFramePr>
               <a:graphicFrameLocks xmlns:a="http://schemas.openxmlformats.org/drawingml/2006/main" noChangeAspect="1"/>
@@ -721,179 +335,14 @@
                 </pic:pic>
               </a:graphicData>
             </a:graphic>
-            <wp14:sizeRelH relativeFrom="page">
-              <wp14:pctWidth>0</wp14:pctWidth>
-            </wp14:sizeRelH>
-            <wp14:sizeRelV relativeFrom="page">
-              <wp14:pctHeight>0</wp14:pctHeight>
-            </wp14:sizeRelV>
-          </wp:anchor>
+          </wp:inline>
         </w:drawing>
       </w:r>
     </w:p>
     <w:p>
       <w:pPr>
         <w:spacing w:after="0"/>
-        <w:rPr>
-          <w:rFonts w:cstheme="minorHAnsi"/>
-          <w:b/>
-          <w:bCs/>
-        </w:rPr>
-      </w:pPr>
-    </w:p>
-    <w:p>
-      <w:pPr>
-        <w:spacing w:after="0"/>
-        <w:rPr>
-          <w:rFonts w:cstheme="minorHAnsi"/>
-          <w:b/>
-          <w:bCs/>
-        </w:rPr>
-      </w:pPr>
-    </w:p>
-    <w:p>
-      <w:pPr>
-        <w:spacing w:after="0"/>
-        <w:rPr>
-          <w:rFonts w:cstheme="minorHAnsi"/>
-          <w:b/>
-          <w:bCs/>
-        </w:rPr>
-      </w:pPr>
-    </w:p>
-    <w:p>
-      <w:pPr>
-        <w:spacing w:after="0"/>
-        <w:rPr>
-          <w:rFonts w:cstheme="minorHAnsi"/>
-          <w:b/>
-          <w:bCs/>
-        </w:rPr>
-      </w:pPr>
-    </w:p>
-    <w:p>
-      <w:pPr>
-        <w:spacing w:after="0"/>
-        <w:rPr>
-          <w:rFonts w:cstheme="minorHAnsi"/>
-          <w:b/>
-          <w:bCs/>
-        </w:rPr>
-      </w:pPr>
-    </w:p>
-    <w:p>
-      <w:pPr>
-        <w:spacing w:after="0"/>
-        <w:rPr>
-          <w:rFonts w:cstheme="minorHAnsi"/>
-          <w:b/>
-          <w:bCs/>
-        </w:rPr>
-      </w:pPr>
-    </w:p>
-    <w:p>
-      <w:pPr>
-        <w:spacing w:after="0"/>
-        <w:rPr>
-          <w:rFonts w:cstheme="minorHAnsi"/>
-          <w:b/>
-          <w:bCs/>
-        </w:rPr>
-      </w:pPr>
-    </w:p>
-    <w:p>
-      <w:pPr>
-        <w:spacing w:after="0"/>
-        <w:rPr>
-          <w:rFonts w:cstheme="minorHAnsi"/>
-          <w:b/>
-          <w:bCs/>
-        </w:rPr>
-      </w:pPr>
-    </w:p>
-    <w:p>
-      <w:pPr>
-        <w:spacing w:after="0"/>
-        <w:rPr>
-          <w:rFonts w:cstheme="minorHAnsi"/>
-          <w:b/>
-          <w:bCs/>
-        </w:rPr>
-      </w:pPr>
-    </w:p>
-    <w:p>
-      <w:pPr>
-        <w:spacing w:after="0"/>
-        <w:rPr>
-          <w:rFonts w:cstheme="minorHAnsi"/>
-          <w:b/>
-          <w:bCs/>
-        </w:rPr>
-      </w:pPr>
-    </w:p>
-    <w:p>
-      <w:pPr>
-        <w:spacing w:after="0"/>
-        <w:rPr>
-          <w:rFonts w:cstheme="minorHAnsi"/>
-          <w:b/>
-          <w:bCs/>
-        </w:rPr>
-      </w:pPr>
-    </w:p>
-    <w:p>
-      <w:pPr>
-        <w:spacing w:after="0"/>
-        <w:rPr>
-          <w:rFonts w:cstheme="minorHAnsi"/>
-          <w:b/>
-          <w:bCs/>
-        </w:rPr>
-      </w:pPr>
-    </w:p>
-    <w:p>
-      <w:pPr>
-        <w:spacing w:after="0"/>
-        <w:rPr>
-          <w:rFonts w:cstheme="minorHAnsi"/>
-          <w:b/>
-          <w:bCs/>
-        </w:rPr>
-      </w:pPr>
-    </w:p>
-    <w:p>
-      <w:pPr>
-        <w:spacing w:after="0"/>
-        <w:rPr>
-          <w:rFonts w:cstheme="minorHAnsi"/>
-          <w:b/>
-          <w:bCs/>
-        </w:rPr>
-      </w:pPr>
-    </w:p>
-    <w:p>
-      <w:pPr>
-        <w:spacing w:after="0"/>
-        <w:rPr>
-          <w:rFonts w:cstheme="minorHAnsi"/>
-          <w:b/>
-          <w:bCs/>
-        </w:rPr>
-      </w:pPr>
-    </w:p>
-    <w:p>
-      <w:pPr>
-        <w:spacing w:after="0"/>
-        <w:rPr>
-          <w:rFonts w:cstheme="minorHAnsi"/>
-          <w:b/>
-          <w:bCs/>
-        </w:rPr>
-      </w:pPr>
-    </w:p>
-    <w:p>
-      <w:pPr>
-        <w:spacing w:after="0"/>
+        <w:jc w:val="center"/>
         <w:rPr>
           <w:rFonts w:cstheme="minorHAnsi"/>
           <w:b/>
@@ -908,23 +357,21 @@
         </w:rPr>
         <w:t xml:space="preserve">Map showing the </w:t>
       </w:r>
-      <w:proofErr w:type="spellStart"/>
-      <w:r>
-        <w:rPr>
-          <w:rFonts w:cstheme="minorHAnsi"/>
-          <w:b/>
-          <w:bCs/>
-        </w:rPr>
-        <w:t>Jambudȋpa</w:t>
-      </w:r>
-      <w:proofErr w:type="spellEnd"/>
-      <w:r>
-        <w:rPr>
-          <w:rFonts w:cstheme="minorHAnsi"/>
-          <w:b/>
-          <w:bCs/>
-        </w:rPr>
-        <w:t xml:space="preserve"> during the time of Gotama Buddha</w:t>
+      <w:r>
+        <w:rPr>
+          <w:rFonts w:cstheme="minorHAnsi"/>
+          <w:b/>
+          <w:bCs/>
+        </w:rPr>
+        <w:t>Jambudȋpa during the time of Gotama Buddha</w:t>
+      </w:r>
+      <w:r>
+        <w:rPr>
+          <w:rFonts w:cstheme="minorHAnsi"/>
+          <w:b/>
+          <w:bCs/>
+        </w:rPr>
+        <w:t xml:space="preserve"> </w:t>
       </w:r>
       <w:r>
         <w:rPr>
@@ -975,25 +422,7 @@
           <w:sz w:val="24"/>
           <w:szCs w:val="24"/>
         </w:rPr>
-        <w:t xml:space="preserve">The birth of the Buddha is an event of unparalleled significance—an extraordinary moment in the vast unfolding of time. The appearance of a Buddha in the human realm is a rare and wondrous occurrence, for he is an awakened being, a supreme teacher who illuminates the path from suffering and discontent to the ultimate freedom of </w:t>
-      </w:r>
-      <w:proofErr w:type="spellStart"/>
-      <w:r>
-        <w:rPr>
-          <w:rFonts w:ascii="Times New Roman" w:eastAsia="Times-Roman" w:hAnsi="Times New Roman" w:cs="Times New Roman"/>
-          <w:sz w:val="24"/>
-          <w:szCs w:val="24"/>
-        </w:rPr>
-        <w:t>Nibbāna</w:t>
-      </w:r>
-      <w:proofErr w:type="spellEnd"/>
-      <w:r>
-        <w:rPr>
-          <w:rFonts w:ascii="Times New Roman" w:eastAsia="Times-Roman" w:hAnsi="Times New Roman" w:cs="Times New Roman"/>
-          <w:sz w:val="24"/>
-          <w:szCs w:val="24"/>
-        </w:rPr>
-        <w:t>. His wisdom is a guiding light, his compassion boundless, and his teachings an enduring refuge for all who seek liberation.</w:t>
+        <w:t>The birth of the Buddha is an event of unparalleled significance—an extraordinary moment in the vast unfolding of time. The appearance of a Buddha in the human realm is a rare and wondrous occurrence, for he is an awakened being, a supreme teacher who illuminates the path from suffering and discontent to the ultimate freedom of Nibbāna. His wisdom is a guiding light, his compassion boundless, and his teachings an enduring refuge for all who seek liberation.</w:t>
       </w:r>
     </w:p>
     <w:p>
@@ -1100,25 +529,7 @@
           <w:sz w:val="24"/>
           <w:szCs w:val="24"/>
         </w:rPr>
-        <w:t xml:space="preserve">The birth of such a being is not just significant—it is a cause for deep reverence and gratitude, for with him comes the opening of the door to the highest peace, the deathless, the unshakable liberation of </w:t>
-      </w:r>
-      <w:proofErr w:type="spellStart"/>
-      <w:r>
-        <w:rPr>
-          <w:rFonts w:ascii="Times New Roman" w:eastAsia="Times-Roman" w:hAnsi="Times New Roman" w:cs="Times New Roman"/>
-          <w:sz w:val="24"/>
-          <w:szCs w:val="24"/>
-        </w:rPr>
-        <w:t>Nibbāna</w:t>
-      </w:r>
-      <w:proofErr w:type="spellEnd"/>
-      <w:r>
-        <w:rPr>
-          <w:rFonts w:ascii="Times New Roman" w:eastAsia="Times-Roman" w:hAnsi="Times New Roman" w:cs="Times New Roman"/>
-          <w:sz w:val="24"/>
-          <w:szCs w:val="24"/>
-        </w:rPr>
-        <w:t>.</w:t>
+        <w:t>The birth of such a being is not just significant—it is a cause for deep reverence and gratitude, for with him comes the opening of the door to the highest peace, the deathless, the unshakable liberation of Nibbāna.</w:t>
       </w:r>
     </w:p>
     <w:p>
@@ -1215,25 +626,7 @@
           <w:sz w:val="24"/>
           <w:szCs w:val="24"/>
         </w:rPr>
-        <w:t xml:space="preserve">In the cycle of birth and death, where beings wander endlessly through suffering, the emergence of a Buddha is an event of supreme rarity and immeasurable value. He is the one who, out of deep compassion, offers a way out of this endless cycle—a way to </w:t>
-      </w:r>
-      <w:proofErr w:type="spellStart"/>
-      <w:r>
-        <w:rPr>
-          <w:rFonts w:ascii="Times New Roman" w:eastAsia="Times-Roman" w:hAnsi="Times New Roman" w:cs="Times New Roman"/>
-          <w:sz w:val="24"/>
-          <w:szCs w:val="24"/>
-        </w:rPr>
-        <w:t>Nibbāna</w:t>
-      </w:r>
-      <w:proofErr w:type="spellEnd"/>
-      <w:r>
-        <w:rPr>
-          <w:rFonts w:ascii="Times New Roman" w:eastAsia="Times-Roman" w:hAnsi="Times New Roman" w:cs="Times New Roman"/>
-          <w:sz w:val="24"/>
-          <w:szCs w:val="24"/>
-        </w:rPr>
-        <w:t>, the ultimate liberation. The Buddha’s birth is not merely a historical occurrence; it is a cause for rejoicing among both devas and humans, for it signifies the opening of the doors to the Deathless.</w:t>
+        <w:t>In the cycle of birth and death, where beings wander endlessly through suffering, the emergence of a Buddha is an event of supreme rarity and immeasurable value. He is the one who, out of deep compassion, offers a way out of this endless cycle—a way to Nibbāna, the ultimate liberation. The Buddha’s birth is not merely a historical occurrence; it is a cause for rejoicing among both devas and humans, for it signifies the opening of the doors to the Deathless.</w:t>
       </w:r>
     </w:p>
     <w:p>
@@ -1397,35 +790,17 @@
           <w:sz w:val="24"/>
           <w:szCs w:val="24"/>
         </w:rPr>
-        <w:t>Thus, when a Buddha is born, the world is blessed beyond words. The great darkness of delusion is dispelled, and the radiant light of truth shines forth once more, illuminating the way to the highest goal—</w:t>
-      </w:r>
-      <w:proofErr w:type="spellStart"/>
-      <w:r>
+        <w:t>Thus, when a Buddha is born, the world is blessed beyond words. The great darkness of delusion is dispelled, and the radiant light of truth shines forth once more, illuminating the way to the highest goal—Nibbāna.</w:t>
+      </w:r>
+    </w:p>
+    <w:p>
+      <w:pPr>
+        <w:spacing w:after="0"/>
         <w:rPr>
           <w:rFonts w:ascii="Times New Roman" w:eastAsia="Times-Roman" w:hAnsi="Times New Roman" w:cs="Times New Roman"/>
           <w:sz w:val="24"/>
           <w:szCs w:val="24"/>
         </w:rPr>
-        <w:t>Nibbāna</w:t>
-      </w:r>
-      <w:proofErr w:type="spellEnd"/>
-      <w:r>
-        <w:rPr>
-          <w:rFonts w:ascii="Times New Roman" w:eastAsia="Times-Roman" w:hAnsi="Times New Roman" w:cs="Times New Roman"/>
-          <w:sz w:val="24"/>
-          <w:szCs w:val="24"/>
-        </w:rPr>
-        <w:t>.</w:t>
-      </w:r>
-    </w:p>
-    <w:p>
-      <w:pPr>
-        <w:spacing w:after="0"/>
-        <w:rPr>
-          <w:rFonts w:ascii="Times New Roman" w:eastAsia="Times-Roman" w:hAnsi="Times New Roman" w:cs="Times New Roman"/>
-          <w:sz w:val="24"/>
-          <w:szCs w:val="24"/>
-        </w:rPr>
       </w:pPr>
     </w:p>
     <w:p>
@@ -1601,21 +976,7 @@
         <w:rPr>
           <w:rFonts w:eastAsia="URWPalladioITU"/>
         </w:rPr>
-        <w:t xml:space="preserve">I will go down among the </w:t>
-      </w:r>
-      <w:proofErr w:type="spellStart"/>
-      <w:r>
-        <w:rPr>
-          <w:rFonts w:eastAsia="URWPalladioITU"/>
-        </w:rPr>
-        <w:t>Sākyas</w:t>
-      </w:r>
-      <w:proofErr w:type="spellEnd"/>
-      <w:r>
-        <w:rPr>
-          <w:rFonts w:eastAsia="URWPalladioITU"/>
-        </w:rPr>
-        <w:t>,</w:t>
+        <w:t>I will go down among the Sākyas,</w:t>
       </w:r>
     </w:p>
     <w:p>
@@ -1689,7 +1050,6 @@
         <w:lastRenderedPageBreak/>
         <w:t xml:space="preserve">The </w:t>
       </w:r>
-      <w:proofErr w:type="spellStart"/>
       <w:r>
         <w:t>B</w:t>
       </w:r>
@@ -1702,7 +1062,6 @@
       <w:r>
         <w:t>a</w:t>
       </w:r>
-      <w:proofErr w:type="spellEnd"/>
       <w:r>
         <w:t xml:space="preserve"> </w:t>
       </w:r>
@@ -1725,12 +1084,10 @@
         <w:t xml:space="preserve"> the </w:t>
       </w:r>
       <w:bookmarkStart w:id="0" w:name="_Hlk180775924"/>
-      <w:proofErr w:type="spellStart"/>
       <w:r>
         <w:t>Tuṣita</w:t>
       </w:r>
       <w:bookmarkEnd w:id="0"/>
-      <w:proofErr w:type="spellEnd"/>
       <w:r>
         <w:t xml:space="preserve"> </w:t>
       </w:r>
@@ -1766,7 +1123,6 @@
         </w:rPr>
         <w:t xml:space="preserve"> </w:t>
       </w:r>
-      <w:proofErr w:type="spellStart"/>
       <w:r>
         <w:rPr>
           <w:rFonts w:ascii="Times New Roman" w:hAnsi="Times New Roman" w:cs="Times New Roman"/>
@@ -1783,7 +1139,6 @@
         </w:rPr>
         <w:t>odhisatta</w:t>
       </w:r>
-      <w:proofErr w:type="spellEnd"/>
       <w:r>
         <w:rPr>
           <w:rFonts w:ascii="Times New Roman" w:hAnsi="Times New Roman" w:cs="Times New Roman"/>
@@ -1826,7 +1181,6 @@
         <w:t xml:space="preserve">having spent a period of time in the “deva” realm of </w:t>
       </w:r>
       <w:bookmarkStart w:id="2" w:name="_Hlk180776021"/>
-      <w:proofErr w:type="spellStart"/>
       <w:r>
         <w:rPr>
           <w:rFonts w:ascii="Times New Roman" w:hAnsi="Times New Roman" w:cs="Times New Roman"/>
@@ -1836,7 +1190,6 @@
         <w:t>Tuṣita</w:t>
       </w:r>
       <w:bookmarkEnd w:id="2"/>
-      <w:proofErr w:type="spellEnd"/>
       <w:r>
         <w:rPr>
           <w:rFonts w:ascii="Times New Roman" w:hAnsi="Times New Roman" w:cs="Times New Roman"/>
@@ -1882,6 +1235,7 @@
     <w:p>
       <w:pPr>
         <w:spacing w:after="0"/>
+        <w:jc w:val="center"/>
         <w:rPr>
           <w:rFonts w:ascii="Times New Roman" w:hAnsi="Times New Roman" w:cs="Times New Roman"/>
           <w:sz w:val="24"/>
@@ -1896,29 +1250,9 @@
           <w:szCs w:val="24"/>
         </w:rPr>
         <w:drawing>
-          <wp:anchor distT="0" distB="0" distL="114300" distR="114300" simplePos="0" relativeHeight="251803648" behindDoc="0" locked="0" layoutInCell="1" allowOverlap="1" wp14:anchorId="45EC9976" wp14:editId="301E94BA">
-            <wp:simplePos x="0" y="0"/>
-            <wp:positionH relativeFrom="margin">
-              <wp:posOffset>300990</wp:posOffset>
-            </wp:positionH>
-            <wp:positionV relativeFrom="paragraph">
-              <wp:posOffset>132080</wp:posOffset>
-            </wp:positionV>
+          <wp:inline distT="0" distB="0" distL="0" distR="0" wp14:anchorId="45EC9976" wp14:editId="14EA4985">
             <wp:extent cx="3855720" cy="1996440"/>
             <wp:effectExtent l="152400" t="114300" r="144780" b="156210"/>
-            <wp:wrapThrough wrapText="bothSides">
-              <wp:wrapPolygon edited="0">
-                <wp:start x="-640" y="-1237"/>
-                <wp:lineTo x="-854" y="2473"/>
-                <wp:lineTo x="-854" y="21435"/>
-                <wp:lineTo x="-427" y="23084"/>
-                <wp:lineTo x="21877" y="23084"/>
-                <wp:lineTo x="22198" y="22260"/>
-                <wp:lineTo x="22304" y="2473"/>
-                <wp:lineTo x="22091" y="-1237"/>
-                <wp:lineTo x="-640" y="-1237"/>
-              </wp:wrapPolygon>
-            </wp:wrapThrough>
             <wp:docPr id="464614532" name="Picture 1" descr="undefined"/>
             <wp:cNvGraphicFramePr>
               <a:graphicFrameLocks xmlns:a="http://schemas.openxmlformats.org/drawingml/2006/main" noChangeAspect="1"/>
@@ -1990,195 +1324,36 @@
                 </pic:pic>
               </a:graphicData>
             </a:graphic>
-          </wp:anchor>
+          </wp:inline>
         </w:drawing>
       </w:r>
     </w:p>
     <w:p>
       <w:pPr>
         <w:spacing w:after="0"/>
-        <w:rPr>
-          <w:rFonts w:ascii="Times New Roman" w:hAnsi="Times New Roman" w:cs="Times New Roman"/>
-          <w:sz w:val="24"/>
-          <w:szCs w:val="24"/>
-        </w:rPr>
-      </w:pPr>
-    </w:p>
-    <w:p>
-      <w:pPr>
-        <w:spacing w:after="0"/>
-        <w:rPr>
-          <w:rFonts w:ascii="Times New Roman" w:hAnsi="Times New Roman" w:cs="Times New Roman"/>
-          <w:sz w:val="24"/>
-          <w:szCs w:val="24"/>
-        </w:rPr>
-      </w:pPr>
-    </w:p>
-    <w:p>
-      <w:pPr>
-        <w:spacing w:after="0"/>
-        <w:rPr>
-          <w:rFonts w:ascii="Times New Roman" w:hAnsi="Times New Roman" w:cs="Times New Roman"/>
-          <w:sz w:val="24"/>
-          <w:szCs w:val="24"/>
-        </w:rPr>
-      </w:pPr>
-    </w:p>
-    <w:p>
-      <w:pPr>
-        <w:spacing w:after="0"/>
-        <w:rPr>
-          <w:rFonts w:ascii="Times New Roman" w:hAnsi="Times New Roman" w:cs="Times New Roman"/>
-          <w:sz w:val="24"/>
-          <w:szCs w:val="24"/>
-        </w:rPr>
-      </w:pPr>
-    </w:p>
-    <w:p>
-      <w:pPr>
-        <w:spacing w:after="0"/>
-        <w:rPr>
-          <w:rFonts w:ascii="Times New Roman" w:hAnsi="Times New Roman" w:cs="Times New Roman"/>
-          <w:sz w:val="24"/>
-          <w:szCs w:val="24"/>
-        </w:rPr>
-      </w:pPr>
-    </w:p>
-    <w:p>
-      <w:pPr>
-        <w:spacing w:after="0"/>
-        <w:rPr>
-          <w:b/>
-          <w:bCs/>
+        <w:jc w:val="center"/>
+        <w:rPr>
           <w:sz w:val="20"/>
           <w:szCs w:val="20"/>
         </w:rPr>
       </w:pPr>
-    </w:p>
-    <w:p>
-      <w:pPr>
-        <w:spacing w:after="0"/>
+      <w:r>
         <w:rPr>
           <w:b/>
           <w:bCs/>
           <w:sz w:val="20"/>
           <w:szCs w:val="20"/>
         </w:rPr>
-      </w:pPr>
-    </w:p>
-    <w:p>
-      <w:pPr>
-        <w:spacing w:after="0"/>
-        <w:rPr>
+        <w:t xml:space="preserve">Bodhisatta in Tuṣita Heaven </w:t>
+      </w:r>
+      <w:r>
+        <w:rPr>
+          <w:rStyle w:val="EndnoteReference"/>
           <w:b/>
           <w:bCs/>
           <w:sz w:val="20"/>
           <w:szCs w:val="20"/>
         </w:rPr>
-      </w:pPr>
-    </w:p>
-    <w:p>
-      <w:pPr>
-        <w:spacing w:after="0"/>
-        <w:rPr>
-          <w:b/>
-          <w:bCs/>
-          <w:sz w:val="20"/>
-          <w:szCs w:val="20"/>
-        </w:rPr>
-      </w:pPr>
-    </w:p>
-    <w:p>
-      <w:pPr>
-        <w:spacing w:after="0"/>
-        <w:rPr>
-          <w:b/>
-          <w:bCs/>
-          <w:sz w:val="20"/>
-          <w:szCs w:val="20"/>
-        </w:rPr>
-      </w:pPr>
-    </w:p>
-    <w:p>
-      <w:pPr>
-        <w:spacing w:after="0"/>
-        <w:ind w:left="2880" w:firstLine="720"/>
-        <w:rPr>
-          <w:b/>
-          <w:bCs/>
-          <w:sz w:val="20"/>
-          <w:szCs w:val="20"/>
-        </w:rPr>
-      </w:pPr>
-    </w:p>
-    <w:p>
-      <w:pPr>
-        <w:spacing w:after="0"/>
-        <w:ind w:left="2880" w:firstLine="720"/>
-        <w:rPr>
-          <w:b/>
-          <w:bCs/>
-          <w:sz w:val="20"/>
-          <w:szCs w:val="20"/>
-        </w:rPr>
-      </w:pPr>
-    </w:p>
-    <w:p>
-      <w:pPr>
-        <w:spacing w:after="0"/>
-        <w:rPr>
-          <w:sz w:val="20"/>
-          <w:szCs w:val="20"/>
-        </w:rPr>
-      </w:pPr>
-      <w:proofErr w:type="spellStart"/>
-      <w:r>
-        <w:rPr>
-          <w:b/>
-          <w:bCs/>
-          <w:sz w:val="20"/>
-          <w:szCs w:val="20"/>
-        </w:rPr>
-        <w:t>Bodhisatta</w:t>
-      </w:r>
-      <w:proofErr w:type="spellEnd"/>
-      <w:r>
-        <w:rPr>
-          <w:b/>
-          <w:bCs/>
-          <w:sz w:val="20"/>
-          <w:szCs w:val="20"/>
-        </w:rPr>
-        <w:t xml:space="preserve"> in </w:t>
-      </w:r>
-      <w:proofErr w:type="spellStart"/>
-      <w:r>
-        <w:rPr>
-          <w:b/>
-          <w:bCs/>
-          <w:sz w:val="20"/>
-          <w:szCs w:val="20"/>
-        </w:rPr>
-        <w:t>Tuṣita</w:t>
-      </w:r>
-      <w:proofErr w:type="spellEnd"/>
-      <w:r>
-        <w:rPr>
-          <w:b/>
-          <w:bCs/>
-          <w:sz w:val="20"/>
-          <w:szCs w:val="20"/>
-        </w:rPr>
-        <w:t xml:space="preserve"> Heaven </w:t>
-      </w:r>
-      <w:r>
-        <w:rPr>
-          <w:rStyle w:val="EndnoteReference"/>
-          <w:b/>
-          <w:bCs/>
-          <w:sz w:val="20"/>
-          <w:szCs w:val="20"/>
-        </w:rPr>
         <w:endnoteReference w:id="9"/>
       </w:r>
     </w:p>
@@ -2209,20 +1384,8 @@
           <w:sz w:val="24"/>
           <w:szCs w:val="24"/>
         </w:rPr>
-        <w:t xml:space="preserve">Venerable </w:t>
-      </w:r>
-      <w:proofErr w:type="spellStart"/>
-      <w:r>
-        <w:rPr>
-          <w:rFonts w:ascii="Times New Roman" w:hAnsi="Times New Roman" w:cs="Times New Roman"/>
-          <w:b/>
-          <w:bCs/>
-          <w:sz w:val="24"/>
-          <w:szCs w:val="24"/>
-        </w:rPr>
-        <w:t>Ānanda</w:t>
-      </w:r>
-      <w:proofErr w:type="spellEnd"/>
+        <w:t>Venerable Ānanda</w:t>
+      </w:r>
       <w:r>
         <w:rPr>
           <w:rStyle w:val="EndnoteReference"/>
@@ -2380,9 +1543,8 @@
           <w:sz w:val="24"/>
           <w:szCs w:val="24"/>
         </w:rPr>
-        <w:t xml:space="preserve">fully aware…the </w:t>
-      </w:r>
-      <w:proofErr w:type="spellStart"/>
+        <w:t>fully aware…the Bodhisatta appeared in the Tusita heaven</w:t>
+      </w:r>
       <w:r>
         <w:rPr>
           <w:rFonts w:ascii="Times New Roman" w:hAnsi="Times New Roman" w:cs="Times New Roman"/>
@@ -2391,9 +1553,8 @@
           <w:sz w:val="24"/>
           <w:szCs w:val="24"/>
         </w:rPr>
-        <w:t>Bodhisatta</w:t>
-      </w:r>
-      <w:proofErr w:type="spellEnd"/>
+        <w:t xml:space="preserve"> </w:t>
+      </w:r>
       <w:r>
         <w:rPr>
           <w:rFonts w:ascii="Times New Roman" w:hAnsi="Times New Roman" w:cs="Times New Roman"/>
@@ -2402,7 +1563,7 @@
           <w:sz w:val="24"/>
           <w:szCs w:val="24"/>
         </w:rPr>
-        <w:t xml:space="preserve"> appeared in the Tusita heaven</w:t>
+        <w:t>…</w:t>
       </w:r>
       <w:r>
         <w:rPr>
@@ -2412,7 +1573,7 @@
           <w:sz w:val="24"/>
           <w:szCs w:val="24"/>
         </w:rPr>
-        <w:t xml:space="preserve"> </w:t>
+        <w:t>the</w:t>
       </w:r>
       <w:r>
         <w:rPr>
@@ -2422,7 +1583,7 @@
           <w:sz w:val="24"/>
           <w:szCs w:val="24"/>
         </w:rPr>
-        <w:t>…</w:t>
+        <w:t xml:space="preserve"> </w:t>
       </w:r>
       <w:r>
         <w:rPr>
@@ -2432,7 +1593,7 @@
           <w:sz w:val="24"/>
           <w:szCs w:val="24"/>
         </w:rPr>
-        <w:t>the</w:t>
+        <w:t xml:space="preserve">Bodhisatta remained in the Tusita </w:t>
       </w:r>
       <w:r>
         <w:rPr>
@@ -2442,9 +1603,8 @@
           <w:sz w:val="24"/>
           <w:szCs w:val="24"/>
         </w:rPr>
-        <w:t xml:space="preserve"> </w:t>
-      </w:r>
-      <w:proofErr w:type="spellStart"/>
+        <w:t>heaven …</w:t>
+      </w:r>
       <w:r>
         <w:rPr>
           <w:rFonts w:ascii="Times New Roman" w:hAnsi="Times New Roman" w:cs="Times New Roman"/>
@@ -2453,9 +1613,8 @@
           <w:sz w:val="24"/>
           <w:szCs w:val="24"/>
         </w:rPr>
-        <w:t>Bodhisatta</w:t>
-      </w:r>
-      <w:proofErr w:type="spellEnd"/>
+        <w:t>the Bodhisatta</w:t>
+      </w:r>
       <w:r>
         <w:rPr>
           <w:rFonts w:ascii="Times New Roman" w:hAnsi="Times New Roman" w:cs="Times New Roman"/>
@@ -2464,7 +1623,7 @@
           <w:sz w:val="24"/>
           <w:szCs w:val="24"/>
         </w:rPr>
-        <w:t xml:space="preserve"> remained in the Tusita </w:t>
+        <w:t xml:space="preserve"> </w:t>
       </w:r>
       <w:r>
         <w:rPr>
@@ -2474,7 +1633,7 @@
           <w:sz w:val="24"/>
           <w:szCs w:val="24"/>
         </w:rPr>
-        <w:t>heaven …</w:t>
+        <w:t>passed away from the Tusita heaven</w:t>
       </w:r>
       <w:r>
         <w:rPr>
@@ -2484,9 +1643,8 @@
           <w:sz w:val="24"/>
           <w:szCs w:val="24"/>
         </w:rPr>
-        <w:t xml:space="preserve">the </w:t>
-      </w:r>
-      <w:proofErr w:type="spellStart"/>
+        <w:t>”</w:t>
+      </w:r>
       <w:r>
         <w:rPr>
           <w:rFonts w:ascii="Times New Roman" w:hAnsi="Times New Roman" w:cs="Times New Roman"/>
@@ -2495,9 +1653,8 @@
           <w:sz w:val="24"/>
           <w:szCs w:val="24"/>
         </w:rPr>
-        <w:t>Bodhisatta</w:t>
-      </w:r>
-      <w:proofErr w:type="spellEnd"/>
+        <w:t xml:space="preserve"> </w:t>
+      </w:r>
       <w:r>
         <w:rPr>
           <w:rFonts w:ascii="Times New Roman" w:hAnsi="Times New Roman" w:cs="Times New Roman"/>
@@ -2506,7 +1663,7 @@
           <w:sz w:val="24"/>
           <w:szCs w:val="24"/>
         </w:rPr>
-        <w:t xml:space="preserve"> </w:t>
+        <w:t>and descended into his mother’s womb</w:t>
       </w:r>
       <w:r>
         <w:rPr>
@@ -2516,46 +1673,6 @@
           <w:sz w:val="24"/>
           <w:szCs w:val="24"/>
         </w:rPr>
-        <w:t>passed away from the Tusita heaven</w:t>
-      </w:r>
-      <w:r>
-        <w:rPr>
-          <w:rFonts w:ascii="Times New Roman" w:hAnsi="Times New Roman" w:cs="Times New Roman"/>
-          <w:i/>
-          <w:iCs/>
-          <w:sz w:val="24"/>
-          <w:szCs w:val="24"/>
-        </w:rPr>
-        <w:t>”</w:t>
-      </w:r>
-      <w:r>
-        <w:rPr>
-          <w:rFonts w:ascii="Times New Roman" w:hAnsi="Times New Roman" w:cs="Times New Roman"/>
-          <w:i/>
-          <w:iCs/>
-          <w:sz w:val="24"/>
-          <w:szCs w:val="24"/>
-        </w:rPr>
-        <w:t xml:space="preserve"> </w:t>
-      </w:r>
-      <w:r>
-        <w:rPr>
-          <w:rFonts w:ascii="Times New Roman" w:hAnsi="Times New Roman" w:cs="Times New Roman"/>
-          <w:i/>
-          <w:iCs/>
-          <w:sz w:val="24"/>
-          <w:szCs w:val="24"/>
-        </w:rPr>
-        <w:t>and descended into his mother’s womb</w:t>
-      </w:r>
-      <w:r>
-        <w:rPr>
-          <w:rFonts w:ascii="Times New Roman" w:hAnsi="Times New Roman" w:cs="Times New Roman"/>
-          <w:i/>
-          <w:iCs/>
-          <w:sz w:val="24"/>
-          <w:szCs w:val="24"/>
-        </w:rPr>
         <w:t>”</w:t>
       </w:r>
       <w:r>
@@ -2603,187 +1720,53 @@
         <w:pStyle w:val="Heading2"/>
       </w:pPr>
       <w:r>
-        <w:t xml:space="preserve">The </w:t>
-      </w:r>
-      <w:proofErr w:type="spellStart"/>
-      <w:r>
-        <w:t>Bodhisatta’s</w:t>
-      </w:r>
-      <w:proofErr w:type="spellEnd"/>
-      <w:r>
-        <w:t xml:space="preserve"> Birth into a Royal Family</w:t>
-      </w:r>
-    </w:p>
-    <w:p>
-      <w:pPr>
-        <w:spacing w:after="0"/>
-        <w:rPr>
-          <w:rFonts w:ascii="Times New Roman" w:hAnsi="Times New Roman" w:cs="Times New Roman"/>
-          <w:sz w:val="24"/>
-          <w:szCs w:val="24"/>
-        </w:rPr>
-      </w:pPr>
-      <w:r>
-        <w:rPr>
-          <w:rFonts w:ascii="Times New Roman" w:hAnsi="Times New Roman" w:cs="Times New Roman"/>
-          <w:sz w:val="24"/>
-          <w:szCs w:val="24"/>
-        </w:rPr>
-        <w:t xml:space="preserve">The </w:t>
-      </w:r>
-      <w:proofErr w:type="spellStart"/>
-      <w:r>
-        <w:rPr>
-          <w:rFonts w:ascii="Times New Roman" w:hAnsi="Times New Roman" w:cs="Times New Roman"/>
-          <w:sz w:val="24"/>
-          <w:szCs w:val="24"/>
-        </w:rPr>
-        <w:t>Bodhisatta</w:t>
-      </w:r>
-      <w:proofErr w:type="spellEnd"/>
-      <w:r>
-        <w:rPr>
-          <w:rFonts w:ascii="Times New Roman" w:hAnsi="Times New Roman" w:cs="Times New Roman"/>
-          <w:sz w:val="24"/>
-          <w:szCs w:val="24"/>
-        </w:rPr>
-        <w:t xml:space="preserve"> was born into the noble </w:t>
-      </w:r>
-      <w:proofErr w:type="spellStart"/>
-      <w:r>
-        <w:rPr>
-          <w:rFonts w:ascii="Times New Roman" w:hAnsi="Times New Roman" w:cs="Times New Roman"/>
-          <w:sz w:val="24"/>
-          <w:szCs w:val="24"/>
-        </w:rPr>
-        <w:t>Sakyan</w:t>
-      </w:r>
-      <w:proofErr w:type="spellEnd"/>
-      <w:r>
-        <w:rPr>
-          <w:rFonts w:ascii="Times New Roman" w:hAnsi="Times New Roman" w:cs="Times New Roman"/>
-          <w:sz w:val="24"/>
-          <w:szCs w:val="24"/>
-        </w:rPr>
-        <w:t xml:space="preserve"> dynasty, a lineage of warrior-kings known for their wisdom and strength. His parents, King Suddhodana and Queen </w:t>
-      </w:r>
-      <w:proofErr w:type="spellStart"/>
-      <w:r>
-        <w:rPr>
-          <w:rFonts w:ascii="Times New Roman" w:hAnsi="Times New Roman" w:cs="Times New Roman"/>
-          <w:sz w:val="24"/>
-          <w:szCs w:val="24"/>
-        </w:rPr>
-        <w:t>Mahāmāyā</w:t>
-      </w:r>
-      <w:proofErr w:type="spellEnd"/>
-      <w:r>
-        <w:rPr>
-          <w:rFonts w:ascii="Times New Roman" w:hAnsi="Times New Roman" w:cs="Times New Roman"/>
-          <w:sz w:val="24"/>
-          <w:szCs w:val="24"/>
-        </w:rPr>
-        <w:t xml:space="preserve">, ruled from the royal capital of </w:t>
-      </w:r>
-      <w:proofErr w:type="spellStart"/>
-      <w:r>
-        <w:rPr>
-          <w:rFonts w:ascii="Times New Roman" w:hAnsi="Times New Roman" w:cs="Times New Roman"/>
-          <w:sz w:val="24"/>
-          <w:szCs w:val="24"/>
-        </w:rPr>
-        <w:t>Kapilavatthu</w:t>
-      </w:r>
-      <w:proofErr w:type="spellEnd"/>
-      <w:r>
-        <w:rPr>
-          <w:rFonts w:ascii="Times New Roman" w:hAnsi="Times New Roman" w:cs="Times New Roman"/>
-          <w:sz w:val="24"/>
-          <w:szCs w:val="24"/>
-        </w:rPr>
-        <w:t xml:space="preserve">, a prosperous city in the </w:t>
-      </w:r>
-      <w:proofErr w:type="spellStart"/>
-      <w:r>
-        <w:rPr>
-          <w:rFonts w:ascii="Times New Roman" w:hAnsi="Times New Roman" w:cs="Times New Roman"/>
-          <w:sz w:val="24"/>
-          <w:szCs w:val="24"/>
-        </w:rPr>
-        <w:t>Sakyan</w:t>
-      </w:r>
-      <w:proofErr w:type="spellEnd"/>
-      <w:r>
-        <w:rPr>
-          <w:rFonts w:ascii="Times New Roman" w:hAnsi="Times New Roman" w:cs="Times New Roman"/>
-          <w:sz w:val="24"/>
-          <w:szCs w:val="24"/>
-        </w:rPr>
-        <w:t xml:space="preserve"> province.</w:t>
-      </w:r>
-    </w:p>
-    <w:p>
-      <w:pPr>
-        <w:spacing w:after="0"/>
-        <w:rPr>
-          <w:rFonts w:ascii="Times New Roman" w:hAnsi="Times New Roman" w:cs="Times New Roman"/>
-          <w:sz w:val="24"/>
-          <w:szCs w:val="24"/>
-        </w:rPr>
-      </w:pPr>
-    </w:p>
-    <w:p>
-      <w:pPr>
-        <w:spacing w:after="0"/>
-        <w:rPr>
-          <w:rFonts w:ascii="Times New Roman" w:hAnsi="Times New Roman" w:cs="Times New Roman"/>
-          <w:sz w:val="24"/>
-          <w:szCs w:val="24"/>
-        </w:rPr>
-      </w:pPr>
-      <w:r>
-        <w:rPr>
-          <w:rFonts w:ascii="Times New Roman" w:hAnsi="Times New Roman" w:cs="Times New Roman"/>
-          <w:sz w:val="24"/>
-          <w:szCs w:val="24"/>
-        </w:rPr>
-        <w:t xml:space="preserve">According to ancient Buddhist tradition, the moment the </w:t>
-      </w:r>
-      <w:proofErr w:type="spellStart"/>
-      <w:r>
-        <w:rPr>
-          <w:rFonts w:ascii="Times New Roman" w:hAnsi="Times New Roman" w:cs="Times New Roman"/>
-          <w:sz w:val="24"/>
-          <w:szCs w:val="24"/>
-        </w:rPr>
-        <w:t>Bodhisatta</w:t>
-      </w:r>
-      <w:proofErr w:type="spellEnd"/>
-      <w:r>
-        <w:rPr>
-          <w:rFonts w:ascii="Times New Roman" w:hAnsi="Times New Roman" w:cs="Times New Roman"/>
-          <w:sz w:val="24"/>
-          <w:szCs w:val="24"/>
-        </w:rPr>
-        <w:t xml:space="preserve"> descended into Queen </w:t>
-      </w:r>
-      <w:proofErr w:type="spellStart"/>
-      <w:r>
-        <w:rPr>
-          <w:rFonts w:ascii="Times New Roman" w:hAnsi="Times New Roman" w:cs="Times New Roman"/>
-          <w:sz w:val="24"/>
-          <w:szCs w:val="24"/>
-        </w:rPr>
-        <w:t>Mahāmāyā’s</w:t>
-      </w:r>
-      <w:proofErr w:type="spellEnd"/>
-      <w:r>
-        <w:rPr>
-          <w:rFonts w:ascii="Times New Roman" w:hAnsi="Times New Roman" w:cs="Times New Roman"/>
-          <w:sz w:val="24"/>
-          <w:szCs w:val="24"/>
-        </w:rPr>
-        <w:t xml:space="preserve"> womb was marked by a remarkable vision. That night, the queen experienced a dream of profound significance—one that foretold the arrival of an extraordinary being who would change the course of history.</w:t>
+        <w:t>The Bodhisatta’s Birth into a Royal Family</w:t>
+      </w:r>
+    </w:p>
+    <w:p>
+      <w:pPr>
+        <w:spacing w:after="0"/>
+        <w:rPr>
+          <w:rFonts w:ascii="Times New Roman" w:hAnsi="Times New Roman" w:cs="Times New Roman"/>
+          <w:sz w:val="24"/>
+          <w:szCs w:val="24"/>
+        </w:rPr>
+      </w:pPr>
+      <w:r>
+        <w:rPr>
+          <w:rFonts w:ascii="Times New Roman" w:hAnsi="Times New Roman" w:cs="Times New Roman"/>
+          <w:sz w:val="24"/>
+          <w:szCs w:val="24"/>
+        </w:rPr>
+        <w:t>The Bodhisatta was born into the noble Sakyan dynasty, a lineage of warrior-kings known for their wisdom and strength. His parents, King Suddhodana and Queen Mahāmāyā, ruled from the royal capital of Kapilavatthu, a prosperous city in the Sakyan province.</w:t>
+      </w:r>
+    </w:p>
+    <w:p>
+      <w:pPr>
+        <w:spacing w:after="0"/>
+        <w:rPr>
+          <w:rFonts w:ascii="Times New Roman" w:hAnsi="Times New Roman" w:cs="Times New Roman"/>
+          <w:sz w:val="24"/>
+          <w:szCs w:val="24"/>
+        </w:rPr>
+      </w:pPr>
+    </w:p>
+    <w:p>
+      <w:pPr>
+        <w:spacing w:after="0"/>
+        <w:rPr>
+          <w:rFonts w:ascii="Times New Roman" w:hAnsi="Times New Roman" w:cs="Times New Roman"/>
+          <w:sz w:val="24"/>
+          <w:szCs w:val="24"/>
+        </w:rPr>
+      </w:pPr>
+      <w:r>
+        <w:rPr>
+          <w:rFonts w:ascii="Times New Roman" w:hAnsi="Times New Roman" w:cs="Times New Roman"/>
+          <w:sz w:val="24"/>
+          <w:szCs w:val="24"/>
+        </w:rPr>
+        <w:t>According to ancient Buddhist tradition, the moment the Bodhisatta descended into Queen Mahāmāyā’s womb was marked by a remarkable vision. That night, the queen experienced a dream of profound significance—one that foretold the arrival of an extraordinary being who would change the course of history.</w:t>
       </w:r>
     </w:p>
     <w:p>
@@ -2803,69 +1786,25 @@
         <w:pStyle w:val="Heading3"/>
       </w:pPr>
       <w:r>
-        <w:t xml:space="preserve">Queen </w:t>
-      </w:r>
-      <w:proofErr w:type="spellStart"/>
-      <w:r>
-        <w:t>Mahāmāyā’s</w:t>
-      </w:r>
-      <w:proofErr w:type="spellEnd"/>
-      <w:r>
-        <w:t xml:space="preserve"> Dream</w:t>
-      </w:r>
-    </w:p>
-    <w:p>
-      <w:pPr>
-        <w:spacing w:after="0"/>
-        <w:rPr>
-          <w:rFonts w:ascii="Times New Roman" w:hAnsi="Times New Roman" w:cs="Times New Roman"/>
-          <w:sz w:val="24"/>
-          <w:szCs w:val="24"/>
-        </w:rPr>
-      </w:pPr>
-      <w:r>
-        <w:rPr>
-          <w:rFonts w:ascii="Times New Roman" w:hAnsi="Times New Roman" w:cs="Times New Roman"/>
-          <w:sz w:val="24"/>
-          <w:szCs w:val="24"/>
-        </w:rPr>
-        <w:t xml:space="preserve">On a radiant full-moon night, as Queen </w:t>
-      </w:r>
-      <w:proofErr w:type="spellStart"/>
-      <w:r>
-        <w:rPr>
-          <w:rFonts w:ascii="Times New Roman" w:hAnsi="Times New Roman" w:cs="Times New Roman"/>
-          <w:sz w:val="24"/>
-          <w:szCs w:val="24"/>
-        </w:rPr>
-        <w:t>Mahāmāyā</w:t>
-      </w:r>
-      <w:proofErr w:type="spellEnd"/>
-      <w:r>
-        <w:rPr>
-          <w:rFonts w:ascii="Times New Roman" w:hAnsi="Times New Roman" w:cs="Times New Roman"/>
-          <w:sz w:val="24"/>
-          <w:szCs w:val="24"/>
-        </w:rPr>
-        <w:t xml:space="preserve"> lay asleep in the palace, she had a vivid and wondrous dream. She felt herself being gently lifted by four celestial beings and carried to Lake </w:t>
-      </w:r>
-      <w:proofErr w:type="spellStart"/>
-      <w:r>
-        <w:rPr>
-          <w:rFonts w:ascii="Times New Roman" w:hAnsi="Times New Roman" w:cs="Times New Roman"/>
-          <w:sz w:val="24"/>
-          <w:szCs w:val="24"/>
-        </w:rPr>
-        <w:t>Anotatta</w:t>
-      </w:r>
-      <w:proofErr w:type="spellEnd"/>
-      <w:r>
-        <w:rPr>
-          <w:rFonts w:ascii="Times New Roman" w:hAnsi="Times New Roman" w:cs="Times New Roman"/>
-          <w:sz w:val="24"/>
-          <w:szCs w:val="24"/>
-        </w:rPr>
-        <w:t>, a sacred and pristine lake nestled in the Himalayas. There, the devas bathed her in the pure waters, adorned her in divine garments, anointed her with fragrant perfumes, and decorated her with heavenly flowers.</w:t>
+        <w:t>Queen Mahāmāyā’s Dream</w:t>
+      </w:r>
+    </w:p>
+    <w:p>
+      <w:pPr>
+        <w:spacing w:after="0"/>
+        <w:rPr>
+          <w:rFonts w:ascii="Times New Roman" w:hAnsi="Times New Roman" w:cs="Times New Roman"/>
+          <w:sz w:val="24"/>
+          <w:szCs w:val="24"/>
+        </w:rPr>
+      </w:pPr>
+      <w:r>
+        <w:rPr>
+          <w:rFonts w:ascii="Times New Roman" w:hAnsi="Times New Roman" w:cs="Times New Roman"/>
+          <w:sz w:val="24"/>
+          <w:szCs w:val="24"/>
+        </w:rPr>
+        <w:t>On a radiant full-moon night, as Queen Mahāmāyā lay asleep in the palace, she had a vivid and wondrous dream. She felt herself being gently lifted by four celestial beings and carried to Lake Anotatta, a sacred and pristine lake nestled in the Himalayas. There, the devas bathed her in the pure waters, adorned her in divine garments, anointed her with fragrant perfumes, and decorated her with heavenly flowers.</w:t>
       </w:r>
     </w:p>
     <w:p>
@@ -2957,6 +1896,7 @@
     <w:p>
       <w:pPr>
         <w:spacing w:after="0"/>
+        <w:jc w:val="center"/>
         <w:rPr>
           <w:noProof/>
         </w:rPr>
@@ -2969,25 +1909,9 @@
         </w:rPr>
         <w:lastRenderedPageBreak/>
         <w:drawing>
-          <wp:anchor distT="0" distB="0" distL="114300" distR="114300" simplePos="0" relativeHeight="251814912" behindDoc="0" locked="0" layoutInCell="1" allowOverlap="1" wp14:anchorId="58F2DF9E" wp14:editId="3DC5111B">
-            <wp:simplePos x="0" y="0"/>
-            <wp:positionH relativeFrom="column">
-              <wp:posOffset>236220</wp:posOffset>
-            </wp:positionH>
-            <wp:positionV relativeFrom="paragraph">
-              <wp:posOffset>6985</wp:posOffset>
-            </wp:positionV>
+          <wp:inline distT="0" distB="0" distL="0" distR="0" wp14:anchorId="58F2DF9E" wp14:editId="61D51BFD">
             <wp:extent cx="3333115" cy="2318385"/>
             <wp:effectExtent l="0" t="0" r="635" b="5715"/>
-            <wp:wrapThrough wrapText="bothSides">
-              <wp:wrapPolygon edited="0">
-                <wp:start x="0" y="0"/>
-                <wp:lineTo x="0" y="21476"/>
-                <wp:lineTo x="21481" y="21476"/>
-                <wp:lineTo x="21481" y="0"/>
-                <wp:lineTo x="0" y="0"/>
-              </wp:wrapPolygon>
-            </wp:wrapThrough>
             <wp:docPr id="1919077626" name="Picture 19" descr="The Conception of the Buddha-to-be in Queen Maya's dream"/>
             <wp:cNvGraphicFramePr>
               <a:graphicFrameLocks xmlns:a="http://schemas.openxmlformats.org/drawingml/2006/main" noChangeAspect="1"/>
@@ -3033,144 +1957,15 @@
                 </pic:pic>
               </a:graphicData>
             </a:graphic>
-            <wp14:sizeRelH relativeFrom="margin">
-              <wp14:pctWidth>0</wp14:pctWidth>
-            </wp14:sizeRelH>
-            <wp14:sizeRelV relativeFrom="margin">
-              <wp14:pctHeight>0</wp14:pctHeight>
-            </wp14:sizeRelV>
-          </wp:anchor>
+          </wp:inline>
         </w:drawing>
       </w:r>
     </w:p>
     <w:p>
       <w:pPr>
         <w:spacing w:after="0"/>
-        <w:rPr>
-          <w:noProof/>
-        </w:rPr>
-      </w:pPr>
-    </w:p>
-    <w:p>
-      <w:pPr>
-        <w:spacing w:after="0"/>
-        <w:rPr>
-          <w:b/>
-          <w:bCs/>
-        </w:rPr>
-      </w:pPr>
-    </w:p>
-    <w:p>
-      <w:pPr>
-        <w:spacing w:after="0"/>
-        <w:rPr>
-          <w:b/>
-          <w:bCs/>
-        </w:rPr>
-      </w:pPr>
-    </w:p>
-    <w:p>
-      <w:pPr>
-        <w:spacing w:after="0"/>
-        <w:rPr>
-          <w:b/>
-          <w:bCs/>
-        </w:rPr>
-      </w:pPr>
-    </w:p>
-    <w:p>
-      <w:pPr>
-        <w:spacing w:after="0"/>
-        <w:rPr>
-          <w:b/>
-          <w:bCs/>
-        </w:rPr>
-      </w:pPr>
-    </w:p>
-    <w:p>
-      <w:pPr>
-        <w:spacing w:after="0"/>
-        <w:rPr>
-          <w:b/>
-          <w:bCs/>
-        </w:rPr>
-      </w:pPr>
-    </w:p>
-    <w:p>
-      <w:pPr>
-        <w:spacing w:after="0"/>
-        <w:rPr>
-          <w:b/>
-          <w:bCs/>
-        </w:rPr>
-      </w:pPr>
-    </w:p>
-    <w:p>
-      <w:pPr>
-        <w:spacing w:after="0"/>
-        <w:rPr>
-          <w:b/>
-          <w:bCs/>
-        </w:rPr>
-      </w:pPr>
-    </w:p>
-    <w:p>
-      <w:pPr>
-        <w:spacing w:after="0"/>
-        <w:rPr>
-          <w:b/>
-          <w:bCs/>
-        </w:rPr>
-      </w:pPr>
-    </w:p>
-    <w:p>
-      <w:pPr>
-        <w:spacing w:after="0"/>
-        <w:rPr>
-          <w:b/>
-          <w:bCs/>
-        </w:rPr>
-      </w:pPr>
-    </w:p>
-    <w:p>
-      <w:pPr>
-        <w:spacing w:after="0"/>
-        <w:rPr>
-          <w:b/>
-          <w:bCs/>
-        </w:rPr>
-      </w:pPr>
-    </w:p>
-    <w:p>
-      <w:pPr>
-        <w:spacing w:after="0"/>
-        <w:rPr>
-          <w:b/>
-          <w:bCs/>
-        </w:rPr>
-      </w:pPr>
-    </w:p>
-    <w:p>
-      <w:pPr>
-        <w:spacing w:after="0"/>
-        <w:ind w:left="2160" w:firstLine="720"/>
-        <w:rPr>
-          <w:b/>
-          <w:bCs/>
-        </w:rPr>
-      </w:pPr>
-    </w:p>
-    <w:p>
-      <w:pPr>
-        <w:spacing w:after="0"/>
-      </w:pPr>
-      <w:r>
-        <w:rPr>
-          <w:b/>
-          <w:bCs/>
-        </w:rPr>
-        <w:t xml:space="preserve"> </w:t>
-      </w:r>
+        <w:jc w:val="center"/>
+      </w:pPr>
       <w:r>
         <w:rPr>
           <w:b/>
@@ -3201,105 +1996,25 @@
         <w:pStyle w:val="Heading2"/>
       </w:pPr>
       <w:r>
-        <w:t xml:space="preserve">The Birth of the </w:t>
-      </w:r>
-      <w:proofErr w:type="spellStart"/>
-      <w:r>
-        <w:t>Bodhisatta</w:t>
-      </w:r>
-      <w:proofErr w:type="spellEnd"/>
-      <w:r>
-        <w:t xml:space="preserve"> at Lumbini Park</w:t>
-      </w:r>
-    </w:p>
-    <w:p>
-      <w:pPr>
-        <w:spacing w:after="0"/>
-        <w:rPr>
-          <w:rFonts w:ascii="Times New Roman" w:hAnsi="Times New Roman" w:cs="Times New Roman"/>
-          <w:sz w:val="24"/>
-          <w:szCs w:val="24"/>
-        </w:rPr>
-      </w:pPr>
-      <w:r>
-        <w:rPr>
-          <w:rFonts w:ascii="Times New Roman" w:hAnsi="Times New Roman" w:cs="Times New Roman"/>
-          <w:sz w:val="24"/>
-          <w:szCs w:val="24"/>
-        </w:rPr>
-        <w:t xml:space="preserve">According to ancient tradition, Queen </w:t>
-      </w:r>
-      <w:proofErr w:type="spellStart"/>
-      <w:r>
-        <w:rPr>
-          <w:rFonts w:ascii="Times New Roman" w:hAnsi="Times New Roman" w:cs="Times New Roman"/>
-          <w:sz w:val="24"/>
-          <w:szCs w:val="24"/>
-        </w:rPr>
-        <w:t>Mahāmāyā</w:t>
-      </w:r>
-      <w:proofErr w:type="spellEnd"/>
-      <w:r>
-        <w:rPr>
-          <w:rFonts w:ascii="Times New Roman" w:hAnsi="Times New Roman" w:cs="Times New Roman"/>
-          <w:sz w:val="24"/>
-          <w:szCs w:val="24"/>
-        </w:rPr>
-        <w:t xml:space="preserve">, the wife of King Suddhodana, set out from the royal city of </w:t>
-      </w:r>
-      <w:proofErr w:type="spellStart"/>
-      <w:r>
-        <w:rPr>
-          <w:rFonts w:ascii="Times New Roman" w:hAnsi="Times New Roman" w:cs="Times New Roman"/>
-          <w:sz w:val="24"/>
-          <w:szCs w:val="24"/>
-        </w:rPr>
-        <w:t>Kapilavattu</w:t>
-      </w:r>
-      <w:proofErr w:type="spellEnd"/>
-      <w:r>
-        <w:rPr>
-          <w:rFonts w:ascii="Times New Roman" w:hAnsi="Times New Roman" w:cs="Times New Roman"/>
-          <w:sz w:val="24"/>
-          <w:szCs w:val="24"/>
-        </w:rPr>
-        <w:t xml:space="preserve"> to travel to her parental home in </w:t>
-      </w:r>
-      <w:proofErr w:type="spellStart"/>
-      <w:r>
-        <w:rPr>
-          <w:rFonts w:ascii="Times New Roman" w:hAnsi="Times New Roman" w:cs="Times New Roman"/>
-          <w:sz w:val="24"/>
-          <w:szCs w:val="24"/>
-        </w:rPr>
-        <w:t>Devadaha</w:t>
-      </w:r>
-      <w:proofErr w:type="spellEnd"/>
-      <w:r>
-        <w:rPr>
-          <w:rFonts w:ascii="Times New Roman" w:hAnsi="Times New Roman" w:cs="Times New Roman"/>
-          <w:sz w:val="24"/>
-          <w:szCs w:val="24"/>
-        </w:rPr>
-        <w:t xml:space="preserve">, as was the custom for expectant mothers of noble lineage. Along the journey, she came upon the enchanting Lumbini Park, a serene grove where </w:t>
-      </w:r>
-      <w:proofErr w:type="spellStart"/>
-      <w:r>
-        <w:rPr>
-          <w:rFonts w:ascii="Times New Roman" w:hAnsi="Times New Roman" w:cs="Times New Roman"/>
-          <w:sz w:val="24"/>
-          <w:szCs w:val="24"/>
-        </w:rPr>
-        <w:t>Sāl</w:t>
-      </w:r>
-      <w:proofErr w:type="spellEnd"/>
-      <w:r>
-        <w:rPr>
-          <w:rFonts w:ascii="Times New Roman" w:hAnsi="Times New Roman" w:cs="Times New Roman"/>
-          <w:sz w:val="24"/>
-          <w:szCs w:val="24"/>
-        </w:rPr>
-        <w:t xml:space="preserve"> trees stood in full bloom, their delicate flowers filling the air with a sweet fragrance.</w:t>
+        <w:t>The Birth of the Bodhisatta at Lumbini Park</w:t>
+      </w:r>
+    </w:p>
+    <w:p>
+      <w:pPr>
+        <w:spacing w:after="0"/>
+        <w:rPr>
+          <w:rFonts w:ascii="Times New Roman" w:hAnsi="Times New Roman" w:cs="Times New Roman"/>
+          <w:sz w:val="24"/>
+          <w:szCs w:val="24"/>
+        </w:rPr>
+      </w:pPr>
+      <w:r>
+        <w:rPr>
+          <w:rFonts w:ascii="Times New Roman" w:hAnsi="Times New Roman" w:cs="Times New Roman"/>
+          <w:sz w:val="24"/>
+          <w:szCs w:val="24"/>
+        </w:rPr>
+        <w:t>According to ancient tradition, Queen Mahāmāyā, the wife of King Suddhodana, set out from the royal city of Kapilavattu to travel to her parental home in Devadaha, as was the custom for expectant mothers of noble lineage. Along the journey, she came upon the enchanting Lumbini Park, a serene grove where Sāl trees stood in full bloom, their delicate flowers filling the air with a sweet fragrance.</w:t>
       </w:r>
     </w:p>
     <w:p>
@@ -3333,25 +2048,7 @@
           <w:sz w:val="24"/>
           <w:szCs w:val="24"/>
         </w:rPr>
-        <w:t xml:space="preserve">. As she reached for a branch laden with blossoms, holding it gently in her hand, a wondrous moment unfolded—the </w:t>
-      </w:r>
-      <w:proofErr w:type="spellStart"/>
-      <w:r>
-        <w:rPr>
-          <w:rFonts w:ascii="Times New Roman" w:hAnsi="Times New Roman" w:cs="Times New Roman"/>
-          <w:sz w:val="24"/>
-          <w:szCs w:val="24"/>
-        </w:rPr>
-        <w:t>Bodhisatta</w:t>
-      </w:r>
-      <w:proofErr w:type="spellEnd"/>
-      <w:r>
-        <w:rPr>
-          <w:rFonts w:ascii="Times New Roman" w:hAnsi="Times New Roman" w:cs="Times New Roman"/>
-          <w:sz w:val="24"/>
-          <w:szCs w:val="24"/>
-        </w:rPr>
-        <w:t xml:space="preserve"> was born.</w:t>
+        <w:t>. As she reached for a branch laden with blossoms, holding it gently in her hand, a wondrous moment unfolded—the Bodhisatta was born.</w:t>
       </w:r>
       <w:r>
         <w:rPr>
@@ -3380,13 +2077,8 @@
         <w:pStyle w:val="Heading2"/>
       </w:pPr>
       <w:r>
-        <w:t xml:space="preserve">The Miraculous Signs at the Birth of the </w:t>
-      </w:r>
-      <w:proofErr w:type="spellStart"/>
-      <w:r>
-        <w:t>Bodhisatta</w:t>
-      </w:r>
-      <w:proofErr w:type="spellEnd"/>
+        <w:t>The Miraculous Signs at the Birth of the Bodhisatta</w:t>
+      </w:r>
     </w:p>
     <w:p>
       <w:pPr>
@@ -3407,7 +2099,6 @@
         </w:rPr>
         <w:t xml:space="preserve">The birth of a </w:t>
       </w:r>
-      <w:proofErr w:type="spellStart"/>
       <w:r>
         <w:rPr>
           <w:rFonts w:ascii="Times New Roman" w:eastAsia="Calibri" w:hAnsi="Times New Roman" w:cs="Times New Roman"/>
@@ -3420,7 +2111,6 @@
         </w:rPr>
         <w:t>Bodhisatta</w:t>
       </w:r>
-      <w:proofErr w:type="spellEnd"/>
       <w:r>
         <w:rPr>
           <w:rFonts w:ascii="Times New Roman" w:eastAsia="Calibri" w:hAnsi="Times New Roman" w:cs="Times New Roman"/>
@@ -3431,33 +2121,7 @@
           <w:lang w:bidi="ar-SA"/>
           <w14:ligatures w14:val="none"/>
         </w:rPr>
-        <w:t xml:space="preserve"> is unlike any other—it is a moment of extraordinary significance, marked by divine signs that proclaim the arrival of a being destined to bring unparalleled wisdom and compassion to the world. The scriptures record that the birth of the future Buddha was accompanied by wondrous events, as vividly described by Venerable </w:t>
-      </w:r>
-      <w:proofErr w:type="spellStart"/>
-      <w:r>
-        <w:rPr>
-          <w:rFonts w:ascii="Times New Roman" w:eastAsia="Calibri" w:hAnsi="Times New Roman" w:cs="Times New Roman"/>
-          <w:color w:val="00000A"/>
-          <w:kern w:val="3"/>
-          <w:sz w:val="24"/>
-          <w:szCs w:val="24"/>
-          <w:lang w:bidi="ar-SA"/>
-          <w14:ligatures w14:val="none"/>
-        </w:rPr>
-        <w:t>Ānanda</w:t>
-      </w:r>
-      <w:proofErr w:type="spellEnd"/>
-      <w:r>
-        <w:rPr>
-          <w:rFonts w:ascii="Times New Roman" w:eastAsia="Calibri" w:hAnsi="Times New Roman" w:cs="Times New Roman"/>
-          <w:color w:val="00000A"/>
-          <w:kern w:val="3"/>
-          <w:sz w:val="24"/>
-          <w:szCs w:val="24"/>
-          <w:lang w:bidi="ar-SA"/>
-          <w14:ligatures w14:val="none"/>
-        </w:rPr>
-        <w:t>:</w:t>
+        <w:t xml:space="preserve"> is unlike any other—it is a moment of extraordinary significance, marked by divine signs that proclaim the arrival of a being destined to bring unparalleled wisdom and compassion to the world. The scriptures record that the birth of the future Buddha was accompanied by wondrous events, as vividly described by Venerable Ānanda:</w:t>
       </w:r>
       <w:r>
         <w:rPr>
@@ -3509,35 +2173,7 @@
           <w:rFonts w:ascii="Times New Roman" w:hAnsi="Times New Roman" w:cs="Times New Roman"/>
         </w:rPr>
         <w:br/>
-        <w:t xml:space="preserve">‘While other mothers give birth seated or lying down, the </w:t>
-      </w:r>
-      <w:proofErr w:type="spellStart"/>
-      <w:r>
-        <w:rPr>
-          <w:rFonts w:ascii="Times New Roman" w:hAnsi="Times New Roman" w:cs="Times New Roman"/>
-        </w:rPr>
-        <w:t>Bodhisatta’s</w:t>
-      </w:r>
-      <w:proofErr w:type="spellEnd"/>
-      <w:r>
-        <w:rPr>
-          <w:rFonts w:ascii="Times New Roman" w:hAnsi="Times New Roman" w:cs="Times New Roman"/>
-        </w:rPr>
-        <w:t xml:space="preserve"> mother did not. She gave birth standing, and the moment the </w:t>
-      </w:r>
-      <w:proofErr w:type="spellStart"/>
-      <w:r>
-        <w:rPr>
-          <w:rFonts w:ascii="Times New Roman" w:hAnsi="Times New Roman" w:cs="Times New Roman"/>
-        </w:rPr>
-        <w:t>Bodhisatta</w:t>
-      </w:r>
-      <w:proofErr w:type="spellEnd"/>
-      <w:r>
-        <w:rPr>
-          <w:rFonts w:ascii="Times New Roman" w:hAnsi="Times New Roman" w:cs="Times New Roman"/>
-        </w:rPr>
-        <w:t xml:space="preserve"> emerged from her womb, he did not touch the earth. Instead, four young devas received him in their arms and set him before his mother, proclaiming</w:t>
+        <w:t>‘While other mothers give birth seated or lying down, the Bodhisatta’s mother did not. She gave birth standing, and the moment the Bodhisatta emerged from her womb, he did not touch the earth. Instead, four young devas received him in their arms and set him before his mother, proclaiming</w:t>
       </w:r>
       <w:r>
         <w:rPr>
@@ -3613,6 +2249,7 @@
     <w:p>
       <w:pPr>
         <w:spacing w:after="0"/>
+        <w:jc w:val="center"/>
         <w:rPr>
           <w:lang w:val="en-US"/>
         </w:rPr>
@@ -3624,28 +2261,9 @@
         </w:rPr>
         <w:lastRenderedPageBreak/>
         <w:drawing>
-          <wp:anchor distT="0" distB="0" distL="114300" distR="114300" simplePos="0" relativeHeight="251880448" behindDoc="0" locked="0" layoutInCell="1" allowOverlap="1" wp14:anchorId="7D82E09C" wp14:editId="3C457743">
-            <wp:simplePos x="0" y="0"/>
-            <wp:positionH relativeFrom="margin">
-              <wp:align>left</wp:align>
-            </wp:positionH>
-            <wp:positionV relativeFrom="paragraph">
-              <wp:posOffset>114300</wp:posOffset>
-            </wp:positionV>
+          <wp:inline distT="0" distB="0" distL="0" distR="0" wp14:anchorId="7D82E09C" wp14:editId="42E4A506">
             <wp:extent cx="5502910" cy="4164330"/>
             <wp:effectExtent l="133350" t="114300" r="154940" b="160020"/>
-            <wp:wrapThrough wrapText="bothSides">
-              <wp:wrapPolygon edited="0">
-                <wp:start x="-449" y="-593"/>
-                <wp:lineTo x="-523" y="21541"/>
-                <wp:lineTo x="-374" y="22331"/>
-                <wp:lineTo x="21834" y="22331"/>
-                <wp:lineTo x="22133" y="21738"/>
-                <wp:lineTo x="22133" y="1186"/>
-                <wp:lineTo x="21984" y="-593"/>
-                <wp:lineTo x="-449" y="-593"/>
-              </wp:wrapPolygon>
-            </wp:wrapThrough>
             <wp:docPr id="2083591148" name="Picture 5" descr="Buddhist Art Across Cultures | DailyArt Magazine"/>
             <wp:cNvGraphicFramePr>
               <a:graphicFrameLocks xmlns:a="http://schemas.openxmlformats.org/drawingml/2006/main" noChangeAspect="1"/>
@@ -3714,7 +2332,7 @@
                 </pic:pic>
               </a:graphicData>
             </a:graphic>
-          </wp:anchor>
+          </wp:inline>
         </w:drawing>
       </w:r>
       <w:r>
@@ -3776,19 +2394,11 @@
         </w:rPr>
         <w:t xml:space="preserve">The scriptures further recount that as soon as the </w:t>
       </w:r>
-      <w:proofErr w:type="spellStart"/>
-      <w:r>
-        <w:rPr>
-          <w:rFonts w:ascii="Times New Roman" w:hAnsi="Times New Roman" w:cs="Times New Roman"/>
-        </w:rPr>
-        <w:t>Bodhisatta</w:t>
-      </w:r>
-      <w:proofErr w:type="spellEnd"/>
-      <w:r>
-        <w:rPr>
-          <w:rFonts w:ascii="Times New Roman" w:hAnsi="Times New Roman" w:cs="Times New Roman"/>
-        </w:rPr>
-        <w:t xml:space="preserve"> </w:t>
+      <w:r>
+        <w:rPr>
+          <w:rFonts w:ascii="Times New Roman" w:hAnsi="Times New Roman" w:cs="Times New Roman"/>
+        </w:rPr>
+        <w:t xml:space="preserve">Bodhisatta </w:t>
       </w:r>
       <w:r>
         <w:rPr>
@@ -4050,23 +2660,7 @@
           <w:rFonts w:ascii="Times New Roman" w:hAnsi="Times New Roman" w:cs="Times New Roman"/>
           <w:lang w:val="en-AU"/>
         </w:rPr>
-        <w:t xml:space="preserve">signs of the </w:t>
-      </w:r>
-      <w:proofErr w:type="spellStart"/>
-      <w:r>
-        <w:rPr>
-          <w:rFonts w:ascii="Times New Roman" w:hAnsi="Times New Roman" w:cs="Times New Roman"/>
-          <w:lang w:val="en-AU"/>
-        </w:rPr>
-        <w:t>Bodhisatta’s</w:t>
-      </w:r>
-      <w:proofErr w:type="spellEnd"/>
-      <w:r>
-        <w:rPr>
-          <w:rFonts w:ascii="Times New Roman" w:hAnsi="Times New Roman" w:cs="Times New Roman"/>
-          <w:lang w:val="en-AU"/>
-        </w:rPr>
-        <w:t xml:space="preserve"> unique and supreme nature.</w:t>
+        <w:t>signs of the Bodhisatta’s unique and supreme nature.</w:t>
       </w:r>
       <w:r>
         <w:rPr>
@@ -4117,6 +2711,7 @@
     <w:p>
       <w:pPr>
         <w:spacing w:after="0"/>
+        <w:jc w:val="center"/>
         <w:rPr>
           <w:rFonts w:ascii="Times New Roman" w:hAnsi="Times New Roman"/>
           <w:i/>
@@ -4136,27 +2731,9 @@
         </w:rPr>
         <w:lastRenderedPageBreak/>
         <w:drawing>
-          <wp:anchor distT="0" distB="0" distL="114300" distR="114300" simplePos="0" relativeHeight="251758592" behindDoc="0" locked="0" layoutInCell="1" allowOverlap="1" wp14:anchorId="33E5CB4E" wp14:editId="49FA4751">
-            <wp:simplePos x="0" y="0"/>
-            <wp:positionH relativeFrom="column">
-              <wp:posOffset>525780</wp:posOffset>
-            </wp:positionH>
-            <wp:positionV relativeFrom="paragraph">
-              <wp:posOffset>118745</wp:posOffset>
-            </wp:positionV>
+          <wp:inline distT="0" distB="0" distL="0" distR="0" wp14:anchorId="33E5CB4E" wp14:editId="611A7F7A">
             <wp:extent cx="4326890" cy="3235960"/>
             <wp:effectExtent l="133350" t="114300" r="130810" b="154940"/>
-            <wp:wrapThrough wrapText="bothSides">
-              <wp:wrapPolygon edited="0">
-                <wp:start x="-571" y="-763"/>
-                <wp:lineTo x="-666" y="22507"/>
-                <wp:lineTo x="22158" y="22507"/>
-                <wp:lineTo x="22158" y="1526"/>
-                <wp:lineTo x="21968" y="-381"/>
-                <wp:lineTo x="21968" y="-763"/>
-                <wp:lineTo x="-571" y="-763"/>
-              </wp:wrapPolygon>
-            </wp:wrapThrough>
             <wp:docPr id="773004062" name="Picture 3" descr="සිදුහත් කුමරු උපන් කපිලවස්තු ..."/>
             <wp:cNvGraphicFramePr>
               <a:graphicFrameLocks xmlns:a="http://schemas.openxmlformats.org/drawingml/2006/main" noChangeAspect="1"/>
@@ -4225,202 +2802,49 @@
                 </pic:pic>
               </a:graphicData>
             </a:graphic>
-          </wp:anchor>
+          </wp:inline>
         </w:drawing>
       </w:r>
     </w:p>
     <w:p>
       <w:pPr>
         <w:spacing w:after="0"/>
+        <w:jc w:val="center"/>
         <w:rPr>
           <w:lang w:val="en-US"/>
         </w:rPr>
       </w:pPr>
-    </w:p>
-    <w:p>
-      <w:pPr>
-        <w:spacing w:after="0"/>
-        <w:rPr>
+      <w:r>
+        <w:rPr>
+          <w:b/>
+          <w:bCs/>
           <w:lang w:val="en-US"/>
         </w:rPr>
-      </w:pPr>
-    </w:p>
-    <w:p>
-      <w:pPr>
-        <w:spacing w:after="0"/>
-        <w:rPr>
+        <w:t xml:space="preserve">The </w:t>
+      </w:r>
+      <w:r>
+        <w:rPr>
+          <w:b/>
+          <w:bCs/>
           <w:lang w:val="en-US"/>
         </w:rPr>
-      </w:pPr>
-    </w:p>
-    <w:p>
-      <w:pPr>
-        <w:spacing w:after="0"/>
-        <w:rPr>
+        <w:t>Bodhisat</w:t>
+      </w:r>
+      <w:r>
+        <w:rPr>
+          <w:b/>
+          <w:bCs/>
           <w:lang w:val="en-US"/>
         </w:rPr>
-      </w:pPr>
-    </w:p>
-    <w:p>
-      <w:pPr>
-        <w:spacing w:after="0"/>
-        <w:rPr>
+        <w:t>t</w:t>
+      </w:r>
+      <w:r>
+        <w:rPr>
+          <w:b/>
+          <w:bCs/>
           <w:lang w:val="en-US"/>
         </w:rPr>
-      </w:pPr>
-    </w:p>
-    <w:p>
-      <w:pPr>
-        <w:spacing w:after="0"/>
-        <w:rPr>
-          <w:lang w:val="en-US"/>
-        </w:rPr>
-      </w:pPr>
-    </w:p>
-    <w:p>
-      <w:pPr>
-        <w:spacing w:after="0"/>
-        <w:rPr>
-          <w:lang w:val="en-US"/>
-        </w:rPr>
-      </w:pPr>
-    </w:p>
-    <w:p>
-      <w:pPr>
-        <w:spacing w:after="0"/>
-        <w:rPr>
-          <w:lang w:val="en-US"/>
-        </w:rPr>
-      </w:pPr>
-    </w:p>
-    <w:p>
-      <w:pPr>
-        <w:spacing w:after="0"/>
-        <w:rPr>
-          <w:lang w:val="en-US"/>
-        </w:rPr>
-      </w:pPr>
-    </w:p>
-    <w:p>
-      <w:pPr>
-        <w:spacing w:after="0"/>
-        <w:rPr>
-          <w:lang w:val="en-US"/>
-        </w:rPr>
-      </w:pPr>
-    </w:p>
-    <w:p>
-      <w:pPr>
-        <w:spacing w:after="0"/>
-        <w:rPr>
-          <w:lang w:val="en-US"/>
-        </w:rPr>
-      </w:pPr>
-    </w:p>
-    <w:p>
-      <w:pPr>
-        <w:spacing w:after="0"/>
-        <w:rPr>
-          <w:lang w:val="en-US"/>
-        </w:rPr>
-      </w:pPr>
-    </w:p>
-    <w:p>
-      <w:pPr>
-        <w:spacing w:after="0"/>
-        <w:rPr>
-          <w:lang w:val="en-US"/>
-        </w:rPr>
-      </w:pPr>
-    </w:p>
-    <w:p>
-      <w:pPr>
-        <w:spacing w:after="0"/>
-        <w:rPr>
-          <w:lang w:val="en-US"/>
-        </w:rPr>
-      </w:pPr>
-    </w:p>
-    <w:p>
-      <w:pPr>
-        <w:spacing w:after="0"/>
-        <w:rPr>
-          <w:lang w:val="en-US"/>
-        </w:rPr>
-      </w:pPr>
-    </w:p>
-    <w:p>
-      <w:pPr>
-        <w:spacing w:after="0"/>
-        <w:rPr>
-          <w:lang w:val="en-US"/>
-        </w:rPr>
-      </w:pPr>
-    </w:p>
-    <w:p>
-      <w:pPr>
-        <w:spacing w:after="0"/>
-        <w:rPr>
-          <w:lang w:val="en-US"/>
-        </w:rPr>
-      </w:pPr>
-    </w:p>
-    <w:p>
-      <w:pPr>
-        <w:spacing w:after="0"/>
-        <w:rPr>
-          <w:lang w:val="en-US"/>
-        </w:rPr>
-      </w:pPr>
-    </w:p>
-    <w:p>
-      <w:pPr>
-        <w:spacing w:after="0"/>
-        <w:rPr>
-          <w:lang w:val="en-US"/>
-        </w:rPr>
-      </w:pPr>
-      <w:r>
-        <w:rPr>
-          <w:b/>
-          <w:bCs/>
-          <w:lang w:val="en-US"/>
-        </w:rPr>
-        <w:t xml:space="preserve">The </w:t>
-      </w:r>
-      <w:proofErr w:type="spellStart"/>
-      <w:r>
-        <w:rPr>
-          <w:b/>
-          <w:bCs/>
-          <w:lang w:val="en-US"/>
-        </w:rPr>
-        <w:t>Bodhisat</w:t>
-      </w:r>
-      <w:r>
-        <w:rPr>
-          <w:b/>
-          <w:bCs/>
-          <w:lang w:val="en-US"/>
-        </w:rPr>
-        <w:t>t</w:t>
-      </w:r>
-      <w:r>
-        <w:rPr>
-          <w:b/>
-          <w:bCs/>
-          <w:lang w:val="en-US"/>
-        </w:rPr>
-        <w:t>a</w:t>
-      </w:r>
-      <w:proofErr w:type="spellEnd"/>
-      <w:r>
-        <w:rPr>
-          <w:b/>
-          <w:bCs/>
-          <w:lang w:val="en-US"/>
-        </w:rPr>
-        <w:t xml:space="preserve"> taking seven steps</w:t>
+        <w:t>a taking seven steps</w:t>
       </w:r>
       <w:r>
         <w:rPr>
@@ -4457,27 +2881,11 @@
         <w:rPr>
           <w:lang w:val="en-US"/>
         </w:rPr>
-        <w:t xml:space="preserve">The Birth of </w:t>
-      </w:r>
-      <w:proofErr w:type="spellStart"/>
-      <w:r>
-        <w:rPr>
-          <w:lang w:val="en-US"/>
-        </w:rPr>
-        <w:t>Bodhisatta</w:t>
-      </w:r>
-      <w:proofErr w:type="spellEnd"/>
-      <w:r>
-        <w:rPr>
-          <w:lang w:val="en-US"/>
-        </w:rPr>
-        <w:t xml:space="preserve"> is glorified in the following poem of </w:t>
-      </w:r>
-      <w:proofErr w:type="spellStart"/>
+        <w:t xml:space="preserve">The Birth of Bodhisatta is glorified in the following poem of </w:t>
+      </w:r>
       <w:r>
         <w:t>Aśvaghoṣa</w:t>
       </w:r>
-      <w:proofErr w:type="spellEnd"/>
     </w:p>
     <w:p>
       <w:pPr>
@@ -4490,7 +2898,6 @@
           <w:lang w:val="en-AU"/>
         </w:rPr>
       </w:pPr>
-      <w:proofErr w:type="gramStart"/>
       <w:r>
         <w:rPr>
           <w:lang w:val="en-AU"/>
@@ -4501,14 +2908,7 @@
         <w:rPr>
           <w:lang w:val="en-AU"/>
         </w:rPr>
-        <w:t>In</w:t>
-      </w:r>
-      <w:proofErr w:type="gramEnd"/>
-      <w:r>
-        <w:rPr>
-          <w:lang w:val="en-AU"/>
-        </w:rPr>
-        <w:t xml:space="preserve"> that glorious grove, perceiving that it was time for the birth, </w:t>
+        <w:t xml:space="preserve">In that glorious grove, perceiving that it was time for the birth, </w:t>
       </w:r>
     </w:p>
     <w:p>
@@ -4581,21 +2981,7 @@
         <w:rPr>
           <w:lang w:val="en-AU"/>
         </w:rPr>
-        <w:t xml:space="preserve">Then, as a propitious moon passed into the asterism of </w:t>
-      </w:r>
-      <w:proofErr w:type="spellStart"/>
-      <w:r>
-        <w:rPr>
-          <w:lang w:val="en-AU"/>
-        </w:rPr>
-        <w:t>Puṣya</w:t>
-      </w:r>
-      <w:proofErr w:type="spellEnd"/>
-      <w:r>
-        <w:rPr>
-          <w:lang w:val="en-AU"/>
-        </w:rPr>
-        <w:t xml:space="preserve">, </w:t>
+        <w:t xml:space="preserve">Then, as a propitious moon passed into the asterism of Puṣya, </w:t>
       </w:r>
     </w:p>
     <w:p>
@@ -4993,13 +3379,8 @@
         <w:pStyle w:val="Heading2"/>
       </w:pPr>
       <w:r>
-        <w:t xml:space="preserve">The Devas Rejoice at the Birth of the </w:t>
-      </w:r>
-      <w:proofErr w:type="spellStart"/>
-      <w:r>
-        <w:t>Bodhisatta</w:t>
-      </w:r>
-      <w:proofErr w:type="spellEnd"/>
+        <w:t>The Devas Rejoice at the Birth of the Bodhisatta</w:t>
+      </w:r>
     </w:p>
     <w:p>
       <w:pPr>
@@ -5016,25 +3397,7 @@
           <w:sz w:val="24"/>
           <w:szCs w:val="24"/>
         </w:rPr>
-        <w:t xml:space="preserve">According to the scriptures, the birth of the </w:t>
-      </w:r>
-      <w:proofErr w:type="spellStart"/>
-      <w:r>
-        <w:rPr>
-          <w:rFonts w:ascii="Times New Roman" w:hAnsi="Times New Roman" w:cs="Times New Roman"/>
-          <w:sz w:val="24"/>
-          <w:szCs w:val="24"/>
-        </w:rPr>
-        <w:t>Bodhisatta</w:t>
-      </w:r>
-      <w:proofErr w:type="spellEnd"/>
-      <w:r>
-        <w:rPr>
-          <w:rFonts w:ascii="Times New Roman" w:hAnsi="Times New Roman" w:cs="Times New Roman"/>
-          <w:sz w:val="24"/>
-          <w:szCs w:val="24"/>
-        </w:rPr>
-        <w:t xml:space="preserve"> was not only a moment of great significance for the human realm but also an occasion of immense joy in the celestial worlds. Sakka, the King of the Devas, along with his retinue, rejoiced and celebrated this extraordinary event.</w:t>
+        <w:t>According to the scriptures, the birth of the Bodhisatta was not only a moment of great significance for the human realm but also an occasion of immense joy in the celestial worlds. Sakka, the King of the Devas, along with his retinue, rejoiced and celebrated this extraordinary event.</w:t>
       </w:r>
       <w:r>
         <w:rPr>
@@ -5155,9 +3518,8 @@
           <w:sz w:val="24"/>
           <w:szCs w:val="24"/>
         </w:rPr>
-        <w:t xml:space="preserve">In </w:t>
-      </w:r>
-      <w:proofErr w:type="spellStart"/>
+        <w:t>In Lumbinī, a village in the Sakyan land, this peerless one has arisen.</w:t>
+      </w:r>
       <w:r>
         <w:rPr>
           <w:rFonts w:ascii="Times New Roman" w:hAnsi="Times New Roman" w:cs="Times New Roman"/>
@@ -5166,9 +3528,8 @@
           <w:sz w:val="24"/>
           <w:szCs w:val="24"/>
         </w:rPr>
-        <w:t>Lumbinī</w:t>
-      </w:r>
-      <w:proofErr w:type="spellEnd"/>
+        <w:t xml:space="preserve"> </w:t>
+      </w:r>
       <w:r>
         <w:rPr>
           <w:rFonts w:ascii="Times New Roman" w:hAnsi="Times New Roman" w:cs="Times New Roman"/>
@@ -5177,10 +3538,12 @@
           <w:sz w:val="24"/>
           <w:szCs w:val="24"/>
         </w:rPr>
-        <w:t xml:space="preserve">, a village in the </w:t>
-      </w:r>
-      <w:proofErr w:type="spellStart"/>
-      <w:r>
+        <w:t>That is why we rejoice, why our hearts are filled with bliss.</w:t>
+      </w:r>
+    </w:p>
+    <w:p>
+      <w:pPr>
+        <w:spacing w:after="0" w:line="240" w:lineRule="auto"/>
         <w:rPr>
           <w:rFonts w:ascii="Times New Roman" w:hAnsi="Times New Roman" w:cs="Times New Roman"/>
           <w:i/>
@@ -5188,9 +3551,7 @@
           <w:sz w:val="24"/>
           <w:szCs w:val="24"/>
         </w:rPr>
-        <w:t>Sakyan</w:t>
-      </w:r>
-      <w:proofErr w:type="spellEnd"/>
+      </w:pPr>
       <w:r>
         <w:rPr>
           <w:rFonts w:ascii="Times New Roman" w:hAnsi="Times New Roman" w:cs="Times New Roman"/>
@@ -5199,7 +3560,7 @@
           <w:sz w:val="24"/>
           <w:szCs w:val="24"/>
         </w:rPr>
-        <w:t xml:space="preserve"> land, this peerless one has arisen.</w:t>
+        <w:t>He is supreme among all beings, the foremost among men,</w:t>
       </w:r>
       <w:r>
         <w:rPr>
@@ -5209,7 +3570,7 @@
           <w:sz w:val="24"/>
           <w:szCs w:val="24"/>
         </w:rPr>
-        <w:t xml:space="preserve"> </w:t>
+        <w:t xml:space="preserve">- </w:t>
       </w:r>
       <w:r>
         <w:rPr>
@@ -5219,12 +3580,9 @@
           <w:sz w:val="24"/>
           <w:szCs w:val="24"/>
         </w:rPr>
-        <w:t>That is why we rejoice, why our hearts are filled with bliss.</w:t>
-      </w:r>
-    </w:p>
-    <w:p>
-      <w:pPr>
-        <w:spacing w:after="0" w:line="240" w:lineRule="auto"/>
+        <w:t>the chief of the world, the highest among all creatures.</w:t>
+      </w:r>
+      <w:r>
         <w:rPr>
           <w:rFonts w:ascii="Times New Roman" w:hAnsi="Times New Roman" w:cs="Times New Roman"/>
           <w:i/>
@@ -5232,7 +3590,8 @@
           <w:sz w:val="24"/>
           <w:szCs w:val="24"/>
         </w:rPr>
-      </w:pPr>
+        <w:t xml:space="preserve"> </w:t>
+      </w:r>
       <w:r>
         <w:rPr>
           <w:rFonts w:ascii="Times New Roman" w:hAnsi="Times New Roman" w:cs="Times New Roman"/>
@@ -5241,9 +3600,8 @@
           <w:sz w:val="24"/>
           <w:szCs w:val="24"/>
         </w:rPr>
-        <w:t xml:space="preserve">He is supreme among all beings, the foremost among </w:t>
-      </w:r>
-      <w:proofErr w:type="gramStart"/>
+        <w:t>He will set the Wheel of Dhamma in motion,</w:t>
+      </w:r>
       <w:r>
         <w:rPr>
           <w:rFonts w:ascii="Times New Roman" w:hAnsi="Times New Roman" w:cs="Times New Roman"/>
@@ -5252,7 +3610,7 @@
           <w:sz w:val="24"/>
           <w:szCs w:val="24"/>
         </w:rPr>
-        <w:t>men,</w:t>
+        <w:t xml:space="preserve"> </w:t>
       </w:r>
       <w:r>
         <w:rPr>
@@ -5262,78 +3620,17 @@
           <w:sz w:val="24"/>
           <w:szCs w:val="24"/>
         </w:rPr>
-        <w:t>-</w:t>
-      </w:r>
-      <w:proofErr w:type="gramEnd"/>
-      <w:r>
-        <w:rPr>
+        <w:t>roaring like a mighty lion, the king of beasts.”</w:t>
+      </w:r>
+      <w:r>
+        <w:rPr>
+          <w:rStyle w:val="EndnoteReference"/>
           <w:rFonts w:ascii="Times New Roman" w:hAnsi="Times New Roman" w:cs="Times New Roman"/>
           <w:i/>
           <w:iCs/>
           <w:sz w:val="24"/>
           <w:szCs w:val="24"/>
         </w:rPr>
-        <w:t xml:space="preserve"> </w:t>
-      </w:r>
-      <w:r>
-        <w:rPr>
-          <w:rFonts w:ascii="Times New Roman" w:hAnsi="Times New Roman" w:cs="Times New Roman"/>
-          <w:i/>
-          <w:iCs/>
-          <w:sz w:val="24"/>
-          <w:szCs w:val="24"/>
-        </w:rPr>
-        <w:t>the chief of the world, the highest among all creatures.</w:t>
-      </w:r>
-      <w:r>
-        <w:rPr>
-          <w:rFonts w:ascii="Times New Roman" w:hAnsi="Times New Roman" w:cs="Times New Roman"/>
-          <w:i/>
-          <w:iCs/>
-          <w:sz w:val="24"/>
-          <w:szCs w:val="24"/>
-        </w:rPr>
-        <w:t xml:space="preserve"> </w:t>
-      </w:r>
-      <w:r>
-        <w:rPr>
-          <w:rFonts w:ascii="Times New Roman" w:hAnsi="Times New Roman" w:cs="Times New Roman"/>
-          <w:i/>
-          <w:iCs/>
-          <w:sz w:val="24"/>
-          <w:szCs w:val="24"/>
-        </w:rPr>
-        <w:t>He will set the Wheel of Dhamma in motion,</w:t>
-      </w:r>
-      <w:r>
-        <w:rPr>
-          <w:rFonts w:ascii="Times New Roman" w:hAnsi="Times New Roman" w:cs="Times New Roman"/>
-          <w:i/>
-          <w:iCs/>
-          <w:sz w:val="24"/>
-          <w:szCs w:val="24"/>
-        </w:rPr>
-        <w:t xml:space="preserve"> </w:t>
-      </w:r>
-      <w:r>
-        <w:rPr>
-          <w:rFonts w:ascii="Times New Roman" w:hAnsi="Times New Roman" w:cs="Times New Roman"/>
-          <w:i/>
-          <w:iCs/>
-          <w:sz w:val="24"/>
-          <w:szCs w:val="24"/>
-        </w:rPr>
-        <w:t>roaring like a mighty lion, the king of beasts.”</w:t>
-      </w:r>
-      <w:r>
-        <w:rPr>
-          <w:rStyle w:val="EndnoteReference"/>
-          <w:rFonts w:ascii="Times New Roman" w:hAnsi="Times New Roman" w:cs="Times New Roman"/>
-          <w:i/>
-          <w:iCs/>
-          <w:sz w:val="24"/>
-          <w:szCs w:val="24"/>
-        </w:rPr>
         <w:endnoteReference w:id="24"/>
       </w:r>
     </w:p>
@@ -5362,25 +3659,7 @@
           <w:sz w:val="24"/>
           <w:szCs w:val="24"/>
         </w:rPr>
-        <w:t xml:space="preserve">Such was the immense significance of the </w:t>
-      </w:r>
-      <w:proofErr w:type="spellStart"/>
-      <w:r>
-        <w:rPr>
-          <w:rFonts w:ascii="Times New Roman" w:hAnsi="Times New Roman" w:cs="Times New Roman"/>
-          <w:sz w:val="24"/>
-          <w:szCs w:val="24"/>
-        </w:rPr>
-        <w:t>Bodhisatta’s</w:t>
-      </w:r>
-      <w:proofErr w:type="spellEnd"/>
-      <w:r>
-        <w:rPr>
-          <w:rFonts w:ascii="Times New Roman" w:hAnsi="Times New Roman" w:cs="Times New Roman"/>
-          <w:sz w:val="24"/>
-          <w:szCs w:val="24"/>
-        </w:rPr>
-        <w:t xml:space="preserve"> birth—not only did it bring hope and joy to the human realm, but even the celestial beings recognized the arrival of a Supreme Teacher, one who would illuminate the world with the light of wisdom and compassion.</w:t>
+        <w:t>Such was the immense significance of the Bodhisatta’s birth—not only did it bring hope and joy to the human realm, but even the celestial beings recognized the arrival of a Supreme Teacher, one who would illuminate the world with the light of wisdom and compassion.</w:t>
       </w:r>
     </w:p>
     <w:p>
@@ -5398,6 +3677,7 @@
     <w:p>
       <w:pPr>
         <w:spacing w:after="0"/>
+        <w:jc w:val="center"/>
         <w:rPr>
           <w:rFonts w:ascii="Times New Roman" w:hAnsi="Times New Roman" w:cs="Times New Roman"/>
           <w:sz w:val="24"/>
@@ -5412,27 +3692,9 @@
           <w:szCs w:val="24"/>
         </w:rPr>
         <w:drawing>
-          <wp:anchor distT="0" distB="0" distL="114300" distR="114300" simplePos="0" relativeHeight="251829248" behindDoc="0" locked="0" layoutInCell="1" allowOverlap="1" wp14:anchorId="19FCDFAE" wp14:editId="619928A5">
-            <wp:simplePos x="0" y="0"/>
-            <wp:positionH relativeFrom="margin">
-              <wp:posOffset>882650</wp:posOffset>
-            </wp:positionH>
-            <wp:positionV relativeFrom="paragraph">
-              <wp:posOffset>40640</wp:posOffset>
-            </wp:positionV>
+          <wp:inline distT="0" distB="0" distL="0" distR="0" wp14:anchorId="19FCDFAE" wp14:editId="47BF4DE4">
             <wp:extent cx="2692400" cy="2141855"/>
-            <wp:effectExtent l="114300" t="114300" r="146050" b="144145"/>
-            <wp:wrapThrough wrapText="bothSides">
-              <wp:wrapPolygon edited="0">
-                <wp:start x="-917" y="-1153"/>
-                <wp:lineTo x="-917" y="22862"/>
-                <wp:lineTo x="22313" y="22862"/>
-                <wp:lineTo x="22619" y="20748"/>
-                <wp:lineTo x="22619" y="2305"/>
-                <wp:lineTo x="22313" y="-1153"/>
-                <wp:lineTo x="-917" y="-1153"/>
-              </wp:wrapPolygon>
-            </wp:wrapThrough>
+            <wp:effectExtent l="133350" t="114300" r="146050" b="144145"/>
             <wp:docPr id="506335043" name="Picture 6"/>
             <wp:cNvGraphicFramePr>
               <a:graphicFrameLocks xmlns:a="http://schemas.openxmlformats.org/drawingml/2006/main" noChangeAspect="1"/>
@@ -5501,224 +3763,80 @@
                 </pic:pic>
               </a:graphicData>
             </a:graphic>
-          </wp:anchor>
+          </wp:inline>
         </w:drawing>
       </w:r>
     </w:p>
     <w:p>
       <w:pPr>
         <w:spacing w:after="0"/>
-        <w:rPr>
-          <w:rFonts w:ascii="Times New Roman" w:hAnsi="Times New Roman" w:cs="Times New Roman"/>
-          <w:b/>
-          <w:bCs/>
-          <w:sz w:val="28"/>
-          <w:szCs w:val="28"/>
-        </w:rPr>
-      </w:pPr>
-    </w:p>
-    <w:p>
-      <w:pPr>
-        <w:spacing w:after="0"/>
-        <w:rPr>
-          <w:rFonts w:ascii="Times New Roman" w:hAnsi="Times New Roman" w:cs="Times New Roman"/>
-          <w:b/>
-          <w:bCs/>
-          <w:sz w:val="28"/>
-          <w:szCs w:val="28"/>
-        </w:rPr>
-      </w:pPr>
-    </w:p>
-    <w:p>
-      <w:pPr>
-        <w:spacing w:after="0"/>
-        <w:rPr>
-          <w:rFonts w:cstheme="minorHAnsi"/>
-          <w:b/>
-          <w:bCs/>
+        <w:jc w:val="center"/>
+        <w:rPr>
+          <w:rFonts w:cstheme="minorHAnsi"/>
           <w:lang w:val="en-US"/>
         </w:rPr>
       </w:pPr>
-    </w:p>
-    <w:p>
-      <w:pPr>
-        <w:spacing w:after="0"/>
+      <w:r>
         <w:rPr>
           <w:rFonts w:cstheme="minorHAnsi"/>
           <w:b/>
           <w:bCs/>
           <w:lang w:val="en-US"/>
         </w:rPr>
-      </w:pPr>
-    </w:p>
-    <w:p>
-      <w:pPr>
-        <w:spacing w:after="0"/>
+        <w:t xml:space="preserve">Sakka the king of devas and his retinue rejoicing the birth of </w:t>
+      </w:r>
+      <w:r>
         <w:rPr>
           <w:rFonts w:cstheme="minorHAnsi"/>
           <w:b/>
           <w:bCs/>
           <w:lang w:val="en-US"/>
         </w:rPr>
-      </w:pPr>
-    </w:p>
-    <w:p>
-      <w:pPr>
-        <w:spacing w:after="0"/>
+        <w:t>the B</w:t>
+      </w:r>
+      <w:r>
         <w:rPr>
           <w:rFonts w:cstheme="minorHAnsi"/>
           <w:b/>
           <w:bCs/>
           <w:lang w:val="en-US"/>
         </w:rPr>
-      </w:pPr>
-    </w:p>
-    <w:p>
-      <w:pPr>
-        <w:spacing w:after="0"/>
-        <w:rPr>
-          <w:rFonts w:cstheme="minorHAnsi"/>
-          <w:b/>
-          <w:bCs/>
+        <w:t>odhisatta</w:t>
+      </w:r>
+      <w:r>
+        <w:rPr>
+          <w:rFonts w:cstheme="minorHAnsi"/>
           <w:lang w:val="en-US"/>
         </w:rPr>
-      </w:pPr>
-    </w:p>
-    <w:p>
-      <w:pPr>
-        <w:spacing w:after="0"/>
-        <w:rPr>
-          <w:rFonts w:cstheme="minorHAnsi"/>
-          <w:b/>
-          <w:bCs/>
+        <w:t xml:space="preserve"> </w:t>
+      </w:r>
+      <w:r>
+        <w:rPr>
+          <w:rFonts w:cstheme="minorHAnsi"/>
           <w:lang w:val="en-US"/>
         </w:rPr>
-      </w:pPr>
-    </w:p>
-    <w:p>
-      <w:pPr>
-        <w:spacing w:after="0"/>
-        <w:rPr>
-          <w:rFonts w:cstheme="minorHAnsi"/>
-          <w:b/>
-          <w:bCs/>
+        <w:t xml:space="preserve"> </w:t>
+      </w:r>
+      <w:r>
+        <w:rPr>
+          <w:rStyle w:val="EndnoteReference"/>
+          <w:rFonts w:cstheme="minorHAnsi"/>
           <w:lang w:val="en-US"/>
         </w:rPr>
-      </w:pPr>
-    </w:p>
-    <w:p>
-      <w:pPr>
-        <w:spacing w:after="0"/>
-        <w:rPr>
-          <w:rFonts w:cstheme="minorHAnsi"/>
-          <w:b/>
-          <w:bCs/>
+        <w:endnoteReference w:id="25"/>
+      </w:r>
+    </w:p>
+    <w:p>
+      <w:pPr>
+        <w:spacing w:after="0"/>
+        <w:rPr>
+          <w:rFonts w:cstheme="minorHAnsi"/>
           <w:lang w:val="en-US"/>
         </w:rPr>
       </w:pPr>
     </w:p>
     <w:p>
       <w:pPr>
-        <w:spacing w:after="0"/>
-        <w:rPr>
-          <w:rFonts w:cstheme="minorHAnsi"/>
-          <w:b/>
-          <w:bCs/>
-          <w:lang w:val="en-US"/>
-        </w:rPr>
-      </w:pPr>
-    </w:p>
-    <w:p>
-      <w:pPr>
-        <w:spacing w:after="0"/>
-        <w:rPr>
-          <w:rFonts w:cstheme="minorHAnsi"/>
-          <w:b/>
-          <w:bCs/>
-          <w:lang w:val="en-US"/>
-        </w:rPr>
-      </w:pPr>
-    </w:p>
-    <w:p>
-      <w:pPr>
-        <w:spacing w:after="0"/>
-        <w:rPr>
-          <w:rFonts w:cstheme="minorHAnsi"/>
-          <w:lang w:val="en-US"/>
-        </w:rPr>
-      </w:pPr>
-      <w:r>
-        <w:rPr>
-          <w:rFonts w:cstheme="minorHAnsi"/>
-          <w:b/>
-          <w:bCs/>
-          <w:lang w:val="en-US"/>
-        </w:rPr>
-        <w:t xml:space="preserve">Sakka the king of devas and his retinue rejoicing the birth of </w:t>
-      </w:r>
-      <w:r>
-        <w:rPr>
-          <w:rFonts w:cstheme="minorHAnsi"/>
-          <w:b/>
-          <w:bCs/>
-          <w:lang w:val="en-US"/>
-        </w:rPr>
-        <w:t xml:space="preserve">the </w:t>
-      </w:r>
-      <w:proofErr w:type="spellStart"/>
-      <w:r>
-        <w:rPr>
-          <w:rFonts w:cstheme="minorHAnsi"/>
-          <w:b/>
-          <w:bCs/>
-          <w:lang w:val="en-US"/>
-        </w:rPr>
-        <w:t>B</w:t>
-      </w:r>
-      <w:r>
-        <w:rPr>
-          <w:rFonts w:cstheme="minorHAnsi"/>
-          <w:b/>
-          <w:bCs/>
-          <w:lang w:val="en-US"/>
-        </w:rPr>
-        <w:t>odhisatta</w:t>
-      </w:r>
-      <w:proofErr w:type="spellEnd"/>
-      <w:r>
-        <w:rPr>
-          <w:rFonts w:cstheme="minorHAnsi"/>
-          <w:lang w:val="en-US"/>
-        </w:rPr>
-        <w:t xml:space="preserve"> </w:t>
-      </w:r>
-      <w:r>
-        <w:rPr>
-          <w:rFonts w:cstheme="minorHAnsi"/>
-          <w:lang w:val="en-US"/>
-        </w:rPr>
-        <w:t xml:space="preserve"> </w:t>
-      </w:r>
-      <w:r>
-        <w:rPr>
-          <w:rStyle w:val="EndnoteReference"/>
-          <w:rFonts w:cstheme="minorHAnsi"/>
-          <w:lang w:val="en-US"/>
-        </w:rPr>
-        <w:endnoteReference w:id="25"/>
-      </w:r>
-    </w:p>
-    <w:p>
-      <w:pPr>
-        <w:spacing w:after="0"/>
-        <w:rPr>
-          <w:rFonts w:cstheme="minorHAnsi"/>
-          <w:lang w:val="en-US"/>
-        </w:rPr>
-      </w:pPr>
-    </w:p>
-    <w:p>
-      <w:pPr>
         <w:pStyle w:val="Heading2"/>
       </w:pPr>
       <w:r>
@@ -5756,43 +3874,7 @@
           <w:sz w:val="24"/>
           <w:szCs w:val="24"/>
         </w:rPr>
-        <w:t xml:space="preserve">lovely” in the Nepalese language. Both tradition and the sacred scriptures affirm that Lumbini, the hallowed site of the Buddha’s birth, was located within the </w:t>
-      </w:r>
-      <w:proofErr w:type="spellStart"/>
-      <w:r>
-        <w:rPr>
-          <w:rFonts w:ascii="Times New Roman" w:hAnsi="Times New Roman" w:cs="Times New Roman"/>
-          <w:sz w:val="24"/>
-          <w:szCs w:val="24"/>
-        </w:rPr>
-        <w:t>Sakyan</w:t>
-      </w:r>
-      <w:proofErr w:type="spellEnd"/>
-      <w:r>
-        <w:rPr>
-          <w:rFonts w:ascii="Times New Roman" w:hAnsi="Times New Roman" w:cs="Times New Roman"/>
-          <w:sz w:val="24"/>
-          <w:szCs w:val="24"/>
-        </w:rPr>
-        <w:t xml:space="preserve"> Kingdom of northern India, an area known in ancient times as the Middle Country (</w:t>
-      </w:r>
-      <w:proofErr w:type="spellStart"/>
-      <w:r>
-        <w:rPr>
-          <w:rFonts w:ascii="Times New Roman" w:hAnsi="Times New Roman" w:cs="Times New Roman"/>
-          <w:sz w:val="24"/>
-          <w:szCs w:val="24"/>
-        </w:rPr>
-        <w:t>Majjhimadesa</w:t>
-      </w:r>
-      <w:proofErr w:type="spellEnd"/>
-      <w:r>
-        <w:rPr>
-          <w:rFonts w:ascii="Times New Roman" w:hAnsi="Times New Roman" w:cs="Times New Roman"/>
-          <w:sz w:val="24"/>
-          <w:szCs w:val="24"/>
-        </w:rPr>
-        <w:t>).</w:t>
+        <w:t>lovely” in the Nepalese language. Both tradition and the sacred scriptures affirm that Lumbini, the hallowed site of the Buddha’s birth, was located within the Sakyan Kingdom of northern India, an area known in ancient times as the Middle Country (Majjhimadesa).</w:t>
       </w:r>
     </w:p>
     <w:p>
@@ -5902,7 +3984,6 @@
         <w:br/>
         <w:t xml:space="preserve">in </w:t>
       </w:r>
-      <w:proofErr w:type="spellStart"/>
       <w:r>
         <w:rPr>
           <w:rFonts w:ascii="Times New Roman" w:hAnsi="Times New Roman" w:cs="Times New Roman"/>
@@ -5913,48 +3994,88 @@
           <w:sz w:val="24"/>
           <w:szCs w:val="24"/>
         </w:rPr>
-        <w:t>Lumbinī</w:t>
-      </w:r>
-      <w:proofErr w:type="spellEnd"/>
-      <w:r>
-        <w:rPr>
-          <w:rFonts w:ascii="Times New Roman" w:hAnsi="Times New Roman" w:cs="Times New Roman"/>
-          <w:b/>
-          <w:bCs/>
+        <w:t>Lumbinī, a village in the Sakyan land</w:t>
+      </w:r>
+      <w:r>
+        <w:rPr>
+          <w:rFonts w:ascii="Times New Roman" w:hAnsi="Times New Roman" w:cs="Times New Roman"/>
           <w:i/>
           <w:iCs/>
           <w:sz w:val="24"/>
           <w:szCs w:val="24"/>
         </w:rPr>
-        <w:t xml:space="preserve">, a village in the </w:t>
-      </w:r>
-      <w:proofErr w:type="spellStart"/>
-      <w:r>
-        <w:rPr>
-          <w:rFonts w:ascii="Times New Roman" w:hAnsi="Times New Roman" w:cs="Times New Roman"/>
-          <w:b/>
-          <w:bCs/>
+        <w:t>.”</w:t>
+      </w:r>
+      <w:r>
+        <w:rPr>
+          <w:rFonts w:ascii="Times New Roman" w:hAnsi="Times New Roman" w:cs="Times New Roman"/>
           <w:i/>
           <w:iCs/>
           <w:sz w:val="24"/>
           <w:szCs w:val="24"/>
         </w:rPr>
-        <w:t>Sakyan</w:t>
-      </w:r>
-      <w:proofErr w:type="spellEnd"/>
-      <w:r>
-        <w:rPr>
-          <w:rFonts w:ascii="Times New Roman" w:hAnsi="Times New Roman" w:cs="Times New Roman"/>
-          <w:b/>
-          <w:bCs/>
+        <w:t xml:space="preserve"> </w:t>
+      </w:r>
+    </w:p>
+    <w:p>
+      <w:pPr>
+        <w:spacing w:after="0"/>
+        <w:rPr>
+          <w:rFonts w:ascii="Times New Roman" w:hAnsi="Times New Roman" w:cs="Times New Roman"/>
+          <w:sz w:val="24"/>
+          <w:szCs w:val="24"/>
+        </w:rPr>
+      </w:pPr>
+    </w:p>
+    <w:p>
+      <w:pPr>
+        <w:spacing w:after="0"/>
+        <w:rPr>
+          <w:rFonts w:ascii="Times New Roman" w:hAnsi="Times New Roman" w:cs="Times New Roman"/>
+          <w:sz w:val="24"/>
+          <w:szCs w:val="24"/>
+        </w:rPr>
+      </w:pPr>
+      <w:r>
+        <w:rPr>
+          <w:rFonts w:ascii="Times New Roman" w:hAnsi="Times New Roman" w:cs="Times New Roman"/>
+          <w:sz w:val="24"/>
+          <w:szCs w:val="24"/>
+        </w:rPr>
+        <w:t xml:space="preserve">The Buddha himself later affirmed his noble origins in a conversation with King Bimbisāra of Magadha, as recorded in the Pabbajjā Sutta of the </w:t>
+      </w:r>
+      <w:r>
+        <w:rPr>
+          <w:rFonts w:ascii="Times New Roman" w:hAnsi="Times New Roman" w:cs="Times New Roman"/>
           <w:i/>
           <w:iCs/>
           <w:sz w:val="24"/>
           <w:szCs w:val="24"/>
         </w:rPr>
-        <w:t xml:space="preserve"> land</w:t>
-      </w:r>
-      <w:r>
+        <w:t>Sutta Nipāta</w:t>
+      </w:r>
+      <w:r>
+        <w:rPr>
+          <w:rFonts w:ascii="Times New Roman" w:hAnsi="Times New Roman" w:cs="Times New Roman"/>
+          <w:sz w:val="24"/>
+          <w:szCs w:val="24"/>
+        </w:rPr>
+        <w:t>. When the king inquired about his birthplace, the ascetic Siddhattha replied with these poetic verses:</w:t>
+      </w:r>
+    </w:p>
+    <w:p>
+      <w:pPr>
+        <w:spacing w:after="0"/>
+        <w:rPr>
+          <w:rFonts w:ascii="Times New Roman" w:hAnsi="Times New Roman" w:cs="Times New Roman"/>
+          <w:sz w:val="24"/>
+          <w:szCs w:val="24"/>
+        </w:rPr>
+      </w:pPr>
+    </w:p>
+    <w:p>
+      <w:pPr>
+        <w:spacing w:after="0"/>
         <w:rPr>
           <w:rFonts w:ascii="Times New Roman" w:hAnsi="Times New Roman" w:cs="Times New Roman"/>
           <w:i/>
@@ -5962,8 +4083,7 @@
           <w:sz w:val="24"/>
           <w:szCs w:val="24"/>
         </w:rPr>
-        <w:t>.”</w:t>
-      </w:r>
+      </w:pPr>
       <w:r>
         <w:rPr>
           <w:rFonts w:ascii="Times New Roman" w:hAnsi="Times New Roman" w:cs="Times New Roman"/>
@@ -5972,71 +4092,8 @@
           <w:sz w:val="24"/>
           <w:szCs w:val="24"/>
         </w:rPr>
-        <w:t xml:space="preserve"> </w:t>
-      </w:r>
-    </w:p>
-    <w:p>
-      <w:pPr>
-        <w:spacing w:after="0"/>
-        <w:rPr>
-          <w:rFonts w:ascii="Times New Roman" w:hAnsi="Times New Roman" w:cs="Times New Roman"/>
-          <w:sz w:val="24"/>
-          <w:szCs w:val="24"/>
-        </w:rPr>
-      </w:pPr>
-    </w:p>
-    <w:p>
-      <w:pPr>
-        <w:spacing w:after="0"/>
-        <w:rPr>
-          <w:rFonts w:ascii="Times New Roman" w:hAnsi="Times New Roman" w:cs="Times New Roman"/>
-          <w:sz w:val="24"/>
-          <w:szCs w:val="24"/>
-        </w:rPr>
-      </w:pPr>
-      <w:r>
-        <w:rPr>
-          <w:rFonts w:ascii="Times New Roman" w:hAnsi="Times New Roman" w:cs="Times New Roman"/>
-          <w:sz w:val="24"/>
-          <w:szCs w:val="24"/>
-        </w:rPr>
-        <w:t xml:space="preserve">The Buddha himself later affirmed his noble origins in a conversation with King </w:t>
-      </w:r>
-      <w:proofErr w:type="spellStart"/>
-      <w:r>
-        <w:rPr>
-          <w:rFonts w:ascii="Times New Roman" w:hAnsi="Times New Roman" w:cs="Times New Roman"/>
-          <w:sz w:val="24"/>
-          <w:szCs w:val="24"/>
-        </w:rPr>
-        <w:t>Bimbisāra</w:t>
-      </w:r>
-      <w:proofErr w:type="spellEnd"/>
-      <w:r>
-        <w:rPr>
-          <w:rFonts w:ascii="Times New Roman" w:hAnsi="Times New Roman" w:cs="Times New Roman"/>
-          <w:sz w:val="24"/>
-          <w:szCs w:val="24"/>
-        </w:rPr>
-        <w:t xml:space="preserve"> of Magadha, as recorded in the </w:t>
-      </w:r>
-      <w:proofErr w:type="spellStart"/>
-      <w:r>
-        <w:rPr>
-          <w:rFonts w:ascii="Times New Roman" w:hAnsi="Times New Roman" w:cs="Times New Roman"/>
-          <w:sz w:val="24"/>
-          <w:szCs w:val="24"/>
-        </w:rPr>
-        <w:t>Pabbajjā</w:t>
-      </w:r>
-      <w:proofErr w:type="spellEnd"/>
-      <w:r>
-        <w:rPr>
-          <w:rFonts w:ascii="Times New Roman" w:hAnsi="Times New Roman" w:cs="Times New Roman"/>
-          <w:sz w:val="24"/>
-          <w:szCs w:val="24"/>
-        </w:rPr>
-        <w:t xml:space="preserve"> Sutta of the </w:t>
+        <w:lastRenderedPageBreak/>
+        <w:t>“To the north, O King, on the slopes of the Himalayas,</w:t>
       </w:r>
       <w:r>
         <w:rPr>
@@ -6046,9 +4103,9 @@
           <w:sz w:val="24"/>
           <w:szCs w:val="24"/>
         </w:rPr>
-        <w:t xml:space="preserve">Sutta </w:t>
-      </w:r>
-      <w:proofErr w:type="spellStart"/>
+        <w:br/>
+        <w:t>lies a land rich in prosperity and strength.</w:t>
+      </w:r>
       <w:r>
         <w:rPr>
           <w:rFonts w:ascii="Times New Roman" w:hAnsi="Times New Roman" w:cs="Times New Roman"/>
@@ -6057,49 +4114,10 @@
           <w:sz w:val="24"/>
           <w:szCs w:val="24"/>
         </w:rPr>
-        <w:t>Nipāta</w:t>
-      </w:r>
-      <w:proofErr w:type="spellEnd"/>
-      <w:r>
-        <w:rPr>
-          <w:rFonts w:ascii="Times New Roman" w:hAnsi="Times New Roman" w:cs="Times New Roman"/>
-          <w:sz w:val="24"/>
-          <w:szCs w:val="24"/>
-        </w:rPr>
-        <w:t xml:space="preserve">. When the king inquired about his birthplace, the ascetic </w:t>
-      </w:r>
-      <w:proofErr w:type="spellStart"/>
-      <w:r>
-        <w:rPr>
-          <w:rFonts w:ascii="Times New Roman" w:hAnsi="Times New Roman" w:cs="Times New Roman"/>
-          <w:sz w:val="24"/>
-          <w:szCs w:val="24"/>
-        </w:rPr>
-        <w:t>Siddhattha</w:t>
-      </w:r>
-      <w:proofErr w:type="spellEnd"/>
-      <w:r>
-        <w:rPr>
-          <w:rFonts w:ascii="Times New Roman" w:hAnsi="Times New Roman" w:cs="Times New Roman"/>
-          <w:sz w:val="24"/>
-          <w:szCs w:val="24"/>
-        </w:rPr>
-        <w:t xml:space="preserve"> replied with these poetic verses:</w:t>
-      </w:r>
-    </w:p>
-    <w:p>
-      <w:pPr>
-        <w:spacing w:after="0"/>
-        <w:rPr>
-          <w:rFonts w:ascii="Times New Roman" w:hAnsi="Times New Roman" w:cs="Times New Roman"/>
-          <w:sz w:val="24"/>
-          <w:szCs w:val="24"/>
-        </w:rPr>
-      </w:pPr>
-    </w:p>
-    <w:p>
-      <w:pPr>
-        <w:spacing w:after="0"/>
+        <w:br/>
+        <w:t>Its people dwell among the Kosalans,</w:t>
+      </w:r>
+      <w:r>
         <w:rPr>
           <w:rFonts w:ascii="Times New Roman" w:hAnsi="Times New Roman" w:cs="Times New Roman"/>
           <w:i/>
@@ -6107,7 +4125,9 @@
           <w:sz w:val="24"/>
           <w:szCs w:val="24"/>
         </w:rPr>
-      </w:pPr>
+        <w:br/>
+        <w:t>their noble lineage tracing back to the Sun.</w:t>
+      </w:r>
       <w:r>
         <w:rPr>
           <w:rFonts w:ascii="Times New Roman" w:hAnsi="Times New Roman" w:cs="Times New Roman"/>
@@ -6116,8 +4136,8 @@
           <w:sz w:val="24"/>
           <w:szCs w:val="24"/>
         </w:rPr>
-        <w:lastRenderedPageBreak/>
-        <w:t>“To the north, O King, on the slopes of the Himalayas,</w:t>
+        <w:br/>
+        <w:t>They are Sakyans by birth,</w:t>
       </w:r>
       <w:r>
         <w:rPr>
@@ -6128,7 +4148,7 @@
           <w:szCs w:val="24"/>
         </w:rPr>
         <w:br/>
-        <w:t>lies a land rich in prosperity and strength.</w:t>
+        <w:t>and I have gone forth from that family.”</w:t>
       </w:r>
       <w:r>
         <w:rPr>
@@ -6138,94 +4158,6 @@
           <w:sz w:val="24"/>
           <w:szCs w:val="24"/>
         </w:rPr>
-        <w:br/>
-        <w:t xml:space="preserve">Its people dwell among the </w:t>
-      </w:r>
-      <w:proofErr w:type="spellStart"/>
-      <w:r>
-        <w:rPr>
-          <w:rFonts w:ascii="Times New Roman" w:hAnsi="Times New Roman" w:cs="Times New Roman"/>
-          <w:i/>
-          <w:iCs/>
-          <w:sz w:val="24"/>
-          <w:szCs w:val="24"/>
-        </w:rPr>
-        <w:t>Kosalans</w:t>
-      </w:r>
-      <w:proofErr w:type="spellEnd"/>
-      <w:r>
-        <w:rPr>
-          <w:rFonts w:ascii="Times New Roman" w:hAnsi="Times New Roman" w:cs="Times New Roman"/>
-          <w:i/>
-          <w:iCs/>
-          <w:sz w:val="24"/>
-          <w:szCs w:val="24"/>
-        </w:rPr>
-        <w:t>,</w:t>
-      </w:r>
-      <w:r>
-        <w:rPr>
-          <w:rFonts w:ascii="Times New Roman" w:hAnsi="Times New Roman" w:cs="Times New Roman"/>
-          <w:i/>
-          <w:iCs/>
-          <w:sz w:val="24"/>
-          <w:szCs w:val="24"/>
-        </w:rPr>
-        <w:br/>
-        <w:t>their noble lineage tracing back to the Sun.</w:t>
-      </w:r>
-      <w:r>
-        <w:rPr>
-          <w:rFonts w:ascii="Times New Roman" w:hAnsi="Times New Roman" w:cs="Times New Roman"/>
-          <w:i/>
-          <w:iCs/>
-          <w:sz w:val="24"/>
-          <w:szCs w:val="24"/>
-        </w:rPr>
-        <w:br/>
-        <w:t xml:space="preserve">They are </w:t>
-      </w:r>
-      <w:proofErr w:type="spellStart"/>
-      <w:r>
-        <w:rPr>
-          <w:rFonts w:ascii="Times New Roman" w:hAnsi="Times New Roman" w:cs="Times New Roman"/>
-          <w:i/>
-          <w:iCs/>
-          <w:sz w:val="24"/>
-          <w:szCs w:val="24"/>
-        </w:rPr>
-        <w:t>Sakyans</w:t>
-      </w:r>
-      <w:proofErr w:type="spellEnd"/>
-      <w:r>
-        <w:rPr>
-          <w:rFonts w:ascii="Times New Roman" w:hAnsi="Times New Roman" w:cs="Times New Roman"/>
-          <w:i/>
-          <w:iCs/>
-          <w:sz w:val="24"/>
-          <w:szCs w:val="24"/>
-        </w:rPr>
-        <w:t xml:space="preserve"> by birth,</w:t>
-      </w:r>
-      <w:r>
-        <w:rPr>
-          <w:rFonts w:ascii="Times New Roman" w:hAnsi="Times New Roman" w:cs="Times New Roman"/>
-          <w:i/>
-          <w:iCs/>
-          <w:sz w:val="24"/>
-          <w:szCs w:val="24"/>
-        </w:rPr>
-        <w:br/>
-        <w:t>and I have gone forth from that family.”</w:t>
-      </w:r>
-      <w:r>
-        <w:rPr>
-          <w:rFonts w:ascii="Times New Roman" w:hAnsi="Times New Roman" w:cs="Times New Roman"/>
-          <w:i/>
-          <w:iCs/>
-          <w:sz w:val="24"/>
-          <w:szCs w:val="24"/>
-        </w:rPr>
         <w:t xml:space="preserve"> </w:t>
       </w:r>
       <w:r>
@@ -6269,6 +4201,7 @@
     <w:p>
       <w:pPr>
         <w:spacing w:after="0"/>
+        <w:jc w:val="center"/>
         <w:rPr>
           <w:rFonts w:ascii="Times New Roman" w:hAnsi="Times New Roman" w:cs="Times New Roman"/>
           <w:sz w:val="24"/>
@@ -6280,27 +4213,9 @@
           <w:noProof/>
         </w:rPr>
         <w:drawing>
-          <wp:anchor distT="0" distB="0" distL="114300" distR="114300" simplePos="0" relativeHeight="251868160" behindDoc="0" locked="0" layoutInCell="1" allowOverlap="1" wp14:anchorId="17664A04" wp14:editId="1A8686EA">
-            <wp:simplePos x="0" y="0"/>
-            <wp:positionH relativeFrom="margin">
-              <wp:posOffset>264160</wp:posOffset>
-            </wp:positionH>
-            <wp:positionV relativeFrom="paragraph">
-              <wp:posOffset>158115</wp:posOffset>
-            </wp:positionV>
+          <wp:inline distT="0" distB="0" distL="0" distR="0" wp14:anchorId="17664A04" wp14:editId="2C0C6F0B">
             <wp:extent cx="3745230" cy="2068830"/>
-            <wp:effectExtent l="114300" t="114300" r="140970" b="140970"/>
-            <wp:wrapThrough wrapText="bothSides">
-              <wp:wrapPolygon edited="0">
-                <wp:start x="-659" y="-1193"/>
-                <wp:lineTo x="-659" y="22873"/>
-                <wp:lineTo x="22083" y="22873"/>
-                <wp:lineTo x="22303" y="21481"/>
-                <wp:lineTo x="22303" y="2387"/>
-                <wp:lineTo x="22083" y="-1193"/>
-                <wp:lineTo x="-659" y="-1193"/>
-              </wp:wrapPolygon>
-            </wp:wrapThrough>
+            <wp:effectExtent l="133350" t="114300" r="140970" b="140970"/>
             <wp:docPr id="345273736" name="Picture 12" descr="Lumbini | Buddhist Pilgrimage, Sacred Garden, Ashoka Pillar | Britannica"/>
             <wp:cNvGraphicFramePr>
               <a:graphicFrameLocks xmlns:a="http://schemas.openxmlformats.org/drawingml/2006/main" noChangeAspect="1"/>
@@ -6372,13 +4287,7 @@
                 </pic:pic>
               </a:graphicData>
             </a:graphic>
-            <wp14:sizeRelH relativeFrom="page">
-              <wp14:pctWidth>0</wp14:pctWidth>
-            </wp14:sizeRelH>
-            <wp14:sizeRelV relativeFrom="page">
-              <wp14:pctHeight>0</wp14:pctHeight>
-            </wp14:sizeRelV>
-          </wp:anchor>
+          </wp:inline>
         </w:drawing>
       </w:r>
     </w:p>
@@ -6401,261 +4310,41 @@
           <w:szCs w:val="24"/>
         </w:rPr>
       </w:pPr>
-    </w:p>
-    <w:p>
-      <w:pPr>
-        <w:spacing w:after="0"/>
-        <w:rPr>
-          <w:rFonts w:ascii="Times New Roman" w:hAnsi="Times New Roman" w:cs="Times New Roman"/>
-          <w:sz w:val="24"/>
-          <w:szCs w:val="24"/>
-        </w:rPr>
-      </w:pPr>
-    </w:p>
-    <w:p>
-      <w:pPr>
-        <w:spacing w:after="0"/>
-        <w:rPr>
-          <w:rFonts w:ascii="Times New Roman" w:hAnsi="Times New Roman" w:cs="Times New Roman"/>
-          <w:sz w:val="24"/>
-          <w:szCs w:val="24"/>
-        </w:rPr>
-      </w:pPr>
-    </w:p>
-    <w:p>
-      <w:pPr>
-        <w:spacing w:after="0"/>
-        <w:rPr>
-          <w:rFonts w:ascii="Times New Roman" w:hAnsi="Times New Roman" w:cs="Times New Roman"/>
-          <w:sz w:val="24"/>
-          <w:szCs w:val="24"/>
-        </w:rPr>
-      </w:pPr>
-    </w:p>
-    <w:p>
-      <w:pPr>
-        <w:spacing w:after="0"/>
-        <w:rPr>
-          <w:rFonts w:ascii="Times New Roman" w:hAnsi="Times New Roman" w:cs="Times New Roman"/>
-          <w:sz w:val="24"/>
-          <w:szCs w:val="24"/>
-        </w:rPr>
-      </w:pPr>
-    </w:p>
-    <w:p>
-      <w:pPr>
-        <w:spacing w:after="0"/>
-        <w:rPr>
-          <w:rFonts w:ascii="Times New Roman" w:hAnsi="Times New Roman" w:cs="Times New Roman"/>
-          <w:sz w:val="24"/>
-          <w:szCs w:val="24"/>
-        </w:rPr>
-      </w:pPr>
-    </w:p>
-    <w:p>
-      <w:pPr>
-        <w:spacing w:after="0"/>
-        <w:rPr>
-          <w:rFonts w:ascii="Times New Roman" w:hAnsi="Times New Roman" w:cs="Times New Roman"/>
-          <w:sz w:val="24"/>
-          <w:szCs w:val="24"/>
-        </w:rPr>
-      </w:pPr>
-    </w:p>
-    <w:p>
-      <w:pPr>
-        <w:spacing w:after="0"/>
-        <w:rPr>
-          <w:rFonts w:ascii="Times New Roman" w:hAnsi="Times New Roman" w:cs="Times New Roman"/>
-          <w:sz w:val="24"/>
-          <w:szCs w:val="24"/>
-        </w:rPr>
-      </w:pPr>
-    </w:p>
-    <w:p>
-      <w:pPr>
-        <w:spacing w:after="0"/>
-        <w:rPr>
-          <w:rFonts w:ascii="Times New Roman" w:hAnsi="Times New Roman" w:cs="Times New Roman"/>
-          <w:sz w:val="24"/>
-          <w:szCs w:val="24"/>
-        </w:rPr>
-      </w:pPr>
-    </w:p>
-    <w:p>
-      <w:pPr>
-        <w:spacing w:after="0"/>
-        <w:rPr>
-          <w:rFonts w:ascii="Times New Roman" w:hAnsi="Times New Roman" w:cs="Times New Roman"/>
-          <w:b/>
-          <w:bCs/>
-          <w:sz w:val="24"/>
-          <w:szCs w:val="24"/>
-        </w:rPr>
-      </w:pPr>
-    </w:p>
-    <w:p>
-      <w:pPr>
-        <w:spacing w:after="0"/>
-        <w:rPr>
-          <w:rFonts w:ascii="Times New Roman" w:hAnsi="Times New Roman" w:cs="Times New Roman"/>
-          <w:sz w:val="24"/>
-          <w:szCs w:val="24"/>
-        </w:rPr>
-      </w:pPr>
-    </w:p>
-    <w:p>
-      <w:pPr>
-        <w:spacing w:after="0"/>
-        <w:rPr>
-          <w:rFonts w:ascii="Times New Roman" w:hAnsi="Times New Roman" w:cs="Times New Roman"/>
-          <w:sz w:val="24"/>
-          <w:szCs w:val="24"/>
-        </w:rPr>
-      </w:pPr>
-      <w:r>
-        <w:rPr>
-          <w:rFonts w:ascii="Times New Roman" w:hAnsi="Times New Roman" w:cs="Times New Roman"/>
-          <w:sz w:val="24"/>
-          <w:szCs w:val="24"/>
-        </w:rPr>
-        <w:t xml:space="preserve">The modern map of India (above) shows that Lumbini is located in Nepal, near the border with India. During the time of the Buddha, the entire Indian subcontinent, which included present-day Nepal, was referred to as </w:t>
-      </w:r>
-      <w:proofErr w:type="spellStart"/>
-      <w:r>
-        <w:rPr>
-          <w:rFonts w:ascii="Times New Roman" w:hAnsi="Times New Roman" w:cs="Times New Roman"/>
-          <w:sz w:val="24"/>
-          <w:szCs w:val="24"/>
-        </w:rPr>
-        <w:t>Jambudīpa</w:t>
-      </w:r>
-      <w:proofErr w:type="spellEnd"/>
-      <w:r>
-        <w:rPr>
-          <w:rFonts w:ascii="Times New Roman" w:hAnsi="Times New Roman" w:cs="Times New Roman"/>
-          <w:sz w:val="24"/>
-          <w:szCs w:val="24"/>
-        </w:rPr>
-        <w:t xml:space="preserve">. According to Buddhist scriptures, the Buddha’s birthplace was in </w:t>
-      </w:r>
-      <w:proofErr w:type="spellStart"/>
-      <w:r>
-        <w:rPr>
-          <w:rFonts w:ascii="Times New Roman" w:hAnsi="Times New Roman" w:cs="Times New Roman"/>
-          <w:sz w:val="24"/>
-          <w:szCs w:val="24"/>
-        </w:rPr>
-        <w:t>Kapilavattu</w:t>
-      </w:r>
-      <w:proofErr w:type="spellEnd"/>
-      <w:r>
-        <w:rPr>
-          <w:rFonts w:ascii="Times New Roman" w:hAnsi="Times New Roman" w:cs="Times New Roman"/>
-          <w:sz w:val="24"/>
-          <w:szCs w:val="24"/>
-        </w:rPr>
-        <w:t xml:space="preserve">, the royal capital of the </w:t>
-      </w:r>
-      <w:proofErr w:type="spellStart"/>
-      <w:r>
-        <w:rPr>
-          <w:rFonts w:ascii="Times New Roman" w:hAnsi="Times New Roman" w:cs="Times New Roman"/>
-          <w:sz w:val="24"/>
-          <w:szCs w:val="24"/>
-        </w:rPr>
-        <w:t>Sakyan</w:t>
-      </w:r>
-      <w:proofErr w:type="spellEnd"/>
-      <w:r>
-        <w:rPr>
-          <w:rFonts w:ascii="Times New Roman" w:hAnsi="Times New Roman" w:cs="Times New Roman"/>
-          <w:sz w:val="24"/>
-          <w:szCs w:val="24"/>
-        </w:rPr>
-        <w:t xml:space="preserve"> people. Therefore, Lumbini is traditionally believed to have been situated near this royal city.</w:t>
-      </w:r>
-    </w:p>
-    <w:p>
-      <w:pPr>
-        <w:spacing w:after="0"/>
-        <w:rPr>
-          <w:rFonts w:ascii="Times New Roman" w:hAnsi="Times New Roman" w:cs="Times New Roman"/>
-          <w:sz w:val="24"/>
-          <w:szCs w:val="24"/>
-        </w:rPr>
-      </w:pPr>
-    </w:p>
-    <w:p>
-      <w:pPr>
-        <w:spacing w:after="0"/>
-        <w:rPr>
-          <w:rFonts w:ascii="Times New Roman" w:hAnsi="Times New Roman" w:cs="Times New Roman"/>
-          <w:sz w:val="24"/>
-          <w:szCs w:val="24"/>
-        </w:rPr>
-      </w:pPr>
-      <w:r>
-        <w:rPr>
-          <w:rFonts w:ascii="Times New Roman" w:hAnsi="Times New Roman" w:cs="Times New Roman"/>
-          <w:sz w:val="24"/>
-          <w:szCs w:val="24"/>
-        </w:rPr>
-        <w:t xml:space="preserve">Earlier, we encountered the words of Ascetic </w:t>
-      </w:r>
-      <w:proofErr w:type="spellStart"/>
-      <w:r>
-        <w:rPr>
-          <w:rFonts w:ascii="Times New Roman" w:hAnsi="Times New Roman" w:cs="Times New Roman"/>
-          <w:sz w:val="24"/>
-          <w:szCs w:val="24"/>
-        </w:rPr>
-        <w:t>Siddhārtha</w:t>
-      </w:r>
-      <w:proofErr w:type="spellEnd"/>
-      <w:r>
-        <w:rPr>
-          <w:rFonts w:ascii="Times New Roman" w:hAnsi="Times New Roman" w:cs="Times New Roman"/>
-          <w:sz w:val="24"/>
-          <w:szCs w:val="24"/>
-        </w:rPr>
-        <w:t xml:space="preserve">, who, in speaking to King </w:t>
-      </w:r>
-      <w:proofErr w:type="spellStart"/>
-      <w:r>
-        <w:rPr>
-          <w:rFonts w:ascii="Times New Roman" w:hAnsi="Times New Roman" w:cs="Times New Roman"/>
-          <w:sz w:val="24"/>
-          <w:szCs w:val="24"/>
-        </w:rPr>
-        <w:t>Bimbisāra</w:t>
-      </w:r>
-      <w:proofErr w:type="spellEnd"/>
-      <w:r>
-        <w:rPr>
-          <w:rFonts w:ascii="Times New Roman" w:hAnsi="Times New Roman" w:cs="Times New Roman"/>
-          <w:sz w:val="24"/>
-          <w:szCs w:val="24"/>
-        </w:rPr>
-        <w:t xml:space="preserve">, described his origins as coming from the </w:t>
-      </w:r>
-      <w:proofErr w:type="spellStart"/>
-      <w:r>
-        <w:rPr>
-          <w:rFonts w:ascii="Times New Roman" w:hAnsi="Times New Roman" w:cs="Times New Roman"/>
-          <w:sz w:val="24"/>
-          <w:szCs w:val="24"/>
-        </w:rPr>
-        <w:t>Sakyan</w:t>
-      </w:r>
-      <w:proofErr w:type="spellEnd"/>
-      <w:r>
-        <w:rPr>
-          <w:rFonts w:ascii="Times New Roman" w:hAnsi="Times New Roman" w:cs="Times New Roman"/>
-          <w:sz w:val="24"/>
-          <w:szCs w:val="24"/>
-        </w:rPr>
-        <w:t xml:space="preserve"> kingdom, located on the slopes of the </w:t>
+      <w:r>
+        <w:rPr>
+          <w:rFonts w:ascii="Times New Roman" w:hAnsi="Times New Roman" w:cs="Times New Roman"/>
+          <w:sz w:val="24"/>
+          <w:szCs w:val="24"/>
+        </w:rPr>
+        <w:t>The modern map of India (above) shows that Lumbini is located in Nepal, near the border with India. During the time of the Buddha, the entire Indian subcontinent, which included present-day Nepal, was referred to as Jambudīpa. According to Buddhist scriptures, the Buddha’s birthplace was in Kapilavattu, the royal capital of the Sakyan people. Therefore, Lumbini is traditionally believed to have been situated near this royal city.</w:t>
+      </w:r>
+    </w:p>
+    <w:p>
+      <w:pPr>
+        <w:spacing w:after="0"/>
+        <w:rPr>
+          <w:rFonts w:ascii="Times New Roman" w:hAnsi="Times New Roman" w:cs="Times New Roman"/>
+          <w:sz w:val="24"/>
+          <w:szCs w:val="24"/>
+        </w:rPr>
+      </w:pPr>
+    </w:p>
+    <w:p>
+      <w:pPr>
+        <w:spacing w:after="0"/>
+        <w:rPr>
+          <w:rFonts w:ascii="Times New Roman" w:hAnsi="Times New Roman" w:cs="Times New Roman"/>
+          <w:sz w:val="24"/>
+          <w:szCs w:val="24"/>
+        </w:rPr>
+      </w:pPr>
+      <w:r>
+        <w:rPr>
+          <w:rFonts w:ascii="Times New Roman" w:hAnsi="Times New Roman" w:cs="Times New Roman"/>
+          <w:sz w:val="24"/>
+          <w:szCs w:val="24"/>
+        </w:rPr>
+        <w:t xml:space="preserve">Earlier, we encountered the words of Ascetic Siddhārtha, who, in speaking to King Bimbisāra, described his origins as coming from the Sakyan kingdom, located on the slopes of the </w:t>
       </w:r>
       <w:r>
         <w:rPr>
@@ -6688,25 +4377,7 @@
           <w:sz w:val="24"/>
           <w:szCs w:val="24"/>
         </w:rPr>
-        <w:t xml:space="preserve">Referring to the map below, we can observe that </w:t>
-      </w:r>
-      <w:proofErr w:type="spellStart"/>
-      <w:r>
-        <w:rPr>
-          <w:rFonts w:ascii="Times New Roman" w:hAnsi="Times New Roman" w:cs="Times New Roman"/>
-          <w:sz w:val="24"/>
-          <w:szCs w:val="24"/>
-        </w:rPr>
-        <w:t>Kapilavattu</w:t>
-      </w:r>
-      <w:proofErr w:type="spellEnd"/>
-      <w:r>
-        <w:rPr>
-          <w:rFonts w:ascii="Times New Roman" w:hAnsi="Times New Roman" w:cs="Times New Roman"/>
-          <w:sz w:val="24"/>
-          <w:szCs w:val="24"/>
-        </w:rPr>
-        <w:t xml:space="preserve"> lies just south of the Himalayan range.</w:t>
+        <w:t>Referring to the map below, we can observe that Kapilavattu lies just south of the Himalayan range.</w:t>
       </w:r>
     </w:p>
     <w:p>
@@ -6799,31 +4470,9 @@
         </w:rPr>
         <w:lastRenderedPageBreak/>
         <w:drawing>
-          <wp:anchor distT="0" distB="0" distL="114300" distR="114300" simplePos="0" relativeHeight="251776000" behindDoc="0" locked="0" layoutInCell="1" allowOverlap="1" wp14:anchorId="06523F9D" wp14:editId="0838DC1B">
-            <wp:simplePos x="0" y="0"/>
-            <wp:positionH relativeFrom="margin">
-              <wp:posOffset>158750</wp:posOffset>
-            </wp:positionH>
-            <wp:positionV relativeFrom="paragraph">
-              <wp:posOffset>95461</wp:posOffset>
-            </wp:positionV>
+          <wp:inline distT="0" distB="0" distL="0" distR="0" wp14:anchorId="06523F9D" wp14:editId="2E0F2832">
             <wp:extent cx="4110220" cy="1733550"/>
             <wp:effectExtent l="95250" t="95250" r="81280" b="95250"/>
-            <wp:wrapThrough wrapText="bothSides">
-              <wp:wrapPolygon edited="0">
-                <wp:start x="-300" y="-1187"/>
-                <wp:lineTo x="-501" y="3086"/>
-                <wp:lineTo x="-501" y="18277"/>
-                <wp:lineTo x="-300" y="22549"/>
-                <wp:lineTo x="21727" y="22549"/>
-                <wp:lineTo x="21727" y="22075"/>
-                <wp:lineTo x="21927" y="18514"/>
-                <wp:lineTo x="21927" y="3086"/>
-                <wp:lineTo x="21727" y="-475"/>
-                <wp:lineTo x="21727" y="-1187"/>
-                <wp:lineTo x="-300" y="-1187"/>
-              </wp:wrapPolygon>
-            </wp:wrapThrough>
             <wp:docPr id="760307959" name="Picture 13"/>
             <wp:cNvGraphicFramePr>
               <a:graphicFrameLocks xmlns:a="http://schemas.openxmlformats.org/drawingml/2006/main" noChangeAspect="1"/>
@@ -6892,13 +4541,7 @@
                 </pic:pic>
               </a:graphicData>
             </a:graphic>
-            <wp14:sizeRelH relativeFrom="margin">
-              <wp14:pctWidth>0</wp14:pctWidth>
-            </wp14:sizeRelH>
-            <wp14:sizeRelV relativeFrom="margin">
-              <wp14:pctHeight>0</wp14:pctHeight>
-            </wp14:sizeRelV>
-          </wp:anchor>
+          </wp:inline>
         </w:drawing>
       </w:r>
     </w:p>
@@ -6916,91 +4559,6 @@
       <w:pPr>
         <w:spacing w:after="0"/>
         <w:rPr>
-          <w:rFonts w:cstheme="minorHAnsi"/>
-          <w:b/>
-          <w:bCs/>
-        </w:rPr>
-      </w:pPr>
-    </w:p>
-    <w:p>
-      <w:pPr>
-        <w:spacing w:after="0"/>
-        <w:rPr>
-          <w:rFonts w:cstheme="minorHAnsi"/>
-          <w:b/>
-          <w:bCs/>
-        </w:rPr>
-      </w:pPr>
-    </w:p>
-    <w:p>
-      <w:pPr>
-        <w:spacing w:after="0"/>
-        <w:rPr>
-          <w:rFonts w:cstheme="minorHAnsi"/>
-          <w:b/>
-          <w:bCs/>
-        </w:rPr>
-      </w:pPr>
-    </w:p>
-    <w:p>
-      <w:pPr>
-        <w:spacing w:after="0"/>
-        <w:rPr>
-          <w:rFonts w:cstheme="minorHAnsi"/>
-          <w:b/>
-          <w:bCs/>
-        </w:rPr>
-      </w:pPr>
-    </w:p>
-    <w:p>
-      <w:pPr>
-        <w:spacing w:after="0"/>
-        <w:rPr>
-          <w:rFonts w:cstheme="minorHAnsi"/>
-          <w:b/>
-          <w:bCs/>
-        </w:rPr>
-      </w:pPr>
-    </w:p>
-    <w:p>
-      <w:pPr>
-        <w:spacing w:after="0"/>
-        <w:rPr>
-          <w:rFonts w:cstheme="minorHAnsi"/>
-          <w:b/>
-          <w:bCs/>
-        </w:rPr>
-      </w:pPr>
-    </w:p>
-    <w:p>
-      <w:pPr>
-        <w:spacing w:after="0"/>
-      </w:pPr>
-    </w:p>
-    <w:p>
-      <w:pPr>
-        <w:spacing w:after="0"/>
-        <w:rPr>
-          <w:rFonts w:ascii="Times New Roman" w:hAnsi="Times New Roman" w:cs="Times New Roman"/>
-          <w:sz w:val="24"/>
-          <w:szCs w:val="24"/>
-        </w:rPr>
-      </w:pPr>
-    </w:p>
-    <w:p>
-      <w:pPr>
-        <w:spacing w:after="0"/>
-        <w:rPr>
-          <w:rFonts w:cstheme="minorHAnsi"/>
-          <w:b/>
-          <w:bCs/>
-        </w:rPr>
-      </w:pPr>
-    </w:p>
-    <w:p>
-      <w:pPr>
-        <w:spacing w:after="0"/>
-        <w:rPr>
           <w:b/>
           <w:bCs/>
         </w:rPr>
@@ -7173,25 +4731,7 @@
           <w:sz w:val="24"/>
           <w:szCs w:val="24"/>
         </w:rPr>
-        <w:t xml:space="preserve">The discovery of the Asoka Pillar in 1896 was a monumental event, confirming Lumbini’s place in history as the Buddha's birthplace. The </w:t>
-      </w:r>
-      <w:proofErr w:type="spellStart"/>
-      <w:r>
-        <w:rPr>
-          <w:rFonts w:ascii="Times New Roman" w:hAnsi="Times New Roman" w:cs="Times New Roman"/>
-          <w:sz w:val="24"/>
-          <w:szCs w:val="24"/>
-        </w:rPr>
-        <w:t>Mahāparinibbāna</w:t>
-      </w:r>
-      <w:proofErr w:type="spellEnd"/>
-      <w:r>
-        <w:rPr>
-          <w:rFonts w:ascii="Times New Roman" w:hAnsi="Times New Roman" w:cs="Times New Roman"/>
-          <w:sz w:val="24"/>
-          <w:szCs w:val="24"/>
-        </w:rPr>
-        <w:t xml:space="preserve"> Sutta (DN:16) mentions the Buddha's birth as one of the four sacred sites for Buddhists to visit and reflect upon the greatest qualities of the Blessed One.</w:t>
+        <w:t>The discovery of the Asoka Pillar in 1896 was a monumental event, confirming Lumbini’s place in history as the Buddha's birthplace. The Mahāparinibbāna Sutta (DN:16) mentions the Buddha's birth as one of the four sacred sites for Buddhists to visit and reflect upon the greatest qualities of the Blessed One.</w:t>
       </w:r>
       <w:r>
         <w:rPr>
@@ -7527,7 +5067,6 @@
         </w:rPr>
         <w:t xml:space="preserve"> </w:t>
       </w:r>
-      <w:proofErr w:type="spellStart"/>
       <w:r>
         <w:rPr>
           <w:rFonts w:ascii="Times New Roman" w:hAnsi="Times New Roman" w:cs="Times New Roman"/>
@@ -7536,31 +5075,32 @@
           <w:sz w:val="24"/>
           <w:szCs w:val="24"/>
         </w:rPr>
-        <w:t>Devānaṃpiyena</w:t>
-      </w:r>
-      <w:proofErr w:type="spellEnd"/>
-      <w:r>
-        <w:rPr>
-          <w:rFonts w:ascii="Times New Roman" w:hAnsi="Times New Roman" w:cs="Times New Roman"/>
+        <w:t xml:space="preserve">Devānaṃpiyena Piyadasina lājina vīsati-vasābhisitena- atana āgāca mahīyite hida Budhe jāte Sakyamuni ti- silā vigaḍabhī cā kālāpita silā-thabhe ca usapāpite- </w:t>
+      </w:r>
+      <w:r>
+        <w:rPr>
+          <w:rFonts w:ascii="Times New Roman" w:hAnsi="Times New Roman" w:cs="Times New Roman"/>
+          <w:b/>
+          <w:bCs/>
           <w:i/>
           <w:iCs/>
           <w:sz w:val="24"/>
           <w:szCs w:val="24"/>
         </w:rPr>
-        <w:t xml:space="preserve"> </w:t>
-      </w:r>
-      <w:proofErr w:type="spellStart"/>
-      <w:r>
-        <w:rPr>
-          <w:rFonts w:ascii="Times New Roman" w:hAnsi="Times New Roman" w:cs="Times New Roman"/>
+        <w:t xml:space="preserve">hida Bhagavaṃ </w:t>
+      </w:r>
+      <w:r>
+        <w:rPr>
+          <w:rFonts w:ascii="Times New Roman" w:hAnsi="Times New Roman" w:cs="Times New Roman"/>
+          <w:b/>
+          <w:bCs/>
           <w:i/>
           <w:iCs/>
           <w:sz w:val="24"/>
           <w:szCs w:val="24"/>
         </w:rPr>
-        <w:t>Piyadasina</w:t>
-      </w:r>
-      <w:proofErr w:type="spellEnd"/>
+        <w:t>jāte ti Luṃmini-gāme</w:t>
+      </w:r>
       <w:r>
         <w:rPr>
           <w:rFonts w:ascii="Times New Roman" w:hAnsi="Times New Roman" w:cs="Times New Roman"/>
@@ -7569,9 +5109,8 @@
           <w:sz w:val="24"/>
           <w:szCs w:val="24"/>
         </w:rPr>
-        <w:t xml:space="preserve"> </w:t>
-      </w:r>
-      <w:proofErr w:type="spellStart"/>
+        <w:t xml:space="preserve"> ubalike kaṭe  aṭha-bhāgiye ca</w:t>
+      </w:r>
       <w:r>
         <w:rPr>
           <w:rFonts w:ascii="Times New Roman" w:hAnsi="Times New Roman" w:cs="Times New Roman"/>
@@ -7580,541 +5119,6 @@
           <w:sz w:val="24"/>
           <w:szCs w:val="24"/>
         </w:rPr>
-        <w:t>lājina</w:t>
-      </w:r>
-      <w:proofErr w:type="spellEnd"/>
-      <w:r>
-        <w:rPr>
-          <w:rFonts w:ascii="Times New Roman" w:hAnsi="Times New Roman" w:cs="Times New Roman"/>
-          <w:i/>
-          <w:iCs/>
-          <w:sz w:val="24"/>
-          <w:szCs w:val="24"/>
-        </w:rPr>
-        <w:t xml:space="preserve"> </w:t>
-      </w:r>
-      <w:proofErr w:type="spellStart"/>
-      <w:r>
-        <w:rPr>
-          <w:rFonts w:ascii="Times New Roman" w:hAnsi="Times New Roman" w:cs="Times New Roman"/>
-          <w:i/>
-          <w:iCs/>
-          <w:sz w:val="24"/>
-          <w:szCs w:val="24"/>
-        </w:rPr>
-        <w:t>vīsati-vasābhisitena</w:t>
-      </w:r>
-      <w:proofErr w:type="spellEnd"/>
-      <w:r>
-        <w:rPr>
-          <w:rFonts w:ascii="Times New Roman" w:hAnsi="Times New Roman" w:cs="Times New Roman"/>
-          <w:i/>
-          <w:iCs/>
-          <w:sz w:val="24"/>
-          <w:szCs w:val="24"/>
-        </w:rPr>
-        <w:t xml:space="preserve">- </w:t>
-      </w:r>
-      <w:proofErr w:type="spellStart"/>
-      <w:r>
-        <w:rPr>
-          <w:rFonts w:ascii="Times New Roman" w:hAnsi="Times New Roman" w:cs="Times New Roman"/>
-          <w:i/>
-          <w:iCs/>
-          <w:sz w:val="24"/>
-          <w:szCs w:val="24"/>
-        </w:rPr>
-        <w:t>atana</w:t>
-      </w:r>
-      <w:proofErr w:type="spellEnd"/>
-      <w:r>
-        <w:rPr>
-          <w:rFonts w:ascii="Times New Roman" w:hAnsi="Times New Roman" w:cs="Times New Roman"/>
-          <w:i/>
-          <w:iCs/>
-          <w:sz w:val="24"/>
-          <w:szCs w:val="24"/>
-        </w:rPr>
-        <w:t xml:space="preserve"> </w:t>
-      </w:r>
-      <w:proofErr w:type="spellStart"/>
-      <w:r>
-        <w:rPr>
-          <w:rFonts w:ascii="Times New Roman" w:hAnsi="Times New Roman" w:cs="Times New Roman"/>
-          <w:i/>
-          <w:iCs/>
-          <w:sz w:val="24"/>
-          <w:szCs w:val="24"/>
-        </w:rPr>
-        <w:t>āgāca</w:t>
-      </w:r>
-      <w:proofErr w:type="spellEnd"/>
-      <w:r>
-        <w:rPr>
-          <w:rFonts w:ascii="Times New Roman" w:hAnsi="Times New Roman" w:cs="Times New Roman"/>
-          <w:i/>
-          <w:iCs/>
-          <w:sz w:val="24"/>
-          <w:szCs w:val="24"/>
-        </w:rPr>
-        <w:t xml:space="preserve"> </w:t>
-      </w:r>
-      <w:proofErr w:type="spellStart"/>
-      <w:r>
-        <w:rPr>
-          <w:rFonts w:ascii="Times New Roman" w:hAnsi="Times New Roman" w:cs="Times New Roman"/>
-          <w:i/>
-          <w:iCs/>
-          <w:sz w:val="24"/>
-          <w:szCs w:val="24"/>
-        </w:rPr>
-        <w:t>mahīyite</w:t>
-      </w:r>
-      <w:proofErr w:type="spellEnd"/>
-      <w:r>
-        <w:rPr>
-          <w:rFonts w:ascii="Times New Roman" w:hAnsi="Times New Roman" w:cs="Times New Roman"/>
-          <w:i/>
-          <w:iCs/>
-          <w:sz w:val="24"/>
-          <w:szCs w:val="24"/>
-        </w:rPr>
-        <w:t xml:space="preserve"> </w:t>
-      </w:r>
-      <w:proofErr w:type="spellStart"/>
-      <w:r>
-        <w:rPr>
-          <w:rFonts w:ascii="Times New Roman" w:hAnsi="Times New Roman" w:cs="Times New Roman"/>
-          <w:i/>
-          <w:iCs/>
-          <w:sz w:val="24"/>
-          <w:szCs w:val="24"/>
-        </w:rPr>
-        <w:t>hida</w:t>
-      </w:r>
-      <w:proofErr w:type="spellEnd"/>
-      <w:r>
-        <w:rPr>
-          <w:rFonts w:ascii="Times New Roman" w:hAnsi="Times New Roman" w:cs="Times New Roman"/>
-          <w:i/>
-          <w:iCs/>
-          <w:sz w:val="24"/>
-          <w:szCs w:val="24"/>
-        </w:rPr>
-        <w:t xml:space="preserve"> </w:t>
-      </w:r>
-      <w:proofErr w:type="spellStart"/>
-      <w:r>
-        <w:rPr>
-          <w:rFonts w:ascii="Times New Roman" w:hAnsi="Times New Roman" w:cs="Times New Roman"/>
-          <w:i/>
-          <w:iCs/>
-          <w:sz w:val="24"/>
-          <w:szCs w:val="24"/>
-        </w:rPr>
-        <w:t>Budhe</w:t>
-      </w:r>
-      <w:proofErr w:type="spellEnd"/>
-      <w:r>
-        <w:rPr>
-          <w:rFonts w:ascii="Times New Roman" w:hAnsi="Times New Roman" w:cs="Times New Roman"/>
-          <w:i/>
-          <w:iCs/>
-          <w:sz w:val="24"/>
-          <w:szCs w:val="24"/>
-        </w:rPr>
-        <w:t xml:space="preserve"> </w:t>
-      </w:r>
-      <w:proofErr w:type="spellStart"/>
-      <w:r>
-        <w:rPr>
-          <w:rFonts w:ascii="Times New Roman" w:hAnsi="Times New Roman" w:cs="Times New Roman"/>
-          <w:i/>
-          <w:iCs/>
-          <w:sz w:val="24"/>
-          <w:szCs w:val="24"/>
-        </w:rPr>
-        <w:t>jāte</w:t>
-      </w:r>
-      <w:proofErr w:type="spellEnd"/>
-      <w:r>
-        <w:rPr>
-          <w:rFonts w:ascii="Times New Roman" w:hAnsi="Times New Roman" w:cs="Times New Roman"/>
-          <w:i/>
-          <w:iCs/>
-          <w:sz w:val="24"/>
-          <w:szCs w:val="24"/>
-        </w:rPr>
-        <w:t xml:space="preserve"> Sakyamuni </w:t>
-      </w:r>
-      <w:proofErr w:type="spellStart"/>
-      <w:r>
-        <w:rPr>
-          <w:rFonts w:ascii="Times New Roman" w:hAnsi="Times New Roman" w:cs="Times New Roman"/>
-          <w:i/>
-          <w:iCs/>
-          <w:sz w:val="24"/>
-          <w:szCs w:val="24"/>
-        </w:rPr>
-        <w:t>ti</w:t>
-      </w:r>
-      <w:proofErr w:type="spellEnd"/>
-      <w:r>
-        <w:rPr>
-          <w:rFonts w:ascii="Times New Roman" w:hAnsi="Times New Roman" w:cs="Times New Roman"/>
-          <w:i/>
-          <w:iCs/>
-          <w:sz w:val="24"/>
-          <w:szCs w:val="24"/>
-        </w:rPr>
-        <w:t xml:space="preserve">- </w:t>
-      </w:r>
-      <w:proofErr w:type="spellStart"/>
-      <w:r>
-        <w:rPr>
-          <w:rFonts w:ascii="Times New Roman" w:hAnsi="Times New Roman" w:cs="Times New Roman"/>
-          <w:i/>
-          <w:iCs/>
-          <w:sz w:val="24"/>
-          <w:szCs w:val="24"/>
-        </w:rPr>
-        <w:t>silā</w:t>
-      </w:r>
-      <w:proofErr w:type="spellEnd"/>
-      <w:r>
-        <w:rPr>
-          <w:rFonts w:ascii="Times New Roman" w:hAnsi="Times New Roman" w:cs="Times New Roman"/>
-          <w:i/>
-          <w:iCs/>
-          <w:sz w:val="24"/>
-          <w:szCs w:val="24"/>
-        </w:rPr>
-        <w:t xml:space="preserve"> </w:t>
-      </w:r>
-      <w:proofErr w:type="spellStart"/>
-      <w:r>
-        <w:rPr>
-          <w:rFonts w:ascii="Times New Roman" w:hAnsi="Times New Roman" w:cs="Times New Roman"/>
-          <w:i/>
-          <w:iCs/>
-          <w:sz w:val="24"/>
-          <w:szCs w:val="24"/>
-        </w:rPr>
-        <w:t>vigaḍabhī</w:t>
-      </w:r>
-      <w:proofErr w:type="spellEnd"/>
-      <w:r>
-        <w:rPr>
-          <w:rFonts w:ascii="Times New Roman" w:hAnsi="Times New Roman" w:cs="Times New Roman"/>
-          <w:i/>
-          <w:iCs/>
-          <w:sz w:val="24"/>
-          <w:szCs w:val="24"/>
-        </w:rPr>
-        <w:t xml:space="preserve"> </w:t>
-      </w:r>
-      <w:proofErr w:type="spellStart"/>
-      <w:r>
-        <w:rPr>
-          <w:rFonts w:ascii="Times New Roman" w:hAnsi="Times New Roman" w:cs="Times New Roman"/>
-          <w:i/>
-          <w:iCs/>
-          <w:sz w:val="24"/>
-          <w:szCs w:val="24"/>
-        </w:rPr>
-        <w:t>cā</w:t>
-      </w:r>
-      <w:proofErr w:type="spellEnd"/>
-      <w:r>
-        <w:rPr>
-          <w:rFonts w:ascii="Times New Roman" w:hAnsi="Times New Roman" w:cs="Times New Roman"/>
-          <w:i/>
-          <w:iCs/>
-          <w:sz w:val="24"/>
-          <w:szCs w:val="24"/>
-        </w:rPr>
-        <w:t xml:space="preserve"> </w:t>
-      </w:r>
-      <w:proofErr w:type="spellStart"/>
-      <w:r>
-        <w:rPr>
-          <w:rFonts w:ascii="Times New Roman" w:hAnsi="Times New Roman" w:cs="Times New Roman"/>
-          <w:i/>
-          <w:iCs/>
-          <w:sz w:val="24"/>
-          <w:szCs w:val="24"/>
-        </w:rPr>
-        <w:t>kālāpita</w:t>
-      </w:r>
-      <w:proofErr w:type="spellEnd"/>
-      <w:r>
-        <w:rPr>
-          <w:rFonts w:ascii="Times New Roman" w:hAnsi="Times New Roman" w:cs="Times New Roman"/>
-          <w:i/>
-          <w:iCs/>
-          <w:sz w:val="24"/>
-          <w:szCs w:val="24"/>
-        </w:rPr>
-        <w:t xml:space="preserve"> </w:t>
-      </w:r>
-      <w:proofErr w:type="spellStart"/>
-      <w:r>
-        <w:rPr>
-          <w:rFonts w:ascii="Times New Roman" w:hAnsi="Times New Roman" w:cs="Times New Roman"/>
-          <w:i/>
-          <w:iCs/>
-          <w:sz w:val="24"/>
-          <w:szCs w:val="24"/>
-        </w:rPr>
-        <w:t>silā-thabhe</w:t>
-      </w:r>
-      <w:proofErr w:type="spellEnd"/>
-      <w:r>
-        <w:rPr>
-          <w:rFonts w:ascii="Times New Roman" w:hAnsi="Times New Roman" w:cs="Times New Roman"/>
-          <w:i/>
-          <w:iCs/>
-          <w:sz w:val="24"/>
-          <w:szCs w:val="24"/>
-        </w:rPr>
-        <w:t xml:space="preserve"> ca </w:t>
-      </w:r>
-      <w:proofErr w:type="spellStart"/>
-      <w:r>
-        <w:rPr>
-          <w:rFonts w:ascii="Times New Roman" w:hAnsi="Times New Roman" w:cs="Times New Roman"/>
-          <w:i/>
-          <w:iCs/>
-          <w:sz w:val="24"/>
-          <w:szCs w:val="24"/>
-        </w:rPr>
-        <w:t>usapāpite</w:t>
-      </w:r>
-      <w:proofErr w:type="spellEnd"/>
-      <w:r>
-        <w:rPr>
-          <w:rFonts w:ascii="Times New Roman" w:hAnsi="Times New Roman" w:cs="Times New Roman"/>
-          <w:i/>
-          <w:iCs/>
-          <w:sz w:val="24"/>
-          <w:szCs w:val="24"/>
-        </w:rPr>
-        <w:t xml:space="preserve">- </w:t>
-      </w:r>
-      <w:proofErr w:type="spellStart"/>
-      <w:r>
-        <w:rPr>
-          <w:rFonts w:ascii="Times New Roman" w:hAnsi="Times New Roman" w:cs="Times New Roman"/>
-          <w:b/>
-          <w:bCs/>
-          <w:i/>
-          <w:iCs/>
-          <w:sz w:val="24"/>
-          <w:szCs w:val="24"/>
-        </w:rPr>
-        <w:t>hida</w:t>
-      </w:r>
-      <w:proofErr w:type="spellEnd"/>
-      <w:r>
-        <w:rPr>
-          <w:rFonts w:ascii="Times New Roman" w:hAnsi="Times New Roman" w:cs="Times New Roman"/>
-          <w:b/>
-          <w:bCs/>
-          <w:i/>
-          <w:iCs/>
-          <w:sz w:val="24"/>
-          <w:szCs w:val="24"/>
-        </w:rPr>
-        <w:t xml:space="preserve"> </w:t>
-      </w:r>
-      <w:proofErr w:type="spellStart"/>
-      <w:r>
-        <w:rPr>
-          <w:rFonts w:ascii="Times New Roman" w:hAnsi="Times New Roman" w:cs="Times New Roman"/>
-          <w:b/>
-          <w:bCs/>
-          <w:i/>
-          <w:iCs/>
-          <w:sz w:val="24"/>
-          <w:szCs w:val="24"/>
-        </w:rPr>
-        <w:t>Bhagavaṃ</w:t>
-      </w:r>
-      <w:proofErr w:type="spellEnd"/>
-      <w:r>
-        <w:rPr>
-          <w:rFonts w:ascii="Times New Roman" w:hAnsi="Times New Roman" w:cs="Times New Roman"/>
-          <w:b/>
-          <w:bCs/>
-          <w:i/>
-          <w:iCs/>
-          <w:sz w:val="24"/>
-          <w:szCs w:val="24"/>
-        </w:rPr>
-        <w:t xml:space="preserve"> </w:t>
-      </w:r>
-      <w:proofErr w:type="spellStart"/>
-      <w:r>
-        <w:rPr>
-          <w:rFonts w:ascii="Times New Roman" w:hAnsi="Times New Roman" w:cs="Times New Roman"/>
-          <w:b/>
-          <w:bCs/>
-          <w:i/>
-          <w:iCs/>
-          <w:sz w:val="24"/>
-          <w:szCs w:val="24"/>
-        </w:rPr>
-        <w:t>jāte</w:t>
-      </w:r>
-      <w:proofErr w:type="spellEnd"/>
-      <w:r>
-        <w:rPr>
-          <w:rFonts w:ascii="Times New Roman" w:hAnsi="Times New Roman" w:cs="Times New Roman"/>
-          <w:b/>
-          <w:bCs/>
-          <w:i/>
-          <w:iCs/>
-          <w:sz w:val="24"/>
-          <w:szCs w:val="24"/>
-        </w:rPr>
-        <w:t xml:space="preserve"> </w:t>
-      </w:r>
-      <w:proofErr w:type="spellStart"/>
-      <w:r>
-        <w:rPr>
-          <w:rFonts w:ascii="Times New Roman" w:hAnsi="Times New Roman" w:cs="Times New Roman"/>
-          <w:b/>
-          <w:bCs/>
-          <w:i/>
-          <w:iCs/>
-          <w:sz w:val="24"/>
-          <w:szCs w:val="24"/>
-        </w:rPr>
-        <w:t>ti</w:t>
-      </w:r>
-      <w:proofErr w:type="spellEnd"/>
-      <w:r>
-        <w:rPr>
-          <w:rFonts w:ascii="Times New Roman" w:hAnsi="Times New Roman" w:cs="Times New Roman"/>
-          <w:b/>
-          <w:bCs/>
-          <w:i/>
-          <w:iCs/>
-          <w:sz w:val="24"/>
-          <w:szCs w:val="24"/>
-        </w:rPr>
-        <w:t xml:space="preserve"> </w:t>
-      </w:r>
-      <w:proofErr w:type="spellStart"/>
-      <w:r>
-        <w:rPr>
-          <w:rFonts w:ascii="Times New Roman" w:hAnsi="Times New Roman" w:cs="Times New Roman"/>
-          <w:b/>
-          <w:bCs/>
-          <w:i/>
-          <w:iCs/>
-          <w:sz w:val="24"/>
-          <w:szCs w:val="24"/>
-        </w:rPr>
-        <w:t>Luṃmini-gāme</w:t>
-      </w:r>
-      <w:proofErr w:type="spellEnd"/>
-      <w:r>
-        <w:rPr>
-          <w:rFonts w:ascii="Times New Roman" w:hAnsi="Times New Roman" w:cs="Times New Roman"/>
-          <w:i/>
-          <w:iCs/>
-          <w:sz w:val="24"/>
-          <w:szCs w:val="24"/>
-        </w:rPr>
-        <w:t xml:space="preserve"> </w:t>
-      </w:r>
-      <w:proofErr w:type="spellStart"/>
-      <w:r>
-        <w:rPr>
-          <w:rFonts w:ascii="Times New Roman" w:hAnsi="Times New Roman" w:cs="Times New Roman"/>
-          <w:i/>
-          <w:iCs/>
-          <w:sz w:val="24"/>
-          <w:szCs w:val="24"/>
-        </w:rPr>
-        <w:t>ubalike</w:t>
-      </w:r>
-      <w:proofErr w:type="spellEnd"/>
-      <w:r>
-        <w:rPr>
-          <w:rFonts w:ascii="Times New Roman" w:hAnsi="Times New Roman" w:cs="Times New Roman"/>
-          <w:i/>
-          <w:iCs/>
-          <w:sz w:val="24"/>
-          <w:szCs w:val="24"/>
-        </w:rPr>
-        <w:t xml:space="preserve"> </w:t>
-      </w:r>
-      <w:proofErr w:type="spellStart"/>
-      <w:proofErr w:type="gramStart"/>
-      <w:r>
-        <w:rPr>
-          <w:rFonts w:ascii="Times New Roman" w:hAnsi="Times New Roman" w:cs="Times New Roman"/>
-          <w:i/>
-          <w:iCs/>
-          <w:sz w:val="24"/>
-          <w:szCs w:val="24"/>
-        </w:rPr>
-        <w:t>kaṭe</w:t>
-      </w:r>
-      <w:proofErr w:type="spellEnd"/>
-      <w:r>
-        <w:rPr>
-          <w:rFonts w:ascii="Times New Roman" w:hAnsi="Times New Roman" w:cs="Times New Roman"/>
-          <w:i/>
-          <w:iCs/>
-          <w:sz w:val="24"/>
-          <w:szCs w:val="24"/>
-        </w:rPr>
-        <w:t xml:space="preserve">  </w:t>
-      </w:r>
-      <w:proofErr w:type="spellStart"/>
-      <w:r>
-        <w:rPr>
-          <w:rFonts w:ascii="Times New Roman" w:hAnsi="Times New Roman" w:cs="Times New Roman"/>
-          <w:i/>
-          <w:iCs/>
-          <w:sz w:val="24"/>
-          <w:szCs w:val="24"/>
-        </w:rPr>
-        <w:t>aṭha</w:t>
-      </w:r>
-      <w:proofErr w:type="gramEnd"/>
-      <w:r>
-        <w:rPr>
-          <w:rFonts w:ascii="Times New Roman" w:hAnsi="Times New Roman" w:cs="Times New Roman"/>
-          <w:i/>
-          <w:iCs/>
-          <w:sz w:val="24"/>
-          <w:szCs w:val="24"/>
-        </w:rPr>
-        <w:t>-bhāgiye</w:t>
-      </w:r>
-      <w:proofErr w:type="spellEnd"/>
-      <w:r>
-        <w:rPr>
-          <w:rFonts w:ascii="Times New Roman" w:hAnsi="Times New Roman" w:cs="Times New Roman"/>
-          <w:i/>
-          <w:iCs/>
-          <w:sz w:val="24"/>
-          <w:szCs w:val="24"/>
-        </w:rPr>
-        <w:t xml:space="preserve"> ca</w:t>
-      </w:r>
-      <w:r>
-        <w:rPr>
-          <w:rFonts w:ascii="Times New Roman" w:hAnsi="Times New Roman" w:cs="Times New Roman"/>
-          <w:i/>
-          <w:iCs/>
-          <w:sz w:val="24"/>
-          <w:szCs w:val="24"/>
-        </w:rPr>
         <w:t>.</w:t>
       </w:r>
     </w:p>
@@ -8147,35 +5151,7 @@
         <w:rPr>
           <w:rFonts w:cstheme="minorHAnsi"/>
         </w:rPr>
-        <w:t xml:space="preserve">When King </w:t>
-      </w:r>
-      <w:proofErr w:type="spellStart"/>
-      <w:r>
-        <w:rPr>
-          <w:rFonts w:cstheme="minorHAnsi"/>
-        </w:rPr>
-        <w:t>Devanampriya</w:t>
-      </w:r>
-      <w:proofErr w:type="spellEnd"/>
-      <w:r>
-        <w:rPr>
-          <w:rFonts w:cstheme="minorHAnsi"/>
-        </w:rPr>
-        <w:t xml:space="preserve"> </w:t>
-      </w:r>
-      <w:proofErr w:type="spellStart"/>
-      <w:r>
-        <w:rPr>
-          <w:rFonts w:cstheme="minorHAnsi"/>
-        </w:rPr>
-        <w:t>Priyadarsin</w:t>
-      </w:r>
-      <w:proofErr w:type="spellEnd"/>
-      <w:r>
-        <w:rPr>
-          <w:rFonts w:cstheme="minorHAnsi"/>
-        </w:rPr>
-        <w:t xml:space="preserve"> had been anointed twenty years, he came himself and worshipped (this spot) because the </w:t>
+        <w:t>When King Devanampriya Priyadarsin had been anointed twenty years, he came himself and worshipped (this spot) because the </w:t>
       </w:r>
       <w:hyperlink r:id="rId18" w:tooltip="Buddha Shakyamuni" w:history="1">
         <w:r>
@@ -8194,29 +5170,17 @@
         </w:rPr>
         <w:t> was born here. (He) both caused to be made a stone bearing a horse and caused a stone pillar to be set up, (in order to show) that the Blessed One was born here. (He) made the village of </w:t>
       </w:r>
-      <w:proofErr w:type="spellStart"/>
-      <w:r>
-        <w:fldChar w:fldCharType="begin"/>
-      </w:r>
-      <w:r>
-        <w:instrText>HYPERLINK "https://en.wikipedia.org/wiki/Lumbini" \o "Lumbini"</w:instrText>
-      </w:r>
-      <w:r>
-        <w:fldChar w:fldCharType="separate"/>
-      </w:r>
-      <w:r>
-        <w:rPr>
-          <w:rStyle w:val="Hyperlink"/>
-          <w:rFonts w:cstheme="minorHAnsi"/>
-          <w:color w:val="auto"/>
-          <w:u w:val="none"/>
-        </w:rPr>
-        <w:t>Lummini</w:t>
-      </w:r>
-      <w:proofErr w:type="spellEnd"/>
-      <w:r>
-        <w:fldChar w:fldCharType="end"/>
-      </w:r>
+      <w:hyperlink r:id="rId19" w:tooltip="Lumbini" w:history="1">
+        <w:r>
+          <w:rPr>
+            <w:rStyle w:val="Hyperlink"/>
+            <w:rFonts w:cstheme="minorHAnsi"/>
+            <w:color w:val="auto"/>
+            <w:u w:val="none"/>
+          </w:rPr>
+          <w:t>Lummini</w:t>
+        </w:r>
+      </w:hyperlink>
       <w:r>
         <w:rPr>
           <w:rFonts w:cstheme="minorHAnsi"/>
@@ -8291,7 +5255,7 @@
                     </pic:cNvPicPr>
                   </pic:nvPicPr>
                   <pic:blipFill>
-                    <a:blip r:embed="rId19" cstate="print">
+                    <a:blip r:embed="rId20" cstate="print">
                       <a:extLst>
                         <a:ext uri="{28A0092B-C50C-407E-A947-70E740481C1C}">
                           <a14:useLocalDpi xmlns:a14="http://schemas.microsoft.com/office/drawing/2010/main" val="0"/>
@@ -8585,7 +5549,7 @@
                     </pic:cNvPicPr>
                   </pic:nvPicPr>
                   <pic:blipFill>
-                    <a:blip r:embed="rId20" cstate="print">
+                    <a:blip r:embed="rId21" cstate="print">
                       <a:extLst>
                         <a:ext uri="{28A0092B-C50C-407E-A947-70E740481C1C}">
                           <a14:useLocalDpi xmlns:a14="http://schemas.microsoft.com/office/drawing/2010/main" val="0"/>
@@ -8915,6 +5879,7 @@
     </w:p>
     <w:p>
       <w:pPr>
+        <w:jc w:val="center"/>
         <w:rPr>
           <w:b/>
           <w:bCs/>
@@ -8925,25 +5890,9 @@
           <w:noProof/>
         </w:rPr>
         <w:drawing>
-          <wp:anchor distT="0" distB="0" distL="114300" distR="114300" simplePos="0" relativeHeight="251881472" behindDoc="0" locked="0" layoutInCell="1" allowOverlap="1" wp14:anchorId="165661B6" wp14:editId="115E1BC6">
-            <wp:simplePos x="0" y="0"/>
-            <wp:positionH relativeFrom="column">
-              <wp:posOffset>819150</wp:posOffset>
-            </wp:positionH>
-            <wp:positionV relativeFrom="paragraph">
-              <wp:posOffset>84455</wp:posOffset>
-            </wp:positionV>
+          <wp:inline distT="0" distB="0" distL="0" distR="0" wp14:anchorId="165661B6" wp14:editId="1C078E96">
             <wp:extent cx="3092400" cy="2318400"/>
             <wp:effectExtent l="0" t="0" r="0" b="5715"/>
-            <wp:wrapThrough wrapText="bothSides">
-              <wp:wrapPolygon edited="0">
-                <wp:start x="0" y="0"/>
-                <wp:lineTo x="0" y="21476"/>
-                <wp:lineTo x="21427" y="21476"/>
-                <wp:lineTo x="21427" y="0"/>
-                <wp:lineTo x="0" y="0"/>
-              </wp:wrapPolygon>
-            </wp:wrapThrough>
             <wp:docPr id="2088234774" name="Picture 1"/>
             <wp:cNvGraphicFramePr>
               <a:graphicFrameLocks xmlns:a="http://schemas.openxmlformats.org/drawingml/2006/main" noChangeAspect="1"/>
@@ -8958,7 +5907,7 @@
                     </pic:cNvPicPr>
                   </pic:nvPicPr>
                   <pic:blipFill>
-                    <a:blip r:embed="rId21" cstate="print">
+                    <a:blip r:embed="rId22" cstate="print">
                       <a:extLst>
                         <a:ext uri="{28A0092B-C50C-407E-A947-70E740481C1C}">
                           <a14:useLocalDpi xmlns:a14="http://schemas.microsoft.com/office/drawing/2010/main" val="0"/>
@@ -8986,84 +5935,14 @@
                 </pic:pic>
               </a:graphicData>
             </a:graphic>
-            <wp14:sizeRelH relativeFrom="page">
-              <wp14:pctWidth>0</wp14:pctWidth>
-            </wp14:sizeRelH>
-            <wp14:sizeRelV relativeFrom="page">
-              <wp14:pctHeight>0</wp14:pctHeight>
-            </wp14:sizeRelV>
-          </wp:anchor>
+          </wp:inline>
         </w:drawing>
       </w:r>
     </w:p>
     <w:p>
       <w:pPr>
-        <w:rPr>
-          <w:b/>
-          <w:bCs/>
-        </w:rPr>
-      </w:pPr>
-    </w:p>
-    <w:p>
-      <w:pPr>
-        <w:rPr>
-          <w:b/>
-          <w:bCs/>
-        </w:rPr>
-      </w:pPr>
-    </w:p>
-    <w:p>
-      <w:pPr>
-        <w:rPr>
-          <w:b/>
-          <w:bCs/>
-        </w:rPr>
-      </w:pPr>
-    </w:p>
-    <w:p>
-      <w:pPr>
-        <w:rPr>
-          <w:b/>
-          <w:bCs/>
-        </w:rPr>
-      </w:pPr>
-    </w:p>
-    <w:p>
-      <w:pPr>
-        <w:rPr>
-          <w:b/>
-          <w:bCs/>
-        </w:rPr>
-      </w:pPr>
-    </w:p>
-    <w:p>
-      <w:pPr>
-        <w:rPr>
-          <w:b/>
-          <w:bCs/>
-        </w:rPr>
-      </w:pPr>
-    </w:p>
-    <w:p>
-      <w:pPr>
-        <w:rPr>
-          <w:b/>
-          <w:bCs/>
-        </w:rPr>
-      </w:pPr>
-    </w:p>
-    <w:p>
-      <w:pPr>
-        <w:spacing w:after="0"/>
-        <w:rPr>
-          <w:b/>
-          <w:bCs/>
-        </w:rPr>
-      </w:pPr>
-    </w:p>
-    <w:p>
-      <w:pPr>
-        <w:spacing w:after="0"/>
+        <w:spacing w:after="0"/>
+        <w:jc w:val="center"/>
         <w:rPr>
           <w:rFonts w:cstheme="minorHAnsi"/>
           <w:color w:val="202122"/>
@@ -9105,30 +5984,25 @@
           <w:szCs w:val="20"/>
         </w:rPr>
       </w:pPr>
+    </w:p>
+    <w:p>
+      <w:pPr>
+        <w:ind w:left="1440" w:firstLine="720"/>
+        <w:rPr>
+          <w:rFonts w:cstheme="minorHAnsi"/>
+          <w:color w:val="202122"/>
+          <w:sz w:val="20"/>
+          <w:szCs w:val="20"/>
+        </w:rPr>
+      </w:pPr>
       <w:r>
         <w:rPr>
           <w:noProof/>
         </w:rPr>
         <w:drawing>
-          <wp:anchor distT="0" distB="0" distL="114300" distR="114300" simplePos="0" relativeHeight="251882496" behindDoc="0" locked="0" layoutInCell="1" allowOverlap="1" wp14:anchorId="6017693B" wp14:editId="7F7EFF17">
-            <wp:simplePos x="0" y="0"/>
-            <wp:positionH relativeFrom="column">
-              <wp:posOffset>698500</wp:posOffset>
-            </wp:positionH>
-            <wp:positionV relativeFrom="paragraph">
-              <wp:posOffset>80010</wp:posOffset>
-            </wp:positionV>
+          <wp:inline distT="0" distB="0" distL="0" distR="0" wp14:anchorId="6017693B" wp14:editId="48F6C329">
             <wp:extent cx="3787200" cy="2840400"/>
             <wp:effectExtent l="0" t="0" r="3810" b="0"/>
-            <wp:wrapThrough wrapText="bothSides">
-              <wp:wrapPolygon edited="0">
-                <wp:start x="0" y="0"/>
-                <wp:lineTo x="0" y="21441"/>
-                <wp:lineTo x="21513" y="21441"/>
-                <wp:lineTo x="21513" y="0"/>
-                <wp:lineTo x="0" y="0"/>
-              </wp:wrapPolygon>
-            </wp:wrapThrough>
             <wp:docPr id="319424662" name="Picture 2"/>
             <wp:cNvGraphicFramePr>
               <a:graphicFrameLocks xmlns:a="http://schemas.openxmlformats.org/drawingml/2006/main" noChangeAspect="1"/>
@@ -9143,7 +6017,7 @@
                     </pic:cNvPicPr>
                   </pic:nvPicPr>
                   <pic:blipFill>
-                    <a:blip r:embed="rId22">
+                    <a:blip r:embed="rId23">
                       <a:extLst>
                         <a:ext uri="{28A0092B-C50C-407E-A947-70E740481C1C}">
                           <a14:useLocalDpi xmlns:a14="http://schemas.microsoft.com/office/drawing/2010/main" val="0"/>
@@ -9171,214 +6045,40 @@
                 </pic:pic>
               </a:graphicData>
             </a:graphic>
-            <wp14:sizeRelH relativeFrom="page">
-              <wp14:pctWidth>0</wp14:pctWidth>
-            </wp14:sizeRelH>
-            <wp14:sizeRelV relativeFrom="page">
-              <wp14:pctHeight>0</wp14:pctHeight>
-            </wp14:sizeRelV>
-          </wp:anchor>
+          </wp:inline>
         </w:drawing>
       </w:r>
     </w:p>
     <w:p>
       <w:pPr>
-        <w:spacing w:after="0"/>
-        <w:ind w:left="1440" w:firstLine="720"/>
-        <w:rPr>
-          <w:b/>
-          <w:bCs/>
-        </w:rPr>
-      </w:pPr>
-    </w:p>
-    <w:p/>
-    <w:p>
-      <w:pPr>
-        <w:spacing w:after="0"/>
-        <w:rPr>
-          <w:rFonts w:ascii="Times New Roman" w:hAnsi="Times New Roman" w:cs="Times New Roman"/>
-          <w:sz w:val="24"/>
-          <w:szCs w:val="24"/>
-        </w:rPr>
-      </w:pPr>
-    </w:p>
-    <w:p>
-      <w:pPr>
-        <w:spacing w:after="0"/>
-        <w:rPr>
-          <w:rFonts w:ascii="Times New Roman" w:hAnsi="Times New Roman" w:cs="Times New Roman"/>
-          <w:sz w:val="24"/>
-          <w:szCs w:val="24"/>
-        </w:rPr>
-      </w:pPr>
-    </w:p>
-    <w:p>
-      <w:pPr>
-        <w:spacing w:after="0"/>
-        <w:rPr>
-          <w:rFonts w:cstheme="minorHAnsi"/>
-        </w:rPr>
-      </w:pPr>
-      <w:r>
-        <w:rPr>
-          <w:rFonts w:ascii="Times New Roman" w:hAnsi="Times New Roman"/>
-          <w:noProof/>
-          <w:sz w:val="24"/>
-          <w:szCs w:val="24"/>
-        </w:rPr>
-        <w:t xml:space="preserve"> </w:t>
-      </w:r>
-      <w:r>
-        <w:rPr>
-          <w:rFonts w:ascii="Times New Roman" w:hAnsi="Times New Roman"/>
-          <w:noProof/>
-          <w:sz w:val="24"/>
-          <w:szCs w:val="24"/>
-        </w:rPr>
-        <w:tab/>
-      </w:r>
-      <w:r>
-        <w:rPr>
-          <w:rFonts w:ascii="Times New Roman" w:hAnsi="Times New Roman"/>
-          <w:noProof/>
-          <w:sz w:val="24"/>
-          <w:szCs w:val="24"/>
-        </w:rPr>
-        <w:tab/>
-      </w:r>
-      <w:r>
-        <w:rPr>
-          <w:rFonts w:ascii="Times New Roman" w:hAnsi="Times New Roman"/>
-          <w:noProof/>
-          <w:sz w:val="24"/>
-          <w:szCs w:val="24"/>
-        </w:rPr>
-        <w:tab/>
-      </w:r>
-      <w:r>
-        <w:rPr>
-          <w:rFonts w:ascii="Times New Roman" w:hAnsi="Times New Roman"/>
-          <w:noProof/>
-          <w:sz w:val="24"/>
-          <w:szCs w:val="24"/>
-        </w:rPr>
-        <w:tab/>
-      </w:r>
-      <w:r>
-        <w:rPr>
-          <w:rFonts w:ascii="Times New Roman" w:hAnsi="Times New Roman"/>
-          <w:noProof/>
-          <w:sz w:val="24"/>
-          <w:szCs w:val="24"/>
-        </w:rPr>
-        <w:tab/>
-      </w:r>
-      <w:r>
-        <w:rPr>
-          <w:rFonts w:ascii="Times New Roman" w:hAnsi="Times New Roman"/>
-          <w:noProof/>
-          <w:sz w:val="24"/>
-          <w:szCs w:val="24"/>
-        </w:rPr>
-        <w:tab/>
-      </w:r>
-      <w:r>
-        <w:rPr>
-          <w:rFonts w:ascii="Times New Roman" w:hAnsi="Times New Roman"/>
-          <w:noProof/>
-          <w:sz w:val="24"/>
-          <w:szCs w:val="24"/>
-        </w:rPr>
-        <w:tab/>
-      </w:r>
-      <w:r>
-        <w:rPr>
-          <w:rFonts w:ascii="Times New Roman" w:hAnsi="Times New Roman"/>
-          <w:noProof/>
-          <w:sz w:val="24"/>
-          <w:szCs w:val="24"/>
-        </w:rPr>
-        <w:tab/>
-      </w:r>
-    </w:p>
-    <w:p>
-      <w:pPr>
-        <w:spacing w:after="0"/>
-        <w:rPr>
-          <w:rFonts w:cstheme="minorHAnsi"/>
-        </w:rPr>
-      </w:pPr>
-    </w:p>
-    <w:p>
-      <w:pPr>
-        <w:spacing w:after="0"/>
-        <w:rPr>
-          <w:rFonts w:cstheme="minorHAnsi"/>
-        </w:rPr>
-      </w:pPr>
-    </w:p>
-    <w:p>
-      <w:pPr>
-        <w:spacing w:after="0"/>
-        <w:rPr>
-          <w:rFonts w:ascii="Times New Roman" w:hAnsi="Times New Roman" w:cs="Times New Roman"/>
-          <w:b/>
-          <w:bCs/>
-          <w:sz w:val="28"/>
-          <w:szCs w:val="28"/>
-        </w:rPr>
-      </w:pPr>
-    </w:p>
-    <w:p>
-      <w:pPr>
-        <w:spacing w:after="0"/>
-        <w:rPr>
-          <w:rFonts w:ascii="Times New Roman" w:hAnsi="Times New Roman" w:cs="Times New Roman"/>
-          <w:b/>
-          <w:bCs/>
-          <w:sz w:val="28"/>
-          <w:szCs w:val="28"/>
-        </w:rPr>
-      </w:pPr>
-    </w:p>
-    <w:p>
-      <w:pPr>
-        <w:spacing w:after="0"/>
-        <w:rPr>
-          <w:rFonts w:ascii="Times New Roman" w:hAnsi="Times New Roman" w:cs="Times New Roman"/>
-          <w:b/>
-          <w:bCs/>
-          <w:sz w:val="28"/>
-          <w:szCs w:val="28"/>
-        </w:rPr>
-      </w:pPr>
-    </w:p>
-    <w:p>
-      <w:pPr>
-        <w:spacing w:after="0"/>
-        <w:rPr>
-          <w:rFonts w:ascii="Times New Roman" w:hAnsi="Times New Roman" w:cs="Times New Roman"/>
-          <w:b/>
-          <w:bCs/>
-          <w:sz w:val="28"/>
-          <w:szCs w:val="28"/>
-        </w:rPr>
-      </w:pPr>
-    </w:p>
-    <w:p>
-      <w:pPr>
-        <w:ind w:firstLine="720"/>
-        <w:rPr>
-          <w:rFonts w:cstheme="minorHAnsi"/>
-        </w:rPr>
-      </w:pPr>
-      <w:r>
-        <w:rPr>
-          <w:rFonts w:cstheme="minorHAnsi"/>
-          <w:b/>
-          <w:bCs/>
-        </w:rPr>
-        <w:t>Word Peace Pagoda in Lumbini</w:t>
+        <w:jc w:val="center"/>
+        <w:rPr>
+          <w:rFonts w:cstheme="minorHAnsi"/>
+        </w:rPr>
+      </w:pPr>
+      <w:r>
+        <w:rPr>
+          <w:rFonts w:cstheme="minorHAnsi"/>
+          <w:b/>
+          <w:bCs/>
+        </w:rPr>
+        <w:t>Wor</w:t>
+      </w:r>
+      <w:r>
+        <w:rPr>
+          <w:rFonts w:cstheme="minorHAnsi"/>
+          <w:b/>
+          <w:bCs/>
+        </w:rPr>
+        <w:t>l</w:t>
+      </w:r>
+      <w:r>
+        <w:rPr>
+          <w:rFonts w:cstheme="minorHAnsi"/>
+          <w:b/>
+          <w:bCs/>
+        </w:rPr>
+        <w:t>d Peace Pagoda in Lumbini</w:t>
       </w:r>
       <w:r>
         <w:rPr>
@@ -9403,231 +6103,25 @@
         <w:pStyle w:val="Heading2"/>
       </w:pPr>
       <w:r>
-        <w:t xml:space="preserve">The Buddha: A Noble Sage of the </w:t>
-      </w:r>
-      <w:proofErr w:type="spellStart"/>
-      <w:r>
-        <w:t>Sakyan</w:t>
-      </w:r>
-      <w:proofErr w:type="spellEnd"/>
-      <w:r>
-        <w:t xml:space="preserve"> Clan</w:t>
-      </w:r>
-    </w:p>
-    <w:p>
-      <w:pPr>
-        <w:spacing w:after="0"/>
-        <w:rPr>
-          <w:rFonts w:ascii="Times New Roman" w:hAnsi="Times New Roman" w:cs="Times New Roman"/>
-          <w:sz w:val="24"/>
-          <w:szCs w:val="24"/>
-        </w:rPr>
-      </w:pPr>
-      <w:r>
-        <w:rPr>
-          <w:rFonts w:ascii="Times New Roman" w:hAnsi="Times New Roman" w:cs="Times New Roman"/>
-          <w:sz w:val="24"/>
-          <w:szCs w:val="24"/>
-        </w:rPr>
-        <w:t xml:space="preserve">Throughout the scriptures, the Buddha is revered as a member of the noble </w:t>
-      </w:r>
-      <w:proofErr w:type="spellStart"/>
-      <w:r>
-        <w:rPr>
-          <w:rFonts w:ascii="Times New Roman" w:hAnsi="Times New Roman" w:cs="Times New Roman"/>
-          <w:sz w:val="24"/>
-          <w:szCs w:val="24"/>
-        </w:rPr>
-        <w:t>Sakyan</w:t>
-      </w:r>
-      <w:proofErr w:type="spellEnd"/>
-      <w:r>
-        <w:rPr>
-          <w:rFonts w:ascii="Times New Roman" w:hAnsi="Times New Roman" w:cs="Times New Roman"/>
-          <w:sz w:val="24"/>
-          <w:szCs w:val="24"/>
-        </w:rPr>
-        <w:t xml:space="preserve"> clan, which is why he came to be known as ‘Sakya Muni’, the sage of the </w:t>
-      </w:r>
-      <w:proofErr w:type="spellStart"/>
-      <w:r>
-        <w:rPr>
-          <w:rFonts w:ascii="Times New Roman" w:hAnsi="Times New Roman" w:cs="Times New Roman"/>
-          <w:sz w:val="24"/>
-          <w:szCs w:val="24"/>
-        </w:rPr>
-        <w:t>Sakyans</w:t>
-      </w:r>
-      <w:proofErr w:type="spellEnd"/>
-      <w:r>
-        <w:rPr>
-          <w:rFonts w:ascii="Times New Roman" w:hAnsi="Times New Roman" w:cs="Times New Roman"/>
-          <w:sz w:val="24"/>
-          <w:szCs w:val="24"/>
-        </w:rPr>
-        <w:t xml:space="preserve">, and his disciples as ‘Sakya Putta’, the sons of the </w:t>
-      </w:r>
-      <w:proofErr w:type="spellStart"/>
-      <w:r>
-        <w:rPr>
-          <w:rFonts w:ascii="Times New Roman" w:hAnsi="Times New Roman" w:cs="Times New Roman"/>
-          <w:sz w:val="24"/>
-          <w:szCs w:val="24"/>
-        </w:rPr>
-        <w:t>Sakyans</w:t>
-      </w:r>
-      <w:proofErr w:type="spellEnd"/>
-      <w:r>
-        <w:rPr>
-          <w:rFonts w:ascii="Times New Roman" w:hAnsi="Times New Roman" w:cs="Times New Roman"/>
-          <w:sz w:val="24"/>
-          <w:szCs w:val="24"/>
-        </w:rPr>
-        <w:t xml:space="preserve">. The </w:t>
-      </w:r>
-      <w:proofErr w:type="spellStart"/>
-      <w:r>
-        <w:rPr>
-          <w:rFonts w:ascii="Times New Roman" w:hAnsi="Times New Roman" w:cs="Times New Roman"/>
-          <w:sz w:val="24"/>
-          <w:szCs w:val="24"/>
-        </w:rPr>
-        <w:t>Sakyan</w:t>
-      </w:r>
-      <w:proofErr w:type="spellEnd"/>
-      <w:r>
-        <w:rPr>
-          <w:rFonts w:ascii="Times New Roman" w:hAnsi="Times New Roman" w:cs="Times New Roman"/>
-          <w:sz w:val="24"/>
-          <w:szCs w:val="24"/>
-        </w:rPr>
-        <w:t xml:space="preserve"> Republic was located on the edge of the majestic Himalayas, with </w:t>
-      </w:r>
-      <w:proofErr w:type="spellStart"/>
-      <w:r>
-        <w:rPr>
-          <w:rFonts w:ascii="Times New Roman" w:hAnsi="Times New Roman" w:cs="Times New Roman"/>
-          <w:sz w:val="24"/>
-          <w:szCs w:val="24"/>
-        </w:rPr>
-        <w:t>Kapilavattu</w:t>
-      </w:r>
-      <w:proofErr w:type="spellEnd"/>
-      <w:r>
-        <w:rPr>
-          <w:rFonts w:ascii="Times New Roman" w:hAnsi="Times New Roman" w:cs="Times New Roman"/>
-          <w:sz w:val="24"/>
-          <w:szCs w:val="24"/>
-        </w:rPr>
-        <w:t xml:space="preserve"> serving as their royal capital. Though the </w:t>
-      </w:r>
-      <w:proofErr w:type="spellStart"/>
-      <w:r>
-        <w:rPr>
-          <w:rFonts w:ascii="Times New Roman" w:hAnsi="Times New Roman" w:cs="Times New Roman"/>
-          <w:sz w:val="24"/>
-          <w:szCs w:val="24"/>
-        </w:rPr>
-        <w:t>Sakyan</w:t>
-      </w:r>
-      <w:proofErr w:type="spellEnd"/>
-      <w:r>
-        <w:rPr>
-          <w:rFonts w:ascii="Times New Roman" w:hAnsi="Times New Roman" w:cs="Times New Roman"/>
-          <w:sz w:val="24"/>
-          <w:szCs w:val="24"/>
-        </w:rPr>
-        <w:t xml:space="preserve"> Republic was under the rule of the King of Kosala, it was a republican state, where power was shared among its leaders.</w:t>
-      </w:r>
-    </w:p>
-    <w:p>
-      <w:pPr>
-        <w:spacing w:after="0"/>
-        <w:rPr>
-          <w:rFonts w:ascii="Times New Roman" w:hAnsi="Times New Roman" w:cs="Times New Roman"/>
-          <w:sz w:val="24"/>
-          <w:szCs w:val="24"/>
-        </w:rPr>
-      </w:pPr>
-      <w:r>
-        <w:rPr>
-          <w:rFonts w:ascii="Times New Roman" w:hAnsi="Times New Roman" w:cs="Times New Roman"/>
-          <w:sz w:val="24"/>
-          <w:szCs w:val="24"/>
-        </w:rPr>
-        <w:t xml:space="preserve">According to both tradition and the scriptures, King </w:t>
-      </w:r>
-      <w:proofErr w:type="spellStart"/>
-      <w:r>
-        <w:rPr>
-          <w:rFonts w:ascii="Times New Roman" w:hAnsi="Times New Roman" w:cs="Times New Roman"/>
-          <w:sz w:val="24"/>
-          <w:szCs w:val="24"/>
-        </w:rPr>
-        <w:t>Okkāka</w:t>
-      </w:r>
-      <w:proofErr w:type="spellEnd"/>
-      <w:r>
-        <w:rPr>
-          <w:rFonts w:ascii="Times New Roman" w:hAnsi="Times New Roman" w:cs="Times New Roman"/>
-          <w:sz w:val="24"/>
-          <w:szCs w:val="24"/>
-        </w:rPr>
-        <w:t xml:space="preserve"> was regarded as the legendary ancestor of the </w:t>
-      </w:r>
-      <w:proofErr w:type="spellStart"/>
-      <w:r>
-        <w:rPr>
-          <w:rFonts w:ascii="Times New Roman" w:hAnsi="Times New Roman" w:cs="Times New Roman"/>
-          <w:sz w:val="24"/>
-          <w:szCs w:val="24"/>
-        </w:rPr>
-        <w:t>Sakyans</w:t>
-      </w:r>
-      <w:proofErr w:type="spellEnd"/>
-      <w:r>
-        <w:rPr>
-          <w:rFonts w:ascii="Times New Roman" w:hAnsi="Times New Roman" w:cs="Times New Roman"/>
-          <w:sz w:val="24"/>
-          <w:szCs w:val="24"/>
-        </w:rPr>
-        <w:t xml:space="preserve">. The </w:t>
-      </w:r>
-      <w:proofErr w:type="spellStart"/>
-      <w:r>
-        <w:rPr>
-          <w:rFonts w:ascii="Times New Roman" w:hAnsi="Times New Roman" w:cs="Times New Roman"/>
-          <w:sz w:val="24"/>
-          <w:szCs w:val="24"/>
-        </w:rPr>
-        <w:t>Ambaṭṭha</w:t>
-      </w:r>
-      <w:proofErr w:type="spellEnd"/>
-      <w:r>
-        <w:rPr>
-          <w:rFonts w:ascii="Times New Roman" w:hAnsi="Times New Roman" w:cs="Times New Roman"/>
-          <w:sz w:val="24"/>
-          <w:szCs w:val="24"/>
-        </w:rPr>
-        <w:t xml:space="preserve"> Sutta (DN:3) recounts a passage that highlights the origins of the </w:t>
-      </w:r>
-      <w:proofErr w:type="spellStart"/>
-      <w:r>
-        <w:rPr>
-          <w:rFonts w:ascii="Times New Roman" w:hAnsi="Times New Roman" w:cs="Times New Roman"/>
-          <w:sz w:val="24"/>
-          <w:szCs w:val="24"/>
-        </w:rPr>
-        <w:t>Sakyan</w:t>
-      </w:r>
-      <w:proofErr w:type="spellEnd"/>
-      <w:r>
-        <w:rPr>
-          <w:rFonts w:ascii="Times New Roman" w:hAnsi="Times New Roman" w:cs="Times New Roman"/>
-          <w:sz w:val="24"/>
-          <w:szCs w:val="24"/>
-        </w:rPr>
-        <w:t xml:space="preserve"> clan in these words:</w:t>
+        <w:t>The Buddha: A Noble Sage of the Sakyan Clan</w:t>
+      </w:r>
+    </w:p>
+    <w:p>
+      <w:pPr>
+        <w:spacing w:after="0"/>
+        <w:rPr>
+          <w:rFonts w:ascii="Times New Roman" w:hAnsi="Times New Roman" w:cs="Times New Roman"/>
+          <w:sz w:val="24"/>
+          <w:szCs w:val="24"/>
+        </w:rPr>
+      </w:pPr>
+      <w:r>
+        <w:rPr>
+          <w:rFonts w:ascii="Times New Roman" w:hAnsi="Times New Roman" w:cs="Times New Roman"/>
+          <w:sz w:val="24"/>
+          <w:szCs w:val="24"/>
+        </w:rPr>
+        <w:t>Throughout the scriptures, the Buddha is revered as a member of the noble Sakyan clan, which is why he came to be known as ‘Sakya Muni’, the sage of the Sakyans, and his disciples as ‘Sakya Putta’, the sons of the Sakyans. The Sakyan Republic was located on the edge of the majestic Himalayas, with Kapilavattu serving as their royal capital. Though the Sakyan Republic was under the rule of the King of Kosala, it was a republican state, where power was shared among its leaders.</w:t>
       </w:r>
     </w:p>
     <w:p>
@@ -9646,6 +6140,24 @@
           <w:szCs w:val="24"/>
         </w:rPr>
         <w:lastRenderedPageBreak/>
+        <w:t>According to both tradition and the scriptures, King Okkāka was regarded as the legendary ancestor of the Sakyans. The Ambaṭṭha Sutta (DN:3) recounts a passage that highlights the origins of the Sakyan clan in these words:</w:t>
+      </w:r>
+    </w:p>
+    <w:p>
+      <w:pPr>
+        <w:spacing w:after="0"/>
+        <w:rPr>
+          <w:rFonts w:ascii="Times New Roman" w:hAnsi="Times New Roman" w:cs="Times New Roman"/>
+          <w:sz w:val="24"/>
+          <w:szCs w:val="24"/>
+        </w:rPr>
+      </w:pPr>
+      <w:r>
+        <w:rPr>
+          <w:rFonts w:ascii="Times New Roman" w:hAnsi="Times New Roman" w:cs="Times New Roman"/>
+          <w:sz w:val="24"/>
+          <w:szCs w:val="24"/>
+        </w:rPr>
         <w:t>The Buddha said:</w:t>
       </w:r>
     </w:p>
@@ -9668,9 +6180,8 @@
           <w:sz w:val="24"/>
           <w:szCs w:val="24"/>
         </w:rPr>
-        <w:t xml:space="preserve">“The </w:t>
-      </w:r>
-      <w:proofErr w:type="spellStart"/>
+        <w:t>“The Sakyans regard King Okkāka as their revered ancestor. Once, King Okkāka, who cherished his beloved queen, wished to transfer the kingdom to her son. To do so, he exiled his elder brothers, who took residence at the foothills of the Himalayas, beside a lotus-pond and a grand grove of teak trees</w:t>
+      </w:r>
       <w:r>
         <w:rPr>
           <w:rFonts w:ascii="Times New Roman" w:hAnsi="Times New Roman" w:cs="Times New Roman"/>
@@ -9679,71 +6190,6 @@
           <w:sz w:val="24"/>
           <w:szCs w:val="24"/>
         </w:rPr>
-        <w:t>Sakyans</w:t>
-      </w:r>
-      <w:proofErr w:type="spellEnd"/>
-      <w:r>
-        <w:rPr>
-          <w:rFonts w:ascii="Times New Roman" w:hAnsi="Times New Roman" w:cs="Times New Roman"/>
-          <w:i/>
-          <w:iCs/>
-          <w:sz w:val="24"/>
-          <w:szCs w:val="24"/>
-        </w:rPr>
-        <w:t xml:space="preserve"> regard King </w:t>
-      </w:r>
-      <w:proofErr w:type="spellStart"/>
-      <w:r>
-        <w:rPr>
-          <w:rFonts w:ascii="Times New Roman" w:hAnsi="Times New Roman" w:cs="Times New Roman"/>
-          <w:i/>
-          <w:iCs/>
-          <w:sz w:val="24"/>
-          <w:szCs w:val="24"/>
-        </w:rPr>
-        <w:t>Okkāka</w:t>
-      </w:r>
-      <w:proofErr w:type="spellEnd"/>
-      <w:r>
-        <w:rPr>
-          <w:rFonts w:ascii="Times New Roman" w:hAnsi="Times New Roman" w:cs="Times New Roman"/>
-          <w:i/>
-          <w:iCs/>
-          <w:sz w:val="24"/>
-          <w:szCs w:val="24"/>
-        </w:rPr>
-        <w:t xml:space="preserve"> as their revered ancestor. Once, King </w:t>
-      </w:r>
-      <w:proofErr w:type="spellStart"/>
-      <w:r>
-        <w:rPr>
-          <w:rFonts w:ascii="Times New Roman" w:hAnsi="Times New Roman" w:cs="Times New Roman"/>
-          <w:i/>
-          <w:iCs/>
-          <w:sz w:val="24"/>
-          <w:szCs w:val="24"/>
-        </w:rPr>
-        <w:t>Okkāka</w:t>
-      </w:r>
-      <w:proofErr w:type="spellEnd"/>
-      <w:r>
-        <w:rPr>
-          <w:rFonts w:ascii="Times New Roman" w:hAnsi="Times New Roman" w:cs="Times New Roman"/>
-          <w:i/>
-          <w:iCs/>
-          <w:sz w:val="24"/>
-          <w:szCs w:val="24"/>
-        </w:rPr>
-        <w:t>, who cherished his beloved queen, wished to transfer the kingdom to her son. To do so, he exiled his elder brothers, who took residence at the foothills of the Himalayas, beside a lotus-pond and a grand grove of teak trees</w:t>
-      </w:r>
-      <w:r>
-        <w:rPr>
-          <w:rFonts w:ascii="Times New Roman" w:hAnsi="Times New Roman" w:cs="Times New Roman"/>
-          <w:i/>
-          <w:iCs/>
-          <w:sz w:val="24"/>
-          <w:szCs w:val="24"/>
-        </w:rPr>
         <w:t>”</w:t>
       </w:r>
     </w:p>
@@ -9762,25 +6208,7 @@
           <w:sz w:val="24"/>
           <w:szCs w:val="24"/>
         </w:rPr>
-        <w:t xml:space="preserve">When King </w:t>
-      </w:r>
-      <w:proofErr w:type="spellStart"/>
-      <w:r>
-        <w:rPr>
-          <w:rFonts w:ascii="Times New Roman" w:hAnsi="Times New Roman" w:cs="Times New Roman"/>
-          <w:sz w:val="24"/>
-          <w:szCs w:val="24"/>
-        </w:rPr>
-        <w:t>Okkāka</w:t>
-      </w:r>
-      <w:proofErr w:type="spellEnd"/>
-      <w:r>
-        <w:rPr>
-          <w:rFonts w:ascii="Times New Roman" w:hAnsi="Times New Roman" w:cs="Times New Roman"/>
-          <w:sz w:val="24"/>
-          <w:szCs w:val="24"/>
-        </w:rPr>
-        <w:t xml:space="preserve"> inquired about his </w:t>
+        <w:t xml:space="preserve">When King Okkāka inquired about his </w:t>
       </w:r>
       <w:r>
         <w:rPr>
@@ -9830,9 +6258,8 @@
           <w:sz w:val="24"/>
           <w:szCs w:val="24"/>
         </w:rPr>
-        <w:t>They are strong as teak (</w:t>
-      </w:r>
-      <w:proofErr w:type="spellStart"/>
+        <w:t>They are strong as teak (sāka), these princes, they are true Sakyans!’</w:t>
+      </w:r>
       <w:r>
         <w:rPr>
           <w:rFonts w:ascii="Times New Roman" w:hAnsi="Times New Roman" w:cs="Times New Roman"/>
@@ -9841,9 +6268,8 @@
           <w:sz w:val="24"/>
           <w:szCs w:val="24"/>
         </w:rPr>
-        <w:t>sāka</w:t>
-      </w:r>
-      <w:proofErr w:type="spellEnd"/>
+        <w:t xml:space="preserve"> </w:t>
+      </w:r>
       <w:r>
         <w:rPr>
           <w:rFonts w:ascii="Times New Roman" w:hAnsi="Times New Roman" w:cs="Times New Roman"/>
@@ -9852,10 +6278,112 @@
           <w:sz w:val="24"/>
           <w:szCs w:val="24"/>
         </w:rPr>
-        <w:t xml:space="preserve">), these princes, they are true </w:t>
-      </w:r>
-      <w:proofErr w:type="spellStart"/>
-      <w:r>
+        <w:t>And it is from this strength and resilience, like the teak tree, that the Sakyans derived their name. King Okkāka was their forefather, and from him, the noble line of the Sakyans continues.”</w:t>
+      </w:r>
+    </w:p>
+    <w:p>
+      <w:pPr>
+        <w:spacing w:after="0"/>
+        <w:rPr>
+          <w:rFonts w:ascii="Times New Roman" w:hAnsi="Times New Roman" w:cs="Times New Roman"/>
+          <w:sz w:val="24"/>
+          <w:szCs w:val="24"/>
+        </w:rPr>
+      </w:pPr>
+    </w:p>
+    <w:p>
+      <w:pPr>
+        <w:spacing w:after="0"/>
+        <w:rPr>
+          <w:rFonts w:ascii="Times New Roman" w:hAnsi="Times New Roman" w:cs="Times New Roman"/>
+          <w:sz w:val="24"/>
+          <w:szCs w:val="24"/>
+        </w:rPr>
+      </w:pPr>
+      <w:r>
+        <w:rPr>
+          <w:rFonts w:ascii="Times New Roman" w:hAnsi="Times New Roman" w:cs="Times New Roman"/>
+          <w:sz w:val="24"/>
+          <w:szCs w:val="24"/>
+        </w:rPr>
+        <w:t>Thus, the Buddha’s lineage is not only one of noble birth but also one of profound wisdom and strength, rooted in the strength of the teak trees and the enduring legacy of his ancestors. The Sakyan clan was marked by qualities of resilience and nobility, and it was from this noble lineage that the Sakyamuni arose, destined to awaken and share the path to liberation with all beings.</w:t>
+      </w:r>
+    </w:p>
+    <w:p>
+      <w:pPr>
+        <w:spacing w:after="0"/>
+        <w:rPr>
+          <w:rFonts w:ascii="Times New Roman" w:hAnsi="Times New Roman" w:cs="Times New Roman"/>
+          <w:b/>
+          <w:bCs/>
+          <w:sz w:val="24"/>
+          <w:szCs w:val="24"/>
+        </w:rPr>
+      </w:pPr>
+    </w:p>
+    <w:p>
+      <w:pPr>
+        <w:spacing w:after="0"/>
+        <w:rPr>
+          <w:rFonts w:ascii="Times New Roman" w:hAnsi="Times New Roman" w:cs="Times New Roman"/>
+          <w:sz w:val="24"/>
+          <w:szCs w:val="24"/>
+        </w:rPr>
+      </w:pPr>
+      <w:r>
+        <w:rPr>
+          <w:rFonts w:ascii="Times New Roman" w:hAnsi="Times New Roman" w:cs="Times New Roman"/>
+          <w:sz w:val="24"/>
+          <w:szCs w:val="24"/>
+        </w:rPr>
+        <w:t xml:space="preserve">The Sakyans (also called Khattiya) were rulers, and they were known for their proud and noble nature. During the time of the Buddha, society was divided into four main classes: Brahmins, who served as priests and scholars; Kshatriyas, who were warriors, kings, and rulers; Vaishyas, who were merchants and traders; and Shudras, who were </w:t>
+      </w:r>
+      <w:r>
+        <w:rPr>
+          <w:rFonts w:ascii="Times New Roman" w:hAnsi="Times New Roman" w:cs="Times New Roman"/>
+          <w:sz w:val="24"/>
+          <w:szCs w:val="24"/>
+        </w:rPr>
+        <w:t>labourers</w:t>
+      </w:r>
+      <w:r>
+        <w:rPr>
+          <w:rFonts w:ascii="Times New Roman" w:hAnsi="Times New Roman" w:cs="Times New Roman"/>
+          <w:sz w:val="24"/>
+          <w:szCs w:val="24"/>
+        </w:rPr>
+        <w:t xml:space="preserve"> and servants.</w:t>
+      </w:r>
+      <w:r>
+        <w:rPr>
+          <w:rFonts w:ascii="Times New Roman" w:hAnsi="Times New Roman" w:cs="Times New Roman"/>
+          <w:sz w:val="24"/>
+          <w:szCs w:val="24"/>
+        </w:rPr>
+        <w:t xml:space="preserve"> </w:t>
+      </w:r>
+      <w:r>
+        <w:rPr>
+          <w:rFonts w:ascii="Times New Roman" w:hAnsi="Times New Roman" w:cs="Times New Roman"/>
+          <w:sz w:val="24"/>
+          <w:szCs w:val="24"/>
+        </w:rPr>
+        <w:t>The Sakyans, as part of the Kshatriya class, were regarded with a sense of pride and strength. Some of the attributes of the Khattiya class are expressed in the following verses:</w:t>
+      </w:r>
+    </w:p>
+    <w:p>
+      <w:pPr>
+        <w:spacing w:after="0"/>
+        <w:rPr>
+          <w:rFonts w:ascii="Times New Roman" w:hAnsi="Times New Roman" w:cs="Times New Roman"/>
+          <w:sz w:val="24"/>
+          <w:szCs w:val="24"/>
+        </w:rPr>
+      </w:pPr>
+    </w:p>
+    <w:p>
+      <w:pPr>
+        <w:spacing w:after="0"/>
         <w:rPr>
           <w:rFonts w:ascii="Times New Roman" w:hAnsi="Times New Roman" w:cs="Times New Roman"/>
           <w:i/>
@@ -9863,9 +6391,15 @@
           <w:sz w:val="24"/>
           <w:szCs w:val="24"/>
         </w:rPr>
-        <w:t>Sakyans</w:t>
-      </w:r>
-      <w:proofErr w:type="spellEnd"/>
+      </w:pPr>
+      <w:r>
+        <w:rPr>
+          <w:rFonts w:ascii="Times New Roman" w:hAnsi="Times New Roman" w:cs="Times New Roman"/>
+          <w:sz w:val="24"/>
+          <w:szCs w:val="24"/>
+        </w:rPr>
+        <w:t>“</w:t>
+      </w:r>
       <w:r>
         <w:rPr>
           <w:rFonts w:ascii="Times New Roman" w:hAnsi="Times New Roman" w:cs="Times New Roman"/>
@@ -9874,335 +6408,7 @@
           <w:sz w:val="24"/>
           <w:szCs w:val="24"/>
         </w:rPr>
-        <w:t>!’</w:t>
-      </w:r>
-      <w:r>
-        <w:rPr>
-          <w:rFonts w:ascii="Times New Roman" w:hAnsi="Times New Roman" w:cs="Times New Roman"/>
-          <w:i/>
-          <w:iCs/>
-          <w:sz w:val="24"/>
-          <w:szCs w:val="24"/>
-        </w:rPr>
-        <w:t xml:space="preserve"> </w:t>
-      </w:r>
-      <w:r>
-        <w:rPr>
-          <w:rFonts w:ascii="Times New Roman" w:hAnsi="Times New Roman" w:cs="Times New Roman"/>
-          <w:i/>
-          <w:iCs/>
-          <w:sz w:val="24"/>
-          <w:szCs w:val="24"/>
-        </w:rPr>
-        <w:t xml:space="preserve">And it is from this strength and resilience, like the teak tree, that the </w:t>
-      </w:r>
-      <w:proofErr w:type="spellStart"/>
-      <w:r>
-        <w:rPr>
-          <w:rFonts w:ascii="Times New Roman" w:hAnsi="Times New Roman" w:cs="Times New Roman"/>
-          <w:i/>
-          <w:iCs/>
-          <w:sz w:val="24"/>
-          <w:szCs w:val="24"/>
-        </w:rPr>
-        <w:t>Sakyans</w:t>
-      </w:r>
-      <w:proofErr w:type="spellEnd"/>
-      <w:r>
-        <w:rPr>
-          <w:rFonts w:ascii="Times New Roman" w:hAnsi="Times New Roman" w:cs="Times New Roman"/>
-          <w:i/>
-          <w:iCs/>
-          <w:sz w:val="24"/>
-          <w:szCs w:val="24"/>
-        </w:rPr>
-        <w:t xml:space="preserve"> derived their name. King </w:t>
-      </w:r>
-      <w:proofErr w:type="spellStart"/>
-      <w:r>
-        <w:rPr>
-          <w:rFonts w:ascii="Times New Roman" w:hAnsi="Times New Roman" w:cs="Times New Roman"/>
-          <w:i/>
-          <w:iCs/>
-          <w:sz w:val="24"/>
-          <w:szCs w:val="24"/>
-        </w:rPr>
-        <w:t>Okkāka</w:t>
-      </w:r>
-      <w:proofErr w:type="spellEnd"/>
-      <w:r>
-        <w:rPr>
-          <w:rFonts w:ascii="Times New Roman" w:hAnsi="Times New Roman" w:cs="Times New Roman"/>
-          <w:i/>
-          <w:iCs/>
-          <w:sz w:val="24"/>
-          <w:szCs w:val="24"/>
-        </w:rPr>
-        <w:t xml:space="preserve"> was their forefather, and from him, the noble line of the </w:t>
-      </w:r>
-      <w:proofErr w:type="spellStart"/>
-      <w:r>
-        <w:rPr>
-          <w:rFonts w:ascii="Times New Roman" w:hAnsi="Times New Roman" w:cs="Times New Roman"/>
-          <w:i/>
-          <w:iCs/>
-          <w:sz w:val="24"/>
-          <w:szCs w:val="24"/>
-        </w:rPr>
-        <w:t>Sakyans</w:t>
-      </w:r>
-      <w:proofErr w:type="spellEnd"/>
-      <w:r>
-        <w:rPr>
-          <w:rFonts w:ascii="Times New Roman" w:hAnsi="Times New Roman" w:cs="Times New Roman"/>
-          <w:i/>
-          <w:iCs/>
-          <w:sz w:val="24"/>
-          <w:szCs w:val="24"/>
-        </w:rPr>
-        <w:t xml:space="preserve"> continues.”</w:t>
-      </w:r>
-    </w:p>
-    <w:p>
-      <w:pPr>
-        <w:spacing w:after="0"/>
-        <w:rPr>
-          <w:rFonts w:ascii="Times New Roman" w:hAnsi="Times New Roman" w:cs="Times New Roman"/>
-          <w:sz w:val="24"/>
-          <w:szCs w:val="24"/>
-        </w:rPr>
-      </w:pPr>
-    </w:p>
-    <w:p>
-      <w:pPr>
-        <w:spacing w:after="0"/>
-        <w:rPr>
-          <w:rFonts w:ascii="Times New Roman" w:hAnsi="Times New Roman" w:cs="Times New Roman"/>
-          <w:sz w:val="24"/>
-          <w:szCs w:val="24"/>
-        </w:rPr>
-      </w:pPr>
-      <w:r>
-        <w:rPr>
-          <w:rFonts w:ascii="Times New Roman" w:hAnsi="Times New Roman" w:cs="Times New Roman"/>
-          <w:sz w:val="24"/>
-          <w:szCs w:val="24"/>
-        </w:rPr>
-        <w:t xml:space="preserve">Thus, the Buddha’s lineage is not only one of noble birth but also one of profound wisdom and strength, rooted in the strength of the teak trees and the enduring legacy of his ancestors. The </w:t>
-      </w:r>
-      <w:proofErr w:type="spellStart"/>
-      <w:r>
-        <w:rPr>
-          <w:rFonts w:ascii="Times New Roman" w:hAnsi="Times New Roman" w:cs="Times New Roman"/>
-          <w:sz w:val="24"/>
-          <w:szCs w:val="24"/>
-        </w:rPr>
-        <w:t>Sakyan</w:t>
-      </w:r>
-      <w:proofErr w:type="spellEnd"/>
-      <w:r>
-        <w:rPr>
-          <w:rFonts w:ascii="Times New Roman" w:hAnsi="Times New Roman" w:cs="Times New Roman"/>
-          <w:sz w:val="24"/>
-          <w:szCs w:val="24"/>
-        </w:rPr>
-        <w:t xml:space="preserve"> clan was marked by qualities of resilience and nobility, and it was from this noble lineage that the Sakyamuni arose, destined to awaken and share the path to liberation with all beings.</w:t>
-      </w:r>
-    </w:p>
-    <w:p>
-      <w:pPr>
-        <w:spacing w:after="0"/>
-        <w:rPr>
-          <w:rFonts w:ascii="Times New Roman" w:hAnsi="Times New Roman" w:cs="Times New Roman"/>
-          <w:b/>
-          <w:bCs/>
-          <w:sz w:val="24"/>
-          <w:szCs w:val="24"/>
-        </w:rPr>
-      </w:pPr>
-    </w:p>
-    <w:p>
-      <w:pPr>
-        <w:spacing w:after="0"/>
-        <w:rPr>
-          <w:rFonts w:ascii="Times New Roman" w:hAnsi="Times New Roman" w:cs="Times New Roman"/>
-          <w:sz w:val="24"/>
-          <w:szCs w:val="24"/>
-        </w:rPr>
-      </w:pPr>
-      <w:r>
-        <w:rPr>
-          <w:rFonts w:ascii="Times New Roman" w:hAnsi="Times New Roman" w:cs="Times New Roman"/>
-          <w:sz w:val="24"/>
-          <w:szCs w:val="24"/>
-        </w:rPr>
-        <w:t xml:space="preserve">The </w:t>
-      </w:r>
-      <w:proofErr w:type="spellStart"/>
-      <w:r>
-        <w:rPr>
-          <w:rFonts w:ascii="Times New Roman" w:hAnsi="Times New Roman" w:cs="Times New Roman"/>
-          <w:sz w:val="24"/>
-          <w:szCs w:val="24"/>
-        </w:rPr>
-        <w:t>Sakyans</w:t>
-      </w:r>
-      <w:proofErr w:type="spellEnd"/>
-      <w:r>
-        <w:rPr>
-          <w:rFonts w:ascii="Times New Roman" w:hAnsi="Times New Roman" w:cs="Times New Roman"/>
-          <w:sz w:val="24"/>
-          <w:szCs w:val="24"/>
-        </w:rPr>
-        <w:t xml:space="preserve"> (also called </w:t>
-      </w:r>
-      <w:proofErr w:type="spellStart"/>
-      <w:r>
-        <w:rPr>
-          <w:rFonts w:ascii="Times New Roman" w:hAnsi="Times New Roman" w:cs="Times New Roman"/>
-          <w:sz w:val="24"/>
-          <w:szCs w:val="24"/>
-        </w:rPr>
-        <w:t>Khattiya</w:t>
-      </w:r>
-      <w:proofErr w:type="spellEnd"/>
-      <w:r>
-        <w:rPr>
-          <w:rFonts w:ascii="Times New Roman" w:hAnsi="Times New Roman" w:cs="Times New Roman"/>
-          <w:sz w:val="24"/>
-          <w:szCs w:val="24"/>
-        </w:rPr>
-        <w:t xml:space="preserve">) were rulers, and they were known for their proud and noble nature. During the time of the Buddha, society was divided into four main classes: Brahmins, who served as priests and scholars; Kshatriyas, who were warriors, kings, and rulers; Vaishyas, who were merchants and traders; and Shudras, who were </w:t>
-      </w:r>
-      <w:r>
-        <w:rPr>
-          <w:rFonts w:ascii="Times New Roman" w:hAnsi="Times New Roman" w:cs="Times New Roman"/>
-          <w:sz w:val="24"/>
-          <w:szCs w:val="24"/>
-        </w:rPr>
-        <w:t>labourers</w:t>
-      </w:r>
-      <w:r>
-        <w:rPr>
-          <w:rFonts w:ascii="Times New Roman" w:hAnsi="Times New Roman" w:cs="Times New Roman"/>
-          <w:sz w:val="24"/>
-          <w:szCs w:val="24"/>
-        </w:rPr>
-        <w:t xml:space="preserve"> and servants.</w:t>
-      </w:r>
-      <w:r>
-        <w:rPr>
-          <w:rFonts w:ascii="Times New Roman" w:hAnsi="Times New Roman" w:cs="Times New Roman"/>
-          <w:sz w:val="24"/>
-          <w:szCs w:val="24"/>
-        </w:rPr>
-        <w:t xml:space="preserve"> </w:t>
-      </w:r>
-      <w:r>
-        <w:rPr>
-          <w:rFonts w:ascii="Times New Roman" w:hAnsi="Times New Roman" w:cs="Times New Roman"/>
-          <w:sz w:val="24"/>
-          <w:szCs w:val="24"/>
-        </w:rPr>
-        <w:t xml:space="preserve">The </w:t>
-      </w:r>
-      <w:proofErr w:type="spellStart"/>
-      <w:r>
-        <w:rPr>
-          <w:rFonts w:ascii="Times New Roman" w:hAnsi="Times New Roman" w:cs="Times New Roman"/>
-          <w:sz w:val="24"/>
-          <w:szCs w:val="24"/>
-        </w:rPr>
-        <w:t>Sakyans</w:t>
-      </w:r>
-      <w:proofErr w:type="spellEnd"/>
-      <w:r>
-        <w:rPr>
-          <w:rFonts w:ascii="Times New Roman" w:hAnsi="Times New Roman" w:cs="Times New Roman"/>
-          <w:sz w:val="24"/>
-          <w:szCs w:val="24"/>
-        </w:rPr>
-        <w:t xml:space="preserve">, as part of the Kshatriya class, were regarded with a sense of pride and strength. Some of the attributes of the </w:t>
-      </w:r>
-      <w:proofErr w:type="spellStart"/>
-      <w:r>
-        <w:rPr>
-          <w:rFonts w:ascii="Times New Roman" w:hAnsi="Times New Roman" w:cs="Times New Roman"/>
-          <w:sz w:val="24"/>
-          <w:szCs w:val="24"/>
-        </w:rPr>
-        <w:t>Khattiya</w:t>
-      </w:r>
-      <w:proofErr w:type="spellEnd"/>
-      <w:r>
-        <w:rPr>
-          <w:rFonts w:ascii="Times New Roman" w:hAnsi="Times New Roman" w:cs="Times New Roman"/>
-          <w:sz w:val="24"/>
-          <w:szCs w:val="24"/>
-        </w:rPr>
-        <w:t xml:space="preserve"> class are expressed in the following verses:</w:t>
-      </w:r>
-    </w:p>
-    <w:p>
-      <w:pPr>
-        <w:spacing w:after="0"/>
-        <w:rPr>
-          <w:rFonts w:ascii="Times New Roman" w:hAnsi="Times New Roman" w:cs="Times New Roman"/>
-          <w:sz w:val="24"/>
-          <w:szCs w:val="24"/>
-        </w:rPr>
-      </w:pPr>
-    </w:p>
-    <w:p>
-      <w:pPr>
-        <w:spacing w:after="0"/>
-        <w:rPr>
-          <w:rFonts w:ascii="Times New Roman" w:hAnsi="Times New Roman" w:cs="Times New Roman"/>
-          <w:i/>
-          <w:iCs/>
-          <w:sz w:val="24"/>
-          <w:szCs w:val="24"/>
-        </w:rPr>
-      </w:pPr>
-      <w:r>
-        <w:rPr>
-          <w:rFonts w:ascii="Times New Roman" w:hAnsi="Times New Roman" w:cs="Times New Roman"/>
-          <w:sz w:val="24"/>
-          <w:szCs w:val="24"/>
-        </w:rPr>
-        <w:t>“</w:t>
-      </w:r>
-      <w:r>
-        <w:rPr>
-          <w:rFonts w:ascii="Times New Roman" w:hAnsi="Times New Roman" w:cs="Times New Roman"/>
-          <w:i/>
-          <w:iCs/>
-          <w:sz w:val="24"/>
-          <w:szCs w:val="24"/>
-        </w:rPr>
-        <w:t xml:space="preserve">The </w:t>
-      </w:r>
-      <w:proofErr w:type="spellStart"/>
-      <w:r>
-        <w:rPr>
-          <w:rFonts w:ascii="Times New Roman" w:hAnsi="Times New Roman" w:cs="Times New Roman"/>
-          <w:i/>
-          <w:iCs/>
-          <w:sz w:val="24"/>
-          <w:szCs w:val="24"/>
-        </w:rPr>
-        <w:t>Khattiya</w:t>
-      </w:r>
-      <w:proofErr w:type="spellEnd"/>
-      <w:r>
-        <w:rPr>
-          <w:rFonts w:ascii="Times New Roman" w:hAnsi="Times New Roman" w:cs="Times New Roman"/>
-          <w:i/>
-          <w:iCs/>
-          <w:sz w:val="24"/>
-          <w:szCs w:val="24"/>
-        </w:rPr>
-        <w:t xml:space="preserve"> is the highest among people, </w:t>
+        <w:t xml:space="preserve">The Khattiya is the highest among people, </w:t>
       </w:r>
     </w:p>
     <w:p>
@@ -10305,25 +6511,7 @@
           <w:i/>
           <w:iCs/>
         </w:rPr>
-        <w:t xml:space="preserve">The aim of the </w:t>
-      </w:r>
-      <w:proofErr w:type="spellStart"/>
-      <w:r>
-        <w:rPr>
-          <w:rFonts w:ascii="Times New Roman" w:hAnsi="Times New Roman" w:cs="Times New Roman"/>
-          <w:i/>
-          <w:iCs/>
-        </w:rPr>
-        <w:t>Khattiyas</w:t>
-      </w:r>
-      <w:proofErr w:type="spellEnd"/>
-      <w:r>
-        <w:rPr>
-          <w:rFonts w:ascii="Times New Roman" w:hAnsi="Times New Roman" w:cs="Times New Roman"/>
-          <w:i/>
-          <w:iCs/>
-        </w:rPr>
-        <w:t xml:space="preserve"> is wisdom; </w:t>
+        <w:t xml:space="preserve">The aim of the Khattiyas is wisdom; </w:t>
       </w:r>
     </w:p>
     <w:p>
@@ -10416,25 +6604,7 @@
           <w:sz w:val="24"/>
           <w:szCs w:val="24"/>
         </w:rPr>
-        <w:t xml:space="preserve">Thus, the </w:t>
-      </w:r>
-      <w:proofErr w:type="spellStart"/>
-      <w:r>
-        <w:rPr>
-          <w:rFonts w:ascii="Times New Roman" w:hAnsi="Times New Roman" w:cs="Times New Roman"/>
-          <w:sz w:val="24"/>
-          <w:szCs w:val="24"/>
-        </w:rPr>
-        <w:t>Sakyans</w:t>
-      </w:r>
-      <w:proofErr w:type="spellEnd"/>
-      <w:r>
-        <w:rPr>
-          <w:rFonts w:ascii="Times New Roman" w:hAnsi="Times New Roman" w:cs="Times New Roman"/>
-          <w:sz w:val="24"/>
-          <w:szCs w:val="24"/>
-        </w:rPr>
-        <w:t xml:space="preserve"> embodied the qualities of leadership, ambition, and a deep pursuit of wisdom, standing proudly as rulers of their land and people.</w:t>
+        <w:t>Thus, the Sakyans embodied the qualities of leadership, ambition, and a deep pursuit of wisdom, standing proudly as rulers of their land and people.</w:t>
       </w:r>
     </w:p>
     <w:p>
@@ -10456,19 +6626,9 @@
       <w:pPr>
         <w:pStyle w:val="Heading2"/>
       </w:pPr>
-      <w:proofErr w:type="spellStart"/>
-      <w:r>
-        <w:t>Kapilavattu</w:t>
-      </w:r>
-      <w:proofErr w:type="spellEnd"/>
-      <w:r>
-        <w:t xml:space="preserve"> the Royal City of the </w:t>
-      </w:r>
-      <w:proofErr w:type="spellStart"/>
-      <w:r>
-        <w:t>Sakyan</w:t>
-      </w:r>
-      <w:proofErr w:type="spellEnd"/>
+      <w:r>
+        <w:t>Kapilavattu the Royal City of the Sakyan</w:t>
+      </w:r>
     </w:p>
     <w:p>
       <w:pPr>
@@ -10485,35 +6645,7 @@
         <w:rPr>
           <w:rFonts w:ascii="Times New Roman" w:hAnsi="Times New Roman" w:cs="Times New Roman"/>
         </w:rPr>
-        <w:t xml:space="preserve">Tradition holds that the city of </w:t>
-      </w:r>
-      <w:proofErr w:type="spellStart"/>
-      <w:r>
-        <w:rPr>
-          <w:rFonts w:ascii="Times New Roman" w:hAnsi="Times New Roman" w:cs="Times New Roman"/>
-        </w:rPr>
-        <w:t>Kapilavattu</w:t>
-      </w:r>
-      <w:proofErr w:type="spellEnd"/>
-      <w:r>
-        <w:rPr>
-          <w:rFonts w:ascii="Times New Roman" w:hAnsi="Times New Roman" w:cs="Times New Roman"/>
-        </w:rPr>
-        <w:t xml:space="preserve"> was named in honor of the great sage Kapila. According to the legend, when the exiled princes of King </w:t>
-      </w:r>
-      <w:proofErr w:type="spellStart"/>
-      <w:r>
-        <w:rPr>
-          <w:rFonts w:ascii="Times New Roman" w:hAnsi="Times New Roman" w:cs="Times New Roman"/>
-        </w:rPr>
-        <w:t>Okkāka</w:t>
-      </w:r>
-      <w:proofErr w:type="spellEnd"/>
-      <w:r>
-        <w:rPr>
-          <w:rFonts w:ascii="Times New Roman" w:hAnsi="Times New Roman" w:cs="Times New Roman"/>
-        </w:rPr>
-        <w:t xml:space="preserve"> ventured into the Himalayan range in search of a place to settle, they came upon the hermitage of </w:t>
+        <w:t xml:space="preserve">Tradition holds that the city of Kapilavattu was named in honor of the great sage Kapila. According to the legend, when the exiled princes of King Okkāka ventured into the Himalayan range in search of a place to settle, they came upon the hermitage of </w:t>
       </w:r>
       <w:r>
         <w:rPr>
@@ -10527,19 +6659,11 @@
         </w:rPr>
         <w:t xml:space="preserve"> who welcomed them with kindness and offered them refuge. Grateful for his assistance, the princes later established a city and named it </w:t>
       </w:r>
-      <w:proofErr w:type="spellStart"/>
-      <w:r>
-        <w:rPr>
-          <w:rFonts w:ascii="Times New Roman" w:hAnsi="Times New Roman" w:cs="Times New Roman"/>
-        </w:rPr>
-        <w:t>Kapilavattu</w:t>
-      </w:r>
-      <w:proofErr w:type="spellEnd"/>
-      <w:r>
-        <w:rPr>
-          <w:rFonts w:ascii="Times New Roman" w:hAnsi="Times New Roman" w:cs="Times New Roman"/>
-        </w:rPr>
-        <w:t xml:space="preserve"> </w:t>
+      <w:r>
+        <w:rPr>
+          <w:rFonts w:ascii="Times New Roman" w:hAnsi="Times New Roman" w:cs="Times New Roman"/>
+        </w:rPr>
+        <w:t xml:space="preserve">Kapilavattu </w:t>
       </w:r>
       <w:r>
         <w:rPr>
@@ -10577,21 +6701,7 @@
         <w:rPr>
           <w:rFonts w:ascii="Times New Roman" w:hAnsi="Times New Roman" w:cs="Times New Roman"/>
         </w:rPr>
-        <w:t xml:space="preserve">In the </w:t>
-      </w:r>
-      <w:proofErr w:type="spellStart"/>
-      <w:r>
-        <w:rPr>
-          <w:rFonts w:ascii="Times New Roman" w:hAnsi="Times New Roman" w:cs="Times New Roman"/>
-        </w:rPr>
-        <w:t>Mahāpadāna</w:t>
-      </w:r>
-      <w:proofErr w:type="spellEnd"/>
-      <w:r>
-        <w:rPr>
-          <w:rFonts w:ascii="Times New Roman" w:hAnsi="Times New Roman" w:cs="Times New Roman"/>
-        </w:rPr>
-        <w:t xml:space="preserve"> Sutta (DN:14), there is a passage where the </w:t>
+        <w:t xml:space="preserve">In the Mahāpadāna Sutta (DN:14), there is a passage where the </w:t>
       </w:r>
       <w:r>
         <w:rPr>
@@ -10605,14 +6715,12 @@
         </w:rPr>
         <w:t xml:space="preserve">refer to </w:t>
       </w:r>
-      <w:proofErr w:type="spellStart"/>
       <w:r>
         <w:rPr>
           <w:rFonts w:ascii="Times New Roman" w:hAnsi="Times New Roman" w:cs="Times New Roman"/>
         </w:rPr>
         <w:t>Kapilavattu</w:t>
       </w:r>
-      <w:proofErr w:type="spellEnd"/>
       <w:r>
         <w:rPr>
           <w:rFonts w:ascii="Times New Roman" w:hAnsi="Times New Roman" w:cs="Times New Roman"/>
@@ -10639,43 +6747,8 @@
           <w:i/>
           <w:iCs/>
         </w:rPr>
-        <w:t xml:space="preserve">“…In this fortunate </w:t>
-      </w:r>
-      <w:proofErr w:type="spellStart"/>
-      <w:r>
-        <w:rPr>
-          <w:rFonts w:ascii="Times New Roman" w:hAnsi="Times New Roman" w:cs="Times New Roman"/>
-          <w:i/>
-          <w:iCs/>
-        </w:rPr>
-        <w:t>aeon</w:t>
-      </w:r>
-      <w:proofErr w:type="spellEnd"/>
-      <w:r>
-        <w:rPr>
-          <w:rFonts w:ascii="Times New Roman" w:hAnsi="Times New Roman" w:cs="Times New Roman"/>
-          <w:i/>
-          <w:iCs/>
-        </w:rPr>
-        <w:t xml:space="preserve">, the Lord Buddha has arisen in the world… His father is King Suddhodana, his mother was Queen Maya, and his royal capital is </w:t>
-      </w:r>
-      <w:proofErr w:type="spellStart"/>
-      <w:r>
-        <w:rPr>
-          <w:rFonts w:ascii="Times New Roman" w:hAnsi="Times New Roman" w:cs="Times New Roman"/>
-          <w:i/>
-          <w:iCs/>
-        </w:rPr>
-        <w:t>Kapilavattu</w:t>
-      </w:r>
-      <w:proofErr w:type="spellEnd"/>
-      <w:r>
-        <w:rPr>
-          <w:rFonts w:ascii="Times New Roman" w:hAnsi="Times New Roman" w:cs="Times New Roman"/>
-          <w:i/>
-          <w:iCs/>
-        </w:rPr>
-        <w:t>…”</w:t>
+        <w:lastRenderedPageBreak/>
+        <w:t>“…In this fortunate aeon, the Lord Buddha has arisen in the world… His father is King Suddhodana, his mother was Queen Maya, and his royal capital is Kapilavattu…”</w:t>
       </w:r>
     </w:p>
     <w:p>
@@ -10707,50 +6780,7 @@
         <w:rPr>
           <w:rFonts w:ascii="Times New Roman" w:hAnsi="Times New Roman" w:cs="Times New Roman"/>
         </w:rPr>
-        <w:lastRenderedPageBreak/>
-        <w:t xml:space="preserve">Further, in the </w:t>
-      </w:r>
-      <w:proofErr w:type="spellStart"/>
-      <w:r>
-        <w:rPr>
-          <w:rFonts w:ascii="Times New Roman" w:hAnsi="Times New Roman" w:cs="Times New Roman"/>
-        </w:rPr>
-        <w:t>Mahāparinibbāna</w:t>
-      </w:r>
-      <w:proofErr w:type="spellEnd"/>
-      <w:r>
-        <w:rPr>
-          <w:rFonts w:ascii="Times New Roman" w:hAnsi="Times New Roman" w:cs="Times New Roman"/>
-        </w:rPr>
-        <w:t xml:space="preserve"> Sutta (DN:16), when the Buddha passed away, the </w:t>
-      </w:r>
-      <w:proofErr w:type="spellStart"/>
-      <w:r>
-        <w:rPr>
-          <w:rFonts w:ascii="Times New Roman" w:hAnsi="Times New Roman" w:cs="Times New Roman"/>
-        </w:rPr>
-        <w:t>Sakyans</w:t>
-      </w:r>
-      <w:proofErr w:type="spellEnd"/>
-      <w:r>
-        <w:rPr>
-          <w:rFonts w:ascii="Times New Roman" w:hAnsi="Times New Roman" w:cs="Times New Roman"/>
-        </w:rPr>
-        <w:t xml:space="preserve"> of </w:t>
-      </w:r>
-      <w:proofErr w:type="spellStart"/>
-      <w:r>
-        <w:rPr>
-          <w:rFonts w:ascii="Times New Roman" w:hAnsi="Times New Roman" w:cs="Times New Roman"/>
-        </w:rPr>
-        <w:t>Kapilavattu</w:t>
-      </w:r>
-      <w:proofErr w:type="spellEnd"/>
-      <w:r>
-        <w:rPr>
-          <w:rFonts w:ascii="Times New Roman" w:hAnsi="Times New Roman" w:cs="Times New Roman"/>
-        </w:rPr>
-        <w:t xml:space="preserve"> sent a request for his relics, as they considered themselves the rightful heirs of the Buddha’s legacy:</w:t>
+        <w:t>Further, in the Mahāparinibbāna Sutta (DN:16), when the Buddha passed away, the Sakyans of Kapilavattu sent a request for his relics, as they considered themselves the rightful heirs of the Buddha’s legacy:</w:t>
       </w:r>
     </w:p>
     <w:p>
@@ -10772,79 +6802,7 @@
           <w:i/>
           <w:iCs/>
         </w:rPr>
-        <w:t xml:space="preserve">“…The Sakyas of </w:t>
-      </w:r>
-      <w:proofErr w:type="spellStart"/>
-      <w:r>
-        <w:rPr>
-          <w:rFonts w:ascii="Times New Roman" w:hAnsi="Times New Roman" w:cs="Times New Roman"/>
-          <w:i/>
-          <w:iCs/>
-        </w:rPr>
-        <w:t>Kapilavattu</w:t>
-      </w:r>
-      <w:proofErr w:type="spellEnd"/>
-      <w:r>
-        <w:rPr>
-          <w:rFonts w:ascii="Times New Roman" w:hAnsi="Times New Roman" w:cs="Times New Roman"/>
-          <w:i/>
-          <w:iCs/>
-        </w:rPr>
-        <w:t xml:space="preserve"> heard of the Buddha’s passing, and they sent a message saying: ‘The Lord was the chief of our clan. We are worthy to receive a share of his remains, and we will construct a great stupa in his honor…’ The </w:t>
-      </w:r>
-      <w:proofErr w:type="spellStart"/>
-      <w:r>
-        <w:rPr>
-          <w:rFonts w:ascii="Times New Roman" w:hAnsi="Times New Roman" w:cs="Times New Roman"/>
-          <w:i/>
-          <w:iCs/>
-        </w:rPr>
-        <w:t>Sakyans</w:t>
-      </w:r>
-      <w:proofErr w:type="spellEnd"/>
-      <w:r>
-        <w:rPr>
-          <w:rFonts w:ascii="Times New Roman" w:hAnsi="Times New Roman" w:cs="Times New Roman"/>
-          <w:i/>
-          <w:iCs/>
-        </w:rPr>
-        <w:t xml:space="preserve"> of </w:t>
-      </w:r>
-      <w:proofErr w:type="spellStart"/>
-      <w:r>
-        <w:rPr>
-          <w:rFonts w:ascii="Times New Roman" w:hAnsi="Times New Roman" w:cs="Times New Roman"/>
-          <w:i/>
-          <w:iCs/>
-        </w:rPr>
-        <w:t>Kapilavattu</w:t>
-      </w:r>
-      <w:proofErr w:type="spellEnd"/>
-      <w:r>
-        <w:rPr>
-          <w:rFonts w:ascii="Times New Roman" w:hAnsi="Times New Roman" w:cs="Times New Roman"/>
-          <w:i/>
-          <w:iCs/>
-        </w:rPr>
-        <w:t xml:space="preserve"> built a stupa at </w:t>
-      </w:r>
-      <w:proofErr w:type="spellStart"/>
-      <w:r>
-        <w:rPr>
-          <w:rFonts w:ascii="Times New Roman" w:hAnsi="Times New Roman" w:cs="Times New Roman"/>
-          <w:i/>
-          <w:iCs/>
-        </w:rPr>
-        <w:t>Kapilavattu</w:t>
-      </w:r>
-      <w:proofErr w:type="spellEnd"/>
-      <w:r>
-        <w:rPr>
-          <w:rFonts w:ascii="Times New Roman" w:hAnsi="Times New Roman" w:cs="Times New Roman"/>
-          <w:i/>
-          <w:iCs/>
-        </w:rPr>
-        <w:t>.”</w:t>
+        <w:t>“…The Sakyas of Kapilavattu heard of the Buddha’s passing, and they sent a message saying: ‘The Lord was the chief of our clan. We are worthy to receive a share of his remains, and we will construct a great stupa in his honor…’ The Sakyans of Kapilavattu built a stupa at Kapilavattu.”</w:t>
       </w:r>
     </w:p>
     <w:p>
@@ -10867,11 +6825,7 @@
         <w:pStyle w:val="Heading3"/>
       </w:pPr>
       <w:r>
-        <w:t xml:space="preserve">Location of </w:t>
-      </w:r>
-      <w:proofErr w:type="spellStart"/>
-      <w:r>
-        <w:t>Kapil</w:t>
+        <w:t>Location of Kapil</w:t>
       </w:r>
       <w:r>
         <w:t>a</w:t>
@@ -10882,7 +6836,6 @@
       <w:r>
         <w:t>attu</w:t>
       </w:r>
-      <w:proofErr w:type="spellEnd"/>
     </w:p>
     <w:p>
       <w:pPr>
@@ -10929,91 +6882,55 @@
         <w:rPr>
           <w:rFonts w:ascii="Times New Roman" w:hAnsi="Times New Roman"/>
         </w:rPr>
-        <w:t xml:space="preserve"> of </w:t>
-      </w:r>
-      <w:proofErr w:type="spellStart"/>
+        <w:t xml:space="preserve"> of Kap</w:t>
+      </w:r>
       <w:r>
         <w:rPr>
           <w:rFonts w:ascii="Times New Roman" w:hAnsi="Times New Roman"/>
         </w:rPr>
-        <w:t>Kap</w:t>
+        <w:t>ilavattu</w:t>
       </w:r>
       <w:r>
         <w:rPr>
           <w:rFonts w:ascii="Times New Roman" w:hAnsi="Times New Roman"/>
         </w:rPr>
-        <w:t>ilavattu</w:t>
-      </w:r>
-      <w:proofErr w:type="spellEnd"/>
+        <w:t xml:space="preserve"> </w:t>
+      </w:r>
       <w:r>
         <w:rPr>
           <w:rFonts w:ascii="Times New Roman" w:hAnsi="Times New Roman"/>
         </w:rPr>
-        <w:t xml:space="preserve"> </w:t>
+        <w:t xml:space="preserve">1) site is </w:t>
       </w:r>
       <w:r>
         <w:rPr>
           <w:rFonts w:ascii="Times New Roman" w:hAnsi="Times New Roman"/>
         </w:rPr>
-        <w:t xml:space="preserve">1) site is </w:t>
+        <w:t xml:space="preserve">in </w:t>
       </w:r>
       <w:r>
         <w:rPr>
           <w:rFonts w:ascii="Times New Roman" w:hAnsi="Times New Roman"/>
         </w:rPr>
-        <w:t xml:space="preserve">in </w:t>
+        <w:t xml:space="preserve">present day </w:t>
       </w:r>
       <w:r>
         <w:rPr>
           <w:rFonts w:ascii="Times New Roman" w:hAnsi="Times New Roman"/>
         </w:rPr>
-        <w:t xml:space="preserve">present day </w:t>
+        <w:t>Nepal</w:t>
       </w:r>
       <w:r>
         <w:rPr>
           <w:rFonts w:ascii="Times New Roman" w:hAnsi="Times New Roman"/>
         </w:rPr>
-        <w:t>Nepal</w:t>
+        <w:t xml:space="preserve"> in Tilaurakot </w:t>
       </w:r>
       <w:r>
         <w:rPr>
           <w:rFonts w:ascii="Times New Roman" w:hAnsi="Times New Roman"/>
         </w:rPr>
-        <w:t xml:space="preserve"> in </w:t>
-      </w:r>
-      <w:proofErr w:type="spellStart"/>
-      <w:r>
-        <w:rPr>
-          <w:rFonts w:ascii="Times New Roman" w:hAnsi="Times New Roman"/>
-        </w:rPr>
-        <w:t>Tilaurakot</w:t>
-      </w:r>
-      <w:proofErr w:type="spellEnd"/>
-      <w:r>
-        <w:rPr>
-          <w:rFonts w:ascii="Times New Roman" w:hAnsi="Times New Roman"/>
-        </w:rPr>
-        <w:t xml:space="preserve"> </w:t>
-      </w:r>
-      <w:r>
-        <w:rPr>
-          <w:rFonts w:ascii="Times New Roman" w:hAnsi="Times New Roman"/>
-        </w:rPr>
-        <w:t xml:space="preserve">and the 2) site in </w:t>
-      </w:r>
-      <w:proofErr w:type="spellStart"/>
-      <w:r>
-        <w:rPr>
-          <w:rFonts w:ascii="Times New Roman" w:hAnsi="Times New Roman"/>
-        </w:rPr>
-        <w:t>Piprahawa</w:t>
-      </w:r>
-      <w:proofErr w:type="spellEnd"/>
-      <w:r>
-        <w:rPr>
-          <w:rFonts w:ascii="Times New Roman" w:hAnsi="Times New Roman"/>
-        </w:rPr>
-        <w:t xml:space="preserve"> of India.</w:t>
+        <w:t>and the 2) site in Piprahawa of India.</w:t>
       </w:r>
     </w:p>
     <w:p>
@@ -11065,7 +6982,7 @@
                     </pic:cNvPicPr>
                   </pic:nvPicPr>
                   <pic:blipFill>
-                    <a:blip r:embed="rId23" cstate="print">
+                    <a:blip r:embed="rId24" cstate="print">
                       <a:extLst>
                         <a:ext uri="{28A0092B-C50C-407E-A947-70E740481C1C}">
                           <a14:useLocalDpi xmlns:a14="http://schemas.microsoft.com/office/drawing/2010/main" val="0"/>
@@ -11277,9 +7194,8 @@
           <w:sz w:val="22"/>
           <w:szCs w:val="22"/>
         </w:rPr>
-        <w:t xml:space="preserve">locations of </w:t>
-      </w:r>
-      <w:proofErr w:type="spellStart"/>
+        <w:t>locations of Kapilavattu</w:t>
+      </w:r>
       <w:r>
         <w:rPr>
           <w:rFonts w:asciiTheme="minorHAnsi" w:hAnsiTheme="minorHAnsi" w:cstheme="minorHAnsi"/>
@@ -11288,9 +7204,8 @@
           <w:sz w:val="22"/>
           <w:szCs w:val="22"/>
         </w:rPr>
-        <w:t>Kapilavattu</w:t>
-      </w:r>
-      <w:proofErr w:type="spellEnd"/>
+        <w:t>: Tilaurakot</w:t>
+      </w:r>
       <w:r>
         <w:rPr>
           <w:rFonts w:asciiTheme="minorHAnsi" w:hAnsiTheme="minorHAnsi" w:cstheme="minorHAnsi"/>
@@ -11299,51 +7214,7 @@
           <w:sz w:val="22"/>
           <w:szCs w:val="22"/>
         </w:rPr>
-        <w:t xml:space="preserve">: </w:t>
-      </w:r>
-      <w:proofErr w:type="spellStart"/>
-      <w:r>
-        <w:rPr>
-          <w:rFonts w:asciiTheme="minorHAnsi" w:hAnsiTheme="minorHAnsi" w:cstheme="minorHAnsi"/>
-          <w:b/>
-          <w:bCs/>
-          <w:sz w:val="22"/>
-          <w:szCs w:val="22"/>
-        </w:rPr>
-        <w:t>Tilaurakot</w:t>
-      </w:r>
-      <w:proofErr w:type="spellEnd"/>
-      <w:r>
-        <w:rPr>
-          <w:rFonts w:asciiTheme="minorHAnsi" w:hAnsiTheme="minorHAnsi" w:cstheme="minorHAnsi"/>
-          <w:b/>
-          <w:bCs/>
-          <w:sz w:val="22"/>
-          <w:szCs w:val="22"/>
-        </w:rPr>
-        <w:t xml:space="preserve">, Nepal and </w:t>
-      </w:r>
-      <w:proofErr w:type="spellStart"/>
-      <w:r>
-        <w:rPr>
-          <w:rFonts w:asciiTheme="minorHAnsi" w:hAnsiTheme="minorHAnsi" w:cstheme="minorHAnsi"/>
-          <w:b/>
-          <w:bCs/>
-          <w:sz w:val="22"/>
-          <w:szCs w:val="22"/>
-        </w:rPr>
-        <w:t>Piprahawa</w:t>
-      </w:r>
-      <w:proofErr w:type="spellEnd"/>
-      <w:r>
-        <w:rPr>
-          <w:rFonts w:asciiTheme="minorHAnsi" w:hAnsiTheme="minorHAnsi" w:cstheme="minorHAnsi"/>
-          <w:b/>
-          <w:bCs/>
-          <w:sz w:val="22"/>
-          <w:szCs w:val="22"/>
-        </w:rPr>
-        <w:t>, India</w:t>
+        <w:t>, Nepal and Piprahawa, India</w:t>
       </w:r>
       <w:r>
         <w:rPr>
@@ -11398,87 +7269,7 @@
           <w:rFonts w:ascii="Times New Roman" w:hAnsi="Times New Roman" w:cs="Times New Roman"/>
           <w:lang w:val="en-AU"/>
         </w:rPr>
-        <w:t xml:space="preserve">During the Buddha's lifetime, </w:t>
-      </w:r>
-      <w:proofErr w:type="spellStart"/>
-      <w:r>
-        <w:rPr>
-          <w:rFonts w:ascii="Times New Roman" w:hAnsi="Times New Roman" w:cs="Times New Roman"/>
-          <w:lang w:val="en-AU"/>
-        </w:rPr>
-        <w:t>Kapilavattu</w:t>
-      </w:r>
-      <w:proofErr w:type="spellEnd"/>
-      <w:r>
-        <w:rPr>
-          <w:rFonts w:ascii="Times New Roman" w:hAnsi="Times New Roman" w:cs="Times New Roman"/>
-          <w:lang w:val="en-AU"/>
-        </w:rPr>
-        <w:t xml:space="preserve"> was a prominent and well-known city located in the northern region of </w:t>
-      </w:r>
-      <w:proofErr w:type="spellStart"/>
-      <w:r>
-        <w:rPr>
-          <w:rFonts w:ascii="Times New Roman" w:hAnsi="Times New Roman" w:cs="Times New Roman"/>
-          <w:lang w:val="en-AU"/>
-        </w:rPr>
-        <w:t>Jambudvīpa</w:t>
-      </w:r>
-      <w:proofErr w:type="spellEnd"/>
-      <w:r>
-        <w:rPr>
-          <w:rFonts w:ascii="Times New Roman" w:hAnsi="Times New Roman" w:cs="Times New Roman"/>
-          <w:lang w:val="en-AU"/>
-        </w:rPr>
-        <w:t xml:space="preserve">, the ancient name for the Indian subcontinent. As the capital of the </w:t>
-      </w:r>
-      <w:proofErr w:type="spellStart"/>
-      <w:r>
-        <w:rPr>
-          <w:rFonts w:ascii="Times New Roman" w:hAnsi="Times New Roman" w:cs="Times New Roman"/>
-          <w:lang w:val="en-AU"/>
-        </w:rPr>
-        <w:t>Sakyan</w:t>
-      </w:r>
-      <w:proofErr w:type="spellEnd"/>
-      <w:r>
-        <w:rPr>
-          <w:rFonts w:ascii="Times New Roman" w:hAnsi="Times New Roman" w:cs="Times New Roman"/>
-          <w:lang w:val="en-AU"/>
-        </w:rPr>
-        <w:t xml:space="preserve"> clan, it was a bustling, prosperous city with a rich cultural and political significance. </w:t>
-      </w:r>
-      <w:proofErr w:type="spellStart"/>
-      <w:r>
-        <w:rPr>
-          <w:rFonts w:ascii="Times New Roman" w:hAnsi="Times New Roman" w:cs="Times New Roman"/>
-          <w:lang w:val="en-AU"/>
-        </w:rPr>
-        <w:t>Mahānāma</w:t>
-      </w:r>
-      <w:proofErr w:type="spellEnd"/>
-      <w:r>
-        <w:rPr>
-          <w:rFonts w:ascii="Times New Roman" w:hAnsi="Times New Roman" w:cs="Times New Roman"/>
-          <w:lang w:val="en-AU"/>
-        </w:rPr>
-        <w:t xml:space="preserve">, a prominent member of the </w:t>
-      </w:r>
-      <w:proofErr w:type="spellStart"/>
-      <w:r>
-        <w:rPr>
-          <w:rFonts w:ascii="Times New Roman" w:hAnsi="Times New Roman" w:cs="Times New Roman"/>
-          <w:lang w:val="en-AU"/>
-        </w:rPr>
-        <w:t>Sakyan</w:t>
-      </w:r>
-      <w:proofErr w:type="spellEnd"/>
-      <w:r>
-        <w:rPr>
-          <w:rFonts w:ascii="Times New Roman" w:hAnsi="Times New Roman" w:cs="Times New Roman"/>
-          <w:lang w:val="en-AU"/>
-        </w:rPr>
-        <w:t xml:space="preserve"> clan, described the city’s vibrant nature in this way:</w:t>
+        <w:t>During the Buddha's lifetime, Kapilavattu was a prominent and well-known city located in the northern region of Jambudvīpa, the ancient name for the Indian subcontinent. As the capital of the Sakyan clan, it was a bustling, prosperous city with a rich cultural and political significance. Mahānāma, a prominent member of the Sakyan clan, described the city’s vibrant nature in this way:</w:t>
       </w:r>
     </w:p>
     <w:p>
@@ -11498,51 +7289,7 @@
           <w:sz w:val="24"/>
           <w:szCs w:val="24"/>
         </w:rPr>
-        <w:t xml:space="preserve">“This </w:t>
-      </w:r>
-      <w:proofErr w:type="spellStart"/>
-      <w:r>
-        <w:rPr>
-          <w:rFonts w:ascii="Times New Roman" w:hAnsi="Times New Roman" w:cs="Times New Roman"/>
-          <w:i/>
-          <w:iCs/>
-          <w:sz w:val="24"/>
-          <w:szCs w:val="24"/>
-        </w:rPr>
-        <w:t>Kapilavattu</w:t>
-      </w:r>
-      <w:proofErr w:type="spellEnd"/>
-      <w:r>
-        <w:rPr>
-          <w:rFonts w:ascii="Times New Roman" w:hAnsi="Times New Roman" w:cs="Times New Roman"/>
-          <w:i/>
-          <w:iCs/>
-          <w:sz w:val="24"/>
-          <w:szCs w:val="24"/>
-        </w:rPr>
-        <w:t xml:space="preserve"> is rich and prosperous, populous and crowded, with its thoroughfares congested. In the evening, when I return to </w:t>
-      </w:r>
-      <w:proofErr w:type="spellStart"/>
-      <w:r>
-        <w:rPr>
-          <w:rFonts w:ascii="Times New Roman" w:hAnsi="Times New Roman" w:cs="Times New Roman"/>
-          <w:i/>
-          <w:iCs/>
-          <w:sz w:val="24"/>
-          <w:szCs w:val="24"/>
-        </w:rPr>
-        <w:t>Kapilavattu</w:t>
-      </w:r>
-      <w:proofErr w:type="spellEnd"/>
-      <w:r>
-        <w:rPr>
-          <w:rFonts w:ascii="Times New Roman" w:hAnsi="Times New Roman" w:cs="Times New Roman"/>
-          <w:i/>
-          <w:iCs/>
-          <w:sz w:val="24"/>
-          <w:szCs w:val="24"/>
-        </w:rPr>
-        <w:t xml:space="preserve"> after visiting the Blessed One or the esteemed bhikkhus, I often encounter stray elephants, horses, chariots, carts, and even people wandering about in excitement…”</w:t>
+        <w:t>“This Kapilavattu is rich and prosperous, populous and crowded, with its thoroughfares congested. In the evening, when I return to Kapilavattu after visiting the Blessed One or the esteemed bhikkhus, I often encounter stray elephants, horses, chariots, carts, and even people wandering about in excitement…”</w:t>
       </w:r>
       <w:r>
         <w:rPr>
@@ -11629,87 +7376,7 @@
           <w:rFonts w:ascii="Times New Roman" w:hAnsi="Times New Roman" w:cs="Times New Roman"/>
           <w:lang w:val="en-AU"/>
         </w:rPr>
-        <w:t xml:space="preserve">According to tradition and scriptures, </w:t>
-      </w:r>
-      <w:proofErr w:type="spellStart"/>
-      <w:r>
-        <w:rPr>
-          <w:rFonts w:ascii="Times New Roman" w:hAnsi="Times New Roman" w:cs="Times New Roman"/>
-          <w:lang w:val="en-AU"/>
-        </w:rPr>
-        <w:t>Kapilavattu</w:t>
-      </w:r>
-      <w:proofErr w:type="spellEnd"/>
-      <w:r>
-        <w:rPr>
-          <w:rFonts w:ascii="Times New Roman" w:hAnsi="Times New Roman" w:cs="Times New Roman"/>
-          <w:lang w:val="en-AU"/>
-        </w:rPr>
-        <w:t xml:space="preserve"> eventually met its destruction at the hands of King </w:t>
-      </w:r>
-      <w:proofErr w:type="spellStart"/>
-      <w:r>
-        <w:rPr>
-          <w:rFonts w:ascii="Times New Roman" w:hAnsi="Times New Roman" w:cs="Times New Roman"/>
-          <w:lang w:val="en-AU"/>
-        </w:rPr>
-        <w:t>Vidudabha</w:t>
-      </w:r>
-      <w:proofErr w:type="spellEnd"/>
-      <w:r>
-        <w:rPr>
-          <w:rFonts w:ascii="Times New Roman" w:hAnsi="Times New Roman" w:cs="Times New Roman"/>
-          <w:lang w:val="en-AU"/>
-        </w:rPr>
-        <w:t xml:space="preserve">, the son of the late King </w:t>
-      </w:r>
-      <w:proofErr w:type="spellStart"/>
-      <w:r>
-        <w:rPr>
-          <w:rFonts w:ascii="Times New Roman" w:hAnsi="Times New Roman" w:cs="Times New Roman"/>
-          <w:lang w:val="en-AU"/>
-        </w:rPr>
-        <w:t>Pasenadi</w:t>
-      </w:r>
-      <w:proofErr w:type="spellEnd"/>
-      <w:r>
-        <w:rPr>
-          <w:rFonts w:ascii="Times New Roman" w:hAnsi="Times New Roman" w:cs="Times New Roman"/>
-          <w:lang w:val="en-AU"/>
-        </w:rPr>
-        <w:t xml:space="preserve"> Kosala. This tragic event marked the end of an era for the city, but </w:t>
-      </w:r>
-      <w:proofErr w:type="spellStart"/>
-      <w:r>
-        <w:rPr>
-          <w:rFonts w:ascii="Times New Roman" w:hAnsi="Times New Roman" w:cs="Times New Roman"/>
-          <w:lang w:val="en-AU"/>
-        </w:rPr>
-        <w:t>Kapilavattu's</w:t>
-      </w:r>
-      <w:proofErr w:type="spellEnd"/>
-      <w:r>
-        <w:rPr>
-          <w:rFonts w:ascii="Times New Roman" w:hAnsi="Times New Roman" w:cs="Times New Roman"/>
-          <w:lang w:val="en-AU"/>
-        </w:rPr>
-        <w:t xml:space="preserve"> importance as the birthplace of the Buddha and the home of the </w:t>
-      </w:r>
-      <w:proofErr w:type="spellStart"/>
-      <w:r>
-        <w:rPr>
-          <w:rFonts w:ascii="Times New Roman" w:hAnsi="Times New Roman" w:cs="Times New Roman"/>
-          <w:lang w:val="en-AU"/>
-        </w:rPr>
-        <w:t>Sakyan</w:t>
-      </w:r>
-      <w:proofErr w:type="spellEnd"/>
-      <w:r>
-        <w:rPr>
-          <w:rFonts w:ascii="Times New Roman" w:hAnsi="Times New Roman" w:cs="Times New Roman"/>
-          <w:lang w:val="en-AU"/>
-        </w:rPr>
-        <w:t xml:space="preserve"> clan continues to resonate throughout Buddhist history.</w:t>
+        <w:t>According to tradition and scriptures, Kapilavattu eventually met its destruction at the hands of King Vidudabha, the son of the late King Pasenadi Kosala. This tragic event marked the end of an era for the city, but Kapilavattu's importance as the birthplace of the Buddha and the home of the Sakyan clan continues to resonate throughout Buddhist history.</w:t>
       </w:r>
       <w:r>
         <w:rPr>
@@ -11764,75 +7431,18 @@
         </w:rPr>
         <w:t xml:space="preserve">The ruins of </w:t>
       </w:r>
-      <w:proofErr w:type="spellStart"/>
       <w:r>
         <w:rPr>
           <w:rFonts w:ascii="Times New Roman" w:hAnsi="Times New Roman"/>
         </w:rPr>
-        <w:t>Kapilavattu</w:t>
-      </w:r>
-      <w:proofErr w:type="spellEnd"/>
+        <w:t xml:space="preserve">Kapilavattu, the Buddha’s birthplace, were discovered relatively recently during the period of British India (1858-1947). Archaeologists identified two potential sites near the </w:t>
+      </w:r>
       <w:r>
         <w:rPr>
           <w:rFonts w:ascii="Times New Roman" w:hAnsi="Times New Roman"/>
         </w:rPr>
-        <w:t xml:space="preserve">, the Buddha’s birthplace, were discovered relatively recently during the period of British India (1858-1947). Archaeologists identified two potential sites near the Nepal-India border: one in Nepal and the other in India. The site in Nepal, known as </w:t>
-      </w:r>
-      <w:proofErr w:type="spellStart"/>
-      <w:r>
-        <w:rPr>
-          <w:rFonts w:ascii="Times New Roman" w:hAnsi="Times New Roman"/>
-        </w:rPr>
-        <w:t>Tilaurakot</w:t>
-      </w:r>
-      <w:proofErr w:type="spellEnd"/>
-      <w:r>
-        <w:rPr>
-          <w:rFonts w:ascii="Times New Roman" w:hAnsi="Times New Roman"/>
-        </w:rPr>
-        <w:t xml:space="preserve">, is located in the present-day </w:t>
-      </w:r>
-      <w:proofErr w:type="spellStart"/>
-      <w:r>
-        <w:rPr>
-          <w:rFonts w:ascii="Times New Roman" w:hAnsi="Times New Roman"/>
-        </w:rPr>
-        <w:t>Kapilavattu</w:t>
-      </w:r>
-      <w:proofErr w:type="spellEnd"/>
-      <w:r>
-        <w:rPr>
-          <w:rFonts w:ascii="Times New Roman" w:hAnsi="Times New Roman"/>
-        </w:rPr>
-        <w:t xml:space="preserve"> District, while the site in India, known as </w:t>
-      </w:r>
-      <w:proofErr w:type="spellStart"/>
-      <w:r>
-        <w:rPr>
-          <w:rFonts w:ascii="Times New Roman" w:hAnsi="Times New Roman"/>
-        </w:rPr>
-        <w:t>Piprahwa</w:t>
-      </w:r>
-      <w:proofErr w:type="spellEnd"/>
-      <w:r>
-        <w:rPr>
-          <w:rFonts w:ascii="Times New Roman" w:hAnsi="Times New Roman"/>
-        </w:rPr>
-        <w:t xml:space="preserve">, is a village near </w:t>
-      </w:r>
-      <w:proofErr w:type="spellStart"/>
-      <w:r>
-        <w:rPr>
-          <w:rFonts w:ascii="Times New Roman" w:hAnsi="Times New Roman"/>
-        </w:rPr>
-        <w:t>Siddharthnagar</w:t>
-      </w:r>
-      <w:proofErr w:type="spellEnd"/>
-      <w:r>
-        <w:rPr>
-          <w:rFonts w:ascii="Times New Roman" w:hAnsi="Times New Roman"/>
-        </w:rPr>
-        <w:t xml:space="preserve"> in the state of Uttar Pradesh.</w:t>
+        <w:lastRenderedPageBreak/>
+        <w:t>Nepal-India border: one in Nepal and the other in India. The site in Nepal, known as Tilaurakot, is located in the present-day Kapilavattu District, while the site in India, known as Piprahwa, is a village near Siddharthnagar in the state of Uttar Pradesh.</w:t>
       </w:r>
     </w:p>
     <w:p>
@@ -11850,22 +7460,7 @@
         <w:rPr>
           <w:rFonts w:ascii="Times New Roman" w:hAnsi="Times New Roman"/>
         </w:rPr>
-        <w:lastRenderedPageBreak/>
-        <w:t xml:space="preserve">The debate over the exact location of </w:t>
-      </w:r>
-      <w:proofErr w:type="spellStart"/>
-      <w:r>
-        <w:rPr>
-          <w:rFonts w:ascii="Times New Roman" w:hAnsi="Times New Roman"/>
-        </w:rPr>
-        <w:t>Kapilavattu</w:t>
-      </w:r>
-      <w:proofErr w:type="spellEnd"/>
-      <w:r>
-        <w:rPr>
-          <w:rFonts w:ascii="Times New Roman" w:hAnsi="Times New Roman"/>
-        </w:rPr>
-        <w:t xml:space="preserve"> remains unresolved. However, the two sites are relatively close to each other, situated just 27 kilometers apart, and both lie near Lumbini, the birthplace of Prince Siddhartha.</w:t>
+        <w:t>The debate over the exact location of Kapilavattu remains unresolved. However, the two sites are relatively close to each other, situated just 27 kilometers apart, and both lie near Lumbini, the birthplace of Prince Siddhartha.</w:t>
       </w:r>
       <w:r>
         <w:rPr>
@@ -11938,6 +7533,7 @@
           <w:tab w:val="left" w:pos="2618"/>
         </w:tabs>
         <w:spacing w:after="0"/>
+        <w:jc w:val="center"/>
         <w:rPr>
           <w:rFonts w:ascii="Times New Roman" w:hAnsi="Times New Roman"/>
         </w:rPr>
@@ -11949,25 +7545,9 @@
           <w14:ligatures w14:val="standardContextual"/>
         </w:rPr>
         <w:drawing>
-          <wp:anchor distT="0" distB="0" distL="114300" distR="114300" simplePos="0" relativeHeight="251855872" behindDoc="0" locked="0" layoutInCell="1" allowOverlap="1" wp14:anchorId="5F943237" wp14:editId="2F051680">
-            <wp:simplePos x="0" y="0"/>
-            <wp:positionH relativeFrom="margin">
-              <wp:posOffset>872490</wp:posOffset>
-            </wp:positionH>
-            <wp:positionV relativeFrom="paragraph">
-              <wp:posOffset>109855</wp:posOffset>
-            </wp:positionV>
+          <wp:inline distT="0" distB="0" distL="0" distR="0" wp14:anchorId="5F943237" wp14:editId="0C4AF8D5">
             <wp:extent cx="3143250" cy="1687830"/>
             <wp:effectExtent l="0" t="0" r="0" b="7620"/>
-            <wp:wrapThrough wrapText="bothSides">
-              <wp:wrapPolygon edited="0">
-                <wp:start x="0" y="0"/>
-                <wp:lineTo x="0" y="21454"/>
-                <wp:lineTo x="21469" y="21454"/>
-                <wp:lineTo x="21469" y="0"/>
-                <wp:lineTo x="0" y="0"/>
-              </wp:wrapPolygon>
-            </wp:wrapThrough>
             <wp:docPr id="1877717824" name="Picture 4"/>
             <wp:cNvGraphicFramePr>
               <a:graphicFrameLocks xmlns:a="http://schemas.openxmlformats.org/drawingml/2006/main" noChangeAspect="1"/>
@@ -11982,7 +7562,7 @@
                     </pic:cNvPicPr>
                   </pic:nvPicPr>
                   <pic:blipFill>
-                    <a:blip r:embed="rId24">
+                    <a:blip r:embed="rId25">
                       <a:extLst>
                         <a:ext uri="{28A0092B-C50C-407E-A947-70E740481C1C}">
                           <a14:useLocalDpi xmlns:a14="http://schemas.microsoft.com/office/drawing/2010/main" val="0"/>
@@ -12006,7 +7586,7 @@
                 </pic:pic>
               </a:graphicData>
             </a:graphic>
-          </wp:anchor>
+          </wp:inline>
         </w:drawing>
       </w:r>
     </w:p>
@@ -12017,10 +7597,65 @@
           <w:tab w:val="left" w:pos="2618"/>
         </w:tabs>
         <w:spacing w:after="0"/>
+        <w:jc w:val="center"/>
         <w:rPr>
           <w:rFonts w:ascii="Times New Roman" w:hAnsi="Times New Roman"/>
         </w:rPr>
       </w:pPr>
+    </w:p>
+    <w:p>
+      <w:pPr>
+        <w:jc w:val="center"/>
+        <w:rPr>
+          <w:rFonts w:cstheme="minorHAnsi"/>
+        </w:rPr>
+      </w:pPr>
+      <w:r>
+        <w:rPr>
+          <w:rFonts w:cstheme="minorHAnsi"/>
+          <w:b/>
+          <w:bCs/>
+          <w:lang w:val="en-US"/>
+        </w:rPr>
+        <w:t xml:space="preserve">Stupa at </w:t>
+      </w:r>
+      <w:r>
+        <w:rPr>
+          <w:rFonts w:cstheme="minorHAnsi"/>
+          <w:b/>
+          <w:bCs/>
+        </w:rPr>
+        <w:t xml:space="preserve">Piprahwa village in </w:t>
+      </w:r>
+      <w:r>
+        <w:rPr>
+          <w:rFonts w:cstheme="minorHAnsi"/>
+          <w:b/>
+          <w:bCs/>
+        </w:rPr>
+        <w:t xml:space="preserve">Uttar Pradesh, </w:t>
+      </w:r>
+      <w:r>
+        <w:rPr>
+          <w:rFonts w:cstheme="minorHAnsi"/>
+          <w:b/>
+          <w:bCs/>
+        </w:rPr>
+        <w:t>India</w:t>
+      </w:r>
+      <w:r>
+        <w:rPr>
+          <w:rFonts w:cstheme="minorHAnsi"/>
+        </w:rPr>
+        <w:t xml:space="preserve"> </w:t>
+      </w:r>
+      <w:r>
+        <w:rPr>
+          <w:rStyle w:val="EndnoteReference"/>
+          <w:rFonts w:cstheme="minorHAnsi"/>
+        </w:rPr>
+        <w:endnoteReference w:id="45"/>
+      </w:r>
     </w:p>
     <w:p>
       <w:pPr>
@@ -12030,33 +7665,11 @@
         </w:tabs>
         <w:spacing w:after="0"/>
         <w:rPr>
-          <w:rFonts w:ascii="Times New Roman" w:hAnsi="Times New Roman"/>
-        </w:rPr>
-      </w:pPr>
-      <w:r>
-        <w:rPr>
-          <w:rFonts w:ascii="Times New Roman" w:hAnsi="Times New Roman"/>
-        </w:rPr>
-        <w:tab/>
-      </w:r>
-      <w:r>
-        <w:rPr>
-          <w:rFonts w:ascii="Times New Roman" w:hAnsi="Times New Roman"/>
-        </w:rPr>
-        <w:tab/>
-      </w:r>
-      <w:r>
-        <w:rPr>
-          <w:rFonts w:ascii="Times New Roman" w:hAnsi="Times New Roman"/>
-        </w:rPr>
-        <w:tab/>
-      </w:r>
-      <w:r>
-        <w:rPr>
-          <w:rFonts w:ascii="Times New Roman" w:hAnsi="Times New Roman"/>
-        </w:rPr>
-        <w:tab/>
-      </w:r>
+          <w:rFonts w:ascii="Times New Roman" w:hAnsi="Times New Roman" w:cs="Times New Roman"/>
+          <w:b/>
+          <w:bCs/>
+        </w:rPr>
+      </w:pPr>
     </w:p>
     <w:p>
       <w:pPr>
@@ -12079,191 +7692,7 @@
           <w:tab w:val="left" w:pos="2618"/>
         </w:tabs>
         <w:spacing w:after="0"/>
-        <w:rPr>
-          <w:rFonts w:ascii="Times New Roman" w:hAnsi="Times New Roman" w:cs="Times New Roman"/>
-          <w:b/>
-          <w:bCs/>
-        </w:rPr>
-      </w:pPr>
-    </w:p>
-    <w:p>
-      <w:pPr>
-        <w:pStyle w:val="Standard"/>
-        <w:tabs>
-          <w:tab w:val="left" w:pos="2618"/>
-        </w:tabs>
-        <w:spacing w:after="0"/>
-        <w:rPr>
-          <w:rFonts w:ascii="Times New Roman" w:hAnsi="Times New Roman" w:cs="Times New Roman"/>
-          <w:b/>
-          <w:bCs/>
-        </w:rPr>
-      </w:pPr>
-    </w:p>
-    <w:p>
-      <w:pPr>
-        <w:pStyle w:val="Standard"/>
-        <w:tabs>
-          <w:tab w:val="left" w:pos="2618"/>
-        </w:tabs>
-        <w:spacing w:after="0"/>
-        <w:rPr>
-          <w:rFonts w:ascii="Times New Roman" w:hAnsi="Times New Roman" w:cs="Times New Roman"/>
-          <w:b/>
-          <w:bCs/>
-        </w:rPr>
-      </w:pPr>
-    </w:p>
-    <w:p>
-      <w:pPr>
-        <w:pStyle w:val="Standard"/>
-        <w:tabs>
-          <w:tab w:val="left" w:pos="2618"/>
-        </w:tabs>
-        <w:spacing w:after="0"/>
-        <w:rPr>
-          <w:rFonts w:ascii="Times New Roman" w:hAnsi="Times New Roman" w:cs="Times New Roman"/>
-          <w:b/>
-          <w:bCs/>
-        </w:rPr>
-      </w:pPr>
-    </w:p>
-    <w:p>
-      <w:pPr>
-        <w:pStyle w:val="Standard"/>
-        <w:tabs>
-          <w:tab w:val="left" w:pos="2618"/>
-        </w:tabs>
-        <w:spacing w:after="0"/>
-        <w:rPr>
-          <w:rFonts w:ascii="Times New Roman" w:hAnsi="Times New Roman" w:cs="Times New Roman"/>
-          <w:b/>
-          <w:bCs/>
-        </w:rPr>
-      </w:pPr>
-    </w:p>
-    <w:p>
-      <w:pPr>
-        <w:pStyle w:val="Standard"/>
-        <w:tabs>
-          <w:tab w:val="left" w:pos="2618"/>
-        </w:tabs>
-        <w:spacing w:after="0"/>
-        <w:rPr>
-          <w:rFonts w:ascii="Times New Roman" w:hAnsi="Times New Roman" w:cs="Times New Roman"/>
-          <w:b/>
-          <w:bCs/>
-        </w:rPr>
-      </w:pPr>
-    </w:p>
-    <w:p>
-      <w:pPr>
-        <w:rPr>
-          <w:rFonts w:cstheme="minorHAnsi"/>
-          <w:b/>
-          <w:bCs/>
-          <w:lang w:val="en-US"/>
-        </w:rPr>
-      </w:pPr>
-    </w:p>
-    <w:p>
-      <w:pPr>
-        <w:rPr>
-          <w:rFonts w:cstheme="minorHAnsi"/>
-        </w:rPr>
-      </w:pPr>
-      <w:r>
-        <w:rPr>
-          <w:rFonts w:cstheme="minorHAnsi"/>
-          <w:b/>
-          <w:bCs/>
-          <w:lang w:val="en-US"/>
-        </w:rPr>
-        <w:t xml:space="preserve">Stupa at </w:t>
-      </w:r>
-      <w:proofErr w:type="spellStart"/>
-      <w:r>
-        <w:rPr>
-          <w:rFonts w:cstheme="minorHAnsi"/>
-          <w:b/>
-          <w:bCs/>
-        </w:rPr>
-        <w:t>Piprahwa</w:t>
-      </w:r>
-      <w:proofErr w:type="spellEnd"/>
-      <w:r>
-        <w:rPr>
-          <w:rFonts w:cstheme="minorHAnsi"/>
-          <w:b/>
-          <w:bCs/>
-        </w:rPr>
-        <w:t xml:space="preserve"> village in </w:t>
-      </w:r>
-      <w:r>
-        <w:rPr>
-          <w:rFonts w:cstheme="minorHAnsi"/>
-          <w:b/>
-          <w:bCs/>
-        </w:rPr>
-        <w:t xml:space="preserve">Uttar Pradesh, </w:t>
-      </w:r>
-      <w:r>
-        <w:rPr>
-          <w:rFonts w:cstheme="minorHAnsi"/>
-          <w:b/>
-          <w:bCs/>
-        </w:rPr>
-        <w:t>India</w:t>
-      </w:r>
-      <w:r>
-        <w:rPr>
-          <w:rFonts w:cstheme="minorHAnsi"/>
-        </w:rPr>
-        <w:t xml:space="preserve"> </w:t>
-      </w:r>
-      <w:r>
-        <w:rPr>
-          <w:rStyle w:val="EndnoteReference"/>
-          <w:rFonts w:cstheme="minorHAnsi"/>
-        </w:rPr>
-        <w:endnoteReference w:id="45"/>
-      </w:r>
-    </w:p>
-    <w:p>
-      <w:pPr>
-        <w:pStyle w:val="Standard"/>
-        <w:tabs>
-          <w:tab w:val="left" w:pos="2618"/>
-        </w:tabs>
-        <w:spacing w:after="0"/>
-        <w:rPr>
-          <w:rFonts w:ascii="Times New Roman" w:hAnsi="Times New Roman" w:cs="Times New Roman"/>
-          <w:b/>
-          <w:bCs/>
-        </w:rPr>
-      </w:pPr>
-    </w:p>
-    <w:p>
-      <w:pPr>
-        <w:pStyle w:val="Standard"/>
-        <w:tabs>
-          <w:tab w:val="left" w:pos="2618"/>
-        </w:tabs>
-        <w:spacing w:after="0"/>
-        <w:rPr>
-          <w:rFonts w:ascii="Times New Roman" w:hAnsi="Times New Roman" w:cs="Times New Roman"/>
-          <w:b/>
-          <w:bCs/>
-        </w:rPr>
-      </w:pPr>
-    </w:p>
-    <w:p>
-      <w:pPr>
-        <w:pStyle w:val="Standard"/>
-        <w:tabs>
-          <w:tab w:val="left" w:pos="2618"/>
-        </w:tabs>
-        <w:spacing w:after="0"/>
+        <w:jc w:val="center"/>
         <w:rPr>
           <w:rFonts w:ascii="Times New Roman" w:hAnsi="Times New Roman" w:cs="Times New Roman"/>
           <w:b/>
@@ -12277,25 +7706,9 @@
           <w14:ligatures w14:val="standardContextual"/>
         </w:rPr>
         <w:drawing>
-          <wp:anchor distT="0" distB="0" distL="114300" distR="114300" simplePos="0" relativeHeight="251846656" behindDoc="0" locked="0" layoutInCell="1" allowOverlap="1" wp14:anchorId="3F182F74" wp14:editId="65C3989F">
-            <wp:simplePos x="0" y="0"/>
-            <wp:positionH relativeFrom="column">
-              <wp:posOffset>1066800</wp:posOffset>
-            </wp:positionH>
-            <wp:positionV relativeFrom="paragraph">
-              <wp:posOffset>53340</wp:posOffset>
-            </wp:positionV>
+          <wp:inline distT="0" distB="0" distL="0" distR="0" wp14:anchorId="3F182F74" wp14:editId="30702226">
             <wp:extent cx="2750820" cy="1642110"/>
             <wp:effectExtent l="0" t="0" r="0" b="0"/>
-            <wp:wrapThrough wrapText="bothSides">
-              <wp:wrapPolygon edited="0">
-                <wp:start x="0" y="0"/>
-                <wp:lineTo x="0" y="21299"/>
-                <wp:lineTo x="21391" y="21299"/>
-                <wp:lineTo x="21391" y="0"/>
-                <wp:lineTo x="0" y="0"/>
-              </wp:wrapPolygon>
-            </wp:wrapThrough>
             <wp:docPr id="1856097811" name="Picture 1" descr="The east gate at the Tilaurakot archaeological site."/>
             <wp:cNvGraphicFramePr>
               <a:graphicFrameLocks xmlns:a="http://schemas.openxmlformats.org/drawingml/2006/main" noChangeAspect="1"/>
@@ -12310,7 +7723,7 @@
                     </pic:cNvPicPr>
                   </pic:nvPicPr>
                   <pic:blipFill>
-                    <a:blip r:embed="rId25">
+                    <a:blip r:embed="rId26">
                       <a:extLst>
                         <a:ext uri="{28A0092B-C50C-407E-A947-70E740481C1C}">
                           <a14:useLocalDpi xmlns:a14="http://schemas.microsoft.com/office/drawing/2010/main" val="0"/>
@@ -12335,124 +7748,14 @@
                 </pic:pic>
               </a:graphicData>
             </a:graphic>
-          </wp:anchor>
+          </wp:inline>
         </w:drawing>
       </w:r>
     </w:p>
     <w:p>
       <w:pPr>
-        <w:pStyle w:val="Standard"/>
-        <w:tabs>
-          <w:tab w:val="left" w:pos="2618"/>
-        </w:tabs>
-        <w:spacing w:after="0"/>
-        <w:rPr>
-          <w:rFonts w:ascii="Times New Roman" w:hAnsi="Times New Roman" w:cs="Times New Roman"/>
-          <w:b/>
-          <w:bCs/>
-        </w:rPr>
-      </w:pPr>
-    </w:p>
-    <w:p>
-      <w:pPr>
-        <w:pStyle w:val="Standard"/>
-        <w:tabs>
-          <w:tab w:val="left" w:pos="2618"/>
-        </w:tabs>
-        <w:spacing w:after="0"/>
-        <w:rPr>
-          <w:rFonts w:ascii="Times New Roman" w:hAnsi="Times New Roman" w:cs="Times New Roman"/>
-          <w:b/>
-          <w:bCs/>
-        </w:rPr>
-      </w:pPr>
-    </w:p>
-    <w:p>
-      <w:pPr>
-        <w:pStyle w:val="Standard"/>
-        <w:tabs>
-          <w:tab w:val="left" w:pos="2618"/>
-        </w:tabs>
-        <w:spacing w:after="0"/>
-        <w:rPr>
-          <w:rFonts w:ascii="Times New Roman" w:hAnsi="Times New Roman" w:cs="Times New Roman"/>
-          <w:b/>
-          <w:bCs/>
-        </w:rPr>
-      </w:pPr>
-    </w:p>
-    <w:p>
-      <w:pPr>
-        <w:pStyle w:val="Standard"/>
-        <w:tabs>
-          <w:tab w:val="left" w:pos="2618"/>
-        </w:tabs>
-        <w:spacing w:after="0"/>
-        <w:rPr>
-          <w:rFonts w:ascii="Times New Roman" w:hAnsi="Times New Roman" w:cs="Times New Roman"/>
-          <w:b/>
-          <w:bCs/>
-        </w:rPr>
-      </w:pPr>
-    </w:p>
-    <w:p>
-      <w:pPr>
-        <w:pStyle w:val="Standard"/>
-        <w:tabs>
-          <w:tab w:val="left" w:pos="2618"/>
-        </w:tabs>
-        <w:spacing w:after="0"/>
-        <w:rPr>
-          <w:rFonts w:ascii="Times New Roman" w:hAnsi="Times New Roman" w:cs="Times New Roman"/>
-          <w:b/>
-          <w:bCs/>
-        </w:rPr>
-      </w:pPr>
-    </w:p>
-    <w:p>
-      <w:pPr>
-        <w:pStyle w:val="Standard"/>
-        <w:tabs>
-          <w:tab w:val="left" w:pos="2618"/>
-        </w:tabs>
-        <w:spacing w:after="0"/>
-        <w:rPr>
-          <w:rFonts w:ascii="Times New Roman" w:hAnsi="Times New Roman" w:cs="Times New Roman"/>
-          <w:b/>
-          <w:bCs/>
-        </w:rPr>
-      </w:pPr>
-    </w:p>
-    <w:p>
-      <w:pPr>
-        <w:pStyle w:val="Standard"/>
-        <w:tabs>
-          <w:tab w:val="left" w:pos="2618"/>
-        </w:tabs>
-        <w:spacing w:after="0"/>
-        <w:rPr>
-          <w:rFonts w:ascii="Times New Roman" w:hAnsi="Times New Roman" w:cs="Times New Roman"/>
-          <w:b/>
-          <w:bCs/>
-        </w:rPr>
-      </w:pPr>
-    </w:p>
-    <w:p>
-      <w:pPr>
-        <w:pStyle w:val="Standard"/>
-        <w:tabs>
-          <w:tab w:val="left" w:pos="2618"/>
-        </w:tabs>
-        <w:spacing w:after="0"/>
-        <w:rPr>
-          <w:rFonts w:ascii="Times New Roman" w:hAnsi="Times New Roman" w:cs="Times New Roman"/>
-          <w:b/>
-          <w:bCs/>
-        </w:rPr>
-      </w:pPr>
-    </w:p>
-    <w:p/>
-    <w:p>
+        <w:jc w:val="center"/>
+      </w:pPr>
       <w:r>
         <w:t>T</w:t>
       </w:r>
@@ -12461,23 +7764,7 @@
           <w:b/>
           <w:bCs/>
         </w:rPr>
-        <w:t xml:space="preserve">he east gate at the </w:t>
-      </w:r>
-      <w:proofErr w:type="spellStart"/>
-      <w:r>
-        <w:rPr>
-          <w:b/>
-          <w:bCs/>
-        </w:rPr>
-        <w:t>Tilaurakot</w:t>
-      </w:r>
-      <w:proofErr w:type="spellEnd"/>
-      <w:r>
-        <w:rPr>
-          <w:b/>
-          <w:bCs/>
-        </w:rPr>
-        <w:t xml:space="preserve"> archaeological site in Nepal</w:t>
+        <w:t>he east gate at the Tilaurakot archaeological site in Nepal</w:t>
       </w:r>
       <w:r>
         <w:rPr>
@@ -12544,39 +7831,7 @@
           <w:rFonts w:ascii="Times New Roman" w:hAnsi="Times New Roman" w:cs="Times New Roman"/>
           <w:lang w:val="en-AU"/>
         </w:rPr>
-        <w:t xml:space="preserve">Buddha Gotama was born in 623 B.C. as a prince in Lumbini Park, located in the </w:t>
-      </w:r>
-      <w:proofErr w:type="spellStart"/>
-      <w:r>
-        <w:rPr>
-          <w:rFonts w:ascii="Times New Roman" w:hAnsi="Times New Roman" w:cs="Times New Roman"/>
-          <w:lang w:val="en-AU"/>
-        </w:rPr>
-        <w:t>Sakyan</w:t>
-      </w:r>
-      <w:proofErr w:type="spellEnd"/>
-      <w:r>
-        <w:rPr>
-          <w:rFonts w:ascii="Times New Roman" w:hAnsi="Times New Roman" w:cs="Times New Roman"/>
-          <w:lang w:val="en-AU"/>
-        </w:rPr>
-        <w:t xml:space="preserve"> province. His parents were King Suddhodana and Queen Mahamaya from the royal capital of </w:t>
-      </w:r>
-      <w:proofErr w:type="spellStart"/>
-      <w:r>
-        <w:rPr>
-          <w:rFonts w:ascii="Times New Roman" w:hAnsi="Times New Roman" w:cs="Times New Roman"/>
-          <w:lang w:val="en-AU"/>
-        </w:rPr>
-        <w:t>Kapilavattu</w:t>
-      </w:r>
-      <w:proofErr w:type="spellEnd"/>
-      <w:r>
-        <w:rPr>
-          <w:rFonts w:ascii="Times New Roman" w:hAnsi="Times New Roman" w:cs="Times New Roman"/>
-          <w:lang w:val="en-AU"/>
-        </w:rPr>
-        <w:t>.</w:t>
+        <w:t>Buddha Gotama was born in 623 B.C. as a prince in Lumbini Park, located in the Sakyan province. His parents were King Suddhodana and Queen Mahamaya from the royal capital of Kapilavattu.</w:t>
       </w:r>
     </w:p>
     <w:p>
@@ -12624,39 +7879,7 @@
           <w:rFonts w:ascii="Times New Roman" w:hAnsi="Times New Roman" w:cs="Times New Roman"/>
           <w:lang w:val="en-AU"/>
         </w:rPr>
-        <w:t xml:space="preserve">According to the scriptures, Lumbini is one of the four sacred places for Buddhist pilgrims, as recommended by the Blessed One in the </w:t>
-      </w:r>
-      <w:proofErr w:type="spellStart"/>
-      <w:r>
-        <w:rPr>
-          <w:rFonts w:ascii="Times New Roman" w:hAnsi="Times New Roman" w:cs="Times New Roman"/>
-          <w:lang w:val="en-AU"/>
-        </w:rPr>
-        <w:t>Mahāparinibbāna</w:t>
-      </w:r>
-      <w:proofErr w:type="spellEnd"/>
-      <w:r>
-        <w:rPr>
-          <w:rFonts w:ascii="Times New Roman" w:hAnsi="Times New Roman" w:cs="Times New Roman"/>
-          <w:lang w:val="en-AU"/>
-        </w:rPr>
-        <w:t xml:space="preserve"> Sutta (DN:16). Visiting the birthplace of the Buddha helps strengthen the faith of devotees and inspires a sense of urgency in the pursuit of liberation from </w:t>
-      </w:r>
-      <w:proofErr w:type="spellStart"/>
-      <w:r>
-        <w:rPr>
-          <w:rFonts w:ascii="Times New Roman" w:hAnsi="Times New Roman" w:cs="Times New Roman"/>
-          <w:lang w:val="en-AU"/>
-        </w:rPr>
-        <w:t>samsāra</w:t>
-      </w:r>
-      <w:proofErr w:type="spellEnd"/>
-      <w:r>
-        <w:rPr>
-          <w:rFonts w:ascii="Times New Roman" w:hAnsi="Times New Roman" w:cs="Times New Roman"/>
-          <w:lang w:val="en-AU"/>
-        </w:rPr>
-        <w:t>. It serves as a reminder of how the Blessed One urged his followers to be diligent and hasten toward enlightenment.</w:t>
+        <w:t>According to the scriptures, Lumbini is one of the four sacred places for Buddhist pilgrims, as recommended by the Blessed One in the Mahāparinibbāna Sutta (DN:16). Visiting the birthplace of the Buddha helps strengthen the faith of devotees and inspires a sense of urgency in the pursuit of liberation from samsāra. It serves as a reminder of how the Blessed One urged his followers to be diligent and hasten toward enlightenment.</w:t>
       </w:r>
     </w:p>
     <w:p>
@@ -12705,23 +7928,7 @@
           <w:lang w:val="en-AU"/>
         </w:rPr>
         <w:lastRenderedPageBreak/>
-        <w:t xml:space="preserve">Based on archaeological findings, two potential sites have been identified as the royal capital of </w:t>
-      </w:r>
-      <w:proofErr w:type="spellStart"/>
-      <w:r>
-        <w:rPr>
-          <w:rFonts w:ascii="Times New Roman" w:hAnsi="Times New Roman" w:cs="Times New Roman"/>
-          <w:lang w:val="en-AU"/>
-        </w:rPr>
-        <w:t>Kapilavattu</w:t>
-      </w:r>
-      <w:proofErr w:type="spellEnd"/>
-      <w:r>
-        <w:rPr>
-          <w:rFonts w:ascii="Times New Roman" w:hAnsi="Times New Roman" w:cs="Times New Roman"/>
-          <w:lang w:val="en-AU"/>
-        </w:rPr>
-        <w:t>. While the exact location remains unresolved, most modern-day pilgrims visit both sites as part of their sacred journey.</w:t>
+        <w:t>Based on archaeological findings, two potential sites have been identified as the royal capital of Kapilavattu. While the exact location remains unresolved, most modern-day pilgrims visit both sites as part of their sacred journey.</w:t>
       </w:r>
     </w:p>
     <w:p>
@@ -13048,13 +8255,7 @@
         <w:rPr>
           <w:rFonts w:cstheme="minorHAnsi"/>
         </w:rPr>
-        <w:t xml:space="preserve">Source: </w:t>
-      </w:r>
-      <w:r>
-        <w:rPr>
-          <w:rFonts w:cstheme="minorHAnsi"/>
-        </w:rPr>
-        <w:t xml:space="preserve">Suttacentral : </w:t>
+        <w:t xml:space="preserve">Source: Suttacentral : </w:t>
       </w:r>
       <w:hyperlink r:id="rId2" w:history="1">
         <w:r>
@@ -14350,10 +9551,7 @@
         <w:t xml:space="preserve"> </w:t>
       </w:r>
       <w:r>
-        <w:t xml:space="preserve">Schist - ca 2nd Century CE - Mardan - ACCN 3697-A23248 - Indian Museum - Kolkata 2016-03-06 1470. Autor: </w:t>
-      </w:r>
-      <w:r>
-        <w:t>Biswarup Ganguly</w:t>
+        <w:t>Schist - ca 2nd Century CE - Mardan - ACCN 3697-A23248 - Indian Museum - Kolkata 2016-03-06 1470. Autor: Biswarup Ganguly</w:t>
       </w:r>
     </w:p>
     <w:p>
@@ -14401,13 +9599,7 @@
         <w:rPr>
           <w:rFonts w:eastAsia="Calibri" w:cstheme="minorHAnsi"/>
         </w:rPr>
-        <w:t xml:space="preserve">The Great Chronicles of Buddhas by Venerable </w:t>
-      </w:r>
-      <w:r>
-        <w:rPr>
-          <w:rFonts w:eastAsia="Calibri" w:cstheme="minorHAnsi"/>
-        </w:rPr>
-        <w:t>Mingun Sayadaw.</w:t>
+        <w:t>The Great Chronicles of Buddhas by Venerable Mingun Sayadaw.</w:t>
       </w:r>
     </w:p>
   </w:endnote>
@@ -14540,13 +9732,7 @@
         <w:rPr>
           <w:rFonts w:cstheme="minorHAnsi"/>
         </w:rPr>
-        <w:t xml:space="preserve">special events that occurred at the birth of </w:t>
-      </w:r>
-      <w:r>
-        <w:rPr>
-          <w:rFonts w:cstheme="minorHAnsi"/>
-        </w:rPr>
-        <w:t xml:space="preserve">Bodhisatta </w:t>
+        <w:t xml:space="preserve">special events that occurred at the birth of Bodhisatta </w:t>
       </w:r>
       <w:r>
         <w:rPr>
@@ -14689,15 +9875,7 @@
           <w:szCs w:val="22"/>
           <w:lang w:val="en-US"/>
         </w:rPr>
-        <w:t xml:space="preserve">Sri Lankan artist M. </w:t>
-      </w:r>
-      <w:r>
-        <w:rPr>
-          <w:sz w:val="22"/>
-          <w:szCs w:val="22"/>
-          <w:lang w:val="en-US"/>
-        </w:rPr>
-        <w:t>Sarlis</w:t>
+        <w:t>Sri Lankan artist M. Sarlis</w:t>
       </w:r>
       <w:r>
         <w:rPr>
@@ -15127,14 +10305,7 @@
           <w:rFonts w:cstheme="minorHAnsi"/>
           <w:lang w:val="en-US"/>
         </w:rPr>
-        <w:t xml:space="preserve">Source: </w:t>
-      </w:r>
-      <w:r>
-        <w:rPr>
-          <w:rFonts w:cstheme="minorHAnsi"/>
-          <w:lang w:val="en-US"/>
-        </w:rPr>
-        <w:t xml:space="preserve">Budusarana, Sri Lankan News Paper:  </w:t>
+        <w:t xml:space="preserve">Source: Budusarana, Sri Lankan News Paper:  </w:t>
       </w:r>
       <w:hyperlink r:id="rId8" w:history="1">
         <w:r>
@@ -16304,25 +11475,7 @@
           <w:szCs w:val="22"/>
           <w:lang w:val="en-AU"/>
         </w:rPr>
-        <w:t xml:space="preserve"> 21:112 </w:t>
-      </w:r>
-      <w:r>
-        <w:rPr>
-          <w:rFonts w:asciiTheme="minorHAnsi" w:hAnsiTheme="minorHAnsi" w:cstheme="minorHAnsi"/>
-          <w:sz w:val="22"/>
-          <w:szCs w:val="22"/>
-          <w:lang w:val="en-AU"/>
-        </w:rPr>
-        <w:t xml:space="preserve">( </w:t>
-      </w:r>
-      <w:r>
-        <w:rPr>
-          <w:rFonts w:asciiTheme="minorHAnsi" w:hAnsiTheme="minorHAnsi" w:cstheme="minorHAnsi"/>
-          <w:sz w:val="22"/>
-          <w:szCs w:val="22"/>
-          <w:lang w:val="en-AU"/>
-        </w:rPr>
-        <w:t>Mahakappina sutta).</w:t>
+        <w:t xml:space="preserve"> 21:112 ( Mahakappina sutta).</w:t>
       </w:r>
     </w:p>
   </w:endnote>

--- a/docs/Section 1 - Birth.docx
+++ b/docs/Section 1 - Birth.docx
@@ -28,25 +28,97 @@
           <w:sz w:val="24"/>
           <w:szCs w:val="24"/>
         </w:rPr>
-        <w:t>The appearance of a Buddha in this world is an event of immeasurable significance—a rare and wondrous occurrence that illuminates the path to liberation for countless beings. A Buddha does not arise by chance but through the boundless perfections (pāramī) cultivated over countless lifetimes. His birth marks the culmination of an extraordinary journey, a moment when wisdom, compassion, and virtue manifest in their highest form for the welfare of all.</w:t>
-      </w:r>
-    </w:p>
-    <w:p>
-      <w:pPr>
-        <w:spacing w:after="0"/>
-        <w:rPr>
-          <w:rFonts w:ascii="Times New Roman" w:hAnsi="Times New Roman" w:cs="Times New Roman"/>
-          <w:sz w:val="24"/>
-          <w:szCs w:val="24"/>
-        </w:rPr>
-      </w:pPr>
-      <w:r>
-        <w:rPr>
-          <w:rFonts w:ascii="Times New Roman" w:hAnsi="Times New Roman" w:cs="Times New Roman"/>
-          <w:sz w:val="24"/>
-          <w:szCs w:val="24"/>
-        </w:rPr>
-        <w:t xml:space="preserve">In this section, we reflect upon the profound significance of the birth of the Bodhisatta, who would one day become the Supreme Teacher of gods and humans, the Buddha Gotama. While the Tipiṭaka does not specify the exact year of his birth, the ancient traditions of Southeast Asia widely accept that he was born in 623 B.C. on the full moon day of May (Vesākha or Vesak)—a day that remains sacred to millions who </w:t>
+        <w:t>The appearance of a Buddha in this world is an event of immeasurable significance—a rare and wondrous occurrence that illuminates the path to liberation for countless beings. A Buddha does not arise by chance but through the boundless perfections (</w:t>
+      </w:r>
+      <w:proofErr w:type="spellStart"/>
+      <w:r>
+        <w:rPr>
+          <w:rFonts w:ascii="Times New Roman" w:hAnsi="Times New Roman" w:cs="Times New Roman"/>
+          <w:sz w:val="24"/>
+          <w:szCs w:val="24"/>
+        </w:rPr>
+        <w:t>pāramī</w:t>
+      </w:r>
+      <w:proofErr w:type="spellEnd"/>
+      <w:r>
+        <w:rPr>
+          <w:rFonts w:ascii="Times New Roman" w:hAnsi="Times New Roman" w:cs="Times New Roman"/>
+          <w:sz w:val="24"/>
+          <w:szCs w:val="24"/>
+        </w:rPr>
+        <w:t>) cultivated over countless lifetimes. His birth marks the culmination of an extraordinary journey, a moment when wisdom, compassion, and virtue manifest in their highest form for the welfare of all.</w:t>
+      </w:r>
+    </w:p>
+    <w:p>
+      <w:pPr>
+        <w:spacing w:after="0"/>
+        <w:rPr>
+          <w:rFonts w:ascii="Times New Roman" w:hAnsi="Times New Roman" w:cs="Times New Roman"/>
+          <w:sz w:val="24"/>
+          <w:szCs w:val="24"/>
+        </w:rPr>
+      </w:pPr>
+      <w:r>
+        <w:rPr>
+          <w:rFonts w:ascii="Times New Roman" w:hAnsi="Times New Roman" w:cs="Times New Roman"/>
+          <w:sz w:val="24"/>
+          <w:szCs w:val="24"/>
+        </w:rPr>
+        <w:t xml:space="preserve">In this section, we reflect upon the profound significance of the birth of the </w:t>
+      </w:r>
+      <w:proofErr w:type="spellStart"/>
+      <w:r>
+        <w:rPr>
+          <w:rFonts w:ascii="Times New Roman" w:hAnsi="Times New Roman" w:cs="Times New Roman"/>
+          <w:sz w:val="24"/>
+          <w:szCs w:val="24"/>
+        </w:rPr>
+        <w:t>Bodhisatta</w:t>
+      </w:r>
+      <w:proofErr w:type="spellEnd"/>
+      <w:r>
+        <w:rPr>
+          <w:rFonts w:ascii="Times New Roman" w:hAnsi="Times New Roman" w:cs="Times New Roman"/>
+          <w:sz w:val="24"/>
+          <w:szCs w:val="24"/>
+        </w:rPr>
+        <w:t xml:space="preserve">, who would one day become the Supreme Teacher of gods and humans, the Buddha Gotama. While the </w:t>
+      </w:r>
+      <w:proofErr w:type="spellStart"/>
+      <w:r>
+        <w:rPr>
+          <w:rFonts w:ascii="Times New Roman" w:hAnsi="Times New Roman" w:cs="Times New Roman"/>
+          <w:sz w:val="24"/>
+          <w:szCs w:val="24"/>
+        </w:rPr>
+        <w:t>Tipiṭaka</w:t>
+      </w:r>
+      <w:proofErr w:type="spellEnd"/>
+      <w:r>
+        <w:rPr>
+          <w:rFonts w:ascii="Times New Roman" w:hAnsi="Times New Roman" w:cs="Times New Roman"/>
+          <w:sz w:val="24"/>
+          <w:szCs w:val="24"/>
+        </w:rPr>
+        <w:t xml:space="preserve"> does not specify the exact year of his birth, the ancient traditions of Southeast Asia widely accept that he was born in 623 B.C. on the full moon day of May (</w:t>
+      </w:r>
+      <w:proofErr w:type="spellStart"/>
+      <w:r>
+        <w:rPr>
+          <w:rFonts w:ascii="Times New Roman" w:hAnsi="Times New Roman" w:cs="Times New Roman"/>
+          <w:sz w:val="24"/>
+          <w:szCs w:val="24"/>
+        </w:rPr>
+        <w:t>Vesākha</w:t>
+      </w:r>
+      <w:proofErr w:type="spellEnd"/>
+      <w:r>
+        <w:rPr>
+          <w:rFonts w:ascii="Times New Roman" w:hAnsi="Times New Roman" w:cs="Times New Roman"/>
+          <w:sz w:val="24"/>
+          <w:szCs w:val="24"/>
+        </w:rPr>
+        <w:t xml:space="preserve"> or Vesak)—a day that remains sacred to millions who </w:t>
       </w:r>
       <w:r>
         <w:rPr>
@@ -123,7 +195,25 @@
           <w:sz w:val="24"/>
           <w:szCs w:val="24"/>
         </w:rPr>
-        <w:t>Emerging into this world in the sacred grove of Lumbini, he took his first steps upon the earth, symbolizing the arrival of one who would walk the path of truth and guide others beyond suffering. From that blessed moment, his life unfolded as a beacon of wisdom, illuminating the northern lands of ancient India—then known as Majjhimadesa (the Middle Country)—where he would fulfill his great mission of awakening.</w:t>
+        <w:t xml:space="preserve">Emerging into this world in the sacred grove of Lumbini, he took his first steps upon the earth, symbolizing the arrival of one who would walk the path of truth and guide others beyond suffering. From that blessed moment, his life unfolded as a beacon of wisdom, illuminating the northern lands of ancient India—then known as </w:t>
+      </w:r>
+      <w:proofErr w:type="spellStart"/>
+      <w:r>
+        <w:rPr>
+          <w:rFonts w:ascii="Times New Roman" w:hAnsi="Times New Roman" w:cs="Times New Roman"/>
+          <w:sz w:val="24"/>
+          <w:szCs w:val="24"/>
+        </w:rPr>
+        <w:t>Majjhimadesa</w:t>
+      </w:r>
+      <w:proofErr w:type="spellEnd"/>
+      <w:r>
+        <w:rPr>
+          <w:rFonts w:ascii="Times New Roman" w:hAnsi="Times New Roman" w:cs="Times New Roman"/>
+          <w:sz w:val="24"/>
+          <w:szCs w:val="24"/>
+        </w:rPr>
+        <w:t xml:space="preserve"> (the Middle Country)—where he would fulfill his great mission of awakening.</w:t>
       </w:r>
       <w:r>
         <w:rPr>
@@ -160,7 +250,25 @@
           <w:sz w:val="24"/>
           <w:szCs w:val="24"/>
         </w:rPr>
-        <w:t>The birth of a Buddha is not merely a historical event; it is a rare gift to the world, a cause for boundless rejoicing, for such a being arises solely out of infinite compassion to reveal the Dhamma—the way to the highest peace, Nibbāna.</w:t>
+        <w:t xml:space="preserve">The birth of a Buddha is not merely a historical event; it is a rare gift to the world, a cause for boundless rejoicing, for such a being arises solely out of infinite compassion to reveal the Dhamma—the way to the highest peace, </w:t>
+      </w:r>
+      <w:proofErr w:type="spellStart"/>
+      <w:r>
+        <w:rPr>
+          <w:rFonts w:ascii="Times New Roman" w:hAnsi="Times New Roman" w:cs="Times New Roman"/>
+          <w:sz w:val="24"/>
+          <w:szCs w:val="24"/>
+        </w:rPr>
+        <w:t>Nibbāna</w:t>
+      </w:r>
+      <w:proofErr w:type="spellEnd"/>
+      <w:r>
+        <w:rPr>
+          <w:rFonts w:ascii="Times New Roman" w:hAnsi="Times New Roman" w:cs="Times New Roman"/>
+          <w:sz w:val="24"/>
+          <w:szCs w:val="24"/>
+        </w:rPr>
+        <w:t>.</w:t>
       </w:r>
     </w:p>
     <w:p>
@@ -173,15 +281,26 @@
           <w:szCs w:val="24"/>
         </w:rPr>
       </w:pPr>
+    </w:p>
+    <w:p>
+      <w:pPr>
+        <w:spacing w:after="0"/>
+        <w:jc w:val="center"/>
+        <w:rPr>
+          <w:rFonts w:ascii="Times New Roman" w:hAnsi="Times New Roman" w:cs="Times New Roman"/>
+          <w:sz w:val="24"/>
+          <w:szCs w:val="24"/>
+        </w:rPr>
+      </w:pPr>
       <w:r>
         <w:rPr>
           <w:noProof/>
         </w:rPr>
         <w:drawing>
-          <wp:inline distT="0" distB="0" distL="0" distR="0" wp14:anchorId="70DDD093" wp14:editId="7A5AD91B">
-            <wp:extent cx="2307590" cy="3973830"/>
-            <wp:effectExtent l="0" t="0" r="0" b="7620"/>
-            <wp:docPr id="1444213766" name="Picture 2"/>
+          <wp:inline distT="0" distB="0" distL="0" distR="0" wp14:anchorId="1E785F24" wp14:editId="373AF91A">
+            <wp:extent cx="2200275" cy="3765067"/>
+            <wp:effectExtent l="0" t="0" r="0" b="6985"/>
+            <wp:docPr id="1440763776" name="Picture 1"/>
             <wp:cNvGraphicFramePr>
               <a:graphicFrameLocks xmlns:a="http://schemas.openxmlformats.org/drawingml/2006/main" noChangeAspect="1"/>
             </wp:cNvGraphicFramePr>
@@ -189,12 +308,12 @@
               <a:graphicData uri="http://schemas.openxmlformats.org/drawingml/2006/picture">
                 <pic:pic xmlns:pic="http://schemas.openxmlformats.org/drawingml/2006/picture">
                   <pic:nvPicPr>
-                    <pic:cNvPr id="0" name="Picture 1"/>
+                    <pic:cNvPr id="1440763776" name="Picture 1"/>
                     <pic:cNvPicPr>
                       <a:picLocks noChangeAspect="1" noChangeArrowheads="1"/>
                     </pic:cNvPicPr>
                   </pic:nvPicPr>
-                  <pic:blipFill rotWithShape="1">
+                  <pic:blipFill>
                     <a:blip r:embed="rId8">
                       <a:extLst>
                         <a:ext uri="{28A0092B-C50C-407E-A947-70E740481C1C}">
@@ -202,13 +321,15 @@
                         </a:ext>
                       </a:extLst>
                     </a:blip>
-                    <a:srcRect l="14529" t="2804" r="17180" b="3271"/>
-                    <a:stretch/>
+                    <a:srcRect/>
+                    <a:stretch>
+                      <a:fillRect/>
+                    </a:stretch>
                   </pic:blipFill>
                   <pic:spPr bwMode="auto">
                     <a:xfrm>
                       <a:off x="0" y="0"/>
-                      <a:ext cx="2307590" cy="3973830"/>
+                      <a:ext cx="2213133" cy="3787069"/>
                     </a:xfrm>
                     <a:prstGeom prst="rect">
                       <a:avLst/>
@@ -217,11 +338,6 @@
                     <a:ln>
                       <a:noFill/>
                     </a:ln>
-                    <a:extLst>
-                      <a:ext uri="{53640926-AAD7-44D8-BBD7-CCE9431645EC}">
-                        <a14:shadowObscured xmlns:a14="http://schemas.microsoft.com/office/drawing/2010/main"/>
-                      </a:ext>
-                    </a:extLst>
                   </pic:spPr>
                 </pic:pic>
               </a:graphicData>
@@ -244,7 +360,25 @@
           <w:b/>
           <w:bCs/>
         </w:rPr>
-        <w:t>Buddha in Sarnath Museum (Dhammajak Mutra)</w:t>
+        <w:t>Buddha in Sarnath Museum (</w:t>
+      </w:r>
+      <w:proofErr w:type="spellStart"/>
+      <w:r>
+        <w:rPr>
+          <w:rFonts w:cstheme="minorHAnsi"/>
+          <w:b/>
+          <w:bCs/>
+        </w:rPr>
+        <w:t>Dhammajak</w:t>
+      </w:r>
+      <w:proofErr w:type="spellEnd"/>
+      <w:r>
+        <w:rPr>
+          <w:rFonts w:cstheme="minorHAnsi"/>
+          <w:b/>
+          <w:bCs/>
+        </w:rPr>
+        <w:t xml:space="preserve"> Mutra)</w:t>
       </w:r>
       <w:r>
         <w:rPr>
@@ -280,10 +414,10 @@
         </w:rPr>
         <w:lastRenderedPageBreak/>
         <w:drawing>
-          <wp:inline distT="0" distB="0" distL="0" distR="0" wp14:anchorId="46B90C80" wp14:editId="01E6C5AA">
+          <wp:inline distT="0" distB="0" distL="0" distR="0" wp14:anchorId="46B90C80" wp14:editId="310653E1">
             <wp:extent cx="4006215" cy="2807970"/>
             <wp:effectExtent l="76200" t="76200" r="127635" b="125730"/>
-            <wp:docPr id="49117995" name="Picture 2" descr="Hand-drawn map of Jambudipa"/>
+            <wp:docPr id="49117995" name="Picture 2"/>
             <wp:cNvGraphicFramePr>
               <a:graphicFrameLocks xmlns:a="http://schemas.openxmlformats.org/drawingml/2006/main" noChangeAspect="1"/>
             </wp:cNvGraphicFramePr>
@@ -291,7 +425,7 @@
               <a:graphicData uri="http://schemas.openxmlformats.org/drawingml/2006/picture">
                 <pic:pic xmlns:pic="http://schemas.openxmlformats.org/drawingml/2006/picture">
                   <pic:nvPicPr>
-                    <pic:cNvPr id="0" name="Picture 1" descr="Hand-drawn map of Jambudipa"/>
+                    <pic:cNvPr id="49117995" name="Picture 2"/>
                     <pic:cNvPicPr>
                       <a:picLocks noChangeAspect="1" noChangeArrowheads="1"/>
                     </pic:cNvPicPr>
@@ -357,13 +491,23 @@
         </w:rPr>
         <w:t xml:space="preserve">Map showing the </w:t>
       </w:r>
-      <w:r>
-        <w:rPr>
-          <w:rFonts w:cstheme="minorHAnsi"/>
-          <w:b/>
-          <w:bCs/>
-        </w:rPr>
-        <w:t>Jambudȋpa during the time of Gotama Buddha</w:t>
+      <w:proofErr w:type="spellStart"/>
+      <w:r>
+        <w:rPr>
+          <w:rFonts w:cstheme="minorHAnsi"/>
+          <w:b/>
+          <w:bCs/>
+        </w:rPr>
+        <w:t>Jambudȋpa</w:t>
+      </w:r>
+      <w:proofErr w:type="spellEnd"/>
+      <w:r>
+        <w:rPr>
+          <w:rFonts w:cstheme="minorHAnsi"/>
+          <w:b/>
+          <w:bCs/>
+        </w:rPr>
+        <w:t xml:space="preserve"> during the time of Gotama Buddha</w:t>
       </w:r>
       <w:r>
         <w:rPr>
@@ -422,34 +566,52 @@
           <w:sz w:val="24"/>
           <w:szCs w:val="24"/>
         </w:rPr>
-        <w:t>The birth of the Buddha is an event of unparalleled significance—an extraordinary moment in the vast unfolding of time. The appearance of a Buddha in the human realm is a rare and wondrous occurrence, for he is an awakened being, a supreme teacher who illuminates the path from suffering and discontent to the ultimate freedom of Nibbāna. His wisdom is a guiding light, his compassion boundless, and his teachings an enduring refuge for all who seek liberation.</w:t>
-      </w:r>
-    </w:p>
-    <w:p>
-      <w:pPr>
-        <w:spacing w:after="0"/>
+        <w:t xml:space="preserve">The birth of the Buddha is an event of unparalleled significance—an extraordinary moment in the vast unfolding of time. The appearance of a Buddha in the human realm is a rare and wondrous occurrence, for he is an awakened being, a supreme teacher who illuminates the path from suffering and discontent to the ultimate freedom of </w:t>
+      </w:r>
+      <w:proofErr w:type="spellStart"/>
+      <w:r>
         <w:rPr>
           <w:rFonts w:ascii="Times New Roman" w:eastAsia="Times-Roman" w:hAnsi="Times New Roman" w:cs="Times New Roman"/>
           <w:sz w:val="24"/>
           <w:szCs w:val="24"/>
         </w:rPr>
-      </w:pPr>
-    </w:p>
-    <w:p>
-      <w:pPr>
-        <w:spacing w:after="0"/>
+        <w:t>Nibbāna</w:t>
+      </w:r>
+      <w:proofErr w:type="spellEnd"/>
+      <w:r>
         <w:rPr>
           <w:rFonts w:ascii="Times New Roman" w:eastAsia="Times-Roman" w:hAnsi="Times New Roman" w:cs="Times New Roman"/>
           <w:sz w:val="24"/>
           <w:szCs w:val="24"/>
         </w:rPr>
-      </w:pPr>
-      <w:r>
+        <w:t>. His wisdom is a guiding light, his compassion boundless, and his teachings an enduring refuge for all who seek liberation.</w:t>
+      </w:r>
+    </w:p>
+    <w:p>
+      <w:pPr>
+        <w:spacing w:after="0"/>
         <w:rPr>
           <w:rFonts w:ascii="Times New Roman" w:eastAsia="Times-Roman" w:hAnsi="Times New Roman" w:cs="Times New Roman"/>
           <w:sz w:val="24"/>
           <w:szCs w:val="24"/>
         </w:rPr>
+      </w:pPr>
+    </w:p>
+    <w:p>
+      <w:pPr>
+        <w:spacing w:after="0"/>
+        <w:rPr>
+          <w:rFonts w:ascii="Times New Roman" w:eastAsia="Times-Roman" w:hAnsi="Times New Roman" w:cs="Times New Roman"/>
+          <w:sz w:val="24"/>
+          <w:szCs w:val="24"/>
+        </w:rPr>
+      </w:pPr>
+      <w:r>
+        <w:rPr>
+          <w:rFonts w:ascii="Times New Roman" w:eastAsia="Times-Roman" w:hAnsi="Times New Roman" w:cs="Times New Roman"/>
+          <w:sz w:val="24"/>
+          <w:szCs w:val="24"/>
+        </w:rPr>
         <w:t>The scriptures speak of the immeasurable impact of such a being:</w:t>
       </w:r>
     </w:p>
@@ -529,7 +691,25 @@
           <w:sz w:val="24"/>
           <w:szCs w:val="24"/>
         </w:rPr>
-        <w:t>The birth of such a being is not just significant—it is a cause for deep reverence and gratitude, for with him comes the opening of the door to the highest peace, the deathless, the unshakable liberation of Nibbāna.</w:t>
+        <w:t xml:space="preserve">The birth of such a being is not just significant—it is a cause for deep reverence and gratitude, for with him comes the opening of the door to the highest peace, the deathless, the unshakable liberation of </w:t>
+      </w:r>
+      <w:proofErr w:type="spellStart"/>
+      <w:r>
+        <w:rPr>
+          <w:rFonts w:ascii="Times New Roman" w:eastAsia="Times-Roman" w:hAnsi="Times New Roman" w:cs="Times New Roman"/>
+          <w:sz w:val="24"/>
+          <w:szCs w:val="24"/>
+        </w:rPr>
+        <w:t>Nibbāna</w:t>
+      </w:r>
+      <w:proofErr w:type="spellEnd"/>
+      <w:r>
+        <w:rPr>
+          <w:rFonts w:ascii="Times New Roman" w:eastAsia="Times-Roman" w:hAnsi="Times New Roman" w:cs="Times New Roman"/>
+          <w:sz w:val="24"/>
+          <w:szCs w:val="24"/>
+        </w:rPr>
+        <w:t>.</w:t>
       </w:r>
     </w:p>
     <w:p>
@@ -626,7 +806,25 @@
           <w:sz w:val="24"/>
           <w:szCs w:val="24"/>
         </w:rPr>
-        <w:t>In the cycle of birth and death, where beings wander endlessly through suffering, the emergence of a Buddha is an event of supreme rarity and immeasurable value. He is the one who, out of deep compassion, offers a way out of this endless cycle—a way to Nibbāna, the ultimate liberation. The Buddha’s birth is not merely a historical occurrence; it is a cause for rejoicing among both devas and humans, for it signifies the opening of the doors to the Deathless.</w:t>
+        <w:t xml:space="preserve">In the cycle of birth and death, where beings wander endlessly through suffering, the emergence of a Buddha is an event of supreme rarity and immeasurable value. He is the one who, out of deep compassion, offers a way out of this endless cycle—a way to </w:t>
+      </w:r>
+      <w:proofErr w:type="spellStart"/>
+      <w:r>
+        <w:rPr>
+          <w:rFonts w:ascii="Times New Roman" w:eastAsia="Times-Roman" w:hAnsi="Times New Roman" w:cs="Times New Roman"/>
+          <w:sz w:val="24"/>
+          <w:szCs w:val="24"/>
+        </w:rPr>
+        <w:t>Nibbāna</w:t>
+      </w:r>
+      <w:proofErr w:type="spellEnd"/>
+      <w:r>
+        <w:rPr>
+          <w:rFonts w:ascii="Times New Roman" w:eastAsia="Times-Roman" w:hAnsi="Times New Roman" w:cs="Times New Roman"/>
+          <w:sz w:val="24"/>
+          <w:szCs w:val="24"/>
+        </w:rPr>
+        <w:t>, the ultimate liberation. The Buddha’s birth is not merely a historical occurrence; it is a cause for rejoicing among both devas and humans, for it signifies the opening of the doors to the Deathless.</w:t>
       </w:r>
     </w:p>
     <w:p>
@@ -790,17 +988,35 @@
           <w:sz w:val="24"/>
           <w:szCs w:val="24"/>
         </w:rPr>
-        <w:t>Thus, when a Buddha is born, the world is blessed beyond words. The great darkness of delusion is dispelled, and the radiant light of truth shines forth once more, illuminating the way to the highest goal—Nibbāna.</w:t>
-      </w:r>
-    </w:p>
-    <w:p>
-      <w:pPr>
-        <w:spacing w:after="0"/>
+        <w:t>Thus, when a Buddha is born, the world is blessed beyond words. The great darkness of delusion is dispelled, and the radiant light of truth shines forth once more, illuminating the way to the highest goal—</w:t>
+      </w:r>
+      <w:proofErr w:type="spellStart"/>
+      <w:r>
         <w:rPr>
           <w:rFonts w:ascii="Times New Roman" w:eastAsia="Times-Roman" w:hAnsi="Times New Roman" w:cs="Times New Roman"/>
           <w:sz w:val="24"/>
           <w:szCs w:val="24"/>
         </w:rPr>
+        <w:t>Nibbāna</w:t>
+      </w:r>
+      <w:proofErr w:type="spellEnd"/>
+      <w:r>
+        <w:rPr>
+          <w:rFonts w:ascii="Times New Roman" w:eastAsia="Times-Roman" w:hAnsi="Times New Roman" w:cs="Times New Roman"/>
+          <w:sz w:val="24"/>
+          <w:szCs w:val="24"/>
+        </w:rPr>
+        <w:t>.</w:t>
+      </w:r>
+    </w:p>
+    <w:p>
+      <w:pPr>
+        <w:spacing w:after="0"/>
+        <w:rPr>
+          <w:rFonts w:ascii="Times New Roman" w:eastAsia="Times-Roman" w:hAnsi="Times New Roman" w:cs="Times New Roman"/>
+          <w:sz w:val="24"/>
+          <w:szCs w:val="24"/>
+        </w:rPr>
       </w:pPr>
     </w:p>
     <w:p>
@@ -874,7 +1090,21 @@
         <w:rPr>
           <w:rFonts w:eastAsia="URWPalladioITU"/>
         </w:rPr>
-        <w:t>Came for our sakes the five sure signs of birth</w:t>
+        <w:t xml:space="preserve">Came for our </w:t>
+      </w:r>
+      <w:proofErr w:type="gramStart"/>
+      <w:r>
+        <w:rPr>
+          <w:rFonts w:eastAsia="URWPalladioITU"/>
+        </w:rPr>
+        <w:t>sakes</w:t>
+      </w:r>
+      <w:proofErr w:type="gramEnd"/>
+      <w:r>
+        <w:rPr>
+          <w:rFonts w:eastAsia="URWPalladioITU"/>
+        </w:rPr>
+        <w:t xml:space="preserve"> the five sure signs of birth</w:t>
       </w:r>
     </w:p>
     <w:p>
@@ -976,7 +1206,21 @@
         <w:rPr>
           <w:rFonts w:eastAsia="URWPalladioITU"/>
         </w:rPr>
-        <w:t>I will go down among the Sākyas,</w:t>
+        <w:t xml:space="preserve">I will go down among the </w:t>
+      </w:r>
+      <w:proofErr w:type="spellStart"/>
+      <w:r>
+        <w:rPr>
+          <w:rFonts w:eastAsia="URWPalladioITU"/>
+        </w:rPr>
+        <w:t>Sākyas</w:t>
+      </w:r>
+      <w:proofErr w:type="spellEnd"/>
+      <w:r>
+        <w:rPr>
+          <w:rFonts w:eastAsia="URWPalladioITU"/>
+        </w:rPr>
+        <w:t>,</w:t>
       </w:r>
     </w:p>
     <w:p>
@@ -1050,6 +1294,7 @@
         <w:lastRenderedPageBreak/>
         <w:t xml:space="preserve">The </w:t>
       </w:r>
+      <w:proofErr w:type="spellStart"/>
       <w:r>
         <w:t>B</w:t>
       </w:r>
@@ -1062,6 +1307,7 @@
       <w:r>
         <w:t>a</w:t>
       </w:r>
+      <w:proofErr w:type="spellEnd"/>
       <w:r>
         <w:t xml:space="preserve"> </w:t>
       </w:r>
@@ -1084,10 +1330,12 @@
         <w:t xml:space="preserve"> the </w:t>
       </w:r>
       <w:bookmarkStart w:id="0" w:name="_Hlk180775924"/>
+      <w:proofErr w:type="spellStart"/>
       <w:r>
         <w:t>Tuṣita</w:t>
       </w:r>
       <w:bookmarkEnd w:id="0"/>
+      <w:proofErr w:type="spellEnd"/>
       <w:r>
         <w:t xml:space="preserve"> </w:t>
       </w:r>
@@ -1123,6 +1371,7 @@
         </w:rPr>
         <w:t xml:space="preserve"> </w:t>
       </w:r>
+      <w:proofErr w:type="spellStart"/>
       <w:r>
         <w:rPr>
           <w:rFonts w:ascii="Times New Roman" w:hAnsi="Times New Roman" w:cs="Times New Roman"/>
@@ -1139,6 +1388,7 @@
         </w:rPr>
         <w:t>odhisatta</w:t>
       </w:r>
+      <w:proofErr w:type="spellEnd"/>
       <w:r>
         <w:rPr>
           <w:rFonts w:ascii="Times New Roman" w:hAnsi="Times New Roman" w:cs="Times New Roman"/>
@@ -1178,9 +1428,28 @@
           <w:sz w:val="24"/>
           <w:szCs w:val="24"/>
         </w:rPr>
-        <w:t xml:space="preserve">having spent a period of time in the “deva” realm of </w:t>
+        <w:t xml:space="preserve">having spent </w:t>
+      </w:r>
+      <w:proofErr w:type="gramStart"/>
+      <w:r>
+        <w:rPr>
+          <w:rFonts w:ascii="Times New Roman" w:hAnsi="Times New Roman" w:cs="Times New Roman"/>
+          <w:sz w:val="24"/>
+          <w:szCs w:val="24"/>
+        </w:rPr>
+        <w:t>a period of time</w:t>
+      </w:r>
+      <w:proofErr w:type="gramEnd"/>
+      <w:r>
+        <w:rPr>
+          <w:rFonts w:ascii="Times New Roman" w:hAnsi="Times New Roman" w:cs="Times New Roman"/>
+          <w:sz w:val="24"/>
+          <w:szCs w:val="24"/>
+        </w:rPr>
+        <w:t xml:space="preserve"> in the “deva” realm of </w:t>
       </w:r>
       <w:bookmarkStart w:id="2" w:name="_Hlk180776021"/>
+      <w:proofErr w:type="spellStart"/>
       <w:r>
         <w:rPr>
           <w:rFonts w:ascii="Times New Roman" w:hAnsi="Times New Roman" w:cs="Times New Roman"/>
@@ -1190,6 +1459,7 @@
         <w:t>Tuṣita</w:t>
       </w:r>
       <w:bookmarkEnd w:id="2"/>
+      <w:proofErr w:type="spellEnd"/>
       <w:r>
         <w:rPr>
           <w:rFonts w:ascii="Times New Roman" w:hAnsi="Times New Roman" w:cs="Times New Roman"/>
@@ -1235,6 +1505,16 @@
     <w:p>
       <w:pPr>
         <w:spacing w:after="0"/>
+        <w:rPr>
+          <w:rFonts w:ascii="Times New Roman" w:hAnsi="Times New Roman" w:cs="Times New Roman"/>
+          <w:sz w:val="24"/>
+          <w:szCs w:val="24"/>
+        </w:rPr>
+      </w:pPr>
+    </w:p>
+    <w:p>
+      <w:pPr>
+        <w:spacing w:after="0"/>
         <w:jc w:val="center"/>
         <w:rPr>
           <w:rFonts w:ascii="Times New Roman" w:hAnsi="Times New Roman" w:cs="Times New Roman"/>
@@ -1250,10 +1530,10 @@
           <w:szCs w:val="24"/>
         </w:rPr>
         <w:drawing>
-          <wp:inline distT="0" distB="0" distL="0" distR="0" wp14:anchorId="45EC9976" wp14:editId="14EA4985">
-            <wp:extent cx="3855720" cy="1996440"/>
-            <wp:effectExtent l="152400" t="114300" r="144780" b="156210"/>
-            <wp:docPr id="464614532" name="Picture 1" descr="undefined"/>
+          <wp:inline distT="0" distB="0" distL="0" distR="0" wp14:anchorId="02ACCD51" wp14:editId="69A3B0DD">
+            <wp:extent cx="4279947" cy="1847850"/>
+            <wp:effectExtent l="0" t="0" r="6350" b="0"/>
+            <wp:docPr id="599085663" name="Picture 2"/>
             <wp:cNvGraphicFramePr>
               <a:graphicFrameLocks xmlns:a="http://schemas.openxmlformats.org/drawingml/2006/main" noChangeAspect="1"/>
             </wp:cNvGraphicFramePr>
@@ -1261,685 +1541,28 @@
               <a:graphicData uri="http://schemas.openxmlformats.org/drawingml/2006/picture">
                 <pic:pic xmlns:pic="http://schemas.openxmlformats.org/drawingml/2006/picture">
                   <pic:nvPicPr>
-                    <pic:cNvPr id="464614532" name="Picture 1" descr="undefined"/>
+                    <pic:cNvPr id="0" name="Picture 3"/>
                     <pic:cNvPicPr>
-                      <a:picLocks noChangeAspect="1"/>
+                      <a:picLocks noChangeAspect="1" noChangeArrowheads="1"/>
                     </pic:cNvPicPr>
                   </pic:nvPicPr>
-                  <pic:blipFill rotWithShape="1">
-                    <a:blip r:embed="rId10" cstate="print">
+                  <pic:blipFill>
+                    <a:blip r:embed="rId10">
                       <a:extLst>
                         <a:ext uri="{28A0092B-C50C-407E-A947-70E740481C1C}">
                           <a14:useLocalDpi xmlns:a14="http://schemas.microsoft.com/office/drawing/2010/main" val="0"/>
                         </a:ext>
                       </a:extLst>
                     </a:blip>
-                    <a:srcRect l="9484" r="15879" b="16561"/>
-                    <a:stretch/>
+                    <a:srcRect/>
+                    <a:stretch>
+                      <a:fillRect/>
+                    </a:stretch>
                   </pic:blipFill>
                   <pic:spPr bwMode="auto">
                     <a:xfrm>
                       <a:off x="0" y="0"/>
-                      <a:ext cx="3855720" cy="1996440"/>
-                    </a:xfrm>
-                    <a:prstGeom prst="rect">
-                      <a:avLst/>
-                    </a:prstGeom>
-                    <a:solidFill>
-                      <a:srgbClr val="FFFFFF">
-                        <a:shade val="85000"/>
-                      </a:srgbClr>
-                    </a:solidFill>
-                    <a:ln w="88900" cap="sq">
-                      <a:solidFill>
-                        <a:srgbClr val="FFFFFF"/>
-                      </a:solidFill>
-                      <a:miter lim="800000"/>
-                    </a:ln>
-                    <a:effectLst>
-                      <a:outerShdw blurRad="55000" dist="18000" dir="5400000" algn="tl" rotWithShape="0">
-                        <a:srgbClr val="000000">
-                          <a:alpha val="40000"/>
-                        </a:srgbClr>
-                      </a:outerShdw>
-                    </a:effectLst>
-                    <a:scene3d>
-                      <a:camera prst="orthographicFront"/>
-                      <a:lightRig rig="twoPt" dir="t">
-                        <a:rot lat="0" lon="0" rev="7200000"/>
-                      </a:lightRig>
-                    </a:scene3d>
-                    <a:sp3d>
-                      <a:bevelT w="25400" h="19050"/>
-                      <a:contourClr>
-                        <a:srgbClr val="FFFFFF"/>
-                      </a:contourClr>
-                    </a:sp3d>
-                    <a:extLst>
-                      <a:ext uri="{53640926-AAD7-44D8-BBD7-CCE9431645EC}">
-                        <a14:shadowObscured xmlns:a14="http://schemas.microsoft.com/office/drawing/2010/main"/>
-                      </a:ext>
-                    </a:extLst>
-                  </pic:spPr>
-                </pic:pic>
-              </a:graphicData>
-            </a:graphic>
-          </wp:inline>
-        </w:drawing>
-      </w:r>
-    </w:p>
-    <w:p>
-      <w:pPr>
-        <w:spacing w:after="0"/>
-        <w:jc w:val="center"/>
-        <w:rPr>
-          <w:sz w:val="20"/>
-          <w:szCs w:val="20"/>
-        </w:rPr>
-      </w:pPr>
-      <w:r>
-        <w:rPr>
-          <w:b/>
-          <w:bCs/>
-          <w:sz w:val="20"/>
-          <w:szCs w:val="20"/>
-        </w:rPr>
-        <w:t xml:space="preserve">Bodhisatta in Tuṣita Heaven </w:t>
-      </w:r>
-      <w:r>
-        <w:rPr>
-          <w:rStyle w:val="EndnoteReference"/>
-          <w:b/>
-          <w:bCs/>
-          <w:sz w:val="20"/>
-          <w:szCs w:val="20"/>
-        </w:rPr>
-        <w:endnoteReference w:id="9"/>
-      </w:r>
-    </w:p>
-    <w:p>
-      <w:pPr>
-        <w:spacing w:after="0"/>
-        <w:rPr>
-          <w:rFonts w:ascii="Times New Roman" w:hAnsi="Times New Roman" w:cs="Times New Roman"/>
-          <w:sz w:val="24"/>
-          <w:szCs w:val="24"/>
-        </w:rPr>
-      </w:pPr>
-    </w:p>
-    <w:p>
-      <w:pPr>
-        <w:spacing w:after="0"/>
-        <w:rPr>
-          <w:rFonts w:ascii="Times New Roman" w:hAnsi="Times New Roman" w:cs="Times New Roman"/>
-          <w:sz w:val="24"/>
-          <w:szCs w:val="24"/>
-        </w:rPr>
-      </w:pPr>
-      <w:r>
-        <w:rPr>
-          <w:rFonts w:ascii="Times New Roman" w:hAnsi="Times New Roman" w:cs="Times New Roman"/>
-          <w:b/>
-          <w:bCs/>
-          <w:sz w:val="24"/>
-          <w:szCs w:val="24"/>
-        </w:rPr>
-        <w:t>Venerable Ānanda</w:t>
-      </w:r>
-      <w:r>
-        <w:rPr>
-          <w:rStyle w:val="EndnoteReference"/>
-        </w:rPr>
-        <w:t xml:space="preserve"> </w:t>
-      </w:r>
-      <w:r>
-        <w:rPr>
-          <w:rStyle w:val="EndnoteReference"/>
-          <w:rFonts w:ascii="Times New Roman" w:hAnsi="Times New Roman" w:cs="Times New Roman"/>
-          <w:sz w:val="24"/>
-          <w:szCs w:val="24"/>
-        </w:rPr>
-        <w:endnoteReference w:id="10"/>
-      </w:r>
-      <w:r>
-        <w:rPr>
-          <w:rFonts w:ascii="Times New Roman" w:hAnsi="Times New Roman" w:cs="Times New Roman"/>
-          <w:sz w:val="24"/>
-          <w:szCs w:val="24"/>
-        </w:rPr>
-        <w:t xml:space="preserve"> is quoted in th</w:t>
-      </w:r>
-      <w:r>
-        <w:rPr>
-          <w:rFonts w:ascii="Times New Roman" w:hAnsi="Times New Roman" w:cs="Times New Roman"/>
-          <w:sz w:val="24"/>
-          <w:szCs w:val="24"/>
-        </w:rPr>
-        <w:t>e</w:t>
-      </w:r>
-      <w:r>
-        <w:rPr>
-          <w:rFonts w:ascii="Times New Roman" w:hAnsi="Times New Roman" w:cs="Times New Roman"/>
-          <w:sz w:val="24"/>
-          <w:szCs w:val="24"/>
-        </w:rPr>
-        <w:t xml:space="preserve"> </w:t>
-      </w:r>
-      <w:r>
-        <w:rPr>
-          <w:rFonts w:ascii="Times New Roman" w:hAnsi="Times New Roman" w:cs="Times New Roman"/>
-          <w:sz w:val="24"/>
-          <w:szCs w:val="24"/>
-        </w:rPr>
-        <w:t>suttas, describing the birth of the Buddha:</w:t>
-      </w:r>
-    </w:p>
-    <w:p>
-      <w:pPr>
-        <w:spacing w:after="0"/>
-        <w:rPr>
-          <w:rFonts w:ascii="Times New Roman" w:hAnsi="Times New Roman" w:cs="Times New Roman"/>
-          <w:i/>
-          <w:iCs/>
-          <w:sz w:val="24"/>
-          <w:szCs w:val="24"/>
-        </w:rPr>
-      </w:pPr>
-    </w:p>
-    <w:p>
-      <w:pPr>
-        <w:spacing w:after="0"/>
-        <w:rPr>
-          <w:rFonts w:ascii="Times New Roman" w:hAnsi="Times New Roman" w:cs="Times New Roman"/>
-          <w:sz w:val="24"/>
-          <w:szCs w:val="24"/>
-        </w:rPr>
-      </w:pPr>
-      <w:r>
-        <w:rPr>
-          <w:rFonts w:ascii="Times New Roman" w:hAnsi="Times New Roman" w:cs="Times New Roman"/>
-          <w:i/>
-          <w:iCs/>
-          <w:sz w:val="24"/>
-          <w:szCs w:val="24"/>
-        </w:rPr>
-        <w:t xml:space="preserve">“…I heard and learned this, </w:t>
-      </w:r>
-      <w:r>
-        <w:rPr>
-          <w:rFonts w:ascii="Times New Roman" w:hAnsi="Times New Roman" w:cs="Times New Roman"/>
-          <w:i/>
-          <w:iCs/>
-          <w:sz w:val="24"/>
-          <w:szCs w:val="24"/>
-        </w:rPr>
-        <w:t>V</w:t>
-      </w:r>
-      <w:r>
-        <w:rPr>
-          <w:rFonts w:ascii="Times New Roman" w:hAnsi="Times New Roman" w:cs="Times New Roman"/>
-          <w:i/>
-          <w:iCs/>
-          <w:sz w:val="24"/>
-          <w:szCs w:val="24"/>
-        </w:rPr>
-        <w:t xml:space="preserve">enerable </w:t>
-      </w:r>
-      <w:r>
-        <w:rPr>
-          <w:rFonts w:ascii="Times New Roman" w:hAnsi="Times New Roman" w:cs="Times New Roman"/>
-          <w:i/>
-          <w:iCs/>
-          <w:sz w:val="24"/>
-          <w:szCs w:val="24"/>
-        </w:rPr>
-        <w:t>S</w:t>
-      </w:r>
-      <w:r>
-        <w:rPr>
-          <w:rFonts w:ascii="Times New Roman" w:hAnsi="Times New Roman" w:cs="Times New Roman"/>
-          <w:i/>
-          <w:iCs/>
-          <w:sz w:val="24"/>
-          <w:szCs w:val="24"/>
-        </w:rPr>
-        <w:t xml:space="preserve">ir, from the Blessed One’s own </w:t>
-      </w:r>
-      <w:r>
-        <w:rPr>
-          <w:rFonts w:ascii="Times New Roman" w:hAnsi="Times New Roman" w:cs="Times New Roman"/>
-          <w:i/>
-          <w:iCs/>
-          <w:sz w:val="24"/>
-          <w:szCs w:val="24"/>
-        </w:rPr>
-        <w:t>lips: ‘Mindful</w:t>
-      </w:r>
-      <w:r>
-        <w:rPr>
-          <w:rFonts w:ascii="Times New Roman" w:hAnsi="Times New Roman" w:cs="Times New Roman"/>
-          <w:i/>
-          <w:iCs/>
-          <w:sz w:val="24"/>
-          <w:szCs w:val="24"/>
-        </w:rPr>
-        <w:t xml:space="preserve"> and</w:t>
-      </w:r>
-      <w:r>
-        <w:rPr>
-          <w:rFonts w:ascii="Times New Roman" w:hAnsi="Times New Roman" w:cs="Times New Roman"/>
-          <w:i/>
-          <w:iCs/>
-          <w:sz w:val="24"/>
-          <w:szCs w:val="24"/>
-        </w:rPr>
-        <w:t xml:space="preserve"> </w:t>
-      </w:r>
-      <w:r>
-        <w:rPr>
-          <w:rFonts w:ascii="Times New Roman" w:hAnsi="Times New Roman" w:cs="Times New Roman"/>
-          <w:i/>
-          <w:iCs/>
-          <w:sz w:val="24"/>
-          <w:szCs w:val="24"/>
-        </w:rPr>
-        <w:t>fully aware…the Bodhisatta appeared in the Tusita heaven</w:t>
-      </w:r>
-      <w:r>
-        <w:rPr>
-          <w:rFonts w:ascii="Times New Roman" w:hAnsi="Times New Roman" w:cs="Times New Roman"/>
-          <w:i/>
-          <w:iCs/>
-          <w:sz w:val="24"/>
-          <w:szCs w:val="24"/>
-        </w:rPr>
-        <w:t xml:space="preserve"> </w:t>
-      </w:r>
-      <w:r>
-        <w:rPr>
-          <w:rFonts w:ascii="Times New Roman" w:hAnsi="Times New Roman" w:cs="Times New Roman"/>
-          <w:i/>
-          <w:iCs/>
-          <w:sz w:val="24"/>
-          <w:szCs w:val="24"/>
-        </w:rPr>
-        <w:t>…</w:t>
-      </w:r>
-      <w:r>
-        <w:rPr>
-          <w:rFonts w:ascii="Times New Roman" w:hAnsi="Times New Roman" w:cs="Times New Roman"/>
-          <w:i/>
-          <w:iCs/>
-          <w:sz w:val="24"/>
-          <w:szCs w:val="24"/>
-        </w:rPr>
-        <w:t>the</w:t>
-      </w:r>
-      <w:r>
-        <w:rPr>
-          <w:rFonts w:ascii="Times New Roman" w:hAnsi="Times New Roman" w:cs="Times New Roman"/>
-          <w:i/>
-          <w:iCs/>
-          <w:sz w:val="24"/>
-          <w:szCs w:val="24"/>
-        </w:rPr>
-        <w:t xml:space="preserve"> </w:t>
-      </w:r>
-      <w:r>
-        <w:rPr>
-          <w:rFonts w:ascii="Times New Roman" w:hAnsi="Times New Roman" w:cs="Times New Roman"/>
-          <w:i/>
-          <w:iCs/>
-          <w:sz w:val="24"/>
-          <w:szCs w:val="24"/>
-        </w:rPr>
-        <w:t xml:space="preserve">Bodhisatta remained in the Tusita </w:t>
-      </w:r>
-      <w:r>
-        <w:rPr>
-          <w:rFonts w:ascii="Times New Roman" w:hAnsi="Times New Roman" w:cs="Times New Roman"/>
-          <w:i/>
-          <w:iCs/>
-          <w:sz w:val="24"/>
-          <w:szCs w:val="24"/>
-        </w:rPr>
-        <w:t>heaven …</w:t>
-      </w:r>
-      <w:r>
-        <w:rPr>
-          <w:rFonts w:ascii="Times New Roman" w:hAnsi="Times New Roman" w:cs="Times New Roman"/>
-          <w:i/>
-          <w:iCs/>
-          <w:sz w:val="24"/>
-          <w:szCs w:val="24"/>
-        </w:rPr>
-        <w:t>the Bodhisatta</w:t>
-      </w:r>
-      <w:r>
-        <w:rPr>
-          <w:rFonts w:ascii="Times New Roman" w:hAnsi="Times New Roman" w:cs="Times New Roman"/>
-          <w:i/>
-          <w:iCs/>
-          <w:sz w:val="24"/>
-          <w:szCs w:val="24"/>
-        </w:rPr>
-        <w:t xml:space="preserve"> </w:t>
-      </w:r>
-      <w:r>
-        <w:rPr>
-          <w:rFonts w:ascii="Times New Roman" w:hAnsi="Times New Roman" w:cs="Times New Roman"/>
-          <w:i/>
-          <w:iCs/>
-          <w:sz w:val="24"/>
-          <w:szCs w:val="24"/>
-        </w:rPr>
-        <w:t>passed away from the Tusita heaven</w:t>
-      </w:r>
-      <w:r>
-        <w:rPr>
-          <w:rFonts w:ascii="Times New Roman" w:hAnsi="Times New Roman" w:cs="Times New Roman"/>
-          <w:i/>
-          <w:iCs/>
-          <w:sz w:val="24"/>
-          <w:szCs w:val="24"/>
-        </w:rPr>
-        <w:t>”</w:t>
-      </w:r>
-      <w:r>
-        <w:rPr>
-          <w:rFonts w:ascii="Times New Roman" w:hAnsi="Times New Roman" w:cs="Times New Roman"/>
-          <w:i/>
-          <w:iCs/>
-          <w:sz w:val="24"/>
-          <w:szCs w:val="24"/>
-        </w:rPr>
-        <w:t xml:space="preserve"> </w:t>
-      </w:r>
-      <w:r>
-        <w:rPr>
-          <w:rFonts w:ascii="Times New Roman" w:hAnsi="Times New Roman" w:cs="Times New Roman"/>
-          <w:i/>
-          <w:iCs/>
-          <w:sz w:val="24"/>
-          <w:szCs w:val="24"/>
-        </w:rPr>
-        <w:t>and descended into his mother’s womb</w:t>
-      </w:r>
-      <w:r>
-        <w:rPr>
-          <w:rFonts w:ascii="Times New Roman" w:hAnsi="Times New Roman" w:cs="Times New Roman"/>
-          <w:i/>
-          <w:iCs/>
-          <w:sz w:val="24"/>
-          <w:szCs w:val="24"/>
-        </w:rPr>
-        <w:t>”</w:t>
-      </w:r>
-      <w:r>
-        <w:rPr>
-          <w:rFonts w:ascii="Times New Roman" w:hAnsi="Times New Roman" w:cs="Times New Roman"/>
-          <w:sz w:val="24"/>
-          <w:szCs w:val="24"/>
-        </w:rPr>
-        <w:t xml:space="preserve"> </w:t>
-      </w:r>
-      <w:r>
-        <w:rPr>
-          <w:rStyle w:val="EndnoteReference"/>
-          <w:rFonts w:ascii="Times New Roman" w:hAnsi="Times New Roman" w:cs="Times New Roman"/>
-          <w:sz w:val="24"/>
-          <w:szCs w:val="24"/>
-        </w:rPr>
-        <w:endnoteReference w:id="11"/>
-      </w:r>
-      <w:bookmarkStart w:id="3" w:name="_Hlk178582346"/>
-      <w:r>
-        <w:rPr>
-          <w:rFonts w:ascii="Times New Roman" w:hAnsi="Times New Roman" w:cs="Times New Roman"/>
-          <w:sz w:val="24"/>
-          <w:szCs w:val="24"/>
-        </w:rPr>
-        <w:t xml:space="preserve"> </w:t>
-      </w:r>
-      <w:bookmarkEnd w:id="3"/>
-    </w:p>
-    <w:p>
-      <w:pPr>
-        <w:spacing w:after="0"/>
-        <w:rPr>
-          <w:rFonts w:ascii="Times New Roman" w:hAnsi="Times New Roman" w:cs="Times New Roman"/>
-          <w:b/>
-          <w:bCs/>
-          <w:sz w:val="28"/>
-          <w:szCs w:val="28"/>
-        </w:rPr>
-      </w:pPr>
-    </w:p>
-    <w:p>
-      <w:pPr>
-        <w:pStyle w:val="Heading2"/>
-      </w:pPr>
-      <w:r>
-        <w:t>The Bodhisatta’s Birth into a Royal Family</w:t>
-      </w:r>
-    </w:p>
-    <w:p>
-      <w:pPr>
-        <w:spacing w:after="0"/>
-        <w:rPr>
-          <w:rFonts w:ascii="Times New Roman" w:hAnsi="Times New Roman" w:cs="Times New Roman"/>
-          <w:sz w:val="24"/>
-          <w:szCs w:val="24"/>
-        </w:rPr>
-      </w:pPr>
-      <w:r>
-        <w:rPr>
-          <w:rFonts w:ascii="Times New Roman" w:hAnsi="Times New Roman" w:cs="Times New Roman"/>
-          <w:sz w:val="24"/>
-          <w:szCs w:val="24"/>
-        </w:rPr>
-        <w:t>The Bodhisatta was born into the noble Sakyan dynasty, a lineage of warrior-kings known for their wisdom and strength. His parents, King Suddhodana and Queen Mahāmāyā, ruled from the royal capital of Kapilavatthu, a prosperous city in the Sakyan province.</w:t>
-      </w:r>
-    </w:p>
-    <w:p>
-      <w:pPr>
-        <w:spacing w:after="0"/>
-        <w:rPr>
-          <w:rFonts w:ascii="Times New Roman" w:hAnsi="Times New Roman" w:cs="Times New Roman"/>
-          <w:sz w:val="24"/>
-          <w:szCs w:val="24"/>
-        </w:rPr>
-      </w:pPr>
-    </w:p>
-    <w:p>
-      <w:pPr>
-        <w:spacing w:after="0"/>
-        <w:rPr>
-          <w:rFonts w:ascii="Times New Roman" w:hAnsi="Times New Roman" w:cs="Times New Roman"/>
-          <w:sz w:val="24"/>
-          <w:szCs w:val="24"/>
-        </w:rPr>
-      </w:pPr>
-      <w:r>
-        <w:rPr>
-          <w:rFonts w:ascii="Times New Roman" w:hAnsi="Times New Roman" w:cs="Times New Roman"/>
-          <w:sz w:val="24"/>
-          <w:szCs w:val="24"/>
-        </w:rPr>
-        <w:t>According to ancient Buddhist tradition, the moment the Bodhisatta descended into Queen Mahāmāyā’s womb was marked by a remarkable vision. That night, the queen experienced a dream of profound significance—one that foretold the arrival of an extraordinary being who would change the course of history.</w:t>
-      </w:r>
-    </w:p>
-    <w:p>
-      <w:pPr>
-        <w:spacing w:after="0"/>
-        <w:rPr>
-          <w:rFonts w:ascii="Times New Roman" w:hAnsi="Times New Roman" w:cs="Times New Roman"/>
-          <w:b/>
-          <w:bCs/>
-          <w:sz w:val="24"/>
-          <w:szCs w:val="24"/>
-        </w:rPr>
-      </w:pPr>
-    </w:p>
-    <w:p>
-      <w:pPr>
-        <w:pStyle w:val="Heading3"/>
-      </w:pPr>
-      <w:r>
-        <w:t>Queen Mahāmāyā’s Dream</w:t>
-      </w:r>
-    </w:p>
-    <w:p>
-      <w:pPr>
-        <w:spacing w:after="0"/>
-        <w:rPr>
-          <w:rFonts w:ascii="Times New Roman" w:hAnsi="Times New Roman" w:cs="Times New Roman"/>
-          <w:sz w:val="24"/>
-          <w:szCs w:val="24"/>
-        </w:rPr>
-      </w:pPr>
-      <w:r>
-        <w:rPr>
-          <w:rFonts w:ascii="Times New Roman" w:hAnsi="Times New Roman" w:cs="Times New Roman"/>
-          <w:sz w:val="24"/>
-          <w:szCs w:val="24"/>
-        </w:rPr>
-        <w:t>On a radiant full-moon night, as Queen Mahāmāyā lay asleep in the palace, she had a vivid and wondrous dream. She felt herself being gently lifted by four celestial beings and carried to Lake Anotatta, a sacred and pristine lake nestled in the Himalayas. There, the devas bathed her in the pure waters, adorned her in divine garments, anointed her with fragrant perfumes, and decorated her with heavenly flowers.</w:t>
-      </w:r>
-    </w:p>
-    <w:p>
-      <w:pPr>
-        <w:spacing w:after="0"/>
-        <w:rPr>
-          <w:rFonts w:ascii="Times New Roman" w:hAnsi="Times New Roman" w:cs="Times New Roman"/>
-          <w:sz w:val="24"/>
-          <w:szCs w:val="24"/>
-        </w:rPr>
-      </w:pPr>
-      <w:r>
-        <w:rPr>
-          <w:rFonts w:ascii="Times New Roman" w:hAnsi="Times New Roman" w:cs="Times New Roman"/>
-          <w:sz w:val="24"/>
-          <w:szCs w:val="24"/>
-        </w:rPr>
-        <w:t>As she rested in this sublime state, a magnificent white elephant appeared before her, holding a pure white lotus in its trunk. With grace and majesty, the elephant circled her three times before entering her womb through her right side.</w:t>
-      </w:r>
-      <w:r>
-        <w:rPr>
-          <w:rFonts w:ascii="Times New Roman" w:hAnsi="Times New Roman" w:cs="Times New Roman"/>
-          <w:sz w:val="24"/>
-          <w:szCs w:val="24"/>
-        </w:rPr>
-        <w:t xml:space="preserve"> </w:t>
-      </w:r>
-      <w:r>
-        <w:rPr>
-          <w:rStyle w:val="EndnoteReference"/>
-          <w:rFonts w:ascii="Times New Roman" w:eastAsia="Times-Roman" w:hAnsi="Times New Roman" w:cs="Times New Roman"/>
-          <w:color w:val="000000"/>
-        </w:rPr>
-        <w:endnoteReference w:id="12"/>
-      </w:r>
-    </w:p>
-    <w:p>
-      <w:pPr>
-        <w:spacing w:after="0"/>
-        <w:rPr>
-          <w:rFonts w:ascii="Times New Roman" w:hAnsi="Times New Roman" w:cs="Times New Roman"/>
-          <w:sz w:val="24"/>
-          <w:szCs w:val="24"/>
-        </w:rPr>
-      </w:pPr>
-      <w:r>
-        <w:rPr>
-          <w:rFonts w:ascii="Times New Roman" w:hAnsi="Times New Roman" w:cs="Times New Roman"/>
-          <w:sz w:val="24"/>
-          <w:szCs w:val="24"/>
-        </w:rPr>
-        <w:t>This sacred vision was a divine omen, signifying that the child she carried was no ordinary being. It heralded the birth</w:t>
-      </w:r>
-      <w:r>
-        <w:rPr>
-          <w:rFonts w:ascii="Times New Roman" w:hAnsi="Times New Roman" w:cs="Times New Roman"/>
-          <w:sz w:val="24"/>
-          <w:szCs w:val="24"/>
-        </w:rPr>
-        <w:t xml:space="preserve"> of a</w:t>
-      </w:r>
-      <w:r>
-        <w:rPr>
-          <w:rFonts w:ascii="Times New Roman" w:hAnsi="Times New Roman" w:cs="Times New Roman"/>
-          <w:sz w:val="24"/>
-          <w:szCs w:val="24"/>
-        </w:rPr>
-        <w:t xml:space="preserve"> great being, a</w:t>
-      </w:r>
-      <w:r>
-        <w:rPr>
-          <w:rFonts w:ascii="Times New Roman" w:hAnsi="Times New Roman" w:cs="Times New Roman"/>
-          <w:sz w:val="24"/>
-          <w:szCs w:val="24"/>
-        </w:rPr>
-        <w:t>n amazing gift to the world!</w:t>
-      </w:r>
-    </w:p>
-    <w:p>
-      <w:pPr>
-        <w:spacing w:after="0"/>
-        <w:rPr>
-          <w:rFonts w:ascii="Times New Roman" w:hAnsi="Times New Roman" w:cs="Times New Roman"/>
-          <w:sz w:val="24"/>
-          <w:szCs w:val="24"/>
-        </w:rPr>
-      </w:pPr>
-    </w:p>
-    <w:p>
-      <w:pPr>
-        <w:spacing w:after="0"/>
-        <w:jc w:val="center"/>
-        <w:rPr>
-          <w:noProof/>
-        </w:rPr>
-      </w:pPr>
-      <w:r>
-        <w:rPr>
-          <w:rFonts w:ascii="Times New Roman" w:eastAsia="Times-Roman" w:hAnsi="Times New Roman" w:cs="Times New Roman"/>
-          <w:noProof/>
-          <w:color w:val="000000"/>
-        </w:rPr>
-        <w:lastRenderedPageBreak/>
-        <w:drawing>
-          <wp:inline distT="0" distB="0" distL="0" distR="0" wp14:anchorId="58F2DF9E" wp14:editId="61D51BFD">
-            <wp:extent cx="3333115" cy="2318385"/>
-            <wp:effectExtent l="0" t="0" r="635" b="5715"/>
-            <wp:docPr id="1919077626" name="Picture 19" descr="The Conception of the Buddha-to-be in Queen Maya's dream"/>
-            <wp:cNvGraphicFramePr>
-              <a:graphicFrameLocks xmlns:a="http://schemas.openxmlformats.org/drawingml/2006/main" noChangeAspect="1"/>
-            </wp:cNvGraphicFramePr>
-            <a:graphic xmlns:a="http://schemas.openxmlformats.org/drawingml/2006/main">
-              <a:graphicData uri="http://schemas.openxmlformats.org/drawingml/2006/picture">
-                <pic:pic xmlns:pic="http://schemas.openxmlformats.org/drawingml/2006/picture">
-                  <pic:nvPicPr>
-                    <pic:cNvPr id="1919077626" name="Picture 19" descr="The Conception of the Buddha-to-be in Queen Maya's dream"/>
-                    <pic:cNvPicPr>
-                      <a:picLocks noChangeAspect="1"/>
-                    </pic:cNvPicPr>
-                  </pic:nvPicPr>
-                  <pic:blipFill rotWithShape="1">
-                    <a:blip r:embed="rId11">
-                      <a:extLst>
-                        <a:ext uri="{28A0092B-C50C-407E-A947-70E740481C1C}">
-                          <a14:useLocalDpi xmlns:a14="http://schemas.microsoft.com/office/drawing/2010/main" val="0"/>
-                        </a:ext>
-                      </a:extLst>
-                    </a:blip>
-                    <a:srcRect l="14720" t="8004" r="18560" b="14130"/>
-                    <a:stretch/>
-                  </pic:blipFill>
-                  <pic:spPr bwMode="auto">
-                    <a:xfrm>
-                      <a:off x="0" y="0"/>
-                      <a:ext cx="3333115" cy="2318385"/>
+                      <a:ext cx="4288238" cy="1851430"/>
                     </a:xfrm>
                     <a:prstGeom prst="rect">
                       <a:avLst/>
@@ -1948,11 +1571,6 @@
                     <a:ln>
                       <a:noFill/>
                     </a:ln>
-                    <a:extLst>
-                      <a:ext uri="{53640926-AAD7-44D8-BBD7-CCE9431645EC}">
-                        <a14:shadowObscured xmlns:a14="http://schemas.microsoft.com/office/drawing/2010/main"/>
-                      </a:ext>
-                    </a:extLst>
                   </pic:spPr>
                 </pic:pic>
               </a:graphicData>
@@ -1965,100 +1583,465 @@
       <w:pPr>
         <w:spacing w:after="0"/>
         <w:jc w:val="center"/>
-      </w:pPr>
-      <w:r>
-        <w:rPr>
-          <w:b/>
-          <w:bCs/>
-        </w:rPr>
-        <w:t xml:space="preserve">Dream of Mayadevi </w:t>
-      </w:r>
-      <w:r>
-        <w:rPr>
-          <w:rStyle w:val="EndnoteReference"/>
-          <w:b/>
-          <w:bCs/>
-        </w:rPr>
-        <w:endnoteReference w:id="13"/>
-      </w:r>
-    </w:p>
-    <w:p>
-      <w:pPr>
-        <w:spacing w:after="0"/>
         <w:rPr>
           <w:sz w:val="20"/>
           <w:szCs w:val="20"/>
         </w:rPr>
       </w:pPr>
-    </w:p>
-    <w:p>
-      <w:pPr>
-        <w:pStyle w:val="Heading2"/>
-      </w:pPr>
-      <w:r>
-        <w:t>The Birth of the Bodhisatta at Lumbini Park</w:t>
-      </w:r>
-    </w:p>
-    <w:p>
-      <w:pPr>
-        <w:spacing w:after="0"/>
-        <w:rPr>
-          <w:rFonts w:ascii="Times New Roman" w:hAnsi="Times New Roman" w:cs="Times New Roman"/>
-          <w:sz w:val="24"/>
-          <w:szCs w:val="24"/>
-        </w:rPr>
-      </w:pPr>
-      <w:r>
-        <w:rPr>
-          <w:rFonts w:ascii="Times New Roman" w:hAnsi="Times New Roman" w:cs="Times New Roman"/>
-          <w:sz w:val="24"/>
-          <w:szCs w:val="24"/>
-        </w:rPr>
-        <w:t>According to ancient tradition, Queen Mahāmāyā, the wife of King Suddhodana, set out from the royal city of Kapilavattu to travel to her parental home in Devadaha, as was the custom for expectant mothers of noble lineage. Along the journey, she came upon the enchanting Lumbini Park, a serene grove where Sāl trees stood in full bloom, their delicate flowers filling the air with a sweet fragrance.</w:t>
-      </w:r>
-    </w:p>
-    <w:p>
-      <w:pPr>
-        <w:spacing w:after="0"/>
-        <w:rPr>
-          <w:rFonts w:ascii="Times New Roman" w:hAnsi="Times New Roman" w:cs="Times New Roman"/>
-          <w:sz w:val="24"/>
-          <w:szCs w:val="24"/>
-        </w:rPr>
-      </w:pPr>
-      <w:r>
-        <w:rPr>
-          <w:rFonts w:ascii="Times New Roman" w:hAnsi="Times New Roman" w:cs="Times New Roman"/>
-          <w:sz w:val="24"/>
-          <w:szCs w:val="24"/>
-        </w:rPr>
-        <w:t xml:space="preserve">Captivated by the beauty of the place, the queen entered the park with her attendants. After bathing in a clear pond, she strolled through the grove, admiring its peaceful </w:t>
-      </w:r>
-      <w:r>
-        <w:rPr>
-          <w:rFonts w:ascii="Times New Roman" w:hAnsi="Times New Roman" w:cs="Times New Roman"/>
-          <w:sz w:val="24"/>
-          <w:szCs w:val="24"/>
-        </w:rPr>
-        <w:t>splendour</w:t>
-      </w:r>
-      <w:r>
-        <w:rPr>
-          <w:rFonts w:ascii="Times New Roman" w:hAnsi="Times New Roman" w:cs="Times New Roman"/>
-          <w:sz w:val="24"/>
-          <w:szCs w:val="24"/>
-        </w:rPr>
-        <w:t>. As she reached for a branch laden with blossoms, holding it gently in her hand, a wondrous moment unfolded—the Bodhisatta was born.</w:t>
+      <w:proofErr w:type="spellStart"/>
+      <w:r>
+        <w:rPr>
+          <w:b/>
+          <w:bCs/>
+          <w:sz w:val="20"/>
+          <w:szCs w:val="20"/>
+        </w:rPr>
+        <w:t>Bodhisatta</w:t>
+      </w:r>
+      <w:proofErr w:type="spellEnd"/>
+      <w:r>
+        <w:rPr>
+          <w:b/>
+          <w:bCs/>
+          <w:sz w:val="20"/>
+          <w:szCs w:val="20"/>
+        </w:rPr>
+        <w:t xml:space="preserve"> in </w:t>
+      </w:r>
+      <w:proofErr w:type="spellStart"/>
+      <w:r>
+        <w:rPr>
+          <w:b/>
+          <w:bCs/>
+          <w:sz w:val="20"/>
+          <w:szCs w:val="20"/>
+        </w:rPr>
+        <w:t>Tuṣita</w:t>
+      </w:r>
+      <w:proofErr w:type="spellEnd"/>
+      <w:r>
+        <w:rPr>
+          <w:b/>
+          <w:bCs/>
+          <w:sz w:val="20"/>
+          <w:szCs w:val="20"/>
+        </w:rPr>
+        <w:t xml:space="preserve"> Heaven </w:t>
       </w:r>
       <w:r>
         <w:rPr>
           <w:rStyle w:val="EndnoteReference"/>
-          <w:rFonts w:ascii="Times New Roman" w:hAnsi="Times New Roman" w:cs="Times New Roman"/>
-          <w:sz w:val="24"/>
-          <w:szCs w:val="24"/>
-        </w:rPr>
-        <w:endnoteReference w:id="14"/>
-      </w:r>
+          <w:b/>
+          <w:bCs/>
+          <w:sz w:val="20"/>
+          <w:szCs w:val="20"/>
+        </w:rPr>
+        <w:endnoteReference w:id="9"/>
+      </w:r>
+    </w:p>
+    <w:p>
+      <w:pPr>
+        <w:spacing w:after="0"/>
+        <w:rPr>
+          <w:rFonts w:ascii="Times New Roman" w:hAnsi="Times New Roman" w:cs="Times New Roman"/>
+          <w:sz w:val="24"/>
+          <w:szCs w:val="24"/>
+        </w:rPr>
+      </w:pPr>
+    </w:p>
+    <w:p>
+      <w:pPr>
+        <w:spacing w:after="0"/>
+        <w:rPr>
+          <w:rFonts w:ascii="Times New Roman" w:hAnsi="Times New Roman" w:cs="Times New Roman"/>
+          <w:sz w:val="24"/>
+          <w:szCs w:val="24"/>
+        </w:rPr>
+      </w:pPr>
+      <w:r>
+        <w:rPr>
+          <w:rFonts w:ascii="Times New Roman" w:hAnsi="Times New Roman" w:cs="Times New Roman"/>
+          <w:b/>
+          <w:bCs/>
+          <w:sz w:val="24"/>
+          <w:szCs w:val="24"/>
+        </w:rPr>
+        <w:t xml:space="preserve">Venerable </w:t>
+      </w:r>
+      <w:proofErr w:type="spellStart"/>
+      <w:r>
+        <w:rPr>
+          <w:rFonts w:ascii="Times New Roman" w:hAnsi="Times New Roman" w:cs="Times New Roman"/>
+          <w:b/>
+          <w:bCs/>
+          <w:sz w:val="24"/>
+          <w:szCs w:val="24"/>
+        </w:rPr>
+        <w:t>Ānanda</w:t>
+      </w:r>
+      <w:proofErr w:type="spellEnd"/>
+      <w:r>
+        <w:rPr>
+          <w:rStyle w:val="EndnoteReference"/>
+        </w:rPr>
+        <w:t xml:space="preserve"> </w:t>
+      </w:r>
+      <w:r>
+        <w:rPr>
+          <w:rStyle w:val="EndnoteReference"/>
+          <w:rFonts w:ascii="Times New Roman" w:hAnsi="Times New Roman" w:cs="Times New Roman"/>
+          <w:sz w:val="24"/>
+          <w:szCs w:val="24"/>
+        </w:rPr>
+        <w:endnoteReference w:id="10"/>
+      </w:r>
+      <w:r>
+        <w:rPr>
+          <w:rFonts w:ascii="Times New Roman" w:hAnsi="Times New Roman" w:cs="Times New Roman"/>
+          <w:sz w:val="24"/>
+          <w:szCs w:val="24"/>
+        </w:rPr>
+        <w:t xml:space="preserve"> is quoted in th</w:t>
+      </w:r>
+      <w:r>
+        <w:rPr>
+          <w:rFonts w:ascii="Times New Roman" w:hAnsi="Times New Roman" w:cs="Times New Roman"/>
+          <w:sz w:val="24"/>
+          <w:szCs w:val="24"/>
+        </w:rPr>
+        <w:t>e</w:t>
+      </w:r>
+      <w:r>
+        <w:rPr>
+          <w:rFonts w:ascii="Times New Roman" w:hAnsi="Times New Roman" w:cs="Times New Roman"/>
+          <w:sz w:val="24"/>
+          <w:szCs w:val="24"/>
+        </w:rPr>
+        <w:t xml:space="preserve"> </w:t>
+      </w:r>
+      <w:r>
+        <w:rPr>
+          <w:rFonts w:ascii="Times New Roman" w:hAnsi="Times New Roman" w:cs="Times New Roman"/>
+          <w:sz w:val="24"/>
+          <w:szCs w:val="24"/>
+        </w:rPr>
+        <w:t>suttas, describing the birth of the Buddha:</w:t>
+      </w:r>
+    </w:p>
+    <w:p>
+      <w:pPr>
+        <w:spacing w:after="0"/>
+        <w:rPr>
+          <w:rFonts w:ascii="Times New Roman" w:hAnsi="Times New Roman" w:cs="Times New Roman"/>
+          <w:i/>
+          <w:iCs/>
+          <w:sz w:val="24"/>
+          <w:szCs w:val="24"/>
+        </w:rPr>
+      </w:pPr>
+    </w:p>
+    <w:p>
+      <w:pPr>
+        <w:spacing w:after="0"/>
+        <w:rPr>
+          <w:rFonts w:ascii="Times New Roman" w:hAnsi="Times New Roman" w:cs="Times New Roman"/>
+          <w:sz w:val="24"/>
+          <w:szCs w:val="24"/>
+        </w:rPr>
+      </w:pPr>
+      <w:r>
+        <w:rPr>
+          <w:rFonts w:ascii="Times New Roman" w:hAnsi="Times New Roman" w:cs="Times New Roman"/>
+          <w:i/>
+          <w:iCs/>
+          <w:sz w:val="24"/>
+          <w:szCs w:val="24"/>
+        </w:rPr>
+        <w:t xml:space="preserve">“…I heard and learned this, </w:t>
+      </w:r>
+      <w:r>
+        <w:rPr>
+          <w:rFonts w:ascii="Times New Roman" w:hAnsi="Times New Roman" w:cs="Times New Roman"/>
+          <w:i/>
+          <w:iCs/>
+          <w:sz w:val="24"/>
+          <w:szCs w:val="24"/>
+        </w:rPr>
+        <w:t>V</w:t>
+      </w:r>
+      <w:r>
+        <w:rPr>
+          <w:rFonts w:ascii="Times New Roman" w:hAnsi="Times New Roman" w:cs="Times New Roman"/>
+          <w:i/>
+          <w:iCs/>
+          <w:sz w:val="24"/>
+          <w:szCs w:val="24"/>
+        </w:rPr>
+        <w:t xml:space="preserve">enerable </w:t>
+      </w:r>
+      <w:r>
+        <w:rPr>
+          <w:rFonts w:ascii="Times New Roman" w:hAnsi="Times New Roman" w:cs="Times New Roman"/>
+          <w:i/>
+          <w:iCs/>
+          <w:sz w:val="24"/>
+          <w:szCs w:val="24"/>
+        </w:rPr>
+        <w:t>S</w:t>
+      </w:r>
+      <w:r>
+        <w:rPr>
+          <w:rFonts w:ascii="Times New Roman" w:hAnsi="Times New Roman" w:cs="Times New Roman"/>
+          <w:i/>
+          <w:iCs/>
+          <w:sz w:val="24"/>
+          <w:szCs w:val="24"/>
+        </w:rPr>
+        <w:t xml:space="preserve">ir, from the Blessed One’s own </w:t>
+      </w:r>
+      <w:r>
+        <w:rPr>
+          <w:rFonts w:ascii="Times New Roman" w:hAnsi="Times New Roman" w:cs="Times New Roman"/>
+          <w:i/>
+          <w:iCs/>
+          <w:sz w:val="24"/>
+          <w:szCs w:val="24"/>
+        </w:rPr>
+        <w:t>lips: ‘Mindful</w:t>
+      </w:r>
+      <w:r>
+        <w:rPr>
+          <w:rFonts w:ascii="Times New Roman" w:hAnsi="Times New Roman" w:cs="Times New Roman"/>
+          <w:i/>
+          <w:iCs/>
+          <w:sz w:val="24"/>
+          <w:szCs w:val="24"/>
+        </w:rPr>
+        <w:t xml:space="preserve"> and</w:t>
+      </w:r>
+      <w:r>
+        <w:rPr>
+          <w:rFonts w:ascii="Times New Roman" w:hAnsi="Times New Roman" w:cs="Times New Roman"/>
+          <w:i/>
+          <w:iCs/>
+          <w:sz w:val="24"/>
+          <w:szCs w:val="24"/>
+        </w:rPr>
+        <w:t xml:space="preserve"> </w:t>
+      </w:r>
+      <w:r>
+        <w:rPr>
+          <w:rFonts w:ascii="Times New Roman" w:hAnsi="Times New Roman" w:cs="Times New Roman"/>
+          <w:i/>
+          <w:iCs/>
+          <w:sz w:val="24"/>
+          <w:szCs w:val="24"/>
+        </w:rPr>
+        <w:t xml:space="preserve">fully aware…the </w:t>
+      </w:r>
+      <w:proofErr w:type="spellStart"/>
+      <w:r>
+        <w:rPr>
+          <w:rFonts w:ascii="Times New Roman" w:hAnsi="Times New Roman" w:cs="Times New Roman"/>
+          <w:i/>
+          <w:iCs/>
+          <w:sz w:val="24"/>
+          <w:szCs w:val="24"/>
+        </w:rPr>
+        <w:t>Bodhisatta</w:t>
+      </w:r>
+      <w:proofErr w:type="spellEnd"/>
+      <w:r>
+        <w:rPr>
+          <w:rFonts w:ascii="Times New Roman" w:hAnsi="Times New Roman" w:cs="Times New Roman"/>
+          <w:i/>
+          <w:iCs/>
+          <w:sz w:val="24"/>
+          <w:szCs w:val="24"/>
+        </w:rPr>
+        <w:t xml:space="preserve"> appeared in the Tusita heaven</w:t>
+      </w:r>
+      <w:r>
+        <w:rPr>
+          <w:rFonts w:ascii="Times New Roman" w:hAnsi="Times New Roman" w:cs="Times New Roman"/>
+          <w:i/>
+          <w:iCs/>
+          <w:sz w:val="24"/>
+          <w:szCs w:val="24"/>
+        </w:rPr>
+        <w:t xml:space="preserve"> </w:t>
+      </w:r>
+      <w:r>
+        <w:rPr>
+          <w:rFonts w:ascii="Times New Roman" w:hAnsi="Times New Roman" w:cs="Times New Roman"/>
+          <w:i/>
+          <w:iCs/>
+          <w:sz w:val="24"/>
+          <w:szCs w:val="24"/>
+        </w:rPr>
+        <w:t>…</w:t>
+      </w:r>
+      <w:r>
+        <w:rPr>
+          <w:rFonts w:ascii="Times New Roman" w:hAnsi="Times New Roman" w:cs="Times New Roman"/>
+          <w:i/>
+          <w:iCs/>
+          <w:sz w:val="24"/>
+          <w:szCs w:val="24"/>
+        </w:rPr>
+        <w:t>the</w:t>
+      </w:r>
+      <w:r>
+        <w:rPr>
+          <w:rFonts w:ascii="Times New Roman" w:hAnsi="Times New Roman" w:cs="Times New Roman"/>
+          <w:i/>
+          <w:iCs/>
+          <w:sz w:val="24"/>
+          <w:szCs w:val="24"/>
+        </w:rPr>
+        <w:t xml:space="preserve"> </w:t>
+      </w:r>
+      <w:proofErr w:type="spellStart"/>
+      <w:r>
+        <w:rPr>
+          <w:rFonts w:ascii="Times New Roman" w:hAnsi="Times New Roman" w:cs="Times New Roman"/>
+          <w:i/>
+          <w:iCs/>
+          <w:sz w:val="24"/>
+          <w:szCs w:val="24"/>
+        </w:rPr>
+        <w:t>Bodhisatta</w:t>
+      </w:r>
+      <w:proofErr w:type="spellEnd"/>
+      <w:r>
+        <w:rPr>
+          <w:rFonts w:ascii="Times New Roman" w:hAnsi="Times New Roman" w:cs="Times New Roman"/>
+          <w:i/>
+          <w:iCs/>
+          <w:sz w:val="24"/>
+          <w:szCs w:val="24"/>
+        </w:rPr>
+        <w:t xml:space="preserve"> remained in the Tusita </w:t>
+      </w:r>
+      <w:r>
+        <w:rPr>
+          <w:rFonts w:ascii="Times New Roman" w:hAnsi="Times New Roman" w:cs="Times New Roman"/>
+          <w:i/>
+          <w:iCs/>
+          <w:sz w:val="24"/>
+          <w:szCs w:val="24"/>
+        </w:rPr>
+        <w:t>heaven …</w:t>
+      </w:r>
+      <w:r>
+        <w:rPr>
+          <w:rFonts w:ascii="Times New Roman" w:hAnsi="Times New Roman" w:cs="Times New Roman"/>
+          <w:i/>
+          <w:iCs/>
+          <w:sz w:val="24"/>
+          <w:szCs w:val="24"/>
+        </w:rPr>
+        <w:t xml:space="preserve">the </w:t>
+      </w:r>
+      <w:proofErr w:type="spellStart"/>
+      <w:r>
+        <w:rPr>
+          <w:rFonts w:ascii="Times New Roman" w:hAnsi="Times New Roman" w:cs="Times New Roman"/>
+          <w:i/>
+          <w:iCs/>
+          <w:sz w:val="24"/>
+          <w:szCs w:val="24"/>
+        </w:rPr>
+        <w:t>Bodhisatta</w:t>
+      </w:r>
+      <w:proofErr w:type="spellEnd"/>
+      <w:r>
+        <w:rPr>
+          <w:rFonts w:ascii="Times New Roman" w:hAnsi="Times New Roman" w:cs="Times New Roman"/>
+          <w:i/>
+          <w:iCs/>
+          <w:sz w:val="24"/>
+          <w:szCs w:val="24"/>
+        </w:rPr>
+        <w:t xml:space="preserve"> </w:t>
+      </w:r>
+      <w:r>
+        <w:rPr>
+          <w:rFonts w:ascii="Times New Roman" w:hAnsi="Times New Roman" w:cs="Times New Roman"/>
+          <w:i/>
+          <w:iCs/>
+          <w:sz w:val="24"/>
+          <w:szCs w:val="24"/>
+        </w:rPr>
+        <w:t>passed away from the Tusita heaven</w:t>
+      </w:r>
+      <w:r>
+        <w:rPr>
+          <w:rFonts w:ascii="Times New Roman" w:hAnsi="Times New Roman" w:cs="Times New Roman"/>
+          <w:i/>
+          <w:iCs/>
+          <w:sz w:val="24"/>
+          <w:szCs w:val="24"/>
+        </w:rPr>
+        <w:t>”</w:t>
+      </w:r>
+      <w:r>
+        <w:rPr>
+          <w:rFonts w:ascii="Times New Roman" w:hAnsi="Times New Roman" w:cs="Times New Roman"/>
+          <w:i/>
+          <w:iCs/>
+          <w:sz w:val="24"/>
+          <w:szCs w:val="24"/>
+        </w:rPr>
+        <w:t xml:space="preserve"> </w:t>
+      </w:r>
+      <w:r>
+        <w:rPr>
+          <w:rFonts w:ascii="Times New Roman" w:hAnsi="Times New Roman" w:cs="Times New Roman"/>
+          <w:i/>
+          <w:iCs/>
+          <w:sz w:val="24"/>
+          <w:szCs w:val="24"/>
+        </w:rPr>
+        <w:t>and descended into his mother’s womb</w:t>
+      </w:r>
+      <w:r>
+        <w:rPr>
+          <w:rFonts w:ascii="Times New Roman" w:hAnsi="Times New Roman" w:cs="Times New Roman"/>
+          <w:i/>
+          <w:iCs/>
+          <w:sz w:val="24"/>
+          <w:szCs w:val="24"/>
+        </w:rPr>
+        <w:t>”</w:t>
+      </w:r>
+      <w:r>
+        <w:rPr>
+          <w:rFonts w:ascii="Times New Roman" w:hAnsi="Times New Roman" w:cs="Times New Roman"/>
+          <w:sz w:val="24"/>
+          <w:szCs w:val="24"/>
+        </w:rPr>
+        <w:t xml:space="preserve"> </w:t>
+      </w:r>
+      <w:r>
+        <w:rPr>
+          <w:rStyle w:val="EndnoteReference"/>
+          <w:rFonts w:ascii="Times New Roman" w:hAnsi="Times New Roman" w:cs="Times New Roman"/>
+          <w:sz w:val="24"/>
+          <w:szCs w:val="24"/>
+        </w:rPr>
+        <w:endnoteReference w:id="11"/>
+      </w:r>
+      <w:bookmarkStart w:id="3" w:name="_Hlk178582346"/>
+      <w:r>
+        <w:rPr>
+          <w:rFonts w:ascii="Times New Roman" w:hAnsi="Times New Roman" w:cs="Times New Roman"/>
+          <w:sz w:val="24"/>
+          <w:szCs w:val="24"/>
+        </w:rPr>
+        <w:t xml:space="preserve"> </w:t>
+      </w:r>
+      <w:bookmarkEnd w:id="3"/>
     </w:p>
     <w:p>
       <w:pPr>
@@ -2077,194 +2060,375 @@
         <w:pStyle w:val="Heading2"/>
       </w:pPr>
       <w:r>
-        <w:t>The Miraculous Signs at the Birth of the Bodhisatta</w:t>
-      </w:r>
-    </w:p>
-    <w:p>
-      <w:pPr>
-        <w:spacing w:after="0"/>
-        <w:rPr>
-          <w:rFonts w:ascii="Times New Roman" w:hAnsi="Times New Roman" w:cs="Times New Roman"/>
-        </w:rPr>
-      </w:pPr>
-      <w:r>
-        <w:rPr>
-          <w:rFonts w:ascii="Times New Roman" w:eastAsia="Calibri" w:hAnsi="Times New Roman" w:cs="Times New Roman"/>
-          <w:color w:val="00000A"/>
-          <w:kern w:val="3"/>
-          <w:sz w:val="24"/>
-          <w:szCs w:val="24"/>
-          <w:lang w:bidi="ar-SA"/>
-          <w14:ligatures w14:val="none"/>
-        </w:rPr>
-        <w:t xml:space="preserve">The birth of a </w:t>
-      </w:r>
-      <w:r>
-        <w:rPr>
-          <w:rFonts w:ascii="Times New Roman" w:eastAsia="Calibri" w:hAnsi="Times New Roman" w:cs="Times New Roman"/>
-          <w:color w:val="00000A"/>
-          <w:kern w:val="3"/>
-          <w:sz w:val="24"/>
-          <w:szCs w:val="24"/>
-          <w:lang w:bidi="ar-SA"/>
-          <w14:ligatures w14:val="none"/>
+        <w:t xml:space="preserve">The </w:t>
+      </w:r>
+      <w:proofErr w:type="spellStart"/>
+      <w:r>
+        <w:t>Bodhisatta’s</w:t>
+      </w:r>
+      <w:proofErr w:type="spellEnd"/>
+      <w:r>
+        <w:t xml:space="preserve"> Birth into a Royal Family</w:t>
+      </w:r>
+    </w:p>
+    <w:p>
+      <w:pPr>
+        <w:spacing w:after="0"/>
+        <w:rPr>
+          <w:rFonts w:ascii="Times New Roman" w:hAnsi="Times New Roman" w:cs="Times New Roman"/>
+          <w:sz w:val="24"/>
+          <w:szCs w:val="24"/>
+        </w:rPr>
+      </w:pPr>
+      <w:r>
+        <w:rPr>
+          <w:rFonts w:ascii="Times New Roman" w:hAnsi="Times New Roman" w:cs="Times New Roman"/>
+          <w:sz w:val="24"/>
+          <w:szCs w:val="24"/>
+        </w:rPr>
+        <w:t xml:space="preserve">The </w:t>
+      </w:r>
+      <w:proofErr w:type="spellStart"/>
+      <w:r>
+        <w:rPr>
+          <w:rFonts w:ascii="Times New Roman" w:hAnsi="Times New Roman" w:cs="Times New Roman"/>
+          <w:sz w:val="24"/>
+          <w:szCs w:val="24"/>
         </w:rPr>
         <w:t>Bodhisatta</w:t>
       </w:r>
-      <w:r>
-        <w:rPr>
-          <w:rFonts w:ascii="Times New Roman" w:eastAsia="Calibri" w:hAnsi="Times New Roman" w:cs="Times New Roman"/>
-          <w:color w:val="00000A"/>
-          <w:kern w:val="3"/>
-          <w:sz w:val="24"/>
-          <w:szCs w:val="24"/>
-          <w:lang w:bidi="ar-SA"/>
-          <w14:ligatures w14:val="none"/>
-        </w:rPr>
-        <w:t xml:space="preserve"> is unlike any other—it is a moment of extraordinary significance, marked by divine signs that proclaim the arrival of a being destined to bring unparalleled wisdom and compassion to the world. The scriptures record that the birth of the future Buddha was accompanied by wondrous events, as vividly described by Venerable Ānanda:</w:t>
-      </w:r>
-      <w:r>
-        <w:rPr>
-          <w:rFonts w:ascii="Times New Roman" w:hAnsi="Times New Roman" w:cs="Times New Roman"/>
+      <w:proofErr w:type="spellEnd"/>
+      <w:r>
+        <w:rPr>
+          <w:rFonts w:ascii="Times New Roman" w:hAnsi="Times New Roman" w:cs="Times New Roman"/>
+          <w:sz w:val="24"/>
+          <w:szCs w:val="24"/>
+        </w:rPr>
+        <w:t xml:space="preserve"> was born into the noble </w:t>
+      </w:r>
+      <w:proofErr w:type="spellStart"/>
+      <w:r>
+        <w:rPr>
+          <w:rFonts w:ascii="Times New Roman" w:hAnsi="Times New Roman" w:cs="Times New Roman"/>
+          <w:sz w:val="24"/>
+          <w:szCs w:val="24"/>
+        </w:rPr>
+        <w:t>Sakyan</w:t>
+      </w:r>
+      <w:proofErr w:type="spellEnd"/>
+      <w:r>
+        <w:rPr>
+          <w:rFonts w:ascii="Times New Roman" w:hAnsi="Times New Roman" w:cs="Times New Roman"/>
+          <w:sz w:val="24"/>
+          <w:szCs w:val="24"/>
+        </w:rPr>
+        <w:t xml:space="preserve"> dynasty, a lineage of warrior-kings known for their wisdom and strength. His parents, King Suddhodana and Queen </w:t>
+      </w:r>
+      <w:proofErr w:type="spellStart"/>
+      <w:r>
+        <w:rPr>
+          <w:rFonts w:ascii="Times New Roman" w:hAnsi="Times New Roman" w:cs="Times New Roman"/>
+          <w:sz w:val="24"/>
+          <w:szCs w:val="24"/>
+        </w:rPr>
+        <w:t>Mahāmāyā</w:t>
+      </w:r>
+      <w:proofErr w:type="spellEnd"/>
+      <w:r>
+        <w:rPr>
+          <w:rFonts w:ascii="Times New Roman" w:hAnsi="Times New Roman" w:cs="Times New Roman"/>
+          <w:sz w:val="24"/>
+          <w:szCs w:val="24"/>
+        </w:rPr>
+        <w:t xml:space="preserve">, ruled from the royal capital of </w:t>
+      </w:r>
+      <w:proofErr w:type="spellStart"/>
+      <w:r>
+        <w:rPr>
+          <w:rFonts w:ascii="Times New Roman" w:hAnsi="Times New Roman" w:cs="Times New Roman"/>
+          <w:sz w:val="24"/>
+          <w:szCs w:val="24"/>
+        </w:rPr>
+        <w:t>Kapilavatthu</w:t>
+      </w:r>
+      <w:proofErr w:type="spellEnd"/>
+      <w:r>
+        <w:rPr>
+          <w:rFonts w:ascii="Times New Roman" w:hAnsi="Times New Roman" w:cs="Times New Roman"/>
+          <w:sz w:val="24"/>
+          <w:szCs w:val="24"/>
+        </w:rPr>
+        <w:t xml:space="preserve">, a prosperous city in the </w:t>
+      </w:r>
+      <w:proofErr w:type="spellStart"/>
+      <w:r>
+        <w:rPr>
+          <w:rFonts w:ascii="Times New Roman" w:hAnsi="Times New Roman" w:cs="Times New Roman"/>
+          <w:sz w:val="24"/>
+          <w:szCs w:val="24"/>
+        </w:rPr>
+        <w:t>Sakyan</w:t>
+      </w:r>
+      <w:proofErr w:type="spellEnd"/>
+      <w:r>
+        <w:rPr>
+          <w:rFonts w:ascii="Times New Roman" w:hAnsi="Times New Roman" w:cs="Times New Roman"/>
+          <w:sz w:val="24"/>
+          <w:szCs w:val="24"/>
+        </w:rPr>
+        <w:t xml:space="preserve"> province.</w:t>
+      </w:r>
+    </w:p>
+    <w:p>
+      <w:pPr>
+        <w:spacing w:after="0"/>
+        <w:rPr>
+          <w:rFonts w:ascii="Times New Roman" w:hAnsi="Times New Roman" w:cs="Times New Roman"/>
+          <w:sz w:val="24"/>
+          <w:szCs w:val="24"/>
+        </w:rPr>
+      </w:pPr>
+    </w:p>
+    <w:p>
+      <w:pPr>
+        <w:spacing w:after="0"/>
+        <w:rPr>
+          <w:rFonts w:ascii="Times New Roman" w:hAnsi="Times New Roman" w:cs="Times New Roman"/>
+          <w:sz w:val="24"/>
+          <w:szCs w:val="24"/>
+        </w:rPr>
+      </w:pPr>
+      <w:r>
+        <w:rPr>
+          <w:rFonts w:ascii="Times New Roman" w:hAnsi="Times New Roman" w:cs="Times New Roman"/>
+          <w:sz w:val="24"/>
+          <w:szCs w:val="24"/>
+        </w:rPr>
+        <w:t xml:space="preserve">According to ancient Buddhist tradition, the moment the </w:t>
+      </w:r>
+      <w:proofErr w:type="spellStart"/>
+      <w:r>
+        <w:rPr>
+          <w:rFonts w:ascii="Times New Roman" w:hAnsi="Times New Roman" w:cs="Times New Roman"/>
+          <w:sz w:val="24"/>
+          <w:szCs w:val="24"/>
+        </w:rPr>
+        <w:t>Bodhisatta</w:t>
+      </w:r>
+      <w:proofErr w:type="spellEnd"/>
+      <w:r>
+        <w:rPr>
+          <w:rFonts w:ascii="Times New Roman" w:hAnsi="Times New Roman" w:cs="Times New Roman"/>
+          <w:sz w:val="24"/>
+          <w:szCs w:val="24"/>
+        </w:rPr>
+        <w:t xml:space="preserve"> descended into Queen </w:t>
+      </w:r>
+      <w:proofErr w:type="spellStart"/>
+      <w:r>
+        <w:rPr>
+          <w:rFonts w:ascii="Times New Roman" w:hAnsi="Times New Roman" w:cs="Times New Roman"/>
+          <w:sz w:val="24"/>
+          <w:szCs w:val="24"/>
+        </w:rPr>
+        <w:t>Mahāmāyā’s</w:t>
+      </w:r>
+      <w:proofErr w:type="spellEnd"/>
+      <w:r>
+        <w:rPr>
+          <w:rFonts w:ascii="Times New Roman" w:hAnsi="Times New Roman" w:cs="Times New Roman"/>
+          <w:sz w:val="24"/>
+          <w:szCs w:val="24"/>
+        </w:rPr>
+        <w:t xml:space="preserve"> womb was marked by a remarkable vision. That night, the queen experienced a dream of profound significance—one that foretold the arrival of an extraordinary being who would change the course of history.</w:t>
+      </w:r>
+    </w:p>
+    <w:p>
+      <w:pPr>
+        <w:spacing w:after="0"/>
+        <w:rPr>
+          <w:rFonts w:ascii="Times New Roman" w:hAnsi="Times New Roman" w:cs="Times New Roman"/>
+          <w:b/>
+          <w:bCs/>
+          <w:sz w:val="24"/>
+          <w:szCs w:val="24"/>
+        </w:rPr>
+      </w:pPr>
+    </w:p>
+    <w:p>
+      <w:pPr>
+        <w:pStyle w:val="Heading3"/>
+      </w:pPr>
+      <w:r>
+        <w:t xml:space="preserve">Queen </w:t>
+      </w:r>
+      <w:proofErr w:type="spellStart"/>
+      <w:r>
+        <w:t>Mahāmāyā’s</w:t>
+      </w:r>
+      <w:proofErr w:type="spellEnd"/>
+      <w:r>
+        <w:t xml:space="preserve"> Dream</w:t>
+      </w:r>
+    </w:p>
+    <w:p>
+      <w:pPr>
+        <w:spacing w:after="0"/>
+        <w:rPr>
+          <w:rFonts w:ascii="Times New Roman" w:hAnsi="Times New Roman" w:cs="Times New Roman"/>
+          <w:sz w:val="24"/>
+          <w:szCs w:val="24"/>
+        </w:rPr>
+      </w:pPr>
+      <w:r>
+        <w:rPr>
+          <w:rFonts w:ascii="Times New Roman" w:hAnsi="Times New Roman" w:cs="Times New Roman"/>
+          <w:sz w:val="24"/>
+          <w:szCs w:val="24"/>
+        </w:rPr>
+        <w:t xml:space="preserve">On a radiant full-moon night, as Queen </w:t>
+      </w:r>
+      <w:proofErr w:type="spellStart"/>
+      <w:r>
+        <w:rPr>
+          <w:rFonts w:ascii="Times New Roman" w:hAnsi="Times New Roman" w:cs="Times New Roman"/>
+          <w:sz w:val="24"/>
+          <w:szCs w:val="24"/>
+        </w:rPr>
+        <w:t>Mahāmāyā</w:t>
+      </w:r>
+      <w:proofErr w:type="spellEnd"/>
+      <w:r>
+        <w:rPr>
+          <w:rFonts w:ascii="Times New Roman" w:hAnsi="Times New Roman" w:cs="Times New Roman"/>
+          <w:sz w:val="24"/>
+          <w:szCs w:val="24"/>
+        </w:rPr>
+        <w:t xml:space="preserve"> lay asleep in the palace, she had a vivid and wondrous dream. She felt herself being gently lifted by four celestial beings and carried to Lake </w:t>
+      </w:r>
+      <w:proofErr w:type="spellStart"/>
+      <w:r>
+        <w:rPr>
+          <w:rFonts w:ascii="Times New Roman" w:hAnsi="Times New Roman" w:cs="Times New Roman"/>
+          <w:sz w:val="24"/>
+          <w:szCs w:val="24"/>
+        </w:rPr>
+        <w:t>Anotatta</w:t>
+      </w:r>
+      <w:proofErr w:type="spellEnd"/>
+      <w:r>
+        <w:rPr>
+          <w:rFonts w:ascii="Times New Roman" w:hAnsi="Times New Roman" w:cs="Times New Roman"/>
+          <w:sz w:val="24"/>
+          <w:szCs w:val="24"/>
+        </w:rPr>
+        <w:t>, a sacred and pristine lake nestled in the Himalayas. There, the devas bathed her in the pure waters, adorned her in divine garments, anointed her with fragrant perfumes, and decorated her with heavenly flowers.</w:t>
+      </w:r>
+    </w:p>
+    <w:p>
+      <w:pPr>
+        <w:spacing w:after="0"/>
+        <w:rPr>
+          <w:rFonts w:ascii="Times New Roman" w:hAnsi="Times New Roman" w:cs="Times New Roman"/>
+          <w:sz w:val="24"/>
+          <w:szCs w:val="24"/>
+        </w:rPr>
+      </w:pPr>
+      <w:r>
+        <w:rPr>
+          <w:rFonts w:ascii="Times New Roman" w:hAnsi="Times New Roman" w:cs="Times New Roman"/>
+          <w:sz w:val="24"/>
+          <w:szCs w:val="24"/>
+        </w:rPr>
+        <w:t>As she rested in this sublime state, a magnificent white elephant appeared before her, holding a pure white lotus in its trunk. With grace and majesty, the elephant circled her three times before entering her womb through her right side.</w:t>
+      </w:r>
+      <w:r>
+        <w:rPr>
+          <w:rFonts w:ascii="Times New Roman" w:hAnsi="Times New Roman" w:cs="Times New Roman"/>
+          <w:sz w:val="24"/>
+          <w:szCs w:val="24"/>
         </w:rPr>
         <w:t xml:space="preserve"> </w:t>
       </w:r>
       <w:r>
         <w:rPr>
           <w:rStyle w:val="EndnoteReference"/>
-          <w:rFonts w:ascii="Times New Roman" w:hAnsi="Times New Roman" w:cs="Times New Roman"/>
-        </w:rPr>
-        <w:endnoteReference w:id="15"/>
-      </w:r>
-    </w:p>
-    <w:p>
-      <w:pPr>
-        <w:spacing w:after="0"/>
-        <w:rPr>
-          <w:rFonts w:ascii="Times New Roman" w:hAnsi="Times New Roman" w:cs="Times New Roman"/>
-          <w:b/>
-          <w:bCs/>
-        </w:rPr>
-      </w:pPr>
-    </w:p>
-    <w:p>
-      <w:pPr>
-        <w:pStyle w:val="Heading3"/>
-      </w:pPr>
-      <w:r>
-        <w:t>A Child of Great Power</w:t>
-      </w:r>
-    </w:p>
-    <w:p>
-      <w:pPr>
-        <w:spacing w:after="0"/>
-        <w:rPr>
-          <w:rFonts w:ascii="Times New Roman" w:hAnsi="Times New Roman" w:cs="Times New Roman"/>
-        </w:rPr>
-      </w:pPr>
-      <w:r>
-        <w:rPr>
-          <w:rFonts w:ascii="Times New Roman" w:hAnsi="Times New Roman" w:cs="Times New Roman"/>
-        </w:rPr>
-        <w:t>I heard and learned this from the Blessed One’s own lips:</w:t>
-      </w:r>
-      <w:r>
-        <w:rPr>
-          <w:rFonts w:ascii="Times New Roman" w:hAnsi="Times New Roman" w:cs="Times New Roman"/>
-        </w:rPr>
-        <w:br/>
-        <w:t>‘While other mothers give birth seated or lying down, the Bodhisatta’s mother did not. She gave birth standing, and the moment the Bodhisatta emerged from her womb, he did not touch the earth. Instead, four young devas received him in their arms and set him before his mother, proclaiming</w:t>
-      </w:r>
-      <w:r>
-        <w:rPr>
-          <w:rFonts w:ascii="Times New Roman" w:hAnsi="Times New Roman" w:cs="Times New Roman"/>
-        </w:rPr>
-        <w:t xml:space="preserve">: </w:t>
-      </w:r>
-    </w:p>
-    <w:p>
-      <w:pPr>
-        <w:pStyle w:val="Standard"/>
-        <w:tabs>
-          <w:tab w:val="left" w:pos="1920"/>
-        </w:tabs>
-        <w:spacing w:after="0"/>
-        <w:rPr>
-          <w:rFonts w:ascii="Times New Roman" w:hAnsi="Times New Roman" w:cs="Times New Roman"/>
-          <w:i/>
-          <w:iCs/>
-          <w:lang w:val="en-AU"/>
-        </w:rPr>
-      </w:pPr>
-      <w:r>
-        <w:rPr>
-          <w:rFonts w:ascii="Times New Roman" w:hAnsi="Times New Roman" w:cs="Times New Roman"/>
-          <w:i/>
-          <w:iCs/>
-          <w:lang w:val="en-AU"/>
-        </w:rPr>
-        <w:t>“Rejoice, O Queen, a son of great power has been born to you!”</w:t>
-      </w:r>
-    </w:p>
-    <w:p>
-      <w:pPr>
-        <w:pStyle w:val="Standard"/>
-        <w:tabs>
-          <w:tab w:val="left" w:pos="1920"/>
-        </w:tabs>
-        <w:spacing w:after="0"/>
-        <w:rPr>
-          <w:rFonts w:ascii="Times New Roman" w:hAnsi="Times New Roman" w:cs="Times New Roman"/>
-          <w:lang w:val="en-AU"/>
-        </w:rPr>
-      </w:pPr>
-    </w:p>
-    <w:p>
-      <w:pPr>
-        <w:spacing w:after="0"/>
-        <w:rPr>
-          <w:rFonts w:ascii="Times New Roman" w:hAnsi="Times New Roman" w:cs="Times New Roman"/>
-        </w:rPr>
-      </w:pPr>
-      <w:r>
-        <w:rPr>
-          <w:rFonts w:ascii="Times New Roman" w:hAnsi="Times New Roman" w:cs="Times New Roman"/>
-        </w:rPr>
-        <w:t>At that very moment, an immeasurable light—surpassing even the radiance of the celestial realms—illuminated the entire world.</w:t>
-      </w:r>
-      <w:r>
-        <w:rPr>
-          <w:rFonts w:ascii="Times New Roman" w:hAnsi="Times New Roman" w:cs="Times New Roman"/>
-        </w:rPr>
-        <w:t xml:space="preserve"> </w:t>
-      </w:r>
-      <w:r>
-        <w:rPr>
-          <w:rStyle w:val="EndnoteReference"/>
-          <w:rFonts w:ascii="Times New Roman" w:hAnsi="Times New Roman" w:cs="Times New Roman"/>
-        </w:rPr>
-        <w:endnoteReference w:id="16"/>
-      </w:r>
+          <w:rFonts w:ascii="Times New Roman" w:eastAsia="Times-Roman" w:hAnsi="Times New Roman" w:cs="Times New Roman"/>
+          <w:color w:val="000000"/>
+        </w:rPr>
+        <w:endnoteReference w:id="12"/>
+      </w:r>
+    </w:p>
+    <w:p>
+      <w:pPr>
+        <w:spacing w:after="0"/>
+        <w:rPr>
+          <w:rFonts w:ascii="Times New Roman" w:hAnsi="Times New Roman" w:cs="Times New Roman"/>
+          <w:sz w:val="24"/>
+          <w:szCs w:val="24"/>
+        </w:rPr>
+      </w:pPr>
+      <w:r>
+        <w:rPr>
+          <w:rFonts w:ascii="Times New Roman" w:hAnsi="Times New Roman" w:cs="Times New Roman"/>
+          <w:sz w:val="24"/>
+          <w:szCs w:val="24"/>
+        </w:rPr>
+        <w:t>This sacred vision was a divine omen, signifying that the child she carried was no ordinary being. It heralded the birth</w:t>
+      </w:r>
+      <w:r>
+        <w:rPr>
+          <w:rFonts w:ascii="Times New Roman" w:hAnsi="Times New Roman" w:cs="Times New Roman"/>
+          <w:sz w:val="24"/>
+          <w:szCs w:val="24"/>
+        </w:rPr>
+        <w:t xml:space="preserve"> of a</w:t>
+      </w:r>
+      <w:r>
+        <w:rPr>
+          <w:rFonts w:ascii="Times New Roman" w:hAnsi="Times New Roman" w:cs="Times New Roman"/>
+          <w:sz w:val="24"/>
+          <w:szCs w:val="24"/>
+        </w:rPr>
+        <w:t xml:space="preserve"> great being, a</w:t>
+      </w:r>
+      <w:r>
+        <w:rPr>
+          <w:rFonts w:ascii="Times New Roman" w:hAnsi="Times New Roman" w:cs="Times New Roman"/>
+          <w:sz w:val="24"/>
+          <w:szCs w:val="24"/>
+        </w:rPr>
+        <w:t>n amazing gift to the world!</w:t>
+      </w:r>
+    </w:p>
+    <w:p>
+      <w:pPr>
+        <w:spacing w:after="0"/>
+        <w:rPr>
+          <w:rFonts w:ascii="Times New Roman" w:hAnsi="Times New Roman" w:cs="Times New Roman"/>
+          <w:sz w:val="24"/>
+          <w:szCs w:val="24"/>
+        </w:rPr>
+      </w:pPr>
     </w:p>
     <w:p>
       <w:pPr>
         <w:spacing w:after="0"/>
         <w:jc w:val="center"/>
         <w:rPr>
-          <w:lang w:val="en-US"/>
-        </w:rPr>
-      </w:pPr>
-      <w:r>
-        <w:rPr>
-          <w:rFonts w:ascii="Times New Roman" w:hAnsi="Times New Roman" w:cs="Times New Roman"/>
+          <w:noProof/>
+        </w:rPr>
+      </w:pPr>
+      <w:r>
+        <w:rPr>
           <w:noProof/>
         </w:rPr>
         <w:lastRenderedPageBreak/>
         <w:drawing>
-          <wp:inline distT="0" distB="0" distL="0" distR="0" wp14:anchorId="7D82E09C" wp14:editId="42E4A506">
-            <wp:extent cx="5502910" cy="4164330"/>
-            <wp:effectExtent l="133350" t="114300" r="154940" b="160020"/>
-            <wp:docPr id="2083591148" name="Picture 5" descr="Buddhist Art Across Cultures | DailyArt Magazine"/>
+          <wp:inline distT="0" distB="0" distL="0" distR="0" wp14:anchorId="2835E5B1" wp14:editId="70DD967B">
+            <wp:extent cx="3276600" cy="3009900"/>
+            <wp:effectExtent l="0" t="0" r="0" b="0"/>
+            <wp:docPr id="437273189" name="Picture 4"/>
             <wp:cNvGraphicFramePr>
               <a:graphicFrameLocks xmlns:a="http://schemas.openxmlformats.org/drawingml/2006/main" noChangeAspect="1"/>
             </wp:cNvGraphicFramePr>
@@ -2272,7 +2436,514 @@
               <a:graphicData uri="http://schemas.openxmlformats.org/drawingml/2006/picture">
                 <pic:pic xmlns:pic="http://schemas.openxmlformats.org/drawingml/2006/picture">
                   <pic:nvPicPr>
-                    <pic:cNvPr id="2083591148" name="Picture 5" descr="Buddhist Art Across Cultures | DailyArt Magazine"/>
+                    <pic:cNvPr id="0" name="Picture 5"/>
+                    <pic:cNvPicPr>
+                      <a:picLocks noChangeAspect="1" noChangeArrowheads="1"/>
+                    </pic:cNvPicPr>
+                  </pic:nvPicPr>
+                  <pic:blipFill>
+                    <a:blip r:embed="rId11">
+                      <a:extLst>
+                        <a:ext uri="{28A0092B-C50C-407E-A947-70E740481C1C}">
+                          <a14:useLocalDpi xmlns:a14="http://schemas.microsoft.com/office/drawing/2010/main" val="0"/>
+                        </a:ext>
+                      </a:extLst>
+                    </a:blip>
+                    <a:srcRect/>
+                    <a:stretch>
+                      <a:fillRect/>
+                    </a:stretch>
+                  </pic:blipFill>
+                  <pic:spPr bwMode="auto">
+                    <a:xfrm>
+                      <a:off x="0" y="0"/>
+                      <a:ext cx="3276600" cy="3009900"/>
+                    </a:xfrm>
+                    <a:prstGeom prst="rect">
+                      <a:avLst/>
+                    </a:prstGeom>
+                    <a:noFill/>
+                    <a:ln>
+                      <a:noFill/>
+                    </a:ln>
+                  </pic:spPr>
+                </pic:pic>
+              </a:graphicData>
+            </a:graphic>
+          </wp:inline>
+        </w:drawing>
+      </w:r>
+    </w:p>
+    <w:p>
+      <w:pPr>
+        <w:spacing w:after="0"/>
+        <w:jc w:val="center"/>
+      </w:pPr>
+      <w:r>
+        <w:rPr>
+          <w:b/>
+          <w:bCs/>
+        </w:rPr>
+        <w:t xml:space="preserve">Dream of Mayadevi </w:t>
+      </w:r>
+      <w:r>
+        <w:rPr>
+          <w:rStyle w:val="EndnoteReference"/>
+          <w:b/>
+          <w:bCs/>
+        </w:rPr>
+        <w:endnoteReference w:id="13"/>
+      </w:r>
+    </w:p>
+    <w:p>
+      <w:pPr>
+        <w:spacing w:after="0"/>
+        <w:rPr>
+          <w:sz w:val="20"/>
+          <w:szCs w:val="20"/>
+        </w:rPr>
+      </w:pPr>
+    </w:p>
+    <w:p>
+      <w:pPr>
+        <w:pStyle w:val="Heading2"/>
+      </w:pPr>
+      <w:r>
+        <w:t xml:space="preserve">The Birth of the </w:t>
+      </w:r>
+      <w:proofErr w:type="spellStart"/>
+      <w:r>
+        <w:t>Bodhisatta</w:t>
+      </w:r>
+      <w:proofErr w:type="spellEnd"/>
+      <w:r>
+        <w:t xml:space="preserve"> at Lumbini Park</w:t>
+      </w:r>
+    </w:p>
+    <w:p>
+      <w:pPr>
+        <w:spacing w:after="0"/>
+        <w:rPr>
+          <w:rFonts w:ascii="Times New Roman" w:hAnsi="Times New Roman" w:cs="Times New Roman"/>
+          <w:sz w:val="24"/>
+          <w:szCs w:val="24"/>
+        </w:rPr>
+      </w:pPr>
+      <w:r>
+        <w:rPr>
+          <w:rFonts w:ascii="Times New Roman" w:hAnsi="Times New Roman" w:cs="Times New Roman"/>
+          <w:sz w:val="24"/>
+          <w:szCs w:val="24"/>
+        </w:rPr>
+        <w:t xml:space="preserve">According to ancient tradition, Queen </w:t>
+      </w:r>
+      <w:proofErr w:type="spellStart"/>
+      <w:r>
+        <w:rPr>
+          <w:rFonts w:ascii="Times New Roman" w:hAnsi="Times New Roman" w:cs="Times New Roman"/>
+          <w:sz w:val="24"/>
+          <w:szCs w:val="24"/>
+        </w:rPr>
+        <w:t>Mahāmāyā</w:t>
+      </w:r>
+      <w:proofErr w:type="spellEnd"/>
+      <w:r>
+        <w:rPr>
+          <w:rFonts w:ascii="Times New Roman" w:hAnsi="Times New Roman" w:cs="Times New Roman"/>
+          <w:sz w:val="24"/>
+          <w:szCs w:val="24"/>
+        </w:rPr>
+        <w:t xml:space="preserve">, the wife of King Suddhodana, set out from the royal city of </w:t>
+      </w:r>
+      <w:proofErr w:type="spellStart"/>
+      <w:r>
+        <w:rPr>
+          <w:rFonts w:ascii="Times New Roman" w:hAnsi="Times New Roman" w:cs="Times New Roman"/>
+          <w:sz w:val="24"/>
+          <w:szCs w:val="24"/>
+        </w:rPr>
+        <w:t>Kapilavattu</w:t>
+      </w:r>
+      <w:proofErr w:type="spellEnd"/>
+      <w:r>
+        <w:rPr>
+          <w:rFonts w:ascii="Times New Roman" w:hAnsi="Times New Roman" w:cs="Times New Roman"/>
+          <w:sz w:val="24"/>
+          <w:szCs w:val="24"/>
+        </w:rPr>
+        <w:t xml:space="preserve"> to travel to her parental home in </w:t>
+      </w:r>
+      <w:proofErr w:type="spellStart"/>
+      <w:r>
+        <w:rPr>
+          <w:rFonts w:ascii="Times New Roman" w:hAnsi="Times New Roman" w:cs="Times New Roman"/>
+          <w:sz w:val="24"/>
+          <w:szCs w:val="24"/>
+        </w:rPr>
+        <w:t>Devadaha</w:t>
+      </w:r>
+      <w:proofErr w:type="spellEnd"/>
+      <w:r>
+        <w:rPr>
+          <w:rFonts w:ascii="Times New Roman" w:hAnsi="Times New Roman" w:cs="Times New Roman"/>
+          <w:sz w:val="24"/>
+          <w:szCs w:val="24"/>
+        </w:rPr>
+        <w:t xml:space="preserve">, as was the custom for expectant mothers of noble lineage. Along the journey, she came upon the enchanting Lumbini Park, a serene grove where </w:t>
+      </w:r>
+      <w:proofErr w:type="spellStart"/>
+      <w:r>
+        <w:rPr>
+          <w:rFonts w:ascii="Times New Roman" w:hAnsi="Times New Roman" w:cs="Times New Roman"/>
+          <w:sz w:val="24"/>
+          <w:szCs w:val="24"/>
+        </w:rPr>
+        <w:t>Sāl</w:t>
+      </w:r>
+      <w:proofErr w:type="spellEnd"/>
+      <w:r>
+        <w:rPr>
+          <w:rFonts w:ascii="Times New Roman" w:hAnsi="Times New Roman" w:cs="Times New Roman"/>
+          <w:sz w:val="24"/>
+          <w:szCs w:val="24"/>
+        </w:rPr>
+        <w:t xml:space="preserve"> trees stood in full bloom, their delicate flowers filling the air with a sweet fragrance.</w:t>
+      </w:r>
+    </w:p>
+    <w:p>
+      <w:pPr>
+        <w:spacing w:after="0"/>
+        <w:rPr>
+          <w:rFonts w:ascii="Times New Roman" w:hAnsi="Times New Roman" w:cs="Times New Roman"/>
+          <w:sz w:val="24"/>
+          <w:szCs w:val="24"/>
+        </w:rPr>
+      </w:pPr>
+      <w:r>
+        <w:rPr>
+          <w:rFonts w:ascii="Times New Roman" w:hAnsi="Times New Roman" w:cs="Times New Roman"/>
+          <w:sz w:val="24"/>
+          <w:szCs w:val="24"/>
+        </w:rPr>
+        <w:t xml:space="preserve">Captivated by the beauty of the place, the queen entered the park with her attendants. After bathing in a clear pond, she strolled through the grove, admiring its peaceful </w:t>
+      </w:r>
+      <w:r>
+        <w:rPr>
+          <w:rFonts w:ascii="Times New Roman" w:hAnsi="Times New Roman" w:cs="Times New Roman"/>
+          <w:sz w:val="24"/>
+          <w:szCs w:val="24"/>
+        </w:rPr>
+        <w:t>splendour</w:t>
+      </w:r>
+      <w:r>
+        <w:rPr>
+          <w:rFonts w:ascii="Times New Roman" w:hAnsi="Times New Roman" w:cs="Times New Roman"/>
+          <w:sz w:val="24"/>
+          <w:szCs w:val="24"/>
+        </w:rPr>
+        <w:t xml:space="preserve">. As she reached for a branch laden with blossoms, holding it gently in her hand, a wondrous moment unfolded—the </w:t>
+      </w:r>
+      <w:proofErr w:type="spellStart"/>
+      <w:r>
+        <w:rPr>
+          <w:rFonts w:ascii="Times New Roman" w:hAnsi="Times New Roman" w:cs="Times New Roman"/>
+          <w:sz w:val="24"/>
+          <w:szCs w:val="24"/>
+        </w:rPr>
+        <w:t>Bodhisatta</w:t>
+      </w:r>
+      <w:proofErr w:type="spellEnd"/>
+      <w:r>
+        <w:rPr>
+          <w:rFonts w:ascii="Times New Roman" w:hAnsi="Times New Roman" w:cs="Times New Roman"/>
+          <w:sz w:val="24"/>
+          <w:szCs w:val="24"/>
+        </w:rPr>
+        <w:t xml:space="preserve"> was born.</w:t>
+      </w:r>
+      <w:r>
+        <w:rPr>
+          <w:rStyle w:val="EndnoteReference"/>
+          <w:rFonts w:ascii="Times New Roman" w:hAnsi="Times New Roman" w:cs="Times New Roman"/>
+          <w:sz w:val="24"/>
+          <w:szCs w:val="24"/>
+        </w:rPr>
+        <w:endnoteReference w:id="14"/>
+      </w:r>
+    </w:p>
+    <w:p>
+      <w:pPr>
+        <w:spacing w:after="0"/>
+        <w:rPr>
+          <w:rFonts w:ascii="Times New Roman" w:hAnsi="Times New Roman" w:cs="Times New Roman"/>
+          <w:b/>
+          <w:bCs/>
+          <w:sz w:val="28"/>
+          <w:szCs w:val="28"/>
+        </w:rPr>
+      </w:pPr>
+    </w:p>
+    <w:p>
+      <w:pPr>
+        <w:pStyle w:val="Heading2"/>
+      </w:pPr>
+      <w:r>
+        <w:t xml:space="preserve">The Miraculous Signs at the Birth of the </w:t>
+      </w:r>
+      <w:proofErr w:type="spellStart"/>
+      <w:r>
+        <w:t>Bodhisatta</w:t>
+      </w:r>
+      <w:proofErr w:type="spellEnd"/>
+    </w:p>
+    <w:p>
+      <w:pPr>
+        <w:spacing w:after="0"/>
+        <w:rPr>
+          <w:rFonts w:ascii="Times New Roman" w:hAnsi="Times New Roman" w:cs="Times New Roman"/>
+        </w:rPr>
+      </w:pPr>
+      <w:r>
+        <w:rPr>
+          <w:rFonts w:ascii="Times New Roman" w:eastAsia="Calibri" w:hAnsi="Times New Roman" w:cs="Times New Roman"/>
+          <w:color w:val="00000A"/>
+          <w:kern w:val="3"/>
+          <w:sz w:val="24"/>
+          <w:szCs w:val="24"/>
+          <w:lang w:bidi="ar-SA"/>
+          <w14:ligatures w14:val="none"/>
+        </w:rPr>
+        <w:t xml:space="preserve">The birth of a </w:t>
+      </w:r>
+      <w:proofErr w:type="spellStart"/>
+      <w:r>
+        <w:rPr>
+          <w:rFonts w:ascii="Times New Roman" w:eastAsia="Calibri" w:hAnsi="Times New Roman" w:cs="Times New Roman"/>
+          <w:color w:val="00000A"/>
+          <w:kern w:val="3"/>
+          <w:sz w:val="24"/>
+          <w:szCs w:val="24"/>
+          <w:lang w:bidi="ar-SA"/>
+          <w14:ligatures w14:val="none"/>
+        </w:rPr>
+        <w:t>Bodhisatta</w:t>
+      </w:r>
+      <w:proofErr w:type="spellEnd"/>
+      <w:r>
+        <w:rPr>
+          <w:rFonts w:ascii="Times New Roman" w:eastAsia="Calibri" w:hAnsi="Times New Roman" w:cs="Times New Roman"/>
+          <w:color w:val="00000A"/>
+          <w:kern w:val="3"/>
+          <w:sz w:val="24"/>
+          <w:szCs w:val="24"/>
+          <w:lang w:bidi="ar-SA"/>
+          <w14:ligatures w14:val="none"/>
+        </w:rPr>
+        <w:t xml:space="preserve"> is unlike any other—it is a moment of extraordinary significance, marked by divine signs that proclaim the arrival of a being destined to bring unparalleled wisdom and compassion to the world. The scriptures record that the birth of the future Buddha was accompanied by wondrous events, as vividly described by Venerable </w:t>
+      </w:r>
+      <w:proofErr w:type="spellStart"/>
+      <w:r>
+        <w:rPr>
+          <w:rFonts w:ascii="Times New Roman" w:eastAsia="Calibri" w:hAnsi="Times New Roman" w:cs="Times New Roman"/>
+          <w:color w:val="00000A"/>
+          <w:kern w:val="3"/>
+          <w:sz w:val="24"/>
+          <w:szCs w:val="24"/>
+          <w:lang w:bidi="ar-SA"/>
+          <w14:ligatures w14:val="none"/>
+        </w:rPr>
+        <w:t>Ānanda</w:t>
+      </w:r>
+      <w:proofErr w:type="spellEnd"/>
+      <w:r>
+        <w:rPr>
+          <w:rFonts w:ascii="Times New Roman" w:eastAsia="Calibri" w:hAnsi="Times New Roman" w:cs="Times New Roman"/>
+          <w:color w:val="00000A"/>
+          <w:kern w:val="3"/>
+          <w:sz w:val="24"/>
+          <w:szCs w:val="24"/>
+          <w:lang w:bidi="ar-SA"/>
+          <w14:ligatures w14:val="none"/>
+        </w:rPr>
+        <w:t>:</w:t>
+      </w:r>
+      <w:r>
+        <w:rPr>
+          <w:rFonts w:ascii="Times New Roman" w:hAnsi="Times New Roman" w:cs="Times New Roman"/>
+        </w:rPr>
+        <w:t xml:space="preserve"> </w:t>
+      </w:r>
+      <w:r>
+        <w:rPr>
+          <w:rStyle w:val="EndnoteReference"/>
+          <w:rFonts w:ascii="Times New Roman" w:hAnsi="Times New Roman" w:cs="Times New Roman"/>
+        </w:rPr>
+        <w:endnoteReference w:id="15"/>
+      </w:r>
+    </w:p>
+    <w:p>
+      <w:pPr>
+        <w:spacing w:after="0"/>
+        <w:rPr>
+          <w:rFonts w:ascii="Times New Roman" w:hAnsi="Times New Roman" w:cs="Times New Roman"/>
+          <w:b/>
+          <w:bCs/>
+        </w:rPr>
+      </w:pPr>
+    </w:p>
+    <w:p>
+      <w:pPr>
+        <w:pStyle w:val="Heading3"/>
+      </w:pPr>
+      <w:r>
+        <w:t>A Child of Great Power</w:t>
+      </w:r>
+    </w:p>
+    <w:p>
+      <w:pPr>
+        <w:spacing w:after="0"/>
+        <w:rPr>
+          <w:rFonts w:ascii="Times New Roman" w:hAnsi="Times New Roman" w:cs="Times New Roman"/>
+        </w:rPr>
+      </w:pPr>
+      <w:r>
+        <w:rPr>
+          <w:rFonts w:ascii="Times New Roman" w:hAnsi="Times New Roman" w:cs="Times New Roman"/>
+        </w:rPr>
+        <w:t>I heard and learned this from the Blessed One’s own lips:</w:t>
+      </w:r>
+      <w:r>
+        <w:rPr>
+          <w:rFonts w:ascii="Times New Roman" w:hAnsi="Times New Roman" w:cs="Times New Roman"/>
+        </w:rPr>
+        <w:br/>
+        <w:t xml:space="preserve">‘While other mothers give birth seated or lying down, the </w:t>
+      </w:r>
+      <w:proofErr w:type="spellStart"/>
+      <w:r>
+        <w:rPr>
+          <w:rFonts w:ascii="Times New Roman" w:hAnsi="Times New Roman" w:cs="Times New Roman"/>
+        </w:rPr>
+        <w:t>Bodhisatta’s</w:t>
+      </w:r>
+      <w:proofErr w:type="spellEnd"/>
+      <w:r>
+        <w:rPr>
+          <w:rFonts w:ascii="Times New Roman" w:hAnsi="Times New Roman" w:cs="Times New Roman"/>
+        </w:rPr>
+        <w:t xml:space="preserve"> mother did not. She gave birth standing, and the moment the </w:t>
+      </w:r>
+      <w:proofErr w:type="spellStart"/>
+      <w:r>
+        <w:rPr>
+          <w:rFonts w:ascii="Times New Roman" w:hAnsi="Times New Roman" w:cs="Times New Roman"/>
+        </w:rPr>
+        <w:t>Bodhisatta</w:t>
+      </w:r>
+      <w:proofErr w:type="spellEnd"/>
+      <w:r>
+        <w:rPr>
+          <w:rFonts w:ascii="Times New Roman" w:hAnsi="Times New Roman" w:cs="Times New Roman"/>
+        </w:rPr>
+        <w:t xml:space="preserve"> emerged from her womb, he did not touch the earth. Instead, four young devas received him in their arms and set him before his mother, proclaiming</w:t>
+      </w:r>
+      <w:r>
+        <w:rPr>
+          <w:rFonts w:ascii="Times New Roman" w:hAnsi="Times New Roman" w:cs="Times New Roman"/>
+        </w:rPr>
+        <w:t xml:space="preserve">: </w:t>
+      </w:r>
+    </w:p>
+    <w:p>
+      <w:pPr>
+        <w:pStyle w:val="Standard"/>
+        <w:tabs>
+          <w:tab w:val="left" w:pos="1920"/>
+        </w:tabs>
+        <w:spacing w:after="0"/>
+        <w:rPr>
+          <w:rFonts w:ascii="Times New Roman" w:hAnsi="Times New Roman" w:cs="Times New Roman"/>
+          <w:i/>
+          <w:iCs/>
+          <w:lang w:val="en-AU"/>
+        </w:rPr>
+      </w:pPr>
+      <w:r>
+        <w:rPr>
+          <w:rFonts w:ascii="Times New Roman" w:hAnsi="Times New Roman" w:cs="Times New Roman"/>
+          <w:i/>
+          <w:iCs/>
+          <w:lang w:val="en-AU"/>
+        </w:rPr>
+        <w:t>“Rejoice, O Queen, a son of great power has been born to you!”</w:t>
+      </w:r>
+    </w:p>
+    <w:p>
+      <w:pPr>
+        <w:pStyle w:val="Standard"/>
+        <w:tabs>
+          <w:tab w:val="left" w:pos="1920"/>
+        </w:tabs>
+        <w:spacing w:after="0"/>
+        <w:rPr>
+          <w:rFonts w:ascii="Times New Roman" w:hAnsi="Times New Roman" w:cs="Times New Roman"/>
+          <w:lang w:val="en-AU"/>
+        </w:rPr>
+      </w:pPr>
+    </w:p>
+    <w:p>
+      <w:pPr>
+        <w:spacing w:after="0"/>
+        <w:rPr>
+          <w:rFonts w:ascii="Times New Roman" w:hAnsi="Times New Roman" w:cs="Times New Roman"/>
+        </w:rPr>
+      </w:pPr>
+      <w:r>
+        <w:rPr>
+          <w:rFonts w:ascii="Times New Roman" w:hAnsi="Times New Roman" w:cs="Times New Roman"/>
+        </w:rPr>
+        <w:t>At that very moment, an immeasurable light—surpassing even the radiance of the celestial realms—illuminated the entire world.</w:t>
+      </w:r>
+      <w:r>
+        <w:rPr>
+          <w:rFonts w:ascii="Times New Roman" w:hAnsi="Times New Roman" w:cs="Times New Roman"/>
+        </w:rPr>
+        <w:t xml:space="preserve"> </w:t>
+      </w:r>
+      <w:r>
+        <w:rPr>
+          <w:rStyle w:val="EndnoteReference"/>
+          <w:rFonts w:ascii="Times New Roman" w:hAnsi="Times New Roman" w:cs="Times New Roman"/>
+        </w:rPr>
+        <w:endnoteReference w:id="16"/>
+      </w:r>
+    </w:p>
+    <w:p>
+      <w:pPr>
+        <w:jc w:val="center"/>
+        <w:rPr>
+          <w:b/>
+          <w:bCs/>
+        </w:rPr>
+      </w:pPr>
+      <w:r>
+        <w:rPr>
+          <w:noProof/>
+        </w:rPr>
+        <w:lastRenderedPageBreak/>
+        <w:drawing>
+          <wp:inline distT="0" distB="0" distL="0" distR="0" wp14:anchorId="7D82E09C" wp14:editId="5982C084">
+            <wp:extent cx="5502910" cy="4164330"/>
+            <wp:effectExtent l="95250" t="76200" r="78740" b="121920"/>
+            <wp:docPr id="2083591148" name="Picture 5"/>
+            <wp:cNvGraphicFramePr>
+              <a:graphicFrameLocks xmlns:a="http://schemas.openxmlformats.org/drawingml/2006/main" noChangeAspect="1"/>
+            </wp:cNvGraphicFramePr>
+            <a:graphic xmlns:a="http://schemas.openxmlformats.org/drawingml/2006/main">
+              <a:graphicData uri="http://schemas.openxmlformats.org/drawingml/2006/picture">
+                <pic:pic xmlns:pic="http://schemas.openxmlformats.org/drawingml/2006/picture">
+                  <pic:nvPicPr>
+                    <pic:cNvPr id="2083591148" name="Picture 5"/>
                     <pic:cNvPicPr>
                       <a:picLocks noChangeAspect="1"/>
                     </pic:cNvPicPr>
@@ -2304,9 +2975,7 @@
                       </a:srgbClr>
                     </a:solidFill>
                     <a:ln w="88900" cap="sq">
-                      <a:solidFill>
-                        <a:srgbClr val="FFFFFF"/>
-                      </a:solidFill>
+                      <a:noFill/>
                       <a:miter lim="800000"/>
                     </a:ln>
                     <a:effectLst>
@@ -2335,6 +3004,14 @@
           </wp:inline>
         </w:drawing>
       </w:r>
+    </w:p>
+    <w:p>
+      <w:pPr>
+        <w:jc w:val="center"/>
+        <w:rPr>
+          <w:lang w:val="en-US"/>
+        </w:rPr>
+      </w:pPr>
       <w:r>
         <w:rPr>
           <w:b/>
@@ -2394,11 +3071,19 @@
         </w:rPr>
         <w:t xml:space="preserve">The scriptures further recount that as soon as the </w:t>
       </w:r>
-      <w:r>
-        <w:rPr>
-          <w:rFonts w:ascii="Times New Roman" w:hAnsi="Times New Roman" w:cs="Times New Roman"/>
-        </w:rPr>
-        <w:t xml:space="preserve">Bodhisatta </w:t>
+      <w:proofErr w:type="spellStart"/>
+      <w:r>
+        <w:rPr>
+          <w:rFonts w:ascii="Times New Roman" w:hAnsi="Times New Roman" w:cs="Times New Roman"/>
+        </w:rPr>
+        <w:t>Bodhisatta</w:t>
+      </w:r>
+      <w:proofErr w:type="spellEnd"/>
+      <w:r>
+        <w:rPr>
+          <w:rFonts w:ascii="Times New Roman" w:hAnsi="Times New Roman" w:cs="Times New Roman"/>
+        </w:rPr>
+        <w:t xml:space="preserve"> </w:t>
       </w:r>
       <w:r>
         <w:rPr>
@@ -2517,12 +3202,10 @@
           <w:lang w:bidi="ar-SA"/>
           <w14:ligatures w14:val="none"/>
         </w:rPr>
-        <w:t xml:space="preserve">“I am the highest in the world; </w:t>
-      </w:r>
-    </w:p>
-    <w:p>
-      <w:pPr>
-        <w:spacing w:after="0"/>
+        <w:t xml:space="preserve">“I am the highest in the </w:t>
+      </w:r>
+      <w:proofErr w:type="gramStart"/>
+      <w:r>
         <w:rPr>
           <w:rFonts w:ascii="Times New Roman" w:eastAsia="Calibri" w:hAnsi="Times New Roman" w:cs="Times New Roman"/>
           <w:i/>
@@ -2534,7 +3217,9 @@
           <w:lang w:bidi="ar-SA"/>
           <w14:ligatures w14:val="none"/>
         </w:rPr>
-      </w:pPr>
+        <w:t>world;</w:t>
+      </w:r>
+      <w:proofErr w:type="gramEnd"/>
       <w:r>
         <w:rPr>
           <w:rFonts w:ascii="Times New Roman" w:eastAsia="Calibri" w:hAnsi="Times New Roman" w:cs="Times New Roman"/>
@@ -2547,9 +3232,12 @@
           <w:lang w:bidi="ar-SA"/>
           <w14:ligatures w14:val="none"/>
         </w:rPr>
-        <w:t>I am the best in the world;</w:t>
-      </w:r>
-      <w:r>
+        <w:t xml:space="preserve"> </w:t>
+      </w:r>
+    </w:p>
+    <w:p>
+      <w:pPr>
+        <w:spacing w:after="0"/>
         <w:rPr>
           <w:rFonts w:ascii="Times New Roman" w:eastAsia="Calibri" w:hAnsi="Times New Roman" w:cs="Times New Roman"/>
           <w:i/>
@@ -2561,9 +3249,7 @@
           <w:lang w:bidi="ar-SA"/>
           <w14:ligatures w14:val="none"/>
         </w:rPr>
-        <w:br/>
-        <w:t>I am the foremost in the world</w:t>
-      </w:r>
+      </w:pPr>
       <w:r>
         <w:rPr>
           <w:rFonts w:ascii="Times New Roman" w:eastAsia="Calibri" w:hAnsi="Times New Roman" w:cs="Times New Roman"/>
@@ -2576,8 +3262,53 @@
           <w:lang w:bidi="ar-SA"/>
           <w14:ligatures w14:val="none"/>
         </w:rPr>
+        <w:t>I am the best in the world;</w:t>
+      </w:r>
+      <w:r>
+        <w:rPr>
+          <w:rFonts w:ascii="Times New Roman" w:eastAsia="Calibri" w:hAnsi="Times New Roman" w:cs="Times New Roman"/>
+          <w:i/>
+          <w:iCs/>
+          <w:color w:val="00000A"/>
+          <w:kern w:val="3"/>
+          <w:sz w:val="24"/>
+          <w:szCs w:val="24"/>
+          <w:lang w:bidi="ar-SA"/>
+          <w14:ligatures w14:val="none"/>
+        </w:rPr>
+        <w:br/>
+        <w:t xml:space="preserve">I am the foremost in the </w:t>
+      </w:r>
+      <w:proofErr w:type="gramStart"/>
+      <w:r>
+        <w:rPr>
+          <w:rFonts w:ascii="Times New Roman" w:eastAsia="Calibri" w:hAnsi="Times New Roman" w:cs="Times New Roman"/>
+          <w:i/>
+          <w:iCs/>
+          <w:color w:val="00000A"/>
+          <w:kern w:val="3"/>
+          <w:sz w:val="24"/>
+          <w:szCs w:val="24"/>
+          <w:lang w:bidi="ar-SA"/>
+          <w14:ligatures w14:val="none"/>
+        </w:rPr>
+        <w:t>world</w:t>
+      </w:r>
+      <w:r>
+        <w:rPr>
+          <w:rFonts w:ascii="Times New Roman" w:eastAsia="Calibri" w:hAnsi="Times New Roman" w:cs="Times New Roman"/>
+          <w:i/>
+          <w:iCs/>
+          <w:color w:val="00000A"/>
+          <w:kern w:val="3"/>
+          <w:sz w:val="24"/>
+          <w:szCs w:val="24"/>
+          <w:lang w:bidi="ar-SA"/>
+          <w14:ligatures w14:val="none"/>
+        </w:rPr>
         <w:t>;</w:t>
       </w:r>
+      <w:proofErr w:type="gramEnd"/>
     </w:p>
     <w:p>
       <w:pPr>
@@ -2660,7 +3391,23 @@
           <w:rFonts w:ascii="Times New Roman" w:hAnsi="Times New Roman" w:cs="Times New Roman"/>
           <w:lang w:val="en-AU"/>
         </w:rPr>
-        <w:t>signs of the Bodhisatta’s unique and supreme nature.</w:t>
+        <w:t xml:space="preserve">signs of the </w:t>
+      </w:r>
+      <w:proofErr w:type="spellStart"/>
+      <w:r>
+        <w:rPr>
+          <w:rFonts w:ascii="Times New Roman" w:hAnsi="Times New Roman" w:cs="Times New Roman"/>
+          <w:lang w:val="en-AU"/>
+        </w:rPr>
+        <w:t>Bodhisatta’s</w:t>
+      </w:r>
+      <w:proofErr w:type="spellEnd"/>
+      <w:r>
+        <w:rPr>
+          <w:rFonts w:ascii="Times New Roman" w:hAnsi="Times New Roman" w:cs="Times New Roman"/>
+          <w:lang w:val="en-AU"/>
+        </w:rPr>
+        <w:t xml:space="preserve"> unique and supreme nature.</w:t>
       </w:r>
       <w:r>
         <w:rPr>
@@ -2731,10 +3478,10 @@
         </w:rPr>
         <w:lastRenderedPageBreak/>
         <w:drawing>
-          <wp:inline distT="0" distB="0" distL="0" distR="0" wp14:anchorId="33E5CB4E" wp14:editId="611A7F7A">
+          <wp:inline distT="0" distB="0" distL="0" distR="0" wp14:anchorId="33E5CB4E" wp14:editId="54E0724B">
             <wp:extent cx="4326890" cy="3235960"/>
             <wp:effectExtent l="133350" t="114300" r="130810" b="154940"/>
-            <wp:docPr id="773004062" name="Picture 3" descr="සිදුහත් කුමරු උපන් කපිලවස්තු ..."/>
+            <wp:docPr id="773004062" name="Picture 3"/>
             <wp:cNvGraphicFramePr>
               <a:graphicFrameLocks xmlns:a="http://schemas.openxmlformats.org/drawingml/2006/main" noChangeAspect="1"/>
             </wp:cNvGraphicFramePr>
@@ -2742,7 +3489,7 @@
               <a:graphicData uri="http://schemas.openxmlformats.org/drawingml/2006/picture">
                 <pic:pic xmlns:pic="http://schemas.openxmlformats.org/drawingml/2006/picture">
                   <pic:nvPicPr>
-                    <pic:cNvPr id="773004062" name="Picture 3" descr="සිදුහත් කුමරු උපන් කපිලවස්තු ..."/>
+                    <pic:cNvPr id="773004062" name="Picture 3"/>
                     <pic:cNvPicPr>
                       <a:picLocks noChangeAspect="1"/>
                     </pic:cNvPicPr>
@@ -2822,6 +3569,7 @@
         </w:rPr>
         <w:t xml:space="preserve">The </w:t>
       </w:r>
+      <w:proofErr w:type="spellStart"/>
       <w:r>
         <w:rPr>
           <w:b/>
@@ -2844,7 +3592,16 @@
           <w:bCs/>
           <w:lang w:val="en-US"/>
         </w:rPr>
-        <w:t>a taking seven steps</w:t>
+        <w:t>a</w:t>
+      </w:r>
+      <w:proofErr w:type="spellEnd"/>
+      <w:r>
+        <w:rPr>
+          <w:b/>
+          <w:bCs/>
+          <w:lang w:val="en-US"/>
+        </w:rPr>
+        <w:t xml:space="preserve"> taking seven steps</w:t>
       </w:r>
       <w:r>
         <w:rPr>
@@ -2881,11 +3638,27 @@
         <w:rPr>
           <w:lang w:val="en-US"/>
         </w:rPr>
-        <w:t xml:space="preserve">The Birth of Bodhisatta is glorified in the following poem of </w:t>
-      </w:r>
+        <w:t xml:space="preserve">The Birth of </w:t>
+      </w:r>
+      <w:proofErr w:type="spellStart"/>
+      <w:r>
+        <w:rPr>
+          <w:lang w:val="en-US"/>
+        </w:rPr>
+        <w:t>Bodhisatta</w:t>
+      </w:r>
+      <w:proofErr w:type="spellEnd"/>
+      <w:r>
+        <w:rPr>
+          <w:lang w:val="en-US"/>
+        </w:rPr>
+        <w:t xml:space="preserve"> is glorified in the following poem of </w:t>
+      </w:r>
+      <w:proofErr w:type="spellStart"/>
       <w:r>
         <w:t>Aśvaghoṣa</w:t>
       </w:r>
+      <w:proofErr w:type="spellEnd"/>
     </w:p>
     <w:p>
       <w:pPr>
@@ -2898,6 +3671,7 @@
           <w:lang w:val="en-AU"/>
         </w:rPr>
       </w:pPr>
+      <w:proofErr w:type="gramStart"/>
       <w:r>
         <w:rPr>
           <w:lang w:val="en-AU"/>
@@ -2908,7 +3682,14 @@
         <w:rPr>
           <w:lang w:val="en-AU"/>
         </w:rPr>
-        <w:t xml:space="preserve">In that glorious grove, perceiving that it was time for the birth, </w:t>
+        <w:t>In</w:t>
+      </w:r>
+      <w:proofErr w:type="gramEnd"/>
+      <w:r>
+        <w:rPr>
+          <w:lang w:val="en-AU"/>
+        </w:rPr>
+        <w:t xml:space="preserve"> that glorious grove, perceiving that it was time for the birth, </w:t>
       </w:r>
     </w:p>
     <w:p>
@@ -2981,7 +3762,21 @@
         <w:rPr>
           <w:lang w:val="en-AU"/>
         </w:rPr>
-        <w:t xml:space="preserve">Then, as a propitious moon passed into the asterism of Puṣya, </w:t>
+        <w:t xml:space="preserve">Then, as a propitious moon passed into the asterism of </w:t>
+      </w:r>
+      <w:proofErr w:type="spellStart"/>
+      <w:r>
+        <w:rPr>
+          <w:lang w:val="en-AU"/>
+        </w:rPr>
+        <w:t>Puṣya</w:t>
+      </w:r>
+      <w:proofErr w:type="spellEnd"/>
+      <w:r>
+        <w:rPr>
+          <w:lang w:val="en-AU"/>
+        </w:rPr>
+        <w:t xml:space="preserve">, </w:t>
       </w:r>
     </w:p>
     <w:p>
@@ -3094,7 +3889,21 @@
         <w:rPr>
           <w:lang w:val="en-AU"/>
         </w:rPr>
-        <w:t xml:space="preserve">like a newly-risen sun inundating the earth; </w:t>
+        <w:t xml:space="preserve">like a </w:t>
+      </w:r>
+      <w:proofErr w:type="gramStart"/>
+      <w:r>
+        <w:rPr>
+          <w:lang w:val="en-AU"/>
+        </w:rPr>
+        <w:t>newly-risen</w:t>
+      </w:r>
+      <w:proofErr w:type="gramEnd"/>
+      <w:r>
+        <w:rPr>
+          <w:lang w:val="en-AU"/>
+        </w:rPr>
+        <w:t xml:space="preserve"> sun inundating the earth; </w:t>
       </w:r>
     </w:p>
     <w:p>
@@ -3225,7 +4034,21 @@
         <w:rPr>
           <w:lang w:val="en-AU"/>
         </w:rPr>
-        <w:t xml:space="preserve">he blotted out the light of lamps as does the sun; </w:t>
+        <w:t xml:space="preserve">he blotted out the light of lamps as does the </w:t>
+      </w:r>
+      <w:proofErr w:type="gramStart"/>
+      <w:r>
+        <w:rPr>
+          <w:lang w:val="en-AU"/>
+        </w:rPr>
+        <w:t>sun;</w:t>
+      </w:r>
+      <w:proofErr w:type="gramEnd"/>
+      <w:r>
+        <w:rPr>
+          <w:lang w:val="en-AU"/>
+        </w:rPr>
+        <w:t xml:space="preserve"> </w:t>
       </w:r>
     </w:p>
     <w:p>
@@ -3294,7 +4117,21 @@
         <w:rPr>
           <w:lang w:val="en-AU"/>
         </w:rPr>
-        <w:t xml:space="preserve">With even footsteps, his feet rising up like water-born lotuses, </w:t>
+        <w:t xml:space="preserve">With even footsteps, his feet </w:t>
+      </w:r>
+      <w:proofErr w:type="gramStart"/>
+      <w:r>
+        <w:rPr>
+          <w:lang w:val="en-AU"/>
+        </w:rPr>
+        <w:t>rising up</w:t>
+      </w:r>
+      <w:proofErr w:type="gramEnd"/>
+      <w:r>
+        <w:rPr>
+          <w:lang w:val="en-AU"/>
+        </w:rPr>
+        <w:t xml:space="preserve"> like water-born lotuses, </w:t>
       </w:r>
     </w:p>
     <w:p>
@@ -3379,8 +4216,13 @@
         <w:pStyle w:val="Heading2"/>
       </w:pPr>
       <w:r>
-        <w:t>The Devas Rejoice at the Birth of the Bodhisatta</w:t>
-      </w:r>
+        <w:t xml:space="preserve">The Devas Rejoice at the Birth of the </w:t>
+      </w:r>
+      <w:proofErr w:type="spellStart"/>
+      <w:r>
+        <w:t>Bodhisatta</w:t>
+      </w:r>
+      <w:proofErr w:type="spellEnd"/>
     </w:p>
     <w:p>
       <w:pPr>
@@ -3397,7 +4239,25 @@
           <w:sz w:val="24"/>
           <w:szCs w:val="24"/>
         </w:rPr>
-        <w:t>According to the scriptures, the birth of the Bodhisatta was not only a moment of great significance for the human realm but also an occasion of immense joy in the celestial worlds. Sakka, the King of the Devas, along with his retinue, rejoiced and celebrated this extraordinary event.</w:t>
+        <w:t xml:space="preserve">According to the scriptures, the birth of the </w:t>
+      </w:r>
+      <w:proofErr w:type="spellStart"/>
+      <w:r>
+        <w:rPr>
+          <w:rFonts w:ascii="Times New Roman" w:hAnsi="Times New Roman" w:cs="Times New Roman"/>
+          <w:sz w:val="24"/>
+          <w:szCs w:val="24"/>
+        </w:rPr>
+        <w:t>Bodhisatta</w:t>
+      </w:r>
+      <w:proofErr w:type="spellEnd"/>
+      <w:r>
+        <w:rPr>
+          <w:rFonts w:ascii="Times New Roman" w:hAnsi="Times New Roman" w:cs="Times New Roman"/>
+          <w:sz w:val="24"/>
+          <w:szCs w:val="24"/>
+        </w:rPr>
+        <w:t xml:space="preserve"> was not only a moment of great significance for the human realm but also an occasion of immense joy in the celestial worlds. Sakka, the King of the Devas, along with his retinue, rejoiced and celebrated this extraordinary event.</w:t>
       </w:r>
       <w:r>
         <w:rPr>
@@ -3518,7 +4378,51 @@
           <w:sz w:val="24"/>
           <w:szCs w:val="24"/>
         </w:rPr>
-        <w:t>In Lumbinī, a village in the Sakyan land, this peerless one has arisen.</w:t>
+        <w:t xml:space="preserve">In </w:t>
+      </w:r>
+      <w:proofErr w:type="spellStart"/>
+      <w:r>
+        <w:rPr>
+          <w:rFonts w:ascii="Times New Roman" w:hAnsi="Times New Roman" w:cs="Times New Roman"/>
+          <w:i/>
+          <w:iCs/>
+          <w:sz w:val="24"/>
+          <w:szCs w:val="24"/>
+        </w:rPr>
+        <w:t>Lumbinī</w:t>
+      </w:r>
+      <w:proofErr w:type="spellEnd"/>
+      <w:r>
+        <w:rPr>
+          <w:rFonts w:ascii="Times New Roman" w:hAnsi="Times New Roman" w:cs="Times New Roman"/>
+          <w:i/>
+          <w:iCs/>
+          <w:sz w:val="24"/>
+          <w:szCs w:val="24"/>
+        </w:rPr>
+        <w:t xml:space="preserve">, a village in the </w:t>
+      </w:r>
+      <w:proofErr w:type="spellStart"/>
+      <w:r>
+        <w:rPr>
+          <w:rFonts w:ascii="Times New Roman" w:hAnsi="Times New Roman" w:cs="Times New Roman"/>
+          <w:i/>
+          <w:iCs/>
+          <w:sz w:val="24"/>
+          <w:szCs w:val="24"/>
+        </w:rPr>
+        <w:t>Sakyan</w:t>
+      </w:r>
+      <w:proofErr w:type="spellEnd"/>
+      <w:r>
+        <w:rPr>
+          <w:rFonts w:ascii="Times New Roman" w:hAnsi="Times New Roman" w:cs="Times New Roman"/>
+          <w:i/>
+          <w:iCs/>
+          <w:sz w:val="24"/>
+          <w:szCs w:val="24"/>
+        </w:rPr>
+        <w:t xml:space="preserve"> land, this peerless one has arisen.</w:t>
       </w:r>
       <w:r>
         <w:rPr>
@@ -3560,17 +4464,39 @@
           <w:sz w:val="24"/>
           <w:szCs w:val="24"/>
         </w:rPr>
-        <w:t>He is supreme among all beings, the foremost among men,</w:t>
-      </w:r>
-      <w:r>
-        <w:rPr>
-          <w:rFonts w:ascii="Times New Roman" w:hAnsi="Times New Roman" w:cs="Times New Roman"/>
-          <w:i/>
-          <w:iCs/>
-          <w:sz w:val="24"/>
-          <w:szCs w:val="24"/>
-        </w:rPr>
-        <w:t xml:space="preserve">- </w:t>
+        <w:t xml:space="preserve">He is supreme among all beings, the foremost among </w:t>
+      </w:r>
+      <w:proofErr w:type="gramStart"/>
+      <w:r>
+        <w:rPr>
+          <w:rFonts w:ascii="Times New Roman" w:hAnsi="Times New Roman" w:cs="Times New Roman"/>
+          <w:i/>
+          <w:iCs/>
+          <w:sz w:val="24"/>
+          <w:szCs w:val="24"/>
+        </w:rPr>
+        <w:t>men,</w:t>
+      </w:r>
+      <w:r>
+        <w:rPr>
+          <w:rFonts w:ascii="Times New Roman" w:hAnsi="Times New Roman" w:cs="Times New Roman"/>
+          <w:i/>
+          <w:iCs/>
+          <w:sz w:val="24"/>
+          <w:szCs w:val="24"/>
+        </w:rPr>
+        <w:t>-</w:t>
+      </w:r>
+      <w:proofErr w:type="gramEnd"/>
+      <w:r>
+        <w:rPr>
+          <w:rFonts w:ascii="Times New Roman" w:hAnsi="Times New Roman" w:cs="Times New Roman"/>
+          <w:i/>
+          <w:iCs/>
+          <w:sz w:val="24"/>
+          <w:szCs w:val="24"/>
+        </w:rPr>
+        <w:t xml:space="preserve"> </w:t>
       </w:r>
       <w:r>
         <w:rPr>
@@ -3659,7 +4585,25 @@
           <w:sz w:val="24"/>
           <w:szCs w:val="24"/>
         </w:rPr>
-        <w:t>Such was the immense significance of the Bodhisatta’s birth—not only did it bring hope and joy to the human realm, but even the celestial beings recognized the arrival of a Supreme Teacher, one who would illuminate the world with the light of wisdom and compassion.</w:t>
+        <w:t xml:space="preserve">Such was the immense significance of the </w:t>
+      </w:r>
+      <w:proofErr w:type="spellStart"/>
+      <w:r>
+        <w:rPr>
+          <w:rFonts w:ascii="Times New Roman" w:hAnsi="Times New Roman" w:cs="Times New Roman"/>
+          <w:sz w:val="24"/>
+          <w:szCs w:val="24"/>
+        </w:rPr>
+        <w:t>Bodhisatta’s</w:t>
+      </w:r>
+      <w:proofErr w:type="spellEnd"/>
+      <w:r>
+        <w:rPr>
+          <w:rFonts w:ascii="Times New Roman" w:hAnsi="Times New Roman" w:cs="Times New Roman"/>
+          <w:sz w:val="24"/>
+          <w:szCs w:val="24"/>
+        </w:rPr>
+        <w:t xml:space="preserve"> birth—not only did it bring hope and joy to the human realm, but even the celestial beings recognized the arrival of a Supreme Teacher, one who would illuminate the world with the light of wisdom and compassion.</w:t>
       </w:r>
     </w:p>
     <w:p>
@@ -3792,8 +4736,9 @@
           <w:bCs/>
           <w:lang w:val="en-US"/>
         </w:rPr>
-        <w:t>the B</w:t>
-      </w:r>
+        <w:t xml:space="preserve">the </w:t>
+      </w:r>
+      <w:proofErr w:type="spellStart"/>
       <w:r>
         <w:rPr>
           <w:rFonts w:cstheme="minorHAnsi"/>
@@ -3801,8 +4746,18 @@
           <w:bCs/>
           <w:lang w:val="en-US"/>
         </w:rPr>
+        <w:t>B</w:t>
+      </w:r>
+      <w:r>
+        <w:rPr>
+          <w:rFonts w:cstheme="minorHAnsi"/>
+          <w:b/>
+          <w:bCs/>
+          <w:lang w:val="en-US"/>
+        </w:rPr>
         <w:t>odhisatta</w:t>
       </w:r>
+      <w:proofErr w:type="spellEnd"/>
       <w:r>
         <w:rPr>
           <w:rFonts w:cstheme="minorHAnsi"/>
@@ -3874,7 +4829,43 @@
           <w:sz w:val="24"/>
           <w:szCs w:val="24"/>
         </w:rPr>
-        <w:t>lovely” in the Nepalese language. Both tradition and the sacred scriptures affirm that Lumbini, the hallowed site of the Buddha’s birth, was located within the Sakyan Kingdom of northern India, an area known in ancient times as the Middle Country (Majjhimadesa).</w:t>
+        <w:t xml:space="preserve">lovely” in the Nepalese language. Both tradition and the sacred scriptures affirm that Lumbini, the hallowed site of the Buddha’s birth, was located within the </w:t>
+      </w:r>
+      <w:proofErr w:type="spellStart"/>
+      <w:r>
+        <w:rPr>
+          <w:rFonts w:ascii="Times New Roman" w:hAnsi="Times New Roman" w:cs="Times New Roman"/>
+          <w:sz w:val="24"/>
+          <w:szCs w:val="24"/>
+        </w:rPr>
+        <w:t>Sakyan</w:t>
+      </w:r>
+      <w:proofErr w:type="spellEnd"/>
+      <w:r>
+        <w:rPr>
+          <w:rFonts w:ascii="Times New Roman" w:hAnsi="Times New Roman" w:cs="Times New Roman"/>
+          <w:sz w:val="24"/>
+          <w:szCs w:val="24"/>
+        </w:rPr>
+        <w:t xml:space="preserve"> Kingdom of northern India, an area known in ancient times as the Middle Country (</w:t>
+      </w:r>
+      <w:proofErr w:type="spellStart"/>
+      <w:r>
+        <w:rPr>
+          <w:rFonts w:ascii="Times New Roman" w:hAnsi="Times New Roman" w:cs="Times New Roman"/>
+          <w:sz w:val="24"/>
+          <w:szCs w:val="24"/>
+        </w:rPr>
+        <w:t>Majjhimadesa</w:t>
+      </w:r>
+      <w:proofErr w:type="spellEnd"/>
+      <w:r>
+        <w:rPr>
+          <w:rFonts w:ascii="Times New Roman" w:hAnsi="Times New Roman" w:cs="Times New Roman"/>
+          <w:sz w:val="24"/>
+          <w:szCs w:val="24"/>
+        </w:rPr>
+        <w:t>).</w:t>
       </w:r>
     </w:p>
     <w:p>
@@ -3984,17 +4975,57 @@
         <w:br/>
         <w:t xml:space="preserve">in </w:t>
       </w:r>
-      <w:r>
-        <w:rPr>
-          <w:rFonts w:ascii="Times New Roman" w:hAnsi="Times New Roman" w:cs="Times New Roman"/>
-          <w:b/>
-          <w:bCs/>
-          <w:i/>
-          <w:iCs/>
-          <w:sz w:val="24"/>
-          <w:szCs w:val="24"/>
-        </w:rPr>
-        <w:t>Lumbinī, a village in the Sakyan land</w:t>
+      <w:proofErr w:type="spellStart"/>
+      <w:r>
+        <w:rPr>
+          <w:rFonts w:ascii="Times New Roman" w:hAnsi="Times New Roman" w:cs="Times New Roman"/>
+          <w:b/>
+          <w:bCs/>
+          <w:i/>
+          <w:iCs/>
+          <w:sz w:val="24"/>
+          <w:szCs w:val="24"/>
+        </w:rPr>
+        <w:t>Lumbinī</w:t>
+      </w:r>
+      <w:proofErr w:type="spellEnd"/>
+      <w:r>
+        <w:rPr>
+          <w:rFonts w:ascii="Times New Roman" w:hAnsi="Times New Roman" w:cs="Times New Roman"/>
+          <w:b/>
+          <w:bCs/>
+          <w:i/>
+          <w:iCs/>
+          <w:sz w:val="24"/>
+          <w:szCs w:val="24"/>
+        </w:rPr>
+        <w:t xml:space="preserve">, a village in the </w:t>
+      </w:r>
+      <w:proofErr w:type="spellStart"/>
+      <w:r>
+        <w:rPr>
+          <w:rFonts w:ascii="Times New Roman" w:hAnsi="Times New Roman" w:cs="Times New Roman"/>
+          <w:b/>
+          <w:bCs/>
+          <w:i/>
+          <w:iCs/>
+          <w:sz w:val="24"/>
+          <w:szCs w:val="24"/>
+        </w:rPr>
+        <w:t>Sakyan</w:t>
+      </w:r>
+      <w:proofErr w:type="spellEnd"/>
+      <w:r>
+        <w:rPr>
+          <w:rFonts w:ascii="Times New Roman" w:hAnsi="Times New Roman" w:cs="Times New Roman"/>
+          <w:b/>
+          <w:bCs/>
+          <w:i/>
+          <w:iCs/>
+          <w:sz w:val="24"/>
+          <w:szCs w:val="24"/>
+        </w:rPr>
+        <w:t xml:space="preserve"> land</w:t>
       </w:r>
       <w:r>
         <w:rPr>
@@ -4042,25 +5073,91 @@
           <w:sz w:val="24"/>
           <w:szCs w:val="24"/>
         </w:rPr>
-        <w:t xml:space="preserve">The Buddha himself later affirmed his noble origins in a conversation with King Bimbisāra of Magadha, as recorded in the Pabbajjā Sutta of the </w:t>
-      </w:r>
-      <w:r>
-        <w:rPr>
-          <w:rFonts w:ascii="Times New Roman" w:hAnsi="Times New Roman" w:cs="Times New Roman"/>
-          <w:i/>
-          <w:iCs/>
-          <w:sz w:val="24"/>
-          <w:szCs w:val="24"/>
-        </w:rPr>
-        <w:t>Sutta Nipāta</w:t>
-      </w:r>
-      <w:r>
-        <w:rPr>
-          <w:rFonts w:ascii="Times New Roman" w:hAnsi="Times New Roman" w:cs="Times New Roman"/>
-          <w:sz w:val="24"/>
-          <w:szCs w:val="24"/>
-        </w:rPr>
-        <w:t>. When the king inquired about his birthplace, the ascetic Siddhattha replied with these poetic verses:</w:t>
+        <w:t xml:space="preserve">The Buddha himself later affirmed his noble origins in a conversation with King </w:t>
+      </w:r>
+      <w:proofErr w:type="spellStart"/>
+      <w:r>
+        <w:rPr>
+          <w:rFonts w:ascii="Times New Roman" w:hAnsi="Times New Roman" w:cs="Times New Roman"/>
+          <w:sz w:val="24"/>
+          <w:szCs w:val="24"/>
+        </w:rPr>
+        <w:t>Bimbisāra</w:t>
+      </w:r>
+      <w:proofErr w:type="spellEnd"/>
+      <w:r>
+        <w:rPr>
+          <w:rFonts w:ascii="Times New Roman" w:hAnsi="Times New Roman" w:cs="Times New Roman"/>
+          <w:sz w:val="24"/>
+          <w:szCs w:val="24"/>
+        </w:rPr>
+        <w:t xml:space="preserve"> of Magadha, as recorded in the </w:t>
+      </w:r>
+      <w:proofErr w:type="spellStart"/>
+      <w:r>
+        <w:rPr>
+          <w:rFonts w:ascii="Times New Roman" w:hAnsi="Times New Roman" w:cs="Times New Roman"/>
+          <w:sz w:val="24"/>
+          <w:szCs w:val="24"/>
+        </w:rPr>
+        <w:t>Pabbajjā</w:t>
+      </w:r>
+      <w:proofErr w:type="spellEnd"/>
+      <w:r>
+        <w:rPr>
+          <w:rFonts w:ascii="Times New Roman" w:hAnsi="Times New Roman" w:cs="Times New Roman"/>
+          <w:sz w:val="24"/>
+          <w:szCs w:val="24"/>
+        </w:rPr>
+        <w:t xml:space="preserve"> Sutta of the </w:t>
+      </w:r>
+      <w:r>
+        <w:rPr>
+          <w:rFonts w:ascii="Times New Roman" w:hAnsi="Times New Roman" w:cs="Times New Roman"/>
+          <w:i/>
+          <w:iCs/>
+          <w:sz w:val="24"/>
+          <w:szCs w:val="24"/>
+        </w:rPr>
+        <w:t xml:space="preserve">Sutta </w:t>
+      </w:r>
+      <w:proofErr w:type="spellStart"/>
+      <w:r>
+        <w:rPr>
+          <w:rFonts w:ascii="Times New Roman" w:hAnsi="Times New Roman" w:cs="Times New Roman"/>
+          <w:i/>
+          <w:iCs/>
+          <w:sz w:val="24"/>
+          <w:szCs w:val="24"/>
+        </w:rPr>
+        <w:t>Nipāta</w:t>
+      </w:r>
+      <w:proofErr w:type="spellEnd"/>
+      <w:r>
+        <w:rPr>
+          <w:rFonts w:ascii="Times New Roman" w:hAnsi="Times New Roman" w:cs="Times New Roman"/>
+          <w:sz w:val="24"/>
+          <w:szCs w:val="24"/>
+        </w:rPr>
+        <w:t xml:space="preserve">. When the king inquired about his birthplace, the ascetic </w:t>
+      </w:r>
+      <w:proofErr w:type="spellStart"/>
+      <w:r>
+        <w:rPr>
+          <w:rFonts w:ascii="Times New Roman" w:hAnsi="Times New Roman" w:cs="Times New Roman"/>
+          <w:sz w:val="24"/>
+          <w:szCs w:val="24"/>
+        </w:rPr>
+        <w:t>Siddhattha</w:t>
+      </w:r>
+      <w:proofErr w:type="spellEnd"/>
+      <w:r>
+        <w:rPr>
+          <w:rFonts w:ascii="Times New Roman" w:hAnsi="Times New Roman" w:cs="Times New Roman"/>
+          <w:sz w:val="24"/>
+          <w:szCs w:val="24"/>
+        </w:rPr>
+        <w:t xml:space="preserve"> replied with these poetic verses:</w:t>
       </w:r>
     </w:p>
     <w:p>
@@ -4115,7 +5212,29 @@
           <w:szCs w:val="24"/>
         </w:rPr>
         <w:br/>
-        <w:t>Its people dwell among the Kosalans,</w:t>
+        <w:t xml:space="preserve">Its people dwell among the </w:t>
+      </w:r>
+      <w:proofErr w:type="spellStart"/>
+      <w:r>
+        <w:rPr>
+          <w:rFonts w:ascii="Times New Roman" w:hAnsi="Times New Roman" w:cs="Times New Roman"/>
+          <w:i/>
+          <w:iCs/>
+          <w:sz w:val="24"/>
+          <w:szCs w:val="24"/>
+        </w:rPr>
+        <w:t>Kosalans</w:t>
+      </w:r>
+      <w:proofErr w:type="spellEnd"/>
+      <w:r>
+        <w:rPr>
+          <w:rFonts w:ascii="Times New Roman" w:hAnsi="Times New Roman" w:cs="Times New Roman"/>
+          <w:i/>
+          <w:iCs/>
+          <w:sz w:val="24"/>
+          <w:szCs w:val="24"/>
+        </w:rPr>
+        <w:t>,</w:t>
       </w:r>
       <w:r>
         <w:rPr>
@@ -4137,7 +5256,29 @@
           <w:szCs w:val="24"/>
         </w:rPr>
         <w:br/>
-        <w:t>They are Sakyans by birth,</w:t>
+        <w:t xml:space="preserve">They are </w:t>
+      </w:r>
+      <w:proofErr w:type="spellStart"/>
+      <w:r>
+        <w:rPr>
+          <w:rFonts w:ascii="Times New Roman" w:hAnsi="Times New Roman" w:cs="Times New Roman"/>
+          <w:i/>
+          <w:iCs/>
+          <w:sz w:val="24"/>
+          <w:szCs w:val="24"/>
+        </w:rPr>
+        <w:t>Sakyans</w:t>
+      </w:r>
+      <w:proofErr w:type="spellEnd"/>
+      <w:r>
+        <w:rPr>
+          <w:rFonts w:ascii="Times New Roman" w:hAnsi="Times New Roman" w:cs="Times New Roman"/>
+          <w:i/>
+          <w:iCs/>
+          <w:sz w:val="24"/>
+          <w:szCs w:val="24"/>
+        </w:rPr>
+        <w:t xml:space="preserve"> by birth,</w:t>
       </w:r>
       <w:r>
         <w:rPr>
@@ -4200,7 +5341,6 @@
     </w:p>
     <w:p>
       <w:pPr>
-        <w:spacing w:after="0"/>
         <w:jc w:val="center"/>
         <w:rPr>
           <w:rFonts w:ascii="Times New Roman" w:hAnsi="Times New Roman" w:cs="Times New Roman"/>
@@ -4213,10 +5353,10 @@
           <w:noProof/>
         </w:rPr>
         <w:drawing>
-          <wp:inline distT="0" distB="0" distL="0" distR="0" wp14:anchorId="17664A04" wp14:editId="2C0C6F0B">
-            <wp:extent cx="3745230" cy="2068830"/>
-            <wp:effectExtent l="133350" t="114300" r="140970" b="140970"/>
-            <wp:docPr id="345273736" name="Picture 12" descr="Lumbini | Buddhist Pilgrimage, Sacred Garden, Ashoka Pillar | Britannica"/>
+          <wp:inline distT="0" distB="0" distL="0" distR="0" wp14:anchorId="6047B6EF" wp14:editId="5F51DCA6">
+            <wp:extent cx="3886200" cy="2200275"/>
+            <wp:effectExtent l="0" t="0" r="0" b="9525"/>
+            <wp:docPr id="668969995" name="Picture 5"/>
             <wp:cNvGraphicFramePr>
               <a:graphicFrameLocks xmlns:a="http://schemas.openxmlformats.org/drawingml/2006/main" noChangeAspect="1"/>
             </wp:cNvGraphicFramePr>
@@ -4224,12 +5364,12 @@
               <a:graphicData uri="http://schemas.openxmlformats.org/drawingml/2006/picture">
                 <pic:pic xmlns:pic="http://schemas.openxmlformats.org/drawingml/2006/picture">
                   <pic:nvPicPr>
-                    <pic:cNvPr id="0" name="Picture 5" descr="Lumbini | Buddhist Pilgrimage, Sacred Garden, Ashoka Pillar | Britannica"/>
+                    <pic:cNvPr id="668969995" name="Picture 5"/>
                     <pic:cNvPicPr>
                       <a:picLocks noChangeAspect="1" noChangeArrowheads="1"/>
                     </pic:cNvPicPr>
                   </pic:nvPicPr>
-                  <pic:blipFill rotWithShape="1">
+                  <pic:blipFill>
                     <a:blip r:embed="rId15">
                       <a:extLst>
                         <a:ext uri="{28A0092B-C50C-407E-A947-70E740481C1C}">
@@ -4237,52 +5377,23 @@
                         </a:ext>
                       </a:extLst>
                     </a:blip>
-                    <a:srcRect l="78" t="34694" r="19314" b="8367"/>
-                    <a:stretch/>
+                    <a:srcRect/>
+                    <a:stretch>
+                      <a:fillRect/>
+                    </a:stretch>
                   </pic:blipFill>
                   <pic:spPr bwMode="auto">
                     <a:xfrm>
                       <a:off x="0" y="0"/>
-                      <a:ext cx="3745230" cy="2068830"/>
+                      <a:ext cx="3886200" cy="2200275"/>
                     </a:xfrm>
                     <a:prstGeom prst="rect">
                       <a:avLst/>
                     </a:prstGeom>
-                    <a:solidFill>
-                      <a:srgbClr val="FFFFFF">
-                        <a:shade val="85000"/>
-                      </a:srgbClr>
-                    </a:solidFill>
-                    <a:ln w="88900" cap="sq">
-                      <a:solidFill>
-                        <a:srgbClr val="FFFFFF"/>
-                      </a:solidFill>
-                      <a:miter lim="800000"/>
+                    <a:noFill/>
+                    <a:ln>
+                      <a:noFill/>
                     </a:ln>
-                    <a:effectLst>
-                      <a:outerShdw blurRad="55000" dist="18000" dir="5400000" algn="tl" rotWithShape="0">
-                        <a:srgbClr val="000000">
-                          <a:alpha val="40000"/>
-                        </a:srgbClr>
-                      </a:outerShdw>
-                    </a:effectLst>
-                    <a:scene3d>
-                      <a:camera prst="orthographicFront"/>
-                      <a:lightRig rig="twoPt" dir="t">
-                        <a:rot lat="0" lon="0" rev="7200000"/>
-                      </a:lightRig>
-                    </a:scene3d>
-                    <a:sp3d>
-                      <a:bevelT w="25400" h="19050"/>
-                      <a:contourClr>
-                        <a:srgbClr val="FFFFFF"/>
-                      </a:contourClr>
-                    </a:sp3d>
-                    <a:extLst>
-                      <a:ext uri="{53640926-AAD7-44D8-BBD7-CCE9431645EC}">
-                        <a14:shadowObscured xmlns:a14="http://schemas.microsoft.com/office/drawing/2010/main"/>
-                      </a:ext>
-                    </a:extLst>
                   </pic:spPr>
                 </pic:pic>
               </a:graphicData>
@@ -4293,58 +5404,206 @@
     </w:p>
     <w:p>
       <w:pPr>
-        <w:spacing w:after="0"/>
-        <w:rPr>
-          <w:rFonts w:ascii="Times New Roman" w:hAnsi="Times New Roman" w:cs="Times New Roman"/>
-          <w:sz w:val="24"/>
-          <w:szCs w:val="24"/>
-        </w:rPr>
-      </w:pPr>
-    </w:p>
-    <w:p>
-      <w:pPr>
-        <w:spacing w:after="0"/>
-        <w:rPr>
-          <w:rFonts w:ascii="Times New Roman" w:hAnsi="Times New Roman" w:cs="Times New Roman"/>
-          <w:sz w:val="24"/>
-          <w:szCs w:val="24"/>
-        </w:rPr>
-      </w:pPr>
-      <w:r>
-        <w:rPr>
-          <w:rFonts w:ascii="Times New Roman" w:hAnsi="Times New Roman" w:cs="Times New Roman"/>
-          <w:sz w:val="24"/>
-          <w:szCs w:val="24"/>
-        </w:rPr>
-        <w:t>The modern map of India (above) shows that Lumbini is located in Nepal, near the border with India. During the time of the Buddha, the entire Indian subcontinent, which included present-day Nepal, was referred to as Jambudīpa. According to Buddhist scriptures, the Buddha’s birthplace was in Kapilavattu, the royal capital of the Sakyan people. Therefore, Lumbini is traditionally believed to have been situated near this royal city.</w:t>
-      </w:r>
-    </w:p>
-    <w:p>
-      <w:pPr>
-        <w:spacing w:after="0"/>
-        <w:rPr>
-          <w:rFonts w:ascii="Times New Roman" w:hAnsi="Times New Roman" w:cs="Times New Roman"/>
-          <w:sz w:val="24"/>
-          <w:szCs w:val="24"/>
-        </w:rPr>
-      </w:pPr>
-    </w:p>
-    <w:p>
-      <w:pPr>
-        <w:spacing w:after="0"/>
-        <w:rPr>
-          <w:rFonts w:ascii="Times New Roman" w:hAnsi="Times New Roman" w:cs="Times New Roman"/>
-          <w:sz w:val="24"/>
-          <w:szCs w:val="24"/>
-        </w:rPr>
-      </w:pPr>
-      <w:r>
-        <w:rPr>
-          <w:rFonts w:ascii="Times New Roman" w:hAnsi="Times New Roman" w:cs="Times New Roman"/>
-          <w:sz w:val="24"/>
-          <w:szCs w:val="24"/>
-        </w:rPr>
-        <w:t xml:space="preserve">Earlier, we encountered the words of Ascetic Siddhārtha, who, in speaking to King Bimbisāra, described his origins as coming from the Sakyan kingdom, located on the slopes of the </w:t>
+        <w:jc w:val="center"/>
+        <w:rPr>
+          <w:rFonts w:ascii="Times New Roman" w:hAnsi="Times New Roman" w:cs="Times New Roman"/>
+          <w:b/>
+          <w:bCs/>
+          <w:sz w:val="24"/>
+          <w:szCs w:val="24"/>
+        </w:rPr>
+      </w:pPr>
+      <w:r>
+        <w:rPr>
+          <w:rFonts w:ascii="Times New Roman" w:hAnsi="Times New Roman" w:cs="Times New Roman"/>
+          <w:b/>
+          <w:bCs/>
+          <w:sz w:val="24"/>
+          <w:szCs w:val="24"/>
+        </w:rPr>
+        <w:t>Modern Map of India</w:t>
+      </w:r>
+    </w:p>
+    <w:p>
+      <w:pPr>
+        <w:spacing w:after="0"/>
+        <w:rPr>
+          <w:rFonts w:ascii="Times New Roman" w:hAnsi="Times New Roman" w:cs="Times New Roman"/>
+          <w:sz w:val="24"/>
+          <w:szCs w:val="24"/>
+        </w:rPr>
+      </w:pPr>
+    </w:p>
+    <w:p>
+      <w:pPr>
+        <w:spacing w:after="0"/>
+        <w:rPr>
+          <w:rFonts w:ascii="Times New Roman" w:hAnsi="Times New Roman" w:cs="Times New Roman"/>
+          <w:sz w:val="24"/>
+          <w:szCs w:val="24"/>
+        </w:rPr>
+      </w:pPr>
+      <w:r>
+        <w:rPr>
+          <w:rFonts w:ascii="Times New Roman" w:hAnsi="Times New Roman" w:cs="Times New Roman"/>
+          <w:sz w:val="24"/>
+          <w:szCs w:val="24"/>
+        </w:rPr>
+        <w:t xml:space="preserve">The modern map of India shows that Lumbini </w:t>
+      </w:r>
+      <w:proofErr w:type="gramStart"/>
+      <w:r>
+        <w:rPr>
+          <w:rFonts w:ascii="Times New Roman" w:hAnsi="Times New Roman" w:cs="Times New Roman"/>
+          <w:sz w:val="24"/>
+          <w:szCs w:val="24"/>
+        </w:rPr>
+        <w:t>is located in</w:t>
+      </w:r>
+      <w:proofErr w:type="gramEnd"/>
+      <w:r>
+        <w:rPr>
+          <w:rFonts w:ascii="Times New Roman" w:hAnsi="Times New Roman" w:cs="Times New Roman"/>
+          <w:sz w:val="24"/>
+          <w:szCs w:val="24"/>
+        </w:rPr>
+        <w:t xml:space="preserve"> Nepal, near the border with India. During the time of the Buddha, the entire Indian subcontinent, which included present-day Nepal, was referred to as </w:t>
+      </w:r>
+      <w:proofErr w:type="spellStart"/>
+      <w:r>
+        <w:rPr>
+          <w:rFonts w:ascii="Times New Roman" w:hAnsi="Times New Roman" w:cs="Times New Roman"/>
+          <w:sz w:val="24"/>
+          <w:szCs w:val="24"/>
+        </w:rPr>
+        <w:t>Jambudīpa</w:t>
+      </w:r>
+      <w:proofErr w:type="spellEnd"/>
+      <w:r>
+        <w:rPr>
+          <w:rFonts w:ascii="Times New Roman" w:hAnsi="Times New Roman" w:cs="Times New Roman"/>
+          <w:sz w:val="24"/>
+          <w:szCs w:val="24"/>
+        </w:rPr>
+        <w:t xml:space="preserve">. According to Buddhist scriptures, the Buddha’s birthplace was in </w:t>
+      </w:r>
+      <w:proofErr w:type="spellStart"/>
+      <w:r>
+        <w:rPr>
+          <w:rFonts w:ascii="Times New Roman" w:hAnsi="Times New Roman" w:cs="Times New Roman"/>
+          <w:sz w:val="24"/>
+          <w:szCs w:val="24"/>
+        </w:rPr>
+        <w:t>Kapilavattu</w:t>
+      </w:r>
+      <w:proofErr w:type="spellEnd"/>
+      <w:r>
+        <w:rPr>
+          <w:rFonts w:ascii="Times New Roman" w:hAnsi="Times New Roman" w:cs="Times New Roman"/>
+          <w:sz w:val="24"/>
+          <w:szCs w:val="24"/>
+        </w:rPr>
+        <w:t xml:space="preserve">, the royal capital of the </w:t>
+      </w:r>
+      <w:proofErr w:type="spellStart"/>
+      <w:r>
+        <w:rPr>
+          <w:rFonts w:ascii="Times New Roman" w:hAnsi="Times New Roman" w:cs="Times New Roman"/>
+          <w:sz w:val="24"/>
+          <w:szCs w:val="24"/>
+        </w:rPr>
+        <w:t>Sakyan</w:t>
+      </w:r>
+      <w:proofErr w:type="spellEnd"/>
+      <w:r>
+        <w:rPr>
+          <w:rFonts w:ascii="Times New Roman" w:hAnsi="Times New Roman" w:cs="Times New Roman"/>
+          <w:sz w:val="24"/>
+          <w:szCs w:val="24"/>
+        </w:rPr>
+        <w:t xml:space="preserve"> people. Therefore, Lumbini is traditionally believed to have been situated near this royal city.</w:t>
+      </w:r>
+    </w:p>
+    <w:p>
+      <w:pPr>
+        <w:spacing w:after="0"/>
+        <w:rPr>
+          <w:rFonts w:ascii="Times New Roman" w:hAnsi="Times New Roman" w:cs="Times New Roman"/>
+          <w:sz w:val="24"/>
+          <w:szCs w:val="24"/>
+        </w:rPr>
+      </w:pPr>
+    </w:p>
+    <w:p>
+      <w:pPr>
+        <w:spacing w:after="0"/>
+        <w:rPr>
+          <w:rFonts w:ascii="Times New Roman" w:hAnsi="Times New Roman" w:cs="Times New Roman"/>
+          <w:sz w:val="24"/>
+          <w:szCs w:val="24"/>
+        </w:rPr>
+      </w:pPr>
+      <w:r>
+        <w:rPr>
+          <w:rFonts w:ascii="Times New Roman" w:hAnsi="Times New Roman" w:cs="Times New Roman"/>
+          <w:sz w:val="24"/>
+          <w:szCs w:val="24"/>
+        </w:rPr>
+        <w:t xml:space="preserve">Earlier, we encountered the words of Ascetic </w:t>
+      </w:r>
+      <w:proofErr w:type="spellStart"/>
+      <w:r>
+        <w:rPr>
+          <w:rFonts w:ascii="Times New Roman" w:hAnsi="Times New Roman" w:cs="Times New Roman"/>
+          <w:sz w:val="24"/>
+          <w:szCs w:val="24"/>
+        </w:rPr>
+        <w:t>Siddhārtha</w:t>
+      </w:r>
+      <w:proofErr w:type="spellEnd"/>
+      <w:r>
+        <w:rPr>
+          <w:rFonts w:ascii="Times New Roman" w:hAnsi="Times New Roman" w:cs="Times New Roman"/>
+          <w:sz w:val="24"/>
+          <w:szCs w:val="24"/>
+        </w:rPr>
+        <w:t xml:space="preserve">, who, in speaking to King </w:t>
+      </w:r>
+      <w:proofErr w:type="spellStart"/>
+      <w:r>
+        <w:rPr>
+          <w:rFonts w:ascii="Times New Roman" w:hAnsi="Times New Roman" w:cs="Times New Roman"/>
+          <w:sz w:val="24"/>
+          <w:szCs w:val="24"/>
+        </w:rPr>
+        <w:t>Bimbisāra</w:t>
+      </w:r>
+      <w:proofErr w:type="spellEnd"/>
+      <w:r>
+        <w:rPr>
+          <w:rFonts w:ascii="Times New Roman" w:hAnsi="Times New Roman" w:cs="Times New Roman"/>
+          <w:sz w:val="24"/>
+          <w:szCs w:val="24"/>
+        </w:rPr>
+        <w:t xml:space="preserve">, described his origins as coming from the </w:t>
+      </w:r>
+      <w:proofErr w:type="spellStart"/>
+      <w:r>
+        <w:rPr>
+          <w:rFonts w:ascii="Times New Roman" w:hAnsi="Times New Roman" w:cs="Times New Roman"/>
+          <w:sz w:val="24"/>
+          <w:szCs w:val="24"/>
+        </w:rPr>
+        <w:t>Sakyan</w:t>
+      </w:r>
+      <w:proofErr w:type="spellEnd"/>
+      <w:r>
+        <w:rPr>
+          <w:rFonts w:ascii="Times New Roman" w:hAnsi="Times New Roman" w:cs="Times New Roman"/>
+          <w:sz w:val="24"/>
+          <w:szCs w:val="24"/>
+        </w:rPr>
+        <w:t xml:space="preserve"> kingdom, located on the slopes of the </w:t>
       </w:r>
       <w:r>
         <w:rPr>
@@ -4377,84 +5636,103 @@
           <w:sz w:val="24"/>
           <w:szCs w:val="24"/>
         </w:rPr>
-        <w:t>Referring to the map below, we can observe that Kapilavattu lies just south of the Himalayan range.</w:t>
-      </w:r>
-    </w:p>
-    <w:p>
-      <w:pPr>
-        <w:spacing w:after="0"/>
-        <w:rPr>
-          <w:rFonts w:ascii="Times New Roman" w:hAnsi="Times New Roman" w:cs="Times New Roman"/>
-          <w:b/>
-          <w:bCs/>
-          <w:sz w:val="24"/>
-          <w:szCs w:val="24"/>
-        </w:rPr>
-      </w:pPr>
-    </w:p>
-    <w:p>
-      <w:pPr>
-        <w:spacing w:after="0"/>
-        <w:rPr>
-          <w:rFonts w:cstheme="minorHAnsi"/>
-          <w:b/>
-          <w:bCs/>
-        </w:rPr>
-      </w:pPr>
-    </w:p>
-    <w:p>
-      <w:pPr>
-        <w:spacing w:after="0"/>
-        <w:rPr>
-          <w:rFonts w:cstheme="minorHAnsi"/>
-          <w:b/>
-          <w:bCs/>
-        </w:rPr>
-      </w:pPr>
-    </w:p>
-    <w:p>
-      <w:pPr>
-        <w:spacing w:after="0"/>
-        <w:rPr>
-          <w:rFonts w:cstheme="minorHAnsi"/>
-          <w:b/>
-          <w:bCs/>
-        </w:rPr>
-      </w:pPr>
-    </w:p>
-    <w:p>
-      <w:pPr>
-        <w:spacing w:after="0"/>
-        <w:rPr>
-          <w:rFonts w:cstheme="minorHAnsi"/>
-          <w:b/>
-          <w:bCs/>
-        </w:rPr>
-      </w:pPr>
-    </w:p>
-    <w:p>
-      <w:pPr>
-        <w:spacing w:after="0"/>
-        <w:rPr>
-          <w:rFonts w:cstheme="minorHAnsi"/>
-          <w:b/>
-          <w:bCs/>
-        </w:rPr>
-      </w:pPr>
-    </w:p>
-    <w:p>
-      <w:pPr>
-        <w:spacing w:after="0"/>
-        <w:rPr>
-          <w:rFonts w:cstheme="minorHAnsi"/>
-          <w:b/>
-          <w:bCs/>
-        </w:rPr>
-      </w:pPr>
-    </w:p>
-    <w:p>
-      <w:pPr>
-        <w:spacing w:after="0"/>
+        <w:t xml:space="preserve">Referring to the map below, we can observe that </w:t>
+      </w:r>
+      <w:proofErr w:type="spellStart"/>
+      <w:r>
+        <w:rPr>
+          <w:rFonts w:ascii="Times New Roman" w:hAnsi="Times New Roman" w:cs="Times New Roman"/>
+          <w:sz w:val="24"/>
+          <w:szCs w:val="24"/>
+        </w:rPr>
+        <w:t>Kapilavattu</w:t>
+      </w:r>
+      <w:proofErr w:type="spellEnd"/>
+      <w:r>
+        <w:rPr>
+          <w:rFonts w:ascii="Times New Roman" w:hAnsi="Times New Roman" w:cs="Times New Roman"/>
+          <w:sz w:val="24"/>
+          <w:szCs w:val="24"/>
+        </w:rPr>
+        <w:t xml:space="preserve"> lies just south of the Himalayan range.</w:t>
+      </w:r>
+    </w:p>
+    <w:p>
+      <w:pPr>
+        <w:spacing w:after="0"/>
+        <w:rPr>
+          <w:rFonts w:ascii="Times New Roman" w:hAnsi="Times New Roman" w:cs="Times New Roman"/>
+          <w:b/>
+          <w:bCs/>
+          <w:sz w:val="24"/>
+          <w:szCs w:val="24"/>
+        </w:rPr>
+      </w:pPr>
+    </w:p>
+    <w:p>
+      <w:pPr>
+        <w:spacing w:after="0"/>
+        <w:rPr>
+          <w:rFonts w:cstheme="minorHAnsi"/>
+          <w:b/>
+          <w:bCs/>
+        </w:rPr>
+      </w:pPr>
+    </w:p>
+    <w:p>
+      <w:pPr>
+        <w:spacing w:after="0"/>
+        <w:rPr>
+          <w:rFonts w:cstheme="minorHAnsi"/>
+          <w:b/>
+          <w:bCs/>
+        </w:rPr>
+      </w:pPr>
+    </w:p>
+    <w:p>
+      <w:pPr>
+        <w:spacing w:after="0"/>
+        <w:rPr>
+          <w:rFonts w:cstheme="minorHAnsi"/>
+          <w:b/>
+          <w:bCs/>
+        </w:rPr>
+      </w:pPr>
+    </w:p>
+    <w:p>
+      <w:pPr>
+        <w:spacing w:after="0"/>
+        <w:rPr>
+          <w:rFonts w:cstheme="minorHAnsi"/>
+          <w:b/>
+          <w:bCs/>
+        </w:rPr>
+      </w:pPr>
+    </w:p>
+    <w:p>
+      <w:pPr>
+        <w:spacing w:after="0"/>
+        <w:rPr>
+          <w:rFonts w:cstheme="minorHAnsi"/>
+          <w:b/>
+          <w:bCs/>
+        </w:rPr>
+      </w:pPr>
+    </w:p>
+    <w:p>
+      <w:pPr>
+        <w:spacing w:after="0"/>
+        <w:rPr>
+          <w:rFonts w:cstheme="minorHAnsi"/>
+          <w:b/>
+          <w:bCs/>
+        </w:rPr>
+      </w:pPr>
+    </w:p>
+    <w:p>
+      <w:pPr>
+        <w:spacing w:after="0"/>
+        <w:jc w:val="center"/>
         <w:rPr>
           <w:rFonts w:cstheme="minorHAnsi"/>
           <w:b/>
@@ -4470,7 +5748,7 @@
         </w:rPr>
         <w:lastRenderedPageBreak/>
         <w:drawing>
-          <wp:inline distT="0" distB="0" distL="0" distR="0" wp14:anchorId="06523F9D" wp14:editId="2E0F2832">
+          <wp:inline distT="0" distB="0" distL="0" distR="0" wp14:anchorId="06523F9D" wp14:editId="4307E761">
             <wp:extent cx="4110220" cy="1733550"/>
             <wp:effectExtent l="95250" t="95250" r="81280" b="95250"/>
             <wp:docPr id="760307959" name="Picture 13"/>
@@ -4549,16 +5827,6 @@
       <w:pPr>
         <w:spacing w:after="0"/>
         <w:rPr>
-          <w:rFonts w:cstheme="minorHAnsi"/>
-          <w:b/>
-          <w:bCs/>
-        </w:rPr>
-      </w:pPr>
-    </w:p>
-    <w:p>
-      <w:pPr>
-        <w:spacing w:after="0"/>
-        <w:rPr>
           <w:b/>
           <w:bCs/>
         </w:rPr>
@@ -4581,6 +5849,14 @@
       </w:r>
       <w:r>
         <w:rPr>
+          <w:rFonts w:cstheme="minorHAnsi"/>
+          <w:b/>
+          <w:bCs/>
+        </w:rPr>
+        <w:t xml:space="preserve"> </w:t>
+      </w:r>
+      <w:r>
+        <w:rPr>
           <w:rStyle w:val="EndnoteReference"/>
           <w:rFonts w:cstheme="minorHAnsi"/>
           <w:b/>
@@ -4731,7 +6007,25 @@
           <w:sz w:val="24"/>
           <w:szCs w:val="24"/>
         </w:rPr>
-        <w:t>The discovery of the Asoka Pillar in 1896 was a monumental event, confirming Lumbini’s place in history as the Buddha's birthplace. The Mahāparinibbāna Sutta (DN:16) mentions the Buddha's birth as one of the four sacred sites for Buddhists to visit and reflect upon the greatest qualities of the Blessed One.</w:t>
+        <w:t xml:space="preserve">The discovery of the Asoka Pillar in 1896 was a monumental event, confirming Lumbini’s place in history as the Buddha's birthplace. The </w:t>
+      </w:r>
+      <w:proofErr w:type="spellStart"/>
+      <w:r>
+        <w:rPr>
+          <w:rFonts w:ascii="Times New Roman" w:hAnsi="Times New Roman" w:cs="Times New Roman"/>
+          <w:sz w:val="24"/>
+          <w:szCs w:val="24"/>
+        </w:rPr>
+        <w:t>Mahāparinibbāna</w:t>
+      </w:r>
+      <w:proofErr w:type="spellEnd"/>
+      <w:r>
+        <w:rPr>
+          <w:rFonts w:ascii="Times New Roman" w:hAnsi="Times New Roman" w:cs="Times New Roman"/>
+          <w:sz w:val="24"/>
+          <w:szCs w:val="24"/>
+        </w:rPr>
+        <w:t xml:space="preserve"> Sutta (DN:16) mentions the Buddha's birth as one of the four sacred sites for Buddhists to visit and reflect upon the greatest qualities of the Blessed One.</w:t>
       </w:r>
       <w:r>
         <w:rPr>
@@ -4764,6 +6058,7 @@
     <w:p>
       <w:pPr>
         <w:spacing w:after="0"/>
+        <w:jc w:val="center"/>
         <w:rPr>
           <w:rFonts w:ascii="Times New Roman" w:hAnsi="Times New Roman" w:cs="Times New Roman"/>
           <w:b/>
@@ -4780,31 +6075,10 @@
           <w:szCs w:val="24"/>
         </w:rPr>
         <w:drawing>
-          <wp:anchor distT="0" distB="0" distL="114300" distR="114300" simplePos="0" relativeHeight="251834368" behindDoc="0" locked="0" layoutInCell="1" allowOverlap="1" wp14:anchorId="5130E44F" wp14:editId="64965B65">
-            <wp:simplePos x="0" y="0"/>
-            <wp:positionH relativeFrom="column">
-              <wp:posOffset>304800</wp:posOffset>
-            </wp:positionH>
-            <wp:positionV relativeFrom="paragraph">
-              <wp:posOffset>174625</wp:posOffset>
-            </wp:positionV>
+          <wp:inline distT="0" distB="0" distL="0" distR="0" wp14:anchorId="5130E44F" wp14:editId="2B8CD1D0">
             <wp:extent cx="3760470" cy="1958340"/>
             <wp:effectExtent l="133350" t="114300" r="144780" b="156210"/>
-            <wp:wrapThrough wrapText="bothSides">
-              <wp:wrapPolygon edited="0">
-                <wp:start x="-657" y="-1261"/>
-                <wp:lineTo x="-766" y="21432"/>
-                <wp:lineTo x="-328" y="22693"/>
-                <wp:lineTo x="-328" y="23113"/>
-                <wp:lineTo x="21775" y="23113"/>
-                <wp:lineTo x="21775" y="22693"/>
-                <wp:lineTo x="22322" y="19541"/>
-                <wp:lineTo x="22322" y="2521"/>
-                <wp:lineTo x="22103" y="-1261"/>
-                <wp:lineTo x="-657" y="-1261"/>
-              </wp:wrapPolygon>
-            </wp:wrapThrough>
-            <wp:docPr id="221439904" name="Picture 11" descr="Rubbing of the inscription."/>
+            <wp:docPr id="221439904" name="Picture 11"/>
             <wp:cNvGraphicFramePr>
               <a:graphicFrameLocks xmlns:a="http://schemas.openxmlformats.org/drawingml/2006/main" noChangeAspect="1"/>
             </wp:cNvGraphicFramePr>
@@ -4812,7 +6086,7 @@
               <a:graphicData uri="http://schemas.openxmlformats.org/drawingml/2006/picture">
                 <pic:pic xmlns:pic="http://schemas.openxmlformats.org/drawingml/2006/picture">
                   <pic:nvPicPr>
-                    <pic:cNvPr id="221439904" name="Picture 11" descr="Rubbing of the inscription."/>
+                    <pic:cNvPr id="221439904" name="Picture 11"/>
                     <pic:cNvPicPr>
                       <a:picLocks noChangeAspect="1"/>
                     </pic:cNvPicPr>
@@ -4872,123 +6146,14 @@
                 </pic:pic>
               </a:graphicData>
             </a:graphic>
-          </wp:anchor>
+          </wp:inline>
         </w:drawing>
       </w:r>
     </w:p>
     <w:p>
       <w:pPr>
         <w:spacing w:after="0"/>
-        <w:rPr>
-          <w:rFonts w:ascii="Times New Roman" w:hAnsi="Times New Roman" w:cs="Times New Roman"/>
-          <w:sz w:val="24"/>
-          <w:szCs w:val="24"/>
-        </w:rPr>
-      </w:pPr>
-    </w:p>
-    <w:p>
-      <w:pPr>
-        <w:spacing w:after="0"/>
-        <w:rPr>
-          <w:rFonts w:ascii="Times New Roman" w:hAnsi="Times New Roman" w:cs="Times New Roman"/>
-          <w:sz w:val="24"/>
-          <w:szCs w:val="24"/>
-        </w:rPr>
-      </w:pPr>
-    </w:p>
-    <w:p>
-      <w:pPr>
-        <w:spacing w:after="0"/>
-        <w:rPr>
-          <w:rFonts w:ascii="Times New Roman" w:hAnsi="Times New Roman" w:cs="Times New Roman"/>
-          <w:sz w:val="24"/>
-          <w:szCs w:val="24"/>
-        </w:rPr>
-      </w:pPr>
-    </w:p>
-    <w:p>
-      <w:pPr>
-        <w:spacing w:after="0"/>
-        <w:rPr>
-          <w:rFonts w:ascii="Times New Roman" w:hAnsi="Times New Roman" w:cs="Times New Roman"/>
-          <w:sz w:val="24"/>
-          <w:szCs w:val="24"/>
-        </w:rPr>
-      </w:pPr>
-    </w:p>
-    <w:p>
-      <w:pPr>
-        <w:spacing w:after="0"/>
-        <w:rPr>
-          <w:rFonts w:ascii="Times New Roman" w:hAnsi="Times New Roman" w:cs="Times New Roman"/>
-          <w:sz w:val="24"/>
-          <w:szCs w:val="24"/>
-        </w:rPr>
-      </w:pPr>
-    </w:p>
-    <w:p>
-      <w:pPr>
-        <w:spacing w:after="0"/>
-        <w:rPr>
-          <w:rFonts w:ascii="Times New Roman" w:hAnsi="Times New Roman" w:cs="Times New Roman"/>
-          <w:sz w:val="24"/>
-          <w:szCs w:val="24"/>
-        </w:rPr>
-      </w:pPr>
-    </w:p>
-    <w:p>
-      <w:pPr>
-        <w:spacing w:after="0"/>
-        <w:rPr>
-          <w:rFonts w:ascii="Times New Roman" w:hAnsi="Times New Roman" w:cs="Times New Roman"/>
-          <w:sz w:val="24"/>
-          <w:szCs w:val="24"/>
-        </w:rPr>
-      </w:pPr>
-    </w:p>
-    <w:p>
-      <w:pPr>
-        <w:spacing w:after="0"/>
-        <w:rPr>
-          <w:rFonts w:ascii="Times New Roman" w:hAnsi="Times New Roman" w:cs="Times New Roman"/>
-          <w:sz w:val="24"/>
-          <w:szCs w:val="24"/>
-        </w:rPr>
-      </w:pPr>
-    </w:p>
-    <w:p>
-      <w:pPr>
-        <w:spacing w:after="0"/>
-        <w:rPr>
-          <w:rFonts w:ascii="Times New Roman" w:hAnsi="Times New Roman" w:cs="Times New Roman"/>
-          <w:sz w:val="24"/>
-          <w:szCs w:val="24"/>
-        </w:rPr>
-      </w:pPr>
-    </w:p>
-    <w:p>
-      <w:pPr>
-        <w:spacing w:after="0"/>
-        <w:rPr>
-          <w:rFonts w:ascii="Times New Roman" w:hAnsi="Times New Roman" w:cs="Times New Roman"/>
-          <w:sz w:val="24"/>
-          <w:szCs w:val="24"/>
-        </w:rPr>
-      </w:pPr>
-    </w:p>
-    <w:p>
-      <w:pPr>
-        <w:spacing w:after="0"/>
-        <w:rPr>
-          <w:rFonts w:ascii="Times New Roman" w:hAnsi="Times New Roman" w:cs="Times New Roman"/>
-          <w:sz w:val="24"/>
-          <w:szCs w:val="24"/>
-        </w:rPr>
-      </w:pPr>
-    </w:p>
-    <w:p>
-      <w:pPr>
-        <w:spacing w:after="0"/>
+        <w:jc w:val="center"/>
         <w:rPr>
           <w:b/>
           <w:bCs/>
@@ -5007,6 +6172,15 @@
       </w:r>
       <w:r>
         <w:rPr>
+          <w:b/>
+          <w:bCs/>
+          <w:sz w:val="24"/>
+          <w:szCs w:val="24"/>
+        </w:rPr>
+        <w:t xml:space="preserve"> </w:t>
+      </w:r>
+      <w:r>
+        <w:rPr>
           <w:rStyle w:val="EndnoteReference"/>
           <w:b/>
           <w:bCs/>
@@ -5067,49 +6241,585 @@
         </w:rPr>
         <w:t xml:space="preserve"> </w:t>
       </w:r>
-      <w:r>
-        <w:rPr>
-          <w:rFonts w:ascii="Times New Roman" w:hAnsi="Times New Roman" w:cs="Times New Roman"/>
-          <w:i/>
-          <w:iCs/>
-          <w:sz w:val="24"/>
-          <w:szCs w:val="24"/>
-        </w:rPr>
-        <w:t xml:space="preserve">Devānaṃpiyena Piyadasina lājina vīsati-vasābhisitena- atana āgāca mahīyite hida Budhe jāte Sakyamuni ti- silā vigaḍabhī cā kālāpita silā-thabhe ca usapāpite- </w:t>
-      </w:r>
-      <w:r>
-        <w:rPr>
-          <w:rFonts w:ascii="Times New Roman" w:hAnsi="Times New Roman" w:cs="Times New Roman"/>
-          <w:b/>
-          <w:bCs/>
-          <w:i/>
-          <w:iCs/>
-          <w:sz w:val="24"/>
-          <w:szCs w:val="24"/>
-        </w:rPr>
-        <w:t xml:space="preserve">hida Bhagavaṃ </w:t>
-      </w:r>
-      <w:r>
-        <w:rPr>
-          <w:rFonts w:ascii="Times New Roman" w:hAnsi="Times New Roman" w:cs="Times New Roman"/>
-          <w:b/>
-          <w:bCs/>
-          <w:i/>
-          <w:iCs/>
-          <w:sz w:val="24"/>
-          <w:szCs w:val="24"/>
-        </w:rPr>
-        <w:t>jāte ti Luṃmini-gāme</w:t>
-      </w:r>
-      <w:r>
-        <w:rPr>
-          <w:rFonts w:ascii="Times New Roman" w:hAnsi="Times New Roman" w:cs="Times New Roman"/>
-          <w:i/>
-          <w:iCs/>
-          <w:sz w:val="24"/>
-          <w:szCs w:val="24"/>
-        </w:rPr>
-        <w:t xml:space="preserve"> ubalike kaṭe  aṭha-bhāgiye ca</w:t>
+      <w:proofErr w:type="spellStart"/>
+      <w:r>
+        <w:rPr>
+          <w:rFonts w:ascii="Times New Roman" w:hAnsi="Times New Roman" w:cs="Times New Roman"/>
+          <w:i/>
+          <w:iCs/>
+          <w:sz w:val="24"/>
+          <w:szCs w:val="24"/>
+        </w:rPr>
+        <w:t>Devānaṃpiyena</w:t>
+      </w:r>
+      <w:proofErr w:type="spellEnd"/>
+      <w:r>
+        <w:rPr>
+          <w:rFonts w:ascii="Times New Roman" w:hAnsi="Times New Roman" w:cs="Times New Roman"/>
+          <w:i/>
+          <w:iCs/>
+          <w:sz w:val="24"/>
+          <w:szCs w:val="24"/>
+        </w:rPr>
+        <w:t xml:space="preserve"> </w:t>
+      </w:r>
+      <w:proofErr w:type="spellStart"/>
+      <w:r>
+        <w:rPr>
+          <w:rFonts w:ascii="Times New Roman" w:hAnsi="Times New Roman" w:cs="Times New Roman"/>
+          <w:i/>
+          <w:iCs/>
+          <w:sz w:val="24"/>
+          <w:szCs w:val="24"/>
+        </w:rPr>
+        <w:t>Piyadasina</w:t>
+      </w:r>
+      <w:proofErr w:type="spellEnd"/>
+      <w:r>
+        <w:rPr>
+          <w:rFonts w:ascii="Times New Roman" w:hAnsi="Times New Roman" w:cs="Times New Roman"/>
+          <w:i/>
+          <w:iCs/>
+          <w:sz w:val="24"/>
+          <w:szCs w:val="24"/>
+        </w:rPr>
+        <w:t xml:space="preserve"> </w:t>
+      </w:r>
+      <w:proofErr w:type="spellStart"/>
+      <w:r>
+        <w:rPr>
+          <w:rFonts w:ascii="Times New Roman" w:hAnsi="Times New Roman" w:cs="Times New Roman"/>
+          <w:i/>
+          <w:iCs/>
+          <w:sz w:val="24"/>
+          <w:szCs w:val="24"/>
+        </w:rPr>
+        <w:t>lājina</w:t>
+      </w:r>
+      <w:proofErr w:type="spellEnd"/>
+      <w:r>
+        <w:rPr>
+          <w:rFonts w:ascii="Times New Roman" w:hAnsi="Times New Roman" w:cs="Times New Roman"/>
+          <w:i/>
+          <w:iCs/>
+          <w:sz w:val="24"/>
+          <w:szCs w:val="24"/>
+        </w:rPr>
+        <w:t xml:space="preserve"> </w:t>
+      </w:r>
+      <w:proofErr w:type="spellStart"/>
+      <w:r>
+        <w:rPr>
+          <w:rFonts w:ascii="Times New Roman" w:hAnsi="Times New Roman" w:cs="Times New Roman"/>
+          <w:i/>
+          <w:iCs/>
+          <w:sz w:val="24"/>
+          <w:szCs w:val="24"/>
+        </w:rPr>
+        <w:t>vīsati-vasābhisitena</w:t>
+      </w:r>
+      <w:proofErr w:type="spellEnd"/>
+      <w:r>
+        <w:rPr>
+          <w:rFonts w:ascii="Times New Roman" w:hAnsi="Times New Roman" w:cs="Times New Roman"/>
+          <w:i/>
+          <w:iCs/>
+          <w:sz w:val="24"/>
+          <w:szCs w:val="24"/>
+        </w:rPr>
+        <w:t xml:space="preserve">- </w:t>
+      </w:r>
+      <w:proofErr w:type="spellStart"/>
+      <w:r>
+        <w:rPr>
+          <w:rFonts w:ascii="Times New Roman" w:hAnsi="Times New Roman" w:cs="Times New Roman"/>
+          <w:i/>
+          <w:iCs/>
+          <w:sz w:val="24"/>
+          <w:szCs w:val="24"/>
+        </w:rPr>
+        <w:t>atana</w:t>
+      </w:r>
+      <w:proofErr w:type="spellEnd"/>
+      <w:r>
+        <w:rPr>
+          <w:rFonts w:ascii="Times New Roman" w:hAnsi="Times New Roman" w:cs="Times New Roman"/>
+          <w:i/>
+          <w:iCs/>
+          <w:sz w:val="24"/>
+          <w:szCs w:val="24"/>
+        </w:rPr>
+        <w:t xml:space="preserve"> </w:t>
+      </w:r>
+      <w:proofErr w:type="spellStart"/>
+      <w:r>
+        <w:rPr>
+          <w:rFonts w:ascii="Times New Roman" w:hAnsi="Times New Roman" w:cs="Times New Roman"/>
+          <w:i/>
+          <w:iCs/>
+          <w:sz w:val="24"/>
+          <w:szCs w:val="24"/>
+        </w:rPr>
+        <w:t>āgāca</w:t>
+      </w:r>
+      <w:proofErr w:type="spellEnd"/>
+      <w:r>
+        <w:rPr>
+          <w:rFonts w:ascii="Times New Roman" w:hAnsi="Times New Roman" w:cs="Times New Roman"/>
+          <w:i/>
+          <w:iCs/>
+          <w:sz w:val="24"/>
+          <w:szCs w:val="24"/>
+        </w:rPr>
+        <w:t xml:space="preserve"> </w:t>
+      </w:r>
+      <w:proofErr w:type="spellStart"/>
+      <w:r>
+        <w:rPr>
+          <w:rFonts w:ascii="Times New Roman" w:hAnsi="Times New Roman" w:cs="Times New Roman"/>
+          <w:i/>
+          <w:iCs/>
+          <w:sz w:val="24"/>
+          <w:szCs w:val="24"/>
+        </w:rPr>
+        <w:t>mahīyite</w:t>
+      </w:r>
+      <w:proofErr w:type="spellEnd"/>
+      <w:r>
+        <w:rPr>
+          <w:rFonts w:ascii="Times New Roman" w:hAnsi="Times New Roman" w:cs="Times New Roman"/>
+          <w:i/>
+          <w:iCs/>
+          <w:sz w:val="24"/>
+          <w:szCs w:val="24"/>
+        </w:rPr>
+        <w:t xml:space="preserve"> </w:t>
+      </w:r>
+      <w:proofErr w:type="spellStart"/>
+      <w:r>
+        <w:rPr>
+          <w:rFonts w:ascii="Times New Roman" w:hAnsi="Times New Roman" w:cs="Times New Roman"/>
+          <w:i/>
+          <w:iCs/>
+          <w:sz w:val="24"/>
+          <w:szCs w:val="24"/>
+        </w:rPr>
+        <w:t>hida</w:t>
+      </w:r>
+      <w:proofErr w:type="spellEnd"/>
+      <w:r>
+        <w:rPr>
+          <w:rFonts w:ascii="Times New Roman" w:hAnsi="Times New Roman" w:cs="Times New Roman"/>
+          <w:i/>
+          <w:iCs/>
+          <w:sz w:val="24"/>
+          <w:szCs w:val="24"/>
+        </w:rPr>
+        <w:t xml:space="preserve"> </w:t>
+      </w:r>
+      <w:proofErr w:type="spellStart"/>
+      <w:r>
+        <w:rPr>
+          <w:rFonts w:ascii="Times New Roman" w:hAnsi="Times New Roman" w:cs="Times New Roman"/>
+          <w:i/>
+          <w:iCs/>
+          <w:sz w:val="24"/>
+          <w:szCs w:val="24"/>
+        </w:rPr>
+        <w:t>Budhe</w:t>
+      </w:r>
+      <w:proofErr w:type="spellEnd"/>
+      <w:r>
+        <w:rPr>
+          <w:rFonts w:ascii="Times New Roman" w:hAnsi="Times New Roman" w:cs="Times New Roman"/>
+          <w:i/>
+          <w:iCs/>
+          <w:sz w:val="24"/>
+          <w:szCs w:val="24"/>
+        </w:rPr>
+        <w:t xml:space="preserve"> </w:t>
+      </w:r>
+      <w:proofErr w:type="spellStart"/>
+      <w:r>
+        <w:rPr>
+          <w:rFonts w:ascii="Times New Roman" w:hAnsi="Times New Roman" w:cs="Times New Roman"/>
+          <w:i/>
+          <w:iCs/>
+          <w:sz w:val="24"/>
+          <w:szCs w:val="24"/>
+        </w:rPr>
+        <w:t>jāte</w:t>
+      </w:r>
+      <w:proofErr w:type="spellEnd"/>
+      <w:r>
+        <w:rPr>
+          <w:rFonts w:ascii="Times New Roman" w:hAnsi="Times New Roman" w:cs="Times New Roman"/>
+          <w:i/>
+          <w:iCs/>
+          <w:sz w:val="24"/>
+          <w:szCs w:val="24"/>
+        </w:rPr>
+        <w:t xml:space="preserve"> Sakyamuni </w:t>
+      </w:r>
+      <w:proofErr w:type="spellStart"/>
+      <w:r>
+        <w:rPr>
+          <w:rFonts w:ascii="Times New Roman" w:hAnsi="Times New Roman" w:cs="Times New Roman"/>
+          <w:i/>
+          <w:iCs/>
+          <w:sz w:val="24"/>
+          <w:szCs w:val="24"/>
+        </w:rPr>
+        <w:t>ti</w:t>
+      </w:r>
+      <w:proofErr w:type="spellEnd"/>
+      <w:r>
+        <w:rPr>
+          <w:rFonts w:ascii="Times New Roman" w:hAnsi="Times New Roman" w:cs="Times New Roman"/>
+          <w:i/>
+          <w:iCs/>
+          <w:sz w:val="24"/>
+          <w:szCs w:val="24"/>
+        </w:rPr>
+        <w:t xml:space="preserve">- </w:t>
+      </w:r>
+      <w:proofErr w:type="spellStart"/>
+      <w:r>
+        <w:rPr>
+          <w:rFonts w:ascii="Times New Roman" w:hAnsi="Times New Roman" w:cs="Times New Roman"/>
+          <w:i/>
+          <w:iCs/>
+          <w:sz w:val="24"/>
+          <w:szCs w:val="24"/>
+        </w:rPr>
+        <w:t>silā</w:t>
+      </w:r>
+      <w:proofErr w:type="spellEnd"/>
+      <w:r>
+        <w:rPr>
+          <w:rFonts w:ascii="Times New Roman" w:hAnsi="Times New Roman" w:cs="Times New Roman"/>
+          <w:i/>
+          <w:iCs/>
+          <w:sz w:val="24"/>
+          <w:szCs w:val="24"/>
+        </w:rPr>
+        <w:t xml:space="preserve"> </w:t>
+      </w:r>
+      <w:proofErr w:type="spellStart"/>
+      <w:r>
+        <w:rPr>
+          <w:rFonts w:ascii="Times New Roman" w:hAnsi="Times New Roman" w:cs="Times New Roman"/>
+          <w:i/>
+          <w:iCs/>
+          <w:sz w:val="24"/>
+          <w:szCs w:val="24"/>
+        </w:rPr>
+        <w:t>vigaḍabhī</w:t>
+      </w:r>
+      <w:proofErr w:type="spellEnd"/>
+      <w:r>
+        <w:rPr>
+          <w:rFonts w:ascii="Times New Roman" w:hAnsi="Times New Roman" w:cs="Times New Roman"/>
+          <w:i/>
+          <w:iCs/>
+          <w:sz w:val="24"/>
+          <w:szCs w:val="24"/>
+        </w:rPr>
+        <w:t xml:space="preserve"> </w:t>
+      </w:r>
+      <w:proofErr w:type="spellStart"/>
+      <w:r>
+        <w:rPr>
+          <w:rFonts w:ascii="Times New Roman" w:hAnsi="Times New Roman" w:cs="Times New Roman"/>
+          <w:i/>
+          <w:iCs/>
+          <w:sz w:val="24"/>
+          <w:szCs w:val="24"/>
+        </w:rPr>
+        <w:t>cā</w:t>
+      </w:r>
+      <w:proofErr w:type="spellEnd"/>
+      <w:r>
+        <w:rPr>
+          <w:rFonts w:ascii="Times New Roman" w:hAnsi="Times New Roman" w:cs="Times New Roman"/>
+          <w:i/>
+          <w:iCs/>
+          <w:sz w:val="24"/>
+          <w:szCs w:val="24"/>
+        </w:rPr>
+        <w:t xml:space="preserve"> </w:t>
+      </w:r>
+      <w:proofErr w:type="spellStart"/>
+      <w:r>
+        <w:rPr>
+          <w:rFonts w:ascii="Times New Roman" w:hAnsi="Times New Roman" w:cs="Times New Roman"/>
+          <w:i/>
+          <w:iCs/>
+          <w:sz w:val="24"/>
+          <w:szCs w:val="24"/>
+        </w:rPr>
+        <w:t>kālāpita</w:t>
+      </w:r>
+      <w:proofErr w:type="spellEnd"/>
+      <w:r>
+        <w:rPr>
+          <w:rFonts w:ascii="Times New Roman" w:hAnsi="Times New Roman" w:cs="Times New Roman"/>
+          <w:i/>
+          <w:iCs/>
+          <w:sz w:val="24"/>
+          <w:szCs w:val="24"/>
+        </w:rPr>
+        <w:t xml:space="preserve"> </w:t>
+      </w:r>
+      <w:proofErr w:type="spellStart"/>
+      <w:r>
+        <w:rPr>
+          <w:rFonts w:ascii="Times New Roman" w:hAnsi="Times New Roman" w:cs="Times New Roman"/>
+          <w:i/>
+          <w:iCs/>
+          <w:sz w:val="24"/>
+          <w:szCs w:val="24"/>
+        </w:rPr>
+        <w:t>silā-thabhe</w:t>
+      </w:r>
+      <w:proofErr w:type="spellEnd"/>
+      <w:r>
+        <w:rPr>
+          <w:rFonts w:ascii="Times New Roman" w:hAnsi="Times New Roman" w:cs="Times New Roman"/>
+          <w:i/>
+          <w:iCs/>
+          <w:sz w:val="24"/>
+          <w:szCs w:val="24"/>
+        </w:rPr>
+        <w:t xml:space="preserve"> ca </w:t>
+      </w:r>
+      <w:proofErr w:type="spellStart"/>
+      <w:r>
+        <w:rPr>
+          <w:rFonts w:ascii="Times New Roman" w:hAnsi="Times New Roman" w:cs="Times New Roman"/>
+          <w:i/>
+          <w:iCs/>
+          <w:sz w:val="24"/>
+          <w:szCs w:val="24"/>
+        </w:rPr>
+        <w:t>usapāpite</w:t>
+      </w:r>
+      <w:proofErr w:type="spellEnd"/>
+      <w:r>
+        <w:rPr>
+          <w:rFonts w:ascii="Times New Roman" w:hAnsi="Times New Roman" w:cs="Times New Roman"/>
+          <w:i/>
+          <w:iCs/>
+          <w:sz w:val="24"/>
+          <w:szCs w:val="24"/>
+        </w:rPr>
+        <w:t xml:space="preserve">- </w:t>
+      </w:r>
+      <w:proofErr w:type="spellStart"/>
+      <w:r>
+        <w:rPr>
+          <w:rFonts w:ascii="Times New Roman" w:hAnsi="Times New Roman" w:cs="Times New Roman"/>
+          <w:b/>
+          <w:bCs/>
+          <w:i/>
+          <w:iCs/>
+          <w:sz w:val="24"/>
+          <w:szCs w:val="24"/>
+        </w:rPr>
+        <w:t>hida</w:t>
+      </w:r>
+      <w:proofErr w:type="spellEnd"/>
+      <w:r>
+        <w:rPr>
+          <w:rFonts w:ascii="Times New Roman" w:hAnsi="Times New Roman" w:cs="Times New Roman"/>
+          <w:b/>
+          <w:bCs/>
+          <w:i/>
+          <w:iCs/>
+          <w:sz w:val="24"/>
+          <w:szCs w:val="24"/>
+        </w:rPr>
+        <w:t xml:space="preserve"> </w:t>
+      </w:r>
+      <w:proofErr w:type="spellStart"/>
+      <w:r>
+        <w:rPr>
+          <w:rFonts w:ascii="Times New Roman" w:hAnsi="Times New Roman" w:cs="Times New Roman"/>
+          <w:b/>
+          <w:bCs/>
+          <w:i/>
+          <w:iCs/>
+          <w:sz w:val="24"/>
+          <w:szCs w:val="24"/>
+        </w:rPr>
+        <w:t>Bhagavaṃ</w:t>
+      </w:r>
+      <w:proofErr w:type="spellEnd"/>
+      <w:r>
+        <w:rPr>
+          <w:rFonts w:ascii="Times New Roman" w:hAnsi="Times New Roman" w:cs="Times New Roman"/>
+          <w:b/>
+          <w:bCs/>
+          <w:i/>
+          <w:iCs/>
+          <w:sz w:val="24"/>
+          <w:szCs w:val="24"/>
+        </w:rPr>
+        <w:t xml:space="preserve"> </w:t>
+      </w:r>
+      <w:proofErr w:type="spellStart"/>
+      <w:r>
+        <w:rPr>
+          <w:rFonts w:ascii="Times New Roman" w:hAnsi="Times New Roman" w:cs="Times New Roman"/>
+          <w:b/>
+          <w:bCs/>
+          <w:i/>
+          <w:iCs/>
+          <w:sz w:val="24"/>
+          <w:szCs w:val="24"/>
+        </w:rPr>
+        <w:t>jāte</w:t>
+      </w:r>
+      <w:proofErr w:type="spellEnd"/>
+      <w:r>
+        <w:rPr>
+          <w:rFonts w:ascii="Times New Roman" w:hAnsi="Times New Roman" w:cs="Times New Roman"/>
+          <w:b/>
+          <w:bCs/>
+          <w:i/>
+          <w:iCs/>
+          <w:sz w:val="24"/>
+          <w:szCs w:val="24"/>
+        </w:rPr>
+        <w:t xml:space="preserve"> </w:t>
+      </w:r>
+      <w:proofErr w:type="spellStart"/>
+      <w:r>
+        <w:rPr>
+          <w:rFonts w:ascii="Times New Roman" w:hAnsi="Times New Roman" w:cs="Times New Roman"/>
+          <w:b/>
+          <w:bCs/>
+          <w:i/>
+          <w:iCs/>
+          <w:sz w:val="24"/>
+          <w:szCs w:val="24"/>
+        </w:rPr>
+        <w:t>ti</w:t>
+      </w:r>
+      <w:proofErr w:type="spellEnd"/>
+      <w:r>
+        <w:rPr>
+          <w:rFonts w:ascii="Times New Roman" w:hAnsi="Times New Roman" w:cs="Times New Roman"/>
+          <w:b/>
+          <w:bCs/>
+          <w:i/>
+          <w:iCs/>
+          <w:sz w:val="24"/>
+          <w:szCs w:val="24"/>
+        </w:rPr>
+        <w:t xml:space="preserve"> </w:t>
+      </w:r>
+      <w:proofErr w:type="spellStart"/>
+      <w:r>
+        <w:rPr>
+          <w:rFonts w:ascii="Times New Roman" w:hAnsi="Times New Roman" w:cs="Times New Roman"/>
+          <w:b/>
+          <w:bCs/>
+          <w:i/>
+          <w:iCs/>
+          <w:sz w:val="24"/>
+          <w:szCs w:val="24"/>
+        </w:rPr>
+        <w:t>Luṃmini-gāme</w:t>
+      </w:r>
+      <w:proofErr w:type="spellEnd"/>
+      <w:r>
+        <w:rPr>
+          <w:rFonts w:ascii="Times New Roman" w:hAnsi="Times New Roman" w:cs="Times New Roman"/>
+          <w:i/>
+          <w:iCs/>
+          <w:sz w:val="24"/>
+          <w:szCs w:val="24"/>
+        </w:rPr>
+        <w:t xml:space="preserve"> </w:t>
+      </w:r>
+      <w:proofErr w:type="spellStart"/>
+      <w:r>
+        <w:rPr>
+          <w:rFonts w:ascii="Times New Roman" w:hAnsi="Times New Roman" w:cs="Times New Roman"/>
+          <w:i/>
+          <w:iCs/>
+          <w:sz w:val="24"/>
+          <w:szCs w:val="24"/>
+        </w:rPr>
+        <w:t>ubalike</w:t>
+      </w:r>
+      <w:proofErr w:type="spellEnd"/>
+      <w:r>
+        <w:rPr>
+          <w:rFonts w:ascii="Times New Roman" w:hAnsi="Times New Roman" w:cs="Times New Roman"/>
+          <w:i/>
+          <w:iCs/>
+          <w:sz w:val="24"/>
+          <w:szCs w:val="24"/>
+        </w:rPr>
+        <w:t xml:space="preserve"> </w:t>
+      </w:r>
+      <w:proofErr w:type="spellStart"/>
+      <w:proofErr w:type="gramStart"/>
+      <w:r>
+        <w:rPr>
+          <w:rFonts w:ascii="Times New Roman" w:hAnsi="Times New Roman" w:cs="Times New Roman"/>
+          <w:i/>
+          <w:iCs/>
+          <w:sz w:val="24"/>
+          <w:szCs w:val="24"/>
+        </w:rPr>
+        <w:t>kaṭe</w:t>
+      </w:r>
+      <w:proofErr w:type="spellEnd"/>
+      <w:r>
+        <w:rPr>
+          <w:rFonts w:ascii="Times New Roman" w:hAnsi="Times New Roman" w:cs="Times New Roman"/>
+          <w:i/>
+          <w:iCs/>
+          <w:sz w:val="24"/>
+          <w:szCs w:val="24"/>
+        </w:rPr>
+        <w:t xml:space="preserve">  </w:t>
+      </w:r>
+      <w:proofErr w:type="spellStart"/>
+      <w:r>
+        <w:rPr>
+          <w:rFonts w:ascii="Times New Roman" w:hAnsi="Times New Roman" w:cs="Times New Roman"/>
+          <w:i/>
+          <w:iCs/>
+          <w:sz w:val="24"/>
+          <w:szCs w:val="24"/>
+        </w:rPr>
+        <w:t>aṭha</w:t>
+      </w:r>
+      <w:proofErr w:type="gramEnd"/>
+      <w:r>
+        <w:rPr>
+          <w:rFonts w:ascii="Times New Roman" w:hAnsi="Times New Roman" w:cs="Times New Roman"/>
+          <w:i/>
+          <w:iCs/>
+          <w:sz w:val="24"/>
+          <w:szCs w:val="24"/>
+        </w:rPr>
+        <w:t>-bhāgiye</w:t>
+      </w:r>
+      <w:proofErr w:type="spellEnd"/>
+      <w:r>
+        <w:rPr>
+          <w:rFonts w:ascii="Times New Roman" w:hAnsi="Times New Roman" w:cs="Times New Roman"/>
+          <w:i/>
+          <w:iCs/>
+          <w:sz w:val="24"/>
+          <w:szCs w:val="24"/>
+        </w:rPr>
+        <w:t xml:space="preserve"> ca</w:t>
       </w:r>
       <w:r>
         <w:rPr>
@@ -5144,14 +6854,41 @@
         <w:rPr>
           <w:rFonts w:cstheme="minorHAnsi"/>
         </w:rPr>
-        <w:lastRenderedPageBreak/>
         <w:t>“</w:t>
       </w:r>
       <w:r>
         <w:rPr>
           <w:rFonts w:cstheme="minorHAnsi"/>
         </w:rPr>
-        <w:t>When King Devanampriya Priyadarsin had been anointed twenty years, he came himself and worshipped (this spot) because the </w:t>
+        <w:t xml:space="preserve">When King </w:t>
+      </w:r>
+      <w:proofErr w:type="spellStart"/>
+      <w:r>
+        <w:rPr>
+          <w:rFonts w:cstheme="minorHAnsi"/>
+        </w:rPr>
+        <w:t>Devanampriya</w:t>
+      </w:r>
+      <w:proofErr w:type="spellEnd"/>
+      <w:r>
+        <w:rPr>
+          <w:rFonts w:cstheme="minorHAnsi"/>
+        </w:rPr>
+        <w:t xml:space="preserve"> </w:t>
+      </w:r>
+      <w:proofErr w:type="spellStart"/>
+      <w:r>
+        <w:rPr>
+          <w:rFonts w:cstheme="minorHAnsi"/>
+        </w:rPr>
+        <w:t>Priyadarsin</w:t>
+      </w:r>
+      <w:proofErr w:type="spellEnd"/>
+      <w:r>
+        <w:rPr>
+          <w:rFonts w:cstheme="minorHAnsi"/>
+        </w:rPr>
+        <w:t xml:space="preserve"> had been anointed twenty years, he came himself and worshipped (this spot) because the </w:t>
       </w:r>
       <w:hyperlink r:id="rId18" w:tooltip="Buddha Shakyamuni" w:history="1">
         <w:r>
@@ -5168,19 +6905,52 @@
         <w:rPr>
           <w:rFonts w:cstheme="minorHAnsi"/>
         </w:rPr>
-        <w:t> was born here. (He) both caused to be made a stone bearing a horse and caused a stone pillar to be set up, (in order to show) that the Blessed One was born here. (He) made the village of </w:t>
-      </w:r>
-      <w:hyperlink r:id="rId19" w:tooltip="Lumbini" w:history="1">
-        <w:r>
-          <w:rPr>
-            <w:rStyle w:val="Hyperlink"/>
-            <w:rFonts w:cstheme="minorHAnsi"/>
-            <w:color w:val="auto"/>
-            <w:u w:val="none"/>
-          </w:rPr>
-          <w:t>Lummini</w:t>
-        </w:r>
-      </w:hyperlink>
+        <w:t xml:space="preserve"> was born here. (He) both caused to be made </w:t>
+      </w:r>
+      <w:r>
+        <w:rPr>
+          <w:rFonts w:cstheme="minorHAnsi"/>
+        </w:rPr>
+        <w:lastRenderedPageBreak/>
+        <w:t>a stone bearing a horse and caused a stone pillar to be set up, (</w:t>
+      </w:r>
+      <w:proofErr w:type="gramStart"/>
+      <w:r>
+        <w:rPr>
+          <w:rFonts w:cstheme="minorHAnsi"/>
+        </w:rPr>
+        <w:t>in order to</w:t>
+      </w:r>
+      <w:proofErr w:type="gramEnd"/>
+      <w:r>
+        <w:rPr>
+          <w:rFonts w:cstheme="minorHAnsi"/>
+        </w:rPr>
+        <w:t xml:space="preserve"> show) that the Blessed One was born here. (He) made the village of </w:t>
+      </w:r>
+      <w:proofErr w:type="spellStart"/>
+      <w:r>
+        <w:fldChar w:fldCharType="begin"/>
+      </w:r>
+      <w:r>
+        <w:instrText>HYPERLINK "https://en.wikipedia.org/wiki/Lumbini" \o "Lumbini"</w:instrText>
+      </w:r>
+      <w:r>
+        <w:fldChar w:fldCharType="separate"/>
+      </w:r>
+      <w:r>
+        <w:rPr>
+          <w:rStyle w:val="Hyperlink"/>
+          <w:rFonts w:cstheme="minorHAnsi"/>
+          <w:color w:val="auto"/>
+          <w:u w:val="none"/>
+        </w:rPr>
+        <w:t>Lummini</w:t>
+      </w:r>
+      <w:proofErr w:type="spellEnd"/>
+      <w:r>
+        <w:fldChar w:fldCharType="end"/>
+      </w:r>
       <w:r>
         <w:rPr>
           <w:rFonts w:cstheme="minorHAnsi"/>
@@ -5207,6 +6977,7 @@
     <w:p>
       <w:pPr>
         <w:spacing w:after="0"/>
+        <w:jc w:val="center"/>
         <w:rPr>
           <w:rFonts w:cstheme="minorHAnsi"/>
           <w:b/>
@@ -5219,29 +6990,10 @@
           <w:noProof/>
         </w:rPr>
         <w:drawing>
-          <wp:anchor distT="0" distB="0" distL="114300" distR="114300" simplePos="0" relativeHeight="251857920" behindDoc="0" locked="0" layoutInCell="1" allowOverlap="1" wp14:anchorId="37F1261C" wp14:editId="4DFD4C8D">
-            <wp:simplePos x="0" y="0"/>
-            <wp:positionH relativeFrom="column">
-              <wp:posOffset>1165860</wp:posOffset>
-            </wp:positionH>
-            <wp:positionV relativeFrom="paragraph">
-              <wp:posOffset>19050</wp:posOffset>
-            </wp:positionV>
+          <wp:inline distT="0" distB="0" distL="0" distR="0" wp14:anchorId="37F1261C" wp14:editId="04BCACCB">
             <wp:extent cx="2426335" cy="2712720"/>
             <wp:effectExtent l="133350" t="114300" r="145415" b="163830"/>
-            <wp:wrapThrough wrapText="bothSides">
-              <wp:wrapPolygon edited="0">
-                <wp:start x="-1018" y="-910"/>
-                <wp:lineTo x="-1187" y="21539"/>
-                <wp:lineTo x="-678" y="22753"/>
-                <wp:lineTo x="22047" y="22753"/>
-                <wp:lineTo x="22725" y="21388"/>
-                <wp:lineTo x="22725" y="1820"/>
-                <wp:lineTo x="22386" y="-910"/>
-                <wp:lineTo x="-1018" y="-910"/>
-              </wp:wrapPolygon>
-            </wp:wrapThrough>
-            <wp:docPr id="419134556" name="Picture 11" descr="Lumbini pillar inscription - Wikipedia"/>
+            <wp:docPr id="419134556" name="Picture 11"/>
             <wp:cNvGraphicFramePr>
               <a:graphicFrameLocks xmlns:a="http://schemas.openxmlformats.org/drawingml/2006/main" noChangeAspect="1"/>
             </wp:cNvGraphicFramePr>
@@ -5249,13 +7001,13 @@
               <a:graphicData uri="http://schemas.openxmlformats.org/drawingml/2006/picture">
                 <pic:pic xmlns:pic="http://schemas.openxmlformats.org/drawingml/2006/picture">
                   <pic:nvPicPr>
-                    <pic:cNvPr id="419134556" name="Picture 11" descr="Lumbini pillar inscription - Wikipedia"/>
+                    <pic:cNvPr id="419134556" name="Picture 11"/>
                     <pic:cNvPicPr>
                       <a:picLocks noChangeAspect="1"/>
                     </pic:cNvPicPr>
                   </pic:nvPicPr>
                   <pic:blipFill>
-                    <a:blip r:embed="rId20" cstate="print">
+                    <a:blip r:embed="rId19" cstate="print">
                       <a:extLst>
                         <a:ext uri="{28A0092B-C50C-407E-A947-70E740481C1C}">
                           <a14:useLocalDpi xmlns:a14="http://schemas.microsoft.com/office/drawing/2010/main" val="0"/>
@@ -5309,164 +7061,15 @@
                 </pic:pic>
               </a:graphicData>
             </a:graphic>
-          </wp:anchor>
+          </wp:inline>
         </w:drawing>
       </w:r>
     </w:p>
     <w:p>
       <w:pPr>
         <w:spacing w:after="0"/>
-        <w:rPr>
-          <w:rFonts w:cstheme="minorHAnsi"/>
-          <w:b/>
-          <w:bCs/>
-        </w:rPr>
-      </w:pPr>
-    </w:p>
-    <w:p>
-      <w:pPr>
-        <w:spacing w:after="0"/>
-        <w:rPr>
-          <w:rFonts w:cstheme="minorHAnsi"/>
-          <w:b/>
-          <w:bCs/>
-        </w:rPr>
-      </w:pPr>
-    </w:p>
-    <w:p>
-      <w:pPr>
-        <w:spacing w:after="0"/>
-        <w:rPr>
-          <w:rFonts w:cstheme="minorHAnsi"/>
-          <w:b/>
-          <w:bCs/>
-        </w:rPr>
-      </w:pPr>
-    </w:p>
-    <w:p>
-      <w:pPr>
-        <w:spacing w:after="0"/>
-        <w:rPr>
-          <w:rFonts w:cstheme="minorHAnsi"/>
-          <w:b/>
-          <w:bCs/>
-        </w:rPr>
-      </w:pPr>
-    </w:p>
-    <w:p>
-      <w:pPr>
-        <w:spacing w:after="0"/>
-        <w:rPr>
-          <w:rFonts w:cstheme="minorHAnsi"/>
-          <w:b/>
-          <w:bCs/>
-        </w:rPr>
-      </w:pPr>
-    </w:p>
-    <w:p>
-      <w:pPr>
-        <w:spacing w:after="0"/>
-        <w:rPr>
-          <w:rFonts w:cstheme="minorHAnsi"/>
-          <w:b/>
-          <w:bCs/>
-        </w:rPr>
-      </w:pPr>
-    </w:p>
-    <w:p>
-      <w:pPr>
-        <w:spacing w:after="0"/>
-        <w:rPr>
-          <w:rFonts w:cstheme="minorHAnsi"/>
-          <w:b/>
-          <w:bCs/>
-        </w:rPr>
-      </w:pPr>
-    </w:p>
-    <w:p>
-      <w:pPr>
-        <w:spacing w:after="0"/>
-        <w:rPr>
-          <w:rFonts w:cstheme="minorHAnsi"/>
-          <w:b/>
-          <w:bCs/>
-        </w:rPr>
-      </w:pPr>
-    </w:p>
-    <w:p>
-      <w:pPr>
-        <w:spacing w:after="0"/>
-        <w:rPr>
-          <w:rFonts w:cstheme="minorHAnsi"/>
-          <w:b/>
-          <w:bCs/>
-        </w:rPr>
-      </w:pPr>
-    </w:p>
-    <w:p>
-      <w:pPr>
-        <w:spacing w:after="0"/>
-        <w:rPr>
-          <w:rFonts w:cstheme="minorHAnsi"/>
-          <w:b/>
-          <w:bCs/>
-        </w:rPr>
-      </w:pPr>
-    </w:p>
-    <w:p>
-      <w:pPr>
-        <w:spacing w:after="0"/>
-        <w:rPr>
-          <w:rFonts w:cstheme="minorHAnsi"/>
-          <w:b/>
-          <w:bCs/>
-        </w:rPr>
-      </w:pPr>
-    </w:p>
-    <w:p>
-      <w:pPr>
-        <w:spacing w:after="0"/>
-        <w:rPr>
-          <w:rFonts w:cstheme="minorHAnsi"/>
-          <w:b/>
-          <w:bCs/>
-        </w:rPr>
-      </w:pPr>
-    </w:p>
-    <w:p>
-      <w:pPr>
-        <w:spacing w:after="0"/>
-        <w:rPr>
-          <w:rFonts w:cstheme="minorHAnsi"/>
-          <w:b/>
-          <w:bCs/>
-        </w:rPr>
-      </w:pPr>
-    </w:p>
-    <w:p>
-      <w:pPr>
-        <w:spacing w:after="0"/>
-        <w:rPr>
-          <w:rFonts w:cstheme="minorHAnsi"/>
-          <w:b/>
-          <w:bCs/>
-        </w:rPr>
-      </w:pPr>
-    </w:p>
-    <w:p>
-      <w:pPr>
-        <w:spacing w:after="0"/>
-        <w:rPr>
-          <w:rFonts w:cstheme="minorHAnsi"/>
-          <w:b/>
-          <w:bCs/>
-        </w:rPr>
-      </w:pPr>
-    </w:p>
-    <w:p>
-      <w:pPr>
-        <w:spacing w:after="0"/>
         <w:ind w:firstLine="720"/>
+        <w:jc w:val="center"/>
         <w:rPr>
           <w:rFonts w:cstheme="minorHAnsi"/>
           <w:b/>
@@ -5549,7 +7152,7 @@
                     </pic:cNvPicPr>
                   </pic:nvPicPr>
                   <pic:blipFill>
-                    <a:blip r:embed="rId21" cstate="print">
+                    <a:blip r:embed="rId20" cstate="print">
                       <a:extLst>
                         <a:ext uri="{28A0092B-C50C-407E-A947-70E740481C1C}">
                           <a14:useLocalDpi xmlns:a14="http://schemas.microsoft.com/office/drawing/2010/main" val="0"/>
@@ -5754,6 +7357,7 @@
     <w:p>
       <w:pPr>
         <w:spacing w:after="0"/>
+        <w:jc w:val="center"/>
         <w:rPr>
           <w:rFonts w:cstheme="minorHAnsi"/>
           <w:b/>
@@ -5830,24 +7434,32 @@
           <w:sz w:val="24"/>
           <w:szCs w:val="24"/>
         </w:rPr>
+        <w:t xml:space="preserve">These two distinguished </w:t>
+      </w:r>
+      <w:r>
+        <w:rPr>
+          <w:rFonts w:ascii="Times New Roman" w:hAnsi="Times New Roman" w:cs="Times New Roman"/>
+          <w:sz w:val="24"/>
+          <w:szCs w:val="24"/>
+        </w:rPr>
+        <w:t>travellers</w:t>
+      </w:r>
+      <w:r>
+        <w:rPr>
+          <w:rFonts w:ascii="Times New Roman" w:hAnsi="Times New Roman" w:cs="Times New Roman"/>
+          <w:sz w:val="24"/>
+          <w:szCs w:val="24"/>
+        </w:rPr>
+        <w:t xml:space="preserve"> from the Far East not only visited Lumbini, but also many other important Buddhist locations. Their detailed travel records, documenting their </w:t>
+      </w:r>
+      <w:r>
+        <w:rPr>
+          <w:rFonts w:ascii="Times New Roman" w:hAnsi="Times New Roman" w:cs="Times New Roman"/>
+          <w:sz w:val="24"/>
+          <w:szCs w:val="24"/>
+        </w:rPr>
         <w:lastRenderedPageBreak/>
-        <w:t xml:space="preserve">These two distinguished </w:t>
-      </w:r>
-      <w:r>
-        <w:rPr>
-          <w:rFonts w:ascii="Times New Roman" w:hAnsi="Times New Roman" w:cs="Times New Roman"/>
-          <w:sz w:val="24"/>
-          <w:szCs w:val="24"/>
-        </w:rPr>
-        <w:t>travellers</w:t>
-      </w:r>
-      <w:r>
-        <w:rPr>
-          <w:rFonts w:ascii="Times New Roman" w:hAnsi="Times New Roman" w:cs="Times New Roman"/>
-          <w:sz w:val="24"/>
-          <w:szCs w:val="24"/>
-        </w:rPr>
-        <w:t xml:space="preserve"> from the Far East not only visited Lumbini, but also many other important Buddhist locations. Their detailed travel records, documenting their experiences, later became invaluable to archaeologists and scholars in identifying the Buddha’s birthplace, as well as other key Buddhist sites.</w:t>
+        <w:t>experiences, later became invaluable to archaeologists and scholars in identifying the Buddha’s birthplace, as well as other key Buddhist sites.</w:t>
       </w:r>
       <w:r>
         <w:rPr>
@@ -5890,7 +7502,7 @@
           <w:noProof/>
         </w:rPr>
         <w:drawing>
-          <wp:inline distT="0" distB="0" distL="0" distR="0" wp14:anchorId="165661B6" wp14:editId="1C078E96">
+          <wp:inline distT="0" distB="0" distL="0" distR="0" wp14:anchorId="165661B6" wp14:editId="3387B62D">
             <wp:extent cx="3092400" cy="2318400"/>
             <wp:effectExtent l="0" t="0" r="0" b="5715"/>
             <wp:docPr id="2088234774" name="Picture 1"/>
@@ -5907,7 +7519,7 @@
                     </pic:cNvPicPr>
                   </pic:nvPicPr>
                   <pic:blipFill>
-                    <a:blip r:embed="rId22" cstate="print">
+                    <a:blip r:embed="rId21" cstate="print">
                       <a:extLst>
                         <a:ext uri="{28A0092B-C50C-407E-A947-70E740481C1C}">
                           <a14:useLocalDpi xmlns:a14="http://schemas.microsoft.com/office/drawing/2010/main" val="0"/>
@@ -6017,7 +7629,7 @@
                     </pic:cNvPicPr>
                   </pic:nvPicPr>
                   <pic:blipFill>
-                    <a:blip r:embed="rId23">
+                    <a:blip r:embed="rId22">
                       <a:extLst>
                         <a:ext uri="{28A0092B-C50C-407E-A947-70E740481C1C}">
                           <a14:useLocalDpi xmlns:a14="http://schemas.microsoft.com/office/drawing/2010/main" val="0"/>
@@ -6103,84 +7715,338 @@
         <w:pStyle w:val="Heading2"/>
       </w:pPr>
       <w:r>
-        <w:t>The Buddha: A Noble Sage of the Sakyan Clan</w:t>
-      </w:r>
-    </w:p>
-    <w:p>
-      <w:pPr>
-        <w:spacing w:after="0"/>
-        <w:rPr>
-          <w:rFonts w:ascii="Times New Roman" w:hAnsi="Times New Roman" w:cs="Times New Roman"/>
-          <w:sz w:val="24"/>
-          <w:szCs w:val="24"/>
-        </w:rPr>
-      </w:pPr>
-      <w:r>
-        <w:rPr>
-          <w:rFonts w:ascii="Times New Roman" w:hAnsi="Times New Roman" w:cs="Times New Roman"/>
-          <w:sz w:val="24"/>
-          <w:szCs w:val="24"/>
-        </w:rPr>
-        <w:t>Throughout the scriptures, the Buddha is revered as a member of the noble Sakyan clan, which is why he came to be known as ‘Sakya Muni’, the sage of the Sakyans, and his disciples as ‘Sakya Putta’, the sons of the Sakyans. The Sakyan Republic was located on the edge of the majestic Himalayas, with Kapilavattu serving as their royal capital. Though the Sakyan Republic was under the rule of the King of Kosala, it was a republican state, where power was shared among its leaders.</w:t>
-      </w:r>
-    </w:p>
-    <w:p>
-      <w:pPr>
-        <w:spacing w:after="0"/>
-        <w:rPr>
-          <w:rFonts w:ascii="Times New Roman" w:hAnsi="Times New Roman" w:cs="Times New Roman"/>
-          <w:sz w:val="24"/>
-          <w:szCs w:val="24"/>
-        </w:rPr>
-      </w:pPr>
-      <w:r>
-        <w:rPr>
-          <w:rFonts w:ascii="Times New Roman" w:hAnsi="Times New Roman" w:cs="Times New Roman"/>
+        <w:t xml:space="preserve">The Buddha: A Noble Sage of the </w:t>
+      </w:r>
+      <w:proofErr w:type="spellStart"/>
+      <w:r>
+        <w:t>Sakyan</w:t>
+      </w:r>
+      <w:proofErr w:type="spellEnd"/>
+      <w:r>
+        <w:t xml:space="preserve"> Clan</w:t>
+      </w:r>
+    </w:p>
+    <w:p>
+      <w:pPr>
+        <w:spacing w:after="0"/>
+        <w:rPr>
+          <w:rFonts w:ascii="Times New Roman" w:hAnsi="Times New Roman" w:cs="Times New Roman"/>
+          <w:sz w:val="24"/>
+          <w:szCs w:val="24"/>
+        </w:rPr>
+      </w:pPr>
+      <w:r>
+        <w:rPr>
+          <w:rFonts w:ascii="Times New Roman" w:hAnsi="Times New Roman" w:cs="Times New Roman"/>
+          <w:sz w:val="24"/>
+          <w:szCs w:val="24"/>
+        </w:rPr>
+        <w:t xml:space="preserve">Throughout the scriptures, the Buddha is revered as a member of the noble </w:t>
+      </w:r>
+      <w:proofErr w:type="spellStart"/>
+      <w:r>
+        <w:rPr>
+          <w:rFonts w:ascii="Times New Roman" w:hAnsi="Times New Roman" w:cs="Times New Roman"/>
+          <w:sz w:val="24"/>
+          <w:szCs w:val="24"/>
+        </w:rPr>
+        <w:t>Sakyan</w:t>
+      </w:r>
+      <w:proofErr w:type="spellEnd"/>
+      <w:r>
+        <w:rPr>
+          <w:rFonts w:ascii="Times New Roman" w:hAnsi="Times New Roman" w:cs="Times New Roman"/>
+          <w:sz w:val="24"/>
+          <w:szCs w:val="24"/>
+        </w:rPr>
+        <w:t xml:space="preserve"> clan, which is why he came to be known as ‘Sakya Muni’, the sage of the </w:t>
+      </w:r>
+      <w:proofErr w:type="spellStart"/>
+      <w:r>
+        <w:rPr>
+          <w:rFonts w:ascii="Times New Roman" w:hAnsi="Times New Roman" w:cs="Times New Roman"/>
+          <w:sz w:val="24"/>
+          <w:szCs w:val="24"/>
+        </w:rPr>
+        <w:t>Sakyans</w:t>
+      </w:r>
+      <w:proofErr w:type="spellEnd"/>
+      <w:r>
+        <w:rPr>
+          <w:rFonts w:ascii="Times New Roman" w:hAnsi="Times New Roman" w:cs="Times New Roman"/>
+          <w:sz w:val="24"/>
+          <w:szCs w:val="24"/>
+        </w:rPr>
+        <w:t xml:space="preserve">, and his disciples as ‘Sakya Putta’, the sons of the </w:t>
+      </w:r>
+      <w:proofErr w:type="spellStart"/>
+      <w:r>
+        <w:rPr>
+          <w:rFonts w:ascii="Times New Roman" w:hAnsi="Times New Roman" w:cs="Times New Roman"/>
+          <w:sz w:val="24"/>
+          <w:szCs w:val="24"/>
+        </w:rPr>
+        <w:t>Sakyans</w:t>
+      </w:r>
+      <w:proofErr w:type="spellEnd"/>
+      <w:r>
+        <w:rPr>
+          <w:rFonts w:ascii="Times New Roman" w:hAnsi="Times New Roman" w:cs="Times New Roman"/>
+          <w:sz w:val="24"/>
+          <w:szCs w:val="24"/>
+        </w:rPr>
+        <w:t xml:space="preserve">. The </w:t>
+      </w:r>
+      <w:proofErr w:type="spellStart"/>
+      <w:r>
+        <w:rPr>
+          <w:rFonts w:ascii="Times New Roman" w:hAnsi="Times New Roman" w:cs="Times New Roman"/>
+          <w:sz w:val="24"/>
+          <w:szCs w:val="24"/>
+        </w:rPr>
+        <w:t>Sakyan</w:t>
+      </w:r>
+      <w:proofErr w:type="spellEnd"/>
+      <w:r>
+        <w:rPr>
+          <w:rFonts w:ascii="Times New Roman" w:hAnsi="Times New Roman" w:cs="Times New Roman"/>
+          <w:sz w:val="24"/>
+          <w:szCs w:val="24"/>
+        </w:rPr>
+        <w:t xml:space="preserve"> Republic was located on the edge of the majestic Himalayas, with </w:t>
+      </w:r>
+      <w:proofErr w:type="spellStart"/>
+      <w:r>
+        <w:rPr>
+          <w:rFonts w:ascii="Times New Roman" w:hAnsi="Times New Roman" w:cs="Times New Roman"/>
+          <w:sz w:val="24"/>
+          <w:szCs w:val="24"/>
+        </w:rPr>
+        <w:t>Kapilavattu</w:t>
+      </w:r>
+      <w:proofErr w:type="spellEnd"/>
+      <w:r>
+        <w:rPr>
+          <w:rFonts w:ascii="Times New Roman" w:hAnsi="Times New Roman" w:cs="Times New Roman"/>
+          <w:sz w:val="24"/>
+          <w:szCs w:val="24"/>
+        </w:rPr>
+        <w:t xml:space="preserve"> serving as their royal capital. Though the </w:t>
+      </w:r>
+      <w:proofErr w:type="spellStart"/>
+      <w:r>
+        <w:rPr>
+          <w:rFonts w:ascii="Times New Roman" w:hAnsi="Times New Roman" w:cs="Times New Roman"/>
+          <w:sz w:val="24"/>
+          <w:szCs w:val="24"/>
+        </w:rPr>
+        <w:t>Sakyan</w:t>
+      </w:r>
+      <w:proofErr w:type="spellEnd"/>
+      <w:r>
+        <w:rPr>
+          <w:rFonts w:ascii="Times New Roman" w:hAnsi="Times New Roman" w:cs="Times New Roman"/>
+          <w:sz w:val="24"/>
+          <w:szCs w:val="24"/>
+        </w:rPr>
+        <w:t xml:space="preserve"> Republic was under the rule of the King of Kosala, it was a republican state, where power was shared among its leaders.</w:t>
+      </w:r>
+    </w:p>
+    <w:p>
+      <w:pPr>
+        <w:spacing w:after="0"/>
+        <w:rPr>
+          <w:rFonts w:ascii="Times New Roman" w:hAnsi="Times New Roman" w:cs="Times New Roman"/>
+          <w:sz w:val="24"/>
+          <w:szCs w:val="24"/>
+        </w:rPr>
+      </w:pPr>
+      <w:r>
+        <w:rPr>
+          <w:rFonts w:ascii="Times New Roman" w:hAnsi="Times New Roman" w:cs="Times New Roman"/>
+          <w:sz w:val="24"/>
+          <w:szCs w:val="24"/>
+        </w:rPr>
+        <w:t xml:space="preserve">According to both tradition and the scriptures, King </w:t>
+      </w:r>
+      <w:proofErr w:type="spellStart"/>
+      <w:r>
+        <w:rPr>
+          <w:rFonts w:ascii="Times New Roman" w:hAnsi="Times New Roman" w:cs="Times New Roman"/>
+          <w:sz w:val="24"/>
+          <w:szCs w:val="24"/>
+        </w:rPr>
+        <w:t>Okkāka</w:t>
+      </w:r>
+      <w:proofErr w:type="spellEnd"/>
+      <w:r>
+        <w:rPr>
+          <w:rFonts w:ascii="Times New Roman" w:hAnsi="Times New Roman" w:cs="Times New Roman"/>
+          <w:sz w:val="24"/>
+          <w:szCs w:val="24"/>
+        </w:rPr>
+        <w:t xml:space="preserve"> was regarded as the legendary ancestor of the </w:t>
+      </w:r>
+      <w:proofErr w:type="spellStart"/>
+      <w:r>
+        <w:rPr>
+          <w:rFonts w:ascii="Times New Roman" w:hAnsi="Times New Roman" w:cs="Times New Roman"/>
+          <w:sz w:val="24"/>
+          <w:szCs w:val="24"/>
+        </w:rPr>
+        <w:t>Sakyans</w:t>
+      </w:r>
+      <w:proofErr w:type="spellEnd"/>
+      <w:r>
+        <w:rPr>
+          <w:rFonts w:ascii="Times New Roman" w:hAnsi="Times New Roman" w:cs="Times New Roman"/>
+          <w:sz w:val="24"/>
+          <w:szCs w:val="24"/>
+        </w:rPr>
+        <w:t xml:space="preserve">. The </w:t>
+      </w:r>
+      <w:proofErr w:type="spellStart"/>
+      <w:r>
+        <w:rPr>
+          <w:rFonts w:ascii="Times New Roman" w:hAnsi="Times New Roman" w:cs="Times New Roman"/>
+          <w:sz w:val="24"/>
+          <w:szCs w:val="24"/>
+        </w:rPr>
+        <w:t>Ambaṭṭha</w:t>
+      </w:r>
+      <w:proofErr w:type="spellEnd"/>
+      <w:r>
+        <w:rPr>
+          <w:rFonts w:ascii="Times New Roman" w:hAnsi="Times New Roman" w:cs="Times New Roman"/>
+          <w:sz w:val="24"/>
+          <w:szCs w:val="24"/>
+        </w:rPr>
+        <w:t xml:space="preserve"> Sutta (DN:3) recounts a passage that highlights the origins of the </w:t>
+      </w:r>
+      <w:proofErr w:type="spellStart"/>
+      <w:r>
+        <w:rPr>
+          <w:rFonts w:ascii="Times New Roman" w:hAnsi="Times New Roman" w:cs="Times New Roman"/>
+          <w:sz w:val="24"/>
+          <w:szCs w:val="24"/>
+        </w:rPr>
+        <w:t>Sakyan</w:t>
+      </w:r>
+      <w:proofErr w:type="spellEnd"/>
+      <w:r>
+        <w:rPr>
+          <w:rFonts w:ascii="Times New Roman" w:hAnsi="Times New Roman" w:cs="Times New Roman"/>
+          <w:sz w:val="24"/>
+          <w:szCs w:val="24"/>
+        </w:rPr>
+        <w:t xml:space="preserve"> clan in these words:</w:t>
+      </w:r>
+    </w:p>
+    <w:p>
+      <w:pPr>
+        <w:spacing w:after="0"/>
+        <w:rPr>
+          <w:rFonts w:ascii="Times New Roman" w:hAnsi="Times New Roman" w:cs="Times New Roman"/>
+          <w:sz w:val="24"/>
+          <w:szCs w:val="24"/>
+        </w:rPr>
+      </w:pPr>
+      <w:r>
+        <w:rPr>
+          <w:rFonts w:ascii="Times New Roman" w:hAnsi="Times New Roman" w:cs="Times New Roman"/>
+          <w:sz w:val="24"/>
+          <w:szCs w:val="24"/>
+        </w:rPr>
+        <w:t>The Buddha said:</w:t>
+      </w:r>
+    </w:p>
+    <w:p>
+      <w:pPr>
+        <w:spacing w:after="0"/>
+        <w:rPr>
+          <w:rFonts w:ascii="Times New Roman" w:hAnsi="Times New Roman" w:cs="Times New Roman"/>
+          <w:i/>
+          <w:iCs/>
+          <w:sz w:val="24"/>
+          <w:szCs w:val="24"/>
+        </w:rPr>
+      </w:pPr>
+      <w:r>
+        <w:rPr>
+          <w:rFonts w:ascii="Times New Roman" w:hAnsi="Times New Roman" w:cs="Times New Roman"/>
+          <w:i/>
+          <w:iCs/>
           <w:sz w:val="24"/>
           <w:szCs w:val="24"/>
         </w:rPr>
         <w:lastRenderedPageBreak/>
-        <w:t>According to both tradition and the scriptures, King Okkāka was regarded as the legendary ancestor of the Sakyans. The Ambaṭṭha Sutta (DN:3) recounts a passage that highlights the origins of the Sakyan clan in these words:</w:t>
-      </w:r>
-    </w:p>
-    <w:p>
-      <w:pPr>
-        <w:spacing w:after="0"/>
-        <w:rPr>
-          <w:rFonts w:ascii="Times New Roman" w:hAnsi="Times New Roman" w:cs="Times New Roman"/>
-          <w:sz w:val="24"/>
-          <w:szCs w:val="24"/>
-        </w:rPr>
-      </w:pPr>
-      <w:r>
-        <w:rPr>
-          <w:rFonts w:ascii="Times New Roman" w:hAnsi="Times New Roman" w:cs="Times New Roman"/>
-          <w:sz w:val="24"/>
-          <w:szCs w:val="24"/>
-        </w:rPr>
-        <w:t>The Buddha said:</w:t>
-      </w:r>
-    </w:p>
-    <w:p>
-      <w:pPr>
-        <w:spacing w:after="0"/>
-        <w:rPr>
-          <w:rFonts w:ascii="Times New Roman" w:hAnsi="Times New Roman" w:cs="Times New Roman"/>
-          <w:i/>
-          <w:iCs/>
-          <w:sz w:val="24"/>
-          <w:szCs w:val="24"/>
-        </w:rPr>
-      </w:pPr>
-      <w:r>
-        <w:rPr>
-          <w:rFonts w:ascii="Times New Roman" w:hAnsi="Times New Roman" w:cs="Times New Roman"/>
-          <w:i/>
-          <w:iCs/>
-          <w:sz w:val="24"/>
-          <w:szCs w:val="24"/>
-        </w:rPr>
-        <w:t>“The Sakyans regard King Okkāka as their revered ancestor. Once, King Okkāka, who cherished his beloved queen, wished to transfer the kingdom to her son. To do so, he exiled his elder brothers, who took residence at the foothills of the Himalayas, beside a lotus-pond and a grand grove of teak trees</w:t>
+        <w:t xml:space="preserve">“The </w:t>
+      </w:r>
+      <w:proofErr w:type="spellStart"/>
+      <w:r>
+        <w:rPr>
+          <w:rFonts w:ascii="Times New Roman" w:hAnsi="Times New Roman" w:cs="Times New Roman"/>
+          <w:i/>
+          <w:iCs/>
+          <w:sz w:val="24"/>
+          <w:szCs w:val="24"/>
+        </w:rPr>
+        <w:t>Sakyans</w:t>
+      </w:r>
+      <w:proofErr w:type="spellEnd"/>
+      <w:r>
+        <w:rPr>
+          <w:rFonts w:ascii="Times New Roman" w:hAnsi="Times New Roman" w:cs="Times New Roman"/>
+          <w:i/>
+          <w:iCs/>
+          <w:sz w:val="24"/>
+          <w:szCs w:val="24"/>
+        </w:rPr>
+        <w:t xml:space="preserve"> regard King </w:t>
+      </w:r>
+      <w:proofErr w:type="spellStart"/>
+      <w:r>
+        <w:rPr>
+          <w:rFonts w:ascii="Times New Roman" w:hAnsi="Times New Roman" w:cs="Times New Roman"/>
+          <w:i/>
+          <w:iCs/>
+          <w:sz w:val="24"/>
+          <w:szCs w:val="24"/>
+        </w:rPr>
+        <w:t>Okkāka</w:t>
+      </w:r>
+      <w:proofErr w:type="spellEnd"/>
+      <w:r>
+        <w:rPr>
+          <w:rFonts w:ascii="Times New Roman" w:hAnsi="Times New Roman" w:cs="Times New Roman"/>
+          <w:i/>
+          <w:iCs/>
+          <w:sz w:val="24"/>
+          <w:szCs w:val="24"/>
+        </w:rPr>
+        <w:t xml:space="preserve"> as their revered ancestor. Once, King </w:t>
+      </w:r>
+      <w:proofErr w:type="spellStart"/>
+      <w:r>
+        <w:rPr>
+          <w:rFonts w:ascii="Times New Roman" w:hAnsi="Times New Roman" w:cs="Times New Roman"/>
+          <w:i/>
+          <w:iCs/>
+          <w:sz w:val="24"/>
+          <w:szCs w:val="24"/>
+        </w:rPr>
+        <w:t>Okkāka</w:t>
+      </w:r>
+      <w:proofErr w:type="spellEnd"/>
+      <w:r>
+        <w:rPr>
+          <w:rFonts w:ascii="Times New Roman" w:hAnsi="Times New Roman" w:cs="Times New Roman"/>
+          <w:i/>
+          <w:iCs/>
+          <w:sz w:val="24"/>
+          <w:szCs w:val="24"/>
+        </w:rPr>
+        <w:t>, who cherished his beloved queen, wished to transfer the kingdom to her son. To do so, he exiled his elder brothers, who took residence at the foothills of the Himalayas, beside a lotus-pond and a grand grove of teak trees</w:t>
       </w:r>
       <w:r>
         <w:rPr>
@@ -6208,7 +8074,25 @@
           <w:sz w:val="24"/>
           <w:szCs w:val="24"/>
         </w:rPr>
-        <w:t xml:space="preserve">When King Okkāka inquired about his </w:t>
+        <w:t xml:space="preserve">When King </w:t>
+      </w:r>
+      <w:proofErr w:type="spellStart"/>
+      <w:r>
+        <w:rPr>
+          <w:rFonts w:ascii="Times New Roman" w:hAnsi="Times New Roman" w:cs="Times New Roman"/>
+          <w:sz w:val="24"/>
+          <w:szCs w:val="24"/>
+        </w:rPr>
+        <w:t>Okkāka</w:t>
+      </w:r>
+      <w:proofErr w:type="spellEnd"/>
+      <w:r>
+        <w:rPr>
+          <w:rFonts w:ascii="Times New Roman" w:hAnsi="Times New Roman" w:cs="Times New Roman"/>
+          <w:sz w:val="24"/>
+          <w:szCs w:val="24"/>
+        </w:rPr>
+        <w:t xml:space="preserve"> inquired about his </w:t>
       </w:r>
       <w:r>
         <w:rPr>
@@ -6258,85 +8142,249 @@
           <w:sz w:val="24"/>
           <w:szCs w:val="24"/>
         </w:rPr>
-        <w:t>They are strong as teak (sāka), these princes, they are true Sakyans!’</w:t>
-      </w:r>
-      <w:r>
-        <w:rPr>
-          <w:rFonts w:ascii="Times New Roman" w:hAnsi="Times New Roman" w:cs="Times New Roman"/>
-          <w:i/>
-          <w:iCs/>
-          <w:sz w:val="24"/>
-          <w:szCs w:val="24"/>
-        </w:rPr>
-        <w:t xml:space="preserve"> </w:t>
-      </w:r>
-      <w:r>
-        <w:rPr>
-          <w:rFonts w:ascii="Times New Roman" w:hAnsi="Times New Roman" w:cs="Times New Roman"/>
-          <w:i/>
-          <w:iCs/>
-          <w:sz w:val="24"/>
-          <w:szCs w:val="24"/>
-        </w:rPr>
-        <w:t>And it is from this strength and resilience, like the teak tree, that the Sakyans derived their name. King Okkāka was their forefather, and from him, the noble line of the Sakyans continues.”</w:t>
-      </w:r>
-    </w:p>
-    <w:p>
-      <w:pPr>
-        <w:spacing w:after="0"/>
-        <w:rPr>
-          <w:rFonts w:ascii="Times New Roman" w:hAnsi="Times New Roman" w:cs="Times New Roman"/>
-          <w:sz w:val="24"/>
-          <w:szCs w:val="24"/>
-        </w:rPr>
-      </w:pPr>
-    </w:p>
-    <w:p>
-      <w:pPr>
-        <w:spacing w:after="0"/>
-        <w:rPr>
-          <w:rFonts w:ascii="Times New Roman" w:hAnsi="Times New Roman" w:cs="Times New Roman"/>
-          <w:sz w:val="24"/>
-          <w:szCs w:val="24"/>
-        </w:rPr>
-      </w:pPr>
-      <w:r>
-        <w:rPr>
-          <w:rFonts w:ascii="Times New Roman" w:hAnsi="Times New Roman" w:cs="Times New Roman"/>
-          <w:sz w:val="24"/>
-          <w:szCs w:val="24"/>
-        </w:rPr>
-        <w:t>Thus, the Buddha’s lineage is not only one of noble birth but also one of profound wisdom and strength, rooted in the strength of the teak trees and the enduring legacy of his ancestors. The Sakyan clan was marked by qualities of resilience and nobility, and it was from this noble lineage that the Sakyamuni arose, destined to awaken and share the path to liberation with all beings.</w:t>
-      </w:r>
-    </w:p>
-    <w:p>
-      <w:pPr>
-        <w:spacing w:after="0"/>
-        <w:rPr>
-          <w:rFonts w:ascii="Times New Roman" w:hAnsi="Times New Roman" w:cs="Times New Roman"/>
-          <w:b/>
-          <w:bCs/>
-          <w:sz w:val="24"/>
-          <w:szCs w:val="24"/>
-        </w:rPr>
-      </w:pPr>
-    </w:p>
-    <w:p>
-      <w:pPr>
-        <w:spacing w:after="0"/>
-        <w:rPr>
-          <w:rFonts w:ascii="Times New Roman" w:hAnsi="Times New Roman" w:cs="Times New Roman"/>
-          <w:sz w:val="24"/>
-          <w:szCs w:val="24"/>
-        </w:rPr>
-      </w:pPr>
-      <w:r>
-        <w:rPr>
-          <w:rFonts w:ascii="Times New Roman" w:hAnsi="Times New Roman" w:cs="Times New Roman"/>
-          <w:sz w:val="24"/>
-          <w:szCs w:val="24"/>
-        </w:rPr>
-        <w:t xml:space="preserve">The Sakyans (also called Khattiya) were rulers, and they were known for their proud and noble nature. During the time of the Buddha, society was divided into four main classes: Brahmins, who served as priests and scholars; Kshatriyas, who were warriors, kings, and rulers; Vaishyas, who were merchants and traders; and Shudras, who were </w:t>
+        <w:t>They are strong as teak (</w:t>
+      </w:r>
+      <w:proofErr w:type="spellStart"/>
+      <w:r>
+        <w:rPr>
+          <w:rFonts w:ascii="Times New Roman" w:hAnsi="Times New Roman" w:cs="Times New Roman"/>
+          <w:i/>
+          <w:iCs/>
+          <w:sz w:val="24"/>
+          <w:szCs w:val="24"/>
+        </w:rPr>
+        <w:t>sāka</w:t>
+      </w:r>
+      <w:proofErr w:type="spellEnd"/>
+      <w:r>
+        <w:rPr>
+          <w:rFonts w:ascii="Times New Roman" w:hAnsi="Times New Roman" w:cs="Times New Roman"/>
+          <w:i/>
+          <w:iCs/>
+          <w:sz w:val="24"/>
+          <w:szCs w:val="24"/>
+        </w:rPr>
+        <w:t xml:space="preserve">), these princes, they are true </w:t>
+      </w:r>
+      <w:proofErr w:type="spellStart"/>
+      <w:r>
+        <w:rPr>
+          <w:rFonts w:ascii="Times New Roman" w:hAnsi="Times New Roman" w:cs="Times New Roman"/>
+          <w:i/>
+          <w:iCs/>
+          <w:sz w:val="24"/>
+          <w:szCs w:val="24"/>
+        </w:rPr>
+        <w:t>Sakyans</w:t>
+      </w:r>
+      <w:proofErr w:type="spellEnd"/>
+      <w:r>
+        <w:rPr>
+          <w:rFonts w:ascii="Times New Roman" w:hAnsi="Times New Roman" w:cs="Times New Roman"/>
+          <w:i/>
+          <w:iCs/>
+          <w:sz w:val="24"/>
+          <w:szCs w:val="24"/>
+        </w:rPr>
+        <w:t>!’</w:t>
+      </w:r>
+      <w:r>
+        <w:rPr>
+          <w:rFonts w:ascii="Times New Roman" w:hAnsi="Times New Roman" w:cs="Times New Roman"/>
+          <w:i/>
+          <w:iCs/>
+          <w:sz w:val="24"/>
+          <w:szCs w:val="24"/>
+        </w:rPr>
+        <w:t xml:space="preserve"> </w:t>
+      </w:r>
+      <w:r>
+        <w:rPr>
+          <w:rFonts w:ascii="Times New Roman" w:hAnsi="Times New Roman" w:cs="Times New Roman"/>
+          <w:i/>
+          <w:iCs/>
+          <w:sz w:val="24"/>
+          <w:szCs w:val="24"/>
+        </w:rPr>
+        <w:t xml:space="preserve">And it is from this strength and resilience, like the teak tree, that the </w:t>
+      </w:r>
+      <w:proofErr w:type="spellStart"/>
+      <w:r>
+        <w:rPr>
+          <w:rFonts w:ascii="Times New Roman" w:hAnsi="Times New Roman" w:cs="Times New Roman"/>
+          <w:i/>
+          <w:iCs/>
+          <w:sz w:val="24"/>
+          <w:szCs w:val="24"/>
+        </w:rPr>
+        <w:t>Sakyans</w:t>
+      </w:r>
+      <w:proofErr w:type="spellEnd"/>
+      <w:r>
+        <w:rPr>
+          <w:rFonts w:ascii="Times New Roman" w:hAnsi="Times New Roman" w:cs="Times New Roman"/>
+          <w:i/>
+          <w:iCs/>
+          <w:sz w:val="24"/>
+          <w:szCs w:val="24"/>
+        </w:rPr>
+        <w:t xml:space="preserve"> derived their name. King </w:t>
+      </w:r>
+      <w:proofErr w:type="spellStart"/>
+      <w:r>
+        <w:rPr>
+          <w:rFonts w:ascii="Times New Roman" w:hAnsi="Times New Roman" w:cs="Times New Roman"/>
+          <w:i/>
+          <w:iCs/>
+          <w:sz w:val="24"/>
+          <w:szCs w:val="24"/>
+        </w:rPr>
+        <w:t>Okkāka</w:t>
+      </w:r>
+      <w:proofErr w:type="spellEnd"/>
+      <w:r>
+        <w:rPr>
+          <w:rFonts w:ascii="Times New Roman" w:hAnsi="Times New Roman" w:cs="Times New Roman"/>
+          <w:i/>
+          <w:iCs/>
+          <w:sz w:val="24"/>
+          <w:szCs w:val="24"/>
+        </w:rPr>
+        <w:t xml:space="preserve"> was their forefather, and from him, the noble line of the </w:t>
+      </w:r>
+      <w:proofErr w:type="spellStart"/>
+      <w:r>
+        <w:rPr>
+          <w:rFonts w:ascii="Times New Roman" w:hAnsi="Times New Roman" w:cs="Times New Roman"/>
+          <w:i/>
+          <w:iCs/>
+          <w:sz w:val="24"/>
+          <w:szCs w:val="24"/>
+        </w:rPr>
+        <w:t>Sakyans</w:t>
+      </w:r>
+      <w:proofErr w:type="spellEnd"/>
+      <w:r>
+        <w:rPr>
+          <w:rFonts w:ascii="Times New Roman" w:hAnsi="Times New Roman" w:cs="Times New Roman"/>
+          <w:i/>
+          <w:iCs/>
+          <w:sz w:val="24"/>
+          <w:szCs w:val="24"/>
+        </w:rPr>
+        <w:t xml:space="preserve"> continues.”</w:t>
+      </w:r>
+    </w:p>
+    <w:p>
+      <w:pPr>
+        <w:spacing w:after="0"/>
+        <w:rPr>
+          <w:rFonts w:ascii="Times New Roman" w:hAnsi="Times New Roman" w:cs="Times New Roman"/>
+          <w:sz w:val="24"/>
+          <w:szCs w:val="24"/>
+        </w:rPr>
+      </w:pPr>
+    </w:p>
+    <w:p>
+      <w:pPr>
+        <w:spacing w:after="0"/>
+        <w:rPr>
+          <w:rFonts w:ascii="Times New Roman" w:hAnsi="Times New Roman" w:cs="Times New Roman"/>
+          <w:sz w:val="24"/>
+          <w:szCs w:val="24"/>
+        </w:rPr>
+      </w:pPr>
+      <w:r>
+        <w:rPr>
+          <w:rFonts w:ascii="Times New Roman" w:hAnsi="Times New Roman" w:cs="Times New Roman"/>
+          <w:sz w:val="24"/>
+          <w:szCs w:val="24"/>
+        </w:rPr>
+        <w:t xml:space="preserve">Thus, the Buddha’s lineage is not only one of noble birth but also one of profound wisdom and strength, rooted in the strength of the teak trees and the enduring legacy of his ancestors. The </w:t>
+      </w:r>
+      <w:proofErr w:type="spellStart"/>
+      <w:r>
+        <w:rPr>
+          <w:rFonts w:ascii="Times New Roman" w:hAnsi="Times New Roman" w:cs="Times New Roman"/>
+          <w:sz w:val="24"/>
+          <w:szCs w:val="24"/>
+        </w:rPr>
+        <w:t>Sakyan</w:t>
+      </w:r>
+      <w:proofErr w:type="spellEnd"/>
+      <w:r>
+        <w:rPr>
+          <w:rFonts w:ascii="Times New Roman" w:hAnsi="Times New Roman" w:cs="Times New Roman"/>
+          <w:sz w:val="24"/>
+          <w:szCs w:val="24"/>
+        </w:rPr>
+        <w:t xml:space="preserve"> clan was marked by qualities of resilience and nobility, and it was from this noble lineage that the Sakyamuni arose, destined to awaken and share the path to liberation with all beings.</w:t>
+      </w:r>
+    </w:p>
+    <w:p>
+      <w:pPr>
+        <w:spacing w:after="0"/>
+        <w:rPr>
+          <w:rFonts w:ascii="Times New Roman" w:hAnsi="Times New Roman" w:cs="Times New Roman"/>
+          <w:b/>
+          <w:bCs/>
+          <w:sz w:val="24"/>
+          <w:szCs w:val="24"/>
+        </w:rPr>
+      </w:pPr>
+    </w:p>
+    <w:p>
+      <w:pPr>
+        <w:spacing w:after="0"/>
+        <w:rPr>
+          <w:rFonts w:ascii="Times New Roman" w:hAnsi="Times New Roman" w:cs="Times New Roman"/>
+          <w:sz w:val="24"/>
+          <w:szCs w:val="24"/>
+        </w:rPr>
+      </w:pPr>
+      <w:r>
+        <w:rPr>
+          <w:rFonts w:ascii="Times New Roman" w:hAnsi="Times New Roman" w:cs="Times New Roman"/>
+          <w:sz w:val="24"/>
+          <w:szCs w:val="24"/>
+        </w:rPr>
+        <w:t xml:space="preserve">The </w:t>
+      </w:r>
+      <w:proofErr w:type="spellStart"/>
+      <w:r>
+        <w:rPr>
+          <w:rFonts w:ascii="Times New Roman" w:hAnsi="Times New Roman" w:cs="Times New Roman"/>
+          <w:sz w:val="24"/>
+          <w:szCs w:val="24"/>
+        </w:rPr>
+        <w:t>Sakyans</w:t>
+      </w:r>
+      <w:proofErr w:type="spellEnd"/>
+      <w:r>
+        <w:rPr>
+          <w:rFonts w:ascii="Times New Roman" w:hAnsi="Times New Roman" w:cs="Times New Roman"/>
+          <w:sz w:val="24"/>
+          <w:szCs w:val="24"/>
+        </w:rPr>
+        <w:t xml:space="preserve"> (also called </w:t>
+      </w:r>
+      <w:proofErr w:type="spellStart"/>
+      <w:r>
+        <w:rPr>
+          <w:rFonts w:ascii="Times New Roman" w:hAnsi="Times New Roman" w:cs="Times New Roman"/>
+          <w:sz w:val="24"/>
+          <w:szCs w:val="24"/>
+        </w:rPr>
+        <w:t>Khattiya</w:t>
+      </w:r>
+      <w:proofErr w:type="spellEnd"/>
+      <w:r>
+        <w:rPr>
+          <w:rFonts w:ascii="Times New Roman" w:hAnsi="Times New Roman" w:cs="Times New Roman"/>
+          <w:sz w:val="24"/>
+          <w:szCs w:val="24"/>
+        </w:rPr>
+        <w:t xml:space="preserve">) were rulers, and they were known for their proud and noble nature. During the time of the Buddha, society was divided into four main classes: Brahmins, who served as priests and scholars; Kshatriyas, who were warriors, kings, and rulers; Vaishyas, who were merchants and traders; and Shudras, who were </w:t>
       </w:r>
       <w:r>
         <w:rPr>
@@ -6368,7 +8416,43 @@
           <w:sz w:val="24"/>
           <w:szCs w:val="24"/>
         </w:rPr>
-        <w:t>The Sakyans, as part of the Kshatriya class, were regarded with a sense of pride and strength. Some of the attributes of the Khattiya class are expressed in the following verses:</w:t>
+        <w:t xml:space="preserve">The </w:t>
+      </w:r>
+      <w:proofErr w:type="spellStart"/>
+      <w:r>
+        <w:rPr>
+          <w:rFonts w:ascii="Times New Roman" w:hAnsi="Times New Roman" w:cs="Times New Roman"/>
+          <w:sz w:val="24"/>
+          <w:szCs w:val="24"/>
+        </w:rPr>
+        <w:t>Sakyans</w:t>
+      </w:r>
+      <w:proofErr w:type="spellEnd"/>
+      <w:r>
+        <w:rPr>
+          <w:rFonts w:ascii="Times New Roman" w:hAnsi="Times New Roman" w:cs="Times New Roman"/>
+          <w:sz w:val="24"/>
+          <w:szCs w:val="24"/>
+        </w:rPr>
+        <w:t xml:space="preserve">, as part of the Kshatriya class, were regarded with a sense of pride and strength. Some of the attributes of the </w:t>
+      </w:r>
+      <w:proofErr w:type="spellStart"/>
+      <w:r>
+        <w:rPr>
+          <w:rFonts w:ascii="Times New Roman" w:hAnsi="Times New Roman" w:cs="Times New Roman"/>
+          <w:sz w:val="24"/>
+          <w:szCs w:val="24"/>
+        </w:rPr>
+        <w:t>Khattiya</w:t>
+      </w:r>
+      <w:proofErr w:type="spellEnd"/>
+      <w:r>
+        <w:rPr>
+          <w:rFonts w:ascii="Times New Roman" w:hAnsi="Times New Roman" w:cs="Times New Roman"/>
+          <w:sz w:val="24"/>
+          <w:szCs w:val="24"/>
+        </w:rPr>
+        <w:t xml:space="preserve"> class are expressed in the following verses:</w:t>
       </w:r>
     </w:p>
     <w:p>
@@ -6408,7 +8492,29 @@
           <w:sz w:val="24"/>
           <w:szCs w:val="24"/>
         </w:rPr>
-        <w:t xml:space="preserve">The Khattiya is the highest among people, </w:t>
+        <w:t xml:space="preserve">The </w:t>
+      </w:r>
+      <w:proofErr w:type="spellStart"/>
+      <w:r>
+        <w:rPr>
+          <w:rFonts w:ascii="Times New Roman" w:hAnsi="Times New Roman" w:cs="Times New Roman"/>
+          <w:i/>
+          <w:iCs/>
+          <w:sz w:val="24"/>
+          <w:szCs w:val="24"/>
+        </w:rPr>
+        <w:t>Khattiya</w:t>
+      </w:r>
+      <w:proofErr w:type="spellEnd"/>
+      <w:r>
+        <w:rPr>
+          <w:rFonts w:ascii="Times New Roman" w:hAnsi="Times New Roman" w:cs="Times New Roman"/>
+          <w:i/>
+          <w:iCs/>
+          <w:sz w:val="24"/>
+          <w:szCs w:val="24"/>
+        </w:rPr>
+        <w:t xml:space="preserve"> is the highest among people, </w:t>
       </w:r>
     </w:p>
     <w:p>
@@ -6511,7 +8617,43 @@
           <w:i/>
           <w:iCs/>
         </w:rPr>
-        <w:t xml:space="preserve">The aim of the Khattiyas is wisdom; </w:t>
+        <w:t xml:space="preserve">The aim of the </w:t>
+      </w:r>
+      <w:proofErr w:type="spellStart"/>
+      <w:r>
+        <w:rPr>
+          <w:rFonts w:ascii="Times New Roman" w:hAnsi="Times New Roman" w:cs="Times New Roman"/>
+          <w:i/>
+          <w:iCs/>
+        </w:rPr>
+        <w:t>Khattiyas</w:t>
+      </w:r>
+      <w:proofErr w:type="spellEnd"/>
+      <w:r>
+        <w:rPr>
+          <w:rFonts w:ascii="Times New Roman" w:hAnsi="Times New Roman" w:cs="Times New Roman"/>
+          <w:i/>
+          <w:iCs/>
+        </w:rPr>
+        <w:t xml:space="preserve"> is </w:t>
+      </w:r>
+      <w:proofErr w:type="gramStart"/>
+      <w:r>
+        <w:rPr>
+          <w:rFonts w:ascii="Times New Roman" w:hAnsi="Times New Roman" w:cs="Times New Roman"/>
+          <w:i/>
+          <w:iCs/>
+        </w:rPr>
+        <w:t>wisdom;</w:t>
+      </w:r>
+      <w:proofErr w:type="gramEnd"/>
+      <w:r>
+        <w:rPr>
+          <w:rFonts w:ascii="Times New Roman" w:hAnsi="Times New Roman" w:cs="Times New Roman"/>
+          <w:i/>
+          <w:iCs/>
+        </w:rPr>
+        <w:t xml:space="preserve"> </w:t>
       </w:r>
     </w:p>
     <w:p>
@@ -6527,13 +8669,23 @@
           <w:iCs/>
         </w:rPr>
       </w:pPr>
-      <w:r>
-        <w:rPr>
-          <w:rFonts w:ascii="Times New Roman" w:hAnsi="Times New Roman" w:cs="Times New Roman"/>
-          <w:i/>
-          <w:iCs/>
-        </w:rPr>
-        <w:t xml:space="preserve">their foundation is power. Their ambition is for territory, </w:t>
+      <w:proofErr w:type="gramStart"/>
+      <w:r>
+        <w:rPr>
+          <w:rFonts w:ascii="Times New Roman" w:hAnsi="Times New Roman" w:cs="Times New Roman"/>
+          <w:i/>
+          <w:iCs/>
+        </w:rPr>
+        <w:t>their</w:t>
+      </w:r>
+      <w:proofErr w:type="gramEnd"/>
+      <w:r>
+        <w:rPr>
+          <w:rFonts w:ascii="Times New Roman" w:hAnsi="Times New Roman" w:cs="Times New Roman"/>
+          <w:i/>
+          <w:iCs/>
+        </w:rPr>
+        <w:t xml:space="preserve"> foundation is power. Their ambition is for territory, </w:t>
       </w:r>
     </w:p>
     <w:p>
@@ -6554,7 +8706,25 @@
           <w:i/>
           <w:iCs/>
         </w:rPr>
-        <w:t>and their ultimate goal is sovereignty</w:t>
+        <w:t xml:space="preserve">and their </w:t>
+      </w:r>
+      <w:proofErr w:type="gramStart"/>
+      <w:r>
+        <w:rPr>
+          <w:rFonts w:ascii="Times New Roman" w:hAnsi="Times New Roman" w:cs="Times New Roman"/>
+          <w:i/>
+          <w:iCs/>
+        </w:rPr>
+        <w:t>ultimate goal</w:t>
+      </w:r>
+      <w:proofErr w:type="gramEnd"/>
+      <w:r>
+        <w:rPr>
+          <w:rFonts w:ascii="Times New Roman" w:hAnsi="Times New Roman" w:cs="Times New Roman"/>
+          <w:i/>
+          <w:iCs/>
+        </w:rPr>
+        <w:t xml:space="preserve"> is sovereignty</w:t>
       </w:r>
       <w:r>
         <w:rPr>
@@ -6604,7 +8774,25 @@
           <w:sz w:val="24"/>
           <w:szCs w:val="24"/>
         </w:rPr>
-        <w:t>Thus, the Sakyans embodied the qualities of leadership, ambition, and a deep pursuit of wisdom, standing proudly as rulers of their land and people.</w:t>
+        <w:t xml:space="preserve">Thus, the </w:t>
+      </w:r>
+      <w:proofErr w:type="spellStart"/>
+      <w:r>
+        <w:rPr>
+          <w:rFonts w:ascii="Times New Roman" w:hAnsi="Times New Roman" w:cs="Times New Roman"/>
+          <w:sz w:val="24"/>
+          <w:szCs w:val="24"/>
+        </w:rPr>
+        <w:t>Sakyans</w:t>
+      </w:r>
+      <w:proofErr w:type="spellEnd"/>
+      <w:r>
+        <w:rPr>
+          <w:rFonts w:ascii="Times New Roman" w:hAnsi="Times New Roman" w:cs="Times New Roman"/>
+          <w:sz w:val="24"/>
+          <w:szCs w:val="24"/>
+        </w:rPr>
+        <w:t xml:space="preserve"> embodied the qualities of leadership, ambition, and a deep pursuit of wisdom, standing proudly as rulers of their land and people.</w:t>
       </w:r>
     </w:p>
     <w:p>
@@ -6626,9 +8814,19 @@
       <w:pPr>
         <w:pStyle w:val="Heading2"/>
       </w:pPr>
-      <w:r>
-        <w:t>Kapilavattu the Royal City of the Sakyan</w:t>
-      </w:r>
+      <w:proofErr w:type="spellStart"/>
+      <w:r>
+        <w:t>Kapilavattu</w:t>
+      </w:r>
+      <w:proofErr w:type="spellEnd"/>
+      <w:r>
+        <w:t xml:space="preserve"> the Royal City of the </w:t>
+      </w:r>
+      <w:proofErr w:type="spellStart"/>
+      <w:r>
+        <w:t>Sakyan</w:t>
+      </w:r>
+      <w:proofErr w:type="spellEnd"/>
     </w:p>
     <w:p>
       <w:pPr>
@@ -6645,7 +8843,35 @@
         <w:rPr>
           <w:rFonts w:ascii="Times New Roman" w:hAnsi="Times New Roman" w:cs="Times New Roman"/>
         </w:rPr>
-        <w:t xml:space="preserve">Tradition holds that the city of Kapilavattu was named in honor of the great sage Kapila. According to the legend, when the exiled princes of King Okkāka ventured into the Himalayan range in search of a place to settle, they came upon the hermitage of </w:t>
+        <w:t xml:space="preserve">Tradition holds that the city of </w:t>
+      </w:r>
+      <w:proofErr w:type="spellStart"/>
+      <w:r>
+        <w:rPr>
+          <w:rFonts w:ascii="Times New Roman" w:hAnsi="Times New Roman" w:cs="Times New Roman"/>
+        </w:rPr>
+        <w:t>Kapilavattu</w:t>
+      </w:r>
+      <w:proofErr w:type="spellEnd"/>
+      <w:r>
+        <w:rPr>
+          <w:rFonts w:ascii="Times New Roman" w:hAnsi="Times New Roman" w:cs="Times New Roman"/>
+        </w:rPr>
+        <w:t xml:space="preserve"> was named in honor of the great sage Kapila. According to the legend, when the exiled princes of King </w:t>
+      </w:r>
+      <w:proofErr w:type="spellStart"/>
+      <w:r>
+        <w:rPr>
+          <w:rFonts w:ascii="Times New Roman" w:hAnsi="Times New Roman" w:cs="Times New Roman"/>
+        </w:rPr>
+        <w:t>Okkāka</w:t>
+      </w:r>
+      <w:proofErr w:type="spellEnd"/>
+      <w:r>
+        <w:rPr>
+          <w:rFonts w:ascii="Times New Roman" w:hAnsi="Times New Roman" w:cs="Times New Roman"/>
+        </w:rPr>
+        <w:t xml:space="preserve"> ventured into the Himalayan range in search of a place to settle, they came upon the hermitage of </w:t>
       </w:r>
       <w:r>
         <w:rPr>
@@ -6659,11 +8885,19 @@
         </w:rPr>
         <w:t xml:space="preserve"> who welcomed them with kindness and offered them refuge. Grateful for his assistance, the princes later established a city and named it </w:t>
       </w:r>
-      <w:r>
-        <w:rPr>
-          <w:rFonts w:ascii="Times New Roman" w:hAnsi="Times New Roman" w:cs="Times New Roman"/>
-        </w:rPr>
-        <w:t xml:space="preserve">Kapilavattu </w:t>
+      <w:proofErr w:type="spellStart"/>
+      <w:r>
+        <w:rPr>
+          <w:rFonts w:ascii="Times New Roman" w:hAnsi="Times New Roman" w:cs="Times New Roman"/>
+        </w:rPr>
+        <w:t>Kapilavattu</w:t>
+      </w:r>
+      <w:proofErr w:type="spellEnd"/>
+      <w:r>
+        <w:rPr>
+          <w:rFonts w:ascii="Times New Roman" w:hAnsi="Times New Roman" w:cs="Times New Roman"/>
+        </w:rPr>
+        <w:t xml:space="preserve"> </w:t>
       </w:r>
       <w:r>
         <w:rPr>
@@ -6701,7 +8935,21 @@
         <w:rPr>
           <w:rFonts w:ascii="Times New Roman" w:hAnsi="Times New Roman" w:cs="Times New Roman"/>
         </w:rPr>
-        <w:t xml:space="preserve">In the Mahāpadāna Sutta (DN:14), there is a passage where the </w:t>
+        <w:t xml:space="preserve">In the </w:t>
+      </w:r>
+      <w:proofErr w:type="spellStart"/>
+      <w:r>
+        <w:rPr>
+          <w:rFonts w:ascii="Times New Roman" w:hAnsi="Times New Roman" w:cs="Times New Roman"/>
+        </w:rPr>
+        <w:t>Mahāpadāna</w:t>
+      </w:r>
+      <w:proofErr w:type="spellEnd"/>
+      <w:r>
+        <w:rPr>
+          <w:rFonts w:ascii="Times New Roman" w:hAnsi="Times New Roman" w:cs="Times New Roman"/>
+        </w:rPr>
+        <w:t xml:space="preserve"> Sutta (DN:14), there is a passage where the </w:t>
       </w:r>
       <w:r>
         <w:rPr>
@@ -6715,12 +8963,14 @@
         </w:rPr>
         <w:t xml:space="preserve">refer to </w:t>
       </w:r>
+      <w:proofErr w:type="spellStart"/>
       <w:r>
         <w:rPr>
           <w:rFonts w:ascii="Times New Roman" w:hAnsi="Times New Roman" w:cs="Times New Roman"/>
         </w:rPr>
         <w:t>Kapilavattu</w:t>
       </w:r>
+      <w:proofErr w:type="spellEnd"/>
       <w:r>
         <w:rPr>
           <w:rFonts w:ascii="Times New Roman" w:hAnsi="Times New Roman" w:cs="Times New Roman"/>
@@ -6747,8 +8997,43 @@
           <w:i/>
           <w:iCs/>
         </w:rPr>
-        <w:lastRenderedPageBreak/>
-        <w:t>“…In this fortunate aeon, the Lord Buddha has arisen in the world… His father is King Suddhodana, his mother was Queen Maya, and his royal capital is Kapilavattu…”</w:t>
+        <w:t xml:space="preserve">“…In this fortunate </w:t>
+      </w:r>
+      <w:proofErr w:type="spellStart"/>
+      <w:r>
+        <w:rPr>
+          <w:rFonts w:ascii="Times New Roman" w:hAnsi="Times New Roman" w:cs="Times New Roman"/>
+          <w:i/>
+          <w:iCs/>
+        </w:rPr>
+        <w:t>aeon</w:t>
+      </w:r>
+      <w:proofErr w:type="spellEnd"/>
+      <w:r>
+        <w:rPr>
+          <w:rFonts w:ascii="Times New Roman" w:hAnsi="Times New Roman" w:cs="Times New Roman"/>
+          <w:i/>
+          <w:iCs/>
+        </w:rPr>
+        <w:t xml:space="preserve">, the Lord Buddha has arisen in the world… His father is King Suddhodana, his mother was Queen Maya, and his royal capital is </w:t>
+      </w:r>
+      <w:proofErr w:type="spellStart"/>
+      <w:r>
+        <w:rPr>
+          <w:rFonts w:ascii="Times New Roman" w:hAnsi="Times New Roman" w:cs="Times New Roman"/>
+          <w:i/>
+          <w:iCs/>
+        </w:rPr>
+        <w:t>Kapilavattu</w:t>
+      </w:r>
+      <w:proofErr w:type="spellEnd"/>
+      <w:r>
+        <w:rPr>
+          <w:rFonts w:ascii="Times New Roman" w:hAnsi="Times New Roman" w:cs="Times New Roman"/>
+          <w:i/>
+          <w:iCs/>
+        </w:rPr>
+        <w:t>…”</w:t>
       </w:r>
     </w:p>
     <w:p>
@@ -6780,7 +9065,50 @@
         <w:rPr>
           <w:rFonts w:ascii="Times New Roman" w:hAnsi="Times New Roman" w:cs="Times New Roman"/>
         </w:rPr>
-        <w:t>Further, in the Mahāparinibbāna Sutta (DN:16), when the Buddha passed away, the Sakyans of Kapilavattu sent a request for his relics, as they considered themselves the rightful heirs of the Buddha’s legacy:</w:t>
+        <w:lastRenderedPageBreak/>
+        <w:t xml:space="preserve">Further, in the </w:t>
+      </w:r>
+      <w:proofErr w:type="spellStart"/>
+      <w:r>
+        <w:rPr>
+          <w:rFonts w:ascii="Times New Roman" w:hAnsi="Times New Roman" w:cs="Times New Roman"/>
+        </w:rPr>
+        <w:t>Mahāparinibbāna</w:t>
+      </w:r>
+      <w:proofErr w:type="spellEnd"/>
+      <w:r>
+        <w:rPr>
+          <w:rFonts w:ascii="Times New Roman" w:hAnsi="Times New Roman" w:cs="Times New Roman"/>
+        </w:rPr>
+        <w:t xml:space="preserve"> Sutta (DN:16), when the Buddha passed away, the </w:t>
+      </w:r>
+      <w:proofErr w:type="spellStart"/>
+      <w:r>
+        <w:rPr>
+          <w:rFonts w:ascii="Times New Roman" w:hAnsi="Times New Roman" w:cs="Times New Roman"/>
+        </w:rPr>
+        <w:t>Sakyans</w:t>
+      </w:r>
+      <w:proofErr w:type="spellEnd"/>
+      <w:r>
+        <w:rPr>
+          <w:rFonts w:ascii="Times New Roman" w:hAnsi="Times New Roman" w:cs="Times New Roman"/>
+        </w:rPr>
+        <w:t xml:space="preserve"> of </w:t>
+      </w:r>
+      <w:proofErr w:type="spellStart"/>
+      <w:r>
+        <w:rPr>
+          <w:rFonts w:ascii="Times New Roman" w:hAnsi="Times New Roman" w:cs="Times New Roman"/>
+        </w:rPr>
+        <w:t>Kapilavattu</w:t>
+      </w:r>
+      <w:proofErr w:type="spellEnd"/>
+      <w:r>
+        <w:rPr>
+          <w:rFonts w:ascii="Times New Roman" w:hAnsi="Times New Roman" w:cs="Times New Roman"/>
+        </w:rPr>
+        <w:t xml:space="preserve"> sent a request for his relics, as they considered themselves the rightful heirs of the Buddha’s legacy:</w:t>
       </w:r>
     </w:p>
     <w:p>
@@ -6802,7 +9130,79 @@
           <w:i/>
           <w:iCs/>
         </w:rPr>
-        <w:t>“…The Sakyas of Kapilavattu heard of the Buddha’s passing, and they sent a message saying: ‘The Lord was the chief of our clan. We are worthy to receive a share of his remains, and we will construct a great stupa in his honor…’ The Sakyans of Kapilavattu built a stupa at Kapilavattu.”</w:t>
+        <w:t xml:space="preserve">“…The Sakyas of </w:t>
+      </w:r>
+      <w:proofErr w:type="spellStart"/>
+      <w:r>
+        <w:rPr>
+          <w:rFonts w:ascii="Times New Roman" w:hAnsi="Times New Roman" w:cs="Times New Roman"/>
+          <w:i/>
+          <w:iCs/>
+        </w:rPr>
+        <w:t>Kapilavattu</w:t>
+      </w:r>
+      <w:proofErr w:type="spellEnd"/>
+      <w:r>
+        <w:rPr>
+          <w:rFonts w:ascii="Times New Roman" w:hAnsi="Times New Roman" w:cs="Times New Roman"/>
+          <w:i/>
+          <w:iCs/>
+        </w:rPr>
+        <w:t xml:space="preserve"> heard of the Buddha’s passing, and they sent a message saying: ‘The Lord was the chief of our clan. We are worthy to receive a share of his remains, and we will construct a great stupa in his honor…’ The </w:t>
+      </w:r>
+      <w:proofErr w:type="spellStart"/>
+      <w:r>
+        <w:rPr>
+          <w:rFonts w:ascii="Times New Roman" w:hAnsi="Times New Roman" w:cs="Times New Roman"/>
+          <w:i/>
+          <w:iCs/>
+        </w:rPr>
+        <w:t>Sakyans</w:t>
+      </w:r>
+      <w:proofErr w:type="spellEnd"/>
+      <w:r>
+        <w:rPr>
+          <w:rFonts w:ascii="Times New Roman" w:hAnsi="Times New Roman" w:cs="Times New Roman"/>
+          <w:i/>
+          <w:iCs/>
+        </w:rPr>
+        <w:t xml:space="preserve"> of </w:t>
+      </w:r>
+      <w:proofErr w:type="spellStart"/>
+      <w:r>
+        <w:rPr>
+          <w:rFonts w:ascii="Times New Roman" w:hAnsi="Times New Roman" w:cs="Times New Roman"/>
+          <w:i/>
+          <w:iCs/>
+        </w:rPr>
+        <w:t>Kapilavattu</w:t>
+      </w:r>
+      <w:proofErr w:type="spellEnd"/>
+      <w:r>
+        <w:rPr>
+          <w:rFonts w:ascii="Times New Roman" w:hAnsi="Times New Roman" w:cs="Times New Roman"/>
+          <w:i/>
+          <w:iCs/>
+        </w:rPr>
+        <w:t xml:space="preserve"> built a stupa at </w:t>
+      </w:r>
+      <w:proofErr w:type="spellStart"/>
+      <w:r>
+        <w:rPr>
+          <w:rFonts w:ascii="Times New Roman" w:hAnsi="Times New Roman" w:cs="Times New Roman"/>
+          <w:i/>
+          <w:iCs/>
+        </w:rPr>
+        <w:t>Kapilavattu</w:t>
+      </w:r>
+      <w:proofErr w:type="spellEnd"/>
+      <w:r>
+        <w:rPr>
+          <w:rFonts w:ascii="Times New Roman" w:hAnsi="Times New Roman" w:cs="Times New Roman"/>
+          <w:i/>
+          <w:iCs/>
+        </w:rPr>
+        <w:t>.”</w:t>
       </w:r>
     </w:p>
     <w:p>
@@ -6825,7 +9225,11 @@
         <w:pStyle w:val="Heading3"/>
       </w:pPr>
       <w:r>
-        <w:t>Location of Kapil</w:t>
+        <w:t xml:space="preserve">Location of </w:t>
+      </w:r>
+      <w:proofErr w:type="spellStart"/>
+      <w:r>
+        <w:t>Kapil</w:t>
       </w:r>
       <w:r>
         <w:t>a</w:t>
@@ -6836,6 +9240,7 @@
       <w:r>
         <w:t>attu</w:t>
       </w:r>
+      <w:proofErr w:type="spellEnd"/>
     </w:p>
     <w:p>
       <w:pPr>
@@ -6882,14 +9287,22 @@
         <w:rPr>
           <w:rFonts w:ascii="Times New Roman" w:hAnsi="Times New Roman"/>
         </w:rPr>
-        <w:t xml:space="preserve"> of Kap</w:t>
-      </w:r>
+        <w:t xml:space="preserve"> of </w:t>
+      </w:r>
+      <w:proofErr w:type="spellStart"/>
       <w:r>
         <w:rPr>
           <w:rFonts w:ascii="Times New Roman" w:hAnsi="Times New Roman"/>
         </w:rPr>
+        <w:t>Kap</w:t>
+      </w:r>
+      <w:r>
+        <w:rPr>
+          <w:rFonts w:ascii="Times New Roman" w:hAnsi="Times New Roman"/>
+        </w:rPr>
         <w:t>ilavattu</w:t>
       </w:r>
+      <w:proofErr w:type="spellEnd"/>
       <w:r>
         <w:rPr>
           <w:rFonts w:ascii="Times New Roman" w:hAnsi="Times New Roman"/>
@@ -6924,13 +9337,41 @@
         <w:rPr>
           <w:rFonts w:ascii="Times New Roman" w:hAnsi="Times New Roman"/>
         </w:rPr>
-        <w:t xml:space="preserve"> in Tilaurakot </w:t>
-      </w:r>
+        <w:t xml:space="preserve"> in </w:t>
+      </w:r>
+      <w:proofErr w:type="spellStart"/>
       <w:r>
         <w:rPr>
           <w:rFonts w:ascii="Times New Roman" w:hAnsi="Times New Roman"/>
         </w:rPr>
-        <w:t>and the 2) site in Piprahawa of India.</w:t>
+        <w:t>Tilaurakot</w:t>
+      </w:r>
+      <w:proofErr w:type="spellEnd"/>
+      <w:r>
+        <w:rPr>
+          <w:rFonts w:ascii="Times New Roman" w:hAnsi="Times New Roman"/>
+        </w:rPr>
+        <w:t xml:space="preserve"> </w:t>
+      </w:r>
+      <w:r>
+        <w:rPr>
+          <w:rFonts w:ascii="Times New Roman" w:hAnsi="Times New Roman"/>
+        </w:rPr>
+        <w:t xml:space="preserve">and the 2) site in </w:t>
+      </w:r>
+      <w:proofErr w:type="spellStart"/>
+      <w:r>
+        <w:rPr>
+          <w:rFonts w:ascii="Times New Roman" w:hAnsi="Times New Roman"/>
+        </w:rPr>
+        <w:t>Piprahawa</w:t>
+      </w:r>
+      <w:proofErr w:type="spellEnd"/>
+      <w:r>
+        <w:rPr>
+          <w:rFonts w:ascii="Times New Roman" w:hAnsi="Times New Roman"/>
+        </w:rPr>
+        <w:t xml:space="preserve"> of India.</w:t>
       </w:r>
     </w:p>
     <w:p>
@@ -6982,7 +9423,7 @@
                     </pic:cNvPicPr>
                   </pic:nvPicPr>
                   <pic:blipFill>
-                    <a:blip r:embed="rId24" cstate="print">
+                    <a:blip r:embed="rId23" cstate="print">
                       <a:extLst>
                         <a:ext uri="{28A0092B-C50C-407E-A947-70E740481C1C}">
                           <a14:useLocalDpi xmlns:a14="http://schemas.microsoft.com/office/drawing/2010/main" val="0"/>
@@ -7168,6 +9609,7 @@
           <w:tab w:val="left" w:pos="1920"/>
         </w:tabs>
         <w:spacing w:after="0"/>
+        <w:jc w:val="center"/>
         <w:rPr>
           <w:rFonts w:asciiTheme="minorHAnsi" w:hAnsiTheme="minorHAnsi" w:cstheme="minorHAnsi"/>
           <w:b/>
@@ -7194,8 +9636,9 @@
           <w:sz w:val="22"/>
           <w:szCs w:val="22"/>
         </w:rPr>
-        <w:t>locations of Kapilavattu</w:t>
-      </w:r>
+        <w:t xml:space="preserve">locations of </w:t>
+      </w:r>
+      <w:proofErr w:type="spellStart"/>
       <w:r>
         <w:rPr>
           <w:rFonts w:asciiTheme="minorHAnsi" w:hAnsiTheme="minorHAnsi" w:cstheme="minorHAnsi"/>
@@ -7204,8 +9647,9 @@
           <w:sz w:val="22"/>
           <w:szCs w:val="22"/>
         </w:rPr>
-        <w:t>: Tilaurakot</w:t>
-      </w:r>
+        <w:t>Kapilavattu</w:t>
+      </w:r>
+      <w:proofErr w:type="spellEnd"/>
       <w:r>
         <w:rPr>
           <w:rFonts w:asciiTheme="minorHAnsi" w:hAnsiTheme="minorHAnsi" w:cstheme="minorHAnsi"/>
@@ -7214,7 +9658,51 @@
           <w:sz w:val="22"/>
           <w:szCs w:val="22"/>
         </w:rPr>
-        <w:t>, Nepal and Piprahawa, India</w:t>
+        <w:t xml:space="preserve">: </w:t>
+      </w:r>
+      <w:proofErr w:type="spellStart"/>
+      <w:r>
+        <w:rPr>
+          <w:rFonts w:asciiTheme="minorHAnsi" w:hAnsiTheme="minorHAnsi" w:cstheme="minorHAnsi"/>
+          <w:b/>
+          <w:bCs/>
+          <w:sz w:val="22"/>
+          <w:szCs w:val="22"/>
+        </w:rPr>
+        <w:t>Tilaurakot</w:t>
+      </w:r>
+      <w:proofErr w:type="spellEnd"/>
+      <w:r>
+        <w:rPr>
+          <w:rFonts w:asciiTheme="minorHAnsi" w:hAnsiTheme="minorHAnsi" w:cstheme="minorHAnsi"/>
+          <w:b/>
+          <w:bCs/>
+          <w:sz w:val="22"/>
+          <w:szCs w:val="22"/>
+        </w:rPr>
+        <w:t xml:space="preserve">, Nepal and </w:t>
+      </w:r>
+      <w:proofErr w:type="spellStart"/>
+      <w:r>
+        <w:rPr>
+          <w:rFonts w:asciiTheme="minorHAnsi" w:hAnsiTheme="minorHAnsi" w:cstheme="minorHAnsi"/>
+          <w:b/>
+          <w:bCs/>
+          <w:sz w:val="22"/>
+          <w:szCs w:val="22"/>
+        </w:rPr>
+        <w:t>Piprahawa</w:t>
+      </w:r>
+      <w:proofErr w:type="spellEnd"/>
+      <w:r>
+        <w:rPr>
+          <w:rFonts w:asciiTheme="minorHAnsi" w:hAnsiTheme="minorHAnsi" w:cstheme="minorHAnsi"/>
+          <w:b/>
+          <w:bCs/>
+          <w:sz w:val="22"/>
+          <w:szCs w:val="22"/>
+        </w:rPr>
+        <w:t>, India</w:t>
       </w:r>
       <w:r>
         <w:rPr>
@@ -7269,27 +9757,151 @@
           <w:rFonts w:ascii="Times New Roman" w:hAnsi="Times New Roman" w:cs="Times New Roman"/>
           <w:lang w:val="en-AU"/>
         </w:rPr>
-        <w:t>During the Buddha's lifetime, Kapilavattu was a prominent and well-known city located in the northern region of Jambudvīpa, the ancient name for the Indian subcontinent. As the capital of the Sakyan clan, it was a bustling, prosperous city with a rich cultural and political significance. Mahānāma, a prominent member of the Sakyan clan, described the city’s vibrant nature in this way:</w:t>
-      </w:r>
-    </w:p>
-    <w:p>
-      <w:pPr>
-        <w:spacing w:after="0"/>
-        <w:rPr>
-          <w:rFonts w:ascii="Times New Roman" w:hAnsi="Times New Roman" w:cs="Times New Roman"/>
-          <w:sz w:val="24"/>
-          <w:szCs w:val="24"/>
-        </w:rPr>
-      </w:pPr>
-      <w:r>
-        <w:rPr>
-          <w:rFonts w:ascii="Times New Roman" w:hAnsi="Times New Roman" w:cs="Times New Roman"/>
-          <w:i/>
-          <w:iCs/>
-          <w:sz w:val="24"/>
-          <w:szCs w:val="24"/>
-        </w:rPr>
-        <w:t>“This Kapilavattu is rich and prosperous, populous and crowded, with its thoroughfares congested. In the evening, when I return to Kapilavattu after visiting the Blessed One or the esteemed bhikkhus, I often encounter stray elephants, horses, chariots, carts, and even people wandering about in excitement…”</w:t>
+        <w:t xml:space="preserve">During the Buddha's lifetime, </w:t>
+      </w:r>
+      <w:proofErr w:type="spellStart"/>
+      <w:r>
+        <w:rPr>
+          <w:rFonts w:ascii="Times New Roman" w:hAnsi="Times New Roman" w:cs="Times New Roman"/>
+          <w:lang w:val="en-AU"/>
+        </w:rPr>
+        <w:t>Kapilavattu</w:t>
+      </w:r>
+      <w:proofErr w:type="spellEnd"/>
+      <w:r>
+        <w:rPr>
+          <w:rFonts w:ascii="Times New Roman" w:hAnsi="Times New Roman" w:cs="Times New Roman"/>
+          <w:lang w:val="en-AU"/>
+        </w:rPr>
+        <w:t xml:space="preserve"> was a prominent and well-known city located in the northern region of </w:t>
+      </w:r>
+      <w:proofErr w:type="spellStart"/>
+      <w:r>
+        <w:rPr>
+          <w:rFonts w:ascii="Times New Roman" w:hAnsi="Times New Roman" w:cs="Times New Roman"/>
+          <w:lang w:val="en-AU"/>
+        </w:rPr>
+        <w:t>Jambudvīpa</w:t>
+      </w:r>
+      <w:proofErr w:type="spellEnd"/>
+      <w:r>
+        <w:rPr>
+          <w:rFonts w:ascii="Times New Roman" w:hAnsi="Times New Roman" w:cs="Times New Roman"/>
+          <w:lang w:val="en-AU"/>
+        </w:rPr>
+        <w:t xml:space="preserve">, the ancient name for the Indian subcontinent. As the capital of the </w:t>
+      </w:r>
+      <w:proofErr w:type="spellStart"/>
+      <w:r>
+        <w:rPr>
+          <w:rFonts w:ascii="Times New Roman" w:hAnsi="Times New Roman" w:cs="Times New Roman"/>
+          <w:lang w:val="en-AU"/>
+        </w:rPr>
+        <w:t>Sakyan</w:t>
+      </w:r>
+      <w:proofErr w:type="spellEnd"/>
+      <w:r>
+        <w:rPr>
+          <w:rFonts w:ascii="Times New Roman" w:hAnsi="Times New Roman" w:cs="Times New Roman"/>
+          <w:lang w:val="en-AU"/>
+        </w:rPr>
+        <w:t xml:space="preserve"> clan, it was a bustling, prosperous city with a rich cultural and political significance. </w:t>
+      </w:r>
+      <w:proofErr w:type="spellStart"/>
+      <w:r>
+        <w:rPr>
+          <w:rFonts w:ascii="Times New Roman" w:hAnsi="Times New Roman" w:cs="Times New Roman"/>
+          <w:lang w:val="en-AU"/>
+        </w:rPr>
+        <w:t>Mahānāma</w:t>
+      </w:r>
+      <w:proofErr w:type="spellEnd"/>
+      <w:r>
+        <w:rPr>
+          <w:rFonts w:ascii="Times New Roman" w:hAnsi="Times New Roman" w:cs="Times New Roman"/>
+          <w:lang w:val="en-AU"/>
+        </w:rPr>
+        <w:t xml:space="preserve">, a prominent member of the </w:t>
+      </w:r>
+      <w:proofErr w:type="spellStart"/>
+      <w:r>
+        <w:rPr>
+          <w:rFonts w:ascii="Times New Roman" w:hAnsi="Times New Roman" w:cs="Times New Roman"/>
+          <w:lang w:val="en-AU"/>
+        </w:rPr>
+        <w:t>Sakyan</w:t>
+      </w:r>
+      <w:proofErr w:type="spellEnd"/>
+      <w:r>
+        <w:rPr>
+          <w:rFonts w:ascii="Times New Roman" w:hAnsi="Times New Roman" w:cs="Times New Roman"/>
+          <w:lang w:val="en-AU"/>
+        </w:rPr>
+        <w:t xml:space="preserve"> clan, described the city’s vibrant nature in this way:</w:t>
+      </w:r>
+    </w:p>
+    <w:p>
+      <w:pPr>
+        <w:spacing w:after="0"/>
+        <w:rPr>
+          <w:rFonts w:ascii="Times New Roman" w:hAnsi="Times New Roman" w:cs="Times New Roman"/>
+          <w:sz w:val="24"/>
+          <w:szCs w:val="24"/>
+        </w:rPr>
+      </w:pPr>
+      <w:r>
+        <w:rPr>
+          <w:rFonts w:ascii="Times New Roman" w:hAnsi="Times New Roman" w:cs="Times New Roman"/>
+          <w:i/>
+          <w:iCs/>
+          <w:sz w:val="24"/>
+          <w:szCs w:val="24"/>
+        </w:rPr>
+        <w:t xml:space="preserve">“This </w:t>
+      </w:r>
+      <w:proofErr w:type="spellStart"/>
+      <w:r>
+        <w:rPr>
+          <w:rFonts w:ascii="Times New Roman" w:hAnsi="Times New Roman" w:cs="Times New Roman"/>
+          <w:i/>
+          <w:iCs/>
+          <w:sz w:val="24"/>
+          <w:szCs w:val="24"/>
+        </w:rPr>
+        <w:t>Kapilavattu</w:t>
+      </w:r>
+      <w:proofErr w:type="spellEnd"/>
+      <w:r>
+        <w:rPr>
+          <w:rFonts w:ascii="Times New Roman" w:hAnsi="Times New Roman" w:cs="Times New Roman"/>
+          <w:i/>
+          <w:iCs/>
+          <w:sz w:val="24"/>
+          <w:szCs w:val="24"/>
+        </w:rPr>
+        <w:t xml:space="preserve"> is rich and prosperous, populous and crowded, with its thoroughfares congested. In the evening, when I return to </w:t>
+      </w:r>
+      <w:proofErr w:type="spellStart"/>
+      <w:r>
+        <w:rPr>
+          <w:rFonts w:ascii="Times New Roman" w:hAnsi="Times New Roman" w:cs="Times New Roman"/>
+          <w:i/>
+          <w:iCs/>
+          <w:sz w:val="24"/>
+          <w:szCs w:val="24"/>
+        </w:rPr>
+        <w:t>Kapilavattu</w:t>
+      </w:r>
+      <w:proofErr w:type="spellEnd"/>
+      <w:r>
+        <w:rPr>
+          <w:rFonts w:ascii="Times New Roman" w:hAnsi="Times New Roman" w:cs="Times New Roman"/>
+          <w:i/>
+          <w:iCs/>
+          <w:sz w:val="24"/>
+          <w:szCs w:val="24"/>
+        </w:rPr>
+        <w:t xml:space="preserve"> after visiting the Blessed One or the esteemed bhikkhus, I often encounter stray elephants, horses, chariots, carts, and even people wandering about in excitement…”</w:t>
       </w:r>
       <w:r>
         <w:rPr>
@@ -7376,7 +9988,87 @@
           <w:rFonts w:ascii="Times New Roman" w:hAnsi="Times New Roman" w:cs="Times New Roman"/>
           <w:lang w:val="en-AU"/>
         </w:rPr>
-        <w:t>According to tradition and scriptures, Kapilavattu eventually met its destruction at the hands of King Vidudabha, the son of the late King Pasenadi Kosala. This tragic event marked the end of an era for the city, but Kapilavattu's importance as the birthplace of the Buddha and the home of the Sakyan clan continues to resonate throughout Buddhist history.</w:t>
+        <w:t xml:space="preserve">According to tradition and scriptures, </w:t>
+      </w:r>
+      <w:proofErr w:type="spellStart"/>
+      <w:r>
+        <w:rPr>
+          <w:rFonts w:ascii="Times New Roman" w:hAnsi="Times New Roman" w:cs="Times New Roman"/>
+          <w:lang w:val="en-AU"/>
+        </w:rPr>
+        <w:t>Kapilavattu</w:t>
+      </w:r>
+      <w:proofErr w:type="spellEnd"/>
+      <w:r>
+        <w:rPr>
+          <w:rFonts w:ascii="Times New Roman" w:hAnsi="Times New Roman" w:cs="Times New Roman"/>
+          <w:lang w:val="en-AU"/>
+        </w:rPr>
+        <w:t xml:space="preserve"> eventually met its destruction at the hands of King </w:t>
+      </w:r>
+      <w:proofErr w:type="spellStart"/>
+      <w:r>
+        <w:rPr>
+          <w:rFonts w:ascii="Times New Roman" w:hAnsi="Times New Roman" w:cs="Times New Roman"/>
+          <w:lang w:val="en-AU"/>
+        </w:rPr>
+        <w:t>Vidudabha</w:t>
+      </w:r>
+      <w:proofErr w:type="spellEnd"/>
+      <w:r>
+        <w:rPr>
+          <w:rFonts w:ascii="Times New Roman" w:hAnsi="Times New Roman" w:cs="Times New Roman"/>
+          <w:lang w:val="en-AU"/>
+        </w:rPr>
+        <w:t xml:space="preserve">, the son of the late King </w:t>
+      </w:r>
+      <w:proofErr w:type="spellStart"/>
+      <w:r>
+        <w:rPr>
+          <w:rFonts w:ascii="Times New Roman" w:hAnsi="Times New Roman" w:cs="Times New Roman"/>
+          <w:lang w:val="en-AU"/>
+        </w:rPr>
+        <w:t>Pasenadi</w:t>
+      </w:r>
+      <w:proofErr w:type="spellEnd"/>
+      <w:r>
+        <w:rPr>
+          <w:rFonts w:ascii="Times New Roman" w:hAnsi="Times New Roman" w:cs="Times New Roman"/>
+          <w:lang w:val="en-AU"/>
+        </w:rPr>
+        <w:t xml:space="preserve"> Kosala. This tragic event marked the end of an era for the city, but </w:t>
+      </w:r>
+      <w:proofErr w:type="spellStart"/>
+      <w:r>
+        <w:rPr>
+          <w:rFonts w:ascii="Times New Roman" w:hAnsi="Times New Roman" w:cs="Times New Roman"/>
+          <w:lang w:val="en-AU"/>
+        </w:rPr>
+        <w:t>Kapilavattu's</w:t>
+      </w:r>
+      <w:proofErr w:type="spellEnd"/>
+      <w:r>
+        <w:rPr>
+          <w:rFonts w:ascii="Times New Roman" w:hAnsi="Times New Roman" w:cs="Times New Roman"/>
+          <w:lang w:val="en-AU"/>
+        </w:rPr>
+        <w:t xml:space="preserve"> importance as the birthplace of the Buddha and the home of the </w:t>
+      </w:r>
+      <w:proofErr w:type="spellStart"/>
+      <w:r>
+        <w:rPr>
+          <w:rFonts w:ascii="Times New Roman" w:hAnsi="Times New Roman" w:cs="Times New Roman"/>
+          <w:lang w:val="en-AU"/>
+        </w:rPr>
+        <w:t>Sakyan</w:t>
+      </w:r>
+      <w:proofErr w:type="spellEnd"/>
+      <w:r>
+        <w:rPr>
+          <w:rFonts w:ascii="Times New Roman" w:hAnsi="Times New Roman" w:cs="Times New Roman"/>
+          <w:lang w:val="en-AU"/>
+        </w:rPr>
+        <w:t xml:space="preserve"> clan continues to resonate throughout Buddhist history.</w:t>
       </w:r>
       <w:r>
         <w:rPr>
@@ -7431,18 +10123,89 @@
         </w:rPr>
         <w:t xml:space="preserve">The ruins of </w:t>
       </w:r>
+      <w:proofErr w:type="spellStart"/>
       <w:r>
         <w:rPr>
           <w:rFonts w:ascii="Times New Roman" w:hAnsi="Times New Roman"/>
         </w:rPr>
-        <w:t xml:space="preserve">Kapilavattu, the Buddha’s birthplace, were discovered relatively recently during the period of British India (1858-1947). Archaeologists identified two potential sites near the </w:t>
-      </w:r>
+        <w:t>Kapilavattu</w:t>
+      </w:r>
+      <w:proofErr w:type="spellEnd"/>
       <w:r>
         <w:rPr>
           <w:rFonts w:ascii="Times New Roman" w:hAnsi="Times New Roman"/>
         </w:rPr>
-        <w:lastRenderedPageBreak/>
-        <w:t>Nepal-India border: one in Nepal and the other in India. The site in Nepal, known as Tilaurakot, is located in the present-day Kapilavattu District, while the site in India, known as Piprahwa, is a village near Siddharthnagar in the state of Uttar Pradesh.</w:t>
+        <w:t xml:space="preserve">, the Buddha’s birthplace, were discovered relatively recently during the period of British India (1858-1947). Archaeologists identified two potential sites near the Nepal-India border: one in Nepal and the other in India. The site in Nepal, known as </w:t>
+      </w:r>
+      <w:proofErr w:type="spellStart"/>
+      <w:r>
+        <w:rPr>
+          <w:rFonts w:ascii="Times New Roman" w:hAnsi="Times New Roman"/>
+        </w:rPr>
+        <w:t>Tilaurakot</w:t>
+      </w:r>
+      <w:proofErr w:type="spellEnd"/>
+      <w:r>
+        <w:rPr>
+          <w:rFonts w:ascii="Times New Roman" w:hAnsi="Times New Roman"/>
+        </w:rPr>
+        <w:t xml:space="preserve">, </w:t>
+      </w:r>
+      <w:proofErr w:type="gramStart"/>
+      <w:r>
+        <w:rPr>
+          <w:rFonts w:ascii="Times New Roman" w:hAnsi="Times New Roman"/>
+        </w:rPr>
+        <w:t>is located in</w:t>
+      </w:r>
+      <w:proofErr w:type="gramEnd"/>
+      <w:r>
+        <w:rPr>
+          <w:rFonts w:ascii="Times New Roman" w:hAnsi="Times New Roman"/>
+        </w:rPr>
+        <w:t xml:space="preserve"> the present-day </w:t>
+      </w:r>
+      <w:proofErr w:type="spellStart"/>
+      <w:r>
+        <w:rPr>
+          <w:rFonts w:ascii="Times New Roman" w:hAnsi="Times New Roman"/>
+        </w:rPr>
+        <w:t>Kapilavattu</w:t>
+      </w:r>
+      <w:proofErr w:type="spellEnd"/>
+      <w:r>
+        <w:rPr>
+          <w:rFonts w:ascii="Times New Roman" w:hAnsi="Times New Roman"/>
+        </w:rPr>
+        <w:t xml:space="preserve"> District, while the site in India, known as </w:t>
+      </w:r>
+      <w:proofErr w:type="spellStart"/>
+      <w:r>
+        <w:rPr>
+          <w:rFonts w:ascii="Times New Roman" w:hAnsi="Times New Roman"/>
+        </w:rPr>
+        <w:t>Piprahwa</w:t>
+      </w:r>
+      <w:proofErr w:type="spellEnd"/>
+      <w:r>
+        <w:rPr>
+          <w:rFonts w:ascii="Times New Roman" w:hAnsi="Times New Roman"/>
+        </w:rPr>
+        <w:t xml:space="preserve">, is a village near </w:t>
+      </w:r>
+      <w:proofErr w:type="spellStart"/>
+      <w:r>
+        <w:rPr>
+          <w:rFonts w:ascii="Times New Roman" w:hAnsi="Times New Roman"/>
+        </w:rPr>
+        <w:t>Siddharthnagar</w:t>
+      </w:r>
+      <w:proofErr w:type="spellEnd"/>
+      <w:r>
+        <w:rPr>
+          <w:rFonts w:ascii="Times New Roman" w:hAnsi="Times New Roman"/>
+        </w:rPr>
+        <w:t xml:space="preserve"> in the state of Uttar Pradesh.</w:t>
       </w:r>
     </w:p>
     <w:p>
@@ -7460,7 +10223,22 @@
         <w:rPr>
           <w:rFonts w:ascii="Times New Roman" w:hAnsi="Times New Roman"/>
         </w:rPr>
-        <w:t>The debate over the exact location of Kapilavattu remains unresolved. However, the two sites are relatively close to each other, situated just 27 kilometers apart, and both lie near Lumbini, the birthplace of Prince Siddhartha.</w:t>
+        <w:lastRenderedPageBreak/>
+        <w:t xml:space="preserve">The debate over the exact location of </w:t>
+      </w:r>
+      <w:proofErr w:type="spellStart"/>
+      <w:r>
+        <w:rPr>
+          <w:rFonts w:ascii="Times New Roman" w:hAnsi="Times New Roman"/>
+        </w:rPr>
+        <w:t>Kapilavattu</w:t>
+      </w:r>
+      <w:proofErr w:type="spellEnd"/>
+      <w:r>
+        <w:rPr>
+          <w:rFonts w:ascii="Times New Roman" w:hAnsi="Times New Roman"/>
+        </w:rPr>
+        <w:t xml:space="preserve"> remains unresolved. However, the two sites are relatively close to each other, situated just 27 kilometers apart, and both lie near Lumbini, the birthplace of Prince Siddhartha.</w:t>
       </w:r>
       <w:r>
         <w:rPr>
@@ -7562,7 +10340,7 @@
                     </pic:cNvPicPr>
                   </pic:nvPicPr>
                   <pic:blipFill>
-                    <a:blip r:embed="rId25">
+                    <a:blip r:embed="rId24">
                       <a:extLst>
                         <a:ext uri="{28A0092B-C50C-407E-A947-70E740481C1C}">
                           <a14:useLocalDpi xmlns:a14="http://schemas.microsoft.com/office/drawing/2010/main" val="0"/>
@@ -7619,13 +10397,23 @@
         </w:rPr>
         <w:t xml:space="preserve">Stupa at </w:t>
       </w:r>
-      <w:r>
-        <w:rPr>
-          <w:rFonts w:cstheme="minorHAnsi"/>
-          <w:b/>
-          <w:bCs/>
-        </w:rPr>
-        <w:t xml:space="preserve">Piprahwa village in </w:t>
+      <w:proofErr w:type="spellStart"/>
+      <w:r>
+        <w:rPr>
+          <w:rFonts w:cstheme="minorHAnsi"/>
+          <w:b/>
+          <w:bCs/>
+        </w:rPr>
+        <w:t>Piprahwa</w:t>
+      </w:r>
+      <w:proofErr w:type="spellEnd"/>
+      <w:r>
+        <w:rPr>
+          <w:rFonts w:cstheme="minorHAnsi"/>
+          <w:b/>
+          <w:bCs/>
+        </w:rPr>
+        <w:t xml:space="preserve"> village in </w:t>
       </w:r>
       <w:r>
         <w:rPr>
@@ -7706,10 +10494,10 @@
           <w14:ligatures w14:val="standardContextual"/>
         </w:rPr>
         <w:drawing>
-          <wp:inline distT="0" distB="0" distL="0" distR="0" wp14:anchorId="3F182F74" wp14:editId="30702226">
+          <wp:inline distT="0" distB="0" distL="0" distR="0" wp14:anchorId="3F182F74" wp14:editId="5874750E">
             <wp:extent cx="2750820" cy="1642110"/>
             <wp:effectExtent l="0" t="0" r="0" b="0"/>
-            <wp:docPr id="1856097811" name="Picture 1" descr="The east gate at the Tilaurakot archaeological site."/>
+            <wp:docPr id="1856097811" name="Picture 1"/>
             <wp:cNvGraphicFramePr>
               <a:graphicFrameLocks xmlns:a="http://schemas.openxmlformats.org/drawingml/2006/main" noChangeAspect="1"/>
             </wp:cNvGraphicFramePr>
@@ -7717,13 +10505,13 @@
               <a:graphicData uri="http://schemas.openxmlformats.org/drawingml/2006/picture">
                 <pic:pic xmlns:pic="http://schemas.openxmlformats.org/drawingml/2006/picture">
                   <pic:nvPicPr>
-                    <pic:cNvPr id="1856097811" name="Picture 1" descr="The east gate at the Tilaurakot archaeological site."/>
+                    <pic:cNvPr id="1856097811" name="Picture 1"/>
                     <pic:cNvPicPr>
                       <a:picLocks noChangeAspect="1"/>
                     </pic:cNvPicPr>
                   </pic:nvPicPr>
                   <pic:blipFill>
-                    <a:blip r:embed="rId26">
+                    <a:blip r:embed="rId25">
                       <a:extLst>
                         <a:ext uri="{28A0092B-C50C-407E-A947-70E740481C1C}">
                           <a14:useLocalDpi xmlns:a14="http://schemas.microsoft.com/office/drawing/2010/main" val="0"/>
@@ -7764,7 +10552,23 @@
           <w:b/>
           <w:bCs/>
         </w:rPr>
-        <w:t>he east gate at the Tilaurakot archaeological site in Nepal</w:t>
+        <w:t xml:space="preserve">he east gate at the </w:t>
+      </w:r>
+      <w:proofErr w:type="spellStart"/>
+      <w:r>
+        <w:rPr>
+          <w:b/>
+          <w:bCs/>
+        </w:rPr>
+        <w:t>Tilaurakot</w:t>
+      </w:r>
+      <w:proofErr w:type="spellEnd"/>
+      <w:r>
+        <w:rPr>
+          <w:b/>
+          <w:bCs/>
+        </w:rPr>
+        <w:t xml:space="preserve"> archaeological site in Nepal</w:t>
       </w:r>
       <w:r>
         <w:rPr>
@@ -7831,7 +10635,39 @@
           <w:rFonts w:ascii="Times New Roman" w:hAnsi="Times New Roman" w:cs="Times New Roman"/>
           <w:lang w:val="en-AU"/>
         </w:rPr>
-        <w:t>Buddha Gotama was born in 623 B.C. as a prince in Lumbini Park, located in the Sakyan province. His parents were King Suddhodana and Queen Mahamaya from the royal capital of Kapilavattu.</w:t>
+        <w:t xml:space="preserve">Buddha Gotama was born in 623 B.C. as a prince in Lumbini Park, located in the </w:t>
+      </w:r>
+      <w:proofErr w:type="spellStart"/>
+      <w:r>
+        <w:rPr>
+          <w:rFonts w:ascii="Times New Roman" w:hAnsi="Times New Roman" w:cs="Times New Roman"/>
+          <w:lang w:val="en-AU"/>
+        </w:rPr>
+        <w:t>Sakyan</w:t>
+      </w:r>
+      <w:proofErr w:type="spellEnd"/>
+      <w:r>
+        <w:rPr>
+          <w:rFonts w:ascii="Times New Roman" w:hAnsi="Times New Roman" w:cs="Times New Roman"/>
+          <w:lang w:val="en-AU"/>
+        </w:rPr>
+        <w:t xml:space="preserve"> province. His parents were King Suddhodana and Queen Mahamaya from the royal capital of </w:t>
+      </w:r>
+      <w:proofErr w:type="spellStart"/>
+      <w:r>
+        <w:rPr>
+          <w:rFonts w:ascii="Times New Roman" w:hAnsi="Times New Roman" w:cs="Times New Roman"/>
+          <w:lang w:val="en-AU"/>
+        </w:rPr>
+        <w:t>Kapilavattu</w:t>
+      </w:r>
+      <w:proofErr w:type="spellEnd"/>
+      <w:r>
+        <w:rPr>
+          <w:rFonts w:ascii="Times New Roman" w:hAnsi="Times New Roman" w:cs="Times New Roman"/>
+          <w:lang w:val="en-AU"/>
+        </w:rPr>
+        <w:t>.</w:t>
       </w:r>
     </w:p>
     <w:p>
@@ -7879,7 +10715,39 @@
           <w:rFonts w:ascii="Times New Roman" w:hAnsi="Times New Roman" w:cs="Times New Roman"/>
           <w:lang w:val="en-AU"/>
         </w:rPr>
-        <w:t>According to the scriptures, Lumbini is one of the four sacred places for Buddhist pilgrims, as recommended by the Blessed One in the Mahāparinibbāna Sutta (DN:16). Visiting the birthplace of the Buddha helps strengthen the faith of devotees and inspires a sense of urgency in the pursuit of liberation from samsāra. It serves as a reminder of how the Blessed One urged his followers to be diligent and hasten toward enlightenment.</w:t>
+        <w:t xml:space="preserve">According to the scriptures, Lumbini is one of the four sacred places for Buddhist pilgrims, as recommended by the Blessed One in the </w:t>
+      </w:r>
+      <w:proofErr w:type="spellStart"/>
+      <w:r>
+        <w:rPr>
+          <w:rFonts w:ascii="Times New Roman" w:hAnsi="Times New Roman" w:cs="Times New Roman"/>
+          <w:lang w:val="en-AU"/>
+        </w:rPr>
+        <w:t>Mahāparinibbāna</w:t>
+      </w:r>
+      <w:proofErr w:type="spellEnd"/>
+      <w:r>
+        <w:rPr>
+          <w:rFonts w:ascii="Times New Roman" w:hAnsi="Times New Roman" w:cs="Times New Roman"/>
+          <w:lang w:val="en-AU"/>
+        </w:rPr>
+        <w:t xml:space="preserve"> Sutta (DN:16). Visiting the birthplace of the Buddha helps strengthen the faith of devotees and inspires a sense of urgency in the pursuit of liberation from </w:t>
+      </w:r>
+      <w:proofErr w:type="spellStart"/>
+      <w:r>
+        <w:rPr>
+          <w:rFonts w:ascii="Times New Roman" w:hAnsi="Times New Roman" w:cs="Times New Roman"/>
+          <w:lang w:val="en-AU"/>
+        </w:rPr>
+        <w:t>samsāra</w:t>
+      </w:r>
+      <w:proofErr w:type="spellEnd"/>
+      <w:r>
+        <w:rPr>
+          <w:rFonts w:ascii="Times New Roman" w:hAnsi="Times New Roman" w:cs="Times New Roman"/>
+          <w:lang w:val="en-AU"/>
+        </w:rPr>
+        <w:t>. It serves as a reminder of how the Blessed One urged his followers to be diligent and hasten toward enlightenment.</w:t>
       </w:r>
     </w:p>
     <w:p>
@@ -7927,8 +10795,23 @@
           <w:rFonts w:ascii="Times New Roman" w:hAnsi="Times New Roman" w:cs="Times New Roman"/>
           <w:lang w:val="en-AU"/>
         </w:rPr>
-        <w:lastRenderedPageBreak/>
-        <w:t>Based on archaeological findings, two potential sites have been identified as the royal capital of Kapilavattu. While the exact location remains unresolved, most modern-day pilgrims visit both sites as part of their sacred journey.</w:t>
+        <w:t xml:space="preserve">Based on archaeological findings, two potential sites have been identified as the royal capital of </w:t>
+      </w:r>
+      <w:proofErr w:type="spellStart"/>
+      <w:r>
+        <w:rPr>
+          <w:rFonts w:ascii="Times New Roman" w:hAnsi="Times New Roman" w:cs="Times New Roman"/>
+          <w:lang w:val="en-AU"/>
+        </w:rPr>
+        <w:t>Kapilavattu</w:t>
+      </w:r>
+      <w:proofErr w:type="spellEnd"/>
+      <w:r>
+        <w:rPr>
+          <w:rFonts w:ascii="Times New Roman" w:hAnsi="Times New Roman" w:cs="Times New Roman"/>
+          <w:lang w:val="en-AU"/>
+        </w:rPr>
+        <w:t>. While the exact location remains unresolved, most modern-day pilgrims visit both sites as part of their sacred journey.</w:t>
       </w:r>
     </w:p>
     <w:p>
@@ -8122,7 +11005,15 @@
         <w:t xml:space="preserve"> </w:t>
       </w:r>
       <w:r>
-        <w:t xml:space="preserve">See: Buddha and his teachings by Venerable Narada Mahathera, p. 3. * </w:t>
+        <w:t xml:space="preserve">See: Buddha and his teachings by Venerable Narada </w:t>
+      </w:r>
+      <w:proofErr w:type="spellStart"/>
+      <w:r>
+        <w:t>Mahathera</w:t>
+      </w:r>
+      <w:proofErr w:type="spellEnd"/>
+      <w:r>
+        <w:t xml:space="preserve">, p. 3. * </w:t>
       </w:r>
       <w:r>
         <w:rPr>
@@ -8138,11 +11029,19 @@
         </w:rPr>
         <w:t xml:space="preserve"> ‘Middle country’ </w:t>
       </w:r>
-      <w:r>
-        <w:rPr>
-          <w:rFonts w:cstheme="minorHAnsi"/>
-        </w:rPr>
-        <w:t>see: section 14.</w:t>
+      <w:proofErr w:type="gramStart"/>
+      <w:r>
+        <w:rPr>
+          <w:rFonts w:cstheme="minorHAnsi"/>
+        </w:rPr>
+        <w:t>see:</w:t>
+      </w:r>
+      <w:proofErr w:type="gramEnd"/>
+      <w:r>
+        <w:rPr>
+          <w:rFonts w:cstheme="minorHAnsi"/>
+        </w:rPr>
+        <w:t xml:space="preserve"> section 14.</w:t>
       </w:r>
     </w:p>
   </w:endnote>
@@ -8182,7 +11081,23 @@
           <w:sz w:val="22"/>
           <w:szCs w:val="22"/>
         </w:rPr>
-        <w:t>: Section 13, which gives detail account of majjimadesa.</w:t>
+        <w:t xml:space="preserve">: Section 13, which gives detail account of </w:t>
+      </w:r>
+      <w:proofErr w:type="spellStart"/>
+      <w:r>
+        <w:rPr>
+          <w:sz w:val="22"/>
+          <w:szCs w:val="22"/>
+        </w:rPr>
+        <w:t>majjimadesa</w:t>
+      </w:r>
+      <w:proofErr w:type="spellEnd"/>
+      <w:r>
+        <w:rPr>
+          <w:sz w:val="22"/>
+          <w:szCs w:val="22"/>
+        </w:rPr>
+        <w:t>.</w:t>
       </w:r>
     </w:p>
   </w:endnote>
@@ -8209,12 +11124,28 @@
         </w:rPr>
         <w:t xml:space="preserve">Source: </w:t>
       </w:r>
-      <w:r>
-        <w:rPr>
-          <w:rFonts w:cstheme="minorHAnsi"/>
-        </w:rPr>
-        <w:t>Tevaprapas Makklay</w:t>
-      </w:r>
+      <w:proofErr w:type="spellStart"/>
+      <w:r>
+        <w:rPr>
+          <w:rFonts w:cstheme="minorHAnsi"/>
+        </w:rPr>
+        <w:t>Tevaprapas</w:t>
+      </w:r>
+      <w:proofErr w:type="spellEnd"/>
+      <w:r>
+        <w:rPr>
+          <w:rFonts w:cstheme="minorHAnsi"/>
+        </w:rPr>
+        <w:t xml:space="preserve"> </w:t>
+      </w:r>
+      <w:proofErr w:type="spellStart"/>
+      <w:r>
+        <w:rPr>
+          <w:rFonts w:cstheme="minorHAnsi"/>
+        </w:rPr>
+        <w:t>Makklay</w:t>
+      </w:r>
+      <w:proofErr w:type="spellEnd"/>
       <w:r>
         <w:rPr>
           <w:rFonts w:cstheme="minorHAnsi"/>
@@ -8255,7 +11186,29 @@
         <w:rPr>
           <w:rFonts w:cstheme="minorHAnsi"/>
         </w:rPr>
-        <w:t xml:space="preserve">Source: Suttacentral : </w:t>
+        <w:t xml:space="preserve">Source: </w:t>
+      </w:r>
+      <w:proofErr w:type="spellStart"/>
+      <w:proofErr w:type="gramStart"/>
+      <w:r>
+        <w:rPr>
+          <w:rFonts w:cstheme="minorHAnsi"/>
+        </w:rPr>
+        <w:t>Suttacentral</w:t>
+      </w:r>
+      <w:proofErr w:type="spellEnd"/>
+      <w:r>
+        <w:rPr>
+          <w:rFonts w:cstheme="minorHAnsi"/>
+        </w:rPr>
+        <w:t xml:space="preserve"> :</w:t>
+      </w:r>
+      <w:proofErr w:type="gramEnd"/>
+      <w:r>
+        <w:rPr>
+          <w:rFonts w:cstheme="minorHAnsi"/>
+        </w:rPr>
+        <w:t xml:space="preserve"> </w:t>
       </w:r>
       <w:hyperlink r:id="rId2" w:history="1">
         <w:r>
@@ -8802,6 +11755,7 @@
         </w:rPr>
         <w:t xml:space="preserve">Deva </w:t>
       </w:r>
+      <w:proofErr w:type="gramStart"/>
       <w:r>
         <w:rPr>
           <w:rFonts w:eastAsia="Calibri" w:cstheme="minorHAnsi"/>
@@ -8822,6 +11776,7 @@
         </w:rPr>
         <w:t xml:space="preserve"> source</w:t>
       </w:r>
+      <w:proofErr w:type="gramEnd"/>
       <w:r>
         <w:rPr>
           <w:rFonts w:eastAsia="Calibri" w:cstheme="minorHAnsi"/>
@@ -8964,13 +11919,27 @@
         <w:rPr>
           <w:lang w:val="en-US"/>
         </w:rPr>
-        <w:t xml:space="preserve">as, the </w:t>
-      </w:r>
+        <w:t xml:space="preserve">as, </w:t>
+      </w:r>
+      <w:proofErr w:type="gramStart"/>
       <w:r>
         <w:rPr>
           <w:lang w:val="en-US"/>
         </w:rPr>
-        <w:t xml:space="preserve"> Buddha to be reside</w:t>
+        <w:t xml:space="preserve">the </w:t>
+      </w:r>
+      <w:r>
+        <w:rPr>
+          <w:lang w:val="en-US"/>
+        </w:rPr>
+        <w:t xml:space="preserve"> Buddha</w:t>
+      </w:r>
+      <w:proofErr w:type="gramEnd"/>
+      <w:r>
+        <w:rPr>
+          <w:lang w:val="en-US"/>
+        </w:rPr>
+        <w:t xml:space="preserve"> to be reside</w:t>
       </w:r>
       <w:r>
         <w:rPr>
@@ -9305,21 +12274,38 @@
           <w:color w:val="000000"/>
           <w:cs/>
         </w:rPr>
-        <w:t xml:space="preserve"> 127</w:t>
-      </w:r>
+        <w:t xml:space="preserve"> </w:t>
+      </w:r>
+      <w:proofErr w:type="gramStart"/>
       <w:r>
         <w:rPr>
           <w:rFonts w:eastAsia="Times-Roman" w:cstheme="minorHAnsi"/>
           <w:color w:val="000000"/>
-        </w:rPr>
-        <w:t xml:space="preserve"> </w:t>
+          <w:cs/>
+        </w:rPr>
+        <w:t>127</w:t>
       </w:r>
       <w:r>
         <w:rPr>
           <w:rFonts w:eastAsia="Times-Roman" w:cstheme="minorHAnsi"/>
           <w:color w:val="000000"/>
         </w:rPr>
-        <w:t>: ‘</w:t>
+        <w:t xml:space="preserve"> </w:t>
+      </w:r>
+      <w:r>
+        <w:rPr>
+          <w:rFonts w:eastAsia="Times-Roman" w:cstheme="minorHAnsi"/>
+          <w:color w:val="000000"/>
+        </w:rPr>
+        <w:t>:</w:t>
+      </w:r>
+      <w:proofErr w:type="gramEnd"/>
+      <w:r>
+        <w:rPr>
+          <w:rFonts w:eastAsia="Times-Roman" w:cstheme="minorHAnsi"/>
+          <w:color w:val="000000"/>
+        </w:rPr>
+        <w:t xml:space="preserve"> ‘</w:t>
       </w:r>
       <w:r>
         <w:rPr>

--- a/docs/Section 1 - Birth.docx
+++ b/docs/Section 1 - Birth.docx
@@ -28,97 +28,25 @@
           <w:sz w:val="24"/>
           <w:szCs w:val="24"/>
         </w:rPr>
-        <w:t>The appearance of a Buddha in this world is an event of immeasurable significance—a rare and wondrous occurrence that illuminates the path to liberation for countless beings. A Buddha does not arise by chance but through the boundless perfections (</w:t>
-      </w:r>
-      <w:proofErr w:type="spellStart"/>
-      <w:r>
-        <w:rPr>
-          <w:rFonts w:ascii="Times New Roman" w:hAnsi="Times New Roman" w:cs="Times New Roman"/>
-          <w:sz w:val="24"/>
-          <w:szCs w:val="24"/>
-        </w:rPr>
-        <w:t>pāramī</w:t>
-      </w:r>
-      <w:proofErr w:type="spellEnd"/>
-      <w:r>
-        <w:rPr>
-          <w:rFonts w:ascii="Times New Roman" w:hAnsi="Times New Roman" w:cs="Times New Roman"/>
-          <w:sz w:val="24"/>
-          <w:szCs w:val="24"/>
-        </w:rPr>
-        <w:t>) cultivated over countless lifetimes. His birth marks the culmination of an extraordinary journey, a moment when wisdom, compassion, and virtue manifest in their highest form for the welfare of all.</w:t>
-      </w:r>
-    </w:p>
-    <w:p>
-      <w:pPr>
-        <w:spacing w:after="0"/>
-        <w:rPr>
-          <w:rFonts w:ascii="Times New Roman" w:hAnsi="Times New Roman" w:cs="Times New Roman"/>
-          <w:sz w:val="24"/>
-          <w:szCs w:val="24"/>
-        </w:rPr>
-      </w:pPr>
-      <w:r>
-        <w:rPr>
-          <w:rFonts w:ascii="Times New Roman" w:hAnsi="Times New Roman" w:cs="Times New Roman"/>
-          <w:sz w:val="24"/>
-          <w:szCs w:val="24"/>
-        </w:rPr>
-        <w:t xml:space="preserve">In this section, we reflect upon the profound significance of the birth of the </w:t>
-      </w:r>
-      <w:proofErr w:type="spellStart"/>
-      <w:r>
-        <w:rPr>
-          <w:rFonts w:ascii="Times New Roman" w:hAnsi="Times New Roman" w:cs="Times New Roman"/>
-          <w:sz w:val="24"/>
-          <w:szCs w:val="24"/>
-        </w:rPr>
-        <w:t>Bodhisatta</w:t>
-      </w:r>
-      <w:proofErr w:type="spellEnd"/>
-      <w:r>
-        <w:rPr>
-          <w:rFonts w:ascii="Times New Roman" w:hAnsi="Times New Roman" w:cs="Times New Roman"/>
-          <w:sz w:val="24"/>
-          <w:szCs w:val="24"/>
-        </w:rPr>
-        <w:t xml:space="preserve">, who would one day become the Supreme Teacher of gods and humans, the Buddha Gotama. While the </w:t>
-      </w:r>
-      <w:proofErr w:type="spellStart"/>
-      <w:r>
-        <w:rPr>
-          <w:rFonts w:ascii="Times New Roman" w:hAnsi="Times New Roman" w:cs="Times New Roman"/>
-          <w:sz w:val="24"/>
-          <w:szCs w:val="24"/>
-        </w:rPr>
-        <w:t>Tipiṭaka</w:t>
-      </w:r>
-      <w:proofErr w:type="spellEnd"/>
-      <w:r>
-        <w:rPr>
-          <w:rFonts w:ascii="Times New Roman" w:hAnsi="Times New Roman" w:cs="Times New Roman"/>
-          <w:sz w:val="24"/>
-          <w:szCs w:val="24"/>
-        </w:rPr>
-        <w:t xml:space="preserve"> does not specify the exact year of his birth, the ancient traditions of Southeast Asia widely accept that he was born in 623 B.C. on the full moon day of May (</w:t>
-      </w:r>
-      <w:proofErr w:type="spellStart"/>
-      <w:r>
-        <w:rPr>
-          <w:rFonts w:ascii="Times New Roman" w:hAnsi="Times New Roman" w:cs="Times New Roman"/>
-          <w:sz w:val="24"/>
-          <w:szCs w:val="24"/>
-        </w:rPr>
-        <w:t>Vesākha</w:t>
-      </w:r>
-      <w:proofErr w:type="spellEnd"/>
-      <w:r>
-        <w:rPr>
-          <w:rFonts w:ascii="Times New Roman" w:hAnsi="Times New Roman" w:cs="Times New Roman"/>
-          <w:sz w:val="24"/>
-          <w:szCs w:val="24"/>
-        </w:rPr>
-        <w:t xml:space="preserve"> or Vesak)—a day that remains sacred to millions who </w:t>
+        <w:t>The appearance of a Buddha in this world is an event of immeasurable significance—a rare and wondrous occurrence that illuminates the path to liberation for countless beings. A Buddha does not arise by chance but through the boundless perfections (pāramī) cultivated over countless lifetimes. His birth marks the culmination of an extraordinary journey, a moment when wisdom, compassion, and virtue manifest in their highest form for the welfare of all.</w:t>
+      </w:r>
+    </w:p>
+    <w:p>
+      <w:pPr>
+        <w:spacing w:after="0"/>
+        <w:rPr>
+          <w:rFonts w:ascii="Times New Roman" w:hAnsi="Times New Roman" w:cs="Times New Roman"/>
+          <w:sz w:val="24"/>
+          <w:szCs w:val="24"/>
+        </w:rPr>
+      </w:pPr>
+      <w:r>
+        <w:rPr>
+          <w:rFonts w:ascii="Times New Roman" w:hAnsi="Times New Roman" w:cs="Times New Roman"/>
+          <w:sz w:val="24"/>
+          <w:szCs w:val="24"/>
+        </w:rPr>
+        <w:t xml:space="preserve">In this section, we reflect upon the profound significance of the birth of the Bodhisatta, who would one day become the Supreme Teacher of gods and humans, the Buddha Gotama. While the Tipiṭaka does not specify the exact year of his birth, the ancient traditions of Southeast Asia widely accept that he was born in 623 B.C. on the full moon day of May (Vesākha or Vesak)—a day that remains sacred to millions who </w:t>
       </w:r>
       <w:r>
         <w:rPr>
@@ -195,25 +123,7 @@
           <w:sz w:val="24"/>
           <w:szCs w:val="24"/>
         </w:rPr>
-        <w:t xml:space="preserve">Emerging into this world in the sacred grove of Lumbini, he took his first steps upon the earth, symbolizing the arrival of one who would walk the path of truth and guide others beyond suffering. From that blessed moment, his life unfolded as a beacon of wisdom, illuminating the northern lands of ancient India—then known as </w:t>
-      </w:r>
-      <w:proofErr w:type="spellStart"/>
-      <w:r>
-        <w:rPr>
-          <w:rFonts w:ascii="Times New Roman" w:hAnsi="Times New Roman" w:cs="Times New Roman"/>
-          <w:sz w:val="24"/>
-          <w:szCs w:val="24"/>
-        </w:rPr>
-        <w:t>Majjhimadesa</w:t>
-      </w:r>
-      <w:proofErr w:type="spellEnd"/>
-      <w:r>
-        <w:rPr>
-          <w:rFonts w:ascii="Times New Roman" w:hAnsi="Times New Roman" w:cs="Times New Roman"/>
-          <w:sz w:val="24"/>
-          <w:szCs w:val="24"/>
-        </w:rPr>
-        <w:t xml:space="preserve"> (the Middle Country)—where he would fulfill his great mission of awakening.</w:t>
+        <w:t>Emerging into this world in the sacred grove of Lumbini, he took his first steps upon the earth, symbolizing the arrival of one who would walk the path of truth and guide others beyond suffering. From that blessed moment, his life unfolded as a beacon of wisdom, illuminating the northern lands of ancient India—then known as Majjhimadesa (the Middle Country)—where he would fulfill his great mission of awakening.</w:t>
       </w:r>
       <w:r>
         <w:rPr>
@@ -250,25 +160,7 @@
           <w:sz w:val="24"/>
           <w:szCs w:val="24"/>
         </w:rPr>
-        <w:t xml:space="preserve">The birth of a Buddha is not merely a historical event; it is a rare gift to the world, a cause for boundless rejoicing, for such a being arises solely out of infinite compassion to reveal the Dhamma—the way to the highest peace, </w:t>
-      </w:r>
-      <w:proofErr w:type="spellStart"/>
-      <w:r>
-        <w:rPr>
-          <w:rFonts w:ascii="Times New Roman" w:hAnsi="Times New Roman" w:cs="Times New Roman"/>
-          <w:sz w:val="24"/>
-          <w:szCs w:val="24"/>
-        </w:rPr>
-        <w:t>Nibbāna</w:t>
-      </w:r>
-      <w:proofErr w:type="spellEnd"/>
-      <w:r>
-        <w:rPr>
-          <w:rFonts w:ascii="Times New Roman" w:hAnsi="Times New Roman" w:cs="Times New Roman"/>
-          <w:sz w:val="24"/>
-          <w:szCs w:val="24"/>
-        </w:rPr>
-        <w:t>.</w:t>
+        <w:t>The birth of a Buddha is not merely a historical event; it is a rare gift to the world, a cause for boundless rejoicing, for such a being arises solely out of infinite compassion to reveal the Dhamma—the way to the highest peace, Nibbāna.</w:t>
       </w:r>
     </w:p>
     <w:p>
@@ -360,25 +252,7 @@
           <w:b/>
           <w:bCs/>
         </w:rPr>
-        <w:t>Buddha in Sarnath Museum (</w:t>
-      </w:r>
-      <w:proofErr w:type="spellStart"/>
-      <w:r>
-        <w:rPr>
-          <w:rFonts w:cstheme="minorHAnsi"/>
-          <w:b/>
-          <w:bCs/>
-        </w:rPr>
-        <w:t>Dhammajak</w:t>
-      </w:r>
-      <w:proofErr w:type="spellEnd"/>
-      <w:r>
-        <w:rPr>
-          <w:rFonts w:cstheme="minorHAnsi"/>
-          <w:b/>
-          <w:bCs/>
-        </w:rPr>
-        <w:t xml:space="preserve"> Mutra)</w:t>
+        <w:t>Buddha in Sarnath Museum (Dhammajak Mutra)</w:t>
       </w:r>
       <w:r>
         <w:rPr>
@@ -491,23 +365,13 @@
         </w:rPr>
         <w:t xml:space="preserve">Map showing the </w:t>
       </w:r>
-      <w:proofErr w:type="spellStart"/>
-      <w:r>
-        <w:rPr>
-          <w:rFonts w:cstheme="minorHAnsi"/>
-          <w:b/>
-          <w:bCs/>
-        </w:rPr>
-        <w:t>Jambudȋpa</w:t>
-      </w:r>
-      <w:proofErr w:type="spellEnd"/>
-      <w:r>
-        <w:rPr>
-          <w:rFonts w:cstheme="minorHAnsi"/>
-          <w:b/>
-          <w:bCs/>
-        </w:rPr>
-        <w:t xml:space="preserve"> during the time of Gotama Buddha</w:t>
+      <w:r>
+        <w:rPr>
+          <w:rFonts w:cstheme="minorHAnsi"/>
+          <w:b/>
+          <w:bCs/>
+        </w:rPr>
+        <w:t>Jambudȋpa during the time of Gotama Buddha</w:t>
       </w:r>
       <w:r>
         <w:rPr>
@@ -566,25 +430,7 @@
           <w:sz w:val="24"/>
           <w:szCs w:val="24"/>
         </w:rPr>
-        <w:t xml:space="preserve">The birth of the Buddha is an event of unparalleled significance—an extraordinary moment in the vast unfolding of time. The appearance of a Buddha in the human realm is a rare and wondrous occurrence, for he is an awakened being, a supreme teacher who illuminates the path from suffering and discontent to the ultimate freedom of </w:t>
-      </w:r>
-      <w:proofErr w:type="spellStart"/>
-      <w:r>
-        <w:rPr>
-          <w:rFonts w:ascii="Times New Roman" w:eastAsia="Times-Roman" w:hAnsi="Times New Roman" w:cs="Times New Roman"/>
-          <w:sz w:val="24"/>
-          <w:szCs w:val="24"/>
-        </w:rPr>
-        <w:t>Nibbāna</w:t>
-      </w:r>
-      <w:proofErr w:type="spellEnd"/>
-      <w:r>
-        <w:rPr>
-          <w:rFonts w:ascii="Times New Roman" w:eastAsia="Times-Roman" w:hAnsi="Times New Roman" w:cs="Times New Roman"/>
-          <w:sz w:val="24"/>
-          <w:szCs w:val="24"/>
-        </w:rPr>
-        <w:t>. His wisdom is a guiding light, his compassion boundless, and his teachings an enduring refuge for all who seek liberation.</w:t>
+        <w:t>The birth of the Buddha is an event of unparalleled significance—an extraordinary moment in the vast unfolding of time. The appearance of a Buddha in the human realm is a rare and wondrous occurrence, for he is an awakened being, a supreme teacher who illuminates the path from suffering and discontent to the ultimate freedom of Nibbāna. His wisdom is a guiding light, his compassion boundless, and his teachings an enduring refuge for all who seek liberation.</w:t>
       </w:r>
     </w:p>
     <w:p>
@@ -691,25 +537,7 @@
           <w:sz w:val="24"/>
           <w:szCs w:val="24"/>
         </w:rPr>
-        <w:t xml:space="preserve">The birth of such a being is not just significant—it is a cause for deep reverence and gratitude, for with him comes the opening of the door to the highest peace, the deathless, the unshakable liberation of </w:t>
-      </w:r>
-      <w:proofErr w:type="spellStart"/>
-      <w:r>
-        <w:rPr>
-          <w:rFonts w:ascii="Times New Roman" w:eastAsia="Times-Roman" w:hAnsi="Times New Roman" w:cs="Times New Roman"/>
-          <w:sz w:val="24"/>
-          <w:szCs w:val="24"/>
-        </w:rPr>
-        <w:t>Nibbāna</w:t>
-      </w:r>
-      <w:proofErr w:type="spellEnd"/>
-      <w:r>
-        <w:rPr>
-          <w:rFonts w:ascii="Times New Roman" w:eastAsia="Times-Roman" w:hAnsi="Times New Roman" w:cs="Times New Roman"/>
-          <w:sz w:val="24"/>
-          <w:szCs w:val="24"/>
-        </w:rPr>
-        <w:t>.</w:t>
+        <w:t>The birth of such a being is not just significant—it is a cause for deep reverence and gratitude, for with him comes the opening of the door to the highest peace, the deathless, the unshakable liberation of Nibbāna.</w:t>
       </w:r>
     </w:p>
     <w:p>
@@ -806,25 +634,7 @@
           <w:sz w:val="24"/>
           <w:szCs w:val="24"/>
         </w:rPr>
-        <w:t xml:space="preserve">In the cycle of birth and death, where beings wander endlessly through suffering, the emergence of a Buddha is an event of supreme rarity and immeasurable value. He is the one who, out of deep compassion, offers a way out of this endless cycle—a way to </w:t>
-      </w:r>
-      <w:proofErr w:type="spellStart"/>
-      <w:r>
-        <w:rPr>
-          <w:rFonts w:ascii="Times New Roman" w:eastAsia="Times-Roman" w:hAnsi="Times New Roman" w:cs="Times New Roman"/>
-          <w:sz w:val="24"/>
-          <w:szCs w:val="24"/>
-        </w:rPr>
-        <w:t>Nibbāna</w:t>
-      </w:r>
-      <w:proofErr w:type="spellEnd"/>
-      <w:r>
-        <w:rPr>
-          <w:rFonts w:ascii="Times New Roman" w:eastAsia="Times-Roman" w:hAnsi="Times New Roman" w:cs="Times New Roman"/>
-          <w:sz w:val="24"/>
-          <w:szCs w:val="24"/>
-        </w:rPr>
-        <w:t>, the ultimate liberation. The Buddha’s birth is not merely a historical occurrence; it is a cause for rejoicing among both devas and humans, for it signifies the opening of the doors to the Deathless.</w:t>
+        <w:t>In the cycle of birth and death, where beings wander endlessly through suffering, the emergence of a Buddha is an event of supreme rarity and immeasurable value. He is the one who, out of deep compassion, offers a way out of this endless cycle—a way to Nibbāna, the ultimate liberation. The Buddha’s birth is not merely a historical occurrence; it is a cause for rejoicing among both devas and humans, for it signifies the opening of the doors to the Deathless.</w:t>
       </w:r>
     </w:p>
     <w:p>
@@ -988,35 +798,17 @@
           <w:sz w:val="24"/>
           <w:szCs w:val="24"/>
         </w:rPr>
-        <w:t>Thus, when a Buddha is born, the world is blessed beyond words. The great darkness of delusion is dispelled, and the radiant light of truth shines forth once more, illuminating the way to the highest goal—</w:t>
-      </w:r>
-      <w:proofErr w:type="spellStart"/>
-      <w:r>
+        <w:t>Thus, when a Buddha is born, the world is blessed beyond words. The great darkness of delusion is dispelled, and the radiant light of truth shines forth once more, illuminating the way to the highest goal—Nibbāna.</w:t>
+      </w:r>
+    </w:p>
+    <w:p>
+      <w:pPr>
+        <w:spacing w:after="0"/>
         <w:rPr>
           <w:rFonts w:ascii="Times New Roman" w:eastAsia="Times-Roman" w:hAnsi="Times New Roman" w:cs="Times New Roman"/>
           <w:sz w:val="24"/>
           <w:szCs w:val="24"/>
         </w:rPr>
-        <w:t>Nibbāna</w:t>
-      </w:r>
-      <w:proofErr w:type="spellEnd"/>
-      <w:r>
-        <w:rPr>
-          <w:rFonts w:ascii="Times New Roman" w:eastAsia="Times-Roman" w:hAnsi="Times New Roman" w:cs="Times New Roman"/>
-          <w:sz w:val="24"/>
-          <w:szCs w:val="24"/>
-        </w:rPr>
-        <w:t>.</w:t>
-      </w:r>
-    </w:p>
-    <w:p>
-      <w:pPr>
-        <w:spacing w:after="0"/>
-        <w:rPr>
-          <w:rFonts w:ascii="Times New Roman" w:eastAsia="Times-Roman" w:hAnsi="Times New Roman" w:cs="Times New Roman"/>
-          <w:sz w:val="24"/>
-          <w:szCs w:val="24"/>
-        </w:rPr>
       </w:pPr>
     </w:p>
     <w:p>
@@ -1090,21 +882,25 @@
         <w:rPr>
           <w:rFonts w:eastAsia="URWPalladioITU"/>
         </w:rPr>
-        <w:t xml:space="preserve">Came for our </w:t>
-      </w:r>
-      <w:proofErr w:type="gramStart"/>
+        <w:t>Came for our sakes the five sure signs of birth</w:t>
+      </w:r>
+    </w:p>
+    <w:p>
+      <w:pPr>
+        <w:pStyle w:val="Standard"/>
+        <w:spacing w:after="0"/>
+      </w:pPr>
       <w:r>
         <w:rPr>
           <w:rFonts w:eastAsia="URWPalladioITU"/>
         </w:rPr>
-        <w:t>sakes</w:t>
-      </w:r>
-      <w:proofErr w:type="gramEnd"/>
+        <w:t xml:space="preserve">So that the Devas knew the signs, and </w:t>
+      </w:r>
       <w:r>
         <w:rPr>
           <w:rFonts w:eastAsia="URWPalladioITU"/>
         </w:rPr>
-        <w:t xml:space="preserve"> the five sure signs of birth</w:t>
+        <w:t>spoke</w:t>
       </w:r>
     </w:p>
     <w:p>
@@ -1116,14 +912,44 @@
         <w:rPr>
           <w:rFonts w:eastAsia="URWPalladioITU"/>
         </w:rPr>
-        <w:t xml:space="preserve">So that the Devas knew the signs, and </w:t>
+        <w:t>” Buddha</w:t>
       </w:r>
       <w:r>
         <w:rPr>
           <w:rFonts w:eastAsia="URWPalladioITU"/>
         </w:rPr>
+        <w:t xml:space="preserve"> will go again to help the World.”</w:t>
+      </w:r>
+    </w:p>
+    <w:p>
+      <w:pPr>
+        <w:pStyle w:val="Standard"/>
+        <w:spacing w:after="0"/>
+      </w:pPr>
+      <w:r>
+        <w:rPr>
+          <w:rFonts w:eastAsia="URWPalladioITU"/>
+        </w:rPr>
+        <w:t>” Yea</w:t>
+      </w:r>
+      <w:r>
+        <w:rPr>
+          <w:rFonts w:eastAsia="URWPalladioITU"/>
+        </w:rPr>
+        <w:t xml:space="preserve">!” </w:t>
+      </w:r>
+      <w:r>
+        <w:rPr>
+          <w:rFonts w:eastAsia="URWPalladioITU"/>
+        </w:rPr>
         <w:t>spoke</w:t>
       </w:r>
+      <w:r>
+        <w:rPr>
+          <w:rFonts w:eastAsia="URWPalladioITU"/>
+        </w:rPr>
+        <w:t xml:space="preserve"> He, “now I go to help the World</w:t>
+      </w:r>
     </w:p>
     <w:p>
       <w:pPr>
@@ -1134,13 +960,19 @@
         <w:rPr>
           <w:rFonts w:eastAsia="URWPalladioITU"/>
         </w:rPr>
-        <w:t>” Buddha</w:t>
-      </w:r>
+        <w:t>This last of many times; for birth and death</w:t>
+      </w:r>
+    </w:p>
+    <w:p>
+      <w:pPr>
+        <w:pStyle w:val="Standard"/>
+        <w:spacing w:after="0"/>
+      </w:pPr>
       <w:r>
         <w:rPr>
           <w:rFonts w:eastAsia="URWPalladioITU"/>
         </w:rPr>
-        <w:t xml:space="preserve"> will go again to help the World.”</w:t>
+        <w:t>End hence for me and those who learn my Law.</w:t>
       </w:r>
     </w:p>
     <w:p>
@@ -1152,75 +984,7 @@
         <w:rPr>
           <w:rFonts w:eastAsia="URWPalladioITU"/>
         </w:rPr>
-        <w:t>” Yea</w:t>
-      </w:r>
-      <w:r>
-        <w:rPr>
-          <w:rFonts w:eastAsia="URWPalladioITU"/>
-        </w:rPr>
-        <w:t xml:space="preserve">!” </w:t>
-      </w:r>
-      <w:r>
-        <w:rPr>
-          <w:rFonts w:eastAsia="URWPalladioITU"/>
-        </w:rPr>
-        <w:t>spoke</w:t>
-      </w:r>
-      <w:r>
-        <w:rPr>
-          <w:rFonts w:eastAsia="URWPalladioITU"/>
-        </w:rPr>
-        <w:t xml:space="preserve"> He, “now I go to help the World</w:t>
-      </w:r>
-    </w:p>
-    <w:p>
-      <w:pPr>
-        <w:pStyle w:val="Standard"/>
-        <w:spacing w:after="0"/>
-      </w:pPr>
-      <w:r>
-        <w:rPr>
-          <w:rFonts w:eastAsia="URWPalladioITU"/>
-        </w:rPr>
-        <w:t>This last of many times; for birth and death</w:t>
-      </w:r>
-    </w:p>
-    <w:p>
-      <w:pPr>
-        <w:pStyle w:val="Standard"/>
-        <w:spacing w:after="0"/>
-      </w:pPr>
-      <w:r>
-        <w:rPr>
-          <w:rFonts w:eastAsia="URWPalladioITU"/>
-        </w:rPr>
-        <w:t>End hence for me and those who learn my Law.</w:t>
-      </w:r>
-    </w:p>
-    <w:p>
-      <w:pPr>
-        <w:pStyle w:val="Standard"/>
-        <w:spacing w:after="0"/>
-      </w:pPr>
-      <w:r>
-        <w:rPr>
-          <w:rFonts w:eastAsia="URWPalladioITU"/>
-        </w:rPr>
-        <w:t xml:space="preserve">I will go down among the </w:t>
-      </w:r>
-      <w:proofErr w:type="spellStart"/>
-      <w:r>
-        <w:rPr>
-          <w:rFonts w:eastAsia="URWPalladioITU"/>
-        </w:rPr>
-        <w:t>Sākyas</w:t>
-      </w:r>
-      <w:proofErr w:type="spellEnd"/>
-      <w:r>
-        <w:rPr>
-          <w:rFonts w:eastAsia="URWPalladioITU"/>
-        </w:rPr>
-        <w:t>,</w:t>
+        <w:t>I will go down among the Sākyas,</w:t>
       </w:r>
     </w:p>
     <w:p>
@@ -1294,7 +1058,6 @@
         <w:lastRenderedPageBreak/>
         <w:t xml:space="preserve">The </w:t>
       </w:r>
-      <w:proofErr w:type="spellStart"/>
       <w:r>
         <w:t>B</w:t>
       </w:r>
@@ -1307,7 +1070,6 @@
       <w:r>
         <w:t>a</w:t>
       </w:r>
-      <w:proofErr w:type="spellEnd"/>
       <w:r>
         <w:t xml:space="preserve"> </w:t>
       </w:r>
@@ -1330,12 +1092,10 @@
         <w:t xml:space="preserve"> the </w:t>
       </w:r>
       <w:bookmarkStart w:id="0" w:name="_Hlk180775924"/>
-      <w:proofErr w:type="spellStart"/>
       <w:r>
         <w:t>Tuṣita</w:t>
       </w:r>
       <w:bookmarkEnd w:id="0"/>
-      <w:proofErr w:type="spellEnd"/>
       <w:r>
         <w:t xml:space="preserve"> </w:t>
       </w:r>
@@ -1371,7 +1131,6 @@
         </w:rPr>
         <w:t xml:space="preserve"> </w:t>
       </w:r>
-      <w:proofErr w:type="spellStart"/>
       <w:r>
         <w:rPr>
           <w:rFonts w:ascii="Times New Roman" w:hAnsi="Times New Roman" w:cs="Times New Roman"/>
@@ -1388,7 +1147,6 @@
         </w:rPr>
         <w:t>odhisatta</w:t>
       </w:r>
-      <w:proofErr w:type="spellEnd"/>
       <w:r>
         <w:rPr>
           <w:rFonts w:ascii="Times New Roman" w:hAnsi="Times New Roman" w:cs="Times New Roman"/>
@@ -1428,28 +1186,9 @@
           <w:sz w:val="24"/>
           <w:szCs w:val="24"/>
         </w:rPr>
-        <w:t xml:space="preserve">having spent </w:t>
-      </w:r>
-      <w:proofErr w:type="gramStart"/>
-      <w:r>
-        <w:rPr>
-          <w:rFonts w:ascii="Times New Roman" w:hAnsi="Times New Roman" w:cs="Times New Roman"/>
-          <w:sz w:val="24"/>
-          <w:szCs w:val="24"/>
-        </w:rPr>
-        <w:t>a period of time</w:t>
-      </w:r>
-      <w:proofErr w:type="gramEnd"/>
-      <w:r>
-        <w:rPr>
-          <w:rFonts w:ascii="Times New Roman" w:hAnsi="Times New Roman" w:cs="Times New Roman"/>
-          <w:sz w:val="24"/>
-          <w:szCs w:val="24"/>
-        </w:rPr>
-        <w:t xml:space="preserve"> in the “deva” realm of </w:t>
+        <w:t xml:space="preserve">having spent a period of time in the “deva” realm of </w:t>
       </w:r>
       <w:bookmarkStart w:id="2" w:name="_Hlk180776021"/>
-      <w:proofErr w:type="spellStart"/>
       <w:r>
         <w:rPr>
           <w:rFonts w:ascii="Times New Roman" w:hAnsi="Times New Roman" w:cs="Times New Roman"/>
@@ -1459,7 +1198,6 @@
         <w:t>Tuṣita</w:t>
       </w:r>
       <w:bookmarkEnd w:id="2"/>
-      <w:proofErr w:type="spellEnd"/>
       <w:r>
         <w:rPr>
           <w:rFonts w:ascii="Times New Roman" w:hAnsi="Times New Roman" w:cs="Times New Roman"/>
@@ -1588,7 +1326,6 @@
           <w:szCs w:val="20"/>
         </w:rPr>
       </w:pPr>
-      <w:proofErr w:type="spellStart"/>
       <w:r>
         <w:rPr>
           <w:b/>
@@ -1596,46 +1333,16 @@
           <w:sz w:val="20"/>
           <w:szCs w:val="20"/>
         </w:rPr>
-        <w:t>Bodhisatta</w:t>
-      </w:r>
-      <w:proofErr w:type="spellEnd"/>
-      <w:r>
-        <w:rPr>
+        <w:t xml:space="preserve">Bodhisatta in Tuṣita Heaven </w:t>
+      </w:r>
+      <w:r>
+        <w:rPr>
+          <w:rStyle w:val="EndnoteReference"/>
           <w:b/>
           <w:bCs/>
           <w:sz w:val="20"/>
           <w:szCs w:val="20"/>
         </w:rPr>
-        <w:t xml:space="preserve"> in </w:t>
-      </w:r>
-      <w:proofErr w:type="spellStart"/>
-      <w:r>
-        <w:rPr>
-          <w:b/>
-          <w:bCs/>
-          <w:sz w:val="20"/>
-          <w:szCs w:val="20"/>
-        </w:rPr>
-        <w:t>Tuṣita</w:t>
-      </w:r>
-      <w:proofErr w:type="spellEnd"/>
-      <w:r>
-        <w:rPr>
-          <w:b/>
-          <w:bCs/>
-          <w:sz w:val="20"/>
-          <w:szCs w:val="20"/>
-        </w:rPr>
-        <w:t xml:space="preserve"> Heaven </w:t>
-      </w:r>
-      <w:r>
-        <w:rPr>
-          <w:rStyle w:val="EndnoteReference"/>
-          <w:b/>
-          <w:bCs/>
-          <w:sz w:val="20"/>
-          <w:szCs w:val="20"/>
-        </w:rPr>
         <w:endnoteReference w:id="9"/>
       </w:r>
     </w:p>
@@ -1666,20 +1373,8 @@
           <w:sz w:val="24"/>
           <w:szCs w:val="24"/>
         </w:rPr>
-        <w:t xml:space="preserve">Venerable </w:t>
-      </w:r>
-      <w:proofErr w:type="spellStart"/>
-      <w:r>
-        <w:rPr>
-          <w:rFonts w:ascii="Times New Roman" w:hAnsi="Times New Roman" w:cs="Times New Roman"/>
-          <w:b/>
-          <w:bCs/>
-          <w:sz w:val="24"/>
-          <w:szCs w:val="24"/>
-        </w:rPr>
-        <w:t>Ānanda</w:t>
-      </w:r>
-      <w:proofErr w:type="spellEnd"/>
+        <w:t>Venerable Ānanda</w:t>
+      </w:r>
       <w:r>
         <w:rPr>
           <w:rStyle w:val="EndnoteReference"/>
@@ -1837,9 +1532,8 @@
           <w:sz w:val="24"/>
           <w:szCs w:val="24"/>
         </w:rPr>
-        <w:t xml:space="preserve">fully aware…the </w:t>
-      </w:r>
-      <w:proofErr w:type="spellStart"/>
+        <w:t>fully aware…the Bodhisatta appeared in the Tusita heaven</w:t>
+      </w:r>
       <w:r>
         <w:rPr>
           <w:rFonts w:ascii="Times New Roman" w:hAnsi="Times New Roman" w:cs="Times New Roman"/>
@@ -1848,9 +1542,8 @@
           <w:sz w:val="24"/>
           <w:szCs w:val="24"/>
         </w:rPr>
-        <w:t>Bodhisatta</w:t>
-      </w:r>
-      <w:proofErr w:type="spellEnd"/>
+        <w:t xml:space="preserve"> </w:t>
+      </w:r>
       <w:r>
         <w:rPr>
           <w:rFonts w:ascii="Times New Roman" w:hAnsi="Times New Roman" w:cs="Times New Roman"/>
@@ -1859,7 +1552,7 @@
           <w:sz w:val="24"/>
           <w:szCs w:val="24"/>
         </w:rPr>
-        <w:t xml:space="preserve"> appeared in the Tusita heaven</w:t>
+        <w:t>…</w:t>
       </w:r>
       <w:r>
         <w:rPr>
@@ -1869,7 +1562,7 @@
           <w:sz w:val="24"/>
           <w:szCs w:val="24"/>
         </w:rPr>
-        <w:t xml:space="preserve"> </w:t>
+        <w:t>the</w:t>
       </w:r>
       <w:r>
         <w:rPr>
@@ -1879,7 +1572,7 @@
           <w:sz w:val="24"/>
           <w:szCs w:val="24"/>
         </w:rPr>
-        <w:t>…</w:t>
+        <w:t xml:space="preserve"> </w:t>
       </w:r>
       <w:r>
         <w:rPr>
@@ -1889,7 +1582,7 @@
           <w:sz w:val="24"/>
           <w:szCs w:val="24"/>
         </w:rPr>
-        <w:t>the</w:t>
+        <w:t xml:space="preserve">Bodhisatta remained in the Tusita </w:t>
       </w:r>
       <w:r>
         <w:rPr>
@@ -1899,9 +1592,8 @@
           <w:sz w:val="24"/>
           <w:szCs w:val="24"/>
         </w:rPr>
-        <w:t xml:space="preserve"> </w:t>
-      </w:r>
-      <w:proofErr w:type="spellStart"/>
+        <w:t>heaven …</w:t>
+      </w:r>
       <w:r>
         <w:rPr>
           <w:rFonts w:ascii="Times New Roman" w:hAnsi="Times New Roman" w:cs="Times New Roman"/>
@@ -1910,9 +1602,8 @@
           <w:sz w:val="24"/>
           <w:szCs w:val="24"/>
         </w:rPr>
-        <w:t>Bodhisatta</w:t>
-      </w:r>
-      <w:proofErr w:type="spellEnd"/>
+        <w:t>the Bodhisatta</w:t>
+      </w:r>
       <w:r>
         <w:rPr>
           <w:rFonts w:ascii="Times New Roman" w:hAnsi="Times New Roman" w:cs="Times New Roman"/>
@@ -1921,7 +1612,7 @@
           <w:sz w:val="24"/>
           <w:szCs w:val="24"/>
         </w:rPr>
-        <w:t xml:space="preserve"> remained in the Tusita </w:t>
+        <w:t xml:space="preserve"> </w:t>
       </w:r>
       <w:r>
         <w:rPr>
@@ -1931,7 +1622,7 @@
           <w:sz w:val="24"/>
           <w:szCs w:val="24"/>
         </w:rPr>
-        <w:t>heaven …</w:t>
+        <w:t>passed away from the Tusita heaven</w:t>
       </w:r>
       <w:r>
         <w:rPr>
@@ -1941,9 +1632,8 @@
           <w:sz w:val="24"/>
           <w:szCs w:val="24"/>
         </w:rPr>
-        <w:t xml:space="preserve">the </w:t>
-      </w:r>
-      <w:proofErr w:type="spellStart"/>
+        <w:t>”</w:t>
+      </w:r>
       <w:r>
         <w:rPr>
           <w:rFonts w:ascii="Times New Roman" w:hAnsi="Times New Roman" w:cs="Times New Roman"/>
@@ -1952,9 +1642,8 @@
           <w:sz w:val="24"/>
           <w:szCs w:val="24"/>
         </w:rPr>
-        <w:t>Bodhisatta</w:t>
-      </w:r>
-      <w:proofErr w:type="spellEnd"/>
+        <w:t xml:space="preserve"> </w:t>
+      </w:r>
       <w:r>
         <w:rPr>
           <w:rFonts w:ascii="Times New Roman" w:hAnsi="Times New Roman" w:cs="Times New Roman"/>
@@ -1963,7 +1652,7 @@
           <w:sz w:val="24"/>
           <w:szCs w:val="24"/>
         </w:rPr>
-        <w:t xml:space="preserve"> </w:t>
+        <w:t>and descended into his mother’s womb</w:t>
       </w:r>
       <w:r>
         <w:rPr>
@@ -1973,46 +1662,6 @@
           <w:sz w:val="24"/>
           <w:szCs w:val="24"/>
         </w:rPr>
-        <w:t>passed away from the Tusita heaven</w:t>
-      </w:r>
-      <w:r>
-        <w:rPr>
-          <w:rFonts w:ascii="Times New Roman" w:hAnsi="Times New Roman" w:cs="Times New Roman"/>
-          <w:i/>
-          <w:iCs/>
-          <w:sz w:val="24"/>
-          <w:szCs w:val="24"/>
-        </w:rPr>
-        <w:t>”</w:t>
-      </w:r>
-      <w:r>
-        <w:rPr>
-          <w:rFonts w:ascii="Times New Roman" w:hAnsi="Times New Roman" w:cs="Times New Roman"/>
-          <w:i/>
-          <w:iCs/>
-          <w:sz w:val="24"/>
-          <w:szCs w:val="24"/>
-        </w:rPr>
-        <w:t xml:space="preserve"> </w:t>
-      </w:r>
-      <w:r>
-        <w:rPr>
-          <w:rFonts w:ascii="Times New Roman" w:hAnsi="Times New Roman" w:cs="Times New Roman"/>
-          <w:i/>
-          <w:iCs/>
-          <w:sz w:val="24"/>
-          <w:szCs w:val="24"/>
-        </w:rPr>
-        <w:t>and descended into his mother’s womb</w:t>
-      </w:r>
-      <w:r>
-        <w:rPr>
-          <w:rFonts w:ascii="Times New Roman" w:hAnsi="Times New Roman" w:cs="Times New Roman"/>
-          <w:i/>
-          <w:iCs/>
-          <w:sz w:val="24"/>
-          <w:szCs w:val="24"/>
-        </w:rPr>
         <w:t>”</w:t>
       </w:r>
       <w:r>
@@ -2060,187 +1709,53 @@
         <w:pStyle w:val="Heading2"/>
       </w:pPr>
       <w:r>
-        <w:t xml:space="preserve">The </w:t>
-      </w:r>
-      <w:proofErr w:type="spellStart"/>
-      <w:r>
-        <w:t>Bodhisatta’s</w:t>
-      </w:r>
-      <w:proofErr w:type="spellEnd"/>
-      <w:r>
-        <w:t xml:space="preserve"> Birth into a Royal Family</w:t>
-      </w:r>
-    </w:p>
-    <w:p>
-      <w:pPr>
-        <w:spacing w:after="0"/>
-        <w:rPr>
-          <w:rFonts w:ascii="Times New Roman" w:hAnsi="Times New Roman" w:cs="Times New Roman"/>
-          <w:sz w:val="24"/>
-          <w:szCs w:val="24"/>
-        </w:rPr>
-      </w:pPr>
-      <w:r>
-        <w:rPr>
-          <w:rFonts w:ascii="Times New Roman" w:hAnsi="Times New Roman" w:cs="Times New Roman"/>
-          <w:sz w:val="24"/>
-          <w:szCs w:val="24"/>
-        </w:rPr>
-        <w:t xml:space="preserve">The </w:t>
-      </w:r>
-      <w:proofErr w:type="spellStart"/>
-      <w:r>
-        <w:rPr>
-          <w:rFonts w:ascii="Times New Roman" w:hAnsi="Times New Roman" w:cs="Times New Roman"/>
-          <w:sz w:val="24"/>
-          <w:szCs w:val="24"/>
-        </w:rPr>
-        <w:t>Bodhisatta</w:t>
-      </w:r>
-      <w:proofErr w:type="spellEnd"/>
-      <w:r>
-        <w:rPr>
-          <w:rFonts w:ascii="Times New Roman" w:hAnsi="Times New Roman" w:cs="Times New Roman"/>
-          <w:sz w:val="24"/>
-          <w:szCs w:val="24"/>
-        </w:rPr>
-        <w:t xml:space="preserve"> was born into the noble </w:t>
-      </w:r>
-      <w:proofErr w:type="spellStart"/>
-      <w:r>
-        <w:rPr>
-          <w:rFonts w:ascii="Times New Roman" w:hAnsi="Times New Roman" w:cs="Times New Roman"/>
-          <w:sz w:val="24"/>
-          <w:szCs w:val="24"/>
-        </w:rPr>
-        <w:t>Sakyan</w:t>
-      </w:r>
-      <w:proofErr w:type="spellEnd"/>
-      <w:r>
-        <w:rPr>
-          <w:rFonts w:ascii="Times New Roman" w:hAnsi="Times New Roman" w:cs="Times New Roman"/>
-          <w:sz w:val="24"/>
-          <w:szCs w:val="24"/>
-        </w:rPr>
-        <w:t xml:space="preserve"> dynasty, a lineage of warrior-kings known for their wisdom and strength. His parents, King Suddhodana and Queen </w:t>
-      </w:r>
-      <w:proofErr w:type="spellStart"/>
-      <w:r>
-        <w:rPr>
-          <w:rFonts w:ascii="Times New Roman" w:hAnsi="Times New Roman" w:cs="Times New Roman"/>
-          <w:sz w:val="24"/>
-          <w:szCs w:val="24"/>
-        </w:rPr>
-        <w:t>Mahāmāyā</w:t>
-      </w:r>
-      <w:proofErr w:type="spellEnd"/>
-      <w:r>
-        <w:rPr>
-          <w:rFonts w:ascii="Times New Roman" w:hAnsi="Times New Roman" w:cs="Times New Roman"/>
-          <w:sz w:val="24"/>
-          <w:szCs w:val="24"/>
-        </w:rPr>
-        <w:t xml:space="preserve">, ruled from the royal capital of </w:t>
-      </w:r>
-      <w:proofErr w:type="spellStart"/>
-      <w:r>
-        <w:rPr>
-          <w:rFonts w:ascii="Times New Roman" w:hAnsi="Times New Roman" w:cs="Times New Roman"/>
-          <w:sz w:val="24"/>
-          <w:szCs w:val="24"/>
-        </w:rPr>
-        <w:t>Kapilavatthu</w:t>
-      </w:r>
-      <w:proofErr w:type="spellEnd"/>
-      <w:r>
-        <w:rPr>
-          <w:rFonts w:ascii="Times New Roman" w:hAnsi="Times New Roman" w:cs="Times New Roman"/>
-          <w:sz w:val="24"/>
-          <w:szCs w:val="24"/>
-        </w:rPr>
-        <w:t xml:space="preserve">, a prosperous city in the </w:t>
-      </w:r>
-      <w:proofErr w:type="spellStart"/>
-      <w:r>
-        <w:rPr>
-          <w:rFonts w:ascii="Times New Roman" w:hAnsi="Times New Roman" w:cs="Times New Roman"/>
-          <w:sz w:val="24"/>
-          <w:szCs w:val="24"/>
-        </w:rPr>
-        <w:t>Sakyan</w:t>
-      </w:r>
-      <w:proofErr w:type="spellEnd"/>
-      <w:r>
-        <w:rPr>
-          <w:rFonts w:ascii="Times New Roman" w:hAnsi="Times New Roman" w:cs="Times New Roman"/>
-          <w:sz w:val="24"/>
-          <w:szCs w:val="24"/>
-        </w:rPr>
-        <w:t xml:space="preserve"> province.</w:t>
-      </w:r>
-    </w:p>
-    <w:p>
-      <w:pPr>
-        <w:spacing w:after="0"/>
-        <w:rPr>
-          <w:rFonts w:ascii="Times New Roman" w:hAnsi="Times New Roman" w:cs="Times New Roman"/>
-          <w:sz w:val="24"/>
-          <w:szCs w:val="24"/>
-        </w:rPr>
-      </w:pPr>
-    </w:p>
-    <w:p>
-      <w:pPr>
-        <w:spacing w:after="0"/>
-        <w:rPr>
-          <w:rFonts w:ascii="Times New Roman" w:hAnsi="Times New Roman" w:cs="Times New Roman"/>
-          <w:sz w:val="24"/>
-          <w:szCs w:val="24"/>
-        </w:rPr>
-      </w:pPr>
-      <w:r>
-        <w:rPr>
-          <w:rFonts w:ascii="Times New Roman" w:hAnsi="Times New Roman" w:cs="Times New Roman"/>
-          <w:sz w:val="24"/>
-          <w:szCs w:val="24"/>
-        </w:rPr>
-        <w:t xml:space="preserve">According to ancient Buddhist tradition, the moment the </w:t>
-      </w:r>
-      <w:proofErr w:type="spellStart"/>
-      <w:r>
-        <w:rPr>
-          <w:rFonts w:ascii="Times New Roman" w:hAnsi="Times New Roman" w:cs="Times New Roman"/>
-          <w:sz w:val="24"/>
-          <w:szCs w:val="24"/>
-        </w:rPr>
-        <w:t>Bodhisatta</w:t>
-      </w:r>
-      <w:proofErr w:type="spellEnd"/>
-      <w:r>
-        <w:rPr>
-          <w:rFonts w:ascii="Times New Roman" w:hAnsi="Times New Roman" w:cs="Times New Roman"/>
-          <w:sz w:val="24"/>
-          <w:szCs w:val="24"/>
-        </w:rPr>
-        <w:t xml:space="preserve"> descended into Queen </w:t>
-      </w:r>
-      <w:proofErr w:type="spellStart"/>
-      <w:r>
-        <w:rPr>
-          <w:rFonts w:ascii="Times New Roman" w:hAnsi="Times New Roman" w:cs="Times New Roman"/>
-          <w:sz w:val="24"/>
-          <w:szCs w:val="24"/>
-        </w:rPr>
-        <w:t>Mahāmāyā’s</w:t>
-      </w:r>
-      <w:proofErr w:type="spellEnd"/>
-      <w:r>
-        <w:rPr>
-          <w:rFonts w:ascii="Times New Roman" w:hAnsi="Times New Roman" w:cs="Times New Roman"/>
-          <w:sz w:val="24"/>
-          <w:szCs w:val="24"/>
-        </w:rPr>
-        <w:t xml:space="preserve"> womb was marked by a remarkable vision. That night, the queen experienced a dream of profound significance—one that foretold the arrival of an extraordinary being who would change the course of history.</w:t>
+        <w:t>The Bodhisatta’s Birth into a Royal Family</w:t>
+      </w:r>
+    </w:p>
+    <w:p>
+      <w:pPr>
+        <w:spacing w:after="0"/>
+        <w:rPr>
+          <w:rFonts w:ascii="Times New Roman" w:hAnsi="Times New Roman" w:cs="Times New Roman"/>
+          <w:sz w:val="24"/>
+          <w:szCs w:val="24"/>
+        </w:rPr>
+      </w:pPr>
+      <w:r>
+        <w:rPr>
+          <w:rFonts w:ascii="Times New Roman" w:hAnsi="Times New Roman" w:cs="Times New Roman"/>
+          <w:sz w:val="24"/>
+          <w:szCs w:val="24"/>
+        </w:rPr>
+        <w:t>The Bodhisatta was born into the noble Sakyan dynasty, a lineage of warrior-kings known for their wisdom and strength. His parents, King Suddhodana and Queen Mahāmāyā, ruled from the royal capital of Kapilavatthu, a prosperous city in the Sakyan province.</w:t>
+      </w:r>
+    </w:p>
+    <w:p>
+      <w:pPr>
+        <w:spacing w:after="0"/>
+        <w:rPr>
+          <w:rFonts w:ascii="Times New Roman" w:hAnsi="Times New Roman" w:cs="Times New Roman"/>
+          <w:sz w:val="24"/>
+          <w:szCs w:val="24"/>
+        </w:rPr>
+      </w:pPr>
+    </w:p>
+    <w:p>
+      <w:pPr>
+        <w:spacing w:after="0"/>
+        <w:rPr>
+          <w:rFonts w:ascii="Times New Roman" w:hAnsi="Times New Roman" w:cs="Times New Roman"/>
+          <w:sz w:val="24"/>
+          <w:szCs w:val="24"/>
+        </w:rPr>
+      </w:pPr>
+      <w:r>
+        <w:rPr>
+          <w:rFonts w:ascii="Times New Roman" w:hAnsi="Times New Roman" w:cs="Times New Roman"/>
+          <w:sz w:val="24"/>
+          <w:szCs w:val="24"/>
+        </w:rPr>
+        <w:t>According to ancient Buddhist tradition, the moment the Bodhisatta descended into Queen Mahāmāyā’s womb was marked by a remarkable vision. That night, the queen experienced a dream of profound significance—one that foretold the arrival of an extraordinary being who would change the course of history.</w:t>
       </w:r>
     </w:p>
     <w:p>
@@ -2260,69 +1775,25 @@
         <w:pStyle w:val="Heading3"/>
       </w:pPr>
       <w:r>
-        <w:t xml:space="preserve">Queen </w:t>
-      </w:r>
-      <w:proofErr w:type="spellStart"/>
-      <w:r>
-        <w:t>Mahāmāyā’s</w:t>
-      </w:r>
-      <w:proofErr w:type="spellEnd"/>
-      <w:r>
-        <w:t xml:space="preserve"> Dream</w:t>
-      </w:r>
-    </w:p>
-    <w:p>
-      <w:pPr>
-        <w:spacing w:after="0"/>
-        <w:rPr>
-          <w:rFonts w:ascii="Times New Roman" w:hAnsi="Times New Roman" w:cs="Times New Roman"/>
-          <w:sz w:val="24"/>
-          <w:szCs w:val="24"/>
-        </w:rPr>
-      </w:pPr>
-      <w:r>
-        <w:rPr>
-          <w:rFonts w:ascii="Times New Roman" w:hAnsi="Times New Roman" w:cs="Times New Roman"/>
-          <w:sz w:val="24"/>
-          <w:szCs w:val="24"/>
-        </w:rPr>
-        <w:t xml:space="preserve">On a radiant full-moon night, as Queen </w:t>
-      </w:r>
-      <w:proofErr w:type="spellStart"/>
-      <w:r>
-        <w:rPr>
-          <w:rFonts w:ascii="Times New Roman" w:hAnsi="Times New Roman" w:cs="Times New Roman"/>
-          <w:sz w:val="24"/>
-          <w:szCs w:val="24"/>
-        </w:rPr>
-        <w:t>Mahāmāyā</w:t>
-      </w:r>
-      <w:proofErr w:type="spellEnd"/>
-      <w:r>
-        <w:rPr>
-          <w:rFonts w:ascii="Times New Roman" w:hAnsi="Times New Roman" w:cs="Times New Roman"/>
-          <w:sz w:val="24"/>
-          <w:szCs w:val="24"/>
-        </w:rPr>
-        <w:t xml:space="preserve"> lay asleep in the palace, she had a vivid and wondrous dream. She felt herself being gently lifted by four celestial beings and carried to Lake </w:t>
-      </w:r>
-      <w:proofErr w:type="spellStart"/>
-      <w:r>
-        <w:rPr>
-          <w:rFonts w:ascii="Times New Roman" w:hAnsi="Times New Roman" w:cs="Times New Roman"/>
-          <w:sz w:val="24"/>
-          <w:szCs w:val="24"/>
-        </w:rPr>
-        <w:t>Anotatta</w:t>
-      </w:r>
-      <w:proofErr w:type="spellEnd"/>
-      <w:r>
-        <w:rPr>
-          <w:rFonts w:ascii="Times New Roman" w:hAnsi="Times New Roman" w:cs="Times New Roman"/>
-          <w:sz w:val="24"/>
-          <w:szCs w:val="24"/>
-        </w:rPr>
-        <w:t>, a sacred and pristine lake nestled in the Himalayas. There, the devas bathed her in the pure waters, adorned her in divine garments, anointed her with fragrant perfumes, and decorated her with heavenly flowers.</w:t>
+        <w:t>Queen Mahāmāyā’s Dream</w:t>
+      </w:r>
+    </w:p>
+    <w:p>
+      <w:pPr>
+        <w:spacing w:after="0"/>
+        <w:rPr>
+          <w:rFonts w:ascii="Times New Roman" w:hAnsi="Times New Roman" w:cs="Times New Roman"/>
+          <w:sz w:val="24"/>
+          <w:szCs w:val="24"/>
+        </w:rPr>
+      </w:pPr>
+      <w:r>
+        <w:rPr>
+          <w:rFonts w:ascii="Times New Roman" w:hAnsi="Times New Roman" w:cs="Times New Roman"/>
+          <w:sz w:val="24"/>
+          <w:szCs w:val="24"/>
+        </w:rPr>
+        <w:t>On a radiant full-moon night, as Queen Mahāmāyā lay asleep in the palace, she had a vivid and wondrous dream. She felt herself being gently lifted by four celestial beings and carried to Lake Anotatta, a sacred and pristine lake nestled in the Himalayas. There, the devas bathed her in the pure waters, adorned her in divine garments, anointed her with fragrant perfumes, and decorated her with heavenly flowers.</w:t>
       </w:r>
     </w:p>
     <w:p>
@@ -2509,105 +1980,25 @@
         <w:pStyle w:val="Heading2"/>
       </w:pPr>
       <w:r>
-        <w:t xml:space="preserve">The Birth of the </w:t>
-      </w:r>
-      <w:proofErr w:type="spellStart"/>
-      <w:r>
-        <w:t>Bodhisatta</w:t>
-      </w:r>
-      <w:proofErr w:type="spellEnd"/>
-      <w:r>
-        <w:t xml:space="preserve"> at Lumbini Park</w:t>
-      </w:r>
-    </w:p>
-    <w:p>
-      <w:pPr>
-        <w:spacing w:after="0"/>
-        <w:rPr>
-          <w:rFonts w:ascii="Times New Roman" w:hAnsi="Times New Roman" w:cs="Times New Roman"/>
-          <w:sz w:val="24"/>
-          <w:szCs w:val="24"/>
-        </w:rPr>
-      </w:pPr>
-      <w:r>
-        <w:rPr>
-          <w:rFonts w:ascii="Times New Roman" w:hAnsi="Times New Roman" w:cs="Times New Roman"/>
-          <w:sz w:val="24"/>
-          <w:szCs w:val="24"/>
-        </w:rPr>
-        <w:t xml:space="preserve">According to ancient tradition, Queen </w:t>
-      </w:r>
-      <w:proofErr w:type="spellStart"/>
-      <w:r>
-        <w:rPr>
-          <w:rFonts w:ascii="Times New Roman" w:hAnsi="Times New Roman" w:cs="Times New Roman"/>
-          <w:sz w:val="24"/>
-          <w:szCs w:val="24"/>
-        </w:rPr>
-        <w:t>Mahāmāyā</w:t>
-      </w:r>
-      <w:proofErr w:type="spellEnd"/>
-      <w:r>
-        <w:rPr>
-          <w:rFonts w:ascii="Times New Roman" w:hAnsi="Times New Roman" w:cs="Times New Roman"/>
-          <w:sz w:val="24"/>
-          <w:szCs w:val="24"/>
-        </w:rPr>
-        <w:t xml:space="preserve">, the wife of King Suddhodana, set out from the royal city of </w:t>
-      </w:r>
-      <w:proofErr w:type="spellStart"/>
-      <w:r>
-        <w:rPr>
-          <w:rFonts w:ascii="Times New Roman" w:hAnsi="Times New Roman" w:cs="Times New Roman"/>
-          <w:sz w:val="24"/>
-          <w:szCs w:val="24"/>
-        </w:rPr>
-        <w:t>Kapilavattu</w:t>
-      </w:r>
-      <w:proofErr w:type="spellEnd"/>
-      <w:r>
-        <w:rPr>
-          <w:rFonts w:ascii="Times New Roman" w:hAnsi="Times New Roman" w:cs="Times New Roman"/>
-          <w:sz w:val="24"/>
-          <w:szCs w:val="24"/>
-        </w:rPr>
-        <w:t xml:space="preserve"> to travel to her parental home in </w:t>
-      </w:r>
-      <w:proofErr w:type="spellStart"/>
-      <w:r>
-        <w:rPr>
-          <w:rFonts w:ascii="Times New Roman" w:hAnsi="Times New Roman" w:cs="Times New Roman"/>
-          <w:sz w:val="24"/>
-          <w:szCs w:val="24"/>
-        </w:rPr>
-        <w:t>Devadaha</w:t>
-      </w:r>
-      <w:proofErr w:type="spellEnd"/>
-      <w:r>
-        <w:rPr>
-          <w:rFonts w:ascii="Times New Roman" w:hAnsi="Times New Roman" w:cs="Times New Roman"/>
-          <w:sz w:val="24"/>
-          <w:szCs w:val="24"/>
-        </w:rPr>
-        <w:t xml:space="preserve">, as was the custom for expectant mothers of noble lineage. Along the journey, she came upon the enchanting Lumbini Park, a serene grove where </w:t>
-      </w:r>
-      <w:proofErr w:type="spellStart"/>
-      <w:r>
-        <w:rPr>
-          <w:rFonts w:ascii="Times New Roman" w:hAnsi="Times New Roman" w:cs="Times New Roman"/>
-          <w:sz w:val="24"/>
-          <w:szCs w:val="24"/>
-        </w:rPr>
-        <w:t>Sāl</w:t>
-      </w:r>
-      <w:proofErr w:type="spellEnd"/>
-      <w:r>
-        <w:rPr>
-          <w:rFonts w:ascii="Times New Roman" w:hAnsi="Times New Roman" w:cs="Times New Roman"/>
-          <w:sz w:val="24"/>
-          <w:szCs w:val="24"/>
-        </w:rPr>
-        <w:t xml:space="preserve"> trees stood in full bloom, their delicate flowers filling the air with a sweet fragrance.</w:t>
+        <w:t>The Birth of the Bodhisatta at Lumbini Park</w:t>
+      </w:r>
+    </w:p>
+    <w:p>
+      <w:pPr>
+        <w:spacing w:after="0"/>
+        <w:rPr>
+          <w:rFonts w:ascii="Times New Roman" w:hAnsi="Times New Roman" w:cs="Times New Roman"/>
+          <w:sz w:val="24"/>
+          <w:szCs w:val="24"/>
+        </w:rPr>
+      </w:pPr>
+      <w:r>
+        <w:rPr>
+          <w:rFonts w:ascii="Times New Roman" w:hAnsi="Times New Roman" w:cs="Times New Roman"/>
+          <w:sz w:val="24"/>
+          <w:szCs w:val="24"/>
+        </w:rPr>
+        <w:t>According to ancient tradition, Queen Mahāmāyā, the wife of King Suddhodana, set out from the royal city of Kapilavattu to travel to her parental home in Devadaha, as was the custom for expectant mothers of noble lineage. Along the journey, she came upon the enchanting Lumbini Park, a serene grove where Sāl trees stood in full bloom, their delicate flowers filling the air with a sweet fragrance.</w:t>
       </w:r>
     </w:p>
     <w:p>
@@ -2641,25 +2032,7 @@
           <w:sz w:val="24"/>
           <w:szCs w:val="24"/>
         </w:rPr>
-        <w:t xml:space="preserve">. As she reached for a branch laden with blossoms, holding it gently in her hand, a wondrous moment unfolded—the </w:t>
-      </w:r>
-      <w:proofErr w:type="spellStart"/>
-      <w:r>
-        <w:rPr>
-          <w:rFonts w:ascii="Times New Roman" w:hAnsi="Times New Roman" w:cs="Times New Roman"/>
-          <w:sz w:val="24"/>
-          <w:szCs w:val="24"/>
-        </w:rPr>
-        <w:t>Bodhisatta</w:t>
-      </w:r>
-      <w:proofErr w:type="spellEnd"/>
-      <w:r>
-        <w:rPr>
-          <w:rFonts w:ascii="Times New Roman" w:hAnsi="Times New Roman" w:cs="Times New Roman"/>
-          <w:sz w:val="24"/>
-          <w:szCs w:val="24"/>
-        </w:rPr>
-        <w:t xml:space="preserve"> was born.</w:t>
+        <w:t>. As she reached for a branch laden with blossoms, holding it gently in her hand, a wondrous moment unfolded—the Bodhisatta was born.</w:t>
       </w:r>
       <w:r>
         <w:rPr>
@@ -2688,13 +2061,8 @@
         <w:pStyle w:val="Heading2"/>
       </w:pPr>
       <w:r>
-        <w:t xml:space="preserve">The Miraculous Signs at the Birth of the </w:t>
-      </w:r>
-      <w:proofErr w:type="spellStart"/>
-      <w:r>
-        <w:t>Bodhisatta</w:t>
-      </w:r>
-      <w:proofErr w:type="spellEnd"/>
+        <w:t>The Miraculous Signs at the Birth of the Bodhisatta</w:t>
+      </w:r>
     </w:p>
     <w:p>
       <w:pPr>
@@ -2715,7 +2083,6 @@
         </w:rPr>
         <w:t xml:space="preserve">The birth of a </w:t>
       </w:r>
-      <w:proofErr w:type="spellStart"/>
       <w:r>
         <w:rPr>
           <w:rFonts w:ascii="Times New Roman" w:eastAsia="Calibri" w:hAnsi="Times New Roman" w:cs="Times New Roman"/>
@@ -2728,7 +2095,6 @@
         </w:rPr>
         <w:t>Bodhisatta</w:t>
       </w:r>
-      <w:proofErr w:type="spellEnd"/>
       <w:r>
         <w:rPr>
           <w:rFonts w:ascii="Times New Roman" w:eastAsia="Calibri" w:hAnsi="Times New Roman" w:cs="Times New Roman"/>
@@ -2739,33 +2105,7 @@
           <w:lang w:bidi="ar-SA"/>
           <w14:ligatures w14:val="none"/>
         </w:rPr>
-        <w:t xml:space="preserve"> is unlike any other—it is a moment of extraordinary significance, marked by divine signs that proclaim the arrival of a being destined to bring unparalleled wisdom and compassion to the world. The scriptures record that the birth of the future Buddha was accompanied by wondrous events, as vividly described by Venerable </w:t>
-      </w:r>
-      <w:proofErr w:type="spellStart"/>
-      <w:r>
-        <w:rPr>
-          <w:rFonts w:ascii="Times New Roman" w:eastAsia="Calibri" w:hAnsi="Times New Roman" w:cs="Times New Roman"/>
-          <w:color w:val="00000A"/>
-          <w:kern w:val="3"/>
-          <w:sz w:val="24"/>
-          <w:szCs w:val="24"/>
-          <w:lang w:bidi="ar-SA"/>
-          <w14:ligatures w14:val="none"/>
-        </w:rPr>
-        <w:t>Ānanda</w:t>
-      </w:r>
-      <w:proofErr w:type="spellEnd"/>
-      <w:r>
-        <w:rPr>
-          <w:rFonts w:ascii="Times New Roman" w:eastAsia="Calibri" w:hAnsi="Times New Roman" w:cs="Times New Roman"/>
-          <w:color w:val="00000A"/>
-          <w:kern w:val="3"/>
-          <w:sz w:val="24"/>
-          <w:szCs w:val="24"/>
-          <w:lang w:bidi="ar-SA"/>
-          <w14:ligatures w14:val="none"/>
-        </w:rPr>
-        <w:t>:</w:t>
+        <w:t xml:space="preserve"> is unlike any other—it is a moment of extraordinary significance, marked by divine signs that proclaim the arrival of a being destined to bring unparalleled wisdom and compassion to the world. The scriptures record that the birth of the future Buddha was accompanied by wondrous events, as vividly described by Venerable Ānanda:</w:t>
       </w:r>
       <w:r>
         <w:rPr>
@@ -2817,35 +2157,7 @@
           <w:rFonts w:ascii="Times New Roman" w:hAnsi="Times New Roman" w:cs="Times New Roman"/>
         </w:rPr>
         <w:br/>
-        <w:t xml:space="preserve">‘While other mothers give birth seated or lying down, the </w:t>
-      </w:r>
-      <w:proofErr w:type="spellStart"/>
-      <w:r>
-        <w:rPr>
-          <w:rFonts w:ascii="Times New Roman" w:hAnsi="Times New Roman" w:cs="Times New Roman"/>
-        </w:rPr>
-        <w:t>Bodhisatta’s</w:t>
-      </w:r>
-      <w:proofErr w:type="spellEnd"/>
-      <w:r>
-        <w:rPr>
-          <w:rFonts w:ascii="Times New Roman" w:hAnsi="Times New Roman" w:cs="Times New Roman"/>
-        </w:rPr>
-        <w:t xml:space="preserve"> mother did not. She gave birth standing, and the moment the </w:t>
-      </w:r>
-      <w:proofErr w:type="spellStart"/>
-      <w:r>
-        <w:rPr>
-          <w:rFonts w:ascii="Times New Roman" w:hAnsi="Times New Roman" w:cs="Times New Roman"/>
-        </w:rPr>
-        <w:t>Bodhisatta</w:t>
-      </w:r>
-      <w:proofErr w:type="spellEnd"/>
-      <w:r>
-        <w:rPr>
-          <w:rFonts w:ascii="Times New Roman" w:hAnsi="Times New Roman" w:cs="Times New Roman"/>
-        </w:rPr>
-        <w:t xml:space="preserve"> emerged from her womb, he did not touch the earth. Instead, four young devas received him in their arms and set him before his mother, proclaiming</w:t>
+        <w:t>‘While other mothers give birth seated or lying down, the Bodhisatta’s mother did not. She gave birth standing, and the moment the Bodhisatta emerged from her womb, he did not touch the earth. Instead, four young devas received him in their arms and set him before his mother, proclaiming</w:t>
       </w:r>
       <w:r>
         <w:rPr>
@@ -3071,19 +2383,11 @@
         </w:rPr>
         <w:t xml:space="preserve">The scriptures further recount that as soon as the </w:t>
       </w:r>
-      <w:proofErr w:type="spellStart"/>
-      <w:r>
-        <w:rPr>
-          <w:rFonts w:ascii="Times New Roman" w:hAnsi="Times New Roman" w:cs="Times New Roman"/>
-        </w:rPr>
-        <w:t>Bodhisatta</w:t>
-      </w:r>
-      <w:proofErr w:type="spellEnd"/>
-      <w:r>
-        <w:rPr>
-          <w:rFonts w:ascii="Times New Roman" w:hAnsi="Times New Roman" w:cs="Times New Roman"/>
-        </w:rPr>
-        <w:t xml:space="preserve"> </w:t>
+      <w:r>
+        <w:rPr>
+          <w:rFonts w:ascii="Times New Roman" w:hAnsi="Times New Roman" w:cs="Times New Roman"/>
+        </w:rPr>
+        <w:t xml:space="preserve">Bodhisatta </w:t>
       </w:r>
       <w:r>
         <w:rPr>
@@ -3202,10 +2506,12 @@
           <w:lang w:bidi="ar-SA"/>
           <w14:ligatures w14:val="none"/>
         </w:rPr>
-        <w:t xml:space="preserve">“I am the highest in the </w:t>
-      </w:r>
-      <w:proofErr w:type="gramStart"/>
-      <w:r>
+        <w:t xml:space="preserve">“I am the highest in the world; </w:t>
+      </w:r>
+    </w:p>
+    <w:p>
+      <w:pPr>
+        <w:spacing w:after="0"/>
         <w:rPr>
           <w:rFonts w:ascii="Times New Roman" w:eastAsia="Calibri" w:hAnsi="Times New Roman" w:cs="Times New Roman"/>
           <w:i/>
@@ -3217,9 +2523,7 @@
           <w:lang w:bidi="ar-SA"/>
           <w14:ligatures w14:val="none"/>
         </w:rPr>
-        <w:t>world;</w:t>
-      </w:r>
-      <w:proofErr w:type="gramEnd"/>
+      </w:pPr>
       <w:r>
         <w:rPr>
           <w:rFonts w:ascii="Times New Roman" w:eastAsia="Calibri" w:hAnsi="Times New Roman" w:cs="Times New Roman"/>
@@ -3232,12 +2536,9 @@
           <w:lang w:bidi="ar-SA"/>
           <w14:ligatures w14:val="none"/>
         </w:rPr>
-        <w:t xml:space="preserve"> </w:t>
-      </w:r>
-    </w:p>
-    <w:p>
-      <w:pPr>
-        <w:spacing w:after="0"/>
+        <w:t>I am the best in the world;</w:t>
+      </w:r>
+      <w:r>
         <w:rPr>
           <w:rFonts w:ascii="Times New Roman" w:eastAsia="Calibri" w:hAnsi="Times New Roman" w:cs="Times New Roman"/>
           <w:i/>
@@ -3249,7 +2550,9 @@
           <w:lang w:bidi="ar-SA"/>
           <w14:ligatures w14:val="none"/>
         </w:rPr>
-      </w:pPr>
+        <w:br/>
+        <w:t>I am the foremost in the world</w:t>
+      </w:r>
       <w:r>
         <w:rPr>
           <w:rFonts w:ascii="Times New Roman" w:eastAsia="Calibri" w:hAnsi="Times New Roman" w:cs="Times New Roman"/>
@@ -3262,8 +2565,18 @@
           <w:lang w:bidi="ar-SA"/>
           <w14:ligatures w14:val="none"/>
         </w:rPr>
-        <w:t>I am the best in the world;</w:t>
-      </w:r>
+        <w:t>;</w:t>
+      </w:r>
+    </w:p>
+    <w:p>
+      <w:pPr>
+        <w:spacing w:after="0"/>
+        <w:rPr>
+          <w:rFonts w:ascii="Times New Roman" w:hAnsi="Times New Roman"/>
+          <w:sz w:val="24"/>
+          <w:szCs w:val="24"/>
+        </w:rPr>
+      </w:pPr>
       <w:r>
         <w:rPr>
           <w:rFonts w:ascii="Times New Roman" w:eastAsia="Calibri" w:hAnsi="Times New Roman" w:cs="Times New Roman"/>
@@ -3276,61 +2589,6 @@
           <w:lang w:bidi="ar-SA"/>
           <w14:ligatures w14:val="none"/>
         </w:rPr>
-        <w:br/>
-        <w:t xml:space="preserve">I am the foremost in the </w:t>
-      </w:r>
-      <w:proofErr w:type="gramStart"/>
-      <w:r>
-        <w:rPr>
-          <w:rFonts w:ascii="Times New Roman" w:eastAsia="Calibri" w:hAnsi="Times New Roman" w:cs="Times New Roman"/>
-          <w:i/>
-          <w:iCs/>
-          <w:color w:val="00000A"/>
-          <w:kern w:val="3"/>
-          <w:sz w:val="24"/>
-          <w:szCs w:val="24"/>
-          <w:lang w:bidi="ar-SA"/>
-          <w14:ligatures w14:val="none"/>
-        </w:rPr>
-        <w:t>world</w:t>
-      </w:r>
-      <w:r>
-        <w:rPr>
-          <w:rFonts w:ascii="Times New Roman" w:eastAsia="Calibri" w:hAnsi="Times New Roman" w:cs="Times New Roman"/>
-          <w:i/>
-          <w:iCs/>
-          <w:color w:val="00000A"/>
-          <w:kern w:val="3"/>
-          <w:sz w:val="24"/>
-          <w:szCs w:val="24"/>
-          <w:lang w:bidi="ar-SA"/>
-          <w14:ligatures w14:val="none"/>
-        </w:rPr>
-        <w:t>;</w:t>
-      </w:r>
-      <w:proofErr w:type="gramEnd"/>
-    </w:p>
-    <w:p>
-      <w:pPr>
-        <w:spacing w:after="0"/>
-        <w:rPr>
-          <w:rFonts w:ascii="Times New Roman" w:hAnsi="Times New Roman"/>
-          <w:sz w:val="24"/>
-          <w:szCs w:val="24"/>
-        </w:rPr>
-      </w:pPr>
-      <w:r>
-        <w:rPr>
-          <w:rFonts w:ascii="Times New Roman" w:eastAsia="Calibri" w:hAnsi="Times New Roman" w:cs="Times New Roman"/>
-          <w:i/>
-          <w:iCs/>
-          <w:color w:val="00000A"/>
-          <w:kern w:val="3"/>
-          <w:sz w:val="24"/>
-          <w:szCs w:val="24"/>
-          <w:lang w:bidi="ar-SA"/>
-          <w14:ligatures w14:val="none"/>
-        </w:rPr>
         <w:t>This is my last birth; now there is no renewal of being for me.”</w:t>
       </w:r>
       <w:r>
@@ -3391,23 +2649,7 @@
           <w:rFonts w:ascii="Times New Roman" w:hAnsi="Times New Roman" w:cs="Times New Roman"/>
           <w:lang w:val="en-AU"/>
         </w:rPr>
-        <w:t xml:space="preserve">signs of the </w:t>
-      </w:r>
-      <w:proofErr w:type="spellStart"/>
-      <w:r>
-        <w:rPr>
-          <w:rFonts w:ascii="Times New Roman" w:hAnsi="Times New Roman" w:cs="Times New Roman"/>
-          <w:lang w:val="en-AU"/>
-        </w:rPr>
-        <w:t>Bodhisatta’s</w:t>
-      </w:r>
-      <w:proofErr w:type="spellEnd"/>
-      <w:r>
-        <w:rPr>
-          <w:rFonts w:ascii="Times New Roman" w:hAnsi="Times New Roman" w:cs="Times New Roman"/>
-          <w:lang w:val="en-AU"/>
-        </w:rPr>
-        <w:t xml:space="preserve"> unique and supreme nature.</w:t>
+        <w:t>signs of the Bodhisatta’s unique and supreme nature.</w:t>
       </w:r>
       <w:r>
         <w:rPr>
@@ -3569,7 +2811,6 @@
         </w:rPr>
         <w:t xml:space="preserve">The </w:t>
       </w:r>
-      <w:proofErr w:type="spellStart"/>
       <w:r>
         <w:rPr>
           <w:b/>
@@ -3592,16 +2833,7 @@
           <w:bCs/>
           <w:lang w:val="en-US"/>
         </w:rPr>
-        <w:t>a</w:t>
-      </w:r>
-      <w:proofErr w:type="spellEnd"/>
-      <w:r>
-        <w:rPr>
-          <w:b/>
-          <w:bCs/>
-          <w:lang w:val="en-US"/>
-        </w:rPr>
-        <w:t xml:space="preserve"> taking seven steps</w:t>
+        <w:t>a taking seven steps</w:t>
       </w:r>
       <w:r>
         <w:rPr>
@@ -3638,27 +2870,11 @@
         <w:rPr>
           <w:lang w:val="en-US"/>
         </w:rPr>
-        <w:t xml:space="preserve">The Birth of </w:t>
-      </w:r>
-      <w:proofErr w:type="spellStart"/>
-      <w:r>
-        <w:rPr>
-          <w:lang w:val="en-US"/>
-        </w:rPr>
-        <w:t>Bodhisatta</w:t>
-      </w:r>
-      <w:proofErr w:type="spellEnd"/>
-      <w:r>
-        <w:rPr>
-          <w:lang w:val="en-US"/>
-        </w:rPr>
-        <w:t xml:space="preserve"> is glorified in the following poem of </w:t>
-      </w:r>
-      <w:proofErr w:type="spellStart"/>
+        <w:t xml:space="preserve">The Birth of Bodhisatta is glorified in the following poem of </w:t>
+      </w:r>
       <w:r>
         <w:t>Aśvaghoṣa</w:t>
       </w:r>
-      <w:proofErr w:type="spellEnd"/>
     </w:p>
     <w:p>
       <w:pPr>
@@ -3671,7 +2887,6 @@
           <w:lang w:val="en-AU"/>
         </w:rPr>
       </w:pPr>
-      <w:proofErr w:type="gramStart"/>
       <w:r>
         <w:rPr>
           <w:lang w:val="en-AU"/>
@@ -3682,14 +2897,7 @@
         <w:rPr>
           <w:lang w:val="en-AU"/>
         </w:rPr>
-        <w:t>In</w:t>
-      </w:r>
-      <w:proofErr w:type="gramEnd"/>
-      <w:r>
-        <w:rPr>
-          <w:lang w:val="en-AU"/>
-        </w:rPr>
-        <w:t xml:space="preserve"> that glorious grove, perceiving that it was time for the birth, </w:t>
+        <w:t xml:space="preserve">In that glorious grove, perceiving that it was time for the birth, </w:t>
       </w:r>
     </w:p>
     <w:p>
@@ -3762,21 +2970,7 @@
         <w:rPr>
           <w:lang w:val="en-AU"/>
         </w:rPr>
-        <w:t xml:space="preserve">Then, as a propitious moon passed into the asterism of </w:t>
-      </w:r>
-      <w:proofErr w:type="spellStart"/>
-      <w:r>
-        <w:rPr>
-          <w:lang w:val="en-AU"/>
-        </w:rPr>
-        <w:t>Puṣya</w:t>
-      </w:r>
-      <w:proofErr w:type="spellEnd"/>
-      <w:r>
-        <w:rPr>
-          <w:lang w:val="en-AU"/>
-        </w:rPr>
-        <w:t xml:space="preserve">, </w:t>
+        <w:t xml:space="preserve">Then, as a propitious moon passed into the asterism of Puṣya, </w:t>
       </w:r>
     </w:p>
     <w:p>
@@ -3889,21 +3083,7 @@
         <w:rPr>
           <w:lang w:val="en-AU"/>
         </w:rPr>
-        <w:t xml:space="preserve">like a </w:t>
-      </w:r>
-      <w:proofErr w:type="gramStart"/>
-      <w:r>
-        <w:rPr>
-          <w:lang w:val="en-AU"/>
-        </w:rPr>
-        <w:t>newly-risen</w:t>
-      </w:r>
-      <w:proofErr w:type="gramEnd"/>
-      <w:r>
-        <w:rPr>
-          <w:lang w:val="en-AU"/>
-        </w:rPr>
-        <w:t xml:space="preserve"> sun inundating the earth; </w:t>
+        <w:t xml:space="preserve">like a newly-risen sun inundating the earth; </w:t>
       </w:r>
     </w:p>
     <w:p>
@@ -4034,21 +3214,7 @@
         <w:rPr>
           <w:lang w:val="en-AU"/>
         </w:rPr>
-        <w:t xml:space="preserve">he blotted out the light of lamps as does the </w:t>
-      </w:r>
-      <w:proofErr w:type="gramStart"/>
-      <w:r>
-        <w:rPr>
-          <w:lang w:val="en-AU"/>
-        </w:rPr>
-        <w:t>sun;</w:t>
-      </w:r>
-      <w:proofErr w:type="gramEnd"/>
-      <w:r>
-        <w:rPr>
-          <w:lang w:val="en-AU"/>
-        </w:rPr>
-        <w:t xml:space="preserve"> </w:t>
+        <w:t xml:space="preserve">he blotted out the light of lamps as does the sun; </w:t>
       </w:r>
     </w:p>
     <w:p>
@@ -4117,21 +3283,7 @@
         <w:rPr>
           <w:lang w:val="en-AU"/>
         </w:rPr>
-        <w:t xml:space="preserve">With even footsteps, his feet </w:t>
-      </w:r>
-      <w:proofErr w:type="gramStart"/>
-      <w:r>
-        <w:rPr>
-          <w:lang w:val="en-AU"/>
-        </w:rPr>
-        <w:t>rising up</w:t>
-      </w:r>
-      <w:proofErr w:type="gramEnd"/>
-      <w:r>
-        <w:rPr>
-          <w:lang w:val="en-AU"/>
-        </w:rPr>
-        <w:t xml:space="preserve"> like water-born lotuses, </w:t>
+        <w:t xml:space="preserve">With even footsteps, his feet rising up like water-born lotuses, </w:t>
       </w:r>
     </w:p>
     <w:p>
@@ -4216,13 +3368,8 @@
         <w:pStyle w:val="Heading2"/>
       </w:pPr>
       <w:r>
-        <w:t xml:space="preserve">The Devas Rejoice at the Birth of the </w:t>
-      </w:r>
-      <w:proofErr w:type="spellStart"/>
-      <w:r>
-        <w:t>Bodhisatta</w:t>
-      </w:r>
-      <w:proofErr w:type="spellEnd"/>
+        <w:t>The Devas Rejoice at the Birth of the Bodhisatta</w:t>
+      </w:r>
     </w:p>
     <w:p>
       <w:pPr>
@@ -4239,25 +3386,7 @@
           <w:sz w:val="24"/>
           <w:szCs w:val="24"/>
         </w:rPr>
-        <w:t xml:space="preserve">According to the scriptures, the birth of the </w:t>
-      </w:r>
-      <w:proofErr w:type="spellStart"/>
-      <w:r>
-        <w:rPr>
-          <w:rFonts w:ascii="Times New Roman" w:hAnsi="Times New Roman" w:cs="Times New Roman"/>
-          <w:sz w:val="24"/>
-          <w:szCs w:val="24"/>
-        </w:rPr>
-        <w:t>Bodhisatta</w:t>
-      </w:r>
-      <w:proofErr w:type="spellEnd"/>
-      <w:r>
-        <w:rPr>
-          <w:rFonts w:ascii="Times New Roman" w:hAnsi="Times New Roman" w:cs="Times New Roman"/>
-          <w:sz w:val="24"/>
-          <w:szCs w:val="24"/>
-        </w:rPr>
-        <w:t xml:space="preserve"> was not only a moment of great significance for the human realm but also an occasion of immense joy in the celestial worlds. Sakka, the King of the Devas, along with his retinue, rejoiced and celebrated this extraordinary event.</w:t>
+        <w:t>According to the scriptures, the birth of the Bodhisatta was not only a moment of great significance for the human realm but also an occasion of immense joy in the celestial worlds. Sakka, the King of the Devas, along with his retinue, rejoiced and celebrated this extraordinary event.</w:t>
       </w:r>
       <w:r>
         <w:rPr>
@@ -4378,9 +3507,8 @@
           <w:sz w:val="24"/>
           <w:szCs w:val="24"/>
         </w:rPr>
-        <w:t xml:space="preserve">In </w:t>
-      </w:r>
-      <w:proofErr w:type="spellStart"/>
+        <w:t>In Lumbinī, a village in the Sakyan land, this peerless one has arisen.</w:t>
+      </w:r>
       <w:r>
         <w:rPr>
           <w:rFonts w:ascii="Times New Roman" w:hAnsi="Times New Roman" w:cs="Times New Roman"/>
@@ -4389,9 +3517,8 @@
           <w:sz w:val="24"/>
           <w:szCs w:val="24"/>
         </w:rPr>
-        <w:t>Lumbinī</w:t>
-      </w:r>
-      <w:proofErr w:type="spellEnd"/>
+        <w:t xml:space="preserve"> </w:t>
+      </w:r>
       <w:r>
         <w:rPr>
           <w:rFonts w:ascii="Times New Roman" w:hAnsi="Times New Roman" w:cs="Times New Roman"/>
@@ -4400,10 +3527,12 @@
           <w:sz w:val="24"/>
           <w:szCs w:val="24"/>
         </w:rPr>
-        <w:t xml:space="preserve">, a village in the </w:t>
-      </w:r>
-      <w:proofErr w:type="spellStart"/>
-      <w:r>
+        <w:t>That is why we rejoice, why our hearts are filled with bliss.</w:t>
+      </w:r>
+    </w:p>
+    <w:p>
+      <w:pPr>
+        <w:spacing w:after="0" w:line="240" w:lineRule="auto"/>
         <w:rPr>
           <w:rFonts w:ascii="Times New Roman" w:hAnsi="Times New Roman" w:cs="Times New Roman"/>
           <w:i/>
@@ -4411,9 +3540,7 @@
           <w:sz w:val="24"/>
           <w:szCs w:val="24"/>
         </w:rPr>
-        <w:t>Sakyan</w:t>
-      </w:r>
-      <w:proofErr w:type="spellEnd"/>
+      </w:pPr>
       <w:r>
         <w:rPr>
           <w:rFonts w:ascii="Times New Roman" w:hAnsi="Times New Roman" w:cs="Times New Roman"/>
@@ -4422,7 +3549,7 @@
           <w:sz w:val="24"/>
           <w:szCs w:val="24"/>
         </w:rPr>
-        <w:t xml:space="preserve"> land, this peerless one has arisen.</w:t>
+        <w:t>He is supreme among all beings, the foremost among men,</w:t>
       </w:r>
       <w:r>
         <w:rPr>
@@ -4432,7 +3559,7 @@
           <w:sz w:val="24"/>
           <w:szCs w:val="24"/>
         </w:rPr>
-        <w:t xml:space="preserve"> </w:t>
+        <w:t xml:space="preserve">- </w:t>
       </w:r>
       <w:r>
         <w:rPr>
@@ -4442,12 +3569,9 @@
           <w:sz w:val="24"/>
           <w:szCs w:val="24"/>
         </w:rPr>
-        <w:t>That is why we rejoice, why our hearts are filled with bliss.</w:t>
-      </w:r>
-    </w:p>
-    <w:p>
-      <w:pPr>
-        <w:spacing w:after="0" w:line="240" w:lineRule="auto"/>
+        <w:t>the chief of the world, the highest among all creatures.</w:t>
+      </w:r>
+      <w:r>
         <w:rPr>
           <w:rFonts w:ascii="Times New Roman" w:hAnsi="Times New Roman" w:cs="Times New Roman"/>
           <w:i/>
@@ -4455,7 +3579,8 @@
           <w:sz w:val="24"/>
           <w:szCs w:val="24"/>
         </w:rPr>
-      </w:pPr>
+        <w:t xml:space="preserve"> </w:t>
+      </w:r>
       <w:r>
         <w:rPr>
           <w:rFonts w:ascii="Times New Roman" w:hAnsi="Times New Roman" w:cs="Times New Roman"/>
@@ -4464,9 +3589,8 @@
           <w:sz w:val="24"/>
           <w:szCs w:val="24"/>
         </w:rPr>
-        <w:t xml:space="preserve">He is supreme among all beings, the foremost among </w:t>
-      </w:r>
-      <w:proofErr w:type="gramStart"/>
+        <w:t>He will set the Wheel of Dhamma in motion,</w:t>
+      </w:r>
       <w:r>
         <w:rPr>
           <w:rFonts w:ascii="Times New Roman" w:hAnsi="Times New Roman" w:cs="Times New Roman"/>
@@ -4475,7 +3599,7 @@
           <w:sz w:val="24"/>
           <w:szCs w:val="24"/>
         </w:rPr>
-        <w:t>men,</w:t>
+        <w:t xml:space="preserve"> </w:t>
       </w:r>
       <w:r>
         <w:rPr>
@@ -4485,78 +3609,17 @@
           <w:sz w:val="24"/>
           <w:szCs w:val="24"/>
         </w:rPr>
-        <w:t>-</w:t>
-      </w:r>
-      <w:proofErr w:type="gramEnd"/>
-      <w:r>
-        <w:rPr>
+        <w:t>roaring like a mighty lion, the king of beasts.”</w:t>
+      </w:r>
+      <w:r>
+        <w:rPr>
+          <w:rStyle w:val="EndnoteReference"/>
           <w:rFonts w:ascii="Times New Roman" w:hAnsi="Times New Roman" w:cs="Times New Roman"/>
           <w:i/>
           <w:iCs/>
           <w:sz w:val="24"/>
           <w:szCs w:val="24"/>
         </w:rPr>
-        <w:t xml:space="preserve"> </w:t>
-      </w:r>
-      <w:r>
-        <w:rPr>
-          <w:rFonts w:ascii="Times New Roman" w:hAnsi="Times New Roman" w:cs="Times New Roman"/>
-          <w:i/>
-          <w:iCs/>
-          <w:sz w:val="24"/>
-          <w:szCs w:val="24"/>
-        </w:rPr>
-        <w:t>the chief of the world, the highest among all creatures.</w:t>
-      </w:r>
-      <w:r>
-        <w:rPr>
-          <w:rFonts w:ascii="Times New Roman" w:hAnsi="Times New Roman" w:cs="Times New Roman"/>
-          <w:i/>
-          <w:iCs/>
-          <w:sz w:val="24"/>
-          <w:szCs w:val="24"/>
-        </w:rPr>
-        <w:t xml:space="preserve"> </w:t>
-      </w:r>
-      <w:r>
-        <w:rPr>
-          <w:rFonts w:ascii="Times New Roman" w:hAnsi="Times New Roman" w:cs="Times New Roman"/>
-          <w:i/>
-          <w:iCs/>
-          <w:sz w:val="24"/>
-          <w:szCs w:val="24"/>
-        </w:rPr>
-        <w:t>He will set the Wheel of Dhamma in motion,</w:t>
-      </w:r>
-      <w:r>
-        <w:rPr>
-          <w:rFonts w:ascii="Times New Roman" w:hAnsi="Times New Roman" w:cs="Times New Roman"/>
-          <w:i/>
-          <w:iCs/>
-          <w:sz w:val="24"/>
-          <w:szCs w:val="24"/>
-        </w:rPr>
-        <w:t xml:space="preserve"> </w:t>
-      </w:r>
-      <w:r>
-        <w:rPr>
-          <w:rFonts w:ascii="Times New Roman" w:hAnsi="Times New Roman" w:cs="Times New Roman"/>
-          <w:i/>
-          <w:iCs/>
-          <w:sz w:val="24"/>
-          <w:szCs w:val="24"/>
-        </w:rPr>
-        <w:t>roaring like a mighty lion, the king of beasts.”</w:t>
-      </w:r>
-      <w:r>
-        <w:rPr>
-          <w:rStyle w:val="EndnoteReference"/>
-          <w:rFonts w:ascii="Times New Roman" w:hAnsi="Times New Roman" w:cs="Times New Roman"/>
-          <w:i/>
-          <w:iCs/>
-          <w:sz w:val="24"/>
-          <w:szCs w:val="24"/>
-        </w:rPr>
         <w:endnoteReference w:id="24"/>
       </w:r>
     </w:p>
@@ -4585,25 +3648,7 @@
           <w:sz w:val="24"/>
           <w:szCs w:val="24"/>
         </w:rPr>
-        <w:t xml:space="preserve">Such was the immense significance of the </w:t>
-      </w:r>
-      <w:proofErr w:type="spellStart"/>
-      <w:r>
-        <w:rPr>
-          <w:rFonts w:ascii="Times New Roman" w:hAnsi="Times New Roman" w:cs="Times New Roman"/>
-          <w:sz w:val="24"/>
-          <w:szCs w:val="24"/>
-        </w:rPr>
-        <w:t>Bodhisatta’s</w:t>
-      </w:r>
-      <w:proofErr w:type="spellEnd"/>
-      <w:r>
-        <w:rPr>
-          <w:rFonts w:ascii="Times New Roman" w:hAnsi="Times New Roman" w:cs="Times New Roman"/>
-          <w:sz w:val="24"/>
-          <w:szCs w:val="24"/>
-        </w:rPr>
-        <w:t xml:space="preserve"> birth—not only did it bring hope and joy to the human realm, but even the celestial beings recognized the arrival of a Supreme Teacher, one who would illuminate the world with the light of wisdom and compassion.</w:t>
+        <w:t>Such was the immense significance of the Bodhisatta’s birth—not only did it bring hope and joy to the human realm, but even the celestial beings recognized the arrival of a Supreme Teacher, one who would illuminate the world with the light of wisdom and compassion.</w:t>
       </w:r>
     </w:p>
     <w:p>
@@ -4736,9 +3781,8 @@
           <w:bCs/>
           <w:lang w:val="en-US"/>
         </w:rPr>
-        <w:t xml:space="preserve">the </w:t>
-      </w:r>
-      <w:proofErr w:type="spellStart"/>
+        <w:t>the B</w:t>
+      </w:r>
       <w:r>
         <w:rPr>
           <w:rFonts w:cstheme="minorHAnsi"/>
@@ -4746,18 +3790,15 @@
           <w:bCs/>
           <w:lang w:val="en-US"/>
         </w:rPr>
-        <w:t>B</w:t>
-      </w:r>
-      <w:r>
-        <w:rPr>
-          <w:rFonts w:cstheme="minorHAnsi"/>
-          <w:b/>
-          <w:bCs/>
+        <w:t>odhisatta</w:t>
+      </w:r>
+      <w:r>
+        <w:rPr>
+          <w:rFonts w:cstheme="minorHAnsi"/>
           <w:lang w:val="en-US"/>
         </w:rPr>
-        <w:t>odhisatta</w:t>
-      </w:r>
-      <w:proofErr w:type="spellEnd"/>
+        <w:t xml:space="preserve"> </w:t>
+      </w:r>
       <w:r>
         <w:rPr>
           <w:rFonts w:cstheme="minorHAnsi"/>
@@ -4767,27 +3808,20 @@
       </w:r>
       <w:r>
         <w:rPr>
+          <w:rStyle w:val="EndnoteReference"/>
           <w:rFonts w:cstheme="minorHAnsi"/>
           <w:lang w:val="en-US"/>
         </w:rPr>
-        <w:t xml:space="preserve"> </w:t>
-      </w:r>
-      <w:r>
-        <w:rPr>
-          <w:rStyle w:val="EndnoteReference"/>
+        <w:endnoteReference w:id="25"/>
+      </w:r>
+    </w:p>
+    <w:p>
+      <w:pPr>
+        <w:spacing w:after="0"/>
+        <w:rPr>
           <w:rFonts w:cstheme="minorHAnsi"/>
           <w:lang w:val="en-US"/>
         </w:rPr>
-        <w:endnoteReference w:id="25"/>
-      </w:r>
-    </w:p>
-    <w:p>
-      <w:pPr>
-        <w:spacing w:after="0"/>
-        <w:rPr>
-          <w:rFonts w:cstheme="minorHAnsi"/>
-          <w:lang w:val="en-US"/>
-        </w:rPr>
       </w:pPr>
     </w:p>
     <w:p>
@@ -4829,43 +3863,7 @@
           <w:sz w:val="24"/>
           <w:szCs w:val="24"/>
         </w:rPr>
-        <w:t xml:space="preserve">lovely” in the Nepalese language. Both tradition and the sacred scriptures affirm that Lumbini, the hallowed site of the Buddha’s birth, was located within the </w:t>
-      </w:r>
-      <w:proofErr w:type="spellStart"/>
-      <w:r>
-        <w:rPr>
-          <w:rFonts w:ascii="Times New Roman" w:hAnsi="Times New Roman" w:cs="Times New Roman"/>
-          <w:sz w:val="24"/>
-          <w:szCs w:val="24"/>
-        </w:rPr>
-        <w:t>Sakyan</w:t>
-      </w:r>
-      <w:proofErr w:type="spellEnd"/>
-      <w:r>
-        <w:rPr>
-          <w:rFonts w:ascii="Times New Roman" w:hAnsi="Times New Roman" w:cs="Times New Roman"/>
-          <w:sz w:val="24"/>
-          <w:szCs w:val="24"/>
-        </w:rPr>
-        <w:t xml:space="preserve"> Kingdom of northern India, an area known in ancient times as the Middle Country (</w:t>
-      </w:r>
-      <w:proofErr w:type="spellStart"/>
-      <w:r>
-        <w:rPr>
-          <w:rFonts w:ascii="Times New Roman" w:hAnsi="Times New Roman" w:cs="Times New Roman"/>
-          <w:sz w:val="24"/>
-          <w:szCs w:val="24"/>
-        </w:rPr>
-        <w:t>Majjhimadesa</w:t>
-      </w:r>
-      <w:proofErr w:type="spellEnd"/>
-      <w:r>
-        <w:rPr>
-          <w:rFonts w:ascii="Times New Roman" w:hAnsi="Times New Roman" w:cs="Times New Roman"/>
-          <w:sz w:val="24"/>
-          <w:szCs w:val="24"/>
-        </w:rPr>
-        <w:t>).</w:t>
+        <w:t>lovely” in the Nepalese language. Both tradition and the sacred scriptures affirm that Lumbini, the hallowed site of the Buddha’s birth, was located within the Sakyan Kingdom of northern India, an area known in ancient times as the Middle Country (Majjhimadesa).</w:t>
       </w:r>
     </w:p>
     <w:p>
@@ -4975,7 +3973,6 @@
         <w:br/>
         <w:t xml:space="preserve">in </w:t>
       </w:r>
-      <w:proofErr w:type="spellStart"/>
       <w:r>
         <w:rPr>
           <w:rFonts w:ascii="Times New Roman" w:hAnsi="Times New Roman" w:cs="Times New Roman"/>
@@ -4986,48 +3983,88 @@
           <w:sz w:val="24"/>
           <w:szCs w:val="24"/>
         </w:rPr>
-        <w:t>Lumbinī</w:t>
-      </w:r>
-      <w:proofErr w:type="spellEnd"/>
-      <w:r>
-        <w:rPr>
-          <w:rFonts w:ascii="Times New Roman" w:hAnsi="Times New Roman" w:cs="Times New Roman"/>
-          <w:b/>
-          <w:bCs/>
+        <w:t>Lumbinī, a village in the Sakyan land</w:t>
+      </w:r>
+      <w:r>
+        <w:rPr>
+          <w:rFonts w:ascii="Times New Roman" w:hAnsi="Times New Roman" w:cs="Times New Roman"/>
           <w:i/>
           <w:iCs/>
           <w:sz w:val="24"/>
           <w:szCs w:val="24"/>
         </w:rPr>
-        <w:t xml:space="preserve">, a village in the </w:t>
-      </w:r>
-      <w:proofErr w:type="spellStart"/>
-      <w:r>
-        <w:rPr>
-          <w:rFonts w:ascii="Times New Roman" w:hAnsi="Times New Roman" w:cs="Times New Roman"/>
-          <w:b/>
-          <w:bCs/>
+        <w:t>.”</w:t>
+      </w:r>
+      <w:r>
+        <w:rPr>
+          <w:rFonts w:ascii="Times New Roman" w:hAnsi="Times New Roman" w:cs="Times New Roman"/>
           <w:i/>
           <w:iCs/>
           <w:sz w:val="24"/>
           <w:szCs w:val="24"/>
         </w:rPr>
-        <w:t>Sakyan</w:t>
-      </w:r>
-      <w:proofErr w:type="spellEnd"/>
-      <w:r>
-        <w:rPr>
-          <w:rFonts w:ascii="Times New Roman" w:hAnsi="Times New Roman" w:cs="Times New Roman"/>
-          <w:b/>
-          <w:bCs/>
+        <w:t xml:space="preserve"> </w:t>
+      </w:r>
+    </w:p>
+    <w:p>
+      <w:pPr>
+        <w:spacing w:after="0"/>
+        <w:rPr>
+          <w:rFonts w:ascii="Times New Roman" w:hAnsi="Times New Roman" w:cs="Times New Roman"/>
+          <w:sz w:val="24"/>
+          <w:szCs w:val="24"/>
+        </w:rPr>
+      </w:pPr>
+    </w:p>
+    <w:p>
+      <w:pPr>
+        <w:spacing w:after="0"/>
+        <w:rPr>
+          <w:rFonts w:ascii="Times New Roman" w:hAnsi="Times New Roman" w:cs="Times New Roman"/>
+          <w:sz w:val="24"/>
+          <w:szCs w:val="24"/>
+        </w:rPr>
+      </w:pPr>
+      <w:r>
+        <w:rPr>
+          <w:rFonts w:ascii="Times New Roman" w:hAnsi="Times New Roman" w:cs="Times New Roman"/>
+          <w:sz w:val="24"/>
+          <w:szCs w:val="24"/>
+        </w:rPr>
+        <w:t xml:space="preserve">The Buddha himself later affirmed his noble origins in a conversation with King Bimbisāra of Magadha, as recorded in the Pabbajjā Sutta of the </w:t>
+      </w:r>
+      <w:r>
+        <w:rPr>
+          <w:rFonts w:ascii="Times New Roman" w:hAnsi="Times New Roman" w:cs="Times New Roman"/>
           <w:i/>
           <w:iCs/>
           <w:sz w:val="24"/>
           <w:szCs w:val="24"/>
         </w:rPr>
-        <w:t xml:space="preserve"> land</w:t>
-      </w:r>
-      <w:r>
+        <w:t>Sutta Nipāta</w:t>
+      </w:r>
+      <w:r>
+        <w:rPr>
+          <w:rFonts w:ascii="Times New Roman" w:hAnsi="Times New Roman" w:cs="Times New Roman"/>
+          <w:sz w:val="24"/>
+          <w:szCs w:val="24"/>
+        </w:rPr>
+        <w:t>. When the king inquired about his birthplace, the ascetic Siddhattha replied with these poetic verses:</w:t>
+      </w:r>
+    </w:p>
+    <w:p>
+      <w:pPr>
+        <w:spacing w:after="0"/>
+        <w:rPr>
+          <w:rFonts w:ascii="Times New Roman" w:hAnsi="Times New Roman" w:cs="Times New Roman"/>
+          <w:sz w:val="24"/>
+          <w:szCs w:val="24"/>
+        </w:rPr>
+      </w:pPr>
+    </w:p>
+    <w:p>
+      <w:pPr>
+        <w:spacing w:after="0"/>
         <w:rPr>
           <w:rFonts w:ascii="Times New Roman" w:hAnsi="Times New Roman" w:cs="Times New Roman"/>
           <w:i/>
@@ -5035,8 +4072,7 @@
           <w:sz w:val="24"/>
           <w:szCs w:val="24"/>
         </w:rPr>
-        <w:t>.”</w:t>
-      </w:r>
+      </w:pPr>
       <w:r>
         <w:rPr>
           <w:rFonts w:ascii="Times New Roman" w:hAnsi="Times New Roman" w:cs="Times New Roman"/>
@@ -5045,71 +4081,8 @@
           <w:sz w:val="24"/>
           <w:szCs w:val="24"/>
         </w:rPr>
-        <w:t xml:space="preserve"> </w:t>
-      </w:r>
-    </w:p>
-    <w:p>
-      <w:pPr>
-        <w:spacing w:after="0"/>
-        <w:rPr>
-          <w:rFonts w:ascii="Times New Roman" w:hAnsi="Times New Roman" w:cs="Times New Roman"/>
-          <w:sz w:val="24"/>
-          <w:szCs w:val="24"/>
-        </w:rPr>
-      </w:pPr>
-    </w:p>
-    <w:p>
-      <w:pPr>
-        <w:spacing w:after="0"/>
-        <w:rPr>
-          <w:rFonts w:ascii="Times New Roman" w:hAnsi="Times New Roman" w:cs="Times New Roman"/>
-          <w:sz w:val="24"/>
-          <w:szCs w:val="24"/>
-        </w:rPr>
-      </w:pPr>
-      <w:r>
-        <w:rPr>
-          <w:rFonts w:ascii="Times New Roman" w:hAnsi="Times New Roman" w:cs="Times New Roman"/>
-          <w:sz w:val="24"/>
-          <w:szCs w:val="24"/>
-        </w:rPr>
-        <w:t xml:space="preserve">The Buddha himself later affirmed his noble origins in a conversation with King </w:t>
-      </w:r>
-      <w:proofErr w:type="spellStart"/>
-      <w:r>
-        <w:rPr>
-          <w:rFonts w:ascii="Times New Roman" w:hAnsi="Times New Roman" w:cs="Times New Roman"/>
-          <w:sz w:val="24"/>
-          <w:szCs w:val="24"/>
-        </w:rPr>
-        <w:t>Bimbisāra</w:t>
-      </w:r>
-      <w:proofErr w:type="spellEnd"/>
-      <w:r>
-        <w:rPr>
-          <w:rFonts w:ascii="Times New Roman" w:hAnsi="Times New Roman" w:cs="Times New Roman"/>
-          <w:sz w:val="24"/>
-          <w:szCs w:val="24"/>
-        </w:rPr>
-        <w:t xml:space="preserve"> of Magadha, as recorded in the </w:t>
-      </w:r>
-      <w:proofErr w:type="spellStart"/>
-      <w:r>
-        <w:rPr>
-          <w:rFonts w:ascii="Times New Roman" w:hAnsi="Times New Roman" w:cs="Times New Roman"/>
-          <w:sz w:val="24"/>
-          <w:szCs w:val="24"/>
-        </w:rPr>
-        <w:t>Pabbajjā</w:t>
-      </w:r>
-      <w:proofErr w:type="spellEnd"/>
-      <w:r>
-        <w:rPr>
-          <w:rFonts w:ascii="Times New Roman" w:hAnsi="Times New Roman" w:cs="Times New Roman"/>
-          <w:sz w:val="24"/>
-          <w:szCs w:val="24"/>
-        </w:rPr>
-        <w:t xml:space="preserve"> Sutta of the </w:t>
+        <w:lastRenderedPageBreak/>
+        <w:t>“To the north, O King, on the slopes of the Himalayas,</w:t>
       </w:r>
       <w:r>
         <w:rPr>
@@ -5119,9 +4092,9 @@
           <w:sz w:val="24"/>
           <w:szCs w:val="24"/>
         </w:rPr>
-        <w:t xml:space="preserve">Sutta </w:t>
-      </w:r>
-      <w:proofErr w:type="spellStart"/>
+        <w:br/>
+        <w:t>lies a land rich in prosperity and strength.</w:t>
+      </w:r>
       <w:r>
         <w:rPr>
           <w:rFonts w:ascii="Times New Roman" w:hAnsi="Times New Roman" w:cs="Times New Roman"/>
@@ -5130,49 +4103,10 @@
           <w:sz w:val="24"/>
           <w:szCs w:val="24"/>
         </w:rPr>
-        <w:t>Nipāta</w:t>
-      </w:r>
-      <w:proofErr w:type="spellEnd"/>
-      <w:r>
-        <w:rPr>
-          <w:rFonts w:ascii="Times New Roman" w:hAnsi="Times New Roman" w:cs="Times New Roman"/>
-          <w:sz w:val="24"/>
-          <w:szCs w:val="24"/>
-        </w:rPr>
-        <w:t xml:space="preserve">. When the king inquired about his birthplace, the ascetic </w:t>
-      </w:r>
-      <w:proofErr w:type="spellStart"/>
-      <w:r>
-        <w:rPr>
-          <w:rFonts w:ascii="Times New Roman" w:hAnsi="Times New Roman" w:cs="Times New Roman"/>
-          <w:sz w:val="24"/>
-          <w:szCs w:val="24"/>
-        </w:rPr>
-        <w:t>Siddhattha</w:t>
-      </w:r>
-      <w:proofErr w:type="spellEnd"/>
-      <w:r>
-        <w:rPr>
-          <w:rFonts w:ascii="Times New Roman" w:hAnsi="Times New Roman" w:cs="Times New Roman"/>
-          <w:sz w:val="24"/>
-          <w:szCs w:val="24"/>
-        </w:rPr>
-        <w:t xml:space="preserve"> replied with these poetic verses:</w:t>
-      </w:r>
-    </w:p>
-    <w:p>
-      <w:pPr>
-        <w:spacing w:after="0"/>
-        <w:rPr>
-          <w:rFonts w:ascii="Times New Roman" w:hAnsi="Times New Roman" w:cs="Times New Roman"/>
-          <w:sz w:val="24"/>
-          <w:szCs w:val="24"/>
-        </w:rPr>
-      </w:pPr>
-    </w:p>
-    <w:p>
-      <w:pPr>
-        <w:spacing w:after="0"/>
+        <w:br/>
+        <w:t>Its people dwell among the Kosalans,</w:t>
+      </w:r>
+      <w:r>
         <w:rPr>
           <w:rFonts w:ascii="Times New Roman" w:hAnsi="Times New Roman" w:cs="Times New Roman"/>
           <w:i/>
@@ -5180,7 +4114,9 @@
           <w:sz w:val="24"/>
           <w:szCs w:val="24"/>
         </w:rPr>
-      </w:pPr>
+        <w:br/>
+        <w:t>their noble lineage tracing back to the Sun.</w:t>
+      </w:r>
       <w:r>
         <w:rPr>
           <w:rFonts w:ascii="Times New Roman" w:hAnsi="Times New Roman" w:cs="Times New Roman"/>
@@ -5189,96 +4125,8 @@
           <w:sz w:val="24"/>
           <w:szCs w:val="24"/>
         </w:rPr>
-        <w:lastRenderedPageBreak/>
-        <w:t>“To the north, O King, on the slopes of the Himalayas,</w:t>
-      </w:r>
-      <w:r>
-        <w:rPr>
-          <w:rFonts w:ascii="Times New Roman" w:hAnsi="Times New Roman" w:cs="Times New Roman"/>
-          <w:i/>
-          <w:iCs/>
-          <w:sz w:val="24"/>
-          <w:szCs w:val="24"/>
-        </w:rPr>
         <w:br/>
-        <w:t>lies a land rich in prosperity and strength.</w:t>
-      </w:r>
-      <w:r>
-        <w:rPr>
-          <w:rFonts w:ascii="Times New Roman" w:hAnsi="Times New Roman" w:cs="Times New Roman"/>
-          <w:i/>
-          <w:iCs/>
-          <w:sz w:val="24"/>
-          <w:szCs w:val="24"/>
-        </w:rPr>
-        <w:br/>
-        <w:t xml:space="preserve">Its people dwell among the </w:t>
-      </w:r>
-      <w:proofErr w:type="spellStart"/>
-      <w:r>
-        <w:rPr>
-          <w:rFonts w:ascii="Times New Roman" w:hAnsi="Times New Roman" w:cs="Times New Roman"/>
-          <w:i/>
-          <w:iCs/>
-          <w:sz w:val="24"/>
-          <w:szCs w:val="24"/>
-        </w:rPr>
-        <w:t>Kosalans</w:t>
-      </w:r>
-      <w:proofErr w:type="spellEnd"/>
-      <w:r>
-        <w:rPr>
-          <w:rFonts w:ascii="Times New Roman" w:hAnsi="Times New Roman" w:cs="Times New Roman"/>
-          <w:i/>
-          <w:iCs/>
-          <w:sz w:val="24"/>
-          <w:szCs w:val="24"/>
-        </w:rPr>
-        <w:t>,</w:t>
-      </w:r>
-      <w:r>
-        <w:rPr>
-          <w:rFonts w:ascii="Times New Roman" w:hAnsi="Times New Roman" w:cs="Times New Roman"/>
-          <w:i/>
-          <w:iCs/>
-          <w:sz w:val="24"/>
-          <w:szCs w:val="24"/>
-        </w:rPr>
-        <w:br/>
-        <w:t>their noble lineage tracing back to the Sun.</w:t>
-      </w:r>
-      <w:r>
-        <w:rPr>
-          <w:rFonts w:ascii="Times New Roman" w:hAnsi="Times New Roman" w:cs="Times New Roman"/>
-          <w:i/>
-          <w:iCs/>
-          <w:sz w:val="24"/>
-          <w:szCs w:val="24"/>
-        </w:rPr>
-        <w:br/>
-        <w:t xml:space="preserve">They are </w:t>
-      </w:r>
-      <w:proofErr w:type="spellStart"/>
-      <w:r>
-        <w:rPr>
-          <w:rFonts w:ascii="Times New Roman" w:hAnsi="Times New Roman" w:cs="Times New Roman"/>
-          <w:i/>
-          <w:iCs/>
-          <w:sz w:val="24"/>
-          <w:szCs w:val="24"/>
-        </w:rPr>
-        <w:t>Sakyans</w:t>
-      </w:r>
-      <w:proofErr w:type="spellEnd"/>
-      <w:r>
-        <w:rPr>
-          <w:rFonts w:ascii="Times New Roman" w:hAnsi="Times New Roman" w:cs="Times New Roman"/>
-          <w:i/>
-          <w:iCs/>
-          <w:sz w:val="24"/>
-          <w:szCs w:val="24"/>
-        </w:rPr>
-        <w:t xml:space="preserve"> by birth,</w:t>
+        <w:t>They are Sakyans by birth,</w:t>
       </w:r>
       <w:r>
         <w:rPr>
@@ -5449,161 +4297,35 @@
           <w:sz w:val="24"/>
           <w:szCs w:val="24"/>
         </w:rPr>
-        <w:t xml:space="preserve">The modern map of India shows that Lumbini </w:t>
-      </w:r>
-      <w:proofErr w:type="gramStart"/>
-      <w:r>
-        <w:rPr>
-          <w:rFonts w:ascii="Times New Roman" w:hAnsi="Times New Roman" w:cs="Times New Roman"/>
-          <w:sz w:val="24"/>
-          <w:szCs w:val="24"/>
-        </w:rPr>
-        <w:t>is located in</w:t>
-      </w:r>
-      <w:proofErr w:type="gramEnd"/>
-      <w:r>
-        <w:rPr>
-          <w:rFonts w:ascii="Times New Roman" w:hAnsi="Times New Roman" w:cs="Times New Roman"/>
-          <w:sz w:val="24"/>
-          <w:szCs w:val="24"/>
-        </w:rPr>
-        <w:t xml:space="preserve"> Nepal, near the border with India. During the time of the Buddha, the entire Indian subcontinent, which included present-day Nepal, was referred to as </w:t>
-      </w:r>
-      <w:proofErr w:type="spellStart"/>
-      <w:r>
-        <w:rPr>
-          <w:rFonts w:ascii="Times New Roman" w:hAnsi="Times New Roman" w:cs="Times New Roman"/>
-          <w:sz w:val="24"/>
-          <w:szCs w:val="24"/>
-        </w:rPr>
-        <w:t>Jambudīpa</w:t>
-      </w:r>
-      <w:proofErr w:type="spellEnd"/>
-      <w:r>
-        <w:rPr>
-          <w:rFonts w:ascii="Times New Roman" w:hAnsi="Times New Roman" w:cs="Times New Roman"/>
-          <w:sz w:val="24"/>
-          <w:szCs w:val="24"/>
-        </w:rPr>
-        <w:t xml:space="preserve">. According to Buddhist scriptures, the Buddha’s birthplace was in </w:t>
-      </w:r>
-      <w:proofErr w:type="spellStart"/>
-      <w:r>
-        <w:rPr>
-          <w:rFonts w:ascii="Times New Roman" w:hAnsi="Times New Roman" w:cs="Times New Roman"/>
-          <w:sz w:val="24"/>
-          <w:szCs w:val="24"/>
-        </w:rPr>
-        <w:t>Kapilavattu</w:t>
-      </w:r>
-      <w:proofErr w:type="spellEnd"/>
-      <w:r>
-        <w:rPr>
-          <w:rFonts w:ascii="Times New Roman" w:hAnsi="Times New Roman" w:cs="Times New Roman"/>
-          <w:sz w:val="24"/>
-          <w:szCs w:val="24"/>
-        </w:rPr>
-        <w:t xml:space="preserve">, the royal capital of the </w:t>
-      </w:r>
-      <w:proofErr w:type="spellStart"/>
-      <w:r>
-        <w:rPr>
-          <w:rFonts w:ascii="Times New Roman" w:hAnsi="Times New Roman" w:cs="Times New Roman"/>
-          <w:sz w:val="24"/>
-          <w:szCs w:val="24"/>
-        </w:rPr>
-        <w:t>Sakyan</w:t>
-      </w:r>
-      <w:proofErr w:type="spellEnd"/>
-      <w:r>
-        <w:rPr>
-          <w:rFonts w:ascii="Times New Roman" w:hAnsi="Times New Roman" w:cs="Times New Roman"/>
-          <w:sz w:val="24"/>
-          <w:szCs w:val="24"/>
-        </w:rPr>
-        <w:t xml:space="preserve"> people. Therefore, Lumbini is traditionally believed to have been situated near this royal city.</w:t>
-      </w:r>
-    </w:p>
-    <w:p>
-      <w:pPr>
-        <w:spacing w:after="0"/>
-        <w:rPr>
-          <w:rFonts w:ascii="Times New Roman" w:hAnsi="Times New Roman" w:cs="Times New Roman"/>
-          <w:sz w:val="24"/>
-          <w:szCs w:val="24"/>
-        </w:rPr>
-      </w:pPr>
-    </w:p>
-    <w:p>
-      <w:pPr>
-        <w:spacing w:after="0"/>
-        <w:rPr>
-          <w:rFonts w:ascii="Times New Roman" w:hAnsi="Times New Roman" w:cs="Times New Roman"/>
-          <w:sz w:val="24"/>
-          <w:szCs w:val="24"/>
-        </w:rPr>
-      </w:pPr>
-      <w:r>
-        <w:rPr>
-          <w:rFonts w:ascii="Times New Roman" w:hAnsi="Times New Roman" w:cs="Times New Roman"/>
-          <w:sz w:val="24"/>
-          <w:szCs w:val="24"/>
-        </w:rPr>
-        <w:t xml:space="preserve">Earlier, we encountered the words of Ascetic </w:t>
-      </w:r>
-      <w:proofErr w:type="spellStart"/>
-      <w:r>
-        <w:rPr>
-          <w:rFonts w:ascii="Times New Roman" w:hAnsi="Times New Roman" w:cs="Times New Roman"/>
-          <w:sz w:val="24"/>
-          <w:szCs w:val="24"/>
-        </w:rPr>
-        <w:t>Siddhārtha</w:t>
-      </w:r>
-      <w:proofErr w:type="spellEnd"/>
-      <w:r>
-        <w:rPr>
-          <w:rFonts w:ascii="Times New Roman" w:hAnsi="Times New Roman" w:cs="Times New Roman"/>
-          <w:sz w:val="24"/>
-          <w:szCs w:val="24"/>
-        </w:rPr>
-        <w:t xml:space="preserve">, who, in speaking to King </w:t>
-      </w:r>
-      <w:proofErr w:type="spellStart"/>
-      <w:r>
-        <w:rPr>
-          <w:rFonts w:ascii="Times New Roman" w:hAnsi="Times New Roman" w:cs="Times New Roman"/>
-          <w:sz w:val="24"/>
-          <w:szCs w:val="24"/>
-        </w:rPr>
-        <w:t>Bimbisāra</w:t>
-      </w:r>
-      <w:proofErr w:type="spellEnd"/>
-      <w:r>
-        <w:rPr>
-          <w:rFonts w:ascii="Times New Roman" w:hAnsi="Times New Roman" w:cs="Times New Roman"/>
-          <w:sz w:val="24"/>
-          <w:szCs w:val="24"/>
-        </w:rPr>
-        <w:t xml:space="preserve">, described his origins as coming from the </w:t>
-      </w:r>
-      <w:proofErr w:type="spellStart"/>
-      <w:r>
-        <w:rPr>
-          <w:rFonts w:ascii="Times New Roman" w:hAnsi="Times New Roman" w:cs="Times New Roman"/>
-          <w:sz w:val="24"/>
-          <w:szCs w:val="24"/>
-        </w:rPr>
-        <w:t>Sakyan</w:t>
-      </w:r>
-      <w:proofErr w:type="spellEnd"/>
-      <w:r>
-        <w:rPr>
-          <w:rFonts w:ascii="Times New Roman" w:hAnsi="Times New Roman" w:cs="Times New Roman"/>
-          <w:sz w:val="24"/>
-          <w:szCs w:val="24"/>
-        </w:rPr>
-        <w:t xml:space="preserve"> kingdom, located on the slopes of the </w:t>
+        <w:t>The modern map of India shows that Lumbini is located in Nepal, near the border with India. During the time of the Buddha, the entire Indian subcontinent, which included present-day Nepal, was referred to as Jambudīpa. According to Buddhist scriptures, the Buddha’s birthplace was in Kapilavattu, the royal capital of the Sakyan people. Therefore, Lumbini is traditionally believed to have been situated near this royal city.</w:t>
+      </w:r>
+    </w:p>
+    <w:p>
+      <w:pPr>
+        <w:spacing w:after="0"/>
+        <w:rPr>
+          <w:rFonts w:ascii="Times New Roman" w:hAnsi="Times New Roman" w:cs="Times New Roman"/>
+          <w:sz w:val="24"/>
+          <w:szCs w:val="24"/>
+        </w:rPr>
+      </w:pPr>
+    </w:p>
+    <w:p>
+      <w:pPr>
+        <w:spacing w:after="0"/>
+        <w:rPr>
+          <w:rFonts w:ascii="Times New Roman" w:hAnsi="Times New Roman" w:cs="Times New Roman"/>
+          <w:sz w:val="24"/>
+          <w:szCs w:val="24"/>
+        </w:rPr>
+      </w:pPr>
+      <w:r>
+        <w:rPr>
+          <w:rFonts w:ascii="Times New Roman" w:hAnsi="Times New Roman" w:cs="Times New Roman"/>
+          <w:sz w:val="24"/>
+          <w:szCs w:val="24"/>
+        </w:rPr>
+        <w:t xml:space="preserve">Earlier, we encountered the words of Ascetic Siddhārtha, who, in speaking to King Bimbisāra, described his origins as coming from the Sakyan kingdom, located on the slopes of the </w:t>
       </w:r>
       <w:r>
         <w:rPr>
@@ -5636,25 +4358,7 @@
           <w:sz w:val="24"/>
           <w:szCs w:val="24"/>
         </w:rPr>
-        <w:t xml:space="preserve">Referring to the map below, we can observe that </w:t>
-      </w:r>
-      <w:proofErr w:type="spellStart"/>
-      <w:r>
-        <w:rPr>
-          <w:rFonts w:ascii="Times New Roman" w:hAnsi="Times New Roman" w:cs="Times New Roman"/>
-          <w:sz w:val="24"/>
-          <w:szCs w:val="24"/>
-        </w:rPr>
-        <w:t>Kapilavattu</w:t>
-      </w:r>
-      <w:proofErr w:type="spellEnd"/>
-      <w:r>
-        <w:rPr>
-          <w:rFonts w:ascii="Times New Roman" w:hAnsi="Times New Roman" w:cs="Times New Roman"/>
-          <w:sz w:val="24"/>
-          <w:szCs w:val="24"/>
-        </w:rPr>
-        <w:t xml:space="preserve"> lies just south of the Himalayan range.</w:t>
+        <w:t>Referring to the map below, we can observe that Kapilavattu lies just south of the Himalayan range.</w:t>
       </w:r>
     </w:p>
     <w:p>
@@ -6007,25 +4711,7 @@
           <w:sz w:val="24"/>
           <w:szCs w:val="24"/>
         </w:rPr>
-        <w:t xml:space="preserve">The discovery of the Asoka Pillar in 1896 was a monumental event, confirming Lumbini’s place in history as the Buddha's birthplace. The </w:t>
-      </w:r>
-      <w:proofErr w:type="spellStart"/>
-      <w:r>
-        <w:rPr>
-          <w:rFonts w:ascii="Times New Roman" w:hAnsi="Times New Roman" w:cs="Times New Roman"/>
-          <w:sz w:val="24"/>
-          <w:szCs w:val="24"/>
-        </w:rPr>
-        <w:t>Mahāparinibbāna</w:t>
-      </w:r>
-      <w:proofErr w:type="spellEnd"/>
-      <w:r>
-        <w:rPr>
-          <w:rFonts w:ascii="Times New Roman" w:hAnsi="Times New Roman" w:cs="Times New Roman"/>
-          <w:sz w:val="24"/>
-          <w:szCs w:val="24"/>
-        </w:rPr>
-        <w:t xml:space="preserve"> Sutta (DN:16) mentions the Buddha's birth as one of the four sacred sites for Buddhists to visit and reflect upon the greatest qualities of the Blessed One.</w:t>
+        <w:t>The discovery of the Asoka Pillar in 1896 was a monumental event, confirming Lumbini’s place in history as the Buddha's birthplace. The Mahāparinibbāna Sutta (DN:16) mentions the Buddha's birth as one of the four sacred sites for Buddhists to visit and reflect upon the greatest qualities of the Blessed One.</w:t>
       </w:r>
       <w:r>
         <w:rPr>
@@ -6241,7 +4927,6 @@
         </w:rPr>
         <w:t xml:space="preserve"> </w:t>
       </w:r>
-      <w:proofErr w:type="spellStart"/>
       <w:r>
         <w:rPr>
           <w:rFonts w:ascii="Times New Roman" w:hAnsi="Times New Roman" w:cs="Times New Roman"/>
@@ -6250,31 +4935,32 @@
           <w:sz w:val="24"/>
           <w:szCs w:val="24"/>
         </w:rPr>
-        <w:t>Devānaṃpiyena</w:t>
-      </w:r>
-      <w:proofErr w:type="spellEnd"/>
-      <w:r>
-        <w:rPr>
-          <w:rFonts w:ascii="Times New Roman" w:hAnsi="Times New Roman" w:cs="Times New Roman"/>
+        <w:t xml:space="preserve">Devānaṃpiyena Piyadasina lājina vīsati-vasābhisitena- atana āgāca mahīyite hida Budhe jāte Sakyamuni ti- silā vigaḍabhī cā kālāpita silā-thabhe ca usapāpite- </w:t>
+      </w:r>
+      <w:r>
+        <w:rPr>
+          <w:rFonts w:ascii="Times New Roman" w:hAnsi="Times New Roman" w:cs="Times New Roman"/>
+          <w:b/>
+          <w:bCs/>
           <w:i/>
           <w:iCs/>
           <w:sz w:val="24"/>
           <w:szCs w:val="24"/>
         </w:rPr>
-        <w:t xml:space="preserve"> </w:t>
-      </w:r>
-      <w:proofErr w:type="spellStart"/>
-      <w:r>
-        <w:rPr>
-          <w:rFonts w:ascii="Times New Roman" w:hAnsi="Times New Roman" w:cs="Times New Roman"/>
+        <w:t xml:space="preserve">hida Bhagavaṃ </w:t>
+      </w:r>
+      <w:r>
+        <w:rPr>
+          <w:rFonts w:ascii="Times New Roman" w:hAnsi="Times New Roman" w:cs="Times New Roman"/>
+          <w:b/>
+          <w:bCs/>
           <w:i/>
           <w:iCs/>
           <w:sz w:val="24"/>
           <w:szCs w:val="24"/>
         </w:rPr>
-        <w:t>Piyadasina</w:t>
-      </w:r>
-      <w:proofErr w:type="spellEnd"/>
+        <w:t>jāte ti Luṃmini-gāme</w:t>
+      </w:r>
       <w:r>
         <w:rPr>
           <w:rFonts w:ascii="Times New Roman" w:hAnsi="Times New Roman" w:cs="Times New Roman"/>
@@ -6283,9 +4969,8 @@
           <w:sz w:val="24"/>
           <w:szCs w:val="24"/>
         </w:rPr>
-        <w:t xml:space="preserve"> </w:t>
-      </w:r>
-      <w:proofErr w:type="spellStart"/>
+        <w:t xml:space="preserve"> ubalike kaṭe  aṭha-bhāgiye ca</w:t>
+      </w:r>
       <w:r>
         <w:rPr>
           <w:rFonts w:ascii="Times New Roman" w:hAnsi="Times New Roman" w:cs="Times New Roman"/>
@@ -6294,541 +4979,6 @@
           <w:sz w:val="24"/>
           <w:szCs w:val="24"/>
         </w:rPr>
-        <w:t>lājina</w:t>
-      </w:r>
-      <w:proofErr w:type="spellEnd"/>
-      <w:r>
-        <w:rPr>
-          <w:rFonts w:ascii="Times New Roman" w:hAnsi="Times New Roman" w:cs="Times New Roman"/>
-          <w:i/>
-          <w:iCs/>
-          <w:sz w:val="24"/>
-          <w:szCs w:val="24"/>
-        </w:rPr>
-        <w:t xml:space="preserve"> </w:t>
-      </w:r>
-      <w:proofErr w:type="spellStart"/>
-      <w:r>
-        <w:rPr>
-          <w:rFonts w:ascii="Times New Roman" w:hAnsi="Times New Roman" w:cs="Times New Roman"/>
-          <w:i/>
-          <w:iCs/>
-          <w:sz w:val="24"/>
-          <w:szCs w:val="24"/>
-        </w:rPr>
-        <w:t>vīsati-vasābhisitena</w:t>
-      </w:r>
-      <w:proofErr w:type="spellEnd"/>
-      <w:r>
-        <w:rPr>
-          <w:rFonts w:ascii="Times New Roman" w:hAnsi="Times New Roman" w:cs="Times New Roman"/>
-          <w:i/>
-          <w:iCs/>
-          <w:sz w:val="24"/>
-          <w:szCs w:val="24"/>
-        </w:rPr>
-        <w:t xml:space="preserve">- </w:t>
-      </w:r>
-      <w:proofErr w:type="spellStart"/>
-      <w:r>
-        <w:rPr>
-          <w:rFonts w:ascii="Times New Roman" w:hAnsi="Times New Roman" w:cs="Times New Roman"/>
-          <w:i/>
-          <w:iCs/>
-          <w:sz w:val="24"/>
-          <w:szCs w:val="24"/>
-        </w:rPr>
-        <w:t>atana</w:t>
-      </w:r>
-      <w:proofErr w:type="spellEnd"/>
-      <w:r>
-        <w:rPr>
-          <w:rFonts w:ascii="Times New Roman" w:hAnsi="Times New Roman" w:cs="Times New Roman"/>
-          <w:i/>
-          <w:iCs/>
-          <w:sz w:val="24"/>
-          <w:szCs w:val="24"/>
-        </w:rPr>
-        <w:t xml:space="preserve"> </w:t>
-      </w:r>
-      <w:proofErr w:type="spellStart"/>
-      <w:r>
-        <w:rPr>
-          <w:rFonts w:ascii="Times New Roman" w:hAnsi="Times New Roman" w:cs="Times New Roman"/>
-          <w:i/>
-          <w:iCs/>
-          <w:sz w:val="24"/>
-          <w:szCs w:val="24"/>
-        </w:rPr>
-        <w:t>āgāca</w:t>
-      </w:r>
-      <w:proofErr w:type="spellEnd"/>
-      <w:r>
-        <w:rPr>
-          <w:rFonts w:ascii="Times New Roman" w:hAnsi="Times New Roman" w:cs="Times New Roman"/>
-          <w:i/>
-          <w:iCs/>
-          <w:sz w:val="24"/>
-          <w:szCs w:val="24"/>
-        </w:rPr>
-        <w:t xml:space="preserve"> </w:t>
-      </w:r>
-      <w:proofErr w:type="spellStart"/>
-      <w:r>
-        <w:rPr>
-          <w:rFonts w:ascii="Times New Roman" w:hAnsi="Times New Roman" w:cs="Times New Roman"/>
-          <w:i/>
-          <w:iCs/>
-          <w:sz w:val="24"/>
-          <w:szCs w:val="24"/>
-        </w:rPr>
-        <w:t>mahīyite</w:t>
-      </w:r>
-      <w:proofErr w:type="spellEnd"/>
-      <w:r>
-        <w:rPr>
-          <w:rFonts w:ascii="Times New Roman" w:hAnsi="Times New Roman" w:cs="Times New Roman"/>
-          <w:i/>
-          <w:iCs/>
-          <w:sz w:val="24"/>
-          <w:szCs w:val="24"/>
-        </w:rPr>
-        <w:t xml:space="preserve"> </w:t>
-      </w:r>
-      <w:proofErr w:type="spellStart"/>
-      <w:r>
-        <w:rPr>
-          <w:rFonts w:ascii="Times New Roman" w:hAnsi="Times New Roman" w:cs="Times New Roman"/>
-          <w:i/>
-          <w:iCs/>
-          <w:sz w:val="24"/>
-          <w:szCs w:val="24"/>
-        </w:rPr>
-        <w:t>hida</w:t>
-      </w:r>
-      <w:proofErr w:type="spellEnd"/>
-      <w:r>
-        <w:rPr>
-          <w:rFonts w:ascii="Times New Roman" w:hAnsi="Times New Roman" w:cs="Times New Roman"/>
-          <w:i/>
-          <w:iCs/>
-          <w:sz w:val="24"/>
-          <w:szCs w:val="24"/>
-        </w:rPr>
-        <w:t xml:space="preserve"> </w:t>
-      </w:r>
-      <w:proofErr w:type="spellStart"/>
-      <w:r>
-        <w:rPr>
-          <w:rFonts w:ascii="Times New Roman" w:hAnsi="Times New Roman" w:cs="Times New Roman"/>
-          <w:i/>
-          <w:iCs/>
-          <w:sz w:val="24"/>
-          <w:szCs w:val="24"/>
-        </w:rPr>
-        <w:t>Budhe</w:t>
-      </w:r>
-      <w:proofErr w:type="spellEnd"/>
-      <w:r>
-        <w:rPr>
-          <w:rFonts w:ascii="Times New Roman" w:hAnsi="Times New Roman" w:cs="Times New Roman"/>
-          <w:i/>
-          <w:iCs/>
-          <w:sz w:val="24"/>
-          <w:szCs w:val="24"/>
-        </w:rPr>
-        <w:t xml:space="preserve"> </w:t>
-      </w:r>
-      <w:proofErr w:type="spellStart"/>
-      <w:r>
-        <w:rPr>
-          <w:rFonts w:ascii="Times New Roman" w:hAnsi="Times New Roman" w:cs="Times New Roman"/>
-          <w:i/>
-          <w:iCs/>
-          <w:sz w:val="24"/>
-          <w:szCs w:val="24"/>
-        </w:rPr>
-        <w:t>jāte</w:t>
-      </w:r>
-      <w:proofErr w:type="spellEnd"/>
-      <w:r>
-        <w:rPr>
-          <w:rFonts w:ascii="Times New Roman" w:hAnsi="Times New Roman" w:cs="Times New Roman"/>
-          <w:i/>
-          <w:iCs/>
-          <w:sz w:val="24"/>
-          <w:szCs w:val="24"/>
-        </w:rPr>
-        <w:t xml:space="preserve"> Sakyamuni </w:t>
-      </w:r>
-      <w:proofErr w:type="spellStart"/>
-      <w:r>
-        <w:rPr>
-          <w:rFonts w:ascii="Times New Roman" w:hAnsi="Times New Roman" w:cs="Times New Roman"/>
-          <w:i/>
-          <w:iCs/>
-          <w:sz w:val="24"/>
-          <w:szCs w:val="24"/>
-        </w:rPr>
-        <w:t>ti</w:t>
-      </w:r>
-      <w:proofErr w:type="spellEnd"/>
-      <w:r>
-        <w:rPr>
-          <w:rFonts w:ascii="Times New Roman" w:hAnsi="Times New Roman" w:cs="Times New Roman"/>
-          <w:i/>
-          <w:iCs/>
-          <w:sz w:val="24"/>
-          <w:szCs w:val="24"/>
-        </w:rPr>
-        <w:t xml:space="preserve">- </w:t>
-      </w:r>
-      <w:proofErr w:type="spellStart"/>
-      <w:r>
-        <w:rPr>
-          <w:rFonts w:ascii="Times New Roman" w:hAnsi="Times New Roman" w:cs="Times New Roman"/>
-          <w:i/>
-          <w:iCs/>
-          <w:sz w:val="24"/>
-          <w:szCs w:val="24"/>
-        </w:rPr>
-        <w:t>silā</w:t>
-      </w:r>
-      <w:proofErr w:type="spellEnd"/>
-      <w:r>
-        <w:rPr>
-          <w:rFonts w:ascii="Times New Roman" w:hAnsi="Times New Roman" w:cs="Times New Roman"/>
-          <w:i/>
-          <w:iCs/>
-          <w:sz w:val="24"/>
-          <w:szCs w:val="24"/>
-        </w:rPr>
-        <w:t xml:space="preserve"> </w:t>
-      </w:r>
-      <w:proofErr w:type="spellStart"/>
-      <w:r>
-        <w:rPr>
-          <w:rFonts w:ascii="Times New Roman" w:hAnsi="Times New Roman" w:cs="Times New Roman"/>
-          <w:i/>
-          <w:iCs/>
-          <w:sz w:val="24"/>
-          <w:szCs w:val="24"/>
-        </w:rPr>
-        <w:t>vigaḍabhī</w:t>
-      </w:r>
-      <w:proofErr w:type="spellEnd"/>
-      <w:r>
-        <w:rPr>
-          <w:rFonts w:ascii="Times New Roman" w:hAnsi="Times New Roman" w:cs="Times New Roman"/>
-          <w:i/>
-          <w:iCs/>
-          <w:sz w:val="24"/>
-          <w:szCs w:val="24"/>
-        </w:rPr>
-        <w:t xml:space="preserve"> </w:t>
-      </w:r>
-      <w:proofErr w:type="spellStart"/>
-      <w:r>
-        <w:rPr>
-          <w:rFonts w:ascii="Times New Roman" w:hAnsi="Times New Roman" w:cs="Times New Roman"/>
-          <w:i/>
-          <w:iCs/>
-          <w:sz w:val="24"/>
-          <w:szCs w:val="24"/>
-        </w:rPr>
-        <w:t>cā</w:t>
-      </w:r>
-      <w:proofErr w:type="spellEnd"/>
-      <w:r>
-        <w:rPr>
-          <w:rFonts w:ascii="Times New Roman" w:hAnsi="Times New Roman" w:cs="Times New Roman"/>
-          <w:i/>
-          <w:iCs/>
-          <w:sz w:val="24"/>
-          <w:szCs w:val="24"/>
-        </w:rPr>
-        <w:t xml:space="preserve"> </w:t>
-      </w:r>
-      <w:proofErr w:type="spellStart"/>
-      <w:r>
-        <w:rPr>
-          <w:rFonts w:ascii="Times New Roman" w:hAnsi="Times New Roman" w:cs="Times New Roman"/>
-          <w:i/>
-          <w:iCs/>
-          <w:sz w:val="24"/>
-          <w:szCs w:val="24"/>
-        </w:rPr>
-        <w:t>kālāpita</w:t>
-      </w:r>
-      <w:proofErr w:type="spellEnd"/>
-      <w:r>
-        <w:rPr>
-          <w:rFonts w:ascii="Times New Roman" w:hAnsi="Times New Roman" w:cs="Times New Roman"/>
-          <w:i/>
-          <w:iCs/>
-          <w:sz w:val="24"/>
-          <w:szCs w:val="24"/>
-        </w:rPr>
-        <w:t xml:space="preserve"> </w:t>
-      </w:r>
-      <w:proofErr w:type="spellStart"/>
-      <w:r>
-        <w:rPr>
-          <w:rFonts w:ascii="Times New Roman" w:hAnsi="Times New Roman" w:cs="Times New Roman"/>
-          <w:i/>
-          <w:iCs/>
-          <w:sz w:val="24"/>
-          <w:szCs w:val="24"/>
-        </w:rPr>
-        <w:t>silā-thabhe</w:t>
-      </w:r>
-      <w:proofErr w:type="spellEnd"/>
-      <w:r>
-        <w:rPr>
-          <w:rFonts w:ascii="Times New Roman" w:hAnsi="Times New Roman" w:cs="Times New Roman"/>
-          <w:i/>
-          <w:iCs/>
-          <w:sz w:val="24"/>
-          <w:szCs w:val="24"/>
-        </w:rPr>
-        <w:t xml:space="preserve"> ca </w:t>
-      </w:r>
-      <w:proofErr w:type="spellStart"/>
-      <w:r>
-        <w:rPr>
-          <w:rFonts w:ascii="Times New Roman" w:hAnsi="Times New Roman" w:cs="Times New Roman"/>
-          <w:i/>
-          <w:iCs/>
-          <w:sz w:val="24"/>
-          <w:szCs w:val="24"/>
-        </w:rPr>
-        <w:t>usapāpite</w:t>
-      </w:r>
-      <w:proofErr w:type="spellEnd"/>
-      <w:r>
-        <w:rPr>
-          <w:rFonts w:ascii="Times New Roman" w:hAnsi="Times New Roman" w:cs="Times New Roman"/>
-          <w:i/>
-          <w:iCs/>
-          <w:sz w:val="24"/>
-          <w:szCs w:val="24"/>
-        </w:rPr>
-        <w:t xml:space="preserve">- </w:t>
-      </w:r>
-      <w:proofErr w:type="spellStart"/>
-      <w:r>
-        <w:rPr>
-          <w:rFonts w:ascii="Times New Roman" w:hAnsi="Times New Roman" w:cs="Times New Roman"/>
-          <w:b/>
-          <w:bCs/>
-          <w:i/>
-          <w:iCs/>
-          <w:sz w:val="24"/>
-          <w:szCs w:val="24"/>
-        </w:rPr>
-        <w:t>hida</w:t>
-      </w:r>
-      <w:proofErr w:type="spellEnd"/>
-      <w:r>
-        <w:rPr>
-          <w:rFonts w:ascii="Times New Roman" w:hAnsi="Times New Roman" w:cs="Times New Roman"/>
-          <w:b/>
-          <w:bCs/>
-          <w:i/>
-          <w:iCs/>
-          <w:sz w:val="24"/>
-          <w:szCs w:val="24"/>
-        </w:rPr>
-        <w:t xml:space="preserve"> </w:t>
-      </w:r>
-      <w:proofErr w:type="spellStart"/>
-      <w:r>
-        <w:rPr>
-          <w:rFonts w:ascii="Times New Roman" w:hAnsi="Times New Roman" w:cs="Times New Roman"/>
-          <w:b/>
-          <w:bCs/>
-          <w:i/>
-          <w:iCs/>
-          <w:sz w:val="24"/>
-          <w:szCs w:val="24"/>
-        </w:rPr>
-        <w:t>Bhagavaṃ</w:t>
-      </w:r>
-      <w:proofErr w:type="spellEnd"/>
-      <w:r>
-        <w:rPr>
-          <w:rFonts w:ascii="Times New Roman" w:hAnsi="Times New Roman" w:cs="Times New Roman"/>
-          <w:b/>
-          <w:bCs/>
-          <w:i/>
-          <w:iCs/>
-          <w:sz w:val="24"/>
-          <w:szCs w:val="24"/>
-        </w:rPr>
-        <w:t xml:space="preserve"> </w:t>
-      </w:r>
-      <w:proofErr w:type="spellStart"/>
-      <w:r>
-        <w:rPr>
-          <w:rFonts w:ascii="Times New Roman" w:hAnsi="Times New Roman" w:cs="Times New Roman"/>
-          <w:b/>
-          <w:bCs/>
-          <w:i/>
-          <w:iCs/>
-          <w:sz w:val="24"/>
-          <w:szCs w:val="24"/>
-        </w:rPr>
-        <w:t>jāte</w:t>
-      </w:r>
-      <w:proofErr w:type="spellEnd"/>
-      <w:r>
-        <w:rPr>
-          <w:rFonts w:ascii="Times New Roman" w:hAnsi="Times New Roman" w:cs="Times New Roman"/>
-          <w:b/>
-          <w:bCs/>
-          <w:i/>
-          <w:iCs/>
-          <w:sz w:val="24"/>
-          <w:szCs w:val="24"/>
-        </w:rPr>
-        <w:t xml:space="preserve"> </w:t>
-      </w:r>
-      <w:proofErr w:type="spellStart"/>
-      <w:r>
-        <w:rPr>
-          <w:rFonts w:ascii="Times New Roman" w:hAnsi="Times New Roman" w:cs="Times New Roman"/>
-          <w:b/>
-          <w:bCs/>
-          <w:i/>
-          <w:iCs/>
-          <w:sz w:val="24"/>
-          <w:szCs w:val="24"/>
-        </w:rPr>
-        <w:t>ti</w:t>
-      </w:r>
-      <w:proofErr w:type="spellEnd"/>
-      <w:r>
-        <w:rPr>
-          <w:rFonts w:ascii="Times New Roman" w:hAnsi="Times New Roman" w:cs="Times New Roman"/>
-          <w:b/>
-          <w:bCs/>
-          <w:i/>
-          <w:iCs/>
-          <w:sz w:val="24"/>
-          <w:szCs w:val="24"/>
-        </w:rPr>
-        <w:t xml:space="preserve"> </w:t>
-      </w:r>
-      <w:proofErr w:type="spellStart"/>
-      <w:r>
-        <w:rPr>
-          <w:rFonts w:ascii="Times New Roman" w:hAnsi="Times New Roman" w:cs="Times New Roman"/>
-          <w:b/>
-          <w:bCs/>
-          <w:i/>
-          <w:iCs/>
-          <w:sz w:val="24"/>
-          <w:szCs w:val="24"/>
-        </w:rPr>
-        <w:t>Luṃmini-gāme</w:t>
-      </w:r>
-      <w:proofErr w:type="spellEnd"/>
-      <w:r>
-        <w:rPr>
-          <w:rFonts w:ascii="Times New Roman" w:hAnsi="Times New Roman" w:cs="Times New Roman"/>
-          <w:i/>
-          <w:iCs/>
-          <w:sz w:val="24"/>
-          <w:szCs w:val="24"/>
-        </w:rPr>
-        <w:t xml:space="preserve"> </w:t>
-      </w:r>
-      <w:proofErr w:type="spellStart"/>
-      <w:r>
-        <w:rPr>
-          <w:rFonts w:ascii="Times New Roman" w:hAnsi="Times New Roman" w:cs="Times New Roman"/>
-          <w:i/>
-          <w:iCs/>
-          <w:sz w:val="24"/>
-          <w:szCs w:val="24"/>
-        </w:rPr>
-        <w:t>ubalike</w:t>
-      </w:r>
-      <w:proofErr w:type="spellEnd"/>
-      <w:r>
-        <w:rPr>
-          <w:rFonts w:ascii="Times New Roman" w:hAnsi="Times New Roman" w:cs="Times New Roman"/>
-          <w:i/>
-          <w:iCs/>
-          <w:sz w:val="24"/>
-          <w:szCs w:val="24"/>
-        </w:rPr>
-        <w:t xml:space="preserve"> </w:t>
-      </w:r>
-      <w:proofErr w:type="spellStart"/>
-      <w:proofErr w:type="gramStart"/>
-      <w:r>
-        <w:rPr>
-          <w:rFonts w:ascii="Times New Roman" w:hAnsi="Times New Roman" w:cs="Times New Roman"/>
-          <w:i/>
-          <w:iCs/>
-          <w:sz w:val="24"/>
-          <w:szCs w:val="24"/>
-        </w:rPr>
-        <w:t>kaṭe</w:t>
-      </w:r>
-      <w:proofErr w:type="spellEnd"/>
-      <w:r>
-        <w:rPr>
-          <w:rFonts w:ascii="Times New Roman" w:hAnsi="Times New Roman" w:cs="Times New Roman"/>
-          <w:i/>
-          <w:iCs/>
-          <w:sz w:val="24"/>
-          <w:szCs w:val="24"/>
-        </w:rPr>
-        <w:t xml:space="preserve">  </w:t>
-      </w:r>
-      <w:proofErr w:type="spellStart"/>
-      <w:r>
-        <w:rPr>
-          <w:rFonts w:ascii="Times New Roman" w:hAnsi="Times New Roman" w:cs="Times New Roman"/>
-          <w:i/>
-          <w:iCs/>
-          <w:sz w:val="24"/>
-          <w:szCs w:val="24"/>
-        </w:rPr>
-        <w:t>aṭha</w:t>
-      </w:r>
-      <w:proofErr w:type="gramEnd"/>
-      <w:r>
-        <w:rPr>
-          <w:rFonts w:ascii="Times New Roman" w:hAnsi="Times New Roman" w:cs="Times New Roman"/>
-          <w:i/>
-          <w:iCs/>
-          <w:sz w:val="24"/>
-          <w:szCs w:val="24"/>
-        </w:rPr>
-        <w:t>-bhāgiye</w:t>
-      </w:r>
-      <w:proofErr w:type="spellEnd"/>
-      <w:r>
-        <w:rPr>
-          <w:rFonts w:ascii="Times New Roman" w:hAnsi="Times New Roman" w:cs="Times New Roman"/>
-          <w:i/>
-          <w:iCs/>
-          <w:sz w:val="24"/>
-          <w:szCs w:val="24"/>
-        </w:rPr>
-        <w:t xml:space="preserve"> ca</w:t>
-      </w:r>
-      <w:r>
-        <w:rPr>
-          <w:rFonts w:ascii="Times New Roman" w:hAnsi="Times New Roman" w:cs="Times New Roman"/>
-          <w:i/>
-          <w:iCs/>
-          <w:sz w:val="24"/>
-          <w:szCs w:val="24"/>
-        </w:rPr>
         <w:t>.</w:t>
       </w:r>
     </w:p>
@@ -6860,35 +5010,7 @@
         <w:rPr>
           <w:rFonts w:cstheme="minorHAnsi"/>
         </w:rPr>
-        <w:t xml:space="preserve">When King </w:t>
-      </w:r>
-      <w:proofErr w:type="spellStart"/>
-      <w:r>
-        <w:rPr>
-          <w:rFonts w:cstheme="minorHAnsi"/>
-        </w:rPr>
-        <w:t>Devanampriya</w:t>
-      </w:r>
-      <w:proofErr w:type="spellEnd"/>
-      <w:r>
-        <w:rPr>
-          <w:rFonts w:cstheme="minorHAnsi"/>
-        </w:rPr>
-        <w:t xml:space="preserve"> </w:t>
-      </w:r>
-      <w:proofErr w:type="spellStart"/>
-      <w:r>
-        <w:rPr>
-          <w:rFonts w:cstheme="minorHAnsi"/>
-        </w:rPr>
-        <w:t>Priyadarsin</w:t>
-      </w:r>
-      <w:proofErr w:type="spellEnd"/>
-      <w:r>
-        <w:rPr>
-          <w:rFonts w:cstheme="minorHAnsi"/>
-        </w:rPr>
-        <w:t xml:space="preserve"> had been anointed twenty years, he came himself and worshipped (this spot) because the </w:t>
+        <w:t>When King Devanampriya Priyadarsin had been anointed twenty years, he came himself and worshipped (this spot) because the </w:t>
       </w:r>
       <w:hyperlink r:id="rId18" w:tooltip="Buddha Shakyamuni" w:history="1">
         <w:r>
@@ -6912,45 +5034,19 @@
           <w:rFonts w:cstheme="minorHAnsi"/>
         </w:rPr>
         <w:lastRenderedPageBreak/>
-        <w:t>a stone bearing a horse and caused a stone pillar to be set up, (</w:t>
-      </w:r>
-      <w:proofErr w:type="gramStart"/>
-      <w:r>
-        <w:rPr>
-          <w:rFonts w:cstheme="minorHAnsi"/>
-        </w:rPr>
-        <w:t>in order to</w:t>
-      </w:r>
-      <w:proofErr w:type="gramEnd"/>
-      <w:r>
-        <w:rPr>
-          <w:rFonts w:cstheme="minorHAnsi"/>
-        </w:rPr>
-        <w:t xml:space="preserve"> show) that the Blessed One was born here. (He) made the village of </w:t>
-      </w:r>
-      <w:proofErr w:type="spellStart"/>
-      <w:r>
-        <w:fldChar w:fldCharType="begin"/>
-      </w:r>
-      <w:r>
-        <w:instrText>HYPERLINK "https://en.wikipedia.org/wiki/Lumbini" \o "Lumbini"</w:instrText>
-      </w:r>
-      <w:r>
-        <w:fldChar w:fldCharType="separate"/>
-      </w:r>
-      <w:r>
-        <w:rPr>
-          <w:rStyle w:val="Hyperlink"/>
-          <w:rFonts w:cstheme="minorHAnsi"/>
-          <w:color w:val="auto"/>
-          <w:u w:val="none"/>
-        </w:rPr>
-        <w:t>Lummini</w:t>
-      </w:r>
-      <w:proofErr w:type="spellEnd"/>
-      <w:r>
-        <w:fldChar w:fldCharType="end"/>
-      </w:r>
+        <w:t>a stone bearing a horse and caused a stone pillar to be set up, (in order to show) that the Blessed One was born here. (He) made the village of </w:t>
+      </w:r>
+      <w:hyperlink r:id="rId19" w:tooltip="Lumbini" w:history="1">
+        <w:r>
+          <w:rPr>
+            <w:rStyle w:val="Hyperlink"/>
+            <w:rFonts w:cstheme="minorHAnsi"/>
+            <w:color w:val="auto"/>
+            <w:u w:val="none"/>
+          </w:rPr>
+          <w:t>Lummini</w:t>
+        </w:r>
+      </w:hyperlink>
       <w:r>
         <w:rPr>
           <w:rFonts w:cstheme="minorHAnsi"/>
@@ -7007,7 +5103,7 @@
                     </pic:cNvPicPr>
                   </pic:nvPicPr>
                   <pic:blipFill>
-                    <a:blip r:embed="rId19" cstate="print">
+                    <a:blip r:embed="rId20" cstate="print">
                       <a:extLst>
                         <a:ext uri="{28A0092B-C50C-407E-A947-70E740481C1C}">
                           <a14:useLocalDpi xmlns:a14="http://schemas.microsoft.com/office/drawing/2010/main" val="0"/>
@@ -7152,7 +5248,7 @@
                     </pic:cNvPicPr>
                   </pic:nvPicPr>
                   <pic:blipFill>
-                    <a:blip r:embed="rId20" cstate="print">
+                    <a:blip r:embed="rId21" cstate="print">
                       <a:extLst>
                         <a:ext uri="{28A0092B-C50C-407E-A947-70E740481C1C}">
                           <a14:useLocalDpi xmlns:a14="http://schemas.microsoft.com/office/drawing/2010/main" val="0"/>
@@ -7502,7 +5598,7 @@
           <w:noProof/>
         </w:rPr>
         <w:drawing>
-          <wp:inline distT="0" distB="0" distL="0" distR="0" wp14:anchorId="165661B6" wp14:editId="3387B62D">
+          <wp:inline distT="0" distB="0" distL="0" distR="0" wp14:anchorId="165661B6" wp14:editId="39157FD2">
             <wp:extent cx="3092400" cy="2318400"/>
             <wp:effectExtent l="0" t="0" r="0" b="5715"/>
             <wp:docPr id="2088234774" name="Picture 1"/>
@@ -7519,7 +5615,7 @@
                     </pic:cNvPicPr>
                   </pic:nvPicPr>
                   <pic:blipFill>
-                    <a:blip r:embed="rId21" cstate="print">
+                    <a:blip r:embed="rId22" cstate="print">
                       <a:extLst>
                         <a:ext uri="{28A0092B-C50C-407E-A947-70E740481C1C}">
                           <a14:useLocalDpi xmlns:a14="http://schemas.microsoft.com/office/drawing/2010/main" val="0"/>
@@ -7629,7 +5725,7 @@
                     </pic:cNvPicPr>
                   </pic:nvPicPr>
                   <pic:blipFill>
-                    <a:blip r:embed="rId22">
+                    <a:blip r:embed="rId23">
                       <a:extLst>
                         <a:ext uri="{28A0092B-C50C-407E-A947-70E740481C1C}">
                           <a14:useLocalDpi xmlns:a14="http://schemas.microsoft.com/office/drawing/2010/main" val="0"/>
@@ -7715,231 +5811,43 @@
         <w:pStyle w:val="Heading2"/>
       </w:pPr>
       <w:r>
-        <w:t xml:space="preserve">The Buddha: A Noble Sage of the </w:t>
-      </w:r>
-      <w:proofErr w:type="spellStart"/>
-      <w:r>
-        <w:t>Sakyan</w:t>
-      </w:r>
-      <w:proofErr w:type="spellEnd"/>
-      <w:r>
-        <w:t xml:space="preserve"> Clan</w:t>
-      </w:r>
-    </w:p>
-    <w:p>
-      <w:pPr>
-        <w:spacing w:after="0"/>
-        <w:rPr>
-          <w:rFonts w:ascii="Times New Roman" w:hAnsi="Times New Roman" w:cs="Times New Roman"/>
-          <w:sz w:val="24"/>
-          <w:szCs w:val="24"/>
-        </w:rPr>
-      </w:pPr>
-      <w:r>
-        <w:rPr>
-          <w:rFonts w:ascii="Times New Roman" w:hAnsi="Times New Roman" w:cs="Times New Roman"/>
-          <w:sz w:val="24"/>
-          <w:szCs w:val="24"/>
-        </w:rPr>
-        <w:t xml:space="preserve">Throughout the scriptures, the Buddha is revered as a member of the noble </w:t>
-      </w:r>
-      <w:proofErr w:type="spellStart"/>
-      <w:r>
-        <w:rPr>
-          <w:rFonts w:ascii="Times New Roman" w:hAnsi="Times New Roman" w:cs="Times New Roman"/>
-          <w:sz w:val="24"/>
-          <w:szCs w:val="24"/>
-        </w:rPr>
-        <w:t>Sakyan</w:t>
-      </w:r>
-      <w:proofErr w:type="spellEnd"/>
-      <w:r>
-        <w:rPr>
-          <w:rFonts w:ascii="Times New Roman" w:hAnsi="Times New Roman" w:cs="Times New Roman"/>
-          <w:sz w:val="24"/>
-          <w:szCs w:val="24"/>
-        </w:rPr>
-        <w:t xml:space="preserve"> clan, which is why he came to be known as ‘Sakya Muni’, the sage of the </w:t>
-      </w:r>
-      <w:proofErr w:type="spellStart"/>
-      <w:r>
-        <w:rPr>
-          <w:rFonts w:ascii="Times New Roman" w:hAnsi="Times New Roman" w:cs="Times New Roman"/>
-          <w:sz w:val="24"/>
-          <w:szCs w:val="24"/>
-        </w:rPr>
-        <w:t>Sakyans</w:t>
-      </w:r>
-      <w:proofErr w:type="spellEnd"/>
-      <w:r>
-        <w:rPr>
-          <w:rFonts w:ascii="Times New Roman" w:hAnsi="Times New Roman" w:cs="Times New Roman"/>
-          <w:sz w:val="24"/>
-          <w:szCs w:val="24"/>
-        </w:rPr>
-        <w:t xml:space="preserve">, and his disciples as ‘Sakya Putta’, the sons of the </w:t>
-      </w:r>
-      <w:proofErr w:type="spellStart"/>
-      <w:r>
-        <w:rPr>
-          <w:rFonts w:ascii="Times New Roman" w:hAnsi="Times New Roman" w:cs="Times New Roman"/>
-          <w:sz w:val="24"/>
-          <w:szCs w:val="24"/>
-        </w:rPr>
-        <w:t>Sakyans</w:t>
-      </w:r>
-      <w:proofErr w:type="spellEnd"/>
-      <w:r>
-        <w:rPr>
-          <w:rFonts w:ascii="Times New Roman" w:hAnsi="Times New Roman" w:cs="Times New Roman"/>
-          <w:sz w:val="24"/>
-          <w:szCs w:val="24"/>
-        </w:rPr>
-        <w:t xml:space="preserve">. The </w:t>
-      </w:r>
-      <w:proofErr w:type="spellStart"/>
-      <w:r>
-        <w:rPr>
-          <w:rFonts w:ascii="Times New Roman" w:hAnsi="Times New Roman" w:cs="Times New Roman"/>
-          <w:sz w:val="24"/>
-          <w:szCs w:val="24"/>
-        </w:rPr>
-        <w:t>Sakyan</w:t>
-      </w:r>
-      <w:proofErr w:type="spellEnd"/>
-      <w:r>
-        <w:rPr>
-          <w:rFonts w:ascii="Times New Roman" w:hAnsi="Times New Roman" w:cs="Times New Roman"/>
-          <w:sz w:val="24"/>
-          <w:szCs w:val="24"/>
-        </w:rPr>
-        <w:t xml:space="preserve"> Republic was located on the edge of the majestic Himalayas, with </w:t>
-      </w:r>
-      <w:proofErr w:type="spellStart"/>
-      <w:r>
-        <w:rPr>
-          <w:rFonts w:ascii="Times New Roman" w:hAnsi="Times New Roman" w:cs="Times New Roman"/>
-          <w:sz w:val="24"/>
-          <w:szCs w:val="24"/>
-        </w:rPr>
-        <w:t>Kapilavattu</w:t>
-      </w:r>
-      <w:proofErr w:type="spellEnd"/>
-      <w:r>
-        <w:rPr>
-          <w:rFonts w:ascii="Times New Roman" w:hAnsi="Times New Roman" w:cs="Times New Roman"/>
-          <w:sz w:val="24"/>
-          <w:szCs w:val="24"/>
-        </w:rPr>
-        <w:t xml:space="preserve"> serving as their royal capital. Though the </w:t>
-      </w:r>
-      <w:proofErr w:type="spellStart"/>
-      <w:r>
-        <w:rPr>
-          <w:rFonts w:ascii="Times New Roman" w:hAnsi="Times New Roman" w:cs="Times New Roman"/>
-          <w:sz w:val="24"/>
-          <w:szCs w:val="24"/>
-        </w:rPr>
-        <w:t>Sakyan</w:t>
-      </w:r>
-      <w:proofErr w:type="spellEnd"/>
-      <w:r>
-        <w:rPr>
-          <w:rFonts w:ascii="Times New Roman" w:hAnsi="Times New Roman" w:cs="Times New Roman"/>
-          <w:sz w:val="24"/>
-          <w:szCs w:val="24"/>
-        </w:rPr>
-        <w:t xml:space="preserve"> Republic was under the rule of the King of Kosala, it was a republican state, where power was shared among its leaders.</w:t>
-      </w:r>
-    </w:p>
-    <w:p>
-      <w:pPr>
-        <w:spacing w:after="0"/>
-        <w:rPr>
-          <w:rFonts w:ascii="Times New Roman" w:hAnsi="Times New Roman" w:cs="Times New Roman"/>
-          <w:sz w:val="24"/>
-          <w:szCs w:val="24"/>
-        </w:rPr>
-      </w:pPr>
-      <w:r>
-        <w:rPr>
-          <w:rFonts w:ascii="Times New Roman" w:hAnsi="Times New Roman" w:cs="Times New Roman"/>
-          <w:sz w:val="24"/>
-          <w:szCs w:val="24"/>
-        </w:rPr>
-        <w:t xml:space="preserve">According to both tradition and the scriptures, King </w:t>
-      </w:r>
-      <w:proofErr w:type="spellStart"/>
-      <w:r>
-        <w:rPr>
-          <w:rFonts w:ascii="Times New Roman" w:hAnsi="Times New Roman" w:cs="Times New Roman"/>
-          <w:sz w:val="24"/>
-          <w:szCs w:val="24"/>
-        </w:rPr>
-        <w:t>Okkāka</w:t>
-      </w:r>
-      <w:proofErr w:type="spellEnd"/>
-      <w:r>
-        <w:rPr>
-          <w:rFonts w:ascii="Times New Roman" w:hAnsi="Times New Roman" w:cs="Times New Roman"/>
-          <w:sz w:val="24"/>
-          <w:szCs w:val="24"/>
-        </w:rPr>
-        <w:t xml:space="preserve"> was regarded as the legendary ancestor of the </w:t>
-      </w:r>
-      <w:proofErr w:type="spellStart"/>
-      <w:r>
-        <w:rPr>
-          <w:rFonts w:ascii="Times New Roman" w:hAnsi="Times New Roman" w:cs="Times New Roman"/>
-          <w:sz w:val="24"/>
-          <w:szCs w:val="24"/>
-        </w:rPr>
-        <w:t>Sakyans</w:t>
-      </w:r>
-      <w:proofErr w:type="spellEnd"/>
-      <w:r>
-        <w:rPr>
-          <w:rFonts w:ascii="Times New Roman" w:hAnsi="Times New Roman" w:cs="Times New Roman"/>
-          <w:sz w:val="24"/>
-          <w:szCs w:val="24"/>
-        </w:rPr>
-        <w:t xml:space="preserve">. The </w:t>
-      </w:r>
-      <w:proofErr w:type="spellStart"/>
-      <w:r>
-        <w:rPr>
-          <w:rFonts w:ascii="Times New Roman" w:hAnsi="Times New Roman" w:cs="Times New Roman"/>
-          <w:sz w:val="24"/>
-          <w:szCs w:val="24"/>
-        </w:rPr>
-        <w:t>Ambaṭṭha</w:t>
-      </w:r>
-      <w:proofErr w:type="spellEnd"/>
-      <w:r>
-        <w:rPr>
-          <w:rFonts w:ascii="Times New Roman" w:hAnsi="Times New Roman" w:cs="Times New Roman"/>
-          <w:sz w:val="24"/>
-          <w:szCs w:val="24"/>
-        </w:rPr>
-        <w:t xml:space="preserve"> Sutta (DN:3) recounts a passage that highlights the origins of the </w:t>
-      </w:r>
-      <w:proofErr w:type="spellStart"/>
-      <w:r>
-        <w:rPr>
-          <w:rFonts w:ascii="Times New Roman" w:hAnsi="Times New Roman" w:cs="Times New Roman"/>
-          <w:sz w:val="24"/>
-          <w:szCs w:val="24"/>
-        </w:rPr>
-        <w:t>Sakyan</w:t>
-      </w:r>
-      <w:proofErr w:type="spellEnd"/>
-      <w:r>
-        <w:rPr>
-          <w:rFonts w:ascii="Times New Roman" w:hAnsi="Times New Roman" w:cs="Times New Roman"/>
-          <w:sz w:val="24"/>
-          <w:szCs w:val="24"/>
-        </w:rPr>
-        <w:t xml:space="preserve"> clan in these words:</w:t>
+        <w:t>The Buddha: A Noble Sage of the Sakyan Clan</w:t>
+      </w:r>
+    </w:p>
+    <w:p>
+      <w:pPr>
+        <w:spacing w:after="0"/>
+        <w:rPr>
+          <w:rFonts w:ascii="Times New Roman" w:hAnsi="Times New Roman" w:cs="Times New Roman"/>
+          <w:sz w:val="24"/>
+          <w:szCs w:val="24"/>
+        </w:rPr>
+      </w:pPr>
+      <w:r>
+        <w:rPr>
+          <w:rFonts w:ascii="Times New Roman" w:hAnsi="Times New Roman" w:cs="Times New Roman"/>
+          <w:sz w:val="24"/>
+          <w:szCs w:val="24"/>
+        </w:rPr>
+        <w:t>Throughout the scriptures, the Buddha is revered as a member of the noble Sakyan clan, which is why he came to be known as ‘Sakya Muni’, the sage of the Sakyans, and his disciples as ‘Sakya Putta’, the sons of the Sakyans. The Sakyan Republic was located on the edge of the majestic Himalayas, with Kapilavattu serving as their royal capital. Though the Sakyan Republic was under the rule of the King of Kosala, it was a republican state, where power was shared among its leaders.</w:t>
+      </w:r>
+    </w:p>
+    <w:p>
+      <w:pPr>
+        <w:spacing w:after="0"/>
+        <w:rPr>
+          <w:rFonts w:ascii="Times New Roman" w:hAnsi="Times New Roman" w:cs="Times New Roman"/>
+          <w:sz w:val="24"/>
+          <w:szCs w:val="24"/>
+        </w:rPr>
+      </w:pPr>
+      <w:r>
+        <w:rPr>
+          <w:rFonts w:ascii="Times New Roman" w:hAnsi="Times New Roman" w:cs="Times New Roman"/>
+          <w:sz w:val="24"/>
+          <w:szCs w:val="24"/>
+        </w:rPr>
+        <w:t>According to both tradition and the scriptures, King Okkāka was regarded as the legendary ancestor of the Sakyans. The Ambaṭṭha Sutta (DN:3) recounts a passage that highlights the origins of the Sakyan clan in these words:</w:t>
       </w:r>
     </w:p>
     <w:p>
@@ -7980,9 +5888,8 @@
           <w:szCs w:val="24"/>
         </w:rPr>
         <w:lastRenderedPageBreak/>
-        <w:t xml:space="preserve">“The </w:t>
-      </w:r>
-      <w:proofErr w:type="spellStart"/>
+        <w:t>“The Sakyans regard King Okkāka as their revered ancestor. Once, King Okkāka, who cherished his beloved queen, wished to transfer the kingdom to her son. To do so, he exiled his elder brothers, who took residence at the foothills of the Himalayas, beside a lotus-pond and a grand grove of teak trees</w:t>
+      </w:r>
       <w:r>
         <w:rPr>
           <w:rFonts w:ascii="Times New Roman" w:hAnsi="Times New Roman" w:cs="Times New Roman"/>
@@ -7991,71 +5898,6 @@
           <w:sz w:val="24"/>
           <w:szCs w:val="24"/>
         </w:rPr>
-        <w:t>Sakyans</w:t>
-      </w:r>
-      <w:proofErr w:type="spellEnd"/>
-      <w:r>
-        <w:rPr>
-          <w:rFonts w:ascii="Times New Roman" w:hAnsi="Times New Roman" w:cs="Times New Roman"/>
-          <w:i/>
-          <w:iCs/>
-          <w:sz w:val="24"/>
-          <w:szCs w:val="24"/>
-        </w:rPr>
-        <w:t xml:space="preserve"> regard King </w:t>
-      </w:r>
-      <w:proofErr w:type="spellStart"/>
-      <w:r>
-        <w:rPr>
-          <w:rFonts w:ascii="Times New Roman" w:hAnsi="Times New Roman" w:cs="Times New Roman"/>
-          <w:i/>
-          <w:iCs/>
-          <w:sz w:val="24"/>
-          <w:szCs w:val="24"/>
-        </w:rPr>
-        <w:t>Okkāka</w:t>
-      </w:r>
-      <w:proofErr w:type="spellEnd"/>
-      <w:r>
-        <w:rPr>
-          <w:rFonts w:ascii="Times New Roman" w:hAnsi="Times New Roman" w:cs="Times New Roman"/>
-          <w:i/>
-          <w:iCs/>
-          <w:sz w:val="24"/>
-          <w:szCs w:val="24"/>
-        </w:rPr>
-        <w:t xml:space="preserve"> as their revered ancestor. Once, King </w:t>
-      </w:r>
-      <w:proofErr w:type="spellStart"/>
-      <w:r>
-        <w:rPr>
-          <w:rFonts w:ascii="Times New Roman" w:hAnsi="Times New Roman" w:cs="Times New Roman"/>
-          <w:i/>
-          <w:iCs/>
-          <w:sz w:val="24"/>
-          <w:szCs w:val="24"/>
-        </w:rPr>
-        <w:t>Okkāka</w:t>
-      </w:r>
-      <w:proofErr w:type="spellEnd"/>
-      <w:r>
-        <w:rPr>
-          <w:rFonts w:ascii="Times New Roman" w:hAnsi="Times New Roman" w:cs="Times New Roman"/>
-          <w:i/>
-          <w:iCs/>
-          <w:sz w:val="24"/>
-          <w:szCs w:val="24"/>
-        </w:rPr>
-        <w:t>, who cherished his beloved queen, wished to transfer the kingdom to her son. To do so, he exiled his elder brothers, who took residence at the foothills of the Himalayas, beside a lotus-pond and a grand grove of teak trees</w:t>
-      </w:r>
-      <w:r>
-        <w:rPr>
-          <w:rFonts w:ascii="Times New Roman" w:hAnsi="Times New Roman" w:cs="Times New Roman"/>
-          <w:i/>
-          <w:iCs/>
-          <w:sz w:val="24"/>
-          <w:szCs w:val="24"/>
-        </w:rPr>
         <w:t>”</w:t>
       </w:r>
     </w:p>
@@ -8074,25 +5916,7 @@
           <w:sz w:val="24"/>
           <w:szCs w:val="24"/>
         </w:rPr>
-        <w:t xml:space="preserve">When King </w:t>
-      </w:r>
-      <w:proofErr w:type="spellStart"/>
-      <w:r>
-        <w:rPr>
-          <w:rFonts w:ascii="Times New Roman" w:hAnsi="Times New Roman" w:cs="Times New Roman"/>
-          <w:sz w:val="24"/>
-          <w:szCs w:val="24"/>
-        </w:rPr>
-        <w:t>Okkāka</w:t>
-      </w:r>
-      <w:proofErr w:type="spellEnd"/>
-      <w:r>
-        <w:rPr>
-          <w:rFonts w:ascii="Times New Roman" w:hAnsi="Times New Roman" w:cs="Times New Roman"/>
-          <w:sz w:val="24"/>
-          <w:szCs w:val="24"/>
-        </w:rPr>
-        <w:t xml:space="preserve"> inquired about his </w:t>
+        <w:t xml:space="preserve">When King Okkāka inquired about his </w:t>
       </w:r>
       <w:r>
         <w:rPr>
@@ -8142,9 +5966,8 @@
           <w:sz w:val="24"/>
           <w:szCs w:val="24"/>
         </w:rPr>
-        <w:t>They are strong as teak (</w:t>
-      </w:r>
-      <w:proofErr w:type="spellStart"/>
+        <w:t>They are strong as teak (sāka), these princes, they are true Sakyans!’</w:t>
+      </w:r>
       <w:r>
         <w:rPr>
           <w:rFonts w:ascii="Times New Roman" w:hAnsi="Times New Roman" w:cs="Times New Roman"/>
@@ -8153,9 +5976,8 @@
           <w:sz w:val="24"/>
           <w:szCs w:val="24"/>
         </w:rPr>
-        <w:t>sāka</w:t>
-      </w:r>
-      <w:proofErr w:type="spellEnd"/>
+        <w:t xml:space="preserve"> </w:t>
+      </w:r>
       <w:r>
         <w:rPr>
           <w:rFonts w:ascii="Times New Roman" w:hAnsi="Times New Roman" w:cs="Times New Roman"/>
@@ -8164,10 +5986,112 @@
           <w:sz w:val="24"/>
           <w:szCs w:val="24"/>
         </w:rPr>
-        <w:t xml:space="preserve">), these princes, they are true </w:t>
-      </w:r>
-      <w:proofErr w:type="spellStart"/>
-      <w:r>
+        <w:t>And it is from this strength and resilience, like the teak tree, that the Sakyans derived their name. King Okkāka was their forefather, and from him, the noble line of the Sakyans continues.”</w:t>
+      </w:r>
+    </w:p>
+    <w:p>
+      <w:pPr>
+        <w:spacing w:after="0"/>
+        <w:rPr>
+          <w:rFonts w:ascii="Times New Roman" w:hAnsi="Times New Roman" w:cs="Times New Roman"/>
+          <w:sz w:val="24"/>
+          <w:szCs w:val="24"/>
+        </w:rPr>
+      </w:pPr>
+    </w:p>
+    <w:p>
+      <w:pPr>
+        <w:spacing w:after="0"/>
+        <w:rPr>
+          <w:rFonts w:ascii="Times New Roman" w:hAnsi="Times New Roman" w:cs="Times New Roman"/>
+          <w:sz w:val="24"/>
+          <w:szCs w:val="24"/>
+        </w:rPr>
+      </w:pPr>
+      <w:r>
+        <w:rPr>
+          <w:rFonts w:ascii="Times New Roman" w:hAnsi="Times New Roman" w:cs="Times New Roman"/>
+          <w:sz w:val="24"/>
+          <w:szCs w:val="24"/>
+        </w:rPr>
+        <w:t>Thus, the Buddha’s lineage is not only one of noble birth but also one of profound wisdom and strength, rooted in the strength of the teak trees and the enduring legacy of his ancestors. The Sakyan clan was marked by qualities of resilience and nobility, and it was from this noble lineage that the Sakyamuni arose, destined to awaken and share the path to liberation with all beings.</w:t>
+      </w:r>
+    </w:p>
+    <w:p>
+      <w:pPr>
+        <w:spacing w:after="0"/>
+        <w:rPr>
+          <w:rFonts w:ascii="Times New Roman" w:hAnsi="Times New Roman" w:cs="Times New Roman"/>
+          <w:b/>
+          <w:bCs/>
+          <w:sz w:val="24"/>
+          <w:szCs w:val="24"/>
+        </w:rPr>
+      </w:pPr>
+    </w:p>
+    <w:p>
+      <w:pPr>
+        <w:spacing w:after="0"/>
+        <w:rPr>
+          <w:rFonts w:ascii="Times New Roman" w:hAnsi="Times New Roman" w:cs="Times New Roman"/>
+          <w:sz w:val="24"/>
+          <w:szCs w:val="24"/>
+        </w:rPr>
+      </w:pPr>
+      <w:r>
+        <w:rPr>
+          <w:rFonts w:ascii="Times New Roman" w:hAnsi="Times New Roman" w:cs="Times New Roman"/>
+          <w:sz w:val="24"/>
+          <w:szCs w:val="24"/>
+        </w:rPr>
+        <w:t xml:space="preserve">The Sakyans (also called Khattiya) were rulers, and they were known for their proud and noble nature. During the time of the Buddha, society was divided into four main classes: Brahmins, who served as priests and scholars; Kshatriyas, who were warriors, kings, and rulers; Vaishyas, who were merchants and traders; and Shudras, who were </w:t>
+      </w:r>
+      <w:r>
+        <w:rPr>
+          <w:rFonts w:ascii="Times New Roman" w:hAnsi="Times New Roman" w:cs="Times New Roman"/>
+          <w:sz w:val="24"/>
+          <w:szCs w:val="24"/>
+        </w:rPr>
+        <w:t>labourers</w:t>
+      </w:r>
+      <w:r>
+        <w:rPr>
+          <w:rFonts w:ascii="Times New Roman" w:hAnsi="Times New Roman" w:cs="Times New Roman"/>
+          <w:sz w:val="24"/>
+          <w:szCs w:val="24"/>
+        </w:rPr>
+        <w:t xml:space="preserve"> and servants.</w:t>
+      </w:r>
+      <w:r>
+        <w:rPr>
+          <w:rFonts w:ascii="Times New Roman" w:hAnsi="Times New Roman" w:cs="Times New Roman"/>
+          <w:sz w:val="24"/>
+          <w:szCs w:val="24"/>
+        </w:rPr>
+        <w:t xml:space="preserve"> </w:t>
+      </w:r>
+      <w:r>
+        <w:rPr>
+          <w:rFonts w:ascii="Times New Roman" w:hAnsi="Times New Roman" w:cs="Times New Roman"/>
+          <w:sz w:val="24"/>
+          <w:szCs w:val="24"/>
+        </w:rPr>
+        <w:t>The Sakyans, as part of the Kshatriya class, were regarded with a sense of pride and strength. Some of the attributes of the Khattiya class are expressed in the following verses:</w:t>
+      </w:r>
+    </w:p>
+    <w:p>
+      <w:pPr>
+        <w:spacing w:after="0"/>
+        <w:rPr>
+          <w:rFonts w:ascii="Times New Roman" w:hAnsi="Times New Roman" w:cs="Times New Roman"/>
+          <w:sz w:val="24"/>
+          <w:szCs w:val="24"/>
+        </w:rPr>
+      </w:pPr>
+    </w:p>
+    <w:p>
+      <w:pPr>
+        <w:spacing w:after="0"/>
         <w:rPr>
           <w:rFonts w:ascii="Times New Roman" w:hAnsi="Times New Roman" w:cs="Times New Roman"/>
           <w:i/>
@@ -8175,9 +6099,15 @@
           <w:sz w:val="24"/>
           <w:szCs w:val="24"/>
         </w:rPr>
-        <w:t>Sakyans</w:t>
-      </w:r>
-      <w:proofErr w:type="spellEnd"/>
+      </w:pPr>
+      <w:r>
+        <w:rPr>
+          <w:rFonts w:ascii="Times New Roman" w:hAnsi="Times New Roman" w:cs="Times New Roman"/>
+          <w:sz w:val="24"/>
+          <w:szCs w:val="24"/>
+        </w:rPr>
+        <w:t>“</w:t>
+      </w:r>
       <w:r>
         <w:rPr>
           <w:rFonts w:ascii="Times New Roman" w:hAnsi="Times New Roman" w:cs="Times New Roman"/>
@@ -8186,335 +6116,7 @@
           <w:sz w:val="24"/>
           <w:szCs w:val="24"/>
         </w:rPr>
-        <w:t>!’</w:t>
-      </w:r>
-      <w:r>
-        <w:rPr>
-          <w:rFonts w:ascii="Times New Roman" w:hAnsi="Times New Roman" w:cs="Times New Roman"/>
-          <w:i/>
-          <w:iCs/>
-          <w:sz w:val="24"/>
-          <w:szCs w:val="24"/>
-        </w:rPr>
-        <w:t xml:space="preserve"> </w:t>
-      </w:r>
-      <w:r>
-        <w:rPr>
-          <w:rFonts w:ascii="Times New Roman" w:hAnsi="Times New Roman" w:cs="Times New Roman"/>
-          <w:i/>
-          <w:iCs/>
-          <w:sz w:val="24"/>
-          <w:szCs w:val="24"/>
-        </w:rPr>
-        <w:t xml:space="preserve">And it is from this strength and resilience, like the teak tree, that the </w:t>
-      </w:r>
-      <w:proofErr w:type="spellStart"/>
-      <w:r>
-        <w:rPr>
-          <w:rFonts w:ascii="Times New Roman" w:hAnsi="Times New Roman" w:cs="Times New Roman"/>
-          <w:i/>
-          <w:iCs/>
-          <w:sz w:val="24"/>
-          <w:szCs w:val="24"/>
-        </w:rPr>
-        <w:t>Sakyans</w:t>
-      </w:r>
-      <w:proofErr w:type="spellEnd"/>
-      <w:r>
-        <w:rPr>
-          <w:rFonts w:ascii="Times New Roman" w:hAnsi="Times New Roman" w:cs="Times New Roman"/>
-          <w:i/>
-          <w:iCs/>
-          <w:sz w:val="24"/>
-          <w:szCs w:val="24"/>
-        </w:rPr>
-        <w:t xml:space="preserve"> derived their name. King </w:t>
-      </w:r>
-      <w:proofErr w:type="spellStart"/>
-      <w:r>
-        <w:rPr>
-          <w:rFonts w:ascii="Times New Roman" w:hAnsi="Times New Roman" w:cs="Times New Roman"/>
-          <w:i/>
-          <w:iCs/>
-          <w:sz w:val="24"/>
-          <w:szCs w:val="24"/>
-        </w:rPr>
-        <w:t>Okkāka</w:t>
-      </w:r>
-      <w:proofErr w:type="spellEnd"/>
-      <w:r>
-        <w:rPr>
-          <w:rFonts w:ascii="Times New Roman" w:hAnsi="Times New Roman" w:cs="Times New Roman"/>
-          <w:i/>
-          <w:iCs/>
-          <w:sz w:val="24"/>
-          <w:szCs w:val="24"/>
-        </w:rPr>
-        <w:t xml:space="preserve"> was their forefather, and from him, the noble line of the </w:t>
-      </w:r>
-      <w:proofErr w:type="spellStart"/>
-      <w:r>
-        <w:rPr>
-          <w:rFonts w:ascii="Times New Roman" w:hAnsi="Times New Roman" w:cs="Times New Roman"/>
-          <w:i/>
-          <w:iCs/>
-          <w:sz w:val="24"/>
-          <w:szCs w:val="24"/>
-        </w:rPr>
-        <w:t>Sakyans</w:t>
-      </w:r>
-      <w:proofErr w:type="spellEnd"/>
-      <w:r>
-        <w:rPr>
-          <w:rFonts w:ascii="Times New Roman" w:hAnsi="Times New Roman" w:cs="Times New Roman"/>
-          <w:i/>
-          <w:iCs/>
-          <w:sz w:val="24"/>
-          <w:szCs w:val="24"/>
-        </w:rPr>
-        <w:t xml:space="preserve"> continues.”</w:t>
-      </w:r>
-    </w:p>
-    <w:p>
-      <w:pPr>
-        <w:spacing w:after="0"/>
-        <w:rPr>
-          <w:rFonts w:ascii="Times New Roman" w:hAnsi="Times New Roman" w:cs="Times New Roman"/>
-          <w:sz w:val="24"/>
-          <w:szCs w:val="24"/>
-        </w:rPr>
-      </w:pPr>
-    </w:p>
-    <w:p>
-      <w:pPr>
-        <w:spacing w:after="0"/>
-        <w:rPr>
-          <w:rFonts w:ascii="Times New Roman" w:hAnsi="Times New Roman" w:cs="Times New Roman"/>
-          <w:sz w:val="24"/>
-          <w:szCs w:val="24"/>
-        </w:rPr>
-      </w:pPr>
-      <w:r>
-        <w:rPr>
-          <w:rFonts w:ascii="Times New Roman" w:hAnsi="Times New Roman" w:cs="Times New Roman"/>
-          <w:sz w:val="24"/>
-          <w:szCs w:val="24"/>
-        </w:rPr>
-        <w:t xml:space="preserve">Thus, the Buddha’s lineage is not only one of noble birth but also one of profound wisdom and strength, rooted in the strength of the teak trees and the enduring legacy of his ancestors. The </w:t>
-      </w:r>
-      <w:proofErr w:type="spellStart"/>
-      <w:r>
-        <w:rPr>
-          <w:rFonts w:ascii="Times New Roman" w:hAnsi="Times New Roman" w:cs="Times New Roman"/>
-          <w:sz w:val="24"/>
-          <w:szCs w:val="24"/>
-        </w:rPr>
-        <w:t>Sakyan</w:t>
-      </w:r>
-      <w:proofErr w:type="spellEnd"/>
-      <w:r>
-        <w:rPr>
-          <w:rFonts w:ascii="Times New Roman" w:hAnsi="Times New Roman" w:cs="Times New Roman"/>
-          <w:sz w:val="24"/>
-          <w:szCs w:val="24"/>
-        </w:rPr>
-        <w:t xml:space="preserve"> clan was marked by qualities of resilience and nobility, and it was from this noble lineage that the Sakyamuni arose, destined to awaken and share the path to liberation with all beings.</w:t>
-      </w:r>
-    </w:p>
-    <w:p>
-      <w:pPr>
-        <w:spacing w:after="0"/>
-        <w:rPr>
-          <w:rFonts w:ascii="Times New Roman" w:hAnsi="Times New Roman" w:cs="Times New Roman"/>
-          <w:b/>
-          <w:bCs/>
-          <w:sz w:val="24"/>
-          <w:szCs w:val="24"/>
-        </w:rPr>
-      </w:pPr>
-    </w:p>
-    <w:p>
-      <w:pPr>
-        <w:spacing w:after="0"/>
-        <w:rPr>
-          <w:rFonts w:ascii="Times New Roman" w:hAnsi="Times New Roman" w:cs="Times New Roman"/>
-          <w:sz w:val="24"/>
-          <w:szCs w:val="24"/>
-        </w:rPr>
-      </w:pPr>
-      <w:r>
-        <w:rPr>
-          <w:rFonts w:ascii="Times New Roman" w:hAnsi="Times New Roman" w:cs="Times New Roman"/>
-          <w:sz w:val="24"/>
-          <w:szCs w:val="24"/>
-        </w:rPr>
-        <w:t xml:space="preserve">The </w:t>
-      </w:r>
-      <w:proofErr w:type="spellStart"/>
-      <w:r>
-        <w:rPr>
-          <w:rFonts w:ascii="Times New Roman" w:hAnsi="Times New Roman" w:cs="Times New Roman"/>
-          <w:sz w:val="24"/>
-          <w:szCs w:val="24"/>
-        </w:rPr>
-        <w:t>Sakyans</w:t>
-      </w:r>
-      <w:proofErr w:type="spellEnd"/>
-      <w:r>
-        <w:rPr>
-          <w:rFonts w:ascii="Times New Roman" w:hAnsi="Times New Roman" w:cs="Times New Roman"/>
-          <w:sz w:val="24"/>
-          <w:szCs w:val="24"/>
-        </w:rPr>
-        <w:t xml:space="preserve"> (also called </w:t>
-      </w:r>
-      <w:proofErr w:type="spellStart"/>
-      <w:r>
-        <w:rPr>
-          <w:rFonts w:ascii="Times New Roman" w:hAnsi="Times New Roman" w:cs="Times New Roman"/>
-          <w:sz w:val="24"/>
-          <w:szCs w:val="24"/>
-        </w:rPr>
-        <w:t>Khattiya</w:t>
-      </w:r>
-      <w:proofErr w:type="spellEnd"/>
-      <w:r>
-        <w:rPr>
-          <w:rFonts w:ascii="Times New Roman" w:hAnsi="Times New Roman" w:cs="Times New Roman"/>
-          <w:sz w:val="24"/>
-          <w:szCs w:val="24"/>
-        </w:rPr>
-        <w:t xml:space="preserve">) were rulers, and they were known for their proud and noble nature. During the time of the Buddha, society was divided into four main classes: Brahmins, who served as priests and scholars; Kshatriyas, who were warriors, kings, and rulers; Vaishyas, who were merchants and traders; and Shudras, who were </w:t>
-      </w:r>
-      <w:r>
-        <w:rPr>
-          <w:rFonts w:ascii="Times New Roman" w:hAnsi="Times New Roman" w:cs="Times New Roman"/>
-          <w:sz w:val="24"/>
-          <w:szCs w:val="24"/>
-        </w:rPr>
-        <w:t>labourers</w:t>
-      </w:r>
-      <w:r>
-        <w:rPr>
-          <w:rFonts w:ascii="Times New Roman" w:hAnsi="Times New Roman" w:cs="Times New Roman"/>
-          <w:sz w:val="24"/>
-          <w:szCs w:val="24"/>
-        </w:rPr>
-        <w:t xml:space="preserve"> and servants.</w:t>
-      </w:r>
-      <w:r>
-        <w:rPr>
-          <w:rFonts w:ascii="Times New Roman" w:hAnsi="Times New Roman" w:cs="Times New Roman"/>
-          <w:sz w:val="24"/>
-          <w:szCs w:val="24"/>
-        </w:rPr>
-        <w:t xml:space="preserve"> </w:t>
-      </w:r>
-      <w:r>
-        <w:rPr>
-          <w:rFonts w:ascii="Times New Roman" w:hAnsi="Times New Roman" w:cs="Times New Roman"/>
-          <w:sz w:val="24"/>
-          <w:szCs w:val="24"/>
-        </w:rPr>
-        <w:t xml:space="preserve">The </w:t>
-      </w:r>
-      <w:proofErr w:type="spellStart"/>
-      <w:r>
-        <w:rPr>
-          <w:rFonts w:ascii="Times New Roman" w:hAnsi="Times New Roman" w:cs="Times New Roman"/>
-          <w:sz w:val="24"/>
-          <w:szCs w:val="24"/>
-        </w:rPr>
-        <w:t>Sakyans</w:t>
-      </w:r>
-      <w:proofErr w:type="spellEnd"/>
-      <w:r>
-        <w:rPr>
-          <w:rFonts w:ascii="Times New Roman" w:hAnsi="Times New Roman" w:cs="Times New Roman"/>
-          <w:sz w:val="24"/>
-          <w:szCs w:val="24"/>
-        </w:rPr>
-        <w:t xml:space="preserve">, as part of the Kshatriya class, were regarded with a sense of pride and strength. Some of the attributes of the </w:t>
-      </w:r>
-      <w:proofErr w:type="spellStart"/>
-      <w:r>
-        <w:rPr>
-          <w:rFonts w:ascii="Times New Roman" w:hAnsi="Times New Roman" w:cs="Times New Roman"/>
-          <w:sz w:val="24"/>
-          <w:szCs w:val="24"/>
-        </w:rPr>
-        <w:t>Khattiya</w:t>
-      </w:r>
-      <w:proofErr w:type="spellEnd"/>
-      <w:r>
-        <w:rPr>
-          <w:rFonts w:ascii="Times New Roman" w:hAnsi="Times New Roman" w:cs="Times New Roman"/>
-          <w:sz w:val="24"/>
-          <w:szCs w:val="24"/>
-        </w:rPr>
-        <w:t xml:space="preserve"> class are expressed in the following verses:</w:t>
-      </w:r>
-    </w:p>
-    <w:p>
-      <w:pPr>
-        <w:spacing w:after="0"/>
-        <w:rPr>
-          <w:rFonts w:ascii="Times New Roman" w:hAnsi="Times New Roman" w:cs="Times New Roman"/>
-          <w:sz w:val="24"/>
-          <w:szCs w:val="24"/>
-        </w:rPr>
-      </w:pPr>
-    </w:p>
-    <w:p>
-      <w:pPr>
-        <w:spacing w:after="0"/>
-        <w:rPr>
-          <w:rFonts w:ascii="Times New Roman" w:hAnsi="Times New Roman" w:cs="Times New Roman"/>
-          <w:i/>
-          <w:iCs/>
-          <w:sz w:val="24"/>
-          <w:szCs w:val="24"/>
-        </w:rPr>
-      </w:pPr>
-      <w:r>
-        <w:rPr>
-          <w:rFonts w:ascii="Times New Roman" w:hAnsi="Times New Roman" w:cs="Times New Roman"/>
-          <w:sz w:val="24"/>
-          <w:szCs w:val="24"/>
-        </w:rPr>
-        <w:t>“</w:t>
-      </w:r>
-      <w:r>
-        <w:rPr>
-          <w:rFonts w:ascii="Times New Roman" w:hAnsi="Times New Roman" w:cs="Times New Roman"/>
-          <w:i/>
-          <w:iCs/>
-          <w:sz w:val="24"/>
-          <w:szCs w:val="24"/>
-        </w:rPr>
-        <w:t xml:space="preserve">The </w:t>
-      </w:r>
-      <w:proofErr w:type="spellStart"/>
-      <w:r>
-        <w:rPr>
-          <w:rFonts w:ascii="Times New Roman" w:hAnsi="Times New Roman" w:cs="Times New Roman"/>
-          <w:i/>
-          <w:iCs/>
-          <w:sz w:val="24"/>
-          <w:szCs w:val="24"/>
-        </w:rPr>
-        <w:t>Khattiya</w:t>
-      </w:r>
-      <w:proofErr w:type="spellEnd"/>
-      <w:r>
-        <w:rPr>
-          <w:rFonts w:ascii="Times New Roman" w:hAnsi="Times New Roman" w:cs="Times New Roman"/>
-          <w:i/>
-          <w:iCs/>
-          <w:sz w:val="24"/>
-          <w:szCs w:val="24"/>
-        </w:rPr>
-        <w:t xml:space="preserve"> is the highest among people, </w:t>
+        <w:t xml:space="preserve">The Khattiya is the highest among people, </w:t>
       </w:r>
     </w:p>
     <w:p>
@@ -8617,43 +6219,7 @@
           <w:i/>
           <w:iCs/>
         </w:rPr>
-        <w:t xml:space="preserve">The aim of the </w:t>
-      </w:r>
-      <w:proofErr w:type="spellStart"/>
-      <w:r>
-        <w:rPr>
-          <w:rFonts w:ascii="Times New Roman" w:hAnsi="Times New Roman" w:cs="Times New Roman"/>
-          <w:i/>
-          <w:iCs/>
-        </w:rPr>
-        <w:t>Khattiyas</w:t>
-      </w:r>
-      <w:proofErr w:type="spellEnd"/>
-      <w:r>
-        <w:rPr>
-          <w:rFonts w:ascii="Times New Roman" w:hAnsi="Times New Roman" w:cs="Times New Roman"/>
-          <w:i/>
-          <w:iCs/>
-        </w:rPr>
-        <w:t xml:space="preserve"> is </w:t>
-      </w:r>
-      <w:proofErr w:type="gramStart"/>
-      <w:r>
-        <w:rPr>
-          <w:rFonts w:ascii="Times New Roman" w:hAnsi="Times New Roman" w:cs="Times New Roman"/>
-          <w:i/>
-          <w:iCs/>
-        </w:rPr>
-        <w:t>wisdom;</w:t>
-      </w:r>
-      <w:proofErr w:type="gramEnd"/>
-      <w:r>
-        <w:rPr>
-          <w:rFonts w:ascii="Times New Roman" w:hAnsi="Times New Roman" w:cs="Times New Roman"/>
-          <w:i/>
-          <w:iCs/>
-        </w:rPr>
-        <w:t xml:space="preserve"> </w:t>
+        <w:t xml:space="preserve">The aim of the Khattiyas is wisdom; </w:t>
       </w:r>
     </w:p>
     <w:p>
@@ -8669,23 +6235,13 @@
           <w:iCs/>
         </w:rPr>
       </w:pPr>
-      <w:proofErr w:type="gramStart"/>
       <w:r>
         <w:rPr>
           <w:rFonts w:ascii="Times New Roman" w:hAnsi="Times New Roman" w:cs="Times New Roman"/>
           <w:i/>
           <w:iCs/>
         </w:rPr>
-        <w:t>their</w:t>
-      </w:r>
-      <w:proofErr w:type="gramEnd"/>
-      <w:r>
-        <w:rPr>
-          <w:rFonts w:ascii="Times New Roman" w:hAnsi="Times New Roman" w:cs="Times New Roman"/>
-          <w:i/>
-          <w:iCs/>
-        </w:rPr>
-        <w:t xml:space="preserve"> foundation is power. Their ambition is for territory, </w:t>
+        <w:t xml:space="preserve">their foundation is power. Their ambition is for territory, </w:t>
       </w:r>
     </w:p>
     <w:p>
@@ -8706,25 +6262,7 @@
           <w:i/>
           <w:iCs/>
         </w:rPr>
-        <w:t xml:space="preserve">and their </w:t>
-      </w:r>
-      <w:proofErr w:type="gramStart"/>
-      <w:r>
-        <w:rPr>
-          <w:rFonts w:ascii="Times New Roman" w:hAnsi="Times New Roman" w:cs="Times New Roman"/>
-          <w:i/>
-          <w:iCs/>
-        </w:rPr>
-        <w:t>ultimate goal</w:t>
-      </w:r>
-      <w:proofErr w:type="gramEnd"/>
-      <w:r>
-        <w:rPr>
-          <w:rFonts w:ascii="Times New Roman" w:hAnsi="Times New Roman" w:cs="Times New Roman"/>
-          <w:i/>
-          <w:iCs/>
-        </w:rPr>
-        <w:t xml:space="preserve"> is sovereignty</w:t>
+        <w:t>and their ultimate goal is sovereignty</w:t>
       </w:r>
       <w:r>
         <w:rPr>
@@ -8774,25 +6312,7 @@
           <w:sz w:val="24"/>
           <w:szCs w:val="24"/>
         </w:rPr>
-        <w:t xml:space="preserve">Thus, the </w:t>
-      </w:r>
-      <w:proofErr w:type="spellStart"/>
-      <w:r>
-        <w:rPr>
-          <w:rFonts w:ascii="Times New Roman" w:hAnsi="Times New Roman" w:cs="Times New Roman"/>
-          <w:sz w:val="24"/>
-          <w:szCs w:val="24"/>
-        </w:rPr>
-        <w:t>Sakyans</w:t>
-      </w:r>
-      <w:proofErr w:type="spellEnd"/>
-      <w:r>
-        <w:rPr>
-          <w:rFonts w:ascii="Times New Roman" w:hAnsi="Times New Roman" w:cs="Times New Roman"/>
-          <w:sz w:val="24"/>
-          <w:szCs w:val="24"/>
-        </w:rPr>
-        <w:t xml:space="preserve"> embodied the qualities of leadership, ambition, and a deep pursuit of wisdom, standing proudly as rulers of their land and people.</w:t>
+        <w:t>Thus, the Sakyans embodied the qualities of leadership, ambition, and a deep pursuit of wisdom, standing proudly as rulers of their land and people.</w:t>
       </w:r>
     </w:p>
     <w:p>
@@ -8814,19 +6334,9 @@
       <w:pPr>
         <w:pStyle w:val="Heading2"/>
       </w:pPr>
-      <w:proofErr w:type="spellStart"/>
-      <w:r>
-        <w:t>Kapilavattu</w:t>
-      </w:r>
-      <w:proofErr w:type="spellEnd"/>
-      <w:r>
-        <w:t xml:space="preserve"> the Royal City of the </w:t>
-      </w:r>
-      <w:proofErr w:type="spellStart"/>
-      <w:r>
-        <w:t>Sakyan</w:t>
-      </w:r>
-      <w:proofErr w:type="spellEnd"/>
+      <w:r>
+        <w:t>Kapilavattu the Royal City of the Sakyan</w:t>
+      </w:r>
     </w:p>
     <w:p>
       <w:pPr>
@@ -8843,35 +6353,7 @@
         <w:rPr>
           <w:rFonts w:ascii="Times New Roman" w:hAnsi="Times New Roman" w:cs="Times New Roman"/>
         </w:rPr>
-        <w:t xml:space="preserve">Tradition holds that the city of </w:t>
-      </w:r>
-      <w:proofErr w:type="spellStart"/>
-      <w:r>
-        <w:rPr>
-          <w:rFonts w:ascii="Times New Roman" w:hAnsi="Times New Roman" w:cs="Times New Roman"/>
-        </w:rPr>
-        <w:t>Kapilavattu</w:t>
-      </w:r>
-      <w:proofErr w:type="spellEnd"/>
-      <w:r>
-        <w:rPr>
-          <w:rFonts w:ascii="Times New Roman" w:hAnsi="Times New Roman" w:cs="Times New Roman"/>
-        </w:rPr>
-        <w:t xml:space="preserve"> was named in honor of the great sage Kapila. According to the legend, when the exiled princes of King </w:t>
-      </w:r>
-      <w:proofErr w:type="spellStart"/>
-      <w:r>
-        <w:rPr>
-          <w:rFonts w:ascii="Times New Roman" w:hAnsi="Times New Roman" w:cs="Times New Roman"/>
-        </w:rPr>
-        <w:t>Okkāka</w:t>
-      </w:r>
-      <w:proofErr w:type="spellEnd"/>
-      <w:r>
-        <w:rPr>
-          <w:rFonts w:ascii="Times New Roman" w:hAnsi="Times New Roman" w:cs="Times New Roman"/>
-        </w:rPr>
-        <w:t xml:space="preserve"> ventured into the Himalayan range in search of a place to settle, they came upon the hermitage of </w:t>
+        <w:t xml:space="preserve">Tradition holds that the city of Kapilavattu was named in honor of the great sage Kapila. According to the legend, when the exiled princes of King Okkāka ventured into the Himalayan range in search of a place to settle, they came upon the hermitage of </w:t>
       </w:r>
       <w:r>
         <w:rPr>
@@ -8885,19 +6367,11 @@
         </w:rPr>
         <w:t xml:space="preserve"> who welcomed them with kindness and offered them refuge. Grateful for his assistance, the princes later established a city and named it </w:t>
       </w:r>
-      <w:proofErr w:type="spellStart"/>
-      <w:r>
-        <w:rPr>
-          <w:rFonts w:ascii="Times New Roman" w:hAnsi="Times New Roman" w:cs="Times New Roman"/>
-        </w:rPr>
-        <w:t>Kapilavattu</w:t>
-      </w:r>
-      <w:proofErr w:type="spellEnd"/>
-      <w:r>
-        <w:rPr>
-          <w:rFonts w:ascii="Times New Roman" w:hAnsi="Times New Roman" w:cs="Times New Roman"/>
-        </w:rPr>
-        <w:t xml:space="preserve"> </w:t>
+      <w:r>
+        <w:rPr>
+          <w:rFonts w:ascii="Times New Roman" w:hAnsi="Times New Roman" w:cs="Times New Roman"/>
+        </w:rPr>
+        <w:t xml:space="preserve">Kapilavattu </w:t>
       </w:r>
       <w:r>
         <w:rPr>
@@ -8935,21 +6409,7 @@
         <w:rPr>
           <w:rFonts w:ascii="Times New Roman" w:hAnsi="Times New Roman" w:cs="Times New Roman"/>
         </w:rPr>
-        <w:t xml:space="preserve">In the </w:t>
-      </w:r>
-      <w:proofErr w:type="spellStart"/>
-      <w:r>
-        <w:rPr>
-          <w:rFonts w:ascii="Times New Roman" w:hAnsi="Times New Roman" w:cs="Times New Roman"/>
-        </w:rPr>
-        <w:t>Mahāpadāna</w:t>
-      </w:r>
-      <w:proofErr w:type="spellEnd"/>
-      <w:r>
-        <w:rPr>
-          <w:rFonts w:ascii="Times New Roman" w:hAnsi="Times New Roman" w:cs="Times New Roman"/>
-        </w:rPr>
-        <w:t xml:space="preserve"> Sutta (DN:14), there is a passage where the </w:t>
+        <w:t xml:space="preserve">In the Mahāpadāna Sutta (DN:14), there is a passage where the </w:t>
       </w:r>
       <w:r>
         <w:rPr>
@@ -8963,14 +6423,12 @@
         </w:rPr>
         <w:t xml:space="preserve">refer to </w:t>
       </w:r>
-      <w:proofErr w:type="spellStart"/>
       <w:r>
         <w:rPr>
           <w:rFonts w:ascii="Times New Roman" w:hAnsi="Times New Roman" w:cs="Times New Roman"/>
         </w:rPr>
         <w:t>Kapilavattu</w:t>
       </w:r>
-      <w:proofErr w:type="spellEnd"/>
       <w:r>
         <w:rPr>
           <w:rFonts w:ascii="Times New Roman" w:hAnsi="Times New Roman" w:cs="Times New Roman"/>
@@ -8997,43 +6455,7 @@
           <w:i/>
           <w:iCs/>
         </w:rPr>
-        <w:t xml:space="preserve">“…In this fortunate </w:t>
-      </w:r>
-      <w:proofErr w:type="spellStart"/>
-      <w:r>
-        <w:rPr>
-          <w:rFonts w:ascii="Times New Roman" w:hAnsi="Times New Roman" w:cs="Times New Roman"/>
-          <w:i/>
-          <w:iCs/>
-        </w:rPr>
-        <w:t>aeon</w:t>
-      </w:r>
-      <w:proofErr w:type="spellEnd"/>
-      <w:r>
-        <w:rPr>
-          <w:rFonts w:ascii="Times New Roman" w:hAnsi="Times New Roman" w:cs="Times New Roman"/>
-          <w:i/>
-          <w:iCs/>
-        </w:rPr>
-        <w:t xml:space="preserve">, the Lord Buddha has arisen in the world… His father is King Suddhodana, his mother was Queen Maya, and his royal capital is </w:t>
-      </w:r>
-      <w:proofErr w:type="spellStart"/>
-      <w:r>
-        <w:rPr>
-          <w:rFonts w:ascii="Times New Roman" w:hAnsi="Times New Roman" w:cs="Times New Roman"/>
-          <w:i/>
-          <w:iCs/>
-        </w:rPr>
-        <w:t>Kapilavattu</w:t>
-      </w:r>
-      <w:proofErr w:type="spellEnd"/>
-      <w:r>
-        <w:rPr>
-          <w:rFonts w:ascii="Times New Roman" w:hAnsi="Times New Roman" w:cs="Times New Roman"/>
-          <w:i/>
-          <w:iCs/>
-        </w:rPr>
-        <w:t>…”</w:t>
+        <w:t>“…In this fortunate aeon, the Lord Buddha has arisen in the world… His father is King Suddhodana, his mother was Queen Maya, and his royal capital is Kapilavattu…”</w:t>
       </w:r>
     </w:p>
     <w:p>
@@ -9066,49 +6488,7 @@
           <w:rFonts w:ascii="Times New Roman" w:hAnsi="Times New Roman" w:cs="Times New Roman"/>
         </w:rPr>
         <w:lastRenderedPageBreak/>
-        <w:t xml:space="preserve">Further, in the </w:t>
-      </w:r>
-      <w:proofErr w:type="spellStart"/>
-      <w:r>
-        <w:rPr>
-          <w:rFonts w:ascii="Times New Roman" w:hAnsi="Times New Roman" w:cs="Times New Roman"/>
-        </w:rPr>
-        <w:t>Mahāparinibbāna</w:t>
-      </w:r>
-      <w:proofErr w:type="spellEnd"/>
-      <w:r>
-        <w:rPr>
-          <w:rFonts w:ascii="Times New Roman" w:hAnsi="Times New Roman" w:cs="Times New Roman"/>
-        </w:rPr>
-        <w:t xml:space="preserve"> Sutta (DN:16), when the Buddha passed away, the </w:t>
-      </w:r>
-      <w:proofErr w:type="spellStart"/>
-      <w:r>
-        <w:rPr>
-          <w:rFonts w:ascii="Times New Roman" w:hAnsi="Times New Roman" w:cs="Times New Roman"/>
-        </w:rPr>
-        <w:t>Sakyans</w:t>
-      </w:r>
-      <w:proofErr w:type="spellEnd"/>
-      <w:r>
-        <w:rPr>
-          <w:rFonts w:ascii="Times New Roman" w:hAnsi="Times New Roman" w:cs="Times New Roman"/>
-        </w:rPr>
-        <w:t xml:space="preserve"> of </w:t>
-      </w:r>
-      <w:proofErr w:type="spellStart"/>
-      <w:r>
-        <w:rPr>
-          <w:rFonts w:ascii="Times New Roman" w:hAnsi="Times New Roman" w:cs="Times New Roman"/>
-        </w:rPr>
-        <w:t>Kapilavattu</w:t>
-      </w:r>
-      <w:proofErr w:type="spellEnd"/>
-      <w:r>
-        <w:rPr>
-          <w:rFonts w:ascii="Times New Roman" w:hAnsi="Times New Roman" w:cs="Times New Roman"/>
-        </w:rPr>
-        <w:t xml:space="preserve"> sent a request for his relics, as they considered themselves the rightful heirs of the Buddha’s legacy:</w:t>
+        <w:t>Further, in the Mahāparinibbāna Sutta (DN:16), when the Buddha passed away, the Sakyans of Kapilavattu sent a request for his relics, as they considered themselves the rightful heirs of the Buddha’s legacy:</w:t>
       </w:r>
     </w:p>
     <w:p>
@@ -9130,79 +6510,7 @@
           <w:i/>
           <w:iCs/>
         </w:rPr>
-        <w:t xml:space="preserve">“…The Sakyas of </w:t>
-      </w:r>
-      <w:proofErr w:type="spellStart"/>
-      <w:r>
-        <w:rPr>
-          <w:rFonts w:ascii="Times New Roman" w:hAnsi="Times New Roman" w:cs="Times New Roman"/>
-          <w:i/>
-          <w:iCs/>
-        </w:rPr>
-        <w:t>Kapilavattu</w:t>
-      </w:r>
-      <w:proofErr w:type="spellEnd"/>
-      <w:r>
-        <w:rPr>
-          <w:rFonts w:ascii="Times New Roman" w:hAnsi="Times New Roman" w:cs="Times New Roman"/>
-          <w:i/>
-          <w:iCs/>
-        </w:rPr>
-        <w:t xml:space="preserve"> heard of the Buddha’s passing, and they sent a message saying: ‘The Lord was the chief of our clan. We are worthy to receive a share of his remains, and we will construct a great stupa in his honor…’ The </w:t>
-      </w:r>
-      <w:proofErr w:type="spellStart"/>
-      <w:r>
-        <w:rPr>
-          <w:rFonts w:ascii="Times New Roman" w:hAnsi="Times New Roman" w:cs="Times New Roman"/>
-          <w:i/>
-          <w:iCs/>
-        </w:rPr>
-        <w:t>Sakyans</w:t>
-      </w:r>
-      <w:proofErr w:type="spellEnd"/>
-      <w:r>
-        <w:rPr>
-          <w:rFonts w:ascii="Times New Roman" w:hAnsi="Times New Roman" w:cs="Times New Roman"/>
-          <w:i/>
-          <w:iCs/>
-        </w:rPr>
-        <w:t xml:space="preserve"> of </w:t>
-      </w:r>
-      <w:proofErr w:type="spellStart"/>
-      <w:r>
-        <w:rPr>
-          <w:rFonts w:ascii="Times New Roman" w:hAnsi="Times New Roman" w:cs="Times New Roman"/>
-          <w:i/>
-          <w:iCs/>
-        </w:rPr>
-        <w:t>Kapilavattu</w:t>
-      </w:r>
-      <w:proofErr w:type="spellEnd"/>
-      <w:r>
-        <w:rPr>
-          <w:rFonts w:ascii="Times New Roman" w:hAnsi="Times New Roman" w:cs="Times New Roman"/>
-          <w:i/>
-          <w:iCs/>
-        </w:rPr>
-        <w:t xml:space="preserve"> built a stupa at </w:t>
-      </w:r>
-      <w:proofErr w:type="spellStart"/>
-      <w:r>
-        <w:rPr>
-          <w:rFonts w:ascii="Times New Roman" w:hAnsi="Times New Roman" w:cs="Times New Roman"/>
-          <w:i/>
-          <w:iCs/>
-        </w:rPr>
-        <w:t>Kapilavattu</w:t>
-      </w:r>
-      <w:proofErr w:type="spellEnd"/>
-      <w:r>
-        <w:rPr>
-          <w:rFonts w:ascii="Times New Roman" w:hAnsi="Times New Roman" w:cs="Times New Roman"/>
-          <w:i/>
-          <w:iCs/>
-        </w:rPr>
-        <w:t>.”</w:t>
+        <w:t>“…The Sakyas of Kapilavattu heard of the Buddha’s passing, and they sent a message saying: ‘The Lord was the chief of our clan. We are worthy to receive a share of his remains, and we will construct a great stupa in his honor…’ The Sakyans of Kapilavattu built a stupa at Kapilavattu.”</w:t>
       </w:r>
     </w:p>
     <w:p>
@@ -9225,11 +6533,7 @@
         <w:pStyle w:val="Heading3"/>
       </w:pPr>
       <w:r>
-        <w:t xml:space="preserve">Location of </w:t>
-      </w:r>
-      <w:proofErr w:type="spellStart"/>
-      <w:r>
-        <w:t>Kapil</w:t>
+        <w:t>Location of Kapil</w:t>
       </w:r>
       <w:r>
         <w:t>a</w:t>
@@ -9240,7 +6544,6 @@
       <w:r>
         <w:t>attu</w:t>
       </w:r>
-      <w:proofErr w:type="spellEnd"/>
     </w:p>
     <w:p>
       <w:pPr>
@@ -9287,91 +6590,55 @@
         <w:rPr>
           <w:rFonts w:ascii="Times New Roman" w:hAnsi="Times New Roman"/>
         </w:rPr>
-        <w:t xml:space="preserve"> of </w:t>
-      </w:r>
-      <w:proofErr w:type="spellStart"/>
+        <w:t xml:space="preserve"> of Kap</w:t>
+      </w:r>
       <w:r>
         <w:rPr>
           <w:rFonts w:ascii="Times New Roman" w:hAnsi="Times New Roman"/>
         </w:rPr>
-        <w:t>Kap</w:t>
+        <w:t>ilavattu</w:t>
       </w:r>
       <w:r>
         <w:rPr>
           <w:rFonts w:ascii="Times New Roman" w:hAnsi="Times New Roman"/>
         </w:rPr>
-        <w:t>ilavattu</w:t>
-      </w:r>
-      <w:proofErr w:type="spellEnd"/>
+        <w:t xml:space="preserve"> </w:t>
+      </w:r>
       <w:r>
         <w:rPr>
           <w:rFonts w:ascii="Times New Roman" w:hAnsi="Times New Roman"/>
         </w:rPr>
-        <w:t xml:space="preserve"> </w:t>
+        <w:t xml:space="preserve">1) site is </w:t>
       </w:r>
       <w:r>
         <w:rPr>
           <w:rFonts w:ascii="Times New Roman" w:hAnsi="Times New Roman"/>
         </w:rPr>
-        <w:t xml:space="preserve">1) site is </w:t>
+        <w:t xml:space="preserve">in </w:t>
       </w:r>
       <w:r>
         <w:rPr>
           <w:rFonts w:ascii="Times New Roman" w:hAnsi="Times New Roman"/>
         </w:rPr>
-        <w:t xml:space="preserve">in </w:t>
+        <w:t xml:space="preserve">present day </w:t>
       </w:r>
       <w:r>
         <w:rPr>
           <w:rFonts w:ascii="Times New Roman" w:hAnsi="Times New Roman"/>
         </w:rPr>
-        <w:t xml:space="preserve">present day </w:t>
+        <w:t>Nepal</w:t>
       </w:r>
       <w:r>
         <w:rPr>
           <w:rFonts w:ascii="Times New Roman" w:hAnsi="Times New Roman"/>
         </w:rPr>
-        <w:t>Nepal</w:t>
+        <w:t xml:space="preserve"> in Tilaurakot </w:t>
       </w:r>
       <w:r>
         <w:rPr>
           <w:rFonts w:ascii="Times New Roman" w:hAnsi="Times New Roman"/>
         </w:rPr>
-        <w:t xml:space="preserve"> in </w:t>
-      </w:r>
-      <w:proofErr w:type="spellStart"/>
-      <w:r>
-        <w:rPr>
-          <w:rFonts w:ascii="Times New Roman" w:hAnsi="Times New Roman"/>
-        </w:rPr>
-        <w:t>Tilaurakot</w:t>
-      </w:r>
-      <w:proofErr w:type="spellEnd"/>
-      <w:r>
-        <w:rPr>
-          <w:rFonts w:ascii="Times New Roman" w:hAnsi="Times New Roman"/>
-        </w:rPr>
-        <w:t xml:space="preserve"> </w:t>
-      </w:r>
-      <w:r>
-        <w:rPr>
-          <w:rFonts w:ascii="Times New Roman" w:hAnsi="Times New Roman"/>
-        </w:rPr>
-        <w:t xml:space="preserve">and the 2) site in </w:t>
-      </w:r>
-      <w:proofErr w:type="spellStart"/>
-      <w:r>
-        <w:rPr>
-          <w:rFonts w:ascii="Times New Roman" w:hAnsi="Times New Roman"/>
-        </w:rPr>
-        <w:t>Piprahawa</w:t>
-      </w:r>
-      <w:proofErr w:type="spellEnd"/>
-      <w:r>
-        <w:rPr>
-          <w:rFonts w:ascii="Times New Roman" w:hAnsi="Times New Roman"/>
-        </w:rPr>
-        <w:t xml:space="preserve"> of India.</w:t>
+        <w:t>and the 2) site in Piprahawa of India.</w:t>
       </w:r>
     </w:p>
     <w:p>
@@ -9423,7 +6690,7 @@
                     </pic:cNvPicPr>
                   </pic:nvPicPr>
                   <pic:blipFill>
-                    <a:blip r:embed="rId23" cstate="print">
+                    <a:blip r:embed="rId24" cstate="print">
                       <a:extLst>
                         <a:ext uri="{28A0092B-C50C-407E-A947-70E740481C1C}">
                           <a14:useLocalDpi xmlns:a14="http://schemas.microsoft.com/office/drawing/2010/main" val="0"/>
@@ -9636,9 +6903,8 @@
           <w:sz w:val="22"/>
           <w:szCs w:val="22"/>
         </w:rPr>
-        <w:t xml:space="preserve">locations of </w:t>
-      </w:r>
-      <w:proofErr w:type="spellStart"/>
+        <w:t>locations of Kapilavattu</w:t>
+      </w:r>
       <w:r>
         <w:rPr>
           <w:rFonts w:asciiTheme="minorHAnsi" w:hAnsiTheme="minorHAnsi" w:cstheme="minorHAnsi"/>
@@ -9647,9 +6913,8 @@
           <w:sz w:val="22"/>
           <w:szCs w:val="22"/>
         </w:rPr>
-        <w:t>Kapilavattu</w:t>
-      </w:r>
-      <w:proofErr w:type="spellEnd"/>
+        <w:t>: Tilaurakot</w:t>
+      </w:r>
       <w:r>
         <w:rPr>
           <w:rFonts w:asciiTheme="minorHAnsi" w:hAnsiTheme="minorHAnsi" w:cstheme="minorHAnsi"/>
@@ -9658,51 +6923,7 @@
           <w:sz w:val="22"/>
           <w:szCs w:val="22"/>
         </w:rPr>
-        <w:t xml:space="preserve">: </w:t>
-      </w:r>
-      <w:proofErr w:type="spellStart"/>
-      <w:r>
-        <w:rPr>
-          <w:rFonts w:asciiTheme="minorHAnsi" w:hAnsiTheme="minorHAnsi" w:cstheme="minorHAnsi"/>
-          <w:b/>
-          <w:bCs/>
-          <w:sz w:val="22"/>
-          <w:szCs w:val="22"/>
-        </w:rPr>
-        <w:t>Tilaurakot</w:t>
-      </w:r>
-      <w:proofErr w:type="spellEnd"/>
-      <w:r>
-        <w:rPr>
-          <w:rFonts w:asciiTheme="minorHAnsi" w:hAnsiTheme="minorHAnsi" w:cstheme="minorHAnsi"/>
-          <w:b/>
-          <w:bCs/>
-          <w:sz w:val="22"/>
-          <w:szCs w:val="22"/>
-        </w:rPr>
-        <w:t xml:space="preserve">, Nepal and </w:t>
-      </w:r>
-      <w:proofErr w:type="spellStart"/>
-      <w:r>
-        <w:rPr>
-          <w:rFonts w:asciiTheme="minorHAnsi" w:hAnsiTheme="minorHAnsi" w:cstheme="minorHAnsi"/>
-          <w:b/>
-          <w:bCs/>
-          <w:sz w:val="22"/>
-          <w:szCs w:val="22"/>
-        </w:rPr>
-        <w:t>Piprahawa</w:t>
-      </w:r>
-      <w:proofErr w:type="spellEnd"/>
-      <w:r>
-        <w:rPr>
-          <w:rFonts w:asciiTheme="minorHAnsi" w:hAnsiTheme="minorHAnsi" w:cstheme="minorHAnsi"/>
-          <w:b/>
-          <w:bCs/>
-          <w:sz w:val="22"/>
-          <w:szCs w:val="22"/>
-        </w:rPr>
-        <w:t>, India</w:t>
+        <w:t>, Nepal and Piprahawa, India</w:t>
       </w:r>
       <w:r>
         <w:rPr>
@@ -9757,87 +6978,7 @@
           <w:rFonts w:ascii="Times New Roman" w:hAnsi="Times New Roman" w:cs="Times New Roman"/>
           <w:lang w:val="en-AU"/>
         </w:rPr>
-        <w:t xml:space="preserve">During the Buddha's lifetime, </w:t>
-      </w:r>
-      <w:proofErr w:type="spellStart"/>
-      <w:r>
-        <w:rPr>
-          <w:rFonts w:ascii="Times New Roman" w:hAnsi="Times New Roman" w:cs="Times New Roman"/>
-          <w:lang w:val="en-AU"/>
-        </w:rPr>
-        <w:t>Kapilavattu</w:t>
-      </w:r>
-      <w:proofErr w:type="spellEnd"/>
-      <w:r>
-        <w:rPr>
-          <w:rFonts w:ascii="Times New Roman" w:hAnsi="Times New Roman" w:cs="Times New Roman"/>
-          <w:lang w:val="en-AU"/>
-        </w:rPr>
-        <w:t xml:space="preserve"> was a prominent and well-known city located in the northern region of </w:t>
-      </w:r>
-      <w:proofErr w:type="spellStart"/>
-      <w:r>
-        <w:rPr>
-          <w:rFonts w:ascii="Times New Roman" w:hAnsi="Times New Roman" w:cs="Times New Roman"/>
-          <w:lang w:val="en-AU"/>
-        </w:rPr>
-        <w:t>Jambudvīpa</w:t>
-      </w:r>
-      <w:proofErr w:type="spellEnd"/>
-      <w:r>
-        <w:rPr>
-          <w:rFonts w:ascii="Times New Roman" w:hAnsi="Times New Roman" w:cs="Times New Roman"/>
-          <w:lang w:val="en-AU"/>
-        </w:rPr>
-        <w:t xml:space="preserve">, the ancient name for the Indian subcontinent. As the capital of the </w:t>
-      </w:r>
-      <w:proofErr w:type="spellStart"/>
-      <w:r>
-        <w:rPr>
-          <w:rFonts w:ascii="Times New Roman" w:hAnsi="Times New Roman" w:cs="Times New Roman"/>
-          <w:lang w:val="en-AU"/>
-        </w:rPr>
-        <w:t>Sakyan</w:t>
-      </w:r>
-      <w:proofErr w:type="spellEnd"/>
-      <w:r>
-        <w:rPr>
-          <w:rFonts w:ascii="Times New Roman" w:hAnsi="Times New Roman" w:cs="Times New Roman"/>
-          <w:lang w:val="en-AU"/>
-        </w:rPr>
-        <w:t xml:space="preserve"> clan, it was a bustling, prosperous city with a rich cultural and political significance. </w:t>
-      </w:r>
-      <w:proofErr w:type="spellStart"/>
-      <w:r>
-        <w:rPr>
-          <w:rFonts w:ascii="Times New Roman" w:hAnsi="Times New Roman" w:cs="Times New Roman"/>
-          <w:lang w:val="en-AU"/>
-        </w:rPr>
-        <w:t>Mahānāma</w:t>
-      </w:r>
-      <w:proofErr w:type="spellEnd"/>
-      <w:r>
-        <w:rPr>
-          <w:rFonts w:ascii="Times New Roman" w:hAnsi="Times New Roman" w:cs="Times New Roman"/>
-          <w:lang w:val="en-AU"/>
-        </w:rPr>
-        <w:t xml:space="preserve">, a prominent member of the </w:t>
-      </w:r>
-      <w:proofErr w:type="spellStart"/>
-      <w:r>
-        <w:rPr>
-          <w:rFonts w:ascii="Times New Roman" w:hAnsi="Times New Roman" w:cs="Times New Roman"/>
-          <w:lang w:val="en-AU"/>
-        </w:rPr>
-        <w:t>Sakyan</w:t>
-      </w:r>
-      <w:proofErr w:type="spellEnd"/>
-      <w:r>
-        <w:rPr>
-          <w:rFonts w:ascii="Times New Roman" w:hAnsi="Times New Roman" w:cs="Times New Roman"/>
-          <w:lang w:val="en-AU"/>
-        </w:rPr>
-        <w:t xml:space="preserve"> clan, described the city’s vibrant nature in this way:</w:t>
+        <w:t>During the Buddha's lifetime, Kapilavattu was a prominent and well-known city located in the northern region of Jambudvīpa, the ancient name for the Indian subcontinent. As the capital of the Sakyan clan, it was a bustling, prosperous city with a rich cultural and political significance. Mahānāma, a prominent member of the Sakyan clan, described the city’s vibrant nature in this way:</w:t>
       </w:r>
     </w:p>
     <w:p>
@@ -9857,51 +6998,7 @@
           <w:sz w:val="24"/>
           <w:szCs w:val="24"/>
         </w:rPr>
-        <w:t xml:space="preserve">“This </w:t>
-      </w:r>
-      <w:proofErr w:type="spellStart"/>
-      <w:r>
-        <w:rPr>
-          <w:rFonts w:ascii="Times New Roman" w:hAnsi="Times New Roman" w:cs="Times New Roman"/>
-          <w:i/>
-          <w:iCs/>
-          <w:sz w:val="24"/>
-          <w:szCs w:val="24"/>
-        </w:rPr>
-        <w:t>Kapilavattu</w:t>
-      </w:r>
-      <w:proofErr w:type="spellEnd"/>
-      <w:r>
-        <w:rPr>
-          <w:rFonts w:ascii="Times New Roman" w:hAnsi="Times New Roman" w:cs="Times New Roman"/>
-          <w:i/>
-          <w:iCs/>
-          <w:sz w:val="24"/>
-          <w:szCs w:val="24"/>
-        </w:rPr>
-        <w:t xml:space="preserve"> is rich and prosperous, populous and crowded, with its thoroughfares congested. In the evening, when I return to </w:t>
-      </w:r>
-      <w:proofErr w:type="spellStart"/>
-      <w:r>
-        <w:rPr>
-          <w:rFonts w:ascii="Times New Roman" w:hAnsi="Times New Roman" w:cs="Times New Roman"/>
-          <w:i/>
-          <w:iCs/>
-          <w:sz w:val="24"/>
-          <w:szCs w:val="24"/>
-        </w:rPr>
-        <w:t>Kapilavattu</w:t>
-      </w:r>
-      <w:proofErr w:type="spellEnd"/>
-      <w:r>
-        <w:rPr>
-          <w:rFonts w:ascii="Times New Roman" w:hAnsi="Times New Roman" w:cs="Times New Roman"/>
-          <w:i/>
-          <w:iCs/>
-          <w:sz w:val="24"/>
-          <w:szCs w:val="24"/>
-        </w:rPr>
-        <w:t xml:space="preserve"> after visiting the Blessed One or the esteemed bhikkhus, I often encounter stray elephants, horses, chariots, carts, and even people wandering about in excitement…”</w:t>
+        <w:t>“This Kapilavattu is rich and prosperous, populous and crowded, with its thoroughfares congested. In the evening, when I return to Kapilavattu after visiting the Blessed One or the esteemed bhikkhus, I often encounter stray elephants, horses, chariots, carts, and even people wandering about in excitement…”</w:t>
       </w:r>
       <w:r>
         <w:rPr>
@@ -9988,87 +7085,7 @@
           <w:rFonts w:ascii="Times New Roman" w:hAnsi="Times New Roman" w:cs="Times New Roman"/>
           <w:lang w:val="en-AU"/>
         </w:rPr>
-        <w:t xml:space="preserve">According to tradition and scriptures, </w:t>
-      </w:r>
-      <w:proofErr w:type="spellStart"/>
-      <w:r>
-        <w:rPr>
-          <w:rFonts w:ascii="Times New Roman" w:hAnsi="Times New Roman" w:cs="Times New Roman"/>
-          <w:lang w:val="en-AU"/>
-        </w:rPr>
-        <w:t>Kapilavattu</w:t>
-      </w:r>
-      <w:proofErr w:type="spellEnd"/>
-      <w:r>
-        <w:rPr>
-          <w:rFonts w:ascii="Times New Roman" w:hAnsi="Times New Roman" w:cs="Times New Roman"/>
-          <w:lang w:val="en-AU"/>
-        </w:rPr>
-        <w:t xml:space="preserve"> eventually met its destruction at the hands of King </w:t>
-      </w:r>
-      <w:proofErr w:type="spellStart"/>
-      <w:r>
-        <w:rPr>
-          <w:rFonts w:ascii="Times New Roman" w:hAnsi="Times New Roman" w:cs="Times New Roman"/>
-          <w:lang w:val="en-AU"/>
-        </w:rPr>
-        <w:t>Vidudabha</w:t>
-      </w:r>
-      <w:proofErr w:type="spellEnd"/>
-      <w:r>
-        <w:rPr>
-          <w:rFonts w:ascii="Times New Roman" w:hAnsi="Times New Roman" w:cs="Times New Roman"/>
-          <w:lang w:val="en-AU"/>
-        </w:rPr>
-        <w:t xml:space="preserve">, the son of the late King </w:t>
-      </w:r>
-      <w:proofErr w:type="spellStart"/>
-      <w:r>
-        <w:rPr>
-          <w:rFonts w:ascii="Times New Roman" w:hAnsi="Times New Roman" w:cs="Times New Roman"/>
-          <w:lang w:val="en-AU"/>
-        </w:rPr>
-        <w:t>Pasenadi</w:t>
-      </w:r>
-      <w:proofErr w:type="spellEnd"/>
-      <w:r>
-        <w:rPr>
-          <w:rFonts w:ascii="Times New Roman" w:hAnsi="Times New Roman" w:cs="Times New Roman"/>
-          <w:lang w:val="en-AU"/>
-        </w:rPr>
-        <w:t xml:space="preserve"> Kosala. This tragic event marked the end of an era for the city, but </w:t>
-      </w:r>
-      <w:proofErr w:type="spellStart"/>
-      <w:r>
-        <w:rPr>
-          <w:rFonts w:ascii="Times New Roman" w:hAnsi="Times New Roman" w:cs="Times New Roman"/>
-          <w:lang w:val="en-AU"/>
-        </w:rPr>
-        <w:t>Kapilavattu's</w:t>
-      </w:r>
-      <w:proofErr w:type="spellEnd"/>
-      <w:r>
-        <w:rPr>
-          <w:rFonts w:ascii="Times New Roman" w:hAnsi="Times New Roman" w:cs="Times New Roman"/>
-          <w:lang w:val="en-AU"/>
-        </w:rPr>
-        <w:t xml:space="preserve"> importance as the birthplace of the Buddha and the home of the </w:t>
-      </w:r>
-      <w:proofErr w:type="spellStart"/>
-      <w:r>
-        <w:rPr>
-          <w:rFonts w:ascii="Times New Roman" w:hAnsi="Times New Roman" w:cs="Times New Roman"/>
-          <w:lang w:val="en-AU"/>
-        </w:rPr>
-        <w:t>Sakyan</w:t>
-      </w:r>
-      <w:proofErr w:type="spellEnd"/>
-      <w:r>
-        <w:rPr>
-          <w:rFonts w:ascii="Times New Roman" w:hAnsi="Times New Roman" w:cs="Times New Roman"/>
-          <w:lang w:val="en-AU"/>
-        </w:rPr>
-        <w:t xml:space="preserve"> clan continues to resonate throughout Buddhist history.</w:t>
+        <w:t>According to tradition and scriptures, Kapilavattu eventually met its destruction at the hands of King Vidudabha, the son of the late King Pasenadi Kosala. This tragic event marked the end of an era for the city, but Kapilavattu's importance as the birthplace of the Buddha and the home of the Sakyan clan continues to resonate throughout Buddhist history.</w:t>
       </w:r>
       <w:r>
         <w:rPr>
@@ -10123,89 +7140,11 @@
         </w:rPr>
         <w:t xml:space="preserve">The ruins of </w:t>
       </w:r>
-      <w:proofErr w:type="spellStart"/>
       <w:r>
         <w:rPr>
           <w:rFonts w:ascii="Times New Roman" w:hAnsi="Times New Roman"/>
         </w:rPr>
-        <w:t>Kapilavattu</w:t>
-      </w:r>
-      <w:proofErr w:type="spellEnd"/>
-      <w:r>
-        <w:rPr>
-          <w:rFonts w:ascii="Times New Roman" w:hAnsi="Times New Roman"/>
-        </w:rPr>
-        <w:t xml:space="preserve">, the Buddha’s birthplace, were discovered relatively recently during the period of British India (1858-1947). Archaeologists identified two potential sites near the Nepal-India border: one in Nepal and the other in India. The site in Nepal, known as </w:t>
-      </w:r>
-      <w:proofErr w:type="spellStart"/>
-      <w:r>
-        <w:rPr>
-          <w:rFonts w:ascii="Times New Roman" w:hAnsi="Times New Roman"/>
-        </w:rPr>
-        <w:t>Tilaurakot</w:t>
-      </w:r>
-      <w:proofErr w:type="spellEnd"/>
-      <w:r>
-        <w:rPr>
-          <w:rFonts w:ascii="Times New Roman" w:hAnsi="Times New Roman"/>
-        </w:rPr>
-        <w:t xml:space="preserve">, </w:t>
-      </w:r>
-      <w:proofErr w:type="gramStart"/>
-      <w:r>
-        <w:rPr>
-          <w:rFonts w:ascii="Times New Roman" w:hAnsi="Times New Roman"/>
-        </w:rPr>
-        <w:t>is located in</w:t>
-      </w:r>
-      <w:proofErr w:type="gramEnd"/>
-      <w:r>
-        <w:rPr>
-          <w:rFonts w:ascii="Times New Roman" w:hAnsi="Times New Roman"/>
-        </w:rPr>
-        <w:t xml:space="preserve"> the present-day </w:t>
-      </w:r>
-      <w:proofErr w:type="spellStart"/>
-      <w:r>
-        <w:rPr>
-          <w:rFonts w:ascii="Times New Roman" w:hAnsi="Times New Roman"/>
-        </w:rPr>
-        <w:t>Kapilavattu</w:t>
-      </w:r>
-      <w:proofErr w:type="spellEnd"/>
-      <w:r>
-        <w:rPr>
-          <w:rFonts w:ascii="Times New Roman" w:hAnsi="Times New Roman"/>
-        </w:rPr>
-        <w:t xml:space="preserve"> District, while the site in India, known as </w:t>
-      </w:r>
-      <w:proofErr w:type="spellStart"/>
-      <w:r>
-        <w:rPr>
-          <w:rFonts w:ascii="Times New Roman" w:hAnsi="Times New Roman"/>
-        </w:rPr>
-        <w:t>Piprahwa</w:t>
-      </w:r>
-      <w:proofErr w:type="spellEnd"/>
-      <w:r>
-        <w:rPr>
-          <w:rFonts w:ascii="Times New Roman" w:hAnsi="Times New Roman"/>
-        </w:rPr>
-        <w:t xml:space="preserve">, is a village near </w:t>
-      </w:r>
-      <w:proofErr w:type="spellStart"/>
-      <w:r>
-        <w:rPr>
-          <w:rFonts w:ascii="Times New Roman" w:hAnsi="Times New Roman"/>
-        </w:rPr>
-        <w:t>Siddharthnagar</w:t>
-      </w:r>
-      <w:proofErr w:type="spellEnd"/>
-      <w:r>
-        <w:rPr>
-          <w:rFonts w:ascii="Times New Roman" w:hAnsi="Times New Roman"/>
-        </w:rPr>
-        <w:t xml:space="preserve"> in the state of Uttar Pradesh.</w:t>
+        <w:t>Kapilavattu, the Buddha’s birthplace, were discovered relatively recently during the period of British India (1858-1947). Archaeologists identified two potential sites near the Nepal-India border: one in Nepal and the other in India. The site in Nepal, known as Tilaurakot, is located in the present-day Kapilavattu District, while the site in India, known as Piprahwa, is a village near Siddharthnagar in the state of Uttar Pradesh.</w:t>
       </w:r>
     </w:p>
     <w:p>
@@ -10224,21 +7163,7 @@
           <w:rFonts w:ascii="Times New Roman" w:hAnsi="Times New Roman"/>
         </w:rPr>
         <w:lastRenderedPageBreak/>
-        <w:t xml:space="preserve">The debate over the exact location of </w:t>
-      </w:r>
-      <w:proofErr w:type="spellStart"/>
-      <w:r>
-        <w:rPr>
-          <w:rFonts w:ascii="Times New Roman" w:hAnsi="Times New Roman"/>
-        </w:rPr>
-        <w:t>Kapilavattu</w:t>
-      </w:r>
-      <w:proofErr w:type="spellEnd"/>
-      <w:r>
-        <w:rPr>
-          <w:rFonts w:ascii="Times New Roman" w:hAnsi="Times New Roman"/>
-        </w:rPr>
-        <w:t xml:space="preserve"> remains unresolved. However, the two sites are relatively close to each other, situated just 27 kilometers apart, and both lie near Lumbini, the birthplace of Prince Siddhartha.</w:t>
+        <w:t>The debate over the exact location of Kapilavattu remains unresolved. However, the two sites are relatively close to each other, situated just 27 kilometers apart, and both lie near Lumbini, the birthplace of Prince Siddhartha.</w:t>
       </w:r>
       <w:r>
         <w:rPr>
@@ -10340,7 +7265,7 @@
                     </pic:cNvPicPr>
                   </pic:nvPicPr>
                   <pic:blipFill>
-                    <a:blip r:embed="rId24">
+                    <a:blip r:embed="rId25">
                       <a:extLst>
                         <a:ext uri="{28A0092B-C50C-407E-A947-70E740481C1C}">
                           <a14:useLocalDpi xmlns:a14="http://schemas.microsoft.com/office/drawing/2010/main" val="0"/>
@@ -10397,23 +7322,13 @@
         </w:rPr>
         <w:t xml:space="preserve">Stupa at </w:t>
       </w:r>
-      <w:proofErr w:type="spellStart"/>
-      <w:r>
-        <w:rPr>
-          <w:rFonts w:cstheme="minorHAnsi"/>
-          <w:b/>
-          <w:bCs/>
-        </w:rPr>
-        <w:t>Piprahwa</w:t>
-      </w:r>
-      <w:proofErr w:type="spellEnd"/>
-      <w:r>
-        <w:rPr>
-          <w:rFonts w:cstheme="minorHAnsi"/>
-          <w:b/>
-          <w:bCs/>
-        </w:rPr>
-        <w:t xml:space="preserve"> village in </w:t>
+      <w:r>
+        <w:rPr>
+          <w:rFonts w:cstheme="minorHAnsi"/>
+          <w:b/>
+          <w:bCs/>
+        </w:rPr>
+        <w:t xml:space="preserve">Piprahwa village in </w:t>
       </w:r>
       <w:r>
         <w:rPr>
@@ -10511,7 +7426,7 @@
                     </pic:cNvPicPr>
                   </pic:nvPicPr>
                   <pic:blipFill>
-                    <a:blip r:embed="rId25">
+                    <a:blip r:embed="rId26">
                       <a:extLst>
                         <a:ext uri="{28A0092B-C50C-407E-A947-70E740481C1C}">
                           <a14:useLocalDpi xmlns:a14="http://schemas.microsoft.com/office/drawing/2010/main" val="0"/>
@@ -10552,23 +7467,7 @@
           <w:b/>
           <w:bCs/>
         </w:rPr>
-        <w:t xml:space="preserve">he east gate at the </w:t>
-      </w:r>
-      <w:proofErr w:type="spellStart"/>
-      <w:r>
-        <w:rPr>
-          <w:b/>
-          <w:bCs/>
-        </w:rPr>
-        <w:t>Tilaurakot</w:t>
-      </w:r>
-      <w:proofErr w:type="spellEnd"/>
-      <w:r>
-        <w:rPr>
-          <w:b/>
-          <w:bCs/>
-        </w:rPr>
-        <w:t xml:space="preserve"> archaeological site in Nepal</w:t>
+        <w:t>he east gate at the Tilaurakot archaeological site in Nepal</w:t>
       </w:r>
       <w:r>
         <w:rPr>
@@ -10635,39 +7534,7 @@
           <w:rFonts w:ascii="Times New Roman" w:hAnsi="Times New Roman" w:cs="Times New Roman"/>
           <w:lang w:val="en-AU"/>
         </w:rPr>
-        <w:t xml:space="preserve">Buddha Gotama was born in 623 B.C. as a prince in Lumbini Park, located in the </w:t>
-      </w:r>
-      <w:proofErr w:type="spellStart"/>
-      <w:r>
-        <w:rPr>
-          <w:rFonts w:ascii="Times New Roman" w:hAnsi="Times New Roman" w:cs="Times New Roman"/>
-          <w:lang w:val="en-AU"/>
-        </w:rPr>
-        <w:t>Sakyan</w:t>
-      </w:r>
-      <w:proofErr w:type="spellEnd"/>
-      <w:r>
-        <w:rPr>
-          <w:rFonts w:ascii="Times New Roman" w:hAnsi="Times New Roman" w:cs="Times New Roman"/>
-          <w:lang w:val="en-AU"/>
-        </w:rPr>
-        <w:t xml:space="preserve"> province. His parents were King Suddhodana and Queen Mahamaya from the royal capital of </w:t>
-      </w:r>
-      <w:proofErr w:type="spellStart"/>
-      <w:r>
-        <w:rPr>
-          <w:rFonts w:ascii="Times New Roman" w:hAnsi="Times New Roman" w:cs="Times New Roman"/>
-          <w:lang w:val="en-AU"/>
-        </w:rPr>
-        <w:t>Kapilavattu</w:t>
-      </w:r>
-      <w:proofErr w:type="spellEnd"/>
-      <w:r>
-        <w:rPr>
-          <w:rFonts w:ascii="Times New Roman" w:hAnsi="Times New Roman" w:cs="Times New Roman"/>
-          <w:lang w:val="en-AU"/>
-        </w:rPr>
-        <w:t>.</w:t>
+        <w:t>Buddha Gotama was born in 623 B.C. as a prince in Lumbini Park, located in the Sakyan province. His parents were King Suddhodana and Queen Mahamaya from the royal capital of Kapilavattu.</w:t>
       </w:r>
     </w:p>
     <w:p>
@@ -10715,39 +7582,7 @@
           <w:rFonts w:ascii="Times New Roman" w:hAnsi="Times New Roman" w:cs="Times New Roman"/>
           <w:lang w:val="en-AU"/>
         </w:rPr>
-        <w:t xml:space="preserve">According to the scriptures, Lumbini is one of the four sacred places for Buddhist pilgrims, as recommended by the Blessed One in the </w:t>
-      </w:r>
-      <w:proofErr w:type="spellStart"/>
-      <w:r>
-        <w:rPr>
-          <w:rFonts w:ascii="Times New Roman" w:hAnsi="Times New Roman" w:cs="Times New Roman"/>
-          <w:lang w:val="en-AU"/>
-        </w:rPr>
-        <w:t>Mahāparinibbāna</w:t>
-      </w:r>
-      <w:proofErr w:type="spellEnd"/>
-      <w:r>
-        <w:rPr>
-          <w:rFonts w:ascii="Times New Roman" w:hAnsi="Times New Roman" w:cs="Times New Roman"/>
-          <w:lang w:val="en-AU"/>
-        </w:rPr>
-        <w:t xml:space="preserve"> Sutta (DN:16). Visiting the birthplace of the Buddha helps strengthen the faith of devotees and inspires a sense of urgency in the pursuit of liberation from </w:t>
-      </w:r>
-      <w:proofErr w:type="spellStart"/>
-      <w:r>
-        <w:rPr>
-          <w:rFonts w:ascii="Times New Roman" w:hAnsi="Times New Roman" w:cs="Times New Roman"/>
-          <w:lang w:val="en-AU"/>
-        </w:rPr>
-        <w:t>samsāra</w:t>
-      </w:r>
-      <w:proofErr w:type="spellEnd"/>
-      <w:r>
-        <w:rPr>
-          <w:rFonts w:ascii="Times New Roman" w:hAnsi="Times New Roman" w:cs="Times New Roman"/>
-          <w:lang w:val="en-AU"/>
-        </w:rPr>
-        <w:t>. It serves as a reminder of how the Blessed One urged his followers to be diligent and hasten toward enlightenment.</w:t>
+        <w:t>According to the scriptures, Lumbini is one of the four sacred places for Buddhist pilgrims, as recommended by the Blessed One in the Mahāparinibbāna Sutta (DN:16). Visiting the birthplace of the Buddha helps strengthen the faith of devotees and inspires a sense of urgency in the pursuit of liberation from samsāra. It serves as a reminder of how the Blessed One urged his followers to be diligent and hasten toward enlightenment.</w:t>
       </w:r>
     </w:p>
     <w:p>
@@ -10795,23 +7630,7 @@
           <w:rFonts w:ascii="Times New Roman" w:hAnsi="Times New Roman" w:cs="Times New Roman"/>
           <w:lang w:val="en-AU"/>
         </w:rPr>
-        <w:t xml:space="preserve">Based on archaeological findings, two potential sites have been identified as the royal capital of </w:t>
-      </w:r>
-      <w:proofErr w:type="spellStart"/>
-      <w:r>
-        <w:rPr>
-          <w:rFonts w:ascii="Times New Roman" w:hAnsi="Times New Roman" w:cs="Times New Roman"/>
-          <w:lang w:val="en-AU"/>
-        </w:rPr>
-        <w:t>Kapilavattu</w:t>
-      </w:r>
-      <w:proofErr w:type="spellEnd"/>
-      <w:r>
-        <w:rPr>
-          <w:rFonts w:ascii="Times New Roman" w:hAnsi="Times New Roman" w:cs="Times New Roman"/>
-          <w:lang w:val="en-AU"/>
-        </w:rPr>
-        <w:t>. While the exact location remains unresolved, most modern-day pilgrims visit both sites as part of their sacred journey.</w:t>
+        <w:t>Based on archaeological findings, two potential sites have been identified as the royal capital of Kapilavattu. While the exact location remains unresolved, most modern-day pilgrims visit both sites as part of their sacred journey.</w:t>
       </w:r>
     </w:p>
     <w:p>
@@ -11005,15 +7824,7 @@
         <w:t xml:space="preserve"> </w:t>
       </w:r>
       <w:r>
-        <w:t xml:space="preserve">See: Buddha and his teachings by Venerable Narada </w:t>
-      </w:r>
-      <w:proofErr w:type="spellStart"/>
-      <w:r>
-        <w:t>Mahathera</w:t>
-      </w:r>
-      <w:proofErr w:type="spellEnd"/>
-      <w:r>
-        <w:t xml:space="preserve">, p. 3. * </w:t>
+        <w:t xml:space="preserve">See: Buddha and his teachings by Venerable Narada Mahathera, p. 3. * </w:t>
       </w:r>
       <w:r>
         <w:rPr>
@@ -11029,19 +7840,11 @@
         </w:rPr>
         <w:t xml:space="preserve"> ‘Middle country’ </w:t>
       </w:r>
-      <w:proofErr w:type="gramStart"/>
-      <w:r>
-        <w:rPr>
-          <w:rFonts w:cstheme="minorHAnsi"/>
-        </w:rPr>
-        <w:t>see:</w:t>
-      </w:r>
-      <w:proofErr w:type="gramEnd"/>
-      <w:r>
-        <w:rPr>
-          <w:rFonts w:cstheme="minorHAnsi"/>
-        </w:rPr>
-        <w:t xml:space="preserve"> section 14.</w:t>
+      <w:r>
+        <w:rPr>
+          <w:rFonts w:cstheme="minorHAnsi"/>
+        </w:rPr>
+        <w:t>see: section 14.</w:t>
       </w:r>
     </w:p>
   </w:endnote>
@@ -11081,23 +7884,7 @@
           <w:sz w:val="22"/>
           <w:szCs w:val="22"/>
         </w:rPr>
-        <w:t xml:space="preserve">: Section 13, which gives detail account of </w:t>
-      </w:r>
-      <w:proofErr w:type="spellStart"/>
-      <w:r>
-        <w:rPr>
-          <w:sz w:val="22"/>
-          <w:szCs w:val="22"/>
-        </w:rPr>
-        <w:t>majjimadesa</w:t>
-      </w:r>
-      <w:proofErr w:type="spellEnd"/>
-      <w:r>
-        <w:rPr>
-          <w:sz w:val="22"/>
-          <w:szCs w:val="22"/>
-        </w:rPr>
-        <w:t>.</w:t>
+        <w:t>: Section 13, which gives detail account of majjimadesa.</w:t>
       </w:r>
     </w:p>
   </w:endnote>
@@ -11122,30 +7909,8 @@
         <w:rPr>
           <w:rFonts w:cstheme="minorHAnsi"/>
         </w:rPr>
-        <w:t xml:space="preserve">Source: </w:t>
-      </w:r>
-      <w:proofErr w:type="spellStart"/>
-      <w:r>
-        <w:rPr>
-          <w:rFonts w:cstheme="minorHAnsi"/>
-        </w:rPr>
-        <w:t>Tevaprapas</w:t>
-      </w:r>
-      <w:proofErr w:type="spellEnd"/>
-      <w:r>
-        <w:rPr>
-          <w:rFonts w:cstheme="minorHAnsi"/>
-        </w:rPr>
-        <w:t xml:space="preserve"> </w:t>
-      </w:r>
-      <w:proofErr w:type="spellStart"/>
-      <w:r>
-        <w:rPr>
-          <w:rFonts w:cstheme="minorHAnsi"/>
-        </w:rPr>
-        <w:t>Makklay</w:t>
-      </w:r>
-      <w:proofErr w:type="spellEnd"/>
+        <w:t>Source:</w:t>
+      </w:r>
       <w:r>
         <w:rPr>
           <w:rFonts w:cstheme="minorHAnsi"/>
@@ -11158,9 +7923,29 @@
             <w:rStyle w:val="Hyperlink"/>
             <w:rFonts w:cstheme="minorHAnsi"/>
           </w:rPr>
-          <w:t>https://commons.wikimedia.org/wiki/File</w:t>
+          <w:t>https://en.wikipedia.org/wiki/The</w:t>
+        </w:r>
+        <w:r>
+          <w:rPr>
+            <w:rStyle w:val="Hyperlink"/>
+            <w:rFonts w:cstheme="minorHAnsi"/>
+          </w:rPr>
+          <w:t>_</w:t>
+        </w:r>
+        <w:r>
+          <w:rPr>
+            <w:rStyle w:val="Hyperlink"/>
+            <w:rFonts w:cstheme="minorHAnsi"/>
+          </w:rPr>
+          <w:t>Buddha</w:t>
         </w:r>
       </w:hyperlink>
+      <w:r>
+        <w:rPr>
+          <w:rFonts w:cstheme="minorHAnsi"/>
+        </w:rPr>
+        <w:t xml:space="preserve">  </w:t>
+      </w:r>
     </w:p>
   </w:endnote>
   <w:endnote w:id="4">
@@ -11186,29 +7971,7 @@
         <w:rPr>
           <w:rFonts w:cstheme="minorHAnsi"/>
         </w:rPr>
-        <w:t xml:space="preserve">Source: </w:t>
-      </w:r>
-      <w:proofErr w:type="spellStart"/>
-      <w:proofErr w:type="gramStart"/>
-      <w:r>
-        <w:rPr>
-          <w:rFonts w:cstheme="minorHAnsi"/>
-        </w:rPr>
-        <w:t>Suttacentral</w:t>
-      </w:r>
-      <w:proofErr w:type="spellEnd"/>
-      <w:r>
-        <w:rPr>
-          <w:rFonts w:cstheme="minorHAnsi"/>
-        </w:rPr>
-        <w:t xml:space="preserve"> :</w:t>
-      </w:r>
-      <w:proofErr w:type="gramEnd"/>
-      <w:r>
-        <w:rPr>
-          <w:rFonts w:cstheme="minorHAnsi"/>
-        </w:rPr>
-        <w:t xml:space="preserve"> </w:t>
+        <w:t xml:space="preserve">Source: Suttacentral: </w:t>
       </w:r>
       <w:hyperlink r:id="rId2" w:history="1">
         <w:r>
@@ -11755,7 +8518,6 @@
         </w:rPr>
         <w:t xml:space="preserve">Deva </w:t>
       </w:r>
-      <w:proofErr w:type="gramStart"/>
       <w:r>
         <w:rPr>
           <w:rFonts w:eastAsia="Calibri" w:cstheme="minorHAnsi"/>
@@ -11776,7 +8538,6 @@
         </w:rPr>
         <w:t xml:space="preserve"> source</w:t>
       </w:r>
-      <w:proofErr w:type="gramEnd"/>
       <w:r>
         <w:rPr>
           <w:rFonts w:eastAsia="Calibri" w:cstheme="minorHAnsi"/>
@@ -11919,27 +8680,13 @@
         <w:rPr>
           <w:lang w:val="en-US"/>
         </w:rPr>
-        <w:t xml:space="preserve">as, </w:t>
-      </w:r>
-      <w:proofErr w:type="gramStart"/>
+        <w:t>as, the</w:t>
+      </w:r>
       <w:r>
         <w:rPr>
           <w:lang w:val="en-US"/>
         </w:rPr>
-        <w:t xml:space="preserve">the </w:t>
-      </w:r>
-      <w:r>
-        <w:rPr>
-          <w:lang w:val="en-US"/>
-        </w:rPr>
-        <w:t xml:space="preserve"> Buddha</w:t>
-      </w:r>
-      <w:proofErr w:type="gramEnd"/>
-      <w:r>
-        <w:rPr>
-          <w:lang w:val="en-US"/>
-        </w:rPr>
-        <w:t xml:space="preserve"> to be reside</w:t>
+        <w:t xml:space="preserve"> Buddha to be reside</w:t>
       </w:r>
       <w:r>
         <w:rPr>
@@ -12056,12 +8803,22 @@
           <w:szCs w:val="20"/>
         </w:rPr>
       </w:pPr>
+      <w:hyperlink r:id="rId4" w:history="1">
+        <w:r>
+          <w:rPr>
+            <w:rStyle w:val="Hyperlink"/>
+            <w:sz w:val="20"/>
+            <w:szCs w:val="20"/>
+          </w:rPr>
+          <w:t>https://commons.wikimedia.org/wiki/File:Tushita_heaven_-_stone_relief_carving_-_pakistan.jpg</w:t>
+        </w:r>
+      </w:hyperlink>
       <w:r>
         <w:rPr>
           <w:sz w:val="20"/>
           <w:szCs w:val="20"/>
         </w:rPr>
-        <w:t>https://commons.wikimedia.org/wiki/File:Tushita_heaven_-_stone_relief_carving_-_pakistan.jpg</w:t>
+        <w:t xml:space="preserve"> </w:t>
       </w:r>
     </w:p>
   </w:endnote>
@@ -12147,7 +8904,7 @@
         </w:rPr>
         <w:t xml:space="preserve">: ‘Great Disciples of the Buddha by Bhikkhu </w:t>
       </w:r>
-      <w:hyperlink r:id="rId4" w:history="1">
+      <w:hyperlink r:id="rId5" w:history="1">
         <w:r>
           <w:rPr>
             <w:rStyle w:val="Hyperlink"/>
@@ -12164,7 +8921,7 @@
         </w:rPr>
         <w:t xml:space="preserve">  &amp; </w:t>
       </w:r>
-      <w:hyperlink r:id="rId5" w:history="1">
+      <w:hyperlink r:id="rId6" w:history="1">
         <w:r>
           <w:rPr>
             <w:rStyle w:val="Hyperlink"/>
@@ -12181,7 +8938,7 @@
         </w:rPr>
         <w:t xml:space="preserve">, Wisdom publication &amp; </w:t>
       </w:r>
-      <w:hyperlink r:id="rId6" w:tgtFrame="_blank" w:history="1">
+      <w:hyperlink r:id="rId7" w:tgtFrame="_blank" w:history="1">
         <w:r>
           <w:rPr>
             <w:rFonts w:eastAsia="Times New Roman" w:cstheme="minorHAnsi"/>
@@ -12274,38 +9031,21 @@
           <w:color w:val="000000"/>
           <w:cs/>
         </w:rPr>
-        <w:t xml:space="preserve"> </w:t>
-      </w:r>
-      <w:proofErr w:type="gramStart"/>
+        <w:t xml:space="preserve"> 127</w:t>
+      </w:r>
       <w:r>
         <w:rPr>
           <w:rFonts w:eastAsia="Times-Roman" w:cstheme="minorHAnsi"/>
           <w:color w:val="000000"/>
-          <w:cs/>
-        </w:rPr>
-        <w:t>127</w:t>
+        </w:rPr>
+        <w:t xml:space="preserve"> </w:t>
       </w:r>
       <w:r>
         <w:rPr>
           <w:rFonts w:eastAsia="Times-Roman" w:cstheme="minorHAnsi"/>
           <w:color w:val="000000"/>
         </w:rPr>
-        <w:t xml:space="preserve"> </w:t>
-      </w:r>
-      <w:r>
-        <w:rPr>
-          <w:rFonts w:eastAsia="Times-Roman" w:cstheme="minorHAnsi"/>
-          <w:color w:val="000000"/>
-        </w:rPr>
-        <w:t>:</w:t>
-      </w:r>
-      <w:proofErr w:type="gramEnd"/>
-      <w:r>
-        <w:rPr>
-          <w:rFonts w:eastAsia="Times-Roman" w:cstheme="minorHAnsi"/>
-          <w:color w:val="000000"/>
-        </w:rPr>
-        <w:t xml:space="preserve"> ‘</w:t>
+        <w:t>: ‘</w:t>
       </w:r>
       <w:r>
         <w:rPr>
@@ -12547,11 +9287,16 @@
       <w:r>
         <w:t xml:space="preserve">Source: </w:t>
       </w:r>
-      <w:r>
-        <w:t>https://commons.wikimedia.org/wiki/File:Dream_of_Mayadev</w:t>
-      </w:r>
-      <w:r>
-        <w:t>i</w:t>
+      <w:hyperlink r:id="rId8" w:history="1">
+        <w:r>
+          <w:rPr>
+            <w:rStyle w:val="Hyperlink"/>
+          </w:rPr>
+          <w:t>https://searchcollection.asianart.org/objects/11222/the-conception-of-the-buddhatobe-in-queen-mayas-dream</w:t>
+        </w:r>
+      </w:hyperlink>
+      <w:r>
+        <w:t xml:space="preserve"> </w:t>
       </w:r>
     </w:p>
   </w:endnote>
@@ -12681,7 +9426,30 @@
         </w:rPr>
       </w:pPr>
       <w:r>
-        <w:t>Source: https://commons.wikimedia.org/wiki/File:Four_Scenes_from_the_Life_of_the_Buddha_</w:t>
+        <w:t xml:space="preserve">Source: </w:t>
+      </w:r>
+      <w:hyperlink r:id="rId9" w:history="1">
+        <w:r>
+          <w:rPr>
+            <w:rStyle w:val="Hyperlink"/>
+          </w:rPr>
+          <w:t>https://commons.wikimed</w:t>
+        </w:r>
+        <w:r>
+          <w:rPr>
+            <w:rStyle w:val="Hyperlink"/>
+          </w:rPr>
+          <w:t>i</w:t>
+        </w:r>
+        <w:r>
+          <w:rPr>
+            <w:rStyle w:val="Hyperlink"/>
+          </w:rPr>
+          <w:t>a.org/wiki/File:Four_Scenes_from_the_Life_of_the_Buddha_</w:t>
+        </w:r>
+      </w:hyperlink>
+      <w:r>
+        <w:t xml:space="preserve"> </w:t>
       </w:r>
     </w:p>
   </w:endnote>
@@ -12913,12 +9681,38 @@
         </w:rPr>
         <w:t xml:space="preserve">: for more information see: </w:t>
       </w:r>
-      <w:r>
-        <w:rPr>
-          <w:sz w:val="22"/>
-          <w:szCs w:val="22"/>
-        </w:rPr>
-        <w:t>https://archives.sundayobserver.lk/2010/10/10/mon17.asp</w:t>
+      <w:hyperlink r:id="rId10" w:history="1">
+        <w:r>
+          <w:rPr>
+            <w:rStyle w:val="Hyperlink"/>
+            <w:sz w:val="22"/>
+            <w:szCs w:val="22"/>
+          </w:rPr>
+          <w:t>https://archives.sundayobse</w:t>
+        </w:r>
+        <w:r>
+          <w:rPr>
+            <w:rStyle w:val="Hyperlink"/>
+            <w:sz w:val="22"/>
+            <w:szCs w:val="22"/>
+          </w:rPr>
+          <w:t>r</w:t>
+        </w:r>
+        <w:r>
+          <w:rPr>
+            <w:rStyle w:val="Hyperlink"/>
+            <w:sz w:val="22"/>
+            <w:szCs w:val="22"/>
+          </w:rPr>
+          <w:t>ver.lk/2010/10/10/mon17.asp</w:t>
+        </w:r>
+      </w:hyperlink>
+      <w:r>
+        <w:rPr>
+          <w:sz w:val="22"/>
+          <w:szCs w:val="22"/>
+        </w:rPr>
+        <w:t xml:space="preserve"> </w:t>
       </w:r>
     </w:p>
   </w:endnote>
@@ -13151,7 +9945,7 @@
         </w:rPr>
         <w:t xml:space="preserve"> great </w:t>
       </w:r>
-      <w:hyperlink r:id="rId7" w:tooltip="Asceticism" w:history="1">
+      <w:hyperlink r:id="rId11" w:tooltip="Asceticism" w:history="1">
         <w:r>
           <w:rPr>
             <w:rStyle w:val="Hyperlink"/>
@@ -13217,7 +10011,7 @@
           <w:sz w:val="22"/>
           <w:szCs w:val="22"/>
         </w:rPr>
-        <w:t xml:space="preserve"> Nalaka sutta</w:t>
+        <w:t>Nalaka sutta</w:t>
       </w:r>
       <w:r>
         <w:rPr>
@@ -13293,7 +10087,7 @@
         </w:rPr>
         <w:t xml:space="preserve">Source: Budusarana, Sri Lankan News Paper:  </w:t>
       </w:r>
-      <w:hyperlink r:id="rId8" w:history="1">
+      <w:hyperlink r:id="rId12" w:history="1">
         <w:r>
           <w:rPr>
             <w:rStyle w:val="Hyperlink"/>
@@ -13521,7 +10315,7 @@
         </w:rPr>
         <w:t>, is an inscription in the ancient </w:t>
       </w:r>
-      <w:hyperlink r:id="rId9" w:tooltip="Brahmi script" w:history="1">
+      <w:hyperlink r:id="rId13" w:tooltip="Brahmi script" w:history="1">
         <w:r>
           <w:rPr>
             <w:rStyle w:val="Hyperlink"/>
@@ -13538,7 +10332,7 @@
         </w:rPr>
         <w:t>, discovered in December 1896 on a </w:t>
       </w:r>
-      <w:hyperlink r:id="rId10" w:tooltip="Pillars of Ashoka" w:history="1">
+      <w:hyperlink r:id="rId14" w:tooltip="Pillars of Ashoka" w:history="1">
         <w:r>
           <w:rPr>
             <w:rStyle w:val="Hyperlink"/>
@@ -13555,7 +10349,7 @@
         </w:rPr>
         <w:t> in </w:t>
       </w:r>
-      <w:hyperlink r:id="rId11" w:tooltip="Lumbini" w:history="1">
+      <w:hyperlink r:id="rId15" w:tooltip="Lumbini" w:history="1">
         <w:r>
           <w:rPr>
             <w:rStyle w:val="Hyperlink"/>
@@ -13572,7 +10366,7 @@
         </w:rPr>
         <w:t>, </w:t>
       </w:r>
-      <w:hyperlink r:id="rId12" w:tooltip="Nepal" w:history="1">
+      <w:hyperlink r:id="rId16" w:tooltip="Nepal" w:history="1">
         <w:r>
           <w:rPr>
             <w:rStyle w:val="Hyperlink"/>
@@ -13589,7 +10383,7 @@
         </w:rPr>
         <w:t> by former </w:t>
       </w:r>
-      <w:hyperlink r:id="rId13" w:tooltip="Chief of the Nepalese Army" w:history="1">
+      <w:hyperlink r:id="rId17" w:tooltip="Chief of the Nepalese Army" w:history="1">
         <w:r>
           <w:rPr>
             <w:rStyle w:val="Hyperlink"/>
@@ -13606,7 +10400,7 @@
         </w:rPr>
         <w:t> General </w:t>
       </w:r>
-      <w:hyperlink r:id="rId14" w:tooltip="Khadga Shamsher Jang Bahadur Rana" w:history="1">
+      <w:hyperlink r:id="rId18" w:tooltip="Khadga Shamsher Jang Bahadur Rana" w:history="1">
         <w:r>
           <w:rPr>
             <w:rStyle w:val="Hyperlink"/>
@@ -13623,7 +10417,7 @@
         </w:rPr>
         <w:t> under the authority of Nepalese government and assisted by </w:t>
       </w:r>
-      <w:hyperlink r:id="rId15" w:tooltip="Alois Anton Führer" w:history="1">
+      <w:hyperlink r:id="rId19" w:tooltip="Alois Anton Führer" w:history="1">
         <w:r>
           <w:rPr>
             <w:rStyle w:val="Hyperlink"/>
@@ -13659,7 +10453,7 @@
         </w:rPr>
         <w:t>Initially, only the top of the pillar was visible, with a Medieval inscription on it. The Nepalese authorities dug around the pillar, to find the ancient </w:t>
       </w:r>
-      <w:hyperlink r:id="rId16" w:tooltip="Brahmi" w:history="1">
+      <w:hyperlink r:id="rId20" w:tooltip="Brahmi" w:history="1">
         <w:r>
           <w:rPr>
             <w:rStyle w:val="Hyperlink"/>
@@ -13701,7 +10495,7 @@
         </w:rPr>
         <w:t xml:space="preserve">  remained underground, hidden from view. The Brahmi inscription on the pillar gives evidence that </w:t>
       </w:r>
-      <w:hyperlink r:id="rId17" w:tooltip="Ashoka" w:history="1">
+      <w:hyperlink r:id="rId21" w:tooltip="Ashoka" w:history="1">
         <w:r>
           <w:rPr>
             <w:rStyle w:val="Hyperlink"/>
@@ -13718,7 +10512,7 @@
         </w:rPr>
         <w:t>, emperor of the </w:t>
       </w:r>
-      <w:hyperlink r:id="rId18" w:tooltip="Maurya Empire" w:history="1">
+      <w:hyperlink r:id="rId22" w:tooltip="Maurya Empire" w:history="1">
         <w:r>
           <w:rPr>
             <w:rStyle w:val="Hyperlink"/>
@@ -13751,7 +10545,7 @@
         </w:rPr>
         <w:t xml:space="preserve">  Wikepedia. * The architectural remains at the Maya Devi Temple include a pillar constructed by Emperor Ashoka in 249 BC, which contains inscriptions testifying to its location as the birthplace of the Buddha. Additional excavated remains of Buddhist monasteries and stupas dated between the 3rd century BC and the 15th century AD provide evidence around how Lumbini has been an important Buddhist pilgrimage site for centuries. The </w:t>
       </w:r>
-      <w:hyperlink r:id="rId19" w:tgtFrame="_blank" w:history="1">
+      <w:hyperlink r:id="rId23" w:tgtFrame="_blank" w:history="1">
         <w:r>
           <w:rPr>
             <w:rStyle w:val="Hyperlink"/>
@@ -13784,7 +10578,47 @@
           <w:sz w:val="22"/>
           <w:szCs w:val="22"/>
         </w:rPr>
-        <w:t>: WHS:https://worldheritagesites.net/lumbini-birthplace-of-buddha/</w:t>
+        <w:t>: WHS:</w:t>
+      </w:r>
+      <w:r>
+        <w:rPr>
+          <w:sz w:val="22"/>
+          <w:szCs w:val="22"/>
+        </w:rPr>
+        <w:t xml:space="preserve"> </w:t>
+      </w:r>
+      <w:hyperlink r:id="rId24" w:history="1">
+        <w:r>
+          <w:rPr>
+            <w:rStyle w:val="Hyperlink"/>
+            <w:sz w:val="22"/>
+            <w:szCs w:val="22"/>
+          </w:rPr>
+          <w:t>https://worldheri</w:t>
+        </w:r>
+        <w:r>
+          <w:rPr>
+            <w:rStyle w:val="Hyperlink"/>
+            <w:sz w:val="22"/>
+            <w:szCs w:val="22"/>
+          </w:rPr>
+          <w:t>t</w:t>
+        </w:r>
+        <w:r>
+          <w:rPr>
+            <w:rStyle w:val="Hyperlink"/>
+            <w:sz w:val="22"/>
+            <w:szCs w:val="22"/>
+          </w:rPr>
+          <w:t>agesites.net/lumbini-birthplace-of-buddha/</w:t>
+        </w:r>
+      </w:hyperlink>
+      <w:r>
+        <w:rPr>
+          <w:sz w:val="22"/>
+          <w:szCs w:val="22"/>
+        </w:rPr>
+        <w:t xml:space="preserve"> </w:t>
       </w:r>
     </w:p>
   </w:endnote>
@@ -13969,12 +10803,20 @@
         </w:rPr>
         <w:t xml:space="preserve">: </w:t>
       </w:r>
-      <w:r>
-        <w:rPr>
-          <w:rFonts w:cstheme="minorHAnsi"/>
-          <w:lang w:val="en-GB"/>
-        </w:rPr>
-        <w:t>https://en.wikipedia.org/wiki/Lumbini</w:t>
+      <w:hyperlink r:id="rId25" w:history="1">
+        <w:r>
+          <w:rPr>
+            <w:rStyle w:val="Hyperlink"/>
+            <w:rFonts w:cstheme="minorHAnsi"/>
+          </w:rPr>
+          <w:t>https://en.wikipedia.org/wiki/Lumbini_pillar_inscription</w:t>
+        </w:r>
+      </w:hyperlink>
+      <w:r>
+        <w:rPr>
+          <w:rFonts w:cstheme="minorHAnsi"/>
+        </w:rPr>
+        <w:t xml:space="preserve">  </w:t>
       </w:r>
     </w:p>
   </w:endnote>
@@ -14011,13 +10853,34 @@
         <w:rPr>
           <w:rFonts w:cstheme="minorHAnsi"/>
         </w:rPr>
-        <w:t xml:space="preserve">: </w:t>
-      </w:r>
-      <w:r>
-        <w:rPr>
-          <w:rFonts w:cstheme="minorHAnsi"/>
-        </w:rPr>
-        <w:t>https://en.wikipedia.org/wiki/Lumbini</w:t>
+        <w:t>:</w:t>
+      </w:r>
+      <w:r>
+        <w:rPr>
+          <w:rFonts w:cstheme="minorHAnsi"/>
+        </w:rPr>
+        <w:t xml:space="preserve"> </w:t>
+      </w:r>
+      <w:hyperlink r:id="rId26" w:history="1">
+        <w:r>
+          <w:rPr>
+            <w:rStyle w:val="Hyperlink"/>
+            <w:rFonts w:cstheme="minorHAnsi"/>
+          </w:rPr>
+          <w:t>https://en.wikipedia.org/wiki/Lumbini_pillar_inscription</w:t>
+        </w:r>
+      </w:hyperlink>
+      <w:r>
+        <w:rPr>
+          <w:rFonts w:cstheme="minorHAnsi"/>
+        </w:rPr>
+        <w:t xml:space="preserve"> </w:t>
+      </w:r>
+      <w:r>
+        <w:rPr>
+          <w:rFonts w:cstheme="minorHAnsi"/>
+        </w:rPr>
+        <w:t xml:space="preserve"> </w:t>
       </w:r>
     </w:p>
   </w:endnote>
@@ -14056,11 +10919,20 @@
         </w:rPr>
         <w:t xml:space="preserve">. </w:t>
       </w:r>
-      <w:r>
-        <w:rPr>
-          <w:rFonts w:cstheme="minorHAnsi"/>
-        </w:rPr>
-        <w:t>https://en.wikipedia.org/wiki/Lumbini</w:t>
+      <w:hyperlink r:id="rId27" w:history="1">
+        <w:r>
+          <w:rPr>
+            <w:rStyle w:val="Hyperlink"/>
+            <w:rFonts w:cstheme="minorHAnsi"/>
+          </w:rPr>
+          <w:t>https://en.wikipedia.org/wiki/Lumbini</w:t>
+        </w:r>
+      </w:hyperlink>
+      <w:r>
+        <w:rPr>
+          <w:rFonts w:cstheme="minorHAnsi"/>
+        </w:rPr>
+        <w:t xml:space="preserve"> </w:t>
       </w:r>
     </w:p>
   </w:endnote>
@@ -14269,7 +11141,7 @@
         </w:rPr>
         <w:t xml:space="preserve"> </w:t>
       </w:r>
-      <w:hyperlink r:id="rId20" w:history="1">
+      <w:hyperlink r:id="rId28" w:history="1">
         <w:r>
           <w:rPr>
             <w:rStyle w:val="Hyperlink"/>
@@ -14285,8 +11157,7 @@
         <w:spacing w:after="0"/>
         <w:rPr>
           <w:rFonts w:cstheme="minorHAnsi"/>
-          <w:b/>
-          <w:bCs/>
+          <w:color w:val="202122"/>
         </w:rPr>
       </w:pPr>
       <w:r>
@@ -14302,115 +11173,49 @@
         <w:rPr>
           <w:rFonts w:cstheme="minorHAnsi"/>
         </w:rPr>
-        <w:t>Author:</w:t>
-      </w:r>
-      <w:r>
-        <w:rPr>
-          <w:rFonts w:cstheme="minorHAnsi"/>
-          <w:b/>
-          <w:bCs/>
-        </w:rPr>
-        <w:t xml:space="preserve"> </w:t>
-      </w:r>
-      <w:hyperlink r:id="rId21" w:history="1">
+        <w:t xml:space="preserve">Source: </w:t>
+      </w:r>
+      <w:hyperlink r:id="rId29" w:history="1">
         <w:r>
           <w:rPr>
             <w:rStyle w:val="Hyperlink"/>
-            <w:rFonts w:cstheme="minorHAnsi"/>
           </w:rPr>
-          <w:t>Yves Picq http://veton.picq.fr</w:t>
+          <w:t>https://en.wikipedia.org/wiki/Lumbini</w:t>
         </w:r>
       </w:hyperlink>
     </w:p>
-    <w:p>
-      <w:pPr>
-        <w:spacing w:after="0"/>
-        <w:rPr>
-          <w:rFonts w:cstheme="minorHAnsi"/>
-          <w:color w:val="202122"/>
-        </w:rPr>
-      </w:pPr>
-      <w:r>
-        <w:rPr>
-          <w:rFonts w:cstheme="minorHAnsi"/>
-          <w:color w:val="202122"/>
+  </w:endnote>
+  <w:endnote w:id="38">
+    <w:p>
+      <w:pPr>
+        <w:rPr>
+          <w:rFonts w:cstheme="minorHAnsi"/>
+        </w:rPr>
+      </w:pPr>
+      <w:r>
+        <w:rPr>
+          <w:rStyle w:val="EndnoteReference"/>
+        </w:rPr>
+        <w:endnoteRef/>
+      </w:r>
+      <w:r>
+        <w:t xml:space="preserve"> </w:t>
+      </w:r>
+      <w:r>
+        <w:rPr>
+          <w:rFonts w:cstheme="minorHAnsi"/>
         </w:rPr>
         <w:t xml:space="preserve">Source: </w:t>
       </w:r>
-      <w:hyperlink r:id="rId22" w:history="1">
+      <w:hyperlink r:id="rId30" w:history="1">
         <w:r>
           <w:rPr>
             <w:rStyle w:val="Hyperlink"/>
-            <w:rFonts w:cstheme="minorHAnsi"/>
-            <w:sz w:val="20"/>
-            <w:szCs w:val="20"/>
           </w:rPr>
-          <w:t>https://commons.wikimedia.org/wiki/File:Nepal_DSCN2126a.jpg</w:t>
+          <w:t>https://en.wikipedia.org/wiki/Lumbini</w:t>
         </w:r>
       </w:hyperlink>
-    </w:p>
-  </w:endnote>
-  <w:endnote w:id="38">
-    <w:p>
-      <w:pPr>
-        <w:rPr>
-          <w:rFonts w:cstheme="minorHAnsi"/>
-        </w:rPr>
-      </w:pPr>
-      <w:r>
-        <w:rPr>
-          <w:rStyle w:val="EndnoteReference"/>
-        </w:rPr>
-        <w:endnoteRef/>
-      </w:r>
-      <w:r>
-        <w:t xml:space="preserve"> </w:t>
-      </w:r>
-      <w:hyperlink r:id="rId23" w:tooltip="User:Harry Paudyal (page does not exist)" w:history="1">
-        <w:r>
-          <w:rPr>
-            <w:rFonts w:cstheme="minorHAnsi"/>
-          </w:rPr>
-          <w:t xml:space="preserve">  </w:t>
-        </w:r>
-        <w:r>
-          <w:rPr>
-            <w:rStyle w:val="Hyperlink"/>
-            <w:rFonts w:cstheme="minorHAnsi"/>
-            <w:color w:val="auto"/>
-            <w:u w:val="none"/>
-          </w:rPr>
-          <w:t xml:space="preserve">Author: </w:t>
-        </w:r>
-        <w:r>
-          <w:rPr>
-            <w:rStyle w:val="Hyperlink"/>
-            <w:rFonts w:cstheme="minorHAnsi"/>
-            <w:color w:val="auto"/>
-            <w:u w:val="none"/>
-          </w:rPr>
-          <w:t>Harry Paudyal</w:t>
-        </w:r>
-      </w:hyperlink>
-      <w:r>
-        <w:rPr>
-          <w:rFonts w:cstheme="minorHAnsi"/>
-        </w:rPr>
-        <w:t xml:space="preserve">, Source: </w:t>
-      </w:r>
-      <w:hyperlink r:id="rId24" w:history="1">
-        <w:r>
-          <w:rPr>
-            <w:rStyle w:val="Hyperlink"/>
-            <w:rFonts w:cstheme="minorHAnsi"/>
-          </w:rPr>
-          <w:t>https://commons.wikimedia.org/wiki/File:Lumbini_Buddhist_pilgrimage_IMG_0678_18.jpg</w:t>
-        </w:r>
-      </w:hyperlink>
-      <w:r>
-        <w:rPr>
-          <w:rFonts w:cstheme="minorHAnsi"/>
-        </w:rPr>
+      <w:r>
         <w:t xml:space="preserve"> </w:t>
       </w:r>
     </w:p>
@@ -14461,7 +11266,7 @@
           <w:szCs w:val="22"/>
           <w:lang w:val="en-AU"/>
         </w:rPr>
-        <w:t xml:space="preserve"> 21:112 ( Mahakappina sutta).</w:t>
+        <w:t xml:space="preserve"> 21:112 (Mahakappina sutta).</w:t>
       </w:r>
     </w:p>
   </w:endnote>
@@ -14705,7 +11510,7 @@
         </w:rPr>
         <w:t xml:space="preserve"> and excavated a large mound of earth from which emerged a brick stupa. At a depth of 18 feet, he found a stone coffer containing jewels, bone fragments, ashes, and five small vases, one of which was inscribed with a line, in </w:t>
       </w:r>
-      <w:hyperlink r:id="rId25" w:history="1">
+      <w:hyperlink r:id="rId31" w:history="1">
         <w:r>
           <w:rPr>
             <w:rStyle w:val="Hyperlink"/>
@@ -14856,6 +11661,18 @@
         </w:rPr>
         <w:t xml:space="preserve">: </w:t>
       </w:r>
+      <w:hyperlink r:id="rId32" w:history="1">
+        <w:r>
+          <w:rPr>
+            <w:rStyle w:val="Hyperlink"/>
+            <w:rFonts w:asciiTheme="minorHAnsi" w:hAnsiTheme="minorHAnsi" w:cstheme="minorHAnsi"/>
+            <w:sz w:val="22"/>
+            <w:szCs w:val="22"/>
+            <w:lang w:val="en-AU"/>
+          </w:rPr>
+          <w:t>https://www.worldhistory.org/Kapilavastu/</w:t>
+        </w:r>
+      </w:hyperlink>
       <w:r>
         <w:rPr>
           <w:rFonts w:asciiTheme="minorHAnsi" w:hAnsiTheme="minorHAnsi" w:cstheme="minorHAnsi"/>
@@ -14863,7 +11680,7 @@
           <w:szCs w:val="22"/>
           <w:lang w:val="en-AU"/>
         </w:rPr>
-        <w:t>https://www.worldhistory.org/Kapilavastu/</w:t>
+        <w:t xml:space="preserve"> </w:t>
       </w:r>
       <w:r>
         <w:rPr>
@@ -14907,11 +11724,26 @@
         </w:rPr>
         <w:t xml:space="preserve">Source: </w:t>
       </w:r>
-      <w:r>
-        <w:rPr>
-          <w:rFonts w:cstheme="minorHAnsi"/>
-        </w:rPr>
-        <w:t xml:space="preserve">Wikipedia </w:t>
+      <w:hyperlink r:id="rId33" w:history="1">
+        <w:r>
+          <w:rPr>
+            <w:rStyle w:val="Hyperlink"/>
+            <w:rFonts w:cstheme="minorHAnsi"/>
+          </w:rPr>
+          <w:t>https://en.wikipedia.org/wiki/Piprahwa</w:t>
+        </w:r>
+      </w:hyperlink>
+      <w:r>
+        <w:rPr>
+          <w:rFonts w:cstheme="minorHAnsi"/>
+        </w:rPr>
+        <w:t xml:space="preserve"> </w:t>
+      </w:r>
+      <w:r>
+        <w:rPr>
+          <w:rFonts w:cstheme="minorHAnsi"/>
+        </w:rPr>
+        <w:t xml:space="preserve"> </w:t>
       </w:r>
     </w:p>
   </w:endnote>
@@ -14938,7 +11770,31 @@
           <w:sz w:val="22"/>
           <w:szCs w:val="22"/>
         </w:rPr>
-        <w:t>Ibid.</w:t>
+        <w:t xml:space="preserve">Source: </w:t>
+      </w:r>
+      <w:hyperlink r:id="rId34" w:history="1">
+        <w:r>
+          <w:rPr>
+            <w:rStyle w:val="Hyperlink"/>
+            <w:sz w:val="22"/>
+            <w:szCs w:val="22"/>
+          </w:rPr>
+          <w:t>https://en.wikipedia.org/wiki/Tilaurakot</w:t>
+        </w:r>
+      </w:hyperlink>
+      <w:r>
+        <w:rPr>
+          <w:sz w:val="22"/>
+          <w:szCs w:val="22"/>
+        </w:rPr>
+        <w:t>.</w:t>
+      </w:r>
+      <w:r>
+        <w:rPr>
+          <w:sz w:val="22"/>
+          <w:szCs w:val="22"/>
+        </w:rPr>
+        <w:t xml:space="preserve"> </w:t>
       </w:r>
     </w:p>
   </w:endnote>

--- a/docs/Section 1 - Birth.docx
+++ b/docs/Section 1 - Birth.docx
@@ -5598,7 +5598,7 @@
           <w:noProof/>
         </w:rPr>
         <w:drawing>
-          <wp:inline distT="0" distB="0" distL="0" distR="0" wp14:anchorId="165661B6" wp14:editId="39157FD2">
+          <wp:inline distT="0" distB="0" distL="0" distR="0" wp14:anchorId="165661B6" wp14:editId="06C68420">
             <wp:extent cx="3092400" cy="2318400"/>
             <wp:effectExtent l="0" t="0" r="0" b="5715"/>
             <wp:docPr id="2088234774" name="Picture 1"/>
@@ -7740,10 +7740,13 @@
         <w:pStyle w:val="Heading3"/>
       </w:pPr>
       <w:r>
-        <w:t xml:space="preserve">End </w:t>
-      </w:r>
-      <w:r>
-        <w:t xml:space="preserve">Notes: </w:t>
+        <w:t>End</w:t>
+      </w:r>
+      <w:r>
+        <w:t>n</w:t>
+      </w:r>
+      <w:r>
+        <w:t xml:space="preserve">otes: </w:t>
       </w:r>
       <w:r>
         <w:t>S</w:t>
@@ -7923,21 +7926,7 @@
             <w:rStyle w:val="Hyperlink"/>
             <w:rFonts w:cstheme="minorHAnsi"/>
           </w:rPr>
-          <w:t>https://en.wikipedia.org/wiki/The</w:t>
-        </w:r>
-        <w:r>
-          <w:rPr>
-            <w:rStyle w:val="Hyperlink"/>
-            <w:rFonts w:cstheme="minorHAnsi"/>
-          </w:rPr>
-          <w:t>_</w:t>
-        </w:r>
-        <w:r>
-          <w:rPr>
-            <w:rStyle w:val="Hyperlink"/>
-            <w:rFonts w:cstheme="minorHAnsi"/>
-          </w:rPr>
-          <w:t>Buddha</w:t>
+          <w:t>https://en.wikipedia.org/wiki/The_Buddha</w:t>
         </w:r>
       </w:hyperlink>
       <w:r>
@@ -9433,19 +9422,7 @@
           <w:rPr>
             <w:rStyle w:val="Hyperlink"/>
           </w:rPr>
-          <w:t>https://commons.wikimed</w:t>
-        </w:r>
-        <w:r>
-          <w:rPr>
-            <w:rStyle w:val="Hyperlink"/>
-          </w:rPr>
-          <w:t>i</w:t>
-        </w:r>
-        <w:r>
-          <w:rPr>
-            <w:rStyle w:val="Hyperlink"/>
-          </w:rPr>
-          <w:t>a.org/wiki/File:Four_Scenes_from_the_Life_of_the_Buddha_</w:t>
+          <w:t>https://commons.wikimedia.org/wiki/File:Four_Scenes_from_the_Life_of_the_Buddha_</w:t>
         </w:r>
       </w:hyperlink>
       <w:r>
@@ -9688,23 +9665,7 @@
             <w:sz w:val="22"/>
             <w:szCs w:val="22"/>
           </w:rPr>
-          <w:t>https://archives.sundayobse</w:t>
-        </w:r>
-        <w:r>
-          <w:rPr>
-            <w:rStyle w:val="Hyperlink"/>
-            <w:sz w:val="22"/>
-            <w:szCs w:val="22"/>
-          </w:rPr>
-          <w:t>r</w:t>
-        </w:r>
-        <w:r>
-          <w:rPr>
-            <w:rStyle w:val="Hyperlink"/>
-            <w:sz w:val="22"/>
-            <w:szCs w:val="22"/>
-          </w:rPr>
-          <w:t>ver.lk/2010/10/10/mon17.asp</w:t>
+          <w:t>https://archives.sundayobserver.lk/2010/10/10/mon17.asp</w:t>
         </w:r>
       </w:hyperlink>
       <w:r>
@@ -10594,23 +10555,7 @@
             <w:sz w:val="22"/>
             <w:szCs w:val="22"/>
           </w:rPr>
-          <w:t>https://worldheri</w:t>
-        </w:r>
-        <w:r>
-          <w:rPr>
-            <w:rStyle w:val="Hyperlink"/>
-            <w:sz w:val="22"/>
-            <w:szCs w:val="22"/>
-          </w:rPr>
-          <w:t>t</w:t>
-        </w:r>
-        <w:r>
-          <w:rPr>
-            <w:rStyle w:val="Hyperlink"/>
-            <w:sz w:val="22"/>
-            <w:szCs w:val="22"/>
-          </w:rPr>
-          <w:t>agesites.net/lumbini-birthplace-of-buddha/</w:t>
+          <w:t>https://worldheritagesites.net/lumbini-birthplace-of-buddha/</w:t>
         </w:r>
       </w:hyperlink>
       <w:r>
